--- a/Proiect.docx
+++ b/Proiect.docx
@@ -48,7 +48,13 @@
         <w:t>F</w:t>
       </w:r>
       <w:r>
-        <w:t>ranciza poate avea 0 sau mai multe magazine si 0 sau mai mulți angajați</w:t>
+        <w:t xml:space="preserve">ranciza poate avea 0 sau mai multe magazine </w:t>
+      </w:r>
+      <w:r>
+        <w:t>ș</w:t>
+      </w:r>
+      <w:r>
+        <w:t>i 0 sau mai mulți angajați</w:t>
       </w:r>
       <w:r>
         <w:t>.</w:t>
@@ -63,7 +69,13 @@
         </w:numPr>
       </w:pPr>
       <w:r>
-        <w:t>Un magazin poate avea 0 sau mai multe raioane si 0 sau mai mulți angajați</w:t>
+        <w:t xml:space="preserve">Un magazin poate avea 0 sau mai multe raioane </w:t>
+      </w:r>
+      <w:r>
+        <w:t>ș</w:t>
+      </w:r>
+      <w:r>
+        <w:t>i 0 sau mai mulți angajați</w:t>
       </w:r>
       <w:r>
         <w:t>.</w:t>
@@ -78,7 +90,13 @@
         </w:numPr>
       </w:pPr>
       <w:r>
-        <w:t>Un raion poate avea 0 sau mai mult produse si aparține de un magazin</w:t>
+        <w:t xml:space="preserve">Un raion poate avea 0 sau mai mult produse </w:t>
+      </w:r>
+      <w:r>
+        <w:t>ș</w:t>
+      </w:r>
+      <w:r>
+        <w:t>i aparține de un magazin</w:t>
       </w:r>
       <w:r>
         <w:t>.</w:t>
@@ -108,7 +126,19 @@
         </w:numPr>
       </w:pPr>
       <w:r>
-        <w:t>Un produs poate aparține in 0 sau mai multe raioane si poate avea 0 sau 1 oferta aplicata</w:t>
+        <w:t xml:space="preserve">Un produs poate aparține </w:t>
+      </w:r>
+      <w:r>
+        <w:t>î</w:t>
+      </w:r>
+      <w:r>
+        <w:t xml:space="preserve">n 0 sau mai multe raioane </w:t>
+      </w:r>
+      <w:r>
+        <w:t>ș</w:t>
+      </w:r>
+      <w:r>
+        <w:t>i poate avea 0 sau 1 oferta aplicata</w:t>
       </w:r>
       <w:r>
         <w:t>.</w:t>
@@ -141,13 +171,23 @@
         </w:numPr>
       </w:pPr>
       <w:r>
-        <w:t xml:space="preserve">Un angajat trebuie sa lucreze la un magazin si sa </w:t>
-      </w:r>
-      <w:proofErr w:type="spellStart"/>
-      <w:r>
-        <w:t>aiba</w:t>
-      </w:r>
-      <w:proofErr w:type="spellEnd"/>
+        <w:t xml:space="preserve">Un angajat trebuie sa lucreze la un magazin </w:t>
+      </w:r>
+      <w:r>
+        <w:t>ș</w:t>
+      </w:r>
+      <w:r>
+        <w:t>i s</w:t>
+      </w:r>
+      <w:r>
+        <w:t>ă</w:t>
+      </w:r>
+      <w:r>
+        <w:t xml:space="preserve"> </w:t>
+      </w:r>
+      <w:r>
+        <w:t>aibă</w:t>
+      </w:r>
       <w:r>
         <w:t xml:space="preserve"> un post</w:t>
       </w:r>
@@ -164,7 +204,13 @@
         </w:numPr>
       </w:pPr>
       <w:r>
-        <w:t xml:space="preserve">Când o oferta expira se adaugă la </w:t>
+        <w:t>Când o oferta expir</w:t>
+      </w:r>
+      <w:r>
+        <w:t>ă</w:t>
+      </w:r>
+      <w:r>
+        <w:t xml:space="preserve"> se adaugă la </w:t>
       </w:r>
       <w:proofErr w:type="spellStart"/>
       <w:r>
@@ -188,7 +234,18 @@
       </w:r>
       <w:proofErr w:type="spellEnd"/>
       <w:r>
-        <w:t xml:space="preserve"> produsului căruia i s-a aplicat si va fi ștearsă din respectivul produs</w:t>
+        <w:t xml:space="preserve"> produsului căruia i s-a aplicat </w:t>
+      </w:r>
+      <w:proofErr w:type="spellStart"/>
+      <w:r>
+        <w:t>ă</w:t>
+      </w:r>
+      <w:r>
+        <w:t>i</w:t>
+      </w:r>
+      <w:proofErr w:type="spellEnd"/>
+      <w:r>
+        <w:t xml:space="preserve"> va fi ștearsă din respectivul produs</w:t>
       </w:r>
       <w:r>
         <w:t>.</w:t>
@@ -203,50 +260,7 @@
         </w:numPr>
       </w:pPr>
       <w:r>
-        <w:t xml:space="preserve">Când un angajat își schimba postul sau locul in care lucrează va fi adăugat la </w:t>
-      </w:r>
-      <w:proofErr w:type="spellStart"/>
-      <w:r>
-        <w:t>istoric_angajat</w:t>
-      </w:r>
-      <w:proofErr w:type="spellEnd"/>
-      <w:r>
-        <w:t xml:space="preserve"> împreună cu </w:t>
-      </w:r>
-      <w:proofErr w:type="spellStart"/>
-      <w:r>
-        <w:t>id</w:t>
-      </w:r>
-      <w:proofErr w:type="spellEnd"/>
-      <w:r>
-        <w:t xml:space="preserve"> </w:t>
-      </w:r>
-      <w:proofErr w:type="spellStart"/>
-      <w:r>
-        <w:t>ul</w:t>
-      </w:r>
-      <w:proofErr w:type="spellEnd"/>
-      <w:r>
-        <w:t xml:space="preserve"> postului, </w:t>
-      </w:r>
-      <w:proofErr w:type="spellStart"/>
-      <w:r>
-        <w:t>id</w:t>
-      </w:r>
-      <w:proofErr w:type="spellEnd"/>
-      <w:r>
-        <w:t xml:space="preserve"> </w:t>
-      </w:r>
-      <w:proofErr w:type="spellStart"/>
-      <w:r>
-        <w:t>ul</w:t>
-      </w:r>
-      <w:proofErr w:type="spellEnd"/>
-      <w:r>
-        <w:t xml:space="preserve"> magazinului la care a lucrat si perioada in care a lucrat</w:t>
-      </w:r>
-      <w:r>
-        <w:t>.</w:t>
+        <w:t>Un angajat trebuie să aibă un contract în care să se țină minte magazinul în care lucrează, postul lui, data de început și data de final</w:t>
       </w:r>
     </w:p>
     <w:p>
@@ -258,18 +272,18 @@
           <w:noProof/>
         </w:rPr>
         <w:drawing>
-          <wp:anchor distT="0" distB="0" distL="114300" distR="114300" simplePos="0" relativeHeight="251660288" behindDoc="0" locked="0" layoutInCell="1" allowOverlap="1" wp14:anchorId="2654468C" wp14:editId="696DBF6D">
+          <wp:anchor distT="0" distB="0" distL="114300" distR="114300" simplePos="0" relativeHeight="251658240" behindDoc="0" locked="0" layoutInCell="1" allowOverlap="1" wp14:anchorId="641F873A" wp14:editId="3728F809">
             <wp:simplePos x="0" y="0"/>
             <wp:positionH relativeFrom="margin">
-              <wp:align>left</wp:align>
+              <wp:align>right</wp:align>
             </wp:positionH>
             <wp:positionV relativeFrom="paragraph">
-              <wp:posOffset>393700</wp:posOffset>
+              <wp:posOffset>423545</wp:posOffset>
             </wp:positionV>
-            <wp:extent cx="5724525" cy="2828925"/>
-            <wp:effectExtent l="0" t="0" r="0" b="9525"/>
+            <wp:extent cx="5724525" cy="2800350"/>
+            <wp:effectExtent l="0" t="0" r="9525" b="0"/>
             <wp:wrapTopAndBottom/>
-            <wp:docPr id="3" name="Picture 3"/>
+            <wp:docPr id="1" name="Picture 1"/>
             <wp:cNvGraphicFramePr>
               <a:graphicFrameLocks xmlns:a="http://schemas.openxmlformats.org/drawingml/2006/main" noChangeAspect="1"/>
             </wp:cNvGraphicFramePr>
@@ -277,13 +291,13 @@
               <a:graphicData uri="http://schemas.openxmlformats.org/drawingml/2006/picture">
                 <pic:pic xmlns:pic="http://schemas.openxmlformats.org/drawingml/2006/picture">
                   <pic:nvPicPr>
-                    <pic:cNvPr id="0" name="Picture 4"/>
+                    <pic:cNvPr id="0" name="Picture 1"/>
                     <pic:cNvPicPr>
                       <a:picLocks noChangeAspect="1" noChangeArrowheads="1"/>
                     </pic:cNvPicPr>
                   </pic:nvPicPr>
                   <pic:blipFill>
-                    <a:blip r:embed="rId5" cstate="print">
+                    <a:blip r:embed="rId5">
                       <a:extLst>
                         <a:ext uri="{28A0092B-C50C-407E-A947-70E740481C1C}">
                           <a14:useLocalDpi xmlns:a14="http://schemas.microsoft.com/office/drawing/2010/main" val="0"/>
@@ -298,7 +312,7 @@
                   <pic:spPr bwMode="auto">
                     <a:xfrm>
                       <a:off x="0" y="0"/>
-                      <a:ext cx="5724525" cy="2828925"/>
+                      <a:ext cx="5724525" cy="2800350"/>
                     </a:xfrm>
                     <a:prstGeom prst="rect">
                       <a:avLst/>
@@ -311,6 +325,9 @@
                 </pic:pic>
               </a:graphicData>
             </a:graphic>
+            <wp14:sizeRelV relativeFrom="margin">
+              <wp14:pctHeight>0</wp14:pctHeight>
+            </wp14:sizeRelV>
           </wp:anchor>
         </w:drawing>
       </w:r>
@@ -329,18 +346,18 @@
         </w:rPr>
         <w:lastRenderedPageBreak/>
         <w:drawing>
-          <wp:anchor distT="0" distB="0" distL="114300" distR="114300" simplePos="0" relativeHeight="251659264" behindDoc="0" locked="0" layoutInCell="1" allowOverlap="1" wp14:anchorId="0C95891C" wp14:editId="57A1AB05">
+          <wp:anchor distT="0" distB="0" distL="114300" distR="114300" simplePos="0" relativeHeight="251659264" behindDoc="0" locked="0" layoutInCell="1" allowOverlap="1" wp14:anchorId="72FF035C" wp14:editId="4365F977">
             <wp:simplePos x="0" y="0"/>
             <wp:positionH relativeFrom="margin">
-              <wp:align>left</wp:align>
+              <wp:align>right</wp:align>
             </wp:positionH>
             <wp:positionV relativeFrom="paragraph">
-              <wp:posOffset>323850</wp:posOffset>
+              <wp:posOffset>409575</wp:posOffset>
             </wp:positionV>
-            <wp:extent cx="5724525" cy="2990850"/>
+            <wp:extent cx="5731510" cy="3103775"/>
             <wp:effectExtent l="0" t="0" r="0" b="0"/>
             <wp:wrapTopAndBottom/>
-            <wp:docPr id="2" name="Picture 2"/>
+            <wp:docPr id="4" name="Picture 4"/>
             <wp:cNvGraphicFramePr>
               <a:graphicFrameLocks xmlns:a="http://schemas.openxmlformats.org/drawingml/2006/main" noChangeAspect="1"/>
             </wp:cNvGraphicFramePr>
@@ -348,7 +365,7 @@
               <a:graphicData uri="http://schemas.openxmlformats.org/drawingml/2006/picture">
                 <pic:pic xmlns:pic="http://schemas.openxmlformats.org/drawingml/2006/picture">
                   <pic:nvPicPr>
-                    <pic:cNvPr id="0" name="Picture 3"/>
+                    <pic:cNvPr id="0" name="Picture 2"/>
                     <pic:cNvPicPr>
                       <a:picLocks noChangeAspect="1" noChangeArrowheads="1"/>
                     </pic:cNvPicPr>
@@ -369,7 +386,7 @@
                   <pic:spPr bwMode="auto">
                     <a:xfrm>
                       <a:off x="0" y="0"/>
-                      <a:ext cx="5724525" cy="2990850"/>
+                      <a:ext cx="5731510" cy="3103775"/>
                     </a:xfrm>
                     <a:prstGeom prst="rect">
                       <a:avLst/>

--- a/Proiect.docx
+++ b/Proiect.docx
@@ -27,14 +27,6 @@
     </w:p>
     <w:p/>
     <w:p/>
-    <w:p>
-      <w:pPr>
-        <w:pStyle w:val="Heading1"/>
-      </w:pPr>
-      <w:r>
-        <w:t>Reguli:</w:t>
-      </w:r>
-    </w:p>
     <w:p/>
     <w:p>
       <w:pPr>
@@ -210,42 +202,13 @@
         <w:t>ă</w:t>
       </w:r>
       <w:r>
-        <w:t xml:space="preserve"> se adaugă la </w:t>
-      </w:r>
-      <w:proofErr w:type="spellStart"/>
-      <w:r>
-        <w:t>istoric_oferta</w:t>
-      </w:r>
-      <w:proofErr w:type="spellEnd"/>
-      <w:r>
-        <w:t xml:space="preserve"> împreună cu </w:t>
-      </w:r>
-      <w:proofErr w:type="spellStart"/>
-      <w:r>
-        <w:t>id</w:t>
-      </w:r>
-      <w:proofErr w:type="spellEnd"/>
-      <w:r>
-        <w:t xml:space="preserve"> </w:t>
-      </w:r>
-      <w:proofErr w:type="spellStart"/>
-      <w:r>
-        <w:t>ul</w:t>
-      </w:r>
-      <w:proofErr w:type="spellEnd"/>
-      <w:r>
-        <w:t xml:space="preserve"> produsului căruia i s-a aplicat </w:t>
-      </w:r>
-      <w:proofErr w:type="spellStart"/>
+        <w:t xml:space="preserve"> se adaugă la istoric_oferta împreună cu id ul produsului căruia i s-a aplicat </w:t>
+      </w:r>
       <w:r>
         <w:t>ă</w:t>
       </w:r>
       <w:r>
-        <w:t>i</w:t>
-      </w:r>
-      <w:proofErr w:type="spellEnd"/>
-      <w:r>
-        <w:t xml:space="preserve"> va fi ștearsă din respectivul produs</w:t>
+        <w:t>i va fi ștearsă din respectivul produs</w:t>
       </w:r>
       <w:r>
         <w:t>.</w:t>
@@ -262,6 +225,413 @@
       <w:r>
         <w:t>Un angajat trebuie să aibă un contract în care să se țină minte magazinul în care lucrează, postul lui, data de început și data de final</w:t>
       </w:r>
+    </w:p>
+    <w:p>
+      <w:pPr>
+        <w:pStyle w:val="Heading2"/>
+      </w:pPr>
+      <w:r>
+        <w:t>Franciz</w:t>
+      </w:r>
+      <w:r>
+        <w:t>a</w:t>
+      </w:r>
+    </w:p>
+    <w:p>
+      <w:pPr>
+        <w:pStyle w:val="ListParagraph"/>
+        <w:numPr>
+          <w:ilvl w:val="0"/>
+          <w:numId w:val="3"/>
+        </w:numPr>
+      </w:pPr>
+      <w:r>
+        <w:t>Franciza poate avea 0 sau mai multe magazine.</w:t>
+      </w:r>
+    </w:p>
+    <w:p>
+      <w:pPr>
+        <w:pStyle w:val="Heading2"/>
+      </w:pPr>
+      <w:r>
+        <w:t>Magazin</w:t>
+      </w:r>
+    </w:p>
+    <w:p>
+      <w:pPr>
+        <w:pStyle w:val="ListParagraph"/>
+        <w:numPr>
+          <w:ilvl w:val="0"/>
+          <w:numId w:val="1"/>
+        </w:numPr>
+      </w:pPr>
+      <w:r>
+        <w:t>Un magazin poate avea 0 sau mai multe raioane și 0 sau mai mulți angajați.</w:t>
+      </w:r>
+    </w:p>
+    <w:p>
+      <w:pPr>
+        <w:pStyle w:val="ListParagraph"/>
+        <w:numPr>
+          <w:ilvl w:val="0"/>
+          <w:numId w:val="1"/>
+        </w:numPr>
+      </w:pPr>
+      <w:r>
+        <w:t>Un magazin aparține de o franciză</w:t>
+      </w:r>
+      <w:r>
+        <w:t>.</w:t>
+      </w:r>
+    </w:p>
+    <w:p>
+      <w:pPr>
+        <w:pStyle w:val="ListParagraph"/>
+        <w:numPr>
+          <w:ilvl w:val="0"/>
+          <w:numId w:val="1"/>
+        </w:numPr>
+      </w:pPr>
+      <w:r>
+        <w:t>Un magazin trebuie să fie prezent în contractul angajatului</w:t>
+      </w:r>
+      <w:r>
+        <w:t>.</w:t>
+      </w:r>
+    </w:p>
+    <w:p>
+      <w:pPr>
+        <w:pStyle w:val="Heading2"/>
+      </w:pPr>
+      <w:r>
+        <w:t>Raion</w:t>
+      </w:r>
+    </w:p>
+    <w:p>
+      <w:pPr>
+        <w:pStyle w:val="ListParagraph"/>
+        <w:numPr>
+          <w:ilvl w:val="0"/>
+          <w:numId w:val="1"/>
+        </w:numPr>
+      </w:pPr>
+      <w:r>
+        <w:t>Un raion poate avea 0 sau mai mult produse</w:t>
+      </w:r>
+      <w:r>
+        <w:t>.</w:t>
+      </w:r>
+    </w:p>
+    <w:p>
+      <w:pPr>
+        <w:pStyle w:val="ListParagraph"/>
+        <w:numPr>
+          <w:ilvl w:val="0"/>
+          <w:numId w:val="1"/>
+        </w:numPr>
+      </w:pPr>
+      <w:r>
+        <w:t>Un raion aparține de un magazin.</w:t>
+      </w:r>
+    </w:p>
+    <w:p>
+      <w:pPr>
+        <w:pStyle w:val="Heading2"/>
+      </w:pPr>
+      <w:r>
+        <w:t>Produs</w:t>
+      </w:r>
+    </w:p>
+    <w:p>
+      <w:pPr>
+        <w:pStyle w:val="ListParagraph"/>
+        <w:numPr>
+          <w:ilvl w:val="0"/>
+          <w:numId w:val="1"/>
+        </w:numPr>
+      </w:pPr>
+      <w:r>
+        <w:t>Un produs poate aparține în 0 sau mai multe raioane</w:t>
+      </w:r>
+      <w:r>
+        <w:t>.</w:t>
+      </w:r>
+    </w:p>
+    <w:p>
+      <w:pPr>
+        <w:pStyle w:val="ListParagraph"/>
+        <w:numPr>
+          <w:ilvl w:val="0"/>
+          <w:numId w:val="1"/>
+        </w:numPr>
+      </w:pPr>
+      <w:r>
+        <w:t>Un produs poate avea 0 sau 1 ofertă aplicată.</w:t>
+      </w:r>
+    </w:p>
+    <w:p>
+      <w:pPr>
+        <w:pStyle w:val="ListParagraph"/>
+        <w:numPr>
+          <w:ilvl w:val="0"/>
+          <w:numId w:val="1"/>
+        </w:numPr>
+      </w:pPr>
+      <w:r>
+        <w:t>Când oferta aplicată expiră, se adaugă la Istoric_Oferte.</w:t>
+      </w:r>
+    </w:p>
+    <w:p>
+      <w:pPr>
+        <w:pStyle w:val="Heading2"/>
+      </w:pPr>
+      <w:r>
+        <w:t>Ofert</w:t>
+      </w:r>
+      <w:r>
+        <w:t>a</w:t>
+      </w:r>
+    </w:p>
+    <w:p>
+      <w:pPr>
+        <w:pStyle w:val="ListParagraph"/>
+        <w:numPr>
+          <w:ilvl w:val="0"/>
+          <w:numId w:val="1"/>
+        </w:numPr>
+      </w:pPr>
+      <w:r>
+        <w:t>Oferta se poate aplica unui produs sau niciunuia.</w:t>
+      </w:r>
+    </w:p>
+    <w:p>
+      <w:pPr>
+        <w:pStyle w:val="ListParagraph"/>
+        <w:numPr>
+          <w:ilvl w:val="0"/>
+          <w:numId w:val="1"/>
+        </w:numPr>
+      </w:pPr>
+      <w:r>
+        <w:t>Când o ofertă expiră pentru un produs, se adaugă la Istoric_Oferte</w:t>
+      </w:r>
+      <w:r>
+        <w:t xml:space="preserve"> și se șterge din produs</w:t>
+      </w:r>
+      <w:r>
+        <w:t>.</w:t>
+      </w:r>
+    </w:p>
+    <w:p>
+      <w:pPr>
+        <w:pStyle w:val="Heading2"/>
+      </w:pPr>
+      <w:r>
+        <w:t>Istoric_Oferta</w:t>
+      </w:r>
+    </w:p>
+    <w:p>
+      <w:pPr>
+        <w:pStyle w:val="ListParagraph"/>
+        <w:numPr>
+          <w:ilvl w:val="0"/>
+          <w:numId w:val="3"/>
+        </w:numPr>
+      </w:pPr>
+      <w:r>
+        <w:t>Când o ofertă aplicată unui produs expiră, aceasta se adaugă la istoric.</w:t>
+      </w:r>
+    </w:p>
+    <w:p>
+      <w:pPr>
+        <w:pStyle w:val="Heading2"/>
+      </w:pPr>
+      <w:r>
+        <w:lastRenderedPageBreak/>
+        <w:t>Angajat</w:t>
+      </w:r>
+    </w:p>
+    <w:p>
+      <w:pPr>
+        <w:pStyle w:val="ListParagraph"/>
+        <w:numPr>
+          <w:ilvl w:val="0"/>
+          <w:numId w:val="3"/>
+        </w:numPr>
+      </w:pPr>
+      <w:r>
+        <w:t xml:space="preserve">Un angajat trebuie sa aibă un contract </w:t>
+      </w:r>
+      <w:r>
+        <w:t xml:space="preserve">semnat în care să </w:t>
+      </w:r>
+    </w:p>
+    <w:p>
+      <w:pPr>
+        <w:pStyle w:val="ListParagraph"/>
+        <w:numPr>
+          <w:ilvl w:val="0"/>
+          <w:numId w:val="3"/>
+        </w:numPr>
+      </w:pPr>
+      <w:r>
+        <w:t xml:space="preserve">Un angajat </w:t>
+      </w:r>
+      <w:r>
+        <w:t>trebuie să lucreze la un magazin.</w:t>
+      </w:r>
+    </w:p>
+    <w:p>
+      <w:pPr>
+        <w:pStyle w:val="ListParagraph"/>
+        <w:numPr>
+          <w:ilvl w:val="0"/>
+          <w:numId w:val="3"/>
+        </w:numPr>
+      </w:pPr>
+      <w:r>
+        <w:t>Un angajat trebuie să aibă un post.</w:t>
+      </w:r>
+    </w:p>
+    <w:p>
+      <w:pPr>
+        <w:pStyle w:val="Heading2"/>
+      </w:pPr>
+      <w:r>
+        <w:t>Post</w:t>
+      </w:r>
+    </w:p>
+    <w:p>
+      <w:pPr>
+        <w:pStyle w:val="ListParagraph"/>
+        <w:numPr>
+          <w:ilvl w:val="0"/>
+          <w:numId w:val="4"/>
+        </w:numPr>
+      </w:pPr>
+      <w:r>
+        <w:t>Un post poate fi asignat la 0 sau mai mulți angajați.</w:t>
+      </w:r>
+    </w:p>
+    <w:p>
+      <w:pPr>
+        <w:pStyle w:val="ListParagraph"/>
+        <w:numPr>
+          <w:ilvl w:val="0"/>
+          <w:numId w:val="4"/>
+        </w:numPr>
+      </w:pPr>
+      <w:r>
+        <w:t>Un post trebuie să fie prezent în contractul angajatului.</w:t>
+      </w:r>
+    </w:p>
+    <w:p>
+      <w:pPr>
+        <w:pStyle w:val="Heading2"/>
+      </w:pPr>
+      <w:r>
+        <w:t>Contract</w:t>
+      </w:r>
+    </w:p>
+    <w:p>
+      <w:pPr>
+        <w:pStyle w:val="ListParagraph"/>
+        <w:numPr>
+          <w:ilvl w:val="0"/>
+          <w:numId w:val="5"/>
+        </w:numPr>
+      </w:pPr>
+      <w:r>
+        <w:t>Un contract se face între un magazin și un angajat, cu un post.</w:t>
+      </w:r>
+    </w:p>
+    <w:p>
+      <w:pPr>
+        <w:pStyle w:val="ListParagraph"/>
+        <w:numPr>
+          <w:ilvl w:val="0"/>
+          <w:numId w:val="5"/>
+        </w:numPr>
+      </w:pPr>
+      <w:r>
+        <w:t>Un contract are o data de început și o dată de final</w:t>
+      </w:r>
+      <w:r>
+        <w:t>, care reprezintă perioada de muncă a angajatului.</w:t>
+      </w:r>
+    </w:p>
+    <w:p>
+      <w:pPr>
+        <w:pStyle w:val="ListParagraph"/>
+        <w:numPr>
+          <w:ilvl w:val="0"/>
+          <w:numId w:val="5"/>
+        </w:numPr>
+      </w:pPr>
+      <w:r>
+        <w:t>Un contract trebuie să aibă un angajat.</w:t>
+      </w:r>
+    </w:p>
+    <w:p>
+      <w:pPr>
+        <w:pStyle w:val="ListParagraph"/>
+        <w:numPr>
+          <w:ilvl w:val="0"/>
+          <w:numId w:val="5"/>
+        </w:numPr>
+      </w:pPr>
+      <w:r>
+        <w:t>Un contract trebuie s</w:t>
+      </w:r>
+      <w:r>
+        <w:t>ă</w:t>
+      </w:r>
+      <w:r>
+        <w:t xml:space="preserve"> aibă un </w:t>
+      </w:r>
+      <w:r>
+        <w:t>magazin</w:t>
+      </w:r>
+      <w:r>
+        <w:t>.</w:t>
+      </w:r>
+    </w:p>
+    <w:p>
+      <w:pPr>
+        <w:pStyle w:val="ListParagraph"/>
+        <w:numPr>
+          <w:ilvl w:val="0"/>
+          <w:numId w:val="5"/>
+        </w:numPr>
+      </w:pPr>
+      <w:r>
+        <w:t>Un contract trebuie s</w:t>
+      </w:r>
+      <w:r>
+        <w:t>ă</w:t>
+      </w:r>
+      <w:r>
+        <w:t xml:space="preserve"> aibă un </w:t>
+      </w:r>
+      <w:r>
+        <w:t>post</w:t>
+      </w:r>
+      <w:r>
+        <w:t>.</w:t>
+      </w:r>
+    </w:p>
+    <w:p/>
+    <w:p/>
+    <w:p/>
+    <w:p>
+      <w:pPr>
+        <w:pStyle w:val="Heading2"/>
+      </w:pPr>
+    </w:p>
+    <w:p>
+      <w:pPr>
+        <w:pStyle w:val="Heading2"/>
+      </w:pPr>
     </w:p>
     <w:p>
       <w:pPr>
@@ -533,6 +903,232 @@
     </w:lvl>
   </w:abstractNum>
   <w:abstractNum w:abstractNumId="1" w15:restartNumberingAfterBreak="0">
+    <w:nsid w:val="2DA55F25"/>
+    <w:multiLevelType w:val="hybridMultilevel"/>
+    <w:tmpl w:val="B61CF444"/>
+    <w:lvl w:ilvl="0" w:tplc="04090001">
+      <w:start w:val="1"/>
+      <w:numFmt w:val="bullet"/>
+      <w:lvlText w:val=""/>
+      <w:lvlJc w:val="left"/>
+      <w:pPr>
+        <w:ind w:left="720" w:hanging="360"/>
+      </w:pPr>
+      <w:rPr>
+        <w:rFonts w:ascii="Symbol" w:hAnsi="Symbol" w:hint="default"/>
+      </w:rPr>
+    </w:lvl>
+    <w:lvl w:ilvl="1" w:tplc="04090003" w:tentative="1">
+      <w:start w:val="1"/>
+      <w:numFmt w:val="bullet"/>
+      <w:lvlText w:val="o"/>
+      <w:lvlJc w:val="left"/>
+      <w:pPr>
+        <w:ind w:left="1440" w:hanging="360"/>
+      </w:pPr>
+      <w:rPr>
+        <w:rFonts w:ascii="Courier New" w:hAnsi="Courier New" w:cs="Courier New" w:hint="default"/>
+      </w:rPr>
+    </w:lvl>
+    <w:lvl w:ilvl="2" w:tplc="04090005" w:tentative="1">
+      <w:start w:val="1"/>
+      <w:numFmt w:val="bullet"/>
+      <w:lvlText w:val=""/>
+      <w:lvlJc w:val="left"/>
+      <w:pPr>
+        <w:ind w:left="2160" w:hanging="360"/>
+      </w:pPr>
+      <w:rPr>
+        <w:rFonts w:ascii="Wingdings" w:hAnsi="Wingdings" w:hint="default"/>
+      </w:rPr>
+    </w:lvl>
+    <w:lvl w:ilvl="3" w:tplc="04090001" w:tentative="1">
+      <w:start w:val="1"/>
+      <w:numFmt w:val="bullet"/>
+      <w:lvlText w:val=""/>
+      <w:lvlJc w:val="left"/>
+      <w:pPr>
+        <w:ind w:left="2880" w:hanging="360"/>
+      </w:pPr>
+      <w:rPr>
+        <w:rFonts w:ascii="Symbol" w:hAnsi="Symbol" w:hint="default"/>
+      </w:rPr>
+    </w:lvl>
+    <w:lvl w:ilvl="4" w:tplc="04090003" w:tentative="1">
+      <w:start w:val="1"/>
+      <w:numFmt w:val="bullet"/>
+      <w:lvlText w:val="o"/>
+      <w:lvlJc w:val="left"/>
+      <w:pPr>
+        <w:ind w:left="3600" w:hanging="360"/>
+      </w:pPr>
+      <w:rPr>
+        <w:rFonts w:ascii="Courier New" w:hAnsi="Courier New" w:cs="Courier New" w:hint="default"/>
+      </w:rPr>
+    </w:lvl>
+    <w:lvl w:ilvl="5" w:tplc="04090005" w:tentative="1">
+      <w:start w:val="1"/>
+      <w:numFmt w:val="bullet"/>
+      <w:lvlText w:val=""/>
+      <w:lvlJc w:val="left"/>
+      <w:pPr>
+        <w:ind w:left="4320" w:hanging="360"/>
+      </w:pPr>
+      <w:rPr>
+        <w:rFonts w:ascii="Wingdings" w:hAnsi="Wingdings" w:hint="default"/>
+      </w:rPr>
+    </w:lvl>
+    <w:lvl w:ilvl="6" w:tplc="04090001" w:tentative="1">
+      <w:start w:val="1"/>
+      <w:numFmt w:val="bullet"/>
+      <w:lvlText w:val=""/>
+      <w:lvlJc w:val="left"/>
+      <w:pPr>
+        <w:ind w:left="5040" w:hanging="360"/>
+      </w:pPr>
+      <w:rPr>
+        <w:rFonts w:ascii="Symbol" w:hAnsi="Symbol" w:hint="default"/>
+      </w:rPr>
+    </w:lvl>
+    <w:lvl w:ilvl="7" w:tplc="04090003" w:tentative="1">
+      <w:start w:val="1"/>
+      <w:numFmt w:val="bullet"/>
+      <w:lvlText w:val="o"/>
+      <w:lvlJc w:val="left"/>
+      <w:pPr>
+        <w:ind w:left="5760" w:hanging="360"/>
+      </w:pPr>
+      <w:rPr>
+        <w:rFonts w:ascii="Courier New" w:hAnsi="Courier New" w:cs="Courier New" w:hint="default"/>
+      </w:rPr>
+    </w:lvl>
+    <w:lvl w:ilvl="8" w:tplc="04090005" w:tentative="1">
+      <w:start w:val="1"/>
+      <w:numFmt w:val="bullet"/>
+      <w:lvlText w:val=""/>
+      <w:lvlJc w:val="left"/>
+      <w:pPr>
+        <w:ind w:left="6480" w:hanging="360"/>
+      </w:pPr>
+      <w:rPr>
+        <w:rFonts w:ascii="Wingdings" w:hAnsi="Wingdings" w:hint="default"/>
+      </w:rPr>
+    </w:lvl>
+  </w:abstractNum>
+  <w:abstractNum w:abstractNumId="2" w15:restartNumberingAfterBreak="0">
+    <w:nsid w:val="330B6566"/>
+    <w:multiLevelType w:val="hybridMultilevel"/>
+    <w:tmpl w:val="76C60DA4"/>
+    <w:lvl w:ilvl="0" w:tplc="04090001">
+      <w:start w:val="1"/>
+      <w:numFmt w:val="bullet"/>
+      <w:lvlText w:val=""/>
+      <w:lvlJc w:val="left"/>
+      <w:pPr>
+        <w:ind w:left="720" w:hanging="360"/>
+      </w:pPr>
+      <w:rPr>
+        <w:rFonts w:ascii="Symbol" w:hAnsi="Symbol" w:hint="default"/>
+      </w:rPr>
+    </w:lvl>
+    <w:lvl w:ilvl="1" w:tplc="04090003" w:tentative="1">
+      <w:start w:val="1"/>
+      <w:numFmt w:val="bullet"/>
+      <w:lvlText w:val="o"/>
+      <w:lvlJc w:val="left"/>
+      <w:pPr>
+        <w:ind w:left="1440" w:hanging="360"/>
+      </w:pPr>
+      <w:rPr>
+        <w:rFonts w:ascii="Courier New" w:hAnsi="Courier New" w:cs="Courier New" w:hint="default"/>
+      </w:rPr>
+    </w:lvl>
+    <w:lvl w:ilvl="2" w:tplc="04090005" w:tentative="1">
+      <w:start w:val="1"/>
+      <w:numFmt w:val="bullet"/>
+      <w:lvlText w:val=""/>
+      <w:lvlJc w:val="left"/>
+      <w:pPr>
+        <w:ind w:left="2160" w:hanging="360"/>
+      </w:pPr>
+      <w:rPr>
+        <w:rFonts w:ascii="Wingdings" w:hAnsi="Wingdings" w:hint="default"/>
+      </w:rPr>
+    </w:lvl>
+    <w:lvl w:ilvl="3" w:tplc="04090001" w:tentative="1">
+      <w:start w:val="1"/>
+      <w:numFmt w:val="bullet"/>
+      <w:lvlText w:val=""/>
+      <w:lvlJc w:val="left"/>
+      <w:pPr>
+        <w:ind w:left="2880" w:hanging="360"/>
+      </w:pPr>
+      <w:rPr>
+        <w:rFonts w:ascii="Symbol" w:hAnsi="Symbol" w:hint="default"/>
+      </w:rPr>
+    </w:lvl>
+    <w:lvl w:ilvl="4" w:tplc="04090003" w:tentative="1">
+      <w:start w:val="1"/>
+      <w:numFmt w:val="bullet"/>
+      <w:lvlText w:val="o"/>
+      <w:lvlJc w:val="left"/>
+      <w:pPr>
+        <w:ind w:left="3600" w:hanging="360"/>
+      </w:pPr>
+      <w:rPr>
+        <w:rFonts w:ascii="Courier New" w:hAnsi="Courier New" w:cs="Courier New" w:hint="default"/>
+      </w:rPr>
+    </w:lvl>
+    <w:lvl w:ilvl="5" w:tplc="04090005" w:tentative="1">
+      <w:start w:val="1"/>
+      <w:numFmt w:val="bullet"/>
+      <w:lvlText w:val=""/>
+      <w:lvlJc w:val="left"/>
+      <w:pPr>
+        <w:ind w:left="4320" w:hanging="360"/>
+      </w:pPr>
+      <w:rPr>
+        <w:rFonts w:ascii="Wingdings" w:hAnsi="Wingdings" w:hint="default"/>
+      </w:rPr>
+    </w:lvl>
+    <w:lvl w:ilvl="6" w:tplc="04090001" w:tentative="1">
+      <w:start w:val="1"/>
+      <w:numFmt w:val="bullet"/>
+      <w:lvlText w:val=""/>
+      <w:lvlJc w:val="left"/>
+      <w:pPr>
+        <w:ind w:left="5040" w:hanging="360"/>
+      </w:pPr>
+      <w:rPr>
+        <w:rFonts w:ascii="Symbol" w:hAnsi="Symbol" w:hint="default"/>
+      </w:rPr>
+    </w:lvl>
+    <w:lvl w:ilvl="7" w:tplc="04090003" w:tentative="1">
+      <w:start w:val="1"/>
+      <w:numFmt w:val="bullet"/>
+      <w:lvlText w:val="o"/>
+      <w:lvlJc w:val="left"/>
+      <w:pPr>
+        <w:ind w:left="5760" w:hanging="360"/>
+      </w:pPr>
+      <w:rPr>
+        <w:rFonts w:ascii="Courier New" w:hAnsi="Courier New" w:cs="Courier New" w:hint="default"/>
+      </w:rPr>
+    </w:lvl>
+    <w:lvl w:ilvl="8" w:tplc="04090005" w:tentative="1">
+      <w:start w:val="1"/>
+      <w:numFmt w:val="bullet"/>
+      <w:lvlText w:val=""/>
+      <w:lvlJc w:val="left"/>
+      <w:pPr>
+        <w:ind w:left="6480" w:hanging="360"/>
+      </w:pPr>
+      <w:rPr>
+        <w:rFonts w:ascii="Wingdings" w:hAnsi="Wingdings" w:hint="default"/>
+      </w:rPr>
+    </w:lvl>
+  </w:abstractNum>
+  <w:abstractNum w:abstractNumId="3" w15:restartNumberingAfterBreak="0">
     <w:nsid w:val="43792A18"/>
     <w:multiLevelType w:val="hybridMultilevel"/>
     <w:tmpl w:val="12D275B2"/>
@@ -632,6 +1228,119 @@
       </w:rPr>
     </w:lvl>
     <w:lvl w:ilvl="8" w:tplc="04180005" w:tentative="1">
+      <w:start w:val="1"/>
+      <w:numFmt w:val="bullet"/>
+      <w:lvlText w:val=""/>
+      <w:lvlJc w:val="left"/>
+      <w:pPr>
+        <w:ind w:left="6480" w:hanging="360"/>
+      </w:pPr>
+      <w:rPr>
+        <w:rFonts w:ascii="Wingdings" w:hAnsi="Wingdings" w:hint="default"/>
+      </w:rPr>
+    </w:lvl>
+  </w:abstractNum>
+  <w:abstractNum w:abstractNumId="4" w15:restartNumberingAfterBreak="0">
+    <w:nsid w:val="559A4889"/>
+    <w:multiLevelType w:val="hybridMultilevel"/>
+    <w:tmpl w:val="276CA1DC"/>
+    <w:lvl w:ilvl="0" w:tplc="04090001">
+      <w:start w:val="1"/>
+      <w:numFmt w:val="bullet"/>
+      <w:lvlText w:val=""/>
+      <w:lvlJc w:val="left"/>
+      <w:pPr>
+        <w:ind w:left="720" w:hanging="360"/>
+      </w:pPr>
+      <w:rPr>
+        <w:rFonts w:ascii="Symbol" w:hAnsi="Symbol" w:hint="default"/>
+      </w:rPr>
+    </w:lvl>
+    <w:lvl w:ilvl="1" w:tplc="04090003" w:tentative="1">
+      <w:start w:val="1"/>
+      <w:numFmt w:val="bullet"/>
+      <w:lvlText w:val="o"/>
+      <w:lvlJc w:val="left"/>
+      <w:pPr>
+        <w:ind w:left="1440" w:hanging="360"/>
+      </w:pPr>
+      <w:rPr>
+        <w:rFonts w:ascii="Courier New" w:hAnsi="Courier New" w:cs="Courier New" w:hint="default"/>
+      </w:rPr>
+    </w:lvl>
+    <w:lvl w:ilvl="2" w:tplc="04090005" w:tentative="1">
+      <w:start w:val="1"/>
+      <w:numFmt w:val="bullet"/>
+      <w:lvlText w:val=""/>
+      <w:lvlJc w:val="left"/>
+      <w:pPr>
+        <w:ind w:left="2160" w:hanging="360"/>
+      </w:pPr>
+      <w:rPr>
+        <w:rFonts w:ascii="Wingdings" w:hAnsi="Wingdings" w:hint="default"/>
+      </w:rPr>
+    </w:lvl>
+    <w:lvl w:ilvl="3" w:tplc="04090001" w:tentative="1">
+      <w:start w:val="1"/>
+      <w:numFmt w:val="bullet"/>
+      <w:lvlText w:val=""/>
+      <w:lvlJc w:val="left"/>
+      <w:pPr>
+        <w:ind w:left="2880" w:hanging="360"/>
+      </w:pPr>
+      <w:rPr>
+        <w:rFonts w:ascii="Symbol" w:hAnsi="Symbol" w:hint="default"/>
+      </w:rPr>
+    </w:lvl>
+    <w:lvl w:ilvl="4" w:tplc="04090003" w:tentative="1">
+      <w:start w:val="1"/>
+      <w:numFmt w:val="bullet"/>
+      <w:lvlText w:val="o"/>
+      <w:lvlJc w:val="left"/>
+      <w:pPr>
+        <w:ind w:left="3600" w:hanging="360"/>
+      </w:pPr>
+      <w:rPr>
+        <w:rFonts w:ascii="Courier New" w:hAnsi="Courier New" w:cs="Courier New" w:hint="default"/>
+      </w:rPr>
+    </w:lvl>
+    <w:lvl w:ilvl="5" w:tplc="04090005" w:tentative="1">
+      <w:start w:val="1"/>
+      <w:numFmt w:val="bullet"/>
+      <w:lvlText w:val=""/>
+      <w:lvlJc w:val="left"/>
+      <w:pPr>
+        <w:ind w:left="4320" w:hanging="360"/>
+      </w:pPr>
+      <w:rPr>
+        <w:rFonts w:ascii="Wingdings" w:hAnsi="Wingdings" w:hint="default"/>
+      </w:rPr>
+    </w:lvl>
+    <w:lvl w:ilvl="6" w:tplc="04090001" w:tentative="1">
+      <w:start w:val="1"/>
+      <w:numFmt w:val="bullet"/>
+      <w:lvlText w:val=""/>
+      <w:lvlJc w:val="left"/>
+      <w:pPr>
+        <w:ind w:left="5040" w:hanging="360"/>
+      </w:pPr>
+      <w:rPr>
+        <w:rFonts w:ascii="Symbol" w:hAnsi="Symbol" w:hint="default"/>
+      </w:rPr>
+    </w:lvl>
+    <w:lvl w:ilvl="7" w:tplc="04090003" w:tentative="1">
+      <w:start w:val="1"/>
+      <w:numFmt w:val="bullet"/>
+      <w:lvlText w:val="o"/>
+      <w:lvlJc w:val="left"/>
+      <w:pPr>
+        <w:ind w:left="5760" w:hanging="360"/>
+      </w:pPr>
+      <w:rPr>
+        <w:rFonts w:ascii="Courier New" w:hAnsi="Courier New" w:cs="Courier New" w:hint="default"/>
+      </w:rPr>
+    </w:lvl>
+    <w:lvl w:ilvl="8" w:tplc="04090005" w:tentative="1">
       <w:start w:val="1"/>
       <w:numFmt w:val="bullet"/>
       <w:lvlText w:val=""/>
@@ -648,7 +1357,16 @@
     <w:abstractNumId w:val="0"/>
   </w:num>
   <w:num w:numId="2" w16cid:durableId="642009767">
+    <w:abstractNumId w:val="3"/>
+  </w:num>
+  <w:num w:numId="3" w16cid:durableId="1302267045">
+    <w:abstractNumId w:val="4"/>
+  </w:num>
+  <w:num w:numId="4" w16cid:durableId="995383309">
     <w:abstractNumId w:val="1"/>
+  </w:num>
+  <w:num w:numId="5" w16cid:durableId="1576890736">
+    <w:abstractNumId w:val="2"/>
   </w:num>
 </w:numbering>
 </file>
@@ -1086,7 +1804,6 @@
     <w:next w:val="Normal"/>
     <w:link w:val="Heading2Char"/>
     <w:uiPriority w:val="9"/>
-    <w:semiHidden/>
     <w:unhideWhenUsed/>
     <w:qFormat/>
     <w:rsid w:val="009F130B"/>
@@ -1187,7 +1904,6 @@
     <w:basedOn w:val="DefaultParagraphFont"/>
     <w:link w:val="Heading2"/>
     <w:uiPriority w:val="9"/>
-    <w:semiHidden/>
     <w:rsid w:val="009F130B"/>
     <w:rPr>
       <w:rFonts w:ascii="Times New Roman" w:eastAsiaTheme="majorEastAsia" w:hAnsi="Times New Roman" w:cstheme="majorBidi"/>

--- a/Proiect.docx
+++ b/Proiect.docx
@@ -26,8 +26,137 @@
       </w:r>
     </w:p>
     <w:p/>
-    <w:p/>
-    <w:p/>
+    <w:p>
+      <w:r>
+        <w:tab/>
+      </w:r>
+      <w:r>
+        <w:t xml:space="preserve">Un lanț de magazine este </w:t>
+      </w:r>
+      <w:r>
+        <w:t xml:space="preserve">o grupare de magazine </w:t>
+      </w:r>
+      <w:r>
+        <w:t>în care mai multe locații împărtășesc un brand, un management central și practici comerciale standardizate</w:t>
+      </w:r>
+      <w:r>
+        <w:t xml:space="preserve">. Acesta poate funcționa pe modelul francizelor, cel prezentat în proiectul meu, în care </w:t>
+      </w:r>
+      <w:r>
+        <w:t>brand-ul își licențiază imaginea unor investitori, care mai apoi deschid magazine folosind acel brand. Fiecare investitor are o franciza, iar francizele au magazine în care vând produse și lucreaz</w:t>
+      </w:r>
+      <w:r>
+        <w:t>ă</w:t>
+      </w:r>
+      <w:r>
+        <w:t xml:space="preserve"> angajați.</w:t>
+      </w:r>
+    </w:p>
+    <w:p>
+      <w:r>
+        <w:tab/>
+        <w:t>Prin baza de date proiectata de mine se va ține evidența:</w:t>
+      </w:r>
+    </w:p>
+    <w:p>
+      <w:pPr>
+        <w:pStyle w:val="ListParagraph"/>
+        <w:numPr>
+          <w:ilvl w:val="0"/>
+          <w:numId w:val="7"/>
+        </w:numPr>
+      </w:pPr>
+      <w:r>
+        <w:t>Francizelor</w:t>
+      </w:r>
+    </w:p>
+    <w:p>
+      <w:pPr>
+        <w:pStyle w:val="ListParagraph"/>
+        <w:numPr>
+          <w:ilvl w:val="0"/>
+          <w:numId w:val="7"/>
+        </w:numPr>
+      </w:pPr>
+      <w:r>
+        <w:t>Magazinelor din diferitele francize</w:t>
+      </w:r>
+    </w:p>
+    <w:p>
+      <w:pPr>
+        <w:pStyle w:val="ListParagraph"/>
+        <w:numPr>
+          <w:ilvl w:val="0"/>
+          <w:numId w:val="7"/>
+        </w:numPr>
+      </w:pPr>
+      <w:r>
+        <w:t>Angajaților și posturilor pe care le ocupă</w:t>
+      </w:r>
+    </w:p>
+    <w:p>
+      <w:pPr>
+        <w:pStyle w:val="ListParagraph"/>
+        <w:numPr>
+          <w:ilvl w:val="0"/>
+          <w:numId w:val="7"/>
+        </w:numPr>
+      </w:pPr>
+      <w:r>
+        <w:t>Raioanelor și produselor vândute in magazine</w:t>
+      </w:r>
+    </w:p>
+    <w:p>
+      <w:pPr>
+        <w:pStyle w:val="ListParagraph"/>
+        <w:numPr>
+          <w:ilvl w:val="0"/>
+          <w:numId w:val="7"/>
+        </w:numPr>
+      </w:pPr>
+      <w:r>
+        <w:t>Ofertelor care se aplica produselor</w:t>
+      </w:r>
+    </w:p>
+    <w:p>
+      <w:pPr>
+        <w:pStyle w:val="Heading2"/>
+      </w:pPr>
+      <w:r>
+        <w:t>Reguli</w:t>
+      </w:r>
+    </w:p>
+    <w:p>
+      <w:pPr>
+        <w:pStyle w:val="Heading3"/>
+      </w:pPr>
+      <w:r>
+        <w:t>Franciz</w:t>
+      </w:r>
+      <w:r>
+        <w:t>a</w:t>
+      </w:r>
+    </w:p>
+    <w:p>
+      <w:pPr>
+        <w:pStyle w:val="ListParagraph"/>
+        <w:numPr>
+          <w:ilvl w:val="0"/>
+          <w:numId w:val="3"/>
+        </w:numPr>
+      </w:pPr>
+      <w:r>
+        <w:t>Franciza poate avea 0 sau mai multe magazine.</w:t>
+      </w:r>
+    </w:p>
+    <w:p>
+      <w:pPr>
+        <w:pStyle w:val="Heading3"/>
+      </w:pPr>
+      <w:r>
+        <w:t>Magazin</w:t>
+      </w:r>
+    </w:p>
     <w:p>
       <w:pPr>
         <w:pStyle w:val="ListParagraph"/>
@@ -37,16 +166,10 @@
         </w:numPr>
       </w:pPr>
       <w:r>
-        <w:t>F</w:t>
-      </w:r>
-      <w:r>
-        <w:t xml:space="preserve">ranciza poate avea 0 sau mai multe magazine </w:t>
-      </w:r>
-      <w:r>
-        <w:t>ș</w:t>
-      </w:r>
-      <w:r>
-        <w:t>i 0 sau mai mulți angajați</w:t>
+        <w:t xml:space="preserve">Un magazin poate avea 0 sau mai multe raioane și 0 sau mai </w:t>
+      </w:r>
+      <w:r>
+        <w:t>multe contracte</w:t>
       </w:r>
       <w:r>
         <w:t>.</w:t>
@@ -61,13 +184,19 @@
         </w:numPr>
       </w:pPr>
       <w:r>
-        <w:t xml:space="preserve">Un magazin poate avea 0 sau mai multe raioane </w:t>
-      </w:r>
-      <w:r>
-        <w:t>ș</w:t>
-      </w:r>
-      <w:r>
-        <w:t>i 0 sau mai mulți angajați</w:t>
+        <w:t>Un magazin</w:t>
+      </w:r>
+      <w:r>
+        <w:t xml:space="preserve"> trebuie să</w:t>
+      </w:r>
+      <w:r>
+        <w:t xml:space="preserve"> aparțin</w:t>
+      </w:r>
+      <w:r>
+        <w:t>ă</w:t>
+      </w:r>
+      <w:r>
+        <w:t xml:space="preserve"> de o franciză</w:t>
       </w:r>
       <w:r>
         <w:t>.</w:t>
@@ -82,13 +211,7 @@
         </w:numPr>
       </w:pPr>
       <w:r>
-        <w:t xml:space="preserve">Un raion poate avea 0 sau mai mult produse </w:t>
-      </w:r>
-      <w:r>
-        <w:t>ș</w:t>
-      </w:r>
-      <w:r>
-        <w:t>i aparține de un magazin</w:t>
+        <w:t>Un magazin trebuie să fie prezent în contractul angajatului</w:t>
       </w:r>
       <w:r>
         <w:t>.</w:t>
@@ -96,6 +219,14 @@
     </w:p>
     <w:p>
       <w:pPr>
+        <w:pStyle w:val="Heading3"/>
+      </w:pPr>
+      <w:r>
+        <w:t>Raion</w:t>
+      </w:r>
+    </w:p>
+    <w:p>
+      <w:pPr>
         <w:pStyle w:val="ListParagraph"/>
         <w:numPr>
           <w:ilvl w:val="0"/>
@@ -103,7 +234,51 @@
         </w:numPr>
       </w:pPr>
       <w:r>
-        <w:t>Un post poate fi asignat la 0 sau mai mulți angajați</w:t>
+        <w:t>Un raion poate avea 0 sau mai mult produse.</w:t>
+      </w:r>
+    </w:p>
+    <w:p>
+      <w:pPr>
+        <w:pStyle w:val="ListParagraph"/>
+        <w:numPr>
+          <w:ilvl w:val="0"/>
+          <w:numId w:val="1"/>
+        </w:numPr>
+      </w:pPr>
+      <w:r>
+        <w:t>Un raion</w:t>
+      </w:r>
+      <w:r>
+        <w:t xml:space="preserve"> trebuie să</w:t>
+      </w:r>
+      <w:r>
+        <w:t xml:space="preserve"> aparțin</w:t>
+      </w:r>
+      <w:r>
+        <w:t>ă</w:t>
+      </w:r>
+      <w:r>
+        <w:t xml:space="preserve"> de un magazin.</w:t>
+      </w:r>
+    </w:p>
+    <w:p>
+      <w:pPr>
+        <w:pStyle w:val="Heading3"/>
+      </w:pPr>
+      <w:r>
+        <w:t>Produs</w:t>
+      </w:r>
+    </w:p>
+    <w:p>
+      <w:pPr>
+        <w:pStyle w:val="ListParagraph"/>
+        <w:numPr>
+          <w:ilvl w:val="0"/>
+          <w:numId w:val="1"/>
+        </w:numPr>
+      </w:pPr>
+      <w:r>
+        <w:t>Un produs poate aparține în 0 sau mai multe raioane</w:t>
       </w:r>
       <w:r>
         <w:t>.</w:t>
@@ -118,19 +293,54 @@
         </w:numPr>
       </w:pPr>
       <w:r>
-        <w:t xml:space="preserve">Un produs poate aparține </w:t>
-      </w:r>
-      <w:r>
-        <w:t>î</w:t>
-      </w:r>
-      <w:r>
-        <w:t xml:space="preserve">n 0 sau mai multe raioane </w:t>
-      </w:r>
-      <w:r>
-        <w:t>ș</w:t>
-      </w:r>
-      <w:r>
-        <w:t>i poate avea 0 sau 1 oferta aplicata</w:t>
+        <w:t xml:space="preserve">Un produs poate avea 0 sau </w:t>
+      </w:r>
+      <w:r>
+        <w:t>mai multe</w:t>
+      </w:r>
+      <w:r>
+        <w:t xml:space="preserve"> ofert</w:t>
+      </w:r>
+      <w:r>
+        <w:t>e</w:t>
+      </w:r>
+      <w:r>
+        <w:t xml:space="preserve"> aplicată.</w:t>
+      </w:r>
+    </w:p>
+    <w:p>
+      <w:pPr>
+        <w:pStyle w:val="Heading3"/>
+      </w:pPr>
+      <w:r>
+        <w:t>Ofert</w:t>
+      </w:r>
+      <w:r>
+        <w:t>a</w:t>
+      </w:r>
+    </w:p>
+    <w:p>
+      <w:pPr>
+        <w:pStyle w:val="ListParagraph"/>
+        <w:numPr>
+          <w:ilvl w:val="0"/>
+          <w:numId w:val="1"/>
+        </w:numPr>
+      </w:pPr>
+      <w:r>
+        <w:t>O o</w:t>
+      </w:r>
+      <w:r>
+        <w:t>fert</w:t>
+      </w:r>
+      <w:r>
+        <w:t>ă</w:t>
+      </w:r>
+      <w:r>
+        <w:t xml:space="preserve"> se poate aplica </w:t>
+      </w:r>
+      <w:r>
+        <w:t>la 0 sau mai multe produse</w:t>
       </w:r>
       <w:r>
         <w:t>.</w:t>
@@ -145,359 +355,82 @@
         </w:numPr>
       </w:pPr>
       <w:r>
-        <w:t>O</w:t>
-      </w:r>
-      <w:r>
-        <w:t>ferta se poate aplica unui produs sau niciunuia</w:t>
-      </w:r>
-      <w:r>
-        <w:t>.</w:t>
-      </w:r>
-    </w:p>
-    <w:p>
-      <w:pPr>
-        <w:pStyle w:val="ListParagraph"/>
-        <w:numPr>
-          <w:ilvl w:val="0"/>
-          <w:numId w:val="1"/>
-        </w:numPr>
-      </w:pPr>
-      <w:r>
-        <w:t xml:space="preserve">Un angajat trebuie sa lucreze la un magazin </w:t>
-      </w:r>
-      <w:r>
-        <w:t>ș</w:t>
-      </w:r>
-      <w:r>
-        <w:t>i s</w:t>
+        <w:t>Singurele oferte valabile sunt cele cu dataFinal &gt; current_date și dataInceput &lt; current_date.</w:t>
+      </w:r>
+    </w:p>
+    <w:p>
+      <w:pPr>
+        <w:pStyle w:val="Heading3"/>
+      </w:pPr>
+      <w:r>
+        <w:t>Istoric_Oferta</w:t>
+      </w:r>
+    </w:p>
+    <w:p>
+      <w:pPr>
+        <w:pStyle w:val="ListParagraph"/>
+        <w:numPr>
+          <w:ilvl w:val="0"/>
+          <w:numId w:val="6"/>
+        </w:numPr>
+      </w:pPr>
+      <w:r>
+        <w:t>Ofertele aplicate produselor sunt păstrate în acest tabel.</w:t>
+      </w:r>
+    </w:p>
+    <w:p>
+      <w:pPr>
+        <w:pStyle w:val="Heading3"/>
+      </w:pPr>
+      <w:r>
+        <w:t>Angajat</w:t>
+      </w:r>
+    </w:p>
+    <w:p>
+      <w:pPr>
+        <w:pStyle w:val="ListParagraph"/>
+        <w:numPr>
+          <w:ilvl w:val="0"/>
+          <w:numId w:val="3"/>
+        </w:numPr>
+      </w:pPr>
+      <w:r>
+        <w:t xml:space="preserve">Un angajat </w:t>
+      </w:r>
+      <w:r>
+        <w:t>poate</w:t>
+      </w:r>
+      <w:r>
+        <w:t xml:space="preserve"> s</w:t>
       </w:r>
       <w:r>
         <w:t>ă</w:t>
       </w:r>
       <w:r>
+        <w:t xml:space="preserve"> aibă un</w:t>
+      </w:r>
+      <w:r>
+        <w:t>ul sau mai multe</w:t>
+      </w:r>
+      <w:r>
+        <w:t xml:space="preserve"> contract</w:t>
+      </w:r>
+      <w:r>
+        <w:t>e</w:t>
+      </w:r>
+      <w:r>
         <w:t xml:space="preserve"> </w:t>
       </w:r>
       <w:r>
-        <w:t>aibă</w:t>
-      </w:r>
-      <w:r>
-        <w:t xml:space="preserve"> un post</w:t>
-      </w:r>
-      <w:r>
-        <w:t>.</w:t>
-      </w:r>
-    </w:p>
-    <w:p>
-      <w:pPr>
-        <w:pStyle w:val="ListParagraph"/>
-        <w:numPr>
-          <w:ilvl w:val="0"/>
-          <w:numId w:val="1"/>
-        </w:numPr>
-      </w:pPr>
-      <w:r>
-        <w:t>Când o oferta expir</w:t>
-      </w:r>
-      <w:r>
-        <w:t>ă</w:t>
-      </w:r>
-      <w:r>
-        <w:t xml:space="preserve"> se adaugă la istoric_oferta împreună cu id ul produsului căruia i s-a aplicat </w:t>
-      </w:r>
-      <w:r>
-        <w:t>ă</w:t>
-      </w:r>
-      <w:r>
-        <w:t>i va fi ștearsă din respectivul produs</w:t>
-      </w:r>
-      <w:r>
-        <w:t>.</w:t>
-      </w:r>
-    </w:p>
-    <w:p>
-      <w:pPr>
-        <w:pStyle w:val="ListParagraph"/>
-        <w:numPr>
-          <w:ilvl w:val="0"/>
-          <w:numId w:val="1"/>
-        </w:numPr>
-      </w:pPr>
-      <w:r>
-        <w:t>Un angajat trebuie să aibă un contract în care să se țină minte magazinul în care lucrează, postul lui, data de început și data de final</w:t>
-      </w:r>
-    </w:p>
-    <w:p>
-      <w:pPr>
-        <w:pStyle w:val="Heading2"/>
-      </w:pPr>
-      <w:r>
-        <w:t>Franciz</w:t>
-      </w:r>
-      <w:r>
-        <w:t>a</w:t>
-      </w:r>
-    </w:p>
-    <w:p>
-      <w:pPr>
-        <w:pStyle w:val="ListParagraph"/>
-        <w:numPr>
-          <w:ilvl w:val="0"/>
-          <w:numId w:val="3"/>
-        </w:numPr>
-      </w:pPr>
-      <w:r>
-        <w:t>Franciza poate avea 0 sau mai multe magazine.</w:t>
-      </w:r>
-    </w:p>
-    <w:p>
-      <w:pPr>
-        <w:pStyle w:val="Heading2"/>
-      </w:pPr>
-      <w:r>
-        <w:t>Magazin</w:t>
-      </w:r>
-    </w:p>
-    <w:p>
-      <w:pPr>
-        <w:pStyle w:val="ListParagraph"/>
-        <w:numPr>
-          <w:ilvl w:val="0"/>
-          <w:numId w:val="1"/>
-        </w:numPr>
-      </w:pPr>
-      <w:r>
-        <w:t>Un magazin poate avea 0 sau mai multe raioane și 0 sau mai mulți angajați.</w:t>
-      </w:r>
-    </w:p>
-    <w:p>
-      <w:pPr>
-        <w:pStyle w:val="ListParagraph"/>
-        <w:numPr>
-          <w:ilvl w:val="0"/>
-          <w:numId w:val="1"/>
-        </w:numPr>
-      </w:pPr>
-      <w:r>
-        <w:t>Un magazin aparține de o franciză</w:t>
-      </w:r>
-      <w:r>
-        <w:t>.</w:t>
-      </w:r>
-    </w:p>
-    <w:p>
-      <w:pPr>
-        <w:pStyle w:val="ListParagraph"/>
-        <w:numPr>
-          <w:ilvl w:val="0"/>
-          <w:numId w:val="1"/>
-        </w:numPr>
-      </w:pPr>
-      <w:r>
-        <w:t>Un magazin trebuie să fie prezent în contractul angajatului</w:t>
-      </w:r>
-      <w:r>
-        <w:t>.</w:t>
-      </w:r>
-    </w:p>
-    <w:p>
-      <w:pPr>
-        <w:pStyle w:val="Heading2"/>
-      </w:pPr>
-      <w:r>
-        <w:t>Raion</w:t>
-      </w:r>
-    </w:p>
-    <w:p>
-      <w:pPr>
-        <w:pStyle w:val="ListParagraph"/>
-        <w:numPr>
-          <w:ilvl w:val="0"/>
-          <w:numId w:val="1"/>
-        </w:numPr>
-      </w:pPr>
-      <w:r>
-        <w:t>Un raion poate avea 0 sau mai mult produse</w:t>
-      </w:r>
-      <w:r>
-        <w:t>.</w:t>
-      </w:r>
-    </w:p>
-    <w:p>
-      <w:pPr>
-        <w:pStyle w:val="ListParagraph"/>
-        <w:numPr>
-          <w:ilvl w:val="0"/>
-          <w:numId w:val="1"/>
-        </w:numPr>
-      </w:pPr>
-      <w:r>
-        <w:t>Un raion aparține de un magazin.</w:t>
-      </w:r>
-    </w:p>
-    <w:p>
-      <w:pPr>
-        <w:pStyle w:val="Heading2"/>
-      </w:pPr>
-      <w:r>
-        <w:t>Produs</w:t>
-      </w:r>
-    </w:p>
-    <w:p>
-      <w:pPr>
-        <w:pStyle w:val="ListParagraph"/>
-        <w:numPr>
-          <w:ilvl w:val="0"/>
-          <w:numId w:val="1"/>
-        </w:numPr>
-      </w:pPr>
-      <w:r>
-        <w:t>Un produs poate aparține în 0 sau mai multe raioane</w:t>
-      </w:r>
-      <w:r>
-        <w:t>.</w:t>
-      </w:r>
-    </w:p>
-    <w:p>
-      <w:pPr>
-        <w:pStyle w:val="ListParagraph"/>
-        <w:numPr>
-          <w:ilvl w:val="0"/>
-          <w:numId w:val="1"/>
-        </w:numPr>
-      </w:pPr>
-      <w:r>
-        <w:t>Un produs poate avea 0 sau 1 ofertă aplicată.</w:t>
-      </w:r>
-    </w:p>
-    <w:p>
-      <w:pPr>
-        <w:pStyle w:val="ListParagraph"/>
-        <w:numPr>
-          <w:ilvl w:val="0"/>
-          <w:numId w:val="1"/>
-        </w:numPr>
-      </w:pPr>
-      <w:r>
-        <w:t>Când oferta aplicată expiră, se adaugă la Istoric_Oferte.</w:t>
-      </w:r>
-    </w:p>
-    <w:p>
-      <w:pPr>
-        <w:pStyle w:val="Heading2"/>
-      </w:pPr>
-      <w:r>
-        <w:t>Ofert</w:t>
-      </w:r>
-      <w:r>
-        <w:t>a</w:t>
-      </w:r>
-    </w:p>
-    <w:p>
-      <w:pPr>
-        <w:pStyle w:val="ListParagraph"/>
-        <w:numPr>
-          <w:ilvl w:val="0"/>
-          <w:numId w:val="1"/>
-        </w:numPr>
-      </w:pPr>
-      <w:r>
-        <w:t>Oferta se poate aplica unui produs sau niciunuia.</w:t>
-      </w:r>
-    </w:p>
-    <w:p>
-      <w:pPr>
-        <w:pStyle w:val="ListParagraph"/>
-        <w:numPr>
-          <w:ilvl w:val="0"/>
-          <w:numId w:val="1"/>
-        </w:numPr>
-      </w:pPr>
-      <w:r>
-        <w:t>Când o ofertă expiră pentru un produs, se adaugă la Istoric_Oferte</w:t>
-      </w:r>
-      <w:r>
-        <w:t xml:space="preserve"> și se șterge din produs</w:t>
-      </w:r>
-      <w:r>
-        <w:t>.</w:t>
-      </w:r>
-    </w:p>
-    <w:p>
-      <w:pPr>
-        <w:pStyle w:val="Heading2"/>
-      </w:pPr>
-      <w:r>
-        <w:t>Istoric_Oferta</w:t>
-      </w:r>
-    </w:p>
-    <w:p>
-      <w:pPr>
-        <w:pStyle w:val="ListParagraph"/>
-        <w:numPr>
-          <w:ilvl w:val="0"/>
-          <w:numId w:val="3"/>
-        </w:numPr>
-      </w:pPr>
-      <w:r>
-        <w:t>Când o ofertă aplicată unui produs expiră, aceasta se adaugă la istoric.</w:t>
-      </w:r>
-    </w:p>
-    <w:p>
-      <w:pPr>
-        <w:pStyle w:val="Heading2"/>
+        <w:t>în care să fie și un post și un magazin.</w:t>
+      </w:r>
+    </w:p>
+    <w:p>
+      <w:pPr>
+        <w:pStyle w:val="Heading3"/>
       </w:pPr>
       <w:r>
         <w:lastRenderedPageBreak/>
-        <w:t>Angajat</w:t>
-      </w:r>
-    </w:p>
-    <w:p>
-      <w:pPr>
-        <w:pStyle w:val="ListParagraph"/>
-        <w:numPr>
-          <w:ilvl w:val="0"/>
-          <w:numId w:val="3"/>
-        </w:numPr>
-      </w:pPr>
-      <w:r>
-        <w:t xml:space="preserve">Un angajat trebuie sa aibă un contract </w:t>
-      </w:r>
-      <w:r>
-        <w:t xml:space="preserve">semnat în care să </w:t>
-      </w:r>
-    </w:p>
-    <w:p>
-      <w:pPr>
-        <w:pStyle w:val="ListParagraph"/>
-        <w:numPr>
-          <w:ilvl w:val="0"/>
-          <w:numId w:val="3"/>
-        </w:numPr>
-      </w:pPr>
-      <w:r>
-        <w:t xml:space="preserve">Un angajat </w:t>
-      </w:r>
-      <w:r>
-        <w:t>trebuie să lucreze la un magazin.</w:t>
-      </w:r>
-    </w:p>
-    <w:p>
-      <w:pPr>
-        <w:pStyle w:val="ListParagraph"/>
-        <w:numPr>
-          <w:ilvl w:val="0"/>
-          <w:numId w:val="3"/>
-        </w:numPr>
-      </w:pPr>
-      <w:r>
-        <w:t>Un angajat trebuie să aibă un post.</w:t>
-      </w:r>
-    </w:p>
-    <w:p>
-      <w:pPr>
-        <w:pStyle w:val="Heading2"/>
-      </w:pPr>
-      <w:r>
         <w:t>Post</w:t>
       </w:r>
     </w:p>
@@ -510,24 +443,15 @@
         </w:numPr>
       </w:pPr>
       <w:r>
-        <w:t>Un post poate fi asignat la 0 sau mai mulți angajați.</w:t>
-      </w:r>
-    </w:p>
-    <w:p>
-      <w:pPr>
-        <w:pStyle w:val="ListParagraph"/>
-        <w:numPr>
-          <w:ilvl w:val="0"/>
-          <w:numId w:val="4"/>
-        </w:numPr>
-      </w:pPr>
-      <w:r>
-        <w:t>Un post trebuie să fie prezent în contractul angajatului.</w:t>
-      </w:r>
-    </w:p>
-    <w:p>
-      <w:pPr>
-        <w:pStyle w:val="Heading2"/>
+        <w:t xml:space="preserve">Un post </w:t>
+      </w:r>
+      <w:r>
+        <w:t>apare in contractele angajaților.</w:t>
+      </w:r>
+    </w:p>
+    <w:p>
+      <w:pPr>
+        <w:pStyle w:val="Heading3"/>
       </w:pPr>
       <w:r>
         <w:t>Contract</w:t>
@@ -581,19 +505,7 @@
         </w:numPr>
       </w:pPr>
       <w:r>
-        <w:t>Un contract trebuie s</w:t>
-      </w:r>
-      <w:r>
-        <w:t>ă</w:t>
-      </w:r>
-      <w:r>
-        <w:t xml:space="preserve"> aibă un </w:t>
-      </w:r>
-      <w:r>
-        <w:t>magazin</w:t>
-      </w:r>
-      <w:r>
-        <w:t>.</w:t>
+        <w:t>Un contract trebuie să aibă un magazin.</w:t>
       </w:r>
     </w:p>
     <w:p>
@@ -605,33 +517,8 @@
         </w:numPr>
       </w:pPr>
       <w:r>
-        <w:t>Un contract trebuie s</w:t>
-      </w:r>
-      <w:r>
-        <w:t>ă</w:t>
-      </w:r>
-      <w:r>
-        <w:t xml:space="preserve"> aibă un </w:t>
-      </w:r>
-      <w:r>
-        <w:t>post</w:t>
-      </w:r>
-      <w:r>
-        <w:t>.</w:t>
-      </w:r>
-    </w:p>
-    <w:p/>
-    <w:p/>
-    <w:p/>
-    <w:p>
-      <w:pPr>
-        <w:pStyle w:val="Heading2"/>
-      </w:pPr>
-    </w:p>
-    <w:p>
-      <w:pPr>
-        <w:pStyle w:val="Heading2"/>
-      </w:pPr>
+        <w:t>Un contract trebuie să aibă un post.</w:t>
+      </w:r>
     </w:p>
     <w:p>
       <w:pPr>
@@ -642,16 +529,16 @@
           <w:noProof/>
         </w:rPr>
         <w:drawing>
-          <wp:anchor distT="0" distB="0" distL="114300" distR="114300" simplePos="0" relativeHeight="251658240" behindDoc="0" locked="0" layoutInCell="1" allowOverlap="1" wp14:anchorId="641F873A" wp14:editId="3728F809">
+          <wp:anchor distT="0" distB="0" distL="114300" distR="114300" simplePos="0" relativeHeight="251660288" behindDoc="0" locked="0" layoutInCell="1" allowOverlap="1" wp14:anchorId="4B84CEF9" wp14:editId="5C77A6AA">
             <wp:simplePos x="0" y="0"/>
             <wp:positionH relativeFrom="margin">
               <wp:align>right</wp:align>
             </wp:positionH>
             <wp:positionV relativeFrom="paragraph">
-              <wp:posOffset>423545</wp:posOffset>
+              <wp:posOffset>407670</wp:posOffset>
             </wp:positionV>
-            <wp:extent cx="5724525" cy="2800350"/>
-            <wp:effectExtent l="0" t="0" r="9525" b="0"/>
+            <wp:extent cx="5734050" cy="2428875"/>
+            <wp:effectExtent l="0" t="0" r="0" b="0"/>
             <wp:wrapTopAndBottom/>
             <wp:docPr id="1" name="Picture 1"/>
             <wp:cNvGraphicFramePr>
@@ -667,7 +554,7 @@
                     </pic:cNvPicPr>
                   </pic:nvPicPr>
                   <pic:blipFill>
-                    <a:blip r:embed="rId5">
+                    <a:blip r:embed="rId5" cstate="print">
                       <a:extLst>
                         <a:ext uri="{28A0092B-C50C-407E-A947-70E740481C1C}">
                           <a14:useLocalDpi xmlns:a14="http://schemas.microsoft.com/office/drawing/2010/main" val="0"/>
@@ -682,7 +569,7 @@
                   <pic:spPr bwMode="auto">
                     <a:xfrm>
                       <a:off x="0" y="0"/>
-                      <a:ext cx="5724525" cy="2800350"/>
+                      <a:ext cx="5734050" cy="2428875"/>
                     </a:xfrm>
                     <a:prstGeom prst="rect">
                       <a:avLst/>
@@ -695,9 +582,6 @@
                 </pic:pic>
               </a:graphicData>
             </a:graphic>
-            <wp14:sizeRelV relativeFrom="margin">
-              <wp14:pctHeight>0</wp14:pctHeight>
-            </wp14:sizeRelV>
           </wp:anchor>
         </w:drawing>
       </w:r>
@@ -708,6 +592,1496 @@
     <w:p/>
     <w:p>
       <w:pPr>
+        <w:pStyle w:val="Heading2"/>
+      </w:pPr>
+      <w:r>
+        <w:t>Descrierea entităților, atributelor și cheilor</w:t>
+      </w:r>
+    </w:p>
+    <w:p>
+      <w:pPr>
+        <w:pStyle w:val="Heading3"/>
+      </w:pPr>
+      <w:r>
+        <w:t>Franciza</w:t>
+      </w:r>
+    </w:p>
+    <w:p>
+      <w:r>
+        <w:rPr>
+          <w:b/>
+          <w:bCs/>
+        </w:rPr>
+        <w:t>Descriere</w:t>
+      </w:r>
+      <w:r>
+        <w:t xml:space="preserve"> - diferitele francize operate de investitori</w:t>
+      </w:r>
+    </w:p>
+    <w:p>
+      <w:r>
+        <w:rPr>
+          <w:b/>
+          <w:bCs/>
+        </w:rPr>
+        <w:t>Atribute și chei:</w:t>
+      </w:r>
+    </w:p>
+    <w:p>
+      <w:pPr>
+        <w:pStyle w:val="ListParagraph"/>
+        <w:numPr>
+          <w:ilvl w:val="0"/>
+          <w:numId w:val="8"/>
+        </w:numPr>
+      </w:pPr>
+      <w:r>
+        <w:t xml:space="preserve">id - tip de dată int, auto-increment, </w:t>
+      </w:r>
+      <w:r>
+        <w:rPr>
+          <w:b/>
+          <w:bCs/>
+        </w:rPr>
+        <w:t>cheie primară</w:t>
+      </w:r>
+      <w:r>
+        <w:t xml:space="preserve"> care definește unicitatea francizei</w:t>
+      </w:r>
+    </w:p>
+    <w:p>
+      <w:pPr>
+        <w:pStyle w:val="ListParagraph"/>
+        <w:numPr>
+          <w:ilvl w:val="0"/>
+          <w:numId w:val="8"/>
+        </w:numPr>
+      </w:pPr>
+      <w:r>
+        <w:t>locatie - tip de dată varchar(100), locația francizei (țară, regiune, oraș, după caz)</w:t>
+      </w:r>
+    </w:p>
+    <w:p>
+      <w:pPr>
+        <w:pStyle w:val="ListParagraph"/>
+        <w:numPr>
+          <w:ilvl w:val="0"/>
+          <w:numId w:val="8"/>
+        </w:numPr>
+      </w:pPr>
+      <w:r>
+        <w:t>numeDetinator - tip</w:t>
+      </w:r>
+      <w:r>
+        <w:t xml:space="preserve"> de</w:t>
+      </w:r>
+      <w:r>
+        <w:t xml:space="preserve"> dată varchar(30), numele investitorului care deține franciza</w:t>
+      </w:r>
+    </w:p>
+    <w:p>
+      <w:pPr>
+        <w:pStyle w:val="Heading3"/>
+      </w:pPr>
+      <w:r>
+        <w:t>Magazin</w:t>
+      </w:r>
+    </w:p>
+    <w:p>
+      <w:r>
+        <w:rPr>
+          <w:b/>
+          <w:bCs/>
+        </w:rPr>
+        <w:t>Descriere</w:t>
+      </w:r>
+      <w:r>
+        <w:t xml:space="preserve"> - magazinele care operează sub francize</w:t>
+      </w:r>
+    </w:p>
+    <w:p>
+      <w:pPr>
+        <w:rPr>
+          <w:b/>
+          <w:bCs/>
+        </w:rPr>
+      </w:pPr>
+      <w:r>
+        <w:rPr>
+          <w:b/>
+          <w:bCs/>
+        </w:rPr>
+        <w:t>Atribute și chei:</w:t>
+      </w:r>
+    </w:p>
+    <w:p>
+      <w:pPr>
+        <w:pStyle w:val="ListParagraph"/>
+        <w:numPr>
+          <w:ilvl w:val="0"/>
+          <w:numId w:val="8"/>
+        </w:numPr>
+      </w:pPr>
+      <w:bookmarkStart w:id="0" w:name="_Hlk123916917"/>
+      <w:r>
+        <w:t xml:space="preserve">id - tip de dată int, auto-increment, </w:t>
+      </w:r>
+      <w:r>
+        <w:rPr>
+          <w:b/>
+          <w:bCs/>
+        </w:rPr>
+        <w:t>cheie primară</w:t>
+      </w:r>
+      <w:r>
+        <w:t xml:space="preserve"> care definește unicitatea magazinului</w:t>
+      </w:r>
+    </w:p>
+    <w:bookmarkEnd w:id="0"/>
+    <w:p>
+      <w:pPr>
+        <w:pStyle w:val="ListParagraph"/>
+        <w:numPr>
+          <w:ilvl w:val="0"/>
+          <w:numId w:val="8"/>
+        </w:numPr>
+      </w:pPr>
+      <w:r>
+        <w:t>adresă - tip de dată varchar(100), adresa la care se află magazinul</w:t>
+      </w:r>
+    </w:p>
+    <w:p>
+      <w:pPr>
+        <w:pStyle w:val="ListParagraph"/>
+        <w:numPr>
+          <w:ilvl w:val="0"/>
+          <w:numId w:val="8"/>
+        </w:numPr>
+      </w:pPr>
+      <w:r>
+        <w:t>programStart - tip de dată varchar(10), ora la care se deschide magazinul</w:t>
+      </w:r>
+    </w:p>
+    <w:p>
+      <w:pPr>
+        <w:pStyle w:val="ListParagraph"/>
+        <w:numPr>
+          <w:ilvl w:val="0"/>
+          <w:numId w:val="8"/>
+        </w:numPr>
+      </w:pPr>
+      <w:r>
+        <w:t>programFinal - tip de dată varchar(10), ora la care se închide magazinul</w:t>
+      </w:r>
+    </w:p>
+    <w:p>
+      <w:pPr>
+        <w:pStyle w:val="ListParagraph"/>
+        <w:numPr>
+          <w:ilvl w:val="0"/>
+          <w:numId w:val="8"/>
+        </w:numPr>
+      </w:pPr>
+      <w:r>
+        <w:t xml:space="preserve">dataDeschiderii - tip de dată </w:t>
+      </w:r>
+      <w:r>
+        <w:t>d</w:t>
+      </w:r>
+      <w:r>
+        <w:t>ate, data exactă în care s-a deschis pentru prima dată magazinul</w:t>
+      </w:r>
+      <w:r>
+        <w:t xml:space="preserve"> (data în care este adăugat in baza de date)</w:t>
+      </w:r>
+    </w:p>
+    <w:p>
+      <w:pPr>
+        <w:pStyle w:val="ListParagraph"/>
+        <w:numPr>
+          <w:ilvl w:val="0"/>
+          <w:numId w:val="8"/>
+        </w:numPr>
+      </w:pPr>
+      <w:r>
+        <w:lastRenderedPageBreak/>
+        <w:t xml:space="preserve">idFranciza - tip de dată int, </w:t>
+      </w:r>
+      <w:r>
+        <w:rPr>
+          <w:b/>
+          <w:bCs/>
+        </w:rPr>
+        <w:t>cheie străină</w:t>
+      </w:r>
+      <w:r>
+        <w:t xml:space="preserve"> către coloana id din tabelul Franciza, franciza din care face parte magazinul</w:t>
+      </w:r>
+    </w:p>
+    <w:p>
+      <w:pPr>
+        <w:pStyle w:val="Heading3"/>
+      </w:pPr>
+      <w:r>
+        <w:t>Raion</w:t>
+      </w:r>
+    </w:p>
+    <w:p>
+      <w:r>
+        <w:rPr>
+          <w:b/>
+          <w:bCs/>
+        </w:rPr>
+        <w:t>Descriere</w:t>
+      </w:r>
+      <w:r>
+        <w:t xml:space="preserve"> - raioanele care se află in magazine</w:t>
+      </w:r>
+    </w:p>
+    <w:p>
+      <w:pPr>
+        <w:rPr>
+          <w:b/>
+          <w:bCs/>
+        </w:rPr>
+      </w:pPr>
+      <w:r>
+        <w:rPr>
+          <w:b/>
+          <w:bCs/>
+        </w:rPr>
+        <w:t>Atribute și chei:</w:t>
+      </w:r>
+    </w:p>
+    <w:p>
+      <w:pPr>
+        <w:pStyle w:val="ListParagraph"/>
+        <w:numPr>
+          <w:ilvl w:val="0"/>
+          <w:numId w:val="8"/>
+        </w:numPr>
+      </w:pPr>
+      <w:r>
+        <w:t xml:space="preserve">id - tip de dată int, auto-increment, </w:t>
+      </w:r>
+      <w:r>
+        <w:rPr>
+          <w:b/>
+          <w:bCs/>
+        </w:rPr>
+        <w:t>cheie primară</w:t>
+      </w:r>
+      <w:r>
+        <w:t xml:space="preserve"> care definește unicitatea </w:t>
+      </w:r>
+      <w:r>
+        <w:t>raionului</w:t>
+      </w:r>
+    </w:p>
+    <w:p>
+      <w:pPr>
+        <w:pStyle w:val="ListParagraph"/>
+        <w:numPr>
+          <w:ilvl w:val="0"/>
+          <w:numId w:val="8"/>
+        </w:numPr>
+      </w:pPr>
+      <w:r>
+        <w:t>nume - tip de dată varchar(20), numele raionului</w:t>
+      </w:r>
+    </w:p>
+    <w:p>
+      <w:pPr>
+        <w:pStyle w:val="ListParagraph"/>
+        <w:numPr>
+          <w:ilvl w:val="0"/>
+          <w:numId w:val="8"/>
+        </w:numPr>
+      </w:pPr>
+      <w:r>
+        <w:t xml:space="preserve">tipRaion - </w:t>
+      </w:r>
+      <w:r>
+        <w:t xml:space="preserve">tip de dată </w:t>
+      </w:r>
+      <w:r>
+        <w:t>varchar(20), tipul raionului (congelate, perisabile, etc.)</w:t>
+      </w:r>
+    </w:p>
+    <w:p>
+      <w:pPr>
+        <w:pStyle w:val="ListParagraph"/>
+        <w:numPr>
+          <w:ilvl w:val="0"/>
+          <w:numId w:val="8"/>
+        </w:numPr>
+      </w:pPr>
+      <w:r>
+        <w:t xml:space="preserve">idMagazin - tip de dată int, </w:t>
+      </w:r>
+      <w:r>
+        <w:rPr>
+          <w:b/>
+          <w:bCs/>
+        </w:rPr>
+        <w:t>cheie străină</w:t>
+      </w:r>
+      <w:r>
+        <w:t xml:space="preserve"> către coloana id din tabelul Magazin, magazinul din care face parte raionul</w:t>
+      </w:r>
+    </w:p>
+    <w:p>
+      <w:pPr>
+        <w:pStyle w:val="Heading3"/>
+      </w:pPr>
+      <w:r>
+        <w:t>Produs</w:t>
+      </w:r>
+    </w:p>
+    <w:p>
+      <w:r>
+        <w:rPr>
+          <w:b/>
+          <w:bCs/>
+        </w:rPr>
+        <w:t>Descriere</w:t>
+      </w:r>
+      <w:r>
+        <w:t xml:space="preserve"> - produsele vândute în magazine</w:t>
+      </w:r>
+    </w:p>
+    <w:p>
+      <w:pPr>
+        <w:rPr>
+          <w:b/>
+          <w:bCs/>
+        </w:rPr>
+      </w:pPr>
+      <w:r>
+        <w:rPr>
+          <w:b/>
+          <w:bCs/>
+        </w:rPr>
+        <w:t>Atribute și chei:</w:t>
+      </w:r>
+    </w:p>
+    <w:p>
+      <w:pPr>
+        <w:pStyle w:val="ListParagraph"/>
+        <w:numPr>
+          <w:ilvl w:val="0"/>
+          <w:numId w:val="8"/>
+        </w:numPr>
+      </w:pPr>
+      <w:r>
+        <w:t xml:space="preserve">id - tip de dată int, auto-increment, </w:t>
+      </w:r>
+      <w:r>
+        <w:rPr>
+          <w:b/>
+          <w:bCs/>
+        </w:rPr>
+        <w:t>cheie primară</w:t>
+      </w:r>
+      <w:r>
+        <w:t xml:space="preserve"> care definește unicitatea </w:t>
+      </w:r>
+      <w:r>
+        <w:t>produsului</w:t>
+      </w:r>
+    </w:p>
+    <w:p>
+      <w:pPr>
+        <w:pStyle w:val="ListParagraph"/>
+        <w:numPr>
+          <w:ilvl w:val="0"/>
+          <w:numId w:val="8"/>
+        </w:numPr>
+      </w:pPr>
+      <w:r>
+        <w:t>nume - tip de dată varchar(20), numele produsului</w:t>
+      </w:r>
+    </w:p>
+    <w:p>
+      <w:pPr>
+        <w:pStyle w:val="ListParagraph"/>
+        <w:numPr>
+          <w:ilvl w:val="0"/>
+          <w:numId w:val="8"/>
+        </w:numPr>
+      </w:pPr>
+      <w:r>
+        <w:t>pret - tip de dată float, pretul produslui</w:t>
+      </w:r>
+    </w:p>
+    <w:p>
+      <w:pPr>
+        <w:pStyle w:val="Heading3"/>
+      </w:pPr>
+      <w:r>
+        <w:t>Produs_Raion</w:t>
+      </w:r>
+    </w:p>
+    <w:p>
+      <w:r>
+        <w:rPr>
+          <w:b/>
+          <w:bCs/>
+        </w:rPr>
+        <w:t>Descriere</w:t>
+      </w:r>
+      <w:r>
+        <w:t xml:space="preserve"> - tabel asociativ care face legătura între produse și raioane</w:t>
+      </w:r>
+    </w:p>
+    <w:p>
+      <w:pPr>
+        <w:rPr>
+          <w:b/>
+          <w:bCs/>
+        </w:rPr>
+      </w:pPr>
+      <w:r>
+        <w:rPr>
+          <w:b/>
+          <w:bCs/>
+        </w:rPr>
+        <w:t>Atribute și chei:</w:t>
+      </w:r>
+    </w:p>
+    <w:p>
+      <w:pPr>
+        <w:pStyle w:val="ListParagraph"/>
+        <w:numPr>
+          <w:ilvl w:val="0"/>
+          <w:numId w:val="8"/>
+        </w:numPr>
+      </w:pPr>
+      <w:r>
+        <w:t xml:space="preserve">idProdus - tip de dată int, </w:t>
+      </w:r>
+      <w:r>
+        <w:rPr>
+          <w:b/>
+          <w:bCs/>
+        </w:rPr>
+        <w:t xml:space="preserve">cheie străină </w:t>
+      </w:r>
+      <w:r>
+        <w:t>către coloana id din tabelul Produs</w:t>
+      </w:r>
+    </w:p>
+    <w:p>
+      <w:pPr>
+        <w:pStyle w:val="ListParagraph"/>
+        <w:numPr>
+          <w:ilvl w:val="0"/>
+          <w:numId w:val="8"/>
+        </w:numPr>
+      </w:pPr>
+      <w:r>
+        <w:t xml:space="preserve">idRaion - tip de dată int, </w:t>
+      </w:r>
+      <w:r>
+        <w:rPr>
+          <w:b/>
+          <w:bCs/>
+        </w:rPr>
+        <w:t xml:space="preserve">cheie străină </w:t>
+      </w:r>
+      <w:r>
+        <w:t>către coloana id din tabelul Raion</w:t>
+      </w:r>
+    </w:p>
+    <w:p>
+      <w:pPr>
+        <w:pStyle w:val="ListParagraph"/>
+        <w:numPr>
+          <w:ilvl w:val="0"/>
+          <w:numId w:val="8"/>
+        </w:numPr>
+      </w:pPr>
+      <w:r>
+        <w:t xml:space="preserve">ambele reprezinta o </w:t>
+      </w:r>
+      <w:r>
+        <w:rPr>
+          <w:b/>
+          <w:bCs/>
+        </w:rPr>
+        <w:t xml:space="preserve">cheie primară </w:t>
+      </w:r>
+      <w:r>
+        <w:t>compusă</w:t>
+      </w:r>
+    </w:p>
+    <w:p>
+      <w:pPr>
+        <w:pStyle w:val="Heading3"/>
+      </w:pPr>
+      <w:r>
+        <w:t>Oferta</w:t>
+      </w:r>
+    </w:p>
+    <w:p>
+      <w:r>
+        <w:rPr>
+          <w:b/>
+          <w:bCs/>
+        </w:rPr>
+        <w:t>Descriere</w:t>
+      </w:r>
+      <w:r>
+        <w:t xml:space="preserve"> - </w:t>
+      </w:r>
+      <w:r>
+        <w:t>ofertele aplicate produselor din magazine</w:t>
+      </w:r>
+    </w:p>
+    <w:p>
+      <w:pPr>
+        <w:rPr>
+          <w:b/>
+          <w:bCs/>
+        </w:rPr>
+      </w:pPr>
+      <w:r>
+        <w:rPr>
+          <w:b/>
+          <w:bCs/>
+        </w:rPr>
+        <w:t>Atribute și chei:</w:t>
+      </w:r>
+    </w:p>
+    <w:p>
+      <w:pPr>
+        <w:pStyle w:val="ListParagraph"/>
+        <w:numPr>
+          <w:ilvl w:val="0"/>
+          <w:numId w:val="8"/>
+        </w:numPr>
+      </w:pPr>
+      <w:r>
+        <w:t xml:space="preserve">id - tip de dată int, auto-increment, </w:t>
+      </w:r>
+      <w:r>
+        <w:rPr>
+          <w:b/>
+          <w:bCs/>
+        </w:rPr>
+        <w:t>cheie primară</w:t>
+      </w:r>
+      <w:r>
+        <w:t xml:space="preserve"> care definește unicitatea </w:t>
+      </w:r>
+      <w:r>
+        <w:t>ofertei</w:t>
+      </w:r>
+    </w:p>
+    <w:p>
+      <w:pPr>
+        <w:pStyle w:val="ListParagraph"/>
+        <w:numPr>
+          <w:ilvl w:val="0"/>
+          <w:numId w:val="8"/>
+        </w:numPr>
+      </w:pPr>
+      <w:r>
+        <w:t>nume - tip de dată varchar(20), numele produsului</w:t>
+      </w:r>
+    </w:p>
+    <w:p>
+      <w:pPr>
+        <w:pStyle w:val="ListParagraph"/>
+        <w:numPr>
+          <w:ilvl w:val="0"/>
+          <w:numId w:val="8"/>
+        </w:numPr>
+      </w:pPr>
+      <w:r>
+        <w:t>dataInceput - tip de dată date, data exacta la care începe oferta</w:t>
+      </w:r>
+    </w:p>
+    <w:p>
+      <w:pPr>
+        <w:pStyle w:val="ListParagraph"/>
+        <w:numPr>
+          <w:ilvl w:val="0"/>
+          <w:numId w:val="8"/>
+        </w:numPr>
+      </w:pPr>
+      <w:r>
+        <w:t>dataFinal - tip de dată date, data exacta la care se termină oferta</w:t>
+      </w:r>
+    </w:p>
+    <w:p>
+      <w:pPr>
+        <w:pStyle w:val="ListParagraph"/>
+        <w:numPr>
+          <w:ilvl w:val="0"/>
+          <w:numId w:val="8"/>
+        </w:numPr>
+      </w:pPr>
+      <w:r>
+        <w:t>procentajScazut - tip de dată float, procentajul care se scade din prețul produsului</w:t>
+      </w:r>
+    </w:p>
+    <w:p>
+      <w:pPr>
+        <w:pStyle w:val="Heading3"/>
+      </w:pPr>
+      <w:r>
+        <w:t>Istoric_Oferte</w:t>
+      </w:r>
+    </w:p>
+    <w:p>
+      <w:r>
+        <w:rPr>
+          <w:b/>
+          <w:bCs/>
+        </w:rPr>
+        <w:t>Descriere</w:t>
+      </w:r>
+      <w:r>
+        <w:t xml:space="preserve"> - tabel asociativ care face legătura între produse și oferte, și menține un istoric </w:t>
+      </w:r>
+    </w:p>
+    <w:p>
+      <w:pPr>
+        <w:rPr>
+          <w:b/>
+          <w:bCs/>
+        </w:rPr>
+      </w:pPr>
+      <w:r>
+        <w:rPr>
+          <w:b/>
+          <w:bCs/>
+        </w:rPr>
+        <w:t>Atribute și chei:</w:t>
+      </w:r>
+    </w:p>
+    <w:p>
+      <w:pPr>
+        <w:pStyle w:val="ListParagraph"/>
+        <w:numPr>
+          <w:ilvl w:val="0"/>
+          <w:numId w:val="8"/>
+        </w:numPr>
+      </w:pPr>
+      <w:r>
+        <w:t xml:space="preserve">idProdus - tip de dată int, </w:t>
+      </w:r>
+      <w:r>
+        <w:rPr>
+          <w:b/>
+          <w:bCs/>
+        </w:rPr>
+        <w:t xml:space="preserve">cheie străină </w:t>
+      </w:r>
+      <w:r>
+        <w:t>către coloana id din tabelul Produs</w:t>
+      </w:r>
+    </w:p>
+    <w:p>
+      <w:pPr>
+        <w:pStyle w:val="ListParagraph"/>
+        <w:numPr>
+          <w:ilvl w:val="0"/>
+          <w:numId w:val="8"/>
+        </w:numPr>
+      </w:pPr>
+      <w:r>
+        <w:t xml:space="preserve">idOferta - tip de dată int, </w:t>
+      </w:r>
+      <w:r>
+        <w:rPr>
+          <w:b/>
+          <w:bCs/>
+        </w:rPr>
+        <w:t xml:space="preserve">cheie străină </w:t>
+      </w:r>
+      <w:r>
+        <w:t>către coloana id din tabelul Oferta</w:t>
+      </w:r>
+    </w:p>
+    <w:p>
+      <w:pPr>
+        <w:pStyle w:val="ListParagraph"/>
+        <w:numPr>
+          <w:ilvl w:val="0"/>
+          <w:numId w:val="8"/>
+        </w:numPr>
+      </w:pPr>
+      <w:r>
+        <w:t xml:space="preserve">ambele reprezinta o </w:t>
+      </w:r>
+      <w:r>
+        <w:rPr>
+          <w:b/>
+          <w:bCs/>
+        </w:rPr>
+        <w:t xml:space="preserve">cheie primară </w:t>
+      </w:r>
+      <w:r>
+        <w:t>compusă</w:t>
+      </w:r>
+    </w:p>
+    <w:p>
+      <w:pPr>
+        <w:pStyle w:val="Heading3"/>
+      </w:pPr>
+      <w:r>
+        <w:t>Angajat</w:t>
+      </w:r>
+    </w:p>
+    <w:p>
+      <w:r>
+        <w:rPr>
+          <w:b/>
+          <w:bCs/>
+        </w:rPr>
+        <w:t>Descriere</w:t>
+      </w:r>
+      <w:r>
+        <w:t xml:space="preserve"> - angajații care lucrează la magazine</w:t>
+      </w:r>
+    </w:p>
+    <w:p>
+      <w:pPr>
+        <w:rPr>
+          <w:b/>
+          <w:bCs/>
+        </w:rPr>
+      </w:pPr>
+      <w:r>
+        <w:rPr>
+          <w:b/>
+          <w:bCs/>
+        </w:rPr>
+        <w:t>Atribute și chei:</w:t>
+      </w:r>
+    </w:p>
+    <w:p>
+      <w:pPr>
+        <w:pStyle w:val="ListParagraph"/>
+        <w:numPr>
+          <w:ilvl w:val="0"/>
+          <w:numId w:val="8"/>
+        </w:numPr>
+      </w:pPr>
+      <w:r>
+        <w:lastRenderedPageBreak/>
+        <w:t xml:space="preserve">id - tip de dată int, auto-increment, </w:t>
+      </w:r>
+      <w:r>
+        <w:rPr>
+          <w:b/>
+          <w:bCs/>
+        </w:rPr>
+        <w:t>cheie primară</w:t>
+      </w:r>
+      <w:r>
+        <w:t xml:space="preserve"> care definește unicitatea </w:t>
+      </w:r>
+      <w:r>
+        <w:t>angajatului</w:t>
+      </w:r>
+    </w:p>
+    <w:p>
+      <w:pPr>
+        <w:pStyle w:val="ListParagraph"/>
+        <w:numPr>
+          <w:ilvl w:val="0"/>
+          <w:numId w:val="8"/>
+        </w:numPr>
+      </w:pPr>
+      <w:r>
+        <w:t>nume - tip de dată varchar(20), numele angajatului</w:t>
+      </w:r>
+    </w:p>
+    <w:p>
+      <w:pPr>
+        <w:pStyle w:val="ListParagraph"/>
+        <w:numPr>
+          <w:ilvl w:val="0"/>
+          <w:numId w:val="8"/>
+        </w:numPr>
+      </w:pPr>
+      <w:r>
+        <w:t>prenume - tip de dată varchar(20), prenumele produsului</w:t>
+      </w:r>
+    </w:p>
+    <w:p>
+      <w:pPr>
+        <w:pStyle w:val="ListParagraph"/>
+        <w:numPr>
+          <w:ilvl w:val="0"/>
+          <w:numId w:val="8"/>
+        </w:numPr>
+      </w:pPr>
+      <w:r>
+        <w:t>dataAngajarii - tip de dată date, prima dată la care a început să lucreze angajatul (data în care este adăugat in baza de date)</w:t>
+      </w:r>
+    </w:p>
+    <w:p>
+      <w:pPr>
+        <w:pStyle w:val="Heading3"/>
+      </w:pPr>
+      <w:r>
+        <w:t>Post</w:t>
+      </w:r>
+    </w:p>
+    <w:p>
+      <w:r>
+        <w:rPr>
+          <w:b/>
+          <w:bCs/>
+        </w:rPr>
+        <w:t>Descriere</w:t>
+      </w:r>
+      <w:r>
+        <w:t xml:space="preserve"> - posturile pe care le pot avea angajații</w:t>
+      </w:r>
+    </w:p>
+    <w:p>
+      <w:pPr>
+        <w:rPr>
+          <w:b/>
+          <w:bCs/>
+        </w:rPr>
+      </w:pPr>
+      <w:r>
+        <w:rPr>
+          <w:b/>
+          <w:bCs/>
+        </w:rPr>
+        <w:t>Atribute și chei:</w:t>
+      </w:r>
+    </w:p>
+    <w:p>
+      <w:pPr>
+        <w:pStyle w:val="ListParagraph"/>
+        <w:numPr>
+          <w:ilvl w:val="0"/>
+          <w:numId w:val="8"/>
+        </w:numPr>
+      </w:pPr>
+      <w:r>
+        <w:t xml:space="preserve">id - tip de dată int, auto-increment, </w:t>
+      </w:r>
+      <w:r>
+        <w:rPr>
+          <w:b/>
+          <w:bCs/>
+        </w:rPr>
+        <w:t>cheie primară</w:t>
+      </w:r>
+      <w:r>
+        <w:t xml:space="preserve"> care definește unicitatea </w:t>
+      </w:r>
+      <w:r>
+        <w:t>postului</w:t>
+      </w:r>
+    </w:p>
+    <w:p>
+      <w:pPr>
+        <w:pStyle w:val="ListParagraph"/>
+        <w:numPr>
+          <w:ilvl w:val="0"/>
+          <w:numId w:val="8"/>
+        </w:numPr>
+      </w:pPr>
+      <w:r>
+        <w:t>titlu - tip de dată varchar(20), titlul propriu al postului</w:t>
+      </w:r>
+    </w:p>
+    <w:p>
+      <w:pPr>
+        <w:pStyle w:val="ListParagraph"/>
+        <w:numPr>
+          <w:ilvl w:val="0"/>
+          <w:numId w:val="8"/>
+        </w:numPr>
+      </w:pPr>
+      <w:r>
+        <w:t>salariuBrut - tip de dată float, salariul pe care îl are postul</w:t>
+      </w:r>
+    </w:p>
+    <w:p>
+      <w:pPr>
+        <w:pStyle w:val="ListParagraph"/>
+        <w:numPr>
+          <w:ilvl w:val="0"/>
+          <w:numId w:val="8"/>
+        </w:numPr>
+      </w:pPr>
+      <w:r>
+        <w:t>programStart - tip de dată varchar(10), ora la care acest post începe munca</w:t>
+      </w:r>
+    </w:p>
+    <w:p>
+      <w:pPr>
+        <w:pStyle w:val="ListParagraph"/>
+        <w:numPr>
+          <w:ilvl w:val="0"/>
+          <w:numId w:val="8"/>
+        </w:numPr>
+      </w:pPr>
+      <w:r>
+        <w:t>programFinal - tip de dată varchar(10), ora la care acest post termină munca</w:t>
+      </w:r>
+    </w:p>
+    <w:p>
+      <w:pPr>
+        <w:pStyle w:val="Heading3"/>
+      </w:pPr>
+      <w:r>
+        <w:t>Contract</w:t>
+      </w:r>
+    </w:p>
+    <w:p>
+      <w:r>
+        <w:rPr>
+          <w:b/>
+          <w:bCs/>
+        </w:rPr>
+        <w:t>Descriere</w:t>
+      </w:r>
+      <w:r>
+        <w:t xml:space="preserve"> - tabel asociativ care face legătura dintre angajat, post și magazin, și menține un istoric al legăturilor</w:t>
+      </w:r>
+    </w:p>
+    <w:p>
+      <w:pPr>
+        <w:rPr>
+          <w:b/>
+          <w:bCs/>
+        </w:rPr>
+      </w:pPr>
+      <w:r>
+        <w:rPr>
+          <w:b/>
+          <w:bCs/>
+        </w:rPr>
+        <w:t>Atribute și chei:</w:t>
+      </w:r>
+    </w:p>
+    <w:p>
+      <w:pPr>
+        <w:pStyle w:val="ListParagraph"/>
+        <w:numPr>
+          <w:ilvl w:val="0"/>
+          <w:numId w:val="8"/>
+        </w:numPr>
+      </w:pPr>
+      <w:r>
+        <w:t xml:space="preserve">idAngajat - tip de dată int, </w:t>
+      </w:r>
+      <w:r>
+        <w:rPr>
+          <w:b/>
+          <w:bCs/>
+        </w:rPr>
+        <w:t xml:space="preserve">cheie străină </w:t>
+      </w:r>
+      <w:r>
+        <w:t>către coloana id din tabelul Angajat</w:t>
+      </w:r>
+    </w:p>
+    <w:p>
+      <w:pPr>
+        <w:pStyle w:val="ListParagraph"/>
+        <w:numPr>
+          <w:ilvl w:val="0"/>
+          <w:numId w:val="8"/>
+        </w:numPr>
+      </w:pPr>
+      <w:r>
+        <w:t>dataInceput - tip de dată date, data la care angajatul începe sa lucreze la acest magazin pe acest post</w:t>
+      </w:r>
+    </w:p>
+    <w:p>
+      <w:pPr>
+        <w:pStyle w:val="ListParagraph"/>
+        <w:numPr>
+          <w:ilvl w:val="0"/>
+          <w:numId w:val="8"/>
+        </w:numPr>
+      </w:pPr>
+      <w:r>
+        <w:t>dataFinal - tip de dată date, data la care angajatul termină sa lucreze la acest magazin pe acest post</w:t>
+      </w:r>
+    </w:p>
+    <w:p>
+      <w:pPr>
+        <w:pStyle w:val="ListParagraph"/>
+        <w:numPr>
+          <w:ilvl w:val="0"/>
+          <w:numId w:val="8"/>
+        </w:numPr>
+      </w:pPr>
+      <w:r>
+        <w:t xml:space="preserve">idMagazin - tip de dată int, </w:t>
+      </w:r>
+      <w:r>
+        <w:rPr>
+          <w:b/>
+          <w:bCs/>
+        </w:rPr>
+        <w:t xml:space="preserve">cheie străină </w:t>
+      </w:r>
+      <w:r>
+        <w:t>către coloana id din tabelul Magazin</w:t>
+      </w:r>
+    </w:p>
+    <w:p>
+      <w:pPr>
+        <w:pStyle w:val="ListParagraph"/>
+        <w:numPr>
+          <w:ilvl w:val="0"/>
+          <w:numId w:val="8"/>
+        </w:numPr>
+      </w:pPr>
+      <w:r>
+        <w:t xml:space="preserve">idPost - tip de dată int, </w:t>
+      </w:r>
+      <w:r>
+        <w:rPr>
+          <w:b/>
+          <w:bCs/>
+        </w:rPr>
+        <w:t xml:space="preserve">cheie străină </w:t>
+      </w:r>
+      <w:r>
+        <w:t>către coloana id din tabelul Post</w:t>
+      </w:r>
+    </w:p>
+    <w:p>
+      <w:pPr>
+        <w:pStyle w:val="ListParagraph"/>
+        <w:numPr>
+          <w:ilvl w:val="0"/>
+          <w:numId w:val="8"/>
+        </w:numPr>
+      </w:pPr>
+      <w:r>
+        <w:t xml:space="preserve">(idAngajat, dataInceput) - </w:t>
+      </w:r>
+      <w:r>
+        <w:rPr>
+          <w:b/>
+          <w:bCs/>
+        </w:rPr>
+        <w:t xml:space="preserve">cheie primară </w:t>
+      </w:r>
+      <w:r>
+        <w:t>compusă</w:t>
+      </w:r>
+    </w:p>
+    <w:p>
+      <w:pPr>
+        <w:pStyle w:val="Heading2"/>
+      </w:pPr>
+      <w:r>
+        <w:t>Descrierea relațiilor și a cardinalităților</w:t>
+      </w:r>
+    </w:p>
+    <w:p/>
+    <w:p>
+      <w:pPr>
+        <w:pStyle w:val="Heading3"/>
+      </w:pPr>
+      <w:r>
+        <w:rPr>
+          <w:u w:val="single"/>
+        </w:rPr>
+        <w:t>Franciza</w:t>
+      </w:r>
+      <w:r>
+        <w:t xml:space="preserve"> conține </w:t>
+      </w:r>
+      <w:r>
+        <w:rPr>
+          <w:u w:val="single"/>
+        </w:rPr>
+        <w:t>magazine</w:t>
+      </w:r>
+      <w:r>
+        <w:t xml:space="preserve"> - relație one-to-many</w:t>
+      </w:r>
+    </w:p>
+    <w:p>
+      <w:pPr>
+        <w:pStyle w:val="ListParagraph"/>
+        <w:numPr>
+          <w:ilvl w:val="0"/>
+          <w:numId w:val="8"/>
+        </w:numPr>
+      </w:pPr>
+      <w:r>
+        <w:t>O franciza conține 0 sau mai multe magazine.</w:t>
+      </w:r>
+    </w:p>
+    <w:p>
+      <w:pPr>
+        <w:pStyle w:val="ListParagraph"/>
+        <w:numPr>
+          <w:ilvl w:val="0"/>
+          <w:numId w:val="8"/>
+        </w:numPr>
+      </w:pPr>
+      <w:r>
+        <w:t>Un magazin aparține de maxim o franciza și minim 0.</w:t>
+      </w:r>
+    </w:p>
+    <w:p>
+      <w:pPr>
+        <w:pStyle w:val="ListParagraph"/>
+        <w:numPr>
+          <w:ilvl w:val="0"/>
+          <w:numId w:val="8"/>
+        </w:numPr>
+      </w:pPr>
+      <w:r>
+        <w:rPr>
+          <w:b/>
+          <w:bCs/>
+        </w:rPr>
+        <w:t xml:space="preserve">Cardinalitate </w:t>
+      </w:r>
+      <w:r>
+        <w:t>minimă 0:</w:t>
+      </w:r>
+      <w:r>
+        <w:t>0</w:t>
+      </w:r>
+      <w:r>
+        <w:t>, maximă M:</w:t>
+      </w:r>
+      <w:r>
+        <w:t>1</w:t>
+      </w:r>
+    </w:p>
+    <w:p>
+      <w:pPr>
+        <w:pStyle w:val="Heading3"/>
+      </w:pPr>
+      <w:r>
+        <w:rPr>
+          <w:u w:val="single"/>
+        </w:rPr>
+        <w:t>Magazinul</w:t>
+      </w:r>
+      <w:r>
+        <w:t xml:space="preserve"> conține </w:t>
+      </w:r>
+      <w:r>
+        <w:rPr>
+          <w:u w:val="single"/>
+        </w:rPr>
+        <w:t>raioane</w:t>
+      </w:r>
+      <w:r>
+        <w:t xml:space="preserve"> - relație one-to-many</w:t>
+      </w:r>
+    </w:p>
+    <w:p>
+      <w:pPr>
+        <w:pStyle w:val="ListParagraph"/>
+        <w:numPr>
+          <w:ilvl w:val="0"/>
+          <w:numId w:val="8"/>
+        </w:numPr>
+      </w:pPr>
+      <w:r>
+        <w:t>Un magazin conține 0 sau mai multe raioane.</w:t>
+      </w:r>
+    </w:p>
+    <w:p>
+      <w:pPr>
+        <w:pStyle w:val="ListParagraph"/>
+        <w:numPr>
+          <w:ilvl w:val="0"/>
+          <w:numId w:val="8"/>
+        </w:numPr>
+      </w:pPr>
+      <w:r>
+        <w:t>Un raion aparține de maxim un magazin și minim unul.</w:t>
+      </w:r>
+    </w:p>
+    <w:p>
+      <w:pPr>
+        <w:pStyle w:val="ListParagraph"/>
+        <w:numPr>
+          <w:ilvl w:val="0"/>
+          <w:numId w:val="8"/>
+        </w:numPr>
+      </w:pPr>
+      <w:r>
+        <w:rPr>
+          <w:b/>
+          <w:bCs/>
+        </w:rPr>
+        <w:t>Cardinalitate</w:t>
+      </w:r>
+      <w:r>
+        <w:t xml:space="preserve"> minimă</w:t>
+      </w:r>
+      <w:r>
+        <w:t xml:space="preserve"> 0:1, maximă M:1</w:t>
+      </w:r>
+    </w:p>
+    <w:p>
+      <w:pPr>
+        <w:pStyle w:val="Heading3"/>
+      </w:pPr>
+      <w:r>
+        <w:rPr>
+          <w:u w:val="single"/>
+        </w:rPr>
+        <w:t>Raioanele</w:t>
+      </w:r>
+      <w:r>
+        <w:t xml:space="preserve"> conțin </w:t>
+      </w:r>
+      <w:r>
+        <w:rPr>
+          <w:u w:val="single"/>
+        </w:rPr>
+        <w:t>produse</w:t>
+      </w:r>
+      <w:r>
+        <w:t xml:space="preserve"> - relație many-to-many</w:t>
+      </w:r>
+    </w:p>
+    <w:p>
+      <w:pPr>
+        <w:pStyle w:val="ListParagraph"/>
+        <w:numPr>
+          <w:ilvl w:val="0"/>
+          <w:numId w:val="8"/>
+        </w:numPr>
+      </w:pPr>
+      <w:r>
+        <w:t>Un raion conține 0 sau mai multe produse.</w:t>
+      </w:r>
+    </w:p>
+    <w:p>
+      <w:pPr>
+        <w:pStyle w:val="ListParagraph"/>
+        <w:numPr>
+          <w:ilvl w:val="0"/>
+          <w:numId w:val="8"/>
+        </w:numPr>
+      </w:pPr>
+      <w:r>
+        <w:t>Un produs se vinde în 0 sau mai multe raioane.</w:t>
+      </w:r>
+    </w:p>
+    <w:p>
+      <w:pPr>
+        <w:pStyle w:val="ListParagraph"/>
+        <w:numPr>
+          <w:ilvl w:val="0"/>
+          <w:numId w:val="8"/>
+        </w:numPr>
+      </w:pPr>
+      <w:r>
+        <w:rPr>
+          <w:b/>
+          <w:bCs/>
+        </w:rPr>
+        <w:t xml:space="preserve">Cardinalitate </w:t>
+      </w:r>
+      <w:r>
+        <w:t>minimă 0:0, maximă M:N</w:t>
+      </w:r>
+    </w:p>
+    <w:p>
+      <w:pPr>
+        <w:pStyle w:val="Heading3"/>
+      </w:pPr>
+      <w:r>
+        <w:rPr>
+          <w:u w:val="single"/>
+        </w:rPr>
+        <w:lastRenderedPageBreak/>
+        <w:t>Produsele</w:t>
+      </w:r>
+      <w:r>
+        <w:t xml:space="preserve"> au </w:t>
+      </w:r>
+      <w:r>
+        <w:rPr>
+          <w:u w:val="single"/>
+        </w:rPr>
+        <w:t>oferte</w:t>
+      </w:r>
+      <w:r>
+        <w:t xml:space="preserve"> - relație many-to-many</w:t>
+      </w:r>
+    </w:p>
+    <w:p>
+      <w:pPr>
+        <w:pStyle w:val="ListParagraph"/>
+        <w:numPr>
+          <w:ilvl w:val="0"/>
+          <w:numId w:val="8"/>
+        </w:numPr>
+      </w:pPr>
+      <w:r>
+        <w:t>Un produs are 0 sau mai multe oferte.</w:t>
+      </w:r>
+    </w:p>
+    <w:p>
+      <w:pPr>
+        <w:pStyle w:val="ListParagraph"/>
+        <w:numPr>
+          <w:ilvl w:val="0"/>
+          <w:numId w:val="8"/>
+        </w:numPr>
+      </w:pPr>
+      <w:r>
+        <w:t>O oferta se aplică la 0 sau mai multe produse.</w:t>
+      </w:r>
+    </w:p>
+    <w:p>
+      <w:pPr>
+        <w:pStyle w:val="ListParagraph"/>
+        <w:numPr>
+          <w:ilvl w:val="0"/>
+          <w:numId w:val="8"/>
+        </w:numPr>
+      </w:pPr>
+      <w:r>
+        <w:rPr>
+          <w:b/>
+          <w:bCs/>
+        </w:rPr>
+        <w:t xml:space="preserve">Cardinalitate </w:t>
+      </w:r>
+      <w:r>
+        <w:t>minimă 0:0, maximă M:N</w:t>
+      </w:r>
+    </w:p>
+    <w:p>
+      <w:pPr>
+        <w:pStyle w:val="Heading3"/>
+      </w:pPr>
+      <w:r>
+        <w:rPr>
+          <w:u w:val="single"/>
+        </w:rPr>
+        <w:t>Angajatul</w:t>
+      </w:r>
+      <w:r>
+        <w:t xml:space="preserve"> lucrează ca un </w:t>
+      </w:r>
+      <w:r>
+        <w:rPr>
+          <w:u w:val="single"/>
+        </w:rPr>
+        <w:t>post</w:t>
+      </w:r>
+      <w:r>
+        <w:t xml:space="preserve"> la un </w:t>
+      </w:r>
+      <w:r>
+        <w:rPr>
+          <w:u w:val="single"/>
+        </w:rPr>
+        <w:t>magazin</w:t>
+      </w:r>
+      <w:r>
+        <w:t xml:space="preserve"> - relație de tip 3</w:t>
+      </w:r>
+    </w:p>
+    <w:p>
+      <w:pPr>
+        <w:pStyle w:val="ListParagraph"/>
+        <w:numPr>
+          <w:ilvl w:val="0"/>
+          <w:numId w:val="8"/>
+        </w:numPr>
+      </w:pPr>
+      <w:r>
+        <w:t xml:space="preserve">Această relație este făcută prin intermediul unui tabel asociativ </w:t>
+      </w:r>
+      <w:r>
+        <w:rPr>
+          <w:b/>
+          <w:bCs/>
+          <w:u w:val="single"/>
+        </w:rPr>
+        <w:t>Contracte</w:t>
+      </w:r>
+      <w:r>
+        <w:t xml:space="preserve"> în care sunt păstrate toate contractele angajaților curenți</w:t>
+      </w:r>
+    </w:p>
+    <w:p>
+      <w:pPr>
+        <w:pStyle w:val="ListParagraph"/>
+        <w:numPr>
+          <w:ilvl w:val="0"/>
+          <w:numId w:val="8"/>
+        </w:numPr>
+      </w:pPr>
+      <w:r>
+        <w:t>Un angajat a lucrat la 0 sau mai multe magazine.</w:t>
+      </w:r>
+    </w:p>
+    <w:p>
+      <w:pPr>
+        <w:pStyle w:val="ListParagraph"/>
+        <w:numPr>
+          <w:ilvl w:val="0"/>
+          <w:numId w:val="8"/>
+        </w:numPr>
+      </w:pPr>
+      <w:r>
+        <w:t>Un post este aplicat la 0 sau mai mulți angajați.</w:t>
+      </w:r>
+    </w:p>
+    <w:p>
+      <w:pPr>
+        <w:pStyle w:val="ListParagraph"/>
+        <w:numPr>
+          <w:ilvl w:val="0"/>
+          <w:numId w:val="8"/>
+        </w:numPr>
+      </w:pPr>
+      <w:r>
+        <w:t>Un magazin angajează 0 sau mai mulți angajați.</w:t>
+      </w:r>
+    </w:p>
+    <w:p>
+      <w:pPr>
+        <w:pStyle w:val="ListParagraph"/>
+        <w:numPr>
+          <w:ilvl w:val="0"/>
+          <w:numId w:val="8"/>
+        </w:numPr>
+      </w:pPr>
+      <w:r>
+        <w:rPr>
+          <w:b/>
+          <w:bCs/>
+        </w:rPr>
+        <w:t xml:space="preserve">Cardinalitate </w:t>
+      </w:r>
+      <w:r>
+        <w:t xml:space="preserve">minimă 0:0, 0:0, 0:0, maximă M:N, M:N, M:N </w:t>
+      </w:r>
+    </w:p>
+    <w:p>
+      <w:r>
+        <w:br w:type="page"/>
+      </w:r>
+    </w:p>
+    <w:p>
+      <w:pPr>
         <w:pStyle w:val="Heading1"/>
       </w:pPr>
       <w:r>
@@ -716,15 +2090,15 @@
         </w:rPr>
         <w:lastRenderedPageBreak/>
         <w:drawing>
-          <wp:anchor distT="0" distB="0" distL="114300" distR="114300" simplePos="0" relativeHeight="251659264" behindDoc="0" locked="0" layoutInCell="1" allowOverlap="1" wp14:anchorId="72FF035C" wp14:editId="4365F977">
+          <wp:anchor distT="0" distB="0" distL="114300" distR="114300" simplePos="0" relativeHeight="251661312" behindDoc="0" locked="0" layoutInCell="1" allowOverlap="1" wp14:anchorId="6BE87B05" wp14:editId="01CBB6AE">
             <wp:simplePos x="0" y="0"/>
             <wp:positionH relativeFrom="margin">
-              <wp:align>right</wp:align>
+              <wp:align>left</wp:align>
             </wp:positionH>
             <wp:positionV relativeFrom="paragraph">
-              <wp:posOffset>409575</wp:posOffset>
+              <wp:posOffset>386715</wp:posOffset>
             </wp:positionV>
-            <wp:extent cx="5731510" cy="3103775"/>
+            <wp:extent cx="5724525" cy="3000375"/>
             <wp:effectExtent l="0" t="0" r="0" b="0"/>
             <wp:wrapTopAndBottom/>
             <wp:docPr id="4" name="Picture 4"/>
@@ -756,7 +2130,7 @@
                   <pic:spPr bwMode="auto">
                     <a:xfrm>
                       <a:off x="0" y="0"/>
-                      <a:ext cx="5731510" cy="3103775"/>
+                      <a:ext cx="5724525" cy="3000375"/>
                     </a:xfrm>
                     <a:prstGeom prst="rect">
                       <a:avLst/>
@@ -777,6 +2151,556 @@
       </w:r>
     </w:p>
     <w:p/>
+    <w:p>
+      <w:pPr>
+        <w:pStyle w:val="Heading2"/>
+      </w:pPr>
+      <w:r>
+        <w:t>Constrângeri de integritate</w:t>
+      </w:r>
+    </w:p>
+    <w:p>
+      <w:pPr>
+        <w:pStyle w:val="Heading4"/>
+      </w:pPr>
+      <w:r>
+        <w:t>Franciza</w:t>
+      </w:r>
+    </w:p>
+    <w:p>
+      <w:r>
+        <w:t xml:space="preserve">id - constrângere </w:t>
+      </w:r>
+      <w:r>
+        <w:t>PRIMARY KEY</w:t>
+      </w:r>
+      <w:r>
+        <w:t>, auto_increment</w:t>
+      </w:r>
+    </w:p>
+    <w:p>
+      <w:r>
+        <w:t>locatie - constrângere not null</w:t>
+      </w:r>
+    </w:p>
+    <w:p>
+      <w:r>
+        <w:t>numeDetinator - constrângere not null</w:t>
+      </w:r>
+    </w:p>
+    <w:p>
+      <w:pPr>
+        <w:pStyle w:val="Heading4"/>
+      </w:pPr>
+      <w:r>
+        <w:t>Magazin</w:t>
+      </w:r>
+    </w:p>
+    <w:p>
+      <w:r>
+        <w:t xml:space="preserve">id - constrângere </w:t>
+      </w:r>
+      <w:r>
+        <w:t>PRIMARY KEY</w:t>
+      </w:r>
+      <w:r>
+        <w:t>, auto_increment</w:t>
+      </w:r>
+    </w:p>
+    <w:p>
+      <w:r>
+        <w:t>adresa - constrângere not null</w:t>
+      </w:r>
+    </w:p>
+    <w:p>
+      <w:r>
+        <w:t>programStart - constrângere not null</w:t>
+      </w:r>
+    </w:p>
+    <w:p>
+      <w:r>
+        <w:t>programFinal - constrângere not null</w:t>
+      </w:r>
+    </w:p>
+    <w:p>
+      <w:r>
+        <w:t>dataDeschiderii - constrângere not null, default current_timestamp</w:t>
+      </w:r>
+    </w:p>
+    <w:p>
+      <w:r>
+        <w:t xml:space="preserve">idFranciza - constrângere not null, </w:t>
+      </w:r>
+      <w:r>
+        <w:t>FOREIGN KEY către id din tabelul Franciza cu specificațiile ON DELETE CASCADE și ON UPDATE CASCADE</w:t>
+      </w:r>
+    </w:p>
+    <w:p>
+      <w:pPr>
+        <w:pStyle w:val="Heading4"/>
+      </w:pPr>
+      <w:r>
+        <w:t>Raion</w:t>
+      </w:r>
+    </w:p>
+    <w:p>
+      <w:r>
+        <w:t xml:space="preserve">id - constrângere </w:t>
+      </w:r>
+      <w:r>
+        <w:t>PRIMARY KEY</w:t>
+      </w:r>
+      <w:r>
+        <w:t>, auto_increment</w:t>
+      </w:r>
+    </w:p>
+    <w:p>
+      <w:r>
+        <w:t>nume - constrângere not null</w:t>
+      </w:r>
+    </w:p>
+    <w:p>
+      <w:r>
+        <w:t>tipRaion - constrângere not null</w:t>
+      </w:r>
+    </w:p>
+    <w:p>
+      <w:r>
+        <w:t>idMagazin - constrângere not null</w:t>
+      </w:r>
+    </w:p>
+    <w:p>
+      <w:pPr>
+        <w:pStyle w:val="Heading4"/>
+      </w:pPr>
+      <w:r>
+        <w:t>Produs</w:t>
+      </w:r>
+    </w:p>
+    <w:p>
+      <w:r>
+        <w:t xml:space="preserve">id - constrângere </w:t>
+      </w:r>
+      <w:r>
+        <w:t>PRIMARY KEY</w:t>
+      </w:r>
+      <w:r>
+        <w:t>, auto_increment</w:t>
+      </w:r>
+    </w:p>
+    <w:p>
+      <w:r>
+        <w:t>nume - constrângere not null</w:t>
+      </w:r>
+    </w:p>
+    <w:p>
+      <w:r>
+        <w:t>pret - constrângere not null</w:t>
+      </w:r>
+      <w:r>
+        <w:t>, check pret mai mare ca 0</w:t>
+      </w:r>
+    </w:p>
+    <w:p>
+      <w:pPr>
+        <w:pStyle w:val="Heading4"/>
+      </w:pPr>
+      <w:r>
+        <w:t>Produs_Raion</w:t>
+      </w:r>
+    </w:p>
+    <w:p>
+      <w:r>
+        <w:t>idProdus - constrângere not null</w:t>
+      </w:r>
+      <w:r>
+        <w:t>, PRIMARY KEY</w:t>
+      </w:r>
+      <w:r>
+        <w:t xml:space="preserve">, </w:t>
+      </w:r>
+      <w:r>
+        <w:t xml:space="preserve">FOREIGN KEY </w:t>
+      </w:r>
+      <w:r>
+        <w:t>către id din tabelul Produs cu specificațiile ON DELETE CASCADE și ON UPDATE CASCADE</w:t>
+      </w:r>
+    </w:p>
+    <w:p>
+      <w:r>
+        <w:lastRenderedPageBreak/>
+        <w:t>idRaion - constrângere not null</w:t>
+      </w:r>
+      <w:r>
+        <w:t>, PRIMARY KEY</w:t>
+      </w:r>
+      <w:r>
+        <w:t xml:space="preserve">, </w:t>
+      </w:r>
+      <w:r>
+        <w:t>FOREIGN KEY</w:t>
+      </w:r>
+      <w:r>
+        <w:t xml:space="preserve"> către id din tabelul </w:t>
+      </w:r>
+      <w:r>
+        <w:t>Raion</w:t>
+      </w:r>
+      <w:r>
+        <w:t xml:space="preserve"> cu specificațiile </w:t>
+      </w:r>
+      <w:r>
+        <w:t>on delete cascade</w:t>
+      </w:r>
+      <w:r>
+        <w:t xml:space="preserve"> și </w:t>
+      </w:r>
+      <w:r>
+        <w:t>on update cascade</w:t>
+      </w:r>
+    </w:p>
+    <w:p>
+      <w:pPr>
+        <w:pStyle w:val="Heading4"/>
+      </w:pPr>
+      <w:r>
+        <w:t>Oferta</w:t>
+      </w:r>
+    </w:p>
+    <w:p>
+      <w:r>
+        <w:t xml:space="preserve">id - constrângere </w:t>
+      </w:r>
+      <w:r>
+        <w:t>PRIMARY KEY</w:t>
+      </w:r>
+      <w:r>
+        <w:t>, auto_increment</w:t>
+      </w:r>
+    </w:p>
+    <w:p>
+      <w:r>
+        <w:t>nume - constrângere not null</w:t>
+      </w:r>
+    </w:p>
+    <w:p>
+      <w:r>
+        <w:t>dataInceput - constrângere not null</w:t>
+      </w:r>
+    </w:p>
+    <w:p>
+      <w:r>
+        <w:t>dataFinal - constrângere not null</w:t>
+      </w:r>
+    </w:p>
+    <w:p>
+      <w:r>
+        <w:t>procentajReducere - constrângere not null</w:t>
+      </w:r>
+      <w:r>
+        <w:t>, check procentajReducere intre 0 si 1</w:t>
+      </w:r>
+    </w:p>
+    <w:p>
+      <w:pPr>
+        <w:pStyle w:val="Heading4"/>
+      </w:pPr>
+      <w:r>
+        <w:t>Istoric_Oferte</w:t>
+      </w:r>
+    </w:p>
+    <w:p>
+      <w:r>
+        <w:t>idProdus - constrângere not null, PRIMARY KEY, FOREIGN KEY către id din tabelul Produs cu specificațiile ON DELETE CASCADE și ON UPDATE CASCADE</w:t>
+      </w:r>
+    </w:p>
+    <w:p>
+      <w:r>
+        <w:t>idOferta - constrângere not null, PRIMARY KEY, FOREIGN KEY către id din tabelul Oferta cu specificațiile on delete cascade și on update cascade</w:t>
+      </w:r>
+    </w:p>
+    <w:p>
+      <w:pPr>
+        <w:pStyle w:val="Heading4"/>
+      </w:pPr>
+      <w:r>
+        <w:t>Angajat</w:t>
+      </w:r>
+    </w:p>
+    <w:p>
+      <w:r>
+        <w:t>id - constrângere PRIMARY KEY, auto_increment</w:t>
+      </w:r>
+    </w:p>
+    <w:p>
+      <w:r>
+        <w:t>nume - constrângere not null</w:t>
+      </w:r>
+    </w:p>
+    <w:p>
+      <w:r>
+        <w:t>prenume - constrângere not null</w:t>
+      </w:r>
+    </w:p>
+    <w:p>
+      <w:r>
+        <w:t>dataAngajari - constrângere not null, default current_timestamp</w:t>
+      </w:r>
+    </w:p>
+    <w:p>
+      <w:pPr>
+        <w:pStyle w:val="Heading4"/>
+      </w:pPr>
+      <w:r>
+        <w:t>Post</w:t>
+      </w:r>
+    </w:p>
+    <w:p>
+      <w:r>
+        <w:t>id - constrângere PRIMARY KEY, auto_increment</w:t>
+      </w:r>
+    </w:p>
+    <w:p>
+      <w:r>
+        <w:t>titlu - constrângere not null</w:t>
+      </w:r>
+    </w:p>
+    <w:p>
+      <w:r>
+        <w:t>salariu - constrângere not null</w:t>
+      </w:r>
+      <w:r>
+        <w:t>, check salariu mai mare ca 0</w:t>
+      </w:r>
+    </w:p>
+    <w:p>
+      <w:r>
+        <w:t>programStart - constrângere not null</w:t>
+      </w:r>
+    </w:p>
+    <w:p>
+      <w:r>
+        <w:t>programFinal - constrângere not null</w:t>
+      </w:r>
+    </w:p>
+    <w:p>
+      <w:pPr>
+        <w:pStyle w:val="Heading4"/>
+      </w:pPr>
+      <w:r>
+        <w:t>Contract</w:t>
+      </w:r>
+    </w:p>
+    <w:p>
+      <w:r>
+        <w:t>idAngajat</w:t>
+      </w:r>
+      <w:r>
+        <w:t xml:space="preserve"> -</w:t>
+      </w:r>
+      <w:r>
+        <w:t xml:space="preserve"> constrângere not null, PRIMARY KEY, FOREIGN KEY către id din tabelul Angajat cu specificațiile ON DELETE CASCADE și ON UPDATE CASCADE</w:t>
+      </w:r>
+    </w:p>
+    <w:p>
+      <w:r>
+        <w:t>dataInceput - constrângere not null, PRIMARY KEY</w:t>
+      </w:r>
+    </w:p>
+    <w:p>
+      <w:r>
+        <w:t>idPost</w:t>
+      </w:r>
+      <w:r>
+        <w:t xml:space="preserve"> -</w:t>
+      </w:r>
+      <w:r>
+        <w:t xml:space="preserve"> constrângere not null, FOREIGN KEY către id din tabelul </w:t>
+      </w:r>
+      <w:r>
+        <w:t>Post</w:t>
+      </w:r>
+      <w:r>
+        <w:t xml:space="preserve"> cu specificațiile ON DELETE CASCADE și ON UPDATE CASCADE</w:t>
+      </w:r>
+    </w:p>
+    <w:p>
+      <w:r>
+        <w:t>idMagazin</w:t>
+      </w:r>
+      <w:r>
+        <w:t xml:space="preserve"> -</w:t>
+      </w:r>
+      <w:r>
+        <w:t xml:space="preserve"> constrângere not null, FOREIGN KEY către id din tabelul </w:t>
+      </w:r>
+      <w:r>
+        <w:t>Magazin</w:t>
+      </w:r>
+      <w:r>
+        <w:t xml:space="preserve"> cu specificațiile ON DELETE CASCADE și ON UPDATE CASCADE</w:t>
+      </w:r>
+    </w:p>
+    <w:p>
+      <w:r>
+        <w:t>dataFinal - constrângere not null</w:t>
+      </w:r>
+    </w:p>
+    <w:p/>
+    <w:p>
+      <w:pPr>
+        <w:pStyle w:val="Heading2"/>
+      </w:pPr>
+      <w:r>
+        <w:t>Scheme relaționale:</w:t>
+      </w:r>
+    </w:p>
+    <w:p/>
+    <w:p>
+      <w:r>
+        <w:rPr>
+          <w:b/>
+          <w:bCs/>
+        </w:rPr>
+        <w:t>Franciza</w:t>
+      </w:r>
+      <w:r>
+        <w:t>(id#, locatie, numeDetinator);</w:t>
+      </w:r>
+    </w:p>
+    <w:p>
+      <w:r>
+        <w:rPr>
+          <w:b/>
+          <w:bCs/>
+        </w:rPr>
+        <w:t>Magazin</w:t>
+      </w:r>
+      <w:r>
+        <w:t>(id#, adresa, programStart, programFinal, dataDeschiderii, idFranciza#);</w:t>
+      </w:r>
+    </w:p>
+    <w:p>
+      <w:r>
+        <w:rPr>
+          <w:b/>
+          <w:bCs/>
+        </w:rPr>
+        <w:t>Raion</w:t>
+      </w:r>
+      <w:r>
+        <w:t>(id#, nume, tipRaion, idMagazin#)</w:t>
+      </w:r>
+      <w:r>
+        <w:t>;</w:t>
+      </w:r>
+    </w:p>
+    <w:p>
+      <w:r>
+        <w:rPr>
+          <w:b/>
+          <w:bCs/>
+        </w:rPr>
+        <w:t>Produs</w:t>
+      </w:r>
+      <w:r>
+        <w:t>(id#, nume, pret)</w:t>
+      </w:r>
+      <w:r>
+        <w:t>;</w:t>
+      </w:r>
+    </w:p>
+    <w:p>
+      <w:r>
+        <w:rPr>
+          <w:b/>
+          <w:bCs/>
+        </w:rPr>
+        <w:t>Oferta</w:t>
+      </w:r>
+      <w:r>
+        <w:t>(id#, nume, procentajReducere, dataInceput, dataFinal)</w:t>
+      </w:r>
+      <w:r>
+        <w:t>;</w:t>
+      </w:r>
+    </w:p>
+    <w:p>
+      <w:r>
+        <w:rPr>
+          <w:b/>
+          <w:bCs/>
+        </w:rPr>
+        <w:t>Produs_Raion</w:t>
+      </w:r>
+      <w:r>
+        <w:t>(idRaion#, idProdus#)</w:t>
+      </w:r>
+      <w:r>
+        <w:t>;</w:t>
+      </w:r>
+    </w:p>
+    <w:p>
+      <w:r>
+        <w:rPr>
+          <w:b/>
+          <w:bCs/>
+        </w:rPr>
+        <w:t>Istoric_Oferte</w:t>
+      </w:r>
+      <w:r>
+        <w:t>(idOferta#, idProdus#)</w:t>
+      </w:r>
+      <w:r>
+        <w:t>;</w:t>
+      </w:r>
+    </w:p>
+    <w:p>
+      <w:r>
+        <w:rPr>
+          <w:b/>
+          <w:bCs/>
+        </w:rPr>
+        <w:lastRenderedPageBreak/>
+        <w:t>Angajat</w:t>
+      </w:r>
+      <w:r>
+        <w:t>(id#, nume, prenume, dataAngajarii)</w:t>
+      </w:r>
+      <w:r>
+        <w:t>;</w:t>
+      </w:r>
+    </w:p>
+    <w:p>
+      <w:r>
+        <w:rPr>
+          <w:b/>
+          <w:bCs/>
+        </w:rPr>
+        <w:t>Post</w:t>
+      </w:r>
+      <w:r>
+        <w:t>(id#, titlu, salariuBrut, programStart, programFinal)</w:t>
+      </w:r>
+      <w:r>
+        <w:t>;</w:t>
+      </w:r>
+    </w:p>
+    <w:p>
+      <w:r>
+        <w:rPr>
+          <w:b/>
+          <w:bCs/>
+        </w:rPr>
+        <w:t>Contract</w:t>
+      </w:r>
+      <w:r>
+        <w:t>(idAngajat#, dataInceput#, dataFinal, idMagazin#, idPost#)</w:t>
+      </w:r>
+      <w:r>
+        <w:t>;</w:t>
+      </w:r>
+    </w:p>
     <w:sectPr>
       <w:pgSz w:w="11906" w:h="16838"/>
       <w:pgMar w:top="1440" w:right="1440" w:bottom="1440" w:left="1440" w:header="708" w:footer="708" w:gutter="0"/>
@@ -1129,6 +3053,118 @@
     </w:lvl>
   </w:abstractNum>
   <w:abstractNum w:abstractNumId="3" w15:restartNumberingAfterBreak="0">
+    <w:nsid w:val="361E65CC"/>
+    <w:multiLevelType w:val="hybridMultilevel"/>
+    <w:tmpl w:val="9716CE9A"/>
+    <w:lvl w:ilvl="0" w:tplc="ECEA6E7A">
+      <w:numFmt w:val="bullet"/>
+      <w:lvlText w:val="-"/>
+      <w:lvlJc w:val="left"/>
+      <w:pPr>
+        <w:ind w:left="720" w:hanging="360"/>
+      </w:pPr>
+      <w:rPr>
+        <w:rFonts w:ascii="Times New Roman" w:eastAsiaTheme="minorHAnsi" w:hAnsi="Times New Roman" w:cs="Times New Roman" w:hint="default"/>
+      </w:rPr>
+    </w:lvl>
+    <w:lvl w:ilvl="1" w:tplc="04180003" w:tentative="1">
+      <w:start w:val="1"/>
+      <w:numFmt w:val="bullet"/>
+      <w:lvlText w:val="o"/>
+      <w:lvlJc w:val="left"/>
+      <w:pPr>
+        <w:ind w:left="1440" w:hanging="360"/>
+      </w:pPr>
+      <w:rPr>
+        <w:rFonts w:ascii="Courier New" w:hAnsi="Courier New" w:cs="Courier New" w:hint="default"/>
+      </w:rPr>
+    </w:lvl>
+    <w:lvl w:ilvl="2" w:tplc="04180005" w:tentative="1">
+      <w:start w:val="1"/>
+      <w:numFmt w:val="bullet"/>
+      <w:lvlText w:val=""/>
+      <w:lvlJc w:val="left"/>
+      <w:pPr>
+        <w:ind w:left="2160" w:hanging="360"/>
+      </w:pPr>
+      <w:rPr>
+        <w:rFonts w:ascii="Wingdings" w:hAnsi="Wingdings" w:hint="default"/>
+      </w:rPr>
+    </w:lvl>
+    <w:lvl w:ilvl="3" w:tplc="04180001" w:tentative="1">
+      <w:start w:val="1"/>
+      <w:numFmt w:val="bullet"/>
+      <w:lvlText w:val=""/>
+      <w:lvlJc w:val="left"/>
+      <w:pPr>
+        <w:ind w:left="2880" w:hanging="360"/>
+      </w:pPr>
+      <w:rPr>
+        <w:rFonts w:ascii="Symbol" w:hAnsi="Symbol" w:hint="default"/>
+      </w:rPr>
+    </w:lvl>
+    <w:lvl w:ilvl="4" w:tplc="04180003" w:tentative="1">
+      <w:start w:val="1"/>
+      <w:numFmt w:val="bullet"/>
+      <w:lvlText w:val="o"/>
+      <w:lvlJc w:val="left"/>
+      <w:pPr>
+        <w:ind w:left="3600" w:hanging="360"/>
+      </w:pPr>
+      <w:rPr>
+        <w:rFonts w:ascii="Courier New" w:hAnsi="Courier New" w:cs="Courier New" w:hint="default"/>
+      </w:rPr>
+    </w:lvl>
+    <w:lvl w:ilvl="5" w:tplc="04180005" w:tentative="1">
+      <w:start w:val="1"/>
+      <w:numFmt w:val="bullet"/>
+      <w:lvlText w:val=""/>
+      <w:lvlJc w:val="left"/>
+      <w:pPr>
+        <w:ind w:left="4320" w:hanging="360"/>
+      </w:pPr>
+      <w:rPr>
+        <w:rFonts w:ascii="Wingdings" w:hAnsi="Wingdings" w:hint="default"/>
+      </w:rPr>
+    </w:lvl>
+    <w:lvl w:ilvl="6" w:tplc="04180001" w:tentative="1">
+      <w:start w:val="1"/>
+      <w:numFmt w:val="bullet"/>
+      <w:lvlText w:val=""/>
+      <w:lvlJc w:val="left"/>
+      <w:pPr>
+        <w:ind w:left="5040" w:hanging="360"/>
+      </w:pPr>
+      <w:rPr>
+        <w:rFonts w:ascii="Symbol" w:hAnsi="Symbol" w:hint="default"/>
+      </w:rPr>
+    </w:lvl>
+    <w:lvl w:ilvl="7" w:tplc="04180003" w:tentative="1">
+      <w:start w:val="1"/>
+      <w:numFmt w:val="bullet"/>
+      <w:lvlText w:val="o"/>
+      <w:lvlJc w:val="left"/>
+      <w:pPr>
+        <w:ind w:left="5760" w:hanging="360"/>
+      </w:pPr>
+      <w:rPr>
+        <w:rFonts w:ascii="Courier New" w:hAnsi="Courier New" w:cs="Courier New" w:hint="default"/>
+      </w:rPr>
+    </w:lvl>
+    <w:lvl w:ilvl="8" w:tplc="04180005" w:tentative="1">
+      <w:start w:val="1"/>
+      <w:numFmt w:val="bullet"/>
+      <w:lvlText w:val=""/>
+      <w:lvlJc w:val="left"/>
+      <w:pPr>
+        <w:ind w:left="6480" w:hanging="360"/>
+      </w:pPr>
+      <w:rPr>
+        <w:rFonts w:ascii="Wingdings" w:hAnsi="Wingdings" w:hint="default"/>
+      </w:rPr>
+    </w:lvl>
+  </w:abstractNum>
+  <w:abstractNum w:abstractNumId="4" w15:restartNumberingAfterBreak="0">
     <w:nsid w:val="43792A18"/>
     <w:multiLevelType w:val="hybridMultilevel"/>
     <w:tmpl w:val="12D275B2"/>
@@ -1240,7 +3276,7 @@
       </w:rPr>
     </w:lvl>
   </w:abstractNum>
-  <w:abstractNum w:abstractNumId="4" w15:restartNumberingAfterBreak="0">
+  <w:abstractNum w:abstractNumId="5" w15:restartNumberingAfterBreak="0">
     <w:nsid w:val="559A4889"/>
     <w:multiLevelType w:val="hybridMultilevel"/>
     <w:tmpl w:val="276CA1DC"/>
@@ -1341,6 +3377,232 @@
       </w:rPr>
     </w:lvl>
     <w:lvl w:ilvl="8" w:tplc="04090005" w:tentative="1">
+      <w:start w:val="1"/>
+      <w:numFmt w:val="bullet"/>
+      <w:lvlText w:val=""/>
+      <w:lvlJc w:val="left"/>
+      <w:pPr>
+        <w:ind w:left="6480" w:hanging="360"/>
+      </w:pPr>
+      <w:rPr>
+        <w:rFonts w:ascii="Wingdings" w:hAnsi="Wingdings" w:hint="default"/>
+      </w:rPr>
+    </w:lvl>
+  </w:abstractNum>
+  <w:abstractNum w:abstractNumId="6" w15:restartNumberingAfterBreak="0">
+    <w:nsid w:val="5ACD25CD"/>
+    <w:multiLevelType w:val="hybridMultilevel"/>
+    <w:tmpl w:val="B6F0B914"/>
+    <w:lvl w:ilvl="0" w:tplc="04180001">
+      <w:start w:val="1"/>
+      <w:numFmt w:val="bullet"/>
+      <w:lvlText w:val=""/>
+      <w:lvlJc w:val="left"/>
+      <w:pPr>
+        <w:ind w:left="720" w:hanging="360"/>
+      </w:pPr>
+      <w:rPr>
+        <w:rFonts w:ascii="Symbol" w:hAnsi="Symbol" w:hint="default"/>
+      </w:rPr>
+    </w:lvl>
+    <w:lvl w:ilvl="1" w:tplc="04180003" w:tentative="1">
+      <w:start w:val="1"/>
+      <w:numFmt w:val="bullet"/>
+      <w:lvlText w:val="o"/>
+      <w:lvlJc w:val="left"/>
+      <w:pPr>
+        <w:ind w:left="1440" w:hanging="360"/>
+      </w:pPr>
+      <w:rPr>
+        <w:rFonts w:ascii="Courier New" w:hAnsi="Courier New" w:cs="Courier New" w:hint="default"/>
+      </w:rPr>
+    </w:lvl>
+    <w:lvl w:ilvl="2" w:tplc="04180005" w:tentative="1">
+      <w:start w:val="1"/>
+      <w:numFmt w:val="bullet"/>
+      <w:lvlText w:val=""/>
+      <w:lvlJc w:val="left"/>
+      <w:pPr>
+        <w:ind w:left="2160" w:hanging="360"/>
+      </w:pPr>
+      <w:rPr>
+        <w:rFonts w:ascii="Wingdings" w:hAnsi="Wingdings" w:hint="default"/>
+      </w:rPr>
+    </w:lvl>
+    <w:lvl w:ilvl="3" w:tplc="04180001" w:tentative="1">
+      <w:start w:val="1"/>
+      <w:numFmt w:val="bullet"/>
+      <w:lvlText w:val=""/>
+      <w:lvlJc w:val="left"/>
+      <w:pPr>
+        <w:ind w:left="2880" w:hanging="360"/>
+      </w:pPr>
+      <w:rPr>
+        <w:rFonts w:ascii="Symbol" w:hAnsi="Symbol" w:hint="default"/>
+      </w:rPr>
+    </w:lvl>
+    <w:lvl w:ilvl="4" w:tplc="04180003" w:tentative="1">
+      <w:start w:val="1"/>
+      <w:numFmt w:val="bullet"/>
+      <w:lvlText w:val="o"/>
+      <w:lvlJc w:val="left"/>
+      <w:pPr>
+        <w:ind w:left="3600" w:hanging="360"/>
+      </w:pPr>
+      <w:rPr>
+        <w:rFonts w:ascii="Courier New" w:hAnsi="Courier New" w:cs="Courier New" w:hint="default"/>
+      </w:rPr>
+    </w:lvl>
+    <w:lvl w:ilvl="5" w:tplc="04180005" w:tentative="1">
+      <w:start w:val="1"/>
+      <w:numFmt w:val="bullet"/>
+      <w:lvlText w:val=""/>
+      <w:lvlJc w:val="left"/>
+      <w:pPr>
+        <w:ind w:left="4320" w:hanging="360"/>
+      </w:pPr>
+      <w:rPr>
+        <w:rFonts w:ascii="Wingdings" w:hAnsi="Wingdings" w:hint="default"/>
+      </w:rPr>
+    </w:lvl>
+    <w:lvl w:ilvl="6" w:tplc="04180001" w:tentative="1">
+      <w:start w:val="1"/>
+      <w:numFmt w:val="bullet"/>
+      <w:lvlText w:val=""/>
+      <w:lvlJc w:val="left"/>
+      <w:pPr>
+        <w:ind w:left="5040" w:hanging="360"/>
+      </w:pPr>
+      <w:rPr>
+        <w:rFonts w:ascii="Symbol" w:hAnsi="Symbol" w:hint="default"/>
+      </w:rPr>
+    </w:lvl>
+    <w:lvl w:ilvl="7" w:tplc="04180003" w:tentative="1">
+      <w:start w:val="1"/>
+      <w:numFmt w:val="bullet"/>
+      <w:lvlText w:val="o"/>
+      <w:lvlJc w:val="left"/>
+      <w:pPr>
+        <w:ind w:left="5760" w:hanging="360"/>
+      </w:pPr>
+      <w:rPr>
+        <w:rFonts w:ascii="Courier New" w:hAnsi="Courier New" w:cs="Courier New" w:hint="default"/>
+      </w:rPr>
+    </w:lvl>
+    <w:lvl w:ilvl="8" w:tplc="04180005" w:tentative="1">
+      <w:start w:val="1"/>
+      <w:numFmt w:val="bullet"/>
+      <w:lvlText w:val=""/>
+      <w:lvlJc w:val="left"/>
+      <w:pPr>
+        <w:ind w:left="6480" w:hanging="360"/>
+      </w:pPr>
+      <w:rPr>
+        <w:rFonts w:ascii="Wingdings" w:hAnsi="Wingdings" w:hint="default"/>
+      </w:rPr>
+    </w:lvl>
+  </w:abstractNum>
+  <w:abstractNum w:abstractNumId="7" w15:restartNumberingAfterBreak="0">
+    <w:nsid w:val="5BF33699"/>
+    <w:multiLevelType w:val="hybridMultilevel"/>
+    <w:tmpl w:val="B27CF5F0"/>
+    <w:lvl w:ilvl="0" w:tplc="04180005">
+      <w:start w:val="1"/>
+      <w:numFmt w:val="bullet"/>
+      <w:lvlText w:val=""/>
+      <w:lvlJc w:val="left"/>
+      <w:pPr>
+        <w:ind w:left="720" w:hanging="360"/>
+      </w:pPr>
+      <w:rPr>
+        <w:rFonts w:ascii="Wingdings" w:hAnsi="Wingdings" w:hint="default"/>
+      </w:rPr>
+    </w:lvl>
+    <w:lvl w:ilvl="1" w:tplc="04180003" w:tentative="1">
+      <w:start w:val="1"/>
+      <w:numFmt w:val="bullet"/>
+      <w:lvlText w:val="o"/>
+      <w:lvlJc w:val="left"/>
+      <w:pPr>
+        <w:ind w:left="1440" w:hanging="360"/>
+      </w:pPr>
+      <w:rPr>
+        <w:rFonts w:ascii="Courier New" w:hAnsi="Courier New" w:cs="Courier New" w:hint="default"/>
+      </w:rPr>
+    </w:lvl>
+    <w:lvl w:ilvl="2" w:tplc="04180005" w:tentative="1">
+      <w:start w:val="1"/>
+      <w:numFmt w:val="bullet"/>
+      <w:lvlText w:val=""/>
+      <w:lvlJc w:val="left"/>
+      <w:pPr>
+        <w:ind w:left="2160" w:hanging="360"/>
+      </w:pPr>
+      <w:rPr>
+        <w:rFonts w:ascii="Wingdings" w:hAnsi="Wingdings" w:hint="default"/>
+      </w:rPr>
+    </w:lvl>
+    <w:lvl w:ilvl="3" w:tplc="04180001" w:tentative="1">
+      <w:start w:val="1"/>
+      <w:numFmt w:val="bullet"/>
+      <w:lvlText w:val=""/>
+      <w:lvlJc w:val="left"/>
+      <w:pPr>
+        <w:ind w:left="2880" w:hanging="360"/>
+      </w:pPr>
+      <w:rPr>
+        <w:rFonts w:ascii="Symbol" w:hAnsi="Symbol" w:hint="default"/>
+      </w:rPr>
+    </w:lvl>
+    <w:lvl w:ilvl="4" w:tplc="04180003" w:tentative="1">
+      <w:start w:val="1"/>
+      <w:numFmt w:val="bullet"/>
+      <w:lvlText w:val="o"/>
+      <w:lvlJc w:val="left"/>
+      <w:pPr>
+        <w:ind w:left="3600" w:hanging="360"/>
+      </w:pPr>
+      <w:rPr>
+        <w:rFonts w:ascii="Courier New" w:hAnsi="Courier New" w:cs="Courier New" w:hint="default"/>
+      </w:rPr>
+    </w:lvl>
+    <w:lvl w:ilvl="5" w:tplc="04180005" w:tentative="1">
+      <w:start w:val="1"/>
+      <w:numFmt w:val="bullet"/>
+      <w:lvlText w:val=""/>
+      <w:lvlJc w:val="left"/>
+      <w:pPr>
+        <w:ind w:left="4320" w:hanging="360"/>
+      </w:pPr>
+      <w:rPr>
+        <w:rFonts w:ascii="Wingdings" w:hAnsi="Wingdings" w:hint="default"/>
+      </w:rPr>
+    </w:lvl>
+    <w:lvl w:ilvl="6" w:tplc="04180001" w:tentative="1">
+      <w:start w:val="1"/>
+      <w:numFmt w:val="bullet"/>
+      <w:lvlText w:val=""/>
+      <w:lvlJc w:val="left"/>
+      <w:pPr>
+        <w:ind w:left="5040" w:hanging="360"/>
+      </w:pPr>
+      <w:rPr>
+        <w:rFonts w:ascii="Symbol" w:hAnsi="Symbol" w:hint="default"/>
+      </w:rPr>
+    </w:lvl>
+    <w:lvl w:ilvl="7" w:tplc="04180003" w:tentative="1">
+      <w:start w:val="1"/>
+      <w:numFmt w:val="bullet"/>
+      <w:lvlText w:val="o"/>
+      <w:lvlJc w:val="left"/>
+      <w:pPr>
+        <w:ind w:left="5760" w:hanging="360"/>
+      </w:pPr>
+      <w:rPr>
+        <w:rFonts w:ascii="Courier New" w:hAnsi="Courier New" w:cs="Courier New" w:hint="default"/>
+      </w:rPr>
+    </w:lvl>
+    <w:lvl w:ilvl="8" w:tplc="04180005" w:tentative="1">
       <w:start w:val="1"/>
       <w:numFmt w:val="bullet"/>
       <w:lvlText w:val=""/>
@@ -1357,16 +3619,25 @@
     <w:abstractNumId w:val="0"/>
   </w:num>
   <w:num w:numId="2" w16cid:durableId="642009767">
-    <w:abstractNumId w:val="3"/>
+    <w:abstractNumId w:val="4"/>
   </w:num>
   <w:num w:numId="3" w16cid:durableId="1302267045">
-    <w:abstractNumId w:val="4"/>
+    <w:abstractNumId w:val="5"/>
   </w:num>
   <w:num w:numId="4" w16cid:durableId="995383309">
     <w:abstractNumId w:val="1"/>
   </w:num>
   <w:num w:numId="5" w16cid:durableId="1576890736">
     <w:abstractNumId w:val="2"/>
+  </w:num>
+  <w:num w:numId="6" w16cid:durableId="2021882243">
+    <w:abstractNumId w:val="6"/>
+  </w:num>
+  <w:num w:numId="7" w16cid:durableId="447503992">
+    <w:abstractNumId w:val="7"/>
+  </w:num>
+  <w:num w:numId="8" w16cid:durableId="500049271">
+    <w:abstractNumId w:val="3"/>
   </w:num>
 </w:numbering>
 </file>
@@ -1769,7 +4040,10 @@
   <w:style w:type="paragraph" w:default="1" w:styleId="Normal">
     <w:name w:val="Normal"/>
     <w:qFormat/>
-    <w:rsid w:val="009F130B"/>
+    <w:rsid w:val="00A37A73"/>
+    <w:pPr>
+      <w:contextualSpacing/>
+    </w:pPr>
     <w:rPr>
       <w:rFonts w:ascii="Times New Roman" w:hAnsi="Times New Roman"/>
       <w:sz w:val="24"/>
@@ -1782,7 +4056,7 @@
     <w:link w:val="Heading1Char"/>
     <w:uiPriority w:val="9"/>
     <w:qFormat/>
-    <w:rsid w:val="009F130B"/>
+    <w:rsid w:val="00FB4B07"/>
     <w:pPr>
       <w:keepNext/>
       <w:keepLines/>
@@ -1795,7 +4069,6 @@
       <w:b/>
       <w:sz w:val="32"/>
       <w:szCs w:val="32"/>
-      <w:u w:val="single"/>
     </w:rPr>
   </w:style>
   <w:style w:type="paragraph" w:styleId="Heading2">
@@ -1806,7 +4079,7 @@
     <w:uiPriority w:val="9"/>
     <w:unhideWhenUsed/>
     <w:qFormat/>
-    <w:rsid w:val="009F130B"/>
+    <w:rsid w:val="00FB4B07"/>
     <w:pPr>
       <w:keepNext/>
       <w:keepLines/>
@@ -1817,8 +4090,52 @@
     <w:rPr>
       <w:rFonts w:eastAsiaTheme="majorEastAsia" w:cstheme="majorBidi"/>
       <w:b/>
+      <w:sz w:val="28"/>
+      <w:szCs w:val="26"/>
+    </w:rPr>
+  </w:style>
+  <w:style w:type="paragraph" w:styleId="Heading3">
+    <w:name w:val="heading 3"/>
+    <w:basedOn w:val="Normal"/>
+    <w:next w:val="Normal"/>
+    <w:link w:val="Heading3Char"/>
+    <w:uiPriority w:val="9"/>
+    <w:unhideWhenUsed/>
+    <w:qFormat/>
+    <w:rsid w:val="00E416ED"/>
+    <w:pPr>
+      <w:keepNext/>
+      <w:keepLines/>
+      <w:spacing w:before="40" w:after="0"/>
+      <w:ind w:firstLine="706"/>
+      <w:outlineLvl w:val="2"/>
+    </w:pPr>
+    <w:rPr>
+      <w:rFonts w:eastAsiaTheme="majorEastAsia" w:cstheme="majorBidi"/>
+      <w:b/>
       <w:sz w:val="26"/>
-      <w:szCs w:val="26"/>
+      <w:szCs w:val="24"/>
+    </w:rPr>
+  </w:style>
+  <w:style w:type="paragraph" w:styleId="Heading4">
+    <w:name w:val="heading 4"/>
+    <w:basedOn w:val="Normal"/>
+    <w:next w:val="Normal"/>
+    <w:link w:val="Heading4Char"/>
+    <w:uiPriority w:val="9"/>
+    <w:unhideWhenUsed/>
+    <w:qFormat/>
+    <w:rsid w:val="00A37A73"/>
+    <w:pPr>
+      <w:keepNext/>
+      <w:keepLines/>
+      <w:spacing w:before="40" w:after="0"/>
+      <w:outlineLvl w:val="3"/>
+    </w:pPr>
+    <w:rPr>
+      <w:rFonts w:eastAsiaTheme="majorEastAsia" w:cstheme="majorBidi"/>
+      <w:b/>
+      <w:iCs/>
     </w:rPr>
   </w:style>
   <w:style w:type="character" w:default="1" w:styleId="DefaultParagraphFont">
@@ -1858,7 +4175,6 @@
     <w:rsid w:val="009F130B"/>
     <w:pPr>
       <w:spacing w:after="0" w:line="240" w:lineRule="auto"/>
-      <w:contextualSpacing/>
       <w:jc w:val="center"/>
     </w:pPr>
     <w:rPr>
@@ -1890,13 +4206,12 @@
     <w:basedOn w:val="DefaultParagraphFont"/>
     <w:link w:val="Heading1"/>
     <w:uiPriority w:val="9"/>
-    <w:rsid w:val="009F130B"/>
+    <w:rsid w:val="00FB4B07"/>
     <w:rPr>
       <w:rFonts w:ascii="Times New Roman" w:eastAsiaTheme="majorEastAsia" w:hAnsi="Times New Roman" w:cstheme="majorBidi"/>
       <w:b/>
       <w:sz w:val="32"/>
       <w:szCs w:val="32"/>
-      <w:u w:val="single"/>
     </w:rPr>
   </w:style>
   <w:style w:type="character" w:customStyle="1" w:styleId="Heading2Char">
@@ -1904,11 +4219,11 @@
     <w:basedOn w:val="DefaultParagraphFont"/>
     <w:link w:val="Heading2"/>
     <w:uiPriority w:val="9"/>
-    <w:rsid w:val="009F130B"/>
+    <w:rsid w:val="00FB4B07"/>
     <w:rPr>
       <w:rFonts w:ascii="Times New Roman" w:eastAsiaTheme="majorEastAsia" w:hAnsi="Times New Roman" w:cstheme="majorBidi"/>
       <w:b/>
-      <w:sz w:val="26"/>
+      <w:sz w:val="28"/>
       <w:szCs w:val="26"/>
     </w:rPr>
   </w:style>
@@ -1920,8 +4235,33 @@
     <w:rsid w:val="008E326C"/>
     <w:pPr>
       <w:ind w:left="720"/>
-      <w:contextualSpacing/>
     </w:pPr>
+  </w:style>
+  <w:style w:type="character" w:customStyle="1" w:styleId="Heading3Char">
+    <w:name w:val="Heading 3 Char"/>
+    <w:basedOn w:val="DefaultParagraphFont"/>
+    <w:link w:val="Heading3"/>
+    <w:uiPriority w:val="9"/>
+    <w:rsid w:val="00E416ED"/>
+    <w:rPr>
+      <w:rFonts w:ascii="Times New Roman" w:eastAsiaTheme="majorEastAsia" w:hAnsi="Times New Roman" w:cstheme="majorBidi"/>
+      <w:b/>
+      <w:sz w:val="26"/>
+      <w:szCs w:val="24"/>
+    </w:rPr>
+  </w:style>
+  <w:style w:type="character" w:customStyle="1" w:styleId="Heading4Char">
+    <w:name w:val="Heading 4 Char"/>
+    <w:basedOn w:val="DefaultParagraphFont"/>
+    <w:link w:val="Heading4"/>
+    <w:uiPriority w:val="9"/>
+    <w:rsid w:val="00A37A73"/>
+    <w:rPr>
+      <w:rFonts w:ascii="Times New Roman" w:eastAsiaTheme="majorEastAsia" w:hAnsi="Times New Roman" w:cstheme="majorBidi"/>
+      <w:b/>
+      <w:iCs/>
+      <w:sz w:val="24"/>
+    </w:rPr>
   </w:style>
 </w:styles>
 </file>

--- a/Proiect.docx
+++ b/Proiect.docx
@@ -43,7 +43,15 @@
         <w:t xml:space="preserve">. Acesta poate funcționa pe modelul francizelor, cel prezentat în proiectul meu, în care </w:t>
       </w:r>
       <w:r>
-        <w:t>brand-ul își licențiază imaginea unor investitori, care mai apoi deschid magazine folosind acel brand. Fiecare investitor are o franciza, iar francizele au magazine în care vând produse și lucreaz</w:t>
+        <w:t>brand-</w:t>
+      </w:r>
+      <w:proofErr w:type="spellStart"/>
+      <w:r>
+        <w:t>ul</w:t>
+      </w:r>
+      <w:proofErr w:type="spellEnd"/>
+      <w:r>
+        <w:t xml:space="preserve"> își licențiază imaginea unor investitori, care mai apoi deschid magazine folosind acel brand. Fiecare investitor are o franciza, iar francizele au magazine în care vând produse și lucreaz</w:t>
       </w:r>
       <w:r>
         <w:t>ă</w:t>
@@ -355,16 +363,50 @@
         </w:numPr>
       </w:pPr>
       <w:r>
-        <w:t>Singurele oferte valabile sunt cele cu dataFinal &gt; current_date și dataInceput &lt; current_date.</w:t>
+        <w:t xml:space="preserve">Singurele oferte valabile sunt cele cu </w:t>
+      </w:r>
+      <w:proofErr w:type="spellStart"/>
+      <w:r>
+        <w:t>dataFinal</w:t>
+      </w:r>
+      <w:proofErr w:type="spellEnd"/>
+      <w:r>
+        <w:t xml:space="preserve"> &gt; </w:t>
+      </w:r>
+      <w:proofErr w:type="spellStart"/>
+      <w:r>
+        <w:t>current_date</w:t>
+      </w:r>
+      <w:proofErr w:type="spellEnd"/>
+      <w:r>
+        <w:t xml:space="preserve"> și </w:t>
+      </w:r>
+      <w:proofErr w:type="spellStart"/>
+      <w:r>
+        <w:t>dataInceput</w:t>
+      </w:r>
+      <w:proofErr w:type="spellEnd"/>
+      <w:r>
+        <w:t xml:space="preserve"> &lt; </w:t>
+      </w:r>
+      <w:proofErr w:type="spellStart"/>
+      <w:r>
+        <w:t>current_date</w:t>
+      </w:r>
+      <w:proofErr w:type="spellEnd"/>
+      <w:r>
+        <w:t>.</w:t>
       </w:r>
     </w:p>
     <w:p>
       <w:pPr>
         <w:pStyle w:val="Heading3"/>
       </w:pPr>
+      <w:proofErr w:type="spellStart"/>
       <w:r>
         <w:t>Istoric_Oferta</w:t>
       </w:r>
+      <w:proofErr w:type="spellEnd"/>
     </w:p>
     <w:p>
       <w:pPr>
@@ -635,8 +677,21 @@
           <w:numId w:val="8"/>
         </w:numPr>
       </w:pPr>
-      <w:r>
-        <w:t xml:space="preserve">id - tip de dată int, auto-increment, </w:t>
+      <w:proofErr w:type="spellStart"/>
+      <w:r>
+        <w:t>id</w:t>
+      </w:r>
+      <w:proofErr w:type="spellEnd"/>
+      <w:r>
+        <w:t xml:space="preserve"> - tip de dată </w:t>
+      </w:r>
+      <w:proofErr w:type="spellStart"/>
+      <w:r>
+        <w:t>int</w:t>
+      </w:r>
+      <w:proofErr w:type="spellEnd"/>
+      <w:r>
+        <w:t xml:space="preserve">, auto-increment, </w:t>
       </w:r>
       <w:r>
         <w:rPr>
@@ -657,8 +712,21 @@
           <w:numId w:val="8"/>
         </w:numPr>
       </w:pPr>
-      <w:r>
-        <w:t>locatie - tip de dată varchar(100), locația francizei (țară, regiune, oraș, după caz)</w:t>
+      <w:proofErr w:type="spellStart"/>
+      <w:r>
+        <w:t>locatie</w:t>
+      </w:r>
+      <w:proofErr w:type="spellEnd"/>
+      <w:r>
+        <w:t xml:space="preserve"> - tip de dată </w:t>
+      </w:r>
+      <w:proofErr w:type="spellStart"/>
+      <w:r>
+        <w:t>varchar</w:t>
+      </w:r>
+      <w:proofErr w:type="spellEnd"/>
+      <w:r>
+        <w:t>(100), locația francizei (țară, regiune, oraș, după caz)</w:t>
       </w:r>
     </w:p>
     <w:p>
@@ -669,14 +737,27 @@
           <w:numId w:val="8"/>
         </w:numPr>
       </w:pPr>
-      <w:r>
-        <w:t>numeDetinator - tip</w:t>
+      <w:proofErr w:type="spellStart"/>
+      <w:r>
+        <w:t>numeDetinator</w:t>
+      </w:r>
+      <w:proofErr w:type="spellEnd"/>
+      <w:r>
+        <w:t xml:space="preserve"> - tip</w:t>
       </w:r>
       <w:r>
         <w:t xml:space="preserve"> de</w:t>
       </w:r>
       <w:r>
-        <w:t xml:space="preserve"> dată varchar(30), numele investitorului care deține franciza</w:t>
+        <w:t xml:space="preserve"> dată </w:t>
+      </w:r>
+      <w:proofErr w:type="spellStart"/>
+      <w:r>
+        <w:t>varchar</w:t>
+      </w:r>
+      <w:proofErr w:type="spellEnd"/>
+      <w:r>
+        <w:t>(30), numele investitorului care deține franciza</w:t>
       </w:r>
     </w:p>
     <w:p>
@@ -723,8 +804,21 @@
         </w:numPr>
       </w:pPr>
       <w:bookmarkStart w:id="0" w:name="_Hlk123916917"/>
-      <w:r>
-        <w:t xml:space="preserve">id - tip de dată int, auto-increment, </w:t>
+      <w:proofErr w:type="spellStart"/>
+      <w:r>
+        <w:t>id</w:t>
+      </w:r>
+      <w:proofErr w:type="spellEnd"/>
+      <w:r>
+        <w:t xml:space="preserve"> - tip de dată </w:t>
+      </w:r>
+      <w:proofErr w:type="spellStart"/>
+      <w:r>
+        <w:t>int</w:t>
+      </w:r>
+      <w:proofErr w:type="spellEnd"/>
+      <w:r>
+        <w:t xml:space="preserve">, auto-increment, </w:t>
       </w:r>
       <w:r>
         <w:rPr>
@@ -747,7 +841,15 @@
         </w:numPr>
       </w:pPr>
       <w:r>
-        <w:t>adresă - tip de dată varchar(100), adresa la care se află magazinul</w:t>
+        <w:t xml:space="preserve">adresă - tip de dată </w:t>
+      </w:r>
+      <w:proofErr w:type="spellStart"/>
+      <w:r>
+        <w:t>varchar</w:t>
+      </w:r>
+      <w:proofErr w:type="spellEnd"/>
+      <w:r>
+        <w:t>(100), adresa la care se află magazinul</w:t>
       </w:r>
     </w:p>
     <w:p>
@@ -758,8 +860,21 @@
           <w:numId w:val="8"/>
         </w:numPr>
       </w:pPr>
-      <w:r>
-        <w:t>programStart - tip de dată varchar(10), ora la care se deschide magazinul</w:t>
+      <w:proofErr w:type="spellStart"/>
+      <w:r>
+        <w:t>programStart</w:t>
+      </w:r>
+      <w:proofErr w:type="spellEnd"/>
+      <w:r>
+        <w:t xml:space="preserve"> - tip de dată </w:t>
+      </w:r>
+      <w:proofErr w:type="spellStart"/>
+      <w:r>
+        <w:t>varchar</w:t>
+      </w:r>
+      <w:proofErr w:type="spellEnd"/>
+      <w:r>
+        <w:t>(10), ora la care se deschide magazinul</w:t>
       </w:r>
     </w:p>
     <w:p>
@@ -770,8 +885,21 @@
           <w:numId w:val="8"/>
         </w:numPr>
       </w:pPr>
-      <w:r>
-        <w:t>programFinal - tip de dată varchar(10), ora la care se închide magazinul</w:t>
+      <w:proofErr w:type="spellStart"/>
+      <w:r>
+        <w:t>programFinal</w:t>
+      </w:r>
+      <w:proofErr w:type="spellEnd"/>
+      <w:r>
+        <w:t xml:space="preserve"> - tip de dată </w:t>
+      </w:r>
+      <w:proofErr w:type="spellStart"/>
+      <w:r>
+        <w:t>varchar</w:t>
+      </w:r>
+      <w:proofErr w:type="spellEnd"/>
+      <w:r>
+        <w:t>(10), ora la care se închide magazinul</w:t>
       </w:r>
     </w:p>
     <w:p>
@@ -782,8 +910,13 @@
           <w:numId w:val="8"/>
         </w:numPr>
       </w:pPr>
-      <w:r>
-        <w:t xml:space="preserve">dataDeschiderii - tip de dată </w:t>
+      <w:proofErr w:type="spellStart"/>
+      <w:r>
+        <w:t>dataDeschiderii</w:t>
+      </w:r>
+      <w:proofErr w:type="spellEnd"/>
+      <w:r>
+        <w:t xml:space="preserve"> - tip de dată </w:t>
       </w:r>
       <w:r>
         <w:t>d</w:t>
@@ -803,9 +936,22 @@
           <w:numId w:val="8"/>
         </w:numPr>
       </w:pPr>
+      <w:proofErr w:type="spellStart"/>
       <w:r>
         <w:lastRenderedPageBreak/>
-        <w:t xml:space="preserve">idFranciza - tip de dată int, </w:t>
+        <w:t>idFranciza</w:t>
+      </w:r>
+      <w:proofErr w:type="spellEnd"/>
+      <w:r>
+        <w:t xml:space="preserve"> - tip de dată </w:t>
+      </w:r>
+      <w:proofErr w:type="spellStart"/>
+      <w:r>
+        <w:t>int</w:t>
+      </w:r>
+      <w:proofErr w:type="spellEnd"/>
+      <w:r>
+        <w:t xml:space="preserve">, </w:t>
       </w:r>
       <w:r>
         <w:rPr>
@@ -815,7 +961,15 @@
         <w:t>cheie străină</w:t>
       </w:r>
       <w:r>
-        <w:t xml:space="preserve"> către coloana id din tabelul Franciza, franciza din care face parte magazinul</w:t>
+        <w:t xml:space="preserve"> către coloana </w:t>
+      </w:r>
+      <w:proofErr w:type="spellStart"/>
+      <w:r>
+        <w:t>id</w:t>
+      </w:r>
+      <w:proofErr w:type="spellEnd"/>
+      <w:r>
+        <w:t xml:space="preserve"> din tabelul Franciza, franciza din care face parte magazinul</w:t>
       </w:r>
     </w:p>
     <w:p>
@@ -861,8 +1015,21 @@
           <w:numId w:val="8"/>
         </w:numPr>
       </w:pPr>
-      <w:r>
-        <w:t xml:space="preserve">id - tip de dată int, auto-increment, </w:t>
+      <w:proofErr w:type="spellStart"/>
+      <w:r>
+        <w:t>id</w:t>
+      </w:r>
+      <w:proofErr w:type="spellEnd"/>
+      <w:r>
+        <w:t xml:space="preserve"> - tip de dată </w:t>
+      </w:r>
+      <w:proofErr w:type="spellStart"/>
+      <w:r>
+        <w:t>int</w:t>
+      </w:r>
+      <w:proofErr w:type="spellEnd"/>
+      <w:r>
+        <w:t xml:space="preserve">, auto-increment, </w:t>
       </w:r>
       <w:r>
         <w:rPr>
@@ -887,7 +1054,15 @@
         </w:numPr>
       </w:pPr>
       <w:r>
-        <w:t>nume - tip de dată varchar(20), numele raionului</w:t>
+        <w:t xml:space="preserve">nume - tip de dată </w:t>
+      </w:r>
+      <w:proofErr w:type="spellStart"/>
+      <w:r>
+        <w:t>varchar</w:t>
+      </w:r>
+      <w:proofErr w:type="spellEnd"/>
+      <w:r>
+        <w:t>(20), numele raionului</w:t>
       </w:r>
     </w:p>
     <w:p>
@@ -898,14 +1073,24 @@
           <w:numId w:val="8"/>
         </w:numPr>
       </w:pPr>
-      <w:r>
-        <w:t xml:space="preserve">tipRaion - </w:t>
+      <w:proofErr w:type="spellStart"/>
+      <w:r>
+        <w:t>tipRaion</w:t>
+      </w:r>
+      <w:proofErr w:type="spellEnd"/>
+      <w:r>
+        <w:t xml:space="preserve"> - </w:t>
       </w:r>
       <w:r>
         <w:t xml:space="preserve">tip de dată </w:t>
       </w:r>
-      <w:r>
-        <w:t>varchar(20), tipul raionului (congelate, perisabile, etc.)</w:t>
+      <w:proofErr w:type="spellStart"/>
+      <w:r>
+        <w:t>varchar</w:t>
+      </w:r>
+      <w:proofErr w:type="spellEnd"/>
+      <w:r>
+        <w:t>(20), tipul raionului (congelate, perisabile, etc.)</w:t>
       </w:r>
     </w:p>
     <w:p>
@@ -916,8 +1101,21 @@
           <w:numId w:val="8"/>
         </w:numPr>
       </w:pPr>
-      <w:r>
-        <w:t xml:space="preserve">idMagazin - tip de dată int, </w:t>
+      <w:proofErr w:type="spellStart"/>
+      <w:r>
+        <w:t>idMagazin</w:t>
+      </w:r>
+      <w:proofErr w:type="spellEnd"/>
+      <w:r>
+        <w:t xml:space="preserve"> - tip de dată </w:t>
+      </w:r>
+      <w:proofErr w:type="spellStart"/>
+      <w:r>
+        <w:t>int</w:t>
+      </w:r>
+      <w:proofErr w:type="spellEnd"/>
+      <w:r>
+        <w:t xml:space="preserve">, </w:t>
       </w:r>
       <w:r>
         <w:rPr>
@@ -927,7 +1125,15 @@
         <w:t>cheie străină</w:t>
       </w:r>
       <w:r>
-        <w:t xml:space="preserve"> către coloana id din tabelul Magazin, magazinul din care face parte raionul</w:t>
+        <w:t xml:space="preserve"> către coloana </w:t>
+      </w:r>
+      <w:proofErr w:type="spellStart"/>
+      <w:r>
+        <w:t>id</w:t>
+      </w:r>
+      <w:proofErr w:type="spellEnd"/>
+      <w:r>
+        <w:t xml:space="preserve"> din tabelul Magazin, magazinul din care face parte raionul</w:t>
       </w:r>
     </w:p>
     <w:p>
@@ -973,8 +1179,21 @@
           <w:numId w:val="8"/>
         </w:numPr>
       </w:pPr>
-      <w:r>
-        <w:t xml:space="preserve">id - tip de dată int, auto-increment, </w:t>
+      <w:proofErr w:type="spellStart"/>
+      <w:r>
+        <w:t>id</w:t>
+      </w:r>
+      <w:proofErr w:type="spellEnd"/>
+      <w:r>
+        <w:t xml:space="preserve"> - tip de dată </w:t>
+      </w:r>
+      <w:proofErr w:type="spellStart"/>
+      <w:r>
+        <w:t>int</w:t>
+      </w:r>
+      <w:proofErr w:type="spellEnd"/>
+      <w:r>
+        <w:t xml:space="preserve">, auto-increment, </w:t>
       </w:r>
       <w:r>
         <w:rPr>
@@ -999,7 +1218,15 @@
         </w:numPr>
       </w:pPr>
       <w:r>
-        <w:t>nume - tip de dată varchar(20), numele produsului</w:t>
+        <w:t xml:space="preserve">nume - tip de dată </w:t>
+      </w:r>
+      <w:proofErr w:type="spellStart"/>
+      <w:r>
+        <w:t>varchar</w:t>
+      </w:r>
+      <w:proofErr w:type="spellEnd"/>
+      <w:r>
+        <w:t>(20), numele produsului</w:t>
       </w:r>
     </w:p>
     <w:p>
@@ -1010,17 +1237,45 @@
           <w:numId w:val="8"/>
         </w:numPr>
       </w:pPr>
-      <w:r>
-        <w:t>pret - tip de dată float, pretul produslui</w:t>
-      </w:r>
+      <w:proofErr w:type="spellStart"/>
+      <w:r>
+        <w:t>pret</w:t>
+      </w:r>
+      <w:proofErr w:type="spellEnd"/>
+      <w:r>
+        <w:t xml:space="preserve"> - tip de dată </w:t>
+      </w:r>
+      <w:proofErr w:type="spellStart"/>
+      <w:r>
+        <w:t>float</w:t>
+      </w:r>
+      <w:proofErr w:type="spellEnd"/>
+      <w:r>
+        <w:t xml:space="preserve">, </w:t>
+      </w:r>
+      <w:proofErr w:type="spellStart"/>
+      <w:r>
+        <w:t>pretul</w:t>
+      </w:r>
+      <w:proofErr w:type="spellEnd"/>
+      <w:r>
+        <w:t xml:space="preserve"> </w:t>
+      </w:r>
+      <w:proofErr w:type="spellStart"/>
+      <w:r>
+        <w:t>produslui</w:t>
+      </w:r>
+      <w:proofErr w:type="spellEnd"/>
     </w:p>
     <w:p>
       <w:pPr>
         <w:pStyle w:val="Heading3"/>
       </w:pPr>
+      <w:proofErr w:type="spellStart"/>
       <w:r>
         <w:t>Produs_Raion</w:t>
       </w:r>
+      <w:proofErr w:type="spellEnd"/>
     </w:p>
     <w:p>
       <w:r>
@@ -1057,8 +1312,21 @@
           <w:numId w:val="8"/>
         </w:numPr>
       </w:pPr>
-      <w:r>
-        <w:t xml:space="preserve">idProdus - tip de dată int, </w:t>
+      <w:proofErr w:type="spellStart"/>
+      <w:r>
+        <w:t>idProdus</w:t>
+      </w:r>
+      <w:proofErr w:type="spellEnd"/>
+      <w:r>
+        <w:t xml:space="preserve"> - tip de dată </w:t>
+      </w:r>
+      <w:proofErr w:type="spellStart"/>
+      <w:r>
+        <w:t>int</w:t>
+      </w:r>
+      <w:proofErr w:type="spellEnd"/>
+      <w:r>
+        <w:t xml:space="preserve">, </w:t>
       </w:r>
       <w:r>
         <w:rPr>
@@ -1068,7 +1336,15 @@
         <w:t xml:space="preserve">cheie străină </w:t>
       </w:r>
       <w:r>
-        <w:t>către coloana id din tabelul Produs</w:t>
+        <w:t xml:space="preserve">către coloana </w:t>
+      </w:r>
+      <w:proofErr w:type="spellStart"/>
+      <w:r>
+        <w:t>id</w:t>
+      </w:r>
+      <w:proofErr w:type="spellEnd"/>
+      <w:r>
+        <w:t xml:space="preserve"> din tabelul Produs</w:t>
       </w:r>
     </w:p>
     <w:p>
@@ -1079,8 +1355,21 @@
           <w:numId w:val="8"/>
         </w:numPr>
       </w:pPr>
-      <w:r>
-        <w:t xml:space="preserve">idRaion - tip de dată int, </w:t>
+      <w:proofErr w:type="spellStart"/>
+      <w:r>
+        <w:t>idRaion</w:t>
+      </w:r>
+      <w:proofErr w:type="spellEnd"/>
+      <w:r>
+        <w:t xml:space="preserve"> - tip de dată </w:t>
+      </w:r>
+      <w:proofErr w:type="spellStart"/>
+      <w:r>
+        <w:t>int</w:t>
+      </w:r>
+      <w:proofErr w:type="spellEnd"/>
+      <w:r>
+        <w:t xml:space="preserve">, </w:t>
       </w:r>
       <w:r>
         <w:rPr>
@@ -1090,7 +1379,15 @@
         <w:t xml:space="preserve">cheie străină </w:t>
       </w:r>
       <w:r>
-        <w:t>către coloana id din tabelul Raion</w:t>
+        <w:t xml:space="preserve">către coloana </w:t>
+      </w:r>
+      <w:proofErr w:type="spellStart"/>
+      <w:r>
+        <w:t>id</w:t>
+      </w:r>
+      <w:proofErr w:type="spellEnd"/>
+      <w:r>
+        <w:t xml:space="preserve"> din tabelul Raion</w:t>
       </w:r>
     </w:p>
     <w:p>
@@ -1102,7 +1399,15 @@
         </w:numPr>
       </w:pPr>
       <w:r>
-        <w:t xml:space="preserve">ambele reprezinta o </w:t>
+        <w:t xml:space="preserve">ambele </w:t>
+      </w:r>
+      <w:proofErr w:type="spellStart"/>
+      <w:r>
+        <w:t>reprezinta</w:t>
+      </w:r>
+      <w:proofErr w:type="spellEnd"/>
+      <w:r>
+        <w:t xml:space="preserve"> o </w:t>
       </w:r>
       <w:r>
         <w:rPr>
@@ -1161,8 +1466,21 @@
           <w:numId w:val="8"/>
         </w:numPr>
       </w:pPr>
-      <w:r>
-        <w:t xml:space="preserve">id - tip de dată int, auto-increment, </w:t>
+      <w:proofErr w:type="spellStart"/>
+      <w:r>
+        <w:t>id</w:t>
+      </w:r>
+      <w:proofErr w:type="spellEnd"/>
+      <w:r>
+        <w:t xml:space="preserve"> - tip de dată </w:t>
+      </w:r>
+      <w:proofErr w:type="spellStart"/>
+      <w:r>
+        <w:t>int</w:t>
+      </w:r>
+      <w:proofErr w:type="spellEnd"/>
+      <w:r>
+        <w:t xml:space="preserve">, auto-increment, </w:t>
       </w:r>
       <w:r>
         <w:rPr>
@@ -1187,7 +1505,15 @@
         </w:numPr>
       </w:pPr>
       <w:r>
-        <w:t>nume - tip de dată varchar(20), numele produsului</w:t>
+        <w:t xml:space="preserve">nume - tip de dată </w:t>
+      </w:r>
+      <w:proofErr w:type="spellStart"/>
+      <w:r>
+        <w:t>varchar</w:t>
+      </w:r>
+      <w:proofErr w:type="spellEnd"/>
+      <w:r>
+        <w:t>(20), numele produsului</w:t>
       </w:r>
     </w:p>
     <w:p>
@@ -1198,8 +1524,13 @@
           <w:numId w:val="8"/>
         </w:numPr>
       </w:pPr>
-      <w:r>
-        <w:t>dataInceput - tip de dată date, data exacta la care începe oferta</w:t>
+      <w:proofErr w:type="spellStart"/>
+      <w:r>
+        <w:t>dataInceput</w:t>
+      </w:r>
+      <w:proofErr w:type="spellEnd"/>
+      <w:r>
+        <w:t xml:space="preserve"> - tip de dată date, data exacta la care începe oferta</w:t>
       </w:r>
     </w:p>
     <w:p>
@@ -1210,8 +1541,13 @@
           <w:numId w:val="8"/>
         </w:numPr>
       </w:pPr>
-      <w:r>
-        <w:t>dataFinal - tip de dată date, data exacta la care se termină oferta</w:t>
+      <w:proofErr w:type="spellStart"/>
+      <w:r>
+        <w:t>dataFinal</w:t>
+      </w:r>
+      <w:proofErr w:type="spellEnd"/>
+      <w:r>
+        <w:t xml:space="preserve"> - tip de dată date, data exacta la care se termină oferta</w:t>
       </w:r>
     </w:p>
     <w:p>
@@ -1222,17 +1558,32 @@
           <w:numId w:val="8"/>
         </w:numPr>
       </w:pPr>
-      <w:r>
-        <w:t>procentajScazut - tip de dată float, procentajul care se scade din prețul produsului</w:t>
+      <w:proofErr w:type="spellStart"/>
+      <w:r>
+        <w:t>procentajScazut</w:t>
+      </w:r>
+      <w:proofErr w:type="spellEnd"/>
+      <w:r>
+        <w:t xml:space="preserve"> - tip de dată </w:t>
+      </w:r>
+      <w:proofErr w:type="spellStart"/>
+      <w:r>
+        <w:t>float</w:t>
+      </w:r>
+      <w:proofErr w:type="spellEnd"/>
+      <w:r>
+        <w:t>, procentajul care se scade din prețul produsului</w:t>
       </w:r>
     </w:p>
     <w:p>
       <w:pPr>
         <w:pStyle w:val="Heading3"/>
       </w:pPr>
+      <w:proofErr w:type="spellStart"/>
       <w:r>
         <w:t>Istoric_Oferte</w:t>
       </w:r>
+      <w:proofErr w:type="spellEnd"/>
     </w:p>
     <w:p>
       <w:r>
@@ -1269,8 +1620,21 @@
           <w:numId w:val="8"/>
         </w:numPr>
       </w:pPr>
-      <w:r>
-        <w:t xml:space="preserve">idProdus - tip de dată int, </w:t>
+      <w:proofErr w:type="spellStart"/>
+      <w:r>
+        <w:t>idProdus</w:t>
+      </w:r>
+      <w:proofErr w:type="spellEnd"/>
+      <w:r>
+        <w:t xml:space="preserve"> - tip de dată </w:t>
+      </w:r>
+      <w:proofErr w:type="spellStart"/>
+      <w:r>
+        <w:t>int</w:t>
+      </w:r>
+      <w:proofErr w:type="spellEnd"/>
+      <w:r>
+        <w:t xml:space="preserve">, </w:t>
       </w:r>
       <w:r>
         <w:rPr>
@@ -1280,7 +1644,15 @@
         <w:t xml:space="preserve">cheie străină </w:t>
       </w:r>
       <w:r>
-        <w:t>către coloana id din tabelul Produs</w:t>
+        <w:t xml:space="preserve">către coloana </w:t>
+      </w:r>
+      <w:proofErr w:type="spellStart"/>
+      <w:r>
+        <w:t>id</w:t>
+      </w:r>
+      <w:proofErr w:type="spellEnd"/>
+      <w:r>
+        <w:t xml:space="preserve"> din tabelul Produs</w:t>
       </w:r>
     </w:p>
     <w:p>
@@ -1291,8 +1663,21 @@
           <w:numId w:val="8"/>
         </w:numPr>
       </w:pPr>
-      <w:r>
-        <w:t xml:space="preserve">idOferta - tip de dată int, </w:t>
+      <w:proofErr w:type="spellStart"/>
+      <w:r>
+        <w:t>idOferta</w:t>
+      </w:r>
+      <w:proofErr w:type="spellEnd"/>
+      <w:r>
+        <w:t xml:space="preserve"> - tip de dată </w:t>
+      </w:r>
+      <w:proofErr w:type="spellStart"/>
+      <w:r>
+        <w:t>int</w:t>
+      </w:r>
+      <w:proofErr w:type="spellEnd"/>
+      <w:r>
+        <w:t xml:space="preserve">, </w:t>
       </w:r>
       <w:r>
         <w:rPr>
@@ -1302,7 +1687,15 @@
         <w:t xml:space="preserve">cheie străină </w:t>
       </w:r>
       <w:r>
-        <w:t>către coloana id din tabelul Oferta</w:t>
+        <w:t xml:space="preserve">către coloana </w:t>
+      </w:r>
+      <w:proofErr w:type="spellStart"/>
+      <w:r>
+        <w:t>id</w:t>
+      </w:r>
+      <w:proofErr w:type="spellEnd"/>
+      <w:r>
+        <w:t xml:space="preserve"> din tabelul Oferta</w:t>
       </w:r>
     </w:p>
     <w:p>
@@ -1314,7 +1707,15 @@
         </w:numPr>
       </w:pPr>
       <w:r>
-        <w:t xml:space="preserve">ambele reprezinta o </w:t>
+        <w:t xml:space="preserve">ambele </w:t>
+      </w:r>
+      <w:proofErr w:type="spellStart"/>
+      <w:r>
+        <w:t>reprezinta</w:t>
+      </w:r>
+      <w:proofErr w:type="spellEnd"/>
+      <w:r>
+        <w:t xml:space="preserve"> o </w:t>
       </w:r>
       <w:r>
         <w:rPr>
@@ -1370,9 +1771,22 @@
           <w:numId w:val="8"/>
         </w:numPr>
       </w:pPr>
+      <w:proofErr w:type="spellStart"/>
       <w:r>
         <w:lastRenderedPageBreak/>
-        <w:t xml:space="preserve">id - tip de dată int, auto-increment, </w:t>
+        <w:t>id</w:t>
+      </w:r>
+      <w:proofErr w:type="spellEnd"/>
+      <w:r>
+        <w:t xml:space="preserve"> - tip de dată </w:t>
+      </w:r>
+      <w:proofErr w:type="spellStart"/>
+      <w:r>
+        <w:t>int</w:t>
+      </w:r>
+      <w:proofErr w:type="spellEnd"/>
+      <w:r>
+        <w:t xml:space="preserve">, auto-increment, </w:t>
       </w:r>
       <w:r>
         <w:rPr>
@@ -1397,7 +1811,15 @@
         </w:numPr>
       </w:pPr>
       <w:r>
-        <w:t>nume - tip de dată varchar(20), numele angajatului</w:t>
+        <w:t xml:space="preserve">nume - tip de dată </w:t>
+      </w:r>
+      <w:proofErr w:type="spellStart"/>
+      <w:r>
+        <w:t>varchar</w:t>
+      </w:r>
+      <w:proofErr w:type="spellEnd"/>
+      <w:r>
+        <w:t>(20), numele angajatului</w:t>
       </w:r>
     </w:p>
     <w:p>
@@ -1409,7 +1831,15 @@
         </w:numPr>
       </w:pPr>
       <w:r>
-        <w:t>prenume - tip de dată varchar(20), prenumele produsului</w:t>
+        <w:t xml:space="preserve">prenume - tip de dată </w:t>
+      </w:r>
+      <w:proofErr w:type="spellStart"/>
+      <w:r>
+        <w:t>varchar</w:t>
+      </w:r>
+      <w:proofErr w:type="spellEnd"/>
+      <w:r>
+        <w:t>(20), prenumele produsului</w:t>
       </w:r>
     </w:p>
     <w:p>
@@ -1420,8 +1850,13 @@
           <w:numId w:val="8"/>
         </w:numPr>
       </w:pPr>
-      <w:r>
-        <w:t>dataAngajarii - tip de dată date, prima dată la care a început să lucreze angajatul (data în care este adăugat in baza de date)</w:t>
+      <w:proofErr w:type="spellStart"/>
+      <w:r>
+        <w:t>dataAngajarii</w:t>
+      </w:r>
+      <w:proofErr w:type="spellEnd"/>
+      <w:r>
+        <w:t xml:space="preserve"> - tip de dată date, prima dată la care a început să lucreze angajatul (data în care este adăugat in baza de date)</w:t>
       </w:r>
     </w:p>
     <w:p>
@@ -1467,8 +1902,21 @@
           <w:numId w:val="8"/>
         </w:numPr>
       </w:pPr>
-      <w:r>
-        <w:t xml:space="preserve">id - tip de dată int, auto-increment, </w:t>
+      <w:proofErr w:type="spellStart"/>
+      <w:r>
+        <w:t>id</w:t>
+      </w:r>
+      <w:proofErr w:type="spellEnd"/>
+      <w:r>
+        <w:t xml:space="preserve"> - tip de dată </w:t>
+      </w:r>
+      <w:proofErr w:type="spellStart"/>
+      <w:r>
+        <w:t>int</w:t>
+      </w:r>
+      <w:proofErr w:type="spellEnd"/>
+      <w:r>
+        <w:t xml:space="preserve">, auto-increment, </w:t>
       </w:r>
       <w:r>
         <w:rPr>
@@ -1493,7 +1941,15 @@
         </w:numPr>
       </w:pPr>
       <w:r>
-        <w:t>titlu - tip de dată varchar(20), titlul propriu al postului</w:t>
+        <w:t xml:space="preserve">titlu - tip de dată </w:t>
+      </w:r>
+      <w:proofErr w:type="spellStart"/>
+      <w:r>
+        <w:t>varchar</w:t>
+      </w:r>
+      <w:proofErr w:type="spellEnd"/>
+      <w:r>
+        <w:t>(20), titlul propriu al postului</w:t>
       </w:r>
     </w:p>
     <w:p>
@@ -1504,8 +1960,21 @@
           <w:numId w:val="8"/>
         </w:numPr>
       </w:pPr>
-      <w:r>
-        <w:t>salariuBrut - tip de dată float, salariul pe care îl are postul</w:t>
+      <w:proofErr w:type="spellStart"/>
+      <w:r>
+        <w:t>salariuBrut</w:t>
+      </w:r>
+      <w:proofErr w:type="spellEnd"/>
+      <w:r>
+        <w:t xml:space="preserve"> - tip de dată </w:t>
+      </w:r>
+      <w:proofErr w:type="spellStart"/>
+      <w:r>
+        <w:t>float</w:t>
+      </w:r>
+      <w:proofErr w:type="spellEnd"/>
+      <w:r>
+        <w:t>, salariul pe care îl are postul</w:t>
       </w:r>
     </w:p>
     <w:p>
@@ -1516,8 +1985,21 @@
           <w:numId w:val="8"/>
         </w:numPr>
       </w:pPr>
-      <w:r>
-        <w:t>programStart - tip de dată varchar(10), ora la care acest post începe munca</w:t>
+      <w:proofErr w:type="spellStart"/>
+      <w:r>
+        <w:t>programStart</w:t>
+      </w:r>
+      <w:proofErr w:type="spellEnd"/>
+      <w:r>
+        <w:t xml:space="preserve"> - tip de dată </w:t>
+      </w:r>
+      <w:proofErr w:type="spellStart"/>
+      <w:r>
+        <w:t>varchar</w:t>
+      </w:r>
+      <w:proofErr w:type="spellEnd"/>
+      <w:r>
+        <w:t>(10), ora la care acest post începe munca</w:t>
       </w:r>
     </w:p>
     <w:p>
@@ -1528,8 +2010,21 @@
           <w:numId w:val="8"/>
         </w:numPr>
       </w:pPr>
-      <w:r>
-        <w:t>programFinal - tip de dată varchar(10), ora la care acest post termină munca</w:t>
+      <w:proofErr w:type="spellStart"/>
+      <w:r>
+        <w:t>programFinal</w:t>
+      </w:r>
+      <w:proofErr w:type="spellEnd"/>
+      <w:r>
+        <w:t xml:space="preserve"> - tip de dată </w:t>
+      </w:r>
+      <w:proofErr w:type="spellStart"/>
+      <w:r>
+        <w:t>varchar</w:t>
+      </w:r>
+      <w:proofErr w:type="spellEnd"/>
+      <w:r>
+        <w:t>(10), ora la care acest post termină munca</w:t>
       </w:r>
     </w:p>
     <w:p>
@@ -1575,8 +2070,21 @@
           <w:numId w:val="8"/>
         </w:numPr>
       </w:pPr>
-      <w:r>
-        <w:t xml:space="preserve">idAngajat - tip de dată int, </w:t>
+      <w:proofErr w:type="spellStart"/>
+      <w:r>
+        <w:t>idAngajat</w:t>
+      </w:r>
+      <w:proofErr w:type="spellEnd"/>
+      <w:r>
+        <w:t xml:space="preserve"> - tip de dată </w:t>
+      </w:r>
+      <w:proofErr w:type="spellStart"/>
+      <w:r>
+        <w:t>int</w:t>
+      </w:r>
+      <w:proofErr w:type="spellEnd"/>
+      <w:r>
+        <w:t xml:space="preserve">, </w:t>
       </w:r>
       <w:r>
         <w:rPr>
@@ -1586,7 +2094,15 @@
         <w:t xml:space="preserve">cheie străină </w:t>
       </w:r>
       <w:r>
-        <w:t>către coloana id din tabelul Angajat</w:t>
+        <w:t xml:space="preserve">către coloana </w:t>
+      </w:r>
+      <w:proofErr w:type="spellStart"/>
+      <w:r>
+        <w:t>id</w:t>
+      </w:r>
+      <w:proofErr w:type="spellEnd"/>
+      <w:r>
+        <w:t xml:space="preserve"> din tabelul Angajat</w:t>
       </w:r>
     </w:p>
     <w:p>
@@ -1597,8 +2113,13 @@
           <w:numId w:val="8"/>
         </w:numPr>
       </w:pPr>
-      <w:r>
-        <w:t>dataInceput - tip de dată date, data la care angajatul începe sa lucreze la acest magazin pe acest post</w:t>
+      <w:proofErr w:type="spellStart"/>
+      <w:r>
+        <w:t>dataInceput</w:t>
+      </w:r>
+      <w:proofErr w:type="spellEnd"/>
+      <w:r>
+        <w:t xml:space="preserve"> - tip de dată date, data la care angajatul începe sa lucreze la acest magazin pe acest post</w:t>
       </w:r>
     </w:p>
     <w:p>
@@ -1609,8 +2130,13 @@
           <w:numId w:val="8"/>
         </w:numPr>
       </w:pPr>
-      <w:r>
-        <w:t>dataFinal - tip de dată date, data la care angajatul termină sa lucreze la acest magazin pe acest post</w:t>
+      <w:proofErr w:type="spellStart"/>
+      <w:r>
+        <w:t>dataFinal</w:t>
+      </w:r>
+      <w:proofErr w:type="spellEnd"/>
+      <w:r>
+        <w:t xml:space="preserve"> - tip de dată date, data la care angajatul termină sa lucreze la acest magazin pe acest post</w:t>
       </w:r>
     </w:p>
     <w:p>
@@ -1621,8 +2147,21 @@
           <w:numId w:val="8"/>
         </w:numPr>
       </w:pPr>
-      <w:r>
-        <w:t xml:space="preserve">idMagazin - tip de dată int, </w:t>
+      <w:proofErr w:type="spellStart"/>
+      <w:r>
+        <w:t>idMagazin</w:t>
+      </w:r>
+      <w:proofErr w:type="spellEnd"/>
+      <w:r>
+        <w:t xml:space="preserve"> - tip de dată </w:t>
+      </w:r>
+      <w:proofErr w:type="spellStart"/>
+      <w:r>
+        <w:t>int</w:t>
+      </w:r>
+      <w:proofErr w:type="spellEnd"/>
+      <w:r>
+        <w:t xml:space="preserve">, </w:t>
       </w:r>
       <w:r>
         <w:rPr>
@@ -1632,7 +2171,15 @@
         <w:t xml:space="preserve">cheie străină </w:t>
       </w:r>
       <w:r>
-        <w:t>către coloana id din tabelul Magazin</w:t>
+        <w:t xml:space="preserve">către coloana </w:t>
+      </w:r>
+      <w:proofErr w:type="spellStart"/>
+      <w:r>
+        <w:t>id</w:t>
+      </w:r>
+      <w:proofErr w:type="spellEnd"/>
+      <w:r>
+        <w:t xml:space="preserve"> din tabelul Magazin</w:t>
       </w:r>
     </w:p>
     <w:p>
@@ -1643,8 +2190,21 @@
           <w:numId w:val="8"/>
         </w:numPr>
       </w:pPr>
-      <w:r>
-        <w:t xml:space="preserve">idPost - tip de dată int, </w:t>
+      <w:proofErr w:type="spellStart"/>
+      <w:r>
+        <w:t>idPost</w:t>
+      </w:r>
+      <w:proofErr w:type="spellEnd"/>
+      <w:r>
+        <w:t xml:space="preserve"> - tip de dată </w:t>
+      </w:r>
+      <w:proofErr w:type="spellStart"/>
+      <w:r>
+        <w:t>int</w:t>
+      </w:r>
+      <w:proofErr w:type="spellEnd"/>
+      <w:r>
+        <w:t xml:space="preserve">, </w:t>
       </w:r>
       <w:r>
         <w:rPr>
@@ -1654,7 +2214,15 @@
         <w:t xml:space="preserve">cheie străină </w:t>
       </w:r>
       <w:r>
-        <w:t>către coloana id din tabelul Post</w:t>
+        <w:t xml:space="preserve">către coloana </w:t>
+      </w:r>
+      <w:proofErr w:type="spellStart"/>
+      <w:r>
+        <w:t>id</w:t>
+      </w:r>
+      <w:proofErr w:type="spellEnd"/>
+      <w:r>
+        <w:t xml:space="preserve"> din tabelul Post</w:t>
       </w:r>
     </w:p>
     <w:p>
@@ -1666,7 +2234,23 @@
         </w:numPr>
       </w:pPr>
       <w:r>
-        <w:t xml:space="preserve">(idAngajat, dataInceput) - </w:t>
+        <w:t>(</w:t>
+      </w:r>
+      <w:proofErr w:type="spellStart"/>
+      <w:r>
+        <w:t>idAngajat</w:t>
+      </w:r>
+      <w:proofErr w:type="spellEnd"/>
+      <w:r>
+        <w:t xml:space="preserve">, </w:t>
+      </w:r>
+      <w:proofErr w:type="spellStart"/>
+      <w:r>
+        <w:t>dataInceput</w:t>
+      </w:r>
+      <w:proofErr w:type="spellEnd"/>
+      <w:r>
+        <w:t xml:space="preserve">) - </w:t>
       </w:r>
       <w:r>
         <w:rPr>
@@ -1708,8 +2292,13 @@
         <w:t>magazine</w:t>
       </w:r>
       <w:r>
-        <w:t xml:space="preserve"> - relație one-to-many</w:t>
-      </w:r>
+        <w:t xml:space="preserve"> - relație </w:t>
+      </w:r>
+      <w:proofErr w:type="spellStart"/>
+      <w:r>
+        <w:t>one-to-many</w:t>
+      </w:r>
+      <w:proofErr w:type="spellEnd"/>
     </w:p>
     <w:p>
       <w:pPr>
@@ -1783,8 +2372,13 @@
         <w:t>raioane</w:t>
       </w:r>
       <w:r>
-        <w:t xml:space="preserve"> - relație one-to-many</w:t>
-      </w:r>
+        <w:t xml:space="preserve"> - relație </w:t>
+      </w:r>
+      <w:proofErr w:type="spellStart"/>
+      <w:r>
+        <w:t>one-to-many</w:t>
+      </w:r>
+      <w:proofErr w:type="spellEnd"/>
     </w:p>
     <w:p>
       <w:pPr>
@@ -1852,8 +2446,13 @@
         <w:t>produse</w:t>
       </w:r>
       <w:r>
-        <w:t xml:space="preserve"> - relație many-to-many</w:t>
-      </w:r>
+        <w:t xml:space="preserve"> - relație </w:t>
+      </w:r>
+      <w:proofErr w:type="spellStart"/>
+      <w:r>
+        <w:t>many-to-many</w:t>
+      </w:r>
+      <w:proofErr w:type="spellEnd"/>
     </w:p>
     <w:p>
       <w:pPr>
@@ -1919,8 +2518,13 @@
         <w:t>oferte</w:t>
       </w:r>
       <w:r>
-        <w:t xml:space="preserve"> - relație many-to-many</w:t>
-      </w:r>
+        <w:t xml:space="preserve"> - relație </w:t>
+      </w:r>
+      <w:proofErr w:type="spellStart"/>
+      <w:r>
+        <w:t>many-to-many</w:t>
+      </w:r>
+      <w:proofErr w:type="spellEnd"/>
     </w:p>
     <w:p>
       <w:pPr>
@@ -2168,25 +2772,71 @@
       </w:r>
     </w:p>
     <w:p>
-      <w:r>
-        <w:t xml:space="preserve">id - constrângere </w:t>
+      <w:proofErr w:type="spellStart"/>
+      <w:r>
+        <w:t>id</w:t>
+      </w:r>
+      <w:proofErr w:type="spellEnd"/>
+      <w:r>
+        <w:t xml:space="preserve"> - constrângere </w:t>
       </w:r>
       <w:r>
         <w:t>PRIMARY KEY</w:t>
       </w:r>
       <w:r>
-        <w:t>, auto_increment</w:t>
-      </w:r>
-    </w:p>
-    <w:p>
-      <w:r>
-        <w:t>locatie - constrângere not null</w:t>
-      </w:r>
-    </w:p>
-    <w:p>
-      <w:r>
-        <w:t>numeDetinator - constrângere not null</w:t>
-      </w:r>
+        <w:t xml:space="preserve">, </w:t>
+      </w:r>
+      <w:proofErr w:type="spellStart"/>
+      <w:r>
+        <w:t>auto_increment</w:t>
+      </w:r>
+      <w:proofErr w:type="spellEnd"/>
+    </w:p>
+    <w:p>
+      <w:proofErr w:type="spellStart"/>
+      <w:r>
+        <w:t>locatie</w:t>
+      </w:r>
+      <w:proofErr w:type="spellEnd"/>
+      <w:r>
+        <w:t xml:space="preserve"> - constrângere </w:t>
+      </w:r>
+      <w:proofErr w:type="spellStart"/>
+      <w:r>
+        <w:t>not</w:t>
+      </w:r>
+      <w:proofErr w:type="spellEnd"/>
+      <w:r>
+        <w:t xml:space="preserve"> </w:t>
+      </w:r>
+      <w:proofErr w:type="spellStart"/>
+      <w:r>
+        <w:t>null</w:t>
+      </w:r>
+      <w:proofErr w:type="spellEnd"/>
+    </w:p>
+    <w:p>
+      <w:proofErr w:type="spellStart"/>
+      <w:r>
+        <w:t>numeDetinator</w:t>
+      </w:r>
+      <w:proofErr w:type="spellEnd"/>
+      <w:r>
+        <w:t xml:space="preserve"> - constrângere </w:t>
+      </w:r>
+      <w:proofErr w:type="spellStart"/>
+      <w:r>
+        <w:t>not</w:t>
+      </w:r>
+      <w:proofErr w:type="spellEnd"/>
+      <w:r>
+        <w:t xml:space="preserve"> </w:t>
+      </w:r>
+      <w:proofErr w:type="spellStart"/>
+      <w:r>
+        <w:t>null</w:t>
+      </w:r>
+      <w:proofErr w:type="spellEnd"/>
     </w:p>
     <w:p>
       <w:pPr>
@@ -2197,42 +2847,164 @@
       </w:r>
     </w:p>
     <w:p>
-      <w:r>
-        <w:t xml:space="preserve">id - constrângere </w:t>
+      <w:proofErr w:type="spellStart"/>
+      <w:r>
+        <w:t>id</w:t>
+      </w:r>
+      <w:proofErr w:type="spellEnd"/>
+      <w:r>
+        <w:t xml:space="preserve"> - constrângere </w:t>
       </w:r>
       <w:r>
         <w:t>PRIMARY KEY</w:t>
       </w:r>
       <w:r>
-        <w:t>, auto_increment</w:t>
-      </w:r>
-    </w:p>
-    <w:p>
-      <w:r>
-        <w:t>adresa - constrângere not null</w:t>
-      </w:r>
-    </w:p>
-    <w:p>
-      <w:r>
-        <w:t>programStart - constrângere not null</w:t>
-      </w:r>
-    </w:p>
-    <w:p>
-      <w:r>
-        <w:t>programFinal - constrângere not null</w:t>
-      </w:r>
-    </w:p>
-    <w:p>
-      <w:r>
-        <w:t>dataDeschiderii - constrângere not null, default current_timestamp</w:t>
-      </w:r>
-    </w:p>
-    <w:p>
-      <w:r>
-        <w:t xml:space="preserve">idFranciza - constrângere not null, </w:t>
-      </w:r>
-      <w:r>
-        <w:t>FOREIGN KEY către id din tabelul Franciza cu specificațiile ON DELETE CASCADE și ON UPDATE CASCADE</w:t>
+        <w:t xml:space="preserve">, </w:t>
+      </w:r>
+      <w:proofErr w:type="spellStart"/>
+      <w:r>
+        <w:t>auto_increment</w:t>
+      </w:r>
+      <w:proofErr w:type="spellEnd"/>
+    </w:p>
+    <w:p>
+      <w:r>
+        <w:t xml:space="preserve">adresa - constrângere </w:t>
+      </w:r>
+      <w:proofErr w:type="spellStart"/>
+      <w:r>
+        <w:t>not</w:t>
+      </w:r>
+      <w:proofErr w:type="spellEnd"/>
+      <w:r>
+        <w:t xml:space="preserve"> </w:t>
+      </w:r>
+      <w:proofErr w:type="spellStart"/>
+      <w:r>
+        <w:t>null</w:t>
+      </w:r>
+      <w:proofErr w:type="spellEnd"/>
+    </w:p>
+    <w:p>
+      <w:proofErr w:type="spellStart"/>
+      <w:r>
+        <w:t>programStart</w:t>
+      </w:r>
+      <w:proofErr w:type="spellEnd"/>
+      <w:r>
+        <w:t xml:space="preserve"> - constrângere </w:t>
+      </w:r>
+      <w:proofErr w:type="spellStart"/>
+      <w:r>
+        <w:t>not</w:t>
+      </w:r>
+      <w:proofErr w:type="spellEnd"/>
+      <w:r>
+        <w:t xml:space="preserve"> </w:t>
+      </w:r>
+      <w:proofErr w:type="spellStart"/>
+      <w:r>
+        <w:t>null</w:t>
+      </w:r>
+      <w:proofErr w:type="spellEnd"/>
+    </w:p>
+    <w:p>
+      <w:proofErr w:type="spellStart"/>
+      <w:r>
+        <w:t>programFinal</w:t>
+      </w:r>
+      <w:proofErr w:type="spellEnd"/>
+      <w:r>
+        <w:t xml:space="preserve"> - constrângere </w:t>
+      </w:r>
+      <w:proofErr w:type="spellStart"/>
+      <w:r>
+        <w:t>not</w:t>
+      </w:r>
+      <w:proofErr w:type="spellEnd"/>
+      <w:r>
+        <w:t xml:space="preserve"> </w:t>
+      </w:r>
+      <w:proofErr w:type="spellStart"/>
+      <w:r>
+        <w:t>null</w:t>
+      </w:r>
+      <w:proofErr w:type="spellEnd"/>
+    </w:p>
+    <w:p>
+      <w:proofErr w:type="spellStart"/>
+      <w:r>
+        <w:t>dataDeschiderii</w:t>
+      </w:r>
+      <w:proofErr w:type="spellEnd"/>
+      <w:r>
+        <w:t xml:space="preserve"> - constrângere </w:t>
+      </w:r>
+      <w:proofErr w:type="spellStart"/>
+      <w:r>
+        <w:t>not</w:t>
+      </w:r>
+      <w:proofErr w:type="spellEnd"/>
+      <w:r>
+        <w:t xml:space="preserve"> </w:t>
+      </w:r>
+      <w:proofErr w:type="spellStart"/>
+      <w:r>
+        <w:t>null</w:t>
+      </w:r>
+      <w:proofErr w:type="spellEnd"/>
+      <w:r>
+        <w:t xml:space="preserve">, </w:t>
+      </w:r>
+      <w:proofErr w:type="spellStart"/>
+      <w:r>
+        <w:t>default</w:t>
+      </w:r>
+      <w:proofErr w:type="spellEnd"/>
+      <w:r>
+        <w:t xml:space="preserve"> </w:t>
+      </w:r>
+      <w:proofErr w:type="spellStart"/>
+      <w:r>
+        <w:t>current_timestamp</w:t>
+      </w:r>
+      <w:proofErr w:type="spellEnd"/>
+    </w:p>
+    <w:p>
+      <w:proofErr w:type="spellStart"/>
+      <w:r>
+        <w:t>idFranciza</w:t>
+      </w:r>
+      <w:proofErr w:type="spellEnd"/>
+      <w:r>
+        <w:t xml:space="preserve"> - constrângere </w:t>
+      </w:r>
+      <w:proofErr w:type="spellStart"/>
+      <w:r>
+        <w:t>not</w:t>
+      </w:r>
+      <w:proofErr w:type="spellEnd"/>
+      <w:r>
+        <w:t xml:space="preserve"> </w:t>
+      </w:r>
+      <w:proofErr w:type="spellStart"/>
+      <w:r>
+        <w:t>null</w:t>
+      </w:r>
+      <w:proofErr w:type="spellEnd"/>
+      <w:r>
+        <w:t xml:space="preserve">, </w:t>
+      </w:r>
+      <w:r>
+        <w:t xml:space="preserve">FOREIGN KEY către </w:t>
+      </w:r>
+      <w:proofErr w:type="spellStart"/>
+      <w:r>
+        <w:t>id</w:t>
+      </w:r>
+      <w:proofErr w:type="spellEnd"/>
+      <w:r>
+        <w:t xml:space="preserve"> din tabelul Franciza cu specificațiile ON DELETE CASCADE și ON UPDATE CASCADE</w:t>
       </w:r>
     </w:p>
     <w:p>
@@ -2244,30 +3016,89 @@
       </w:r>
     </w:p>
     <w:p>
-      <w:r>
-        <w:t xml:space="preserve">id - constrângere </w:t>
+      <w:proofErr w:type="spellStart"/>
+      <w:r>
+        <w:t>id</w:t>
+      </w:r>
+      <w:proofErr w:type="spellEnd"/>
+      <w:r>
+        <w:t xml:space="preserve"> - constrângere </w:t>
       </w:r>
       <w:r>
         <w:t>PRIMARY KEY</w:t>
       </w:r>
       <w:r>
-        <w:t>, auto_increment</w:t>
-      </w:r>
-    </w:p>
-    <w:p>
-      <w:r>
-        <w:t>nume - constrângere not null</w:t>
-      </w:r>
-    </w:p>
-    <w:p>
-      <w:r>
-        <w:t>tipRaion - constrângere not null</w:t>
-      </w:r>
-    </w:p>
-    <w:p>
-      <w:r>
-        <w:t>idMagazin - constrângere not null</w:t>
-      </w:r>
+        <w:t xml:space="preserve">, </w:t>
+      </w:r>
+      <w:proofErr w:type="spellStart"/>
+      <w:r>
+        <w:t>auto_increment</w:t>
+      </w:r>
+      <w:proofErr w:type="spellEnd"/>
+    </w:p>
+    <w:p>
+      <w:r>
+        <w:t xml:space="preserve">nume - constrângere </w:t>
+      </w:r>
+      <w:proofErr w:type="spellStart"/>
+      <w:r>
+        <w:t>not</w:t>
+      </w:r>
+      <w:proofErr w:type="spellEnd"/>
+      <w:r>
+        <w:t xml:space="preserve"> </w:t>
+      </w:r>
+      <w:proofErr w:type="spellStart"/>
+      <w:r>
+        <w:t>null</w:t>
+      </w:r>
+      <w:proofErr w:type="spellEnd"/>
+    </w:p>
+    <w:p>
+      <w:proofErr w:type="spellStart"/>
+      <w:r>
+        <w:t>tipRaion</w:t>
+      </w:r>
+      <w:proofErr w:type="spellEnd"/>
+      <w:r>
+        <w:t xml:space="preserve"> - constrângere </w:t>
+      </w:r>
+      <w:proofErr w:type="spellStart"/>
+      <w:r>
+        <w:t>not</w:t>
+      </w:r>
+      <w:proofErr w:type="spellEnd"/>
+      <w:r>
+        <w:t xml:space="preserve"> </w:t>
+      </w:r>
+      <w:proofErr w:type="spellStart"/>
+      <w:r>
+        <w:t>null</w:t>
+      </w:r>
+      <w:proofErr w:type="spellEnd"/>
+    </w:p>
+    <w:p>
+      <w:proofErr w:type="spellStart"/>
+      <w:r>
+        <w:t>idMagazin</w:t>
+      </w:r>
+      <w:proofErr w:type="spellEnd"/>
+      <w:r>
+        <w:t xml:space="preserve"> - constrângere </w:t>
+      </w:r>
+      <w:proofErr w:type="spellStart"/>
+      <w:r>
+        <w:t>not</w:t>
+      </w:r>
+      <w:proofErr w:type="spellEnd"/>
+      <w:r>
+        <w:t xml:space="preserve"> </w:t>
+      </w:r>
+      <w:proofErr w:type="spellStart"/>
+      <w:r>
+        <w:t>null</w:t>
+      </w:r>
+      <w:proofErr w:type="spellEnd"/>
     </w:p>
     <w:p>
       <w:pPr>
@@ -2278,41 +3109,118 @@
       </w:r>
     </w:p>
     <w:p>
-      <w:r>
-        <w:t xml:space="preserve">id - constrângere </w:t>
+      <w:proofErr w:type="spellStart"/>
+      <w:r>
+        <w:t>id</w:t>
+      </w:r>
+      <w:proofErr w:type="spellEnd"/>
+      <w:r>
+        <w:t xml:space="preserve"> - constrângere </w:t>
       </w:r>
       <w:r>
         <w:t>PRIMARY KEY</w:t>
       </w:r>
       <w:r>
-        <w:t>, auto_increment</w:t>
-      </w:r>
-    </w:p>
-    <w:p>
-      <w:r>
-        <w:t>nume - constrângere not null</w:t>
-      </w:r>
-    </w:p>
-    <w:p>
-      <w:r>
-        <w:t>pret - constrângere not null</w:t>
-      </w:r>
-      <w:r>
-        <w:t>, check pret mai mare ca 0</w:t>
+        <w:t xml:space="preserve">, </w:t>
+      </w:r>
+      <w:proofErr w:type="spellStart"/>
+      <w:r>
+        <w:t>auto_increment</w:t>
+      </w:r>
+      <w:proofErr w:type="spellEnd"/>
+    </w:p>
+    <w:p>
+      <w:r>
+        <w:t xml:space="preserve">nume - constrângere </w:t>
+      </w:r>
+      <w:proofErr w:type="spellStart"/>
+      <w:r>
+        <w:t>not</w:t>
+      </w:r>
+      <w:proofErr w:type="spellEnd"/>
+      <w:r>
+        <w:t xml:space="preserve"> </w:t>
+      </w:r>
+      <w:proofErr w:type="spellStart"/>
+      <w:r>
+        <w:t>null</w:t>
+      </w:r>
+      <w:proofErr w:type="spellEnd"/>
+    </w:p>
+    <w:p>
+      <w:proofErr w:type="spellStart"/>
+      <w:r>
+        <w:t>pret</w:t>
+      </w:r>
+      <w:proofErr w:type="spellEnd"/>
+      <w:r>
+        <w:t xml:space="preserve"> - constrângere </w:t>
+      </w:r>
+      <w:proofErr w:type="spellStart"/>
+      <w:r>
+        <w:t>not</w:t>
+      </w:r>
+      <w:proofErr w:type="spellEnd"/>
+      <w:r>
+        <w:t xml:space="preserve"> </w:t>
+      </w:r>
+      <w:proofErr w:type="spellStart"/>
+      <w:r>
+        <w:t>null</w:t>
+      </w:r>
+      <w:proofErr w:type="spellEnd"/>
+      <w:r>
+        <w:t xml:space="preserve">, </w:t>
+      </w:r>
+      <w:proofErr w:type="spellStart"/>
+      <w:r>
+        <w:t>check</w:t>
+      </w:r>
+      <w:proofErr w:type="spellEnd"/>
+      <w:r>
+        <w:t xml:space="preserve"> </w:t>
+      </w:r>
+      <w:proofErr w:type="spellStart"/>
+      <w:r>
+        <w:t>pret</w:t>
+      </w:r>
+      <w:proofErr w:type="spellEnd"/>
+      <w:r>
+        <w:t xml:space="preserve"> mai mare ca 0</w:t>
       </w:r>
     </w:p>
     <w:p>
       <w:pPr>
         <w:pStyle w:val="Heading4"/>
       </w:pPr>
+      <w:proofErr w:type="spellStart"/>
       <w:r>
         <w:t>Produs_Raion</w:t>
       </w:r>
-    </w:p>
-    <w:p>
-      <w:r>
-        <w:t>idProdus - constrângere not null</w:t>
-      </w:r>
+      <w:proofErr w:type="spellEnd"/>
+    </w:p>
+    <w:p>
+      <w:proofErr w:type="spellStart"/>
+      <w:r>
+        <w:t>idProdus</w:t>
+      </w:r>
+      <w:proofErr w:type="spellEnd"/>
+      <w:r>
+        <w:t xml:space="preserve"> - constrângere </w:t>
+      </w:r>
+      <w:proofErr w:type="spellStart"/>
+      <w:r>
+        <w:t>not</w:t>
+      </w:r>
+      <w:proofErr w:type="spellEnd"/>
+      <w:r>
+        <w:t xml:space="preserve"> </w:t>
+      </w:r>
+      <w:proofErr w:type="spellStart"/>
+      <w:r>
+        <w:t>null</w:t>
+      </w:r>
+      <w:proofErr w:type="spellEnd"/>
       <w:r>
         <w:t>, PRIMARY KEY</w:t>
       </w:r>
@@ -2323,14 +3231,40 @@
         <w:t xml:space="preserve">FOREIGN KEY </w:t>
       </w:r>
       <w:r>
-        <w:t>către id din tabelul Produs cu specificațiile ON DELETE CASCADE și ON UPDATE CASCADE</w:t>
-      </w:r>
-    </w:p>
-    <w:p>
+        <w:t xml:space="preserve">către </w:t>
+      </w:r>
+      <w:proofErr w:type="spellStart"/>
+      <w:r>
+        <w:t>id</w:t>
+      </w:r>
+      <w:proofErr w:type="spellEnd"/>
+      <w:r>
+        <w:t xml:space="preserve"> din tabelul Produs cu specificațiile ON DELETE CASCADE și ON UPDATE CASCADE</w:t>
+      </w:r>
+    </w:p>
+    <w:p>
+      <w:proofErr w:type="spellStart"/>
       <w:r>
         <w:lastRenderedPageBreak/>
-        <w:t>idRaion - constrângere not null</w:t>
-      </w:r>
+        <w:t>idRaion</w:t>
+      </w:r>
+      <w:proofErr w:type="spellEnd"/>
+      <w:r>
+        <w:t xml:space="preserve"> - constrângere </w:t>
+      </w:r>
+      <w:proofErr w:type="spellStart"/>
+      <w:r>
+        <w:t>not</w:t>
+      </w:r>
+      <w:proofErr w:type="spellEnd"/>
+      <w:r>
+        <w:t xml:space="preserve"> </w:t>
+      </w:r>
+      <w:proofErr w:type="spellStart"/>
+      <w:r>
+        <w:t>null</w:t>
+      </w:r>
+      <w:proofErr w:type="spellEnd"/>
       <w:r>
         <w:t>, PRIMARY KEY</w:t>
       </w:r>
@@ -2341,7 +3275,15 @@
         <w:t>FOREIGN KEY</w:t>
       </w:r>
       <w:r>
-        <w:t xml:space="preserve"> către id din tabelul </w:t>
+        <w:t xml:space="preserve"> către </w:t>
+      </w:r>
+      <w:proofErr w:type="spellStart"/>
+      <w:r>
+        <w:t>id</w:t>
+      </w:r>
+      <w:proofErr w:type="spellEnd"/>
+      <w:r>
+        <w:t xml:space="preserve"> din tabelul </w:t>
       </w:r>
       <w:r>
         <w:t>Raion</w:t>
@@ -2350,7 +3292,15 @@
         <w:t xml:space="preserve"> cu specificațiile </w:t>
       </w:r>
       <w:r>
-        <w:t>on delete cascade</w:t>
+        <w:t xml:space="preserve">on </w:t>
+      </w:r>
+      <w:proofErr w:type="spellStart"/>
+      <w:r>
+        <w:t>delete</w:t>
+      </w:r>
+      <w:proofErr w:type="spellEnd"/>
+      <w:r>
+        <w:t xml:space="preserve"> cascade</w:t>
       </w:r>
       <w:r>
         <w:t xml:space="preserve"> și </w:t>
@@ -2368,55 +3318,216 @@
       </w:r>
     </w:p>
     <w:p>
-      <w:r>
-        <w:t xml:space="preserve">id - constrângere </w:t>
+      <w:proofErr w:type="spellStart"/>
+      <w:r>
+        <w:t>id</w:t>
+      </w:r>
+      <w:proofErr w:type="spellEnd"/>
+      <w:r>
+        <w:t xml:space="preserve"> - constrângere </w:t>
       </w:r>
       <w:r>
         <w:t>PRIMARY KEY</w:t>
       </w:r>
       <w:r>
-        <w:t>, auto_increment</w:t>
-      </w:r>
-    </w:p>
-    <w:p>
-      <w:r>
-        <w:t>nume - constrângere not null</w:t>
-      </w:r>
-    </w:p>
-    <w:p>
-      <w:r>
-        <w:t>dataInceput - constrângere not null</w:t>
-      </w:r>
-    </w:p>
-    <w:p>
-      <w:r>
-        <w:t>dataFinal - constrângere not null</w:t>
-      </w:r>
-    </w:p>
-    <w:p>
-      <w:r>
-        <w:t>procentajReducere - constrângere not null</w:t>
-      </w:r>
-      <w:r>
-        <w:t>, check procentajReducere intre 0 si 1</w:t>
+        <w:t xml:space="preserve">, </w:t>
+      </w:r>
+      <w:proofErr w:type="spellStart"/>
+      <w:r>
+        <w:t>auto_increment</w:t>
+      </w:r>
+      <w:proofErr w:type="spellEnd"/>
+    </w:p>
+    <w:p>
+      <w:r>
+        <w:t xml:space="preserve">nume - constrângere </w:t>
+      </w:r>
+      <w:proofErr w:type="spellStart"/>
+      <w:r>
+        <w:t>not</w:t>
+      </w:r>
+      <w:proofErr w:type="spellEnd"/>
+      <w:r>
+        <w:t xml:space="preserve"> </w:t>
+      </w:r>
+      <w:proofErr w:type="spellStart"/>
+      <w:r>
+        <w:t>null</w:t>
+      </w:r>
+      <w:proofErr w:type="spellEnd"/>
+    </w:p>
+    <w:p>
+      <w:proofErr w:type="spellStart"/>
+      <w:r>
+        <w:t>dataInceput</w:t>
+      </w:r>
+      <w:proofErr w:type="spellEnd"/>
+      <w:r>
+        <w:t xml:space="preserve"> - constrângere </w:t>
+      </w:r>
+      <w:proofErr w:type="spellStart"/>
+      <w:r>
+        <w:t>not</w:t>
+      </w:r>
+      <w:proofErr w:type="spellEnd"/>
+      <w:r>
+        <w:t xml:space="preserve"> </w:t>
+      </w:r>
+      <w:proofErr w:type="spellStart"/>
+      <w:r>
+        <w:t>null</w:t>
+      </w:r>
+      <w:proofErr w:type="spellEnd"/>
+    </w:p>
+    <w:p>
+      <w:proofErr w:type="spellStart"/>
+      <w:r>
+        <w:t>dataFinal</w:t>
+      </w:r>
+      <w:proofErr w:type="spellEnd"/>
+      <w:r>
+        <w:t xml:space="preserve"> - constrângere </w:t>
+      </w:r>
+      <w:proofErr w:type="spellStart"/>
+      <w:r>
+        <w:t>not</w:t>
+      </w:r>
+      <w:proofErr w:type="spellEnd"/>
+      <w:r>
+        <w:t xml:space="preserve"> </w:t>
+      </w:r>
+      <w:proofErr w:type="spellStart"/>
+      <w:r>
+        <w:t>null</w:t>
+      </w:r>
+      <w:proofErr w:type="spellEnd"/>
+    </w:p>
+    <w:p>
+      <w:proofErr w:type="spellStart"/>
+      <w:r>
+        <w:t>procentajReducere</w:t>
+      </w:r>
+      <w:proofErr w:type="spellEnd"/>
+      <w:r>
+        <w:t xml:space="preserve"> - constrângere </w:t>
+      </w:r>
+      <w:proofErr w:type="spellStart"/>
+      <w:r>
+        <w:t>not</w:t>
+      </w:r>
+      <w:proofErr w:type="spellEnd"/>
+      <w:r>
+        <w:t xml:space="preserve"> </w:t>
+      </w:r>
+      <w:proofErr w:type="spellStart"/>
+      <w:r>
+        <w:t>null</w:t>
+      </w:r>
+      <w:proofErr w:type="spellEnd"/>
+      <w:r>
+        <w:t xml:space="preserve">, </w:t>
+      </w:r>
+      <w:proofErr w:type="spellStart"/>
+      <w:r>
+        <w:t>check</w:t>
+      </w:r>
+      <w:proofErr w:type="spellEnd"/>
+      <w:r>
+        <w:t xml:space="preserve"> </w:t>
+      </w:r>
+      <w:proofErr w:type="spellStart"/>
+      <w:r>
+        <w:t>procentajReducere</w:t>
+      </w:r>
+      <w:proofErr w:type="spellEnd"/>
+      <w:r>
+        <w:t xml:space="preserve"> intre 0 si 1</w:t>
       </w:r>
     </w:p>
     <w:p>
       <w:pPr>
         <w:pStyle w:val="Heading4"/>
       </w:pPr>
+      <w:proofErr w:type="spellStart"/>
       <w:r>
         <w:t>Istoric_Oferte</w:t>
       </w:r>
-    </w:p>
-    <w:p>
-      <w:r>
-        <w:t>idProdus - constrângere not null, PRIMARY KEY, FOREIGN KEY către id din tabelul Produs cu specificațiile ON DELETE CASCADE și ON UPDATE CASCADE</w:t>
-      </w:r>
-    </w:p>
-    <w:p>
-      <w:r>
-        <w:t>idOferta - constrângere not null, PRIMARY KEY, FOREIGN KEY către id din tabelul Oferta cu specificațiile on delete cascade și on update cascade</w:t>
+      <w:proofErr w:type="spellEnd"/>
+    </w:p>
+    <w:p>
+      <w:proofErr w:type="spellStart"/>
+      <w:r>
+        <w:t>idProdus</w:t>
+      </w:r>
+      <w:proofErr w:type="spellEnd"/>
+      <w:r>
+        <w:t xml:space="preserve"> - constrângere </w:t>
+      </w:r>
+      <w:proofErr w:type="spellStart"/>
+      <w:r>
+        <w:t>not</w:t>
+      </w:r>
+      <w:proofErr w:type="spellEnd"/>
+      <w:r>
+        <w:t xml:space="preserve"> </w:t>
+      </w:r>
+      <w:proofErr w:type="spellStart"/>
+      <w:r>
+        <w:t>null</w:t>
+      </w:r>
+      <w:proofErr w:type="spellEnd"/>
+      <w:r>
+        <w:t xml:space="preserve">, PRIMARY KEY, FOREIGN KEY către </w:t>
+      </w:r>
+      <w:proofErr w:type="spellStart"/>
+      <w:r>
+        <w:t>id</w:t>
+      </w:r>
+      <w:proofErr w:type="spellEnd"/>
+      <w:r>
+        <w:t xml:space="preserve"> din tabelul Produs cu specificațiile ON DELETE CASCADE și ON UPDATE CASCADE</w:t>
+      </w:r>
+    </w:p>
+    <w:p>
+      <w:proofErr w:type="spellStart"/>
+      <w:r>
+        <w:t>idOferta</w:t>
+      </w:r>
+      <w:proofErr w:type="spellEnd"/>
+      <w:r>
+        <w:t xml:space="preserve"> - constrângere </w:t>
+      </w:r>
+      <w:proofErr w:type="spellStart"/>
+      <w:r>
+        <w:t>not</w:t>
+      </w:r>
+      <w:proofErr w:type="spellEnd"/>
+      <w:r>
+        <w:t xml:space="preserve"> </w:t>
+      </w:r>
+      <w:proofErr w:type="spellStart"/>
+      <w:r>
+        <w:t>null</w:t>
+      </w:r>
+      <w:proofErr w:type="spellEnd"/>
+      <w:r>
+        <w:t xml:space="preserve">, PRIMARY KEY, FOREIGN KEY către </w:t>
+      </w:r>
+      <w:proofErr w:type="spellStart"/>
+      <w:r>
+        <w:t>id</w:t>
+      </w:r>
+      <w:proofErr w:type="spellEnd"/>
+      <w:r>
+        <w:t xml:space="preserve"> din tabelul Oferta cu specificațiile on </w:t>
+      </w:r>
+      <w:proofErr w:type="spellStart"/>
+      <w:r>
+        <w:t>delete</w:t>
+      </w:r>
+      <w:proofErr w:type="spellEnd"/>
+      <w:r>
+        <w:t xml:space="preserve"> cascade și on update cascade</w:t>
       </w:r>
     </w:p>
     <w:p>
@@ -2428,24 +3539,94 @@
       </w:r>
     </w:p>
     <w:p>
-      <w:r>
-        <w:t>id - constrângere PRIMARY KEY, auto_increment</w:t>
-      </w:r>
-    </w:p>
-    <w:p>
-      <w:r>
-        <w:t>nume - constrângere not null</w:t>
-      </w:r>
-    </w:p>
-    <w:p>
-      <w:r>
-        <w:t>prenume - constrângere not null</w:t>
-      </w:r>
-    </w:p>
-    <w:p>
-      <w:r>
-        <w:t>dataAngajari - constrângere not null, default current_timestamp</w:t>
-      </w:r>
+      <w:proofErr w:type="spellStart"/>
+      <w:r>
+        <w:t>id</w:t>
+      </w:r>
+      <w:proofErr w:type="spellEnd"/>
+      <w:r>
+        <w:t xml:space="preserve"> - constrângere PRIMARY KEY, </w:t>
+      </w:r>
+      <w:proofErr w:type="spellStart"/>
+      <w:r>
+        <w:t>auto_increment</w:t>
+      </w:r>
+      <w:proofErr w:type="spellEnd"/>
+    </w:p>
+    <w:p>
+      <w:r>
+        <w:t xml:space="preserve">nume - constrângere </w:t>
+      </w:r>
+      <w:proofErr w:type="spellStart"/>
+      <w:r>
+        <w:t>not</w:t>
+      </w:r>
+      <w:proofErr w:type="spellEnd"/>
+      <w:r>
+        <w:t xml:space="preserve"> </w:t>
+      </w:r>
+      <w:proofErr w:type="spellStart"/>
+      <w:r>
+        <w:t>null</w:t>
+      </w:r>
+      <w:proofErr w:type="spellEnd"/>
+    </w:p>
+    <w:p>
+      <w:r>
+        <w:t xml:space="preserve">prenume - constrângere </w:t>
+      </w:r>
+      <w:proofErr w:type="spellStart"/>
+      <w:r>
+        <w:t>not</w:t>
+      </w:r>
+      <w:proofErr w:type="spellEnd"/>
+      <w:r>
+        <w:t xml:space="preserve"> </w:t>
+      </w:r>
+      <w:proofErr w:type="spellStart"/>
+      <w:r>
+        <w:t>null</w:t>
+      </w:r>
+      <w:proofErr w:type="spellEnd"/>
+    </w:p>
+    <w:p>
+      <w:proofErr w:type="spellStart"/>
+      <w:r>
+        <w:t>dataAngajari</w:t>
+      </w:r>
+      <w:proofErr w:type="spellEnd"/>
+      <w:r>
+        <w:t xml:space="preserve"> - constrângere </w:t>
+      </w:r>
+      <w:proofErr w:type="spellStart"/>
+      <w:r>
+        <w:t>not</w:t>
+      </w:r>
+      <w:proofErr w:type="spellEnd"/>
+      <w:r>
+        <w:t xml:space="preserve"> </w:t>
+      </w:r>
+      <w:proofErr w:type="spellStart"/>
+      <w:r>
+        <w:t>null</w:t>
+      </w:r>
+      <w:proofErr w:type="spellEnd"/>
+      <w:r>
+        <w:t xml:space="preserve">, </w:t>
+      </w:r>
+      <w:proofErr w:type="spellStart"/>
+      <w:r>
+        <w:t>default</w:t>
+      </w:r>
+      <w:proofErr w:type="spellEnd"/>
+      <w:r>
+        <w:t xml:space="preserve"> </w:t>
+      </w:r>
+      <w:proofErr w:type="spellStart"/>
+      <w:r>
+        <w:t>current_timestamp</w:t>
+      </w:r>
+      <w:proofErr w:type="spellEnd"/>
     </w:p>
     <w:p>
       <w:pPr>
@@ -2456,32 +3637,112 @@
       </w:r>
     </w:p>
     <w:p>
-      <w:r>
-        <w:t>id - constrângere PRIMARY KEY, auto_increment</w:t>
-      </w:r>
-    </w:p>
-    <w:p>
-      <w:r>
-        <w:t>titlu - constrângere not null</w:t>
-      </w:r>
-    </w:p>
-    <w:p>
-      <w:r>
-        <w:t>salariu - constrângere not null</w:t>
-      </w:r>
-      <w:r>
-        <w:t>, check salariu mai mare ca 0</w:t>
-      </w:r>
-    </w:p>
-    <w:p>
-      <w:r>
-        <w:t>programStart - constrângere not null</w:t>
-      </w:r>
-    </w:p>
-    <w:p>
-      <w:r>
-        <w:t>programFinal - constrângere not null</w:t>
-      </w:r>
+      <w:proofErr w:type="spellStart"/>
+      <w:r>
+        <w:t>id</w:t>
+      </w:r>
+      <w:proofErr w:type="spellEnd"/>
+      <w:r>
+        <w:t xml:space="preserve"> - constrângere PRIMARY KEY, </w:t>
+      </w:r>
+      <w:proofErr w:type="spellStart"/>
+      <w:r>
+        <w:t>auto_increment</w:t>
+      </w:r>
+      <w:proofErr w:type="spellEnd"/>
+    </w:p>
+    <w:p>
+      <w:r>
+        <w:t xml:space="preserve">titlu - constrângere </w:t>
+      </w:r>
+      <w:proofErr w:type="spellStart"/>
+      <w:r>
+        <w:t>not</w:t>
+      </w:r>
+      <w:proofErr w:type="spellEnd"/>
+      <w:r>
+        <w:t xml:space="preserve"> </w:t>
+      </w:r>
+      <w:proofErr w:type="spellStart"/>
+      <w:r>
+        <w:t>null</w:t>
+      </w:r>
+      <w:proofErr w:type="spellEnd"/>
+    </w:p>
+    <w:p>
+      <w:r>
+        <w:t xml:space="preserve">salariu - constrângere </w:t>
+      </w:r>
+      <w:proofErr w:type="spellStart"/>
+      <w:r>
+        <w:t>not</w:t>
+      </w:r>
+      <w:proofErr w:type="spellEnd"/>
+      <w:r>
+        <w:t xml:space="preserve"> </w:t>
+      </w:r>
+      <w:proofErr w:type="spellStart"/>
+      <w:r>
+        <w:t>null</w:t>
+      </w:r>
+      <w:proofErr w:type="spellEnd"/>
+      <w:r>
+        <w:t xml:space="preserve">, </w:t>
+      </w:r>
+      <w:proofErr w:type="spellStart"/>
+      <w:r>
+        <w:t>check</w:t>
+      </w:r>
+      <w:proofErr w:type="spellEnd"/>
+      <w:r>
+        <w:t xml:space="preserve"> salariu mai mare ca 0</w:t>
+      </w:r>
+    </w:p>
+    <w:p>
+      <w:proofErr w:type="spellStart"/>
+      <w:r>
+        <w:t>programStart</w:t>
+      </w:r>
+      <w:proofErr w:type="spellEnd"/>
+      <w:r>
+        <w:t xml:space="preserve"> - constrângere </w:t>
+      </w:r>
+      <w:proofErr w:type="spellStart"/>
+      <w:r>
+        <w:t>not</w:t>
+      </w:r>
+      <w:proofErr w:type="spellEnd"/>
+      <w:r>
+        <w:t xml:space="preserve"> </w:t>
+      </w:r>
+      <w:proofErr w:type="spellStart"/>
+      <w:r>
+        <w:t>null</w:t>
+      </w:r>
+      <w:proofErr w:type="spellEnd"/>
+    </w:p>
+    <w:p>
+      <w:proofErr w:type="spellStart"/>
+      <w:r>
+        <w:t>programFinal</w:t>
+      </w:r>
+      <w:proofErr w:type="spellEnd"/>
+      <w:r>
+        <w:t xml:space="preserve"> - constrângere </w:t>
+      </w:r>
+      <w:proofErr w:type="spellStart"/>
+      <w:r>
+        <w:t>not</w:t>
+      </w:r>
+      <w:proofErr w:type="spellEnd"/>
+      <w:r>
+        <w:t xml:space="preserve"> </w:t>
+      </w:r>
+      <w:proofErr w:type="spellStart"/>
+      <w:r>
+        <w:t>null</w:t>
+      </w:r>
+      <w:proofErr w:type="spellEnd"/>
     </w:p>
     <w:p>
       <w:pPr>
@@ -2492,30 +3753,103 @@
       </w:r>
     </w:p>
     <w:p>
+      <w:proofErr w:type="spellStart"/>
       <w:r>
         <w:t>idAngajat</w:t>
       </w:r>
+      <w:proofErr w:type="spellEnd"/>
       <w:r>
         <w:t xml:space="preserve"> -</w:t>
       </w:r>
       <w:r>
-        <w:t xml:space="preserve"> constrângere not null, PRIMARY KEY, FOREIGN KEY către id din tabelul Angajat cu specificațiile ON DELETE CASCADE și ON UPDATE CASCADE</w:t>
-      </w:r>
-    </w:p>
-    <w:p>
-      <w:r>
-        <w:t>dataInceput - constrângere not null, PRIMARY KEY</w:t>
-      </w:r>
-    </w:p>
-    <w:p>
+        <w:t xml:space="preserve"> constrângere </w:t>
+      </w:r>
+      <w:proofErr w:type="spellStart"/>
+      <w:r>
+        <w:t>not</w:t>
+      </w:r>
+      <w:proofErr w:type="spellEnd"/>
+      <w:r>
+        <w:t xml:space="preserve"> </w:t>
+      </w:r>
+      <w:proofErr w:type="spellStart"/>
+      <w:r>
+        <w:t>null</w:t>
+      </w:r>
+      <w:proofErr w:type="spellEnd"/>
+      <w:r>
+        <w:t xml:space="preserve">, PRIMARY KEY, FOREIGN KEY către </w:t>
+      </w:r>
+      <w:proofErr w:type="spellStart"/>
+      <w:r>
+        <w:t>id</w:t>
+      </w:r>
+      <w:proofErr w:type="spellEnd"/>
+      <w:r>
+        <w:t xml:space="preserve"> din tabelul Angajat cu specificațiile ON DELETE CASCADE și ON UPDATE CASCADE</w:t>
+      </w:r>
+    </w:p>
+    <w:p>
+      <w:proofErr w:type="spellStart"/>
+      <w:r>
+        <w:t>dataInceput</w:t>
+      </w:r>
+      <w:proofErr w:type="spellEnd"/>
+      <w:r>
+        <w:t xml:space="preserve"> - constrângere </w:t>
+      </w:r>
+      <w:proofErr w:type="spellStart"/>
+      <w:r>
+        <w:t>not</w:t>
+      </w:r>
+      <w:proofErr w:type="spellEnd"/>
+      <w:r>
+        <w:t xml:space="preserve"> </w:t>
+      </w:r>
+      <w:proofErr w:type="spellStart"/>
+      <w:r>
+        <w:t>null</w:t>
+      </w:r>
+      <w:proofErr w:type="spellEnd"/>
+      <w:r>
+        <w:t>, PRIMARY KEY</w:t>
+      </w:r>
+    </w:p>
+    <w:p>
+      <w:proofErr w:type="spellStart"/>
       <w:r>
         <w:t>idPost</w:t>
       </w:r>
+      <w:proofErr w:type="spellEnd"/>
       <w:r>
         <w:t xml:space="preserve"> -</w:t>
       </w:r>
       <w:r>
-        <w:t xml:space="preserve"> constrângere not null, FOREIGN KEY către id din tabelul </w:t>
+        <w:t xml:space="preserve"> constrângere </w:t>
+      </w:r>
+      <w:proofErr w:type="spellStart"/>
+      <w:r>
+        <w:t>not</w:t>
+      </w:r>
+      <w:proofErr w:type="spellEnd"/>
+      <w:r>
+        <w:t xml:space="preserve"> </w:t>
+      </w:r>
+      <w:proofErr w:type="spellStart"/>
+      <w:r>
+        <w:t>null</w:t>
+      </w:r>
+      <w:proofErr w:type="spellEnd"/>
+      <w:r>
+        <w:t xml:space="preserve">, FOREIGN KEY către </w:t>
+      </w:r>
+      <w:proofErr w:type="spellStart"/>
+      <w:r>
+        <w:t>id</w:t>
+      </w:r>
+      <w:proofErr w:type="spellEnd"/>
+      <w:r>
+        <w:t xml:space="preserve"> din tabelul </w:t>
       </w:r>
       <w:r>
         <w:t>Post</w:t>
@@ -2525,14 +3859,40 @@
       </w:r>
     </w:p>
     <w:p>
+      <w:proofErr w:type="spellStart"/>
       <w:r>
         <w:t>idMagazin</w:t>
       </w:r>
+      <w:proofErr w:type="spellEnd"/>
       <w:r>
         <w:t xml:space="preserve"> -</w:t>
       </w:r>
       <w:r>
-        <w:t xml:space="preserve"> constrângere not null, FOREIGN KEY către id din tabelul </w:t>
+        <w:t xml:space="preserve"> constrângere </w:t>
+      </w:r>
+      <w:proofErr w:type="spellStart"/>
+      <w:r>
+        <w:t>not</w:t>
+      </w:r>
+      <w:proofErr w:type="spellEnd"/>
+      <w:r>
+        <w:t xml:space="preserve"> </w:t>
+      </w:r>
+      <w:proofErr w:type="spellStart"/>
+      <w:r>
+        <w:t>null</w:t>
+      </w:r>
+      <w:proofErr w:type="spellEnd"/>
+      <w:r>
+        <w:t xml:space="preserve">, FOREIGN KEY către </w:t>
+      </w:r>
+      <w:proofErr w:type="spellStart"/>
+      <w:r>
+        <w:t>id</w:t>
+      </w:r>
+      <w:proofErr w:type="spellEnd"/>
+      <w:r>
+        <w:t xml:space="preserve"> din tabelul </w:t>
       </w:r>
       <w:r>
         <w:t>Magazin</w:t>
@@ -2542,9 +3902,27 @@
       </w:r>
     </w:p>
     <w:p>
-      <w:r>
-        <w:t>dataFinal - constrângere not null</w:t>
-      </w:r>
+      <w:proofErr w:type="spellStart"/>
+      <w:r>
+        <w:t>dataFinal</w:t>
+      </w:r>
+      <w:proofErr w:type="spellEnd"/>
+      <w:r>
+        <w:t xml:space="preserve"> - constrângere </w:t>
+      </w:r>
+      <w:proofErr w:type="spellStart"/>
+      <w:r>
+        <w:t>not</w:t>
+      </w:r>
+      <w:proofErr w:type="spellEnd"/>
+      <w:r>
+        <w:t xml:space="preserve"> </w:t>
+      </w:r>
+      <w:proofErr w:type="spellStart"/>
+      <w:r>
+        <w:t>null</w:t>
+      </w:r>
+      <w:proofErr w:type="spellEnd"/>
     </w:p>
     <w:p/>
     <w:p>
@@ -2565,7 +3943,31 @@
         <w:t>Franciza</w:t>
       </w:r>
       <w:r>
-        <w:t>(id#, locatie, numeDetinator);</w:t>
+        <w:t>(</w:t>
+      </w:r>
+      <w:proofErr w:type="spellStart"/>
+      <w:r>
+        <w:t>id</w:t>
+      </w:r>
+      <w:proofErr w:type="spellEnd"/>
+      <w:r>
+        <w:t xml:space="preserve">#, </w:t>
+      </w:r>
+      <w:proofErr w:type="spellStart"/>
+      <w:r>
+        <w:t>locatie</w:t>
+      </w:r>
+      <w:proofErr w:type="spellEnd"/>
+      <w:r>
+        <w:t xml:space="preserve">, </w:t>
+      </w:r>
+      <w:proofErr w:type="spellStart"/>
+      <w:r>
+        <w:t>numeDetinator</w:t>
+      </w:r>
+      <w:proofErr w:type="spellEnd"/>
+      <w:r>
+        <w:t>);</w:t>
       </w:r>
     </w:p>
     <w:p>
@@ -2577,7 +3979,47 @@
         <w:t>Magazin</w:t>
       </w:r>
       <w:r>
-        <w:t>(id#, adresa, programStart, programFinal, dataDeschiderii, idFranciza#);</w:t>
+        <w:t>(</w:t>
+      </w:r>
+      <w:proofErr w:type="spellStart"/>
+      <w:r>
+        <w:t>id</w:t>
+      </w:r>
+      <w:proofErr w:type="spellEnd"/>
+      <w:r>
+        <w:t xml:space="preserve">#, adresa, </w:t>
+      </w:r>
+      <w:proofErr w:type="spellStart"/>
+      <w:r>
+        <w:t>programStart</w:t>
+      </w:r>
+      <w:proofErr w:type="spellEnd"/>
+      <w:r>
+        <w:t xml:space="preserve">, </w:t>
+      </w:r>
+      <w:proofErr w:type="spellStart"/>
+      <w:r>
+        <w:t>programFinal</w:t>
+      </w:r>
+      <w:proofErr w:type="spellEnd"/>
+      <w:r>
+        <w:t xml:space="preserve">, </w:t>
+      </w:r>
+      <w:proofErr w:type="spellStart"/>
+      <w:r>
+        <w:t>dataDeschiderii</w:t>
+      </w:r>
+      <w:proofErr w:type="spellEnd"/>
+      <w:r>
+        <w:t xml:space="preserve">, </w:t>
+      </w:r>
+      <w:proofErr w:type="spellStart"/>
+      <w:r>
+        <w:t>idFranciza</w:t>
+      </w:r>
+      <w:proofErr w:type="spellEnd"/>
+      <w:r>
+        <w:t>#);</w:t>
       </w:r>
     </w:p>
     <w:p>
@@ -2589,7 +4031,31 @@
         <w:t>Raion</w:t>
       </w:r>
       <w:r>
-        <w:t>(id#, nume, tipRaion, idMagazin#)</w:t>
+        <w:t>(</w:t>
+      </w:r>
+      <w:proofErr w:type="spellStart"/>
+      <w:r>
+        <w:t>id</w:t>
+      </w:r>
+      <w:proofErr w:type="spellEnd"/>
+      <w:r>
+        <w:t xml:space="preserve">#, nume, </w:t>
+      </w:r>
+      <w:proofErr w:type="spellStart"/>
+      <w:r>
+        <w:t>tipRaion</w:t>
+      </w:r>
+      <w:proofErr w:type="spellEnd"/>
+      <w:r>
+        <w:t xml:space="preserve">, </w:t>
+      </w:r>
+      <w:proofErr w:type="spellStart"/>
+      <w:r>
+        <w:t>idMagazin</w:t>
+      </w:r>
+      <w:proofErr w:type="spellEnd"/>
+      <w:r>
+        <w:t>#)</w:t>
       </w:r>
       <w:r>
         <w:t>;</w:t>
@@ -2604,7 +4070,23 @@
         <w:t>Produs</w:t>
       </w:r>
       <w:r>
-        <w:t>(id#, nume, pret)</w:t>
+        <w:t>(</w:t>
+      </w:r>
+      <w:proofErr w:type="spellStart"/>
+      <w:r>
+        <w:t>id</w:t>
+      </w:r>
+      <w:proofErr w:type="spellEnd"/>
+      <w:r>
+        <w:t xml:space="preserve">#, nume, </w:t>
+      </w:r>
+      <w:proofErr w:type="spellStart"/>
+      <w:r>
+        <w:t>pret</w:t>
+      </w:r>
+      <w:proofErr w:type="spellEnd"/>
+      <w:r>
+        <w:t>)</w:t>
       </w:r>
       <w:r>
         <w:t>;</w:t>
@@ -2619,13 +4101,46 @@
         <w:t>Oferta</w:t>
       </w:r>
       <w:r>
-        <w:t>(id#, nume, procentajReducere, dataInceput, dataFinal)</w:t>
+        <w:t>(</w:t>
+      </w:r>
+      <w:proofErr w:type="spellStart"/>
+      <w:r>
+        <w:t>id</w:t>
+      </w:r>
+      <w:proofErr w:type="spellEnd"/>
+      <w:r>
+        <w:t xml:space="preserve">#, nume, </w:t>
+      </w:r>
+      <w:proofErr w:type="spellStart"/>
+      <w:r>
+        <w:t>procentajReducere</w:t>
+      </w:r>
+      <w:proofErr w:type="spellEnd"/>
+      <w:r>
+        <w:t xml:space="preserve">, </w:t>
+      </w:r>
+      <w:proofErr w:type="spellStart"/>
+      <w:r>
+        <w:t>dataInceput</w:t>
+      </w:r>
+      <w:proofErr w:type="spellEnd"/>
+      <w:r>
+        <w:t xml:space="preserve">, </w:t>
+      </w:r>
+      <w:proofErr w:type="spellStart"/>
+      <w:r>
+        <w:t>dataFinal</w:t>
+      </w:r>
+      <w:proofErr w:type="spellEnd"/>
+      <w:r>
+        <w:t>)</w:t>
       </w:r>
       <w:r>
         <w:t>;</w:t>
       </w:r>
     </w:p>
     <w:p>
+      <w:proofErr w:type="spellStart"/>
       <w:r>
         <w:rPr>
           <w:b/>
@@ -2633,14 +4148,32 @@
         </w:rPr>
         <w:t>Produs_Raion</w:t>
       </w:r>
-      <w:r>
-        <w:t>(idRaion#, idProdus#)</w:t>
+      <w:proofErr w:type="spellEnd"/>
+      <w:r>
+        <w:t>(</w:t>
+      </w:r>
+      <w:proofErr w:type="spellStart"/>
+      <w:r>
+        <w:t>idRaion</w:t>
+      </w:r>
+      <w:proofErr w:type="spellEnd"/>
+      <w:r>
+        <w:t xml:space="preserve">#, </w:t>
+      </w:r>
+      <w:proofErr w:type="spellStart"/>
+      <w:r>
+        <w:t>idProdus</w:t>
+      </w:r>
+      <w:proofErr w:type="spellEnd"/>
+      <w:r>
+        <w:t>#)</w:t>
       </w:r>
       <w:r>
         <w:t>;</w:t>
       </w:r>
     </w:p>
     <w:p>
+      <w:proofErr w:type="spellStart"/>
       <w:r>
         <w:rPr>
           <w:b/>
@@ -2648,8 +4181,25 @@
         </w:rPr>
         <w:t>Istoric_Oferte</w:t>
       </w:r>
-      <w:r>
-        <w:t>(idOferta#, idProdus#)</w:t>
+      <w:proofErr w:type="spellEnd"/>
+      <w:r>
+        <w:t>(</w:t>
+      </w:r>
+      <w:proofErr w:type="spellStart"/>
+      <w:r>
+        <w:t>idOferta</w:t>
+      </w:r>
+      <w:proofErr w:type="spellEnd"/>
+      <w:r>
+        <w:t xml:space="preserve">#, </w:t>
+      </w:r>
+      <w:proofErr w:type="spellStart"/>
+      <w:r>
+        <w:t>idProdus</w:t>
+      </w:r>
+      <w:proofErr w:type="spellEnd"/>
+      <w:r>
+        <w:t>#)</w:t>
       </w:r>
       <w:r>
         <w:t>;</w:t>
@@ -2665,7 +4215,23 @@
         <w:t>Angajat</w:t>
       </w:r>
       <w:r>
-        <w:t>(id#, nume, prenume, dataAngajarii)</w:t>
+        <w:t>(</w:t>
+      </w:r>
+      <w:proofErr w:type="spellStart"/>
+      <w:r>
+        <w:t>id</w:t>
+      </w:r>
+      <w:proofErr w:type="spellEnd"/>
+      <w:r>
+        <w:t xml:space="preserve">#, nume, prenume, </w:t>
+      </w:r>
+      <w:proofErr w:type="spellStart"/>
+      <w:r>
+        <w:t>dataAngajarii</w:t>
+      </w:r>
+      <w:proofErr w:type="spellEnd"/>
+      <w:r>
+        <w:t>)</w:t>
       </w:r>
       <w:r>
         <w:t>;</w:t>
@@ -2680,7 +4246,39 @@
         <w:t>Post</w:t>
       </w:r>
       <w:r>
-        <w:t>(id#, titlu, salariuBrut, programStart, programFinal)</w:t>
+        <w:t>(</w:t>
+      </w:r>
+      <w:proofErr w:type="spellStart"/>
+      <w:r>
+        <w:t>id</w:t>
+      </w:r>
+      <w:proofErr w:type="spellEnd"/>
+      <w:r>
+        <w:t xml:space="preserve">#, titlu, </w:t>
+      </w:r>
+      <w:proofErr w:type="spellStart"/>
+      <w:r>
+        <w:t>salariuBrut</w:t>
+      </w:r>
+      <w:proofErr w:type="spellEnd"/>
+      <w:r>
+        <w:t xml:space="preserve">, </w:t>
+      </w:r>
+      <w:proofErr w:type="spellStart"/>
+      <w:r>
+        <w:t>programStart</w:t>
+      </w:r>
+      <w:proofErr w:type="spellEnd"/>
+      <w:r>
+        <w:t xml:space="preserve">, </w:t>
+      </w:r>
+      <w:proofErr w:type="spellStart"/>
+      <w:r>
+        <w:t>programFinal</w:t>
+      </w:r>
+      <w:proofErr w:type="spellEnd"/>
+      <w:r>
+        <w:t>)</w:t>
       </w:r>
       <w:r>
         <w:t>;</w:t>
@@ -2695,12 +4293,3289 @@
         <w:t>Contract</w:t>
       </w:r>
       <w:r>
-        <w:t>(idAngajat#, dataInceput#, dataFinal, idMagazin#, idPost#)</w:t>
+        <w:t>(</w:t>
+      </w:r>
+      <w:proofErr w:type="spellStart"/>
+      <w:r>
+        <w:t>idAngajat</w:t>
+      </w:r>
+      <w:proofErr w:type="spellEnd"/>
+      <w:r>
+        <w:t xml:space="preserve">#, </w:t>
+      </w:r>
+      <w:proofErr w:type="spellStart"/>
+      <w:r>
+        <w:t>dataInceput</w:t>
+      </w:r>
+      <w:proofErr w:type="spellEnd"/>
+      <w:r>
+        <w:t xml:space="preserve">#, </w:t>
+      </w:r>
+      <w:proofErr w:type="spellStart"/>
+      <w:r>
+        <w:t>dataFinal</w:t>
+      </w:r>
+      <w:proofErr w:type="spellEnd"/>
+      <w:r>
+        <w:t xml:space="preserve">, </w:t>
+      </w:r>
+      <w:proofErr w:type="spellStart"/>
+      <w:r>
+        <w:t>idMagazin</w:t>
+      </w:r>
+      <w:proofErr w:type="spellEnd"/>
+      <w:r>
+        <w:t xml:space="preserve">#, </w:t>
+      </w:r>
+      <w:proofErr w:type="spellStart"/>
+      <w:r>
+        <w:t>idPost</w:t>
+      </w:r>
+      <w:proofErr w:type="spellEnd"/>
+      <w:r>
+        <w:t>#)</w:t>
       </w:r>
       <w:r>
         <w:t>;</w:t>
       </w:r>
     </w:p>
+    <w:p>
+      <w:pPr>
+        <w:pStyle w:val="Heading1"/>
+      </w:pPr>
+      <w:r>
+        <w:t>Crearea tabelelor</w:t>
+      </w:r>
+    </w:p>
+    <w:p>
+      <w:r>
+        <w:tab/>
+        <w:t xml:space="preserve">Baza de date a fost creată în </w:t>
+      </w:r>
+      <w:proofErr w:type="spellStart"/>
+      <w:r>
+        <w:t>MySQL</w:t>
+      </w:r>
+      <w:proofErr w:type="spellEnd"/>
+      <w:r>
+        <w:t xml:space="preserve">, cu ajutorul programului XAMPP, </w:t>
+      </w:r>
+      <w:proofErr w:type="spellStart"/>
+      <w:r>
+        <w:t>PhpMyAdmin</w:t>
+      </w:r>
+      <w:proofErr w:type="spellEnd"/>
+      <w:r>
+        <w:t>. Tabelele sunt create in ordinea de mai jos.</w:t>
+      </w:r>
+    </w:p>
+    <w:p/>
+    <w:p>
+      <w:pPr>
+        <w:pStyle w:val="Heading3"/>
+      </w:pPr>
+      <w:r>
+        <w:t>Tabelul franciza</w:t>
+      </w:r>
+    </w:p>
+    <w:p>
+      <w:r>
+        <w:t>create table franciza</w:t>
+      </w:r>
+    </w:p>
+    <w:p>
+      <w:r>
+        <w:t>(</w:t>
+      </w:r>
+    </w:p>
+    <w:p>
+      <w:r>
+        <w:t xml:space="preserve">    </w:t>
+      </w:r>
+      <w:proofErr w:type="spellStart"/>
+      <w:r>
+        <w:t>id</w:t>
+      </w:r>
+      <w:proofErr w:type="spellEnd"/>
+      <w:r>
+        <w:t xml:space="preserve"> </w:t>
+      </w:r>
+      <w:proofErr w:type="spellStart"/>
+      <w:r>
+        <w:t>int</w:t>
+      </w:r>
+      <w:proofErr w:type="spellEnd"/>
+      <w:r>
+        <w:t xml:space="preserve"> </w:t>
+      </w:r>
+      <w:proofErr w:type="spellStart"/>
+      <w:r>
+        <w:t>auto_increment</w:t>
+      </w:r>
+      <w:proofErr w:type="spellEnd"/>
+      <w:r>
+        <w:t xml:space="preserve"> </w:t>
+      </w:r>
+      <w:proofErr w:type="spellStart"/>
+      <w:r>
+        <w:t>primary</w:t>
+      </w:r>
+      <w:proofErr w:type="spellEnd"/>
+      <w:r>
+        <w:t xml:space="preserve"> </w:t>
+      </w:r>
+      <w:proofErr w:type="spellStart"/>
+      <w:r>
+        <w:t>key</w:t>
+      </w:r>
+      <w:proofErr w:type="spellEnd"/>
+      <w:r>
+        <w:t>,</w:t>
+      </w:r>
+    </w:p>
+    <w:p>
+      <w:r>
+        <w:t xml:space="preserve">    </w:t>
+      </w:r>
+      <w:proofErr w:type="spellStart"/>
+      <w:r>
+        <w:t>locatie</w:t>
+      </w:r>
+      <w:proofErr w:type="spellEnd"/>
+      <w:r>
+        <w:t xml:space="preserve"> </w:t>
+      </w:r>
+      <w:proofErr w:type="spellStart"/>
+      <w:r>
+        <w:t>varchar</w:t>
+      </w:r>
+      <w:proofErr w:type="spellEnd"/>
+      <w:r>
+        <w:t xml:space="preserve">(100) </w:t>
+      </w:r>
+      <w:proofErr w:type="spellStart"/>
+      <w:r>
+        <w:t>not</w:t>
+      </w:r>
+      <w:proofErr w:type="spellEnd"/>
+      <w:r>
+        <w:t xml:space="preserve"> </w:t>
+      </w:r>
+      <w:proofErr w:type="spellStart"/>
+      <w:r>
+        <w:t>null</w:t>
+      </w:r>
+      <w:proofErr w:type="spellEnd"/>
+      <w:r>
+        <w:t>,</w:t>
+      </w:r>
+    </w:p>
+    <w:p>
+      <w:r>
+        <w:t xml:space="preserve">    </w:t>
+      </w:r>
+      <w:proofErr w:type="spellStart"/>
+      <w:r>
+        <w:t>numeDetinator</w:t>
+      </w:r>
+      <w:proofErr w:type="spellEnd"/>
+      <w:r>
+        <w:t xml:space="preserve"> </w:t>
+      </w:r>
+      <w:proofErr w:type="spellStart"/>
+      <w:r>
+        <w:t>varchar</w:t>
+      </w:r>
+      <w:proofErr w:type="spellEnd"/>
+      <w:r>
+        <w:t xml:space="preserve">(30) </w:t>
+      </w:r>
+      <w:proofErr w:type="spellStart"/>
+      <w:r>
+        <w:t>not</w:t>
+      </w:r>
+      <w:proofErr w:type="spellEnd"/>
+      <w:r>
+        <w:t xml:space="preserve"> </w:t>
+      </w:r>
+      <w:proofErr w:type="spellStart"/>
+      <w:r>
+        <w:t>null</w:t>
+      </w:r>
+      <w:proofErr w:type="spellEnd"/>
+    </w:p>
+    <w:p>
+      <w:r>
+        <w:t>)</w:t>
+      </w:r>
+    </w:p>
+    <w:p>
+      <w:proofErr w:type="spellStart"/>
+      <w:r>
+        <w:t>engine</w:t>
+      </w:r>
+      <w:proofErr w:type="spellEnd"/>
+      <w:r>
+        <w:t xml:space="preserve"> = </w:t>
+      </w:r>
+      <w:proofErr w:type="spellStart"/>
+      <w:r>
+        <w:t>InnoDB</w:t>
+      </w:r>
+      <w:proofErr w:type="spellEnd"/>
+      <w:r>
+        <w:t>;</w:t>
+      </w:r>
+    </w:p>
+    <w:p/>
+    <w:p>
+      <w:pPr>
+        <w:pStyle w:val="Heading3"/>
+      </w:pPr>
+      <w:r>
+        <w:t>Tabelul magazin</w:t>
+      </w:r>
+    </w:p>
+    <w:p>
+      <w:r>
+        <w:t>create table magazin</w:t>
+      </w:r>
+    </w:p>
+    <w:p>
+      <w:r>
+        <w:t>(</w:t>
+      </w:r>
+    </w:p>
+    <w:p>
+      <w:r>
+        <w:t xml:space="preserve">    </w:t>
+      </w:r>
+      <w:proofErr w:type="spellStart"/>
+      <w:r>
+        <w:t>id</w:t>
+      </w:r>
+      <w:proofErr w:type="spellEnd"/>
+      <w:r>
+        <w:t xml:space="preserve"> </w:t>
+      </w:r>
+      <w:proofErr w:type="spellStart"/>
+      <w:r>
+        <w:t>int</w:t>
+      </w:r>
+      <w:proofErr w:type="spellEnd"/>
+      <w:r>
+        <w:t xml:space="preserve"> </w:t>
+      </w:r>
+      <w:proofErr w:type="spellStart"/>
+      <w:r>
+        <w:t>auto_increment</w:t>
+      </w:r>
+      <w:proofErr w:type="spellEnd"/>
+      <w:r>
+        <w:t xml:space="preserve"> </w:t>
+      </w:r>
+      <w:proofErr w:type="spellStart"/>
+      <w:r>
+        <w:t>primary</w:t>
+      </w:r>
+      <w:proofErr w:type="spellEnd"/>
+      <w:r>
+        <w:t xml:space="preserve"> </w:t>
+      </w:r>
+      <w:proofErr w:type="spellStart"/>
+      <w:r>
+        <w:t>key</w:t>
+      </w:r>
+      <w:proofErr w:type="spellEnd"/>
+      <w:r>
+        <w:t>,</w:t>
+      </w:r>
+    </w:p>
+    <w:p>
+      <w:r>
+        <w:t xml:space="preserve">    adresa </w:t>
+      </w:r>
+      <w:proofErr w:type="spellStart"/>
+      <w:r>
+        <w:t>varchar</w:t>
+      </w:r>
+      <w:proofErr w:type="spellEnd"/>
+      <w:r>
+        <w:t xml:space="preserve">(100) </w:t>
+      </w:r>
+      <w:proofErr w:type="spellStart"/>
+      <w:r>
+        <w:t>not</w:t>
+      </w:r>
+      <w:proofErr w:type="spellEnd"/>
+      <w:r>
+        <w:t xml:space="preserve"> </w:t>
+      </w:r>
+      <w:proofErr w:type="spellStart"/>
+      <w:r>
+        <w:t>null</w:t>
+      </w:r>
+      <w:proofErr w:type="spellEnd"/>
+      <w:r>
+        <w:t>,</w:t>
+      </w:r>
+    </w:p>
+    <w:p>
+      <w:r>
+        <w:t xml:space="preserve">    </w:t>
+      </w:r>
+      <w:proofErr w:type="spellStart"/>
+      <w:r>
+        <w:t>programStart</w:t>
+      </w:r>
+      <w:proofErr w:type="spellEnd"/>
+      <w:r>
+        <w:t xml:space="preserve"> </w:t>
+      </w:r>
+      <w:proofErr w:type="spellStart"/>
+      <w:r>
+        <w:t>varchar</w:t>
+      </w:r>
+      <w:proofErr w:type="spellEnd"/>
+      <w:r>
+        <w:t xml:space="preserve">(10) </w:t>
+      </w:r>
+      <w:proofErr w:type="spellStart"/>
+      <w:r>
+        <w:t>not</w:t>
+      </w:r>
+      <w:proofErr w:type="spellEnd"/>
+      <w:r>
+        <w:t xml:space="preserve"> </w:t>
+      </w:r>
+      <w:proofErr w:type="spellStart"/>
+      <w:r>
+        <w:t>null</w:t>
+      </w:r>
+      <w:proofErr w:type="spellEnd"/>
+      <w:r>
+        <w:t>,</w:t>
+      </w:r>
+    </w:p>
+    <w:p>
+      <w:r>
+        <w:t xml:space="preserve">    </w:t>
+      </w:r>
+      <w:proofErr w:type="spellStart"/>
+      <w:r>
+        <w:t>programFinal</w:t>
+      </w:r>
+      <w:proofErr w:type="spellEnd"/>
+      <w:r>
+        <w:t xml:space="preserve"> </w:t>
+      </w:r>
+      <w:proofErr w:type="spellStart"/>
+      <w:r>
+        <w:t>varchar</w:t>
+      </w:r>
+      <w:proofErr w:type="spellEnd"/>
+      <w:r>
+        <w:t xml:space="preserve">(10) </w:t>
+      </w:r>
+      <w:proofErr w:type="spellStart"/>
+      <w:r>
+        <w:t>not</w:t>
+      </w:r>
+      <w:proofErr w:type="spellEnd"/>
+      <w:r>
+        <w:t xml:space="preserve"> </w:t>
+      </w:r>
+      <w:proofErr w:type="spellStart"/>
+      <w:r>
+        <w:t>null</w:t>
+      </w:r>
+      <w:proofErr w:type="spellEnd"/>
+      <w:r>
+        <w:t>,</w:t>
+      </w:r>
+    </w:p>
+    <w:p>
+      <w:r>
+        <w:t xml:space="preserve">    </w:t>
+      </w:r>
+      <w:proofErr w:type="spellStart"/>
+      <w:r>
+        <w:t>dataDeschiderii</w:t>
+      </w:r>
+      <w:proofErr w:type="spellEnd"/>
+      <w:r>
+        <w:t xml:space="preserve"> date </w:t>
+      </w:r>
+      <w:proofErr w:type="spellStart"/>
+      <w:r>
+        <w:t>not</w:t>
+      </w:r>
+      <w:proofErr w:type="spellEnd"/>
+      <w:r>
+        <w:t xml:space="preserve"> </w:t>
+      </w:r>
+      <w:proofErr w:type="spellStart"/>
+      <w:r>
+        <w:t>null</w:t>
+      </w:r>
+      <w:proofErr w:type="spellEnd"/>
+      <w:r>
+        <w:t xml:space="preserve"> </w:t>
+      </w:r>
+      <w:proofErr w:type="spellStart"/>
+      <w:r>
+        <w:t>default</w:t>
+      </w:r>
+      <w:proofErr w:type="spellEnd"/>
+      <w:r>
+        <w:t xml:space="preserve"> </w:t>
+      </w:r>
+      <w:proofErr w:type="spellStart"/>
+      <w:r>
+        <w:t>current_timestamp</w:t>
+      </w:r>
+      <w:proofErr w:type="spellEnd"/>
+      <w:r>
+        <w:t>,</w:t>
+      </w:r>
+    </w:p>
+    <w:p>
+      <w:r>
+        <w:t xml:space="preserve">    </w:t>
+      </w:r>
+      <w:proofErr w:type="spellStart"/>
+      <w:r>
+        <w:t>idFranciza</w:t>
+      </w:r>
+      <w:proofErr w:type="spellEnd"/>
+      <w:r>
+        <w:t xml:space="preserve"> </w:t>
+      </w:r>
+      <w:proofErr w:type="spellStart"/>
+      <w:r>
+        <w:t>int</w:t>
+      </w:r>
+      <w:proofErr w:type="spellEnd"/>
+      <w:r>
+        <w:t xml:space="preserve"> </w:t>
+      </w:r>
+      <w:proofErr w:type="spellStart"/>
+      <w:r>
+        <w:t>not</w:t>
+      </w:r>
+      <w:proofErr w:type="spellEnd"/>
+      <w:r>
+        <w:t xml:space="preserve"> </w:t>
+      </w:r>
+      <w:proofErr w:type="spellStart"/>
+      <w:r>
+        <w:t>null</w:t>
+      </w:r>
+      <w:proofErr w:type="spellEnd"/>
+      <w:r>
+        <w:t>,</w:t>
+      </w:r>
+    </w:p>
+    <w:p>
+      <w:r>
+        <w:t xml:space="preserve">    </w:t>
+      </w:r>
+      <w:proofErr w:type="spellStart"/>
+      <w:r>
+        <w:t>foreign</w:t>
+      </w:r>
+      <w:proofErr w:type="spellEnd"/>
+      <w:r>
+        <w:t xml:space="preserve"> </w:t>
+      </w:r>
+      <w:proofErr w:type="spellStart"/>
+      <w:r>
+        <w:t>key</w:t>
+      </w:r>
+      <w:proofErr w:type="spellEnd"/>
+      <w:r>
+        <w:t xml:space="preserve"> (</w:t>
+      </w:r>
+      <w:proofErr w:type="spellStart"/>
+      <w:r>
+        <w:t>idFranciza</w:t>
+      </w:r>
+      <w:proofErr w:type="spellEnd"/>
+      <w:r>
+        <w:t xml:space="preserve">) </w:t>
+      </w:r>
+      <w:proofErr w:type="spellStart"/>
+      <w:r>
+        <w:t>references</w:t>
+      </w:r>
+      <w:proofErr w:type="spellEnd"/>
+      <w:r>
+        <w:t xml:space="preserve"> franciza(</w:t>
+      </w:r>
+      <w:proofErr w:type="spellStart"/>
+      <w:r>
+        <w:t>id</w:t>
+      </w:r>
+      <w:proofErr w:type="spellEnd"/>
+      <w:r>
+        <w:t>)</w:t>
+      </w:r>
+    </w:p>
+    <w:p>
+      <w:r>
+        <w:t xml:space="preserve">    on </w:t>
+      </w:r>
+      <w:proofErr w:type="spellStart"/>
+      <w:r>
+        <w:t>delete</w:t>
+      </w:r>
+      <w:proofErr w:type="spellEnd"/>
+      <w:r>
+        <w:t xml:space="preserve"> cascade</w:t>
+      </w:r>
+    </w:p>
+    <w:p>
+      <w:r>
+        <w:t xml:space="preserve">    on update cascade</w:t>
+      </w:r>
+    </w:p>
+    <w:p>
+      <w:r>
+        <w:t>)</w:t>
+      </w:r>
+    </w:p>
+    <w:p>
+      <w:proofErr w:type="spellStart"/>
+      <w:r>
+        <w:t>engine</w:t>
+      </w:r>
+      <w:proofErr w:type="spellEnd"/>
+      <w:r>
+        <w:t xml:space="preserve"> = </w:t>
+      </w:r>
+      <w:proofErr w:type="spellStart"/>
+      <w:r>
+        <w:t>InnoDB</w:t>
+      </w:r>
+      <w:proofErr w:type="spellEnd"/>
+      <w:r>
+        <w:t>;</w:t>
+      </w:r>
+    </w:p>
+    <w:p/>
+    <w:p>
+      <w:pPr>
+        <w:pStyle w:val="Heading3"/>
+      </w:pPr>
+      <w:r>
+        <w:t>Tabelul angajat</w:t>
+      </w:r>
+    </w:p>
+    <w:p>
+      <w:r>
+        <w:t>create table angajat</w:t>
+      </w:r>
+    </w:p>
+    <w:p>
+      <w:r>
+        <w:t>(</w:t>
+      </w:r>
+    </w:p>
+    <w:p>
+      <w:r>
+        <w:t xml:space="preserve">    </w:t>
+      </w:r>
+      <w:proofErr w:type="spellStart"/>
+      <w:r>
+        <w:t>id</w:t>
+      </w:r>
+      <w:proofErr w:type="spellEnd"/>
+      <w:r>
+        <w:t xml:space="preserve"> </w:t>
+      </w:r>
+      <w:proofErr w:type="spellStart"/>
+      <w:r>
+        <w:t>int</w:t>
+      </w:r>
+      <w:proofErr w:type="spellEnd"/>
+      <w:r>
+        <w:t xml:space="preserve"> </w:t>
+      </w:r>
+      <w:proofErr w:type="spellStart"/>
+      <w:r>
+        <w:t>auto_increment</w:t>
+      </w:r>
+      <w:proofErr w:type="spellEnd"/>
+      <w:r>
+        <w:t xml:space="preserve"> </w:t>
+      </w:r>
+      <w:proofErr w:type="spellStart"/>
+      <w:r>
+        <w:t>primary</w:t>
+      </w:r>
+      <w:proofErr w:type="spellEnd"/>
+      <w:r>
+        <w:t xml:space="preserve"> </w:t>
+      </w:r>
+      <w:proofErr w:type="spellStart"/>
+      <w:r>
+        <w:t>key</w:t>
+      </w:r>
+      <w:proofErr w:type="spellEnd"/>
+      <w:r>
+        <w:t>,</w:t>
+      </w:r>
+    </w:p>
+    <w:p>
+      <w:r>
+        <w:t xml:space="preserve">    nume </w:t>
+      </w:r>
+      <w:proofErr w:type="spellStart"/>
+      <w:r>
+        <w:t>varchar</w:t>
+      </w:r>
+      <w:proofErr w:type="spellEnd"/>
+      <w:r>
+        <w:t xml:space="preserve">(20) </w:t>
+      </w:r>
+      <w:proofErr w:type="spellStart"/>
+      <w:r>
+        <w:t>not</w:t>
+      </w:r>
+      <w:proofErr w:type="spellEnd"/>
+      <w:r>
+        <w:t xml:space="preserve"> </w:t>
+      </w:r>
+      <w:proofErr w:type="spellStart"/>
+      <w:r>
+        <w:t>null</w:t>
+      </w:r>
+      <w:proofErr w:type="spellEnd"/>
+      <w:r>
+        <w:t>,</w:t>
+      </w:r>
+    </w:p>
+    <w:p>
+      <w:r>
+        <w:t xml:space="preserve">    prenume </w:t>
+      </w:r>
+      <w:proofErr w:type="spellStart"/>
+      <w:r>
+        <w:t>varchar</w:t>
+      </w:r>
+      <w:proofErr w:type="spellEnd"/>
+      <w:r>
+        <w:t xml:space="preserve">(20) </w:t>
+      </w:r>
+      <w:proofErr w:type="spellStart"/>
+      <w:r>
+        <w:t>not</w:t>
+      </w:r>
+      <w:proofErr w:type="spellEnd"/>
+      <w:r>
+        <w:t xml:space="preserve"> </w:t>
+      </w:r>
+      <w:proofErr w:type="spellStart"/>
+      <w:r>
+        <w:t>null</w:t>
+      </w:r>
+      <w:proofErr w:type="spellEnd"/>
+      <w:r>
+        <w:t>,</w:t>
+      </w:r>
+    </w:p>
+    <w:p>
+      <w:r>
+        <w:t xml:space="preserve">    </w:t>
+      </w:r>
+      <w:proofErr w:type="spellStart"/>
+      <w:r>
+        <w:t>dataAngajarii</w:t>
+      </w:r>
+      <w:proofErr w:type="spellEnd"/>
+      <w:r>
+        <w:t xml:space="preserve"> date </w:t>
+      </w:r>
+      <w:proofErr w:type="spellStart"/>
+      <w:r>
+        <w:t>not</w:t>
+      </w:r>
+      <w:proofErr w:type="spellEnd"/>
+      <w:r>
+        <w:t xml:space="preserve"> </w:t>
+      </w:r>
+      <w:proofErr w:type="spellStart"/>
+      <w:r>
+        <w:t>null</w:t>
+      </w:r>
+      <w:proofErr w:type="spellEnd"/>
+      <w:r>
+        <w:t xml:space="preserve"> </w:t>
+      </w:r>
+      <w:proofErr w:type="spellStart"/>
+      <w:r>
+        <w:t>default</w:t>
+      </w:r>
+      <w:proofErr w:type="spellEnd"/>
+      <w:r>
+        <w:t xml:space="preserve"> </w:t>
+      </w:r>
+      <w:proofErr w:type="spellStart"/>
+      <w:r>
+        <w:t>current_timestamp</w:t>
+      </w:r>
+      <w:proofErr w:type="spellEnd"/>
+    </w:p>
+    <w:p>
+      <w:r>
+        <w:t>)</w:t>
+      </w:r>
+    </w:p>
+    <w:p>
+      <w:proofErr w:type="spellStart"/>
+      <w:r>
+        <w:t>engine</w:t>
+      </w:r>
+      <w:proofErr w:type="spellEnd"/>
+      <w:r>
+        <w:t xml:space="preserve"> = </w:t>
+      </w:r>
+      <w:proofErr w:type="spellStart"/>
+      <w:r>
+        <w:t>InnoDB</w:t>
+      </w:r>
+      <w:proofErr w:type="spellEnd"/>
+      <w:r>
+        <w:t>;</w:t>
+      </w:r>
+    </w:p>
+    <w:p/>
+    <w:p>
+      <w:pPr>
+        <w:pStyle w:val="Heading3"/>
+      </w:pPr>
+      <w:r>
+        <w:t>Tabelul post</w:t>
+      </w:r>
+    </w:p>
+    <w:p>
+      <w:r>
+        <w:t>create table post</w:t>
+      </w:r>
+    </w:p>
+    <w:p>
+      <w:r>
+        <w:lastRenderedPageBreak/>
+        <w:t>(</w:t>
+      </w:r>
+    </w:p>
+    <w:p>
+      <w:r>
+        <w:t xml:space="preserve">    </w:t>
+      </w:r>
+      <w:proofErr w:type="spellStart"/>
+      <w:r>
+        <w:t>id</w:t>
+      </w:r>
+      <w:proofErr w:type="spellEnd"/>
+      <w:r>
+        <w:t xml:space="preserve"> </w:t>
+      </w:r>
+      <w:proofErr w:type="spellStart"/>
+      <w:r>
+        <w:t>int</w:t>
+      </w:r>
+      <w:proofErr w:type="spellEnd"/>
+      <w:r>
+        <w:t xml:space="preserve"> </w:t>
+      </w:r>
+      <w:proofErr w:type="spellStart"/>
+      <w:r>
+        <w:t>auto_increment</w:t>
+      </w:r>
+      <w:proofErr w:type="spellEnd"/>
+      <w:r>
+        <w:t xml:space="preserve"> </w:t>
+      </w:r>
+      <w:proofErr w:type="spellStart"/>
+      <w:r>
+        <w:t>primary</w:t>
+      </w:r>
+      <w:proofErr w:type="spellEnd"/>
+      <w:r>
+        <w:t xml:space="preserve"> </w:t>
+      </w:r>
+      <w:proofErr w:type="spellStart"/>
+      <w:r>
+        <w:t>key</w:t>
+      </w:r>
+      <w:proofErr w:type="spellEnd"/>
+      <w:r>
+        <w:t>,</w:t>
+      </w:r>
+    </w:p>
+    <w:p>
+      <w:r>
+        <w:t xml:space="preserve">    titlu </w:t>
+      </w:r>
+      <w:proofErr w:type="spellStart"/>
+      <w:r>
+        <w:t>varchar</w:t>
+      </w:r>
+      <w:proofErr w:type="spellEnd"/>
+      <w:r>
+        <w:t xml:space="preserve">(20) </w:t>
+      </w:r>
+      <w:proofErr w:type="spellStart"/>
+      <w:r>
+        <w:t>not</w:t>
+      </w:r>
+      <w:proofErr w:type="spellEnd"/>
+      <w:r>
+        <w:t xml:space="preserve"> </w:t>
+      </w:r>
+      <w:proofErr w:type="spellStart"/>
+      <w:r>
+        <w:t>null</w:t>
+      </w:r>
+      <w:proofErr w:type="spellEnd"/>
+      <w:r>
+        <w:t>,</w:t>
+      </w:r>
+    </w:p>
+    <w:p>
+      <w:r>
+        <w:t xml:space="preserve">    salariu </w:t>
+      </w:r>
+      <w:proofErr w:type="spellStart"/>
+      <w:r>
+        <w:t>float</w:t>
+      </w:r>
+      <w:proofErr w:type="spellEnd"/>
+      <w:r>
+        <w:t xml:space="preserve"> </w:t>
+      </w:r>
+      <w:proofErr w:type="spellStart"/>
+      <w:r>
+        <w:t>not</w:t>
+      </w:r>
+      <w:proofErr w:type="spellEnd"/>
+      <w:r>
+        <w:t xml:space="preserve"> </w:t>
+      </w:r>
+      <w:proofErr w:type="spellStart"/>
+      <w:r>
+        <w:t>null</w:t>
+      </w:r>
+      <w:proofErr w:type="spellEnd"/>
+      <w:r>
+        <w:t xml:space="preserve"> </w:t>
+      </w:r>
+      <w:proofErr w:type="spellStart"/>
+      <w:r>
+        <w:t>check</w:t>
+      </w:r>
+      <w:proofErr w:type="spellEnd"/>
+      <w:r>
+        <w:t xml:space="preserve"> (salariu &gt; 0),</w:t>
+      </w:r>
+    </w:p>
+    <w:p>
+      <w:r>
+        <w:t xml:space="preserve">    </w:t>
+      </w:r>
+      <w:proofErr w:type="spellStart"/>
+      <w:r>
+        <w:t>programStart</w:t>
+      </w:r>
+      <w:proofErr w:type="spellEnd"/>
+      <w:r>
+        <w:t xml:space="preserve"> </w:t>
+      </w:r>
+      <w:proofErr w:type="spellStart"/>
+      <w:r>
+        <w:t>varchar</w:t>
+      </w:r>
+      <w:proofErr w:type="spellEnd"/>
+      <w:r>
+        <w:t xml:space="preserve">(10) </w:t>
+      </w:r>
+      <w:proofErr w:type="spellStart"/>
+      <w:r>
+        <w:t>not</w:t>
+      </w:r>
+      <w:proofErr w:type="spellEnd"/>
+      <w:r>
+        <w:t xml:space="preserve"> </w:t>
+      </w:r>
+      <w:proofErr w:type="spellStart"/>
+      <w:r>
+        <w:t>null</w:t>
+      </w:r>
+      <w:proofErr w:type="spellEnd"/>
+      <w:r>
+        <w:t>,</w:t>
+      </w:r>
+    </w:p>
+    <w:p>
+      <w:r>
+        <w:t xml:space="preserve">    </w:t>
+      </w:r>
+      <w:proofErr w:type="spellStart"/>
+      <w:r>
+        <w:t>programFinal</w:t>
+      </w:r>
+      <w:proofErr w:type="spellEnd"/>
+      <w:r>
+        <w:t xml:space="preserve"> </w:t>
+      </w:r>
+      <w:proofErr w:type="spellStart"/>
+      <w:r>
+        <w:t>varchar</w:t>
+      </w:r>
+      <w:proofErr w:type="spellEnd"/>
+      <w:r>
+        <w:t xml:space="preserve">(10) </w:t>
+      </w:r>
+      <w:proofErr w:type="spellStart"/>
+      <w:r>
+        <w:t>not</w:t>
+      </w:r>
+      <w:proofErr w:type="spellEnd"/>
+      <w:r>
+        <w:t xml:space="preserve"> </w:t>
+      </w:r>
+      <w:proofErr w:type="spellStart"/>
+      <w:r>
+        <w:t>null</w:t>
+      </w:r>
+      <w:proofErr w:type="spellEnd"/>
+    </w:p>
+    <w:p>
+      <w:r>
+        <w:t>)</w:t>
+      </w:r>
+    </w:p>
+    <w:p>
+      <w:proofErr w:type="spellStart"/>
+      <w:r>
+        <w:t>engine</w:t>
+      </w:r>
+      <w:proofErr w:type="spellEnd"/>
+      <w:r>
+        <w:t xml:space="preserve"> = </w:t>
+      </w:r>
+      <w:proofErr w:type="spellStart"/>
+      <w:r>
+        <w:t>InnoDB</w:t>
+      </w:r>
+      <w:proofErr w:type="spellEnd"/>
+      <w:r>
+        <w:t>;</w:t>
+      </w:r>
+    </w:p>
+    <w:p/>
+    <w:p>
+      <w:pPr>
+        <w:pStyle w:val="Heading3"/>
+      </w:pPr>
+      <w:r>
+        <w:t>Tabelul contract</w:t>
+      </w:r>
+    </w:p>
+    <w:p>
+      <w:r>
+        <w:t>create table contract</w:t>
+      </w:r>
+    </w:p>
+    <w:p>
+      <w:r>
+        <w:t>(</w:t>
+      </w:r>
+    </w:p>
+    <w:p>
+      <w:r>
+        <w:t xml:space="preserve">    </w:t>
+      </w:r>
+      <w:proofErr w:type="spellStart"/>
+      <w:r>
+        <w:t>dataInceput</w:t>
+      </w:r>
+      <w:proofErr w:type="spellEnd"/>
+      <w:r>
+        <w:t xml:space="preserve"> date </w:t>
+      </w:r>
+      <w:proofErr w:type="spellStart"/>
+      <w:r>
+        <w:t>not</w:t>
+      </w:r>
+      <w:proofErr w:type="spellEnd"/>
+      <w:r>
+        <w:t xml:space="preserve"> </w:t>
+      </w:r>
+      <w:proofErr w:type="spellStart"/>
+      <w:r>
+        <w:t>null</w:t>
+      </w:r>
+      <w:proofErr w:type="spellEnd"/>
+      <w:r>
+        <w:t>,</w:t>
+      </w:r>
+    </w:p>
+    <w:p>
+      <w:r>
+        <w:t xml:space="preserve">    </w:t>
+      </w:r>
+      <w:proofErr w:type="spellStart"/>
+      <w:r>
+        <w:t>dataFinal</w:t>
+      </w:r>
+      <w:proofErr w:type="spellEnd"/>
+      <w:r>
+        <w:t xml:space="preserve"> date </w:t>
+      </w:r>
+      <w:proofErr w:type="spellStart"/>
+      <w:r>
+        <w:t>not</w:t>
+      </w:r>
+      <w:proofErr w:type="spellEnd"/>
+      <w:r>
+        <w:t xml:space="preserve"> </w:t>
+      </w:r>
+      <w:proofErr w:type="spellStart"/>
+      <w:r>
+        <w:t>null</w:t>
+      </w:r>
+      <w:proofErr w:type="spellEnd"/>
+      <w:r>
+        <w:t>,</w:t>
+      </w:r>
+    </w:p>
+    <w:p>
+      <w:r>
+        <w:t xml:space="preserve">    </w:t>
+      </w:r>
+      <w:proofErr w:type="spellStart"/>
+      <w:r>
+        <w:t>idAngajat</w:t>
+      </w:r>
+      <w:proofErr w:type="spellEnd"/>
+      <w:r>
+        <w:t xml:space="preserve"> </w:t>
+      </w:r>
+      <w:proofErr w:type="spellStart"/>
+      <w:r>
+        <w:t>int</w:t>
+      </w:r>
+      <w:proofErr w:type="spellEnd"/>
+      <w:r>
+        <w:t xml:space="preserve"> </w:t>
+      </w:r>
+      <w:proofErr w:type="spellStart"/>
+      <w:r>
+        <w:t>not</w:t>
+      </w:r>
+      <w:proofErr w:type="spellEnd"/>
+      <w:r>
+        <w:t xml:space="preserve"> </w:t>
+      </w:r>
+      <w:proofErr w:type="spellStart"/>
+      <w:r>
+        <w:t>null</w:t>
+      </w:r>
+      <w:proofErr w:type="spellEnd"/>
+      <w:r>
+        <w:t>,</w:t>
+      </w:r>
+    </w:p>
+    <w:p>
+      <w:r>
+        <w:t xml:space="preserve">    </w:t>
+      </w:r>
+      <w:proofErr w:type="spellStart"/>
+      <w:r>
+        <w:t>idPost</w:t>
+      </w:r>
+      <w:proofErr w:type="spellEnd"/>
+      <w:r>
+        <w:t xml:space="preserve"> </w:t>
+      </w:r>
+      <w:proofErr w:type="spellStart"/>
+      <w:r>
+        <w:t>int</w:t>
+      </w:r>
+      <w:proofErr w:type="spellEnd"/>
+      <w:r>
+        <w:t xml:space="preserve"> </w:t>
+      </w:r>
+      <w:proofErr w:type="spellStart"/>
+      <w:r>
+        <w:t>not</w:t>
+      </w:r>
+      <w:proofErr w:type="spellEnd"/>
+      <w:r>
+        <w:t xml:space="preserve"> </w:t>
+      </w:r>
+      <w:proofErr w:type="spellStart"/>
+      <w:r>
+        <w:t>null</w:t>
+      </w:r>
+      <w:proofErr w:type="spellEnd"/>
+      <w:r>
+        <w:t>,</w:t>
+      </w:r>
+    </w:p>
+    <w:p>
+      <w:r>
+        <w:t xml:space="preserve">    </w:t>
+      </w:r>
+      <w:proofErr w:type="spellStart"/>
+      <w:r>
+        <w:t>idMagazin</w:t>
+      </w:r>
+      <w:proofErr w:type="spellEnd"/>
+      <w:r>
+        <w:t xml:space="preserve"> </w:t>
+      </w:r>
+      <w:proofErr w:type="spellStart"/>
+      <w:r>
+        <w:t>int</w:t>
+      </w:r>
+      <w:proofErr w:type="spellEnd"/>
+      <w:r>
+        <w:t xml:space="preserve"> </w:t>
+      </w:r>
+      <w:proofErr w:type="spellStart"/>
+      <w:r>
+        <w:t>not</w:t>
+      </w:r>
+      <w:proofErr w:type="spellEnd"/>
+      <w:r>
+        <w:t xml:space="preserve"> </w:t>
+      </w:r>
+      <w:proofErr w:type="spellStart"/>
+      <w:r>
+        <w:t>null</w:t>
+      </w:r>
+      <w:proofErr w:type="spellEnd"/>
+      <w:r>
+        <w:t>,</w:t>
+      </w:r>
+    </w:p>
+    <w:p>
+      <w:r>
+        <w:t xml:space="preserve">    </w:t>
+      </w:r>
+      <w:proofErr w:type="spellStart"/>
+      <w:r>
+        <w:t>foreign</w:t>
+      </w:r>
+      <w:proofErr w:type="spellEnd"/>
+      <w:r>
+        <w:t xml:space="preserve"> </w:t>
+      </w:r>
+      <w:proofErr w:type="spellStart"/>
+      <w:r>
+        <w:t>key</w:t>
+      </w:r>
+      <w:proofErr w:type="spellEnd"/>
+      <w:r>
+        <w:t xml:space="preserve"> (</w:t>
+      </w:r>
+      <w:proofErr w:type="spellStart"/>
+      <w:r>
+        <w:t>idAngajat</w:t>
+      </w:r>
+      <w:proofErr w:type="spellEnd"/>
+      <w:r>
+        <w:t xml:space="preserve">) </w:t>
+      </w:r>
+      <w:proofErr w:type="spellStart"/>
+      <w:r>
+        <w:t>references</w:t>
+      </w:r>
+      <w:proofErr w:type="spellEnd"/>
+      <w:r>
+        <w:t xml:space="preserve"> angajat(</w:t>
+      </w:r>
+      <w:proofErr w:type="spellStart"/>
+      <w:r>
+        <w:t>id</w:t>
+      </w:r>
+      <w:proofErr w:type="spellEnd"/>
+      <w:r>
+        <w:t>)</w:t>
+      </w:r>
+    </w:p>
+    <w:p>
+      <w:r>
+        <w:t xml:space="preserve">    on </w:t>
+      </w:r>
+      <w:proofErr w:type="spellStart"/>
+      <w:r>
+        <w:t>delete</w:t>
+      </w:r>
+      <w:proofErr w:type="spellEnd"/>
+      <w:r>
+        <w:t xml:space="preserve"> cascade</w:t>
+      </w:r>
+    </w:p>
+    <w:p>
+      <w:r>
+        <w:t xml:space="preserve">    on update cascade,</w:t>
+      </w:r>
+    </w:p>
+    <w:p>
+      <w:r>
+        <w:t xml:space="preserve">    </w:t>
+      </w:r>
+      <w:proofErr w:type="spellStart"/>
+      <w:r>
+        <w:t>foreign</w:t>
+      </w:r>
+      <w:proofErr w:type="spellEnd"/>
+      <w:r>
+        <w:t xml:space="preserve"> </w:t>
+      </w:r>
+      <w:proofErr w:type="spellStart"/>
+      <w:r>
+        <w:t>key</w:t>
+      </w:r>
+      <w:proofErr w:type="spellEnd"/>
+      <w:r>
+        <w:t xml:space="preserve"> (</w:t>
+      </w:r>
+      <w:proofErr w:type="spellStart"/>
+      <w:r>
+        <w:t>idPost</w:t>
+      </w:r>
+      <w:proofErr w:type="spellEnd"/>
+      <w:r>
+        <w:t xml:space="preserve">) </w:t>
+      </w:r>
+      <w:proofErr w:type="spellStart"/>
+      <w:r>
+        <w:t>references</w:t>
+      </w:r>
+      <w:proofErr w:type="spellEnd"/>
+      <w:r>
+        <w:t xml:space="preserve"> post(</w:t>
+      </w:r>
+      <w:proofErr w:type="spellStart"/>
+      <w:r>
+        <w:t>id</w:t>
+      </w:r>
+      <w:proofErr w:type="spellEnd"/>
+      <w:r>
+        <w:t>)</w:t>
+      </w:r>
+    </w:p>
+    <w:p>
+      <w:r>
+        <w:t xml:space="preserve">    on </w:t>
+      </w:r>
+      <w:proofErr w:type="spellStart"/>
+      <w:r>
+        <w:t>delete</w:t>
+      </w:r>
+      <w:proofErr w:type="spellEnd"/>
+      <w:r>
+        <w:t xml:space="preserve"> cascade</w:t>
+      </w:r>
+    </w:p>
+    <w:p>
+      <w:r>
+        <w:t xml:space="preserve">    on update cascade,</w:t>
+      </w:r>
+    </w:p>
+    <w:p>
+      <w:r>
+        <w:t xml:space="preserve">    </w:t>
+      </w:r>
+      <w:proofErr w:type="spellStart"/>
+      <w:r>
+        <w:t>foreign</w:t>
+      </w:r>
+      <w:proofErr w:type="spellEnd"/>
+      <w:r>
+        <w:t xml:space="preserve"> </w:t>
+      </w:r>
+      <w:proofErr w:type="spellStart"/>
+      <w:r>
+        <w:t>key</w:t>
+      </w:r>
+      <w:proofErr w:type="spellEnd"/>
+      <w:r>
+        <w:t xml:space="preserve"> (</w:t>
+      </w:r>
+      <w:proofErr w:type="spellStart"/>
+      <w:r>
+        <w:t>idMagazin</w:t>
+      </w:r>
+      <w:proofErr w:type="spellEnd"/>
+      <w:r>
+        <w:t xml:space="preserve">) </w:t>
+      </w:r>
+      <w:proofErr w:type="spellStart"/>
+      <w:r>
+        <w:t>references</w:t>
+      </w:r>
+      <w:proofErr w:type="spellEnd"/>
+      <w:r>
+        <w:t xml:space="preserve"> magazin(</w:t>
+      </w:r>
+      <w:proofErr w:type="spellStart"/>
+      <w:r>
+        <w:t>id</w:t>
+      </w:r>
+      <w:proofErr w:type="spellEnd"/>
+      <w:r>
+        <w:t>)</w:t>
+      </w:r>
+    </w:p>
+    <w:p>
+      <w:r>
+        <w:t xml:space="preserve">    on </w:t>
+      </w:r>
+      <w:proofErr w:type="spellStart"/>
+      <w:r>
+        <w:t>delete</w:t>
+      </w:r>
+      <w:proofErr w:type="spellEnd"/>
+      <w:r>
+        <w:t xml:space="preserve"> cascade</w:t>
+      </w:r>
+    </w:p>
+    <w:p>
+      <w:r>
+        <w:t xml:space="preserve">    on update cascade,</w:t>
+      </w:r>
+    </w:p>
+    <w:p>
+      <w:r>
+        <w:t xml:space="preserve">    index </w:t>
+      </w:r>
+      <w:proofErr w:type="spellStart"/>
+      <w:r>
+        <w:t>id</w:t>
+      </w:r>
+      <w:proofErr w:type="spellEnd"/>
+      <w:r>
+        <w:t xml:space="preserve"> (</w:t>
+      </w:r>
+      <w:proofErr w:type="spellStart"/>
+      <w:r>
+        <w:t>idAngajat</w:t>
+      </w:r>
+      <w:proofErr w:type="spellEnd"/>
+      <w:r>
+        <w:t xml:space="preserve">, </w:t>
+      </w:r>
+      <w:proofErr w:type="spellStart"/>
+      <w:r>
+        <w:t>dataInceput</w:t>
+      </w:r>
+      <w:proofErr w:type="spellEnd"/>
+      <w:r>
+        <w:t xml:space="preserve">), </w:t>
+      </w:r>
+    </w:p>
+    <w:p>
+      <w:r>
+        <w:t xml:space="preserve">    </w:t>
+      </w:r>
+      <w:proofErr w:type="spellStart"/>
+      <w:r>
+        <w:t>primary</w:t>
+      </w:r>
+      <w:proofErr w:type="spellEnd"/>
+      <w:r>
+        <w:t xml:space="preserve"> </w:t>
+      </w:r>
+      <w:proofErr w:type="spellStart"/>
+      <w:r>
+        <w:t>key</w:t>
+      </w:r>
+      <w:proofErr w:type="spellEnd"/>
+      <w:r>
+        <w:t xml:space="preserve"> (</w:t>
+      </w:r>
+      <w:proofErr w:type="spellStart"/>
+      <w:r>
+        <w:t>idAngajat</w:t>
+      </w:r>
+      <w:proofErr w:type="spellEnd"/>
+      <w:r>
+        <w:t xml:space="preserve">, </w:t>
+      </w:r>
+      <w:proofErr w:type="spellStart"/>
+      <w:r>
+        <w:t>dataInceput</w:t>
+      </w:r>
+      <w:proofErr w:type="spellEnd"/>
+      <w:r>
+        <w:t>), -- cheie compusa</w:t>
+      </w:r>
+    </w:p>
+    <w:p>
+      <w:r>
+        <w:t xml:space="preserve">    </w:t>
+      </w:r>
+      <w:proofErr w:type="spellStart"/>
+      <w:r>
+        <w:t>constraint</w:t>
+      </w:r>
+      <w:proofErr w:type="spellEnd"/>
+      <w:r>
+        <w:t xml:space="preserve"> </w:t>
+      </w:r>
+      <w:proofErr w:type="spellStart"/>
+      <w:r>
+        <w:t>contract_data_chk</w:t>
+      </w:r>
+      <w:proofErr w:type="spellEnd"/>
+      <w:r>
+        <w:t xml:space="preserve"> </w:t>
+      </w:r>
+      <w:proofErr w:type="spellStart"/>
+      <w:r>
+        <w:t>check</w:t>
+      </w:r>
+      <w:proofErr w:type="spellEnd"/>
+      <w:r>
+        <w:t xml:space="preserve"> (</w:t>
+      </w:r>
+      <w:proofErr w:type="spellStart"/>
+      <w:r>
+        <w:t>dataInceput</w:t>
+      </w:r>
+      <w:proofErr w:type="spellEnd"/>
+      <w:r>
+        <w:t xml:space="preserve"> &lt; </w:t>
+      </w:r>
+      <w:proofErr w:type="spellStart"/>
+      <w:r>
+        <w:t>dataFinal</w:t>
+      </w:r>
+      <w:proofErr w:type="spellEnd"/>
+      <w:r>
+        <w:t>)</w:t>
+      </w:r>
+    </w:p>
+    <w:p>
+      <w:r>
+        <w:t>)</w:t>
+      </w:r>
+    </w:p>
+    <w:p>
+      <w:proofErr w:type="spellStart"/>
+      <w:r>
+        <w:t>engine</w:t>
+      </w:r>
+      <w:proofErr w:type="spellEnd"/>
+      <w:r>
+        <w:t xml:space="preserve"> = </w:t>
+      </w:r>
+      <w:proofErr w:type="spellStart"/>
+      <w:r>
+        <w:t>InnoDB</w:t>
+      </w:r>
+      <w:proofErr w:type="spellEnd"/>
+      <w:r>
+        <w:t>;</w:t>
+      </w:r>
+    </w:p>
+    <w:p/>
+    <w:p>
+      <w:pPr>
+        <w:pStyle w:val="Heading3"/>
+      </w:pPr>
+      <w:r>
+        <w:t>Tabelul raion</w:t>
+      </w:r>
+    </w:p>
+    <w:p>
+      <w:r>
+        <w:t>create table raion</w:t>
+      </w:r>
+    </w:p>
+    <w:p>
+      <w:r>
+        <w:t>(</w:t>
+      </w:r>
+    </w:p>
+    <w:p>
+      <w:r>
+        <w:t xml:space="preserve">    </w:t>
+      </w:r>
+      <w:proofErr w:type="spellStart"/>
+      <w:r>
+        <w:t>id</w:t>
+      </w:r>
+      <w:proofErr w:type="spellEnd"/>
+      <w:r>
+        <w:t xml:space="preserve"> </w:t>
+      </w:r>
+      <w:proofErr w:type="spellStart"/>
+      <w:r>
+        <w:t>int</w:t>
+      </w:r>
+      <w:proofErr w:type="spellEnd"/>
+      <w:r>
+        <w:t xml:space="preserve"> </w:t>
+      </w:r>
+      <w:proofErr w:type="spellStart"/>
+      <w:r>
+        <w:t>auto_increment</w:t>
+      </w:r>
+      <w:proofErr w:type="spellEnd"/>
+      <w:r>
+        <w:t xml:space="preserve"> </w:t>
+      </w:r>
+      <w:proofErr w:type="spellStart"/>
+      <w:r>
+        <w:t>primary</w:t>
+      </w:r>
+      <w:proofErr w:type="spellEnd"/>
+      <w:r>
+        <w:t xml:space="preserve"> </w:t>
+      </w:r>
+      <w:proofErr w:type="spellStart"/>
+      <w:r>
+        <w:t>key</w:t>
+      </w:r>
+      <w:proofErr w:type="spellEnd"/>
+      <w:r>
+        <w:t>,</w:t>
+      </w:r>
+    </w:p>
+    <w:p>
+      <w:r>
+        <w:t xml:space="preserve">    nume </w:t>
+      </w:r>
+      <w:proofErr w:type="spellStart"/>
+      <w:r>
+        <w:t>varchar</w:t>
+      </w:r>
+      <w:proofErr w:type="spellEnd"/>
+      <w:r>
+        <w:t xml:space="preserve">(20) </w:t>
+      </w:r>
+      <w:proofErr w:type="spellStart"/>
+      <w:r>
+        <w:t>not</w:t>
+      </w:r>
+      <w:proofErr w:type="spellEnd"/>
+      <w:r>
+        <w:t xml:space="preserve"> </w:t>
+      </w:r>
+      <w:proofErr w:type="spellStart"/>
+      <w:r>
+        <w:t>null</w:t>
+      </w:r>
+      <w:proofErr w:type="spellEnd"/>
+      <w:r>
+        <w:t>,</w:t>
+      </w:r>
+    </w:p>
+    <w:p>
+      <w:r>
+        <w:t xml:space="preserve">    </w:t>
+      </w:r>
+      <w:proofErr w:type="spellStart"/>
+      <w:r>
+        <w:t>tipRaion</w:t>
+      </w:r>
+      <w:proofErr w:type="spellEnd"/>
+      <w:r>
+        <w:t xml:space="preserve"> </w:t>
+      </w:r>
+      <w:proofErr w:type="spellStart"/>
+      <w:r>
+        <w:t>varchar</w:t>
+      </w:r>
+      <w:proofErr w:type="spellEnd"/>
+      <w:r>
+        <w:t xml:space="preserve">(20) </w:t>
+      </w:r>
+      <w:proofErr w:type="spellStart"/>
+      <w:r>
+        <w:t>not</w:t>
+      </w:r>
+      <w:proofErr w:type="spellEnd"/>
+      <w:r>
+        <w:t xml:space="preserve"> </w:t>
+      </w:r>
+      <w:proofErr w:type="spellStart"/>
+      <w:r>
+        <w:t>null</w:t>
+      </w:r>
+      <w:proofErr w:type="spellEnd"/>
+      <w:r>
+        <w:t>,</w:t>
+      </w:r>
+    </w:p>
+    <w:p>
+      <w:r>
+        <w:t xml:space="preserve">    </w:t>
+      </w:r>
+      <w:proofErr w:type="spellStart"/>
+      <w:r>
+        <w:t>idMagazin</w:t>
+      </w:r>
+      <w:proofErr w:type="spellEnd"/>
+      <w:r>
+        <w:t xml:space="preserve"> </w:t>
+      </w:r>
+      <w:proofErr w:type="spellStart"/>
+      <w:r>
+        <w:t>int</w:t>
+      </w:r>
+      <w:proofErr w:type="spellEnd"/>
+      <w:r>
+        <w:t xml:space="preserve"> </w:t>
+      </w:r>
+      <w:proofErr w:type="spellStart"/>
+      <w:r>
+        <w:t>not</w:t>
+      </w:r>
+      <w:proofErr w:type="spellEnd"/>
+      <w:r>
+        <w:t xml:space="preserve"> </w:t>
+      </w:r>
+      <w:proofErr w:type="spellStart"/>
+      <w:r>
+        <w:t>null</w:t>
+      </w:r>
+      <w:proofErr w:type="spellEnd"/>
+      <w:r>
+        <w:t>,</w:t>
+      </w:r>
+    </w:p>
+    <w:p>
+      <w:r>
+        <w:t xml:space="preserve">    </w:t>
+      </w:r>
+      <w:proofErr w:type="spellStart"/>
+      <w:r>
+        <w:t>foreign</w:t>
+      </w:r>
+      <w:proofErr w:type="spellEnd"/>
+      <w:r>
+        <w:t xml:space="preserve"> </w:t>
+      </w:r>
+      <w:proofErr w:type="spellStart"/>
+      <w:r>
+        <w:t>key</w:t>
+      </w:r>
+      <w:proofErr w:type="spellEnd"/>
+      <w:r>
+        <w:t xml:space="preserve"> (</w:t>
+      </w:r>
+      <w:proofErr w:type="spellStart"/>
+      <w:r>
+        <w:t>idMagazin</w:t>
+      </w:r>
+      <w:proofErr w:type="spellEnd"/>
+      <w:r>
+        <w:t xml:space="preserve">) </w:t>
+      </w:r>
+      <w:proofErr w:type="spellStart"/>
+      <w:r>
+        <w:t>references</w:t>
+      </w:r>
+      <w:proofErr w:type="spellEnd"/>
+      <w:r>
+        <w:t xml:space="preserve"> magazin(</w:t>
+      </w:r>
+      <w:proofErr w:type="spellStart"/>
+      <w:r>
+        <w:t>id</w:t>
+      </w:r>
+      <w:proofErr w:type="spellEnd"/>
+      <w:r>
+        <w:t>)</w:t>
+      </w:r>
+    </w:p>
+    <w:p>
+      <w:r>
+        <w:t xml:space="preserve">    on </w:t>
+      </w:r>
+      <w:proofErr w:type="spellStart"/>
+      <w:r>
+        <w:t>delete</w:t>
+      </w:r>
+      <w:proofErr w:type="spellEnd"/>
+      <w:r>
+        <w:t xml:space="preserve"> cascade</w:t>
+      </w:r>
+    </w:p>
+    <w:p>
+      <w:r>
+        <w:t xml:space="preserve">    on update cascade</w:t>
+      </w:r>
+    </w:p>
+    <w:p>
+      <w:r>
+        <w:t>)</w:t>
+      </w:r>
+    </w:p>
+    <w:p>
+      <w:proofErr w:type="spellStart"/>
+      <w:r>
+        <w:t>engine</w:t>
+      </w:r>
+      <w:proofErr w:type="spellEnd"/>
+      <w:r>
+        <w:t xml:space="preserve"> = </w:t>
+      </w:r>
+      <w:proofErr w:type="spellStart"/>
+      <w:r>
+        <w:t>InnoDB</w:t>
+      </w:r>
+      <w:proofErr w:type="spellEnd"/>
+      <w:r>
+        <w:t>;</w:t>
+      </w:r>
+    </w:p>
+    <w:p/>
+    <w:p>
+      <w:pPr>
+        <w:pStyle w:val="Heading3"/>
+      </w:pPr>
+      <w:r>
+        <w:lastRenderedPageBreak/>
+        <w:t>Tabelul oferta</w:t>
+      </w:r>
+    </w:p>
+    <w:p>
+      <w:r>
+        <w:t>create table oferta</w:t>
+      </w:r>
+    </w:p>
+    <w:p>
+      <w:r>
+        <w:t>(</w:t>
+      </w:r>
+    </w:p>
+    <w:p>
+      <w:r>
+        <w:t xml:space="preserve">    </w:t>
+      </w:r>
+      <w:proofErr w:type="spellStart"/>
+      <w:r>
+        <w:t>id</w:t>
+      </w:r>
+      <w:proofErr w:type="spellEnd"/>
+      <w:r>
+        <w:t xml:space="preserve"> </w:t>
+      </w:r>
+      <w:proofErr w:type="spellStart"/>
+      <w:r>
+        <w:t>int</w:t>
+      </w:r>
+      <w:proofErr w:type="spellEnd"/>
+      <w:r>
+        <w:t xml:space="preserve"> </w:t>
+      </w:r>
+      <w:proofErr w:type="spellStart"/>
+      <w:r>
+        <w:t>auto_increment</w:t>
+      </w:r>
+      <w:proofErr w:type="spellEnd"/>
+      <w:r>
+        <w:t xml:space="preserve"> </w:t>
+      </w:r>
+      <w:proofErr w:type="spellStart"/>
+      <w:r>
+        <w:t>primary</w:t>
+      </w:r>
+      <w:proofErr w:type="spellEnd"/>
+      <w:r>
+        <w:t xml:space="preserve"> </w:t>
+      </w:r>
+      <w:proofErr w:type="spellStart"/>
+      <w:r>
+        <w:t>key</w:t>
+      </w:r>
+      <w:proofErr w:type="spellEnd"/>
+      <w:r>
+        <w:t>,</w:t>
+      </w:r>
+    </w:p>
+    <w:p>
+      <w:r>
+        <w:t xml:space="preserve">    nume </w:t>
+      </w:r>
+      <w:proofErr w:type="spellStart"/>
+      <w:r>
+        <w:t>varchar</w:t>
+      </w:r>
+      <w:proofErr w:type="spellEnd"/>
+      <w:r>
+        <w:t xml:space="preserve">(45) </w:t>
+      </w:r>
+      <w:proofErr w:type="spellStart"/>
+      <w:r>
+        <w:t>not</w:t>
+      </w:r>
+      <w:proofErr w:type="spellEnd"/>
+      <w:r>
+        <w:t xml:space="preserve"> </w:t>
+      </w:r>
+      <w:proofErr w:type="spellStart"/>
+      <w:r>
+        <w:t>null</w:t>
+      </w:r>
+      <w:proofErr w:type="spellEnd"/>
+      <w:r>
+        <w:t>,</w:t>
+      </w:r>
+    </w:p>
+    <w:p>
+      <w:r>
+        <w:t xml:space="preserve">    </w:t>
+      </w:r>
+      <w:proofErr w:type="spellStart"/>
+      <w:r>
+        <w:t>dataInceput</w:t>
+      </w:r>
+      <w:proofErr w:type="spellEnd"/>
+      <w:r>
+        <w:t xml:space="preserve"> date </w:t>
+      </w:r>
+      <w:proofErr w:type="spellStart"/>
+      <w:r>
+        <w:t>not</w:t>
+      </w:r>
+      <w:proofErr w:type="spellEnd"/>
+      <w:r>
+        <w:t xml:space="preserve"> </w:t>
+      </w:r>
+      <w:proofErr w:type="spellStart"/>
+      <w:r>
+        <w:t>null</w:t>
+      </w:r>
+      <w:proofErr w:type="spellEnd"/>
+      <w:r>
+        <w:t>,</w:t>
+      </w:r>
+    </w:p>
+    <w:p>
+      <w:r>
+        <w:t xml:space="preserve">    </w:t>
+      </w:r>
+      <w:proofErr w:type="spellStart"/>
+      <w:r>
+        <w:t>dataFinal</w:t>
+      </w:r>
+      <w:proofErr w:type="spellEnd"/>
+      <w:r>
+        <w:t xml:space="preserve"> date </w:t>
+      </w:r>
+      <w:proofErr w:type="spellStart"/>
+      <w:r>
+        <w:t>not</w:t>
+      </w:r>
+      <w:proofErr w:type="spellEnd"/>
+      <w:r>
+        <w:t xml:space="preserve"> </w:t>
+      </w:r>
+      <w:proofErr w:type="spellStart"/>
+      <w:r>
+        <w:t>null</w:t>
+      </w:r>
+      <w:proofErr w:type="spellEnd"/>
+      <w:r>
+        <w:t>,</w:t>
+      </w:r>
+    </w:p>
+    <w:p>
+      <w:r>
+        <w:t xml:space="preserve">    </w:t>
+      </w:r>
+      <w:proofErr w:type="spellStart"/>
+      <w:r>
+        <w:t>procentajReducere</w:t>
+      </w:r>
+      <w:proofErr w:type="spellEnd"/>
+      <w:r>
+        <w:t xml:space="preserve"> </w:t>
+      </w:r>
+      <w:proofErr w:type="spellStart"/>
+      <w:r>
+        <w:t>float</w:t>
+      </w:r>
+      <w:proofErr w:type="spellEnd"/>
+      <w:r>
+        <w:t xml:space="preserve"> </w:t>
+      </w:r>
+      <w:proofErr w:type="spellStart"/>
+      <w:r>
+        <w:t>not</w:t>
+      </w:r>
+      <w:proofErr w:type="spellEnd"/>
+      <w:r>
+        <w:t xml:space="preserve"> </w:t>
+      </w:r>
+      <w:proofErr w:type="spellStart"/>
+      <w:r>
+        <w:t>null</w:t>
+      </w:r>
+      <w:proofErr w:type="spellEnd"/>
+      <w:r>
+        <w:t xml:space="preserve"> </w:t>
+      </w:r>
+      <w:proofErr w:type="spellStart"/>
+      <w:r>
+        <w:t>check</w:t>
+      </w:r>
+      <w:proofErr w:type="spellEnd"/>
+      <w:r>
+        <w:t xml:space="preserve"> (</w:t>
+      </w:r>
+      <w:proofErr w:type="spellStart"/>
+      <w:r>
+        <w:t>procentajReducere</w:t>
+      </w:r>
+      <w:proofErr w:type="spellEnd"/>
+      <w:r>
+        <w:t xml:space="preserve"> &gt; 0 </w:t>
+      </w:r>
+      <w:proofErr w:type="spellStart"/>
+      <w:r>
+        <w:t>and</w:t>
+      </w:r>
+      <w:proofErr w:type="spellEnd"/>
+      <w:r>
+        <w:t xml:space="preserve"> </w:t>
+      </w:r>
+      <w:proofErr w:type="spellStart"/>
+      <w:r>
+        <w:t>procentajReducere</w:t>
+      </w:r>
+      <w:proofErr w:type="spellEnd"/>
+      <w:r>
+        <w:t xml:space="preserve"> &lt; 1),</w:t>
+      </w:r>
+    </w:p>
+    <w:p>
+      <w:r>
+        <w:t xml:space="preserve">    </w:t>
+      </w:r>
+      <w:proofErr w:type="spellStart"/>
+      <w:r>
+        <w:t>constraint</w:t>
+      </w:r>
+      <w:proofErr w:type="spellEnd"/>
+      <w:r>
+        <w:t xml:space="preserve"> </w:t>
+      </w:r>
+      <w:proofErr w:type="spellStart"/>
+      <w:r>
+        <w:t>oferta_data_chk</w:t>
+      </w:r>
+      <w:proofErr w:type="spellEnd"/>
+      <w:r>
+        <w:t xml:space="preserve"> </w:t>
+      </w:r>
+      <w:proofErr w:type="spellStart"/>
+      <w:r>
+        <w:t>check</w:t>
+      </w:r>
+      <w:proofErr w:type="spellEnd"/>
+      <w:r>
+        <w:t xml:space="preserve"> (</w:t>
+      </w:r>
+      <w:proofErr w:type="spellStart"/>
+      <w:r>
+        <w:t>dataInceput</w:t>
+      </w:r>
+      <w:proofErr w:type="spellEnd"/>
+      <w:r>
+        <w:t xml:space="preserve"> &lt; </w:t>
+      </w:r>
+      <w:proofErr w:type="spellStart"/>
+      <w:r>
+        <w:t>dataFinal</w:t>
+      </w:r>
+      <w:proofErr w:type="spellEnd"/>
+      <w:r>
+        <w:t>)</w:t>
+      </w:r>
+    </w:p>
+    <w:p>
+      <w:r>
+        <w:t>)</w:t>
+      </w:r>
+    </w:p>
+    <w:p>
+      <w:proofErr w:type="spellStart"/>
+      <w:r>
+        <w:t>engine</w:t>
+      </w:r>
+      <w:proofErr w:type="spellEnd"/>
+      <w:r>
+        <w:t xml:space="preserve"> = </w:t>
+      </w:r>
+      <w:proofErr w:type="spellStart"/>
+      <w:r>
+        <w:t>InnoDB</w:t>
+      </w:r>
+      <w:proofErr w:type="spellEnd"/>
+      <w:r>
+        <w:t>;</w:t>
+      </w:r>
+    </w:p>
+    <w:p/>
+    <w:p>
+      <w:pPr>
+        <w:pStyle w:val="Heading3"/>
+      </w:pPr>
+      <w:r>
+        <w:t>Tabelul produs</w:t>
+      </w:r>
+    </w:p>
+    <w:p>
+      <w:r>
+        <w:t>create table produs</w:t>
+      </w:r>
+    </w:p>
+    <w:p>
+      <w:r>
+        <w:t>(</w:t>
+      </w:r>
+    </w:p>
+    <w:p>
+      <w:r>
+        <w:t xml:space="preserve">    </w:t>
+      </w:r>
+      <w:proofErr w:type="spellStart"/>
+      <w:r>
+        <w:t>id</w:t>
+      </w:r>
+      <w:proofErr w:type="spellEnd"/>
+      <w:r>
+        <w:t xml:space="preserve"> </w:t>
+      </w:r>
+      <w:proofErr w:type="spellStart"/>
+      <w:r>
+        <w:t>int</w:t>
+      </w:r>
+      <w:proofErr w:type="spellEnd"/>
+      <w:r>
+        <w:t xml:space="preserve"> </w:t>
+      </w:r>
+      <w:proofErr w:type="spellStart"/>
+      <w:r>
+        <w:t>auto_increment</w:t>
+      </w:r>
+      <w:proofErr w:type="spellEnd"/>
+      <w:r>
+        <w:t xml:space="preserve"> </w:t>
+      </w:r>
+      <w:proofErr w:type="spellStart"/>
+      <w:r>
+        <w:t>primary</w:t>
+      </w:r>
+      <w:proofErr w:type="spellEnd"/>
+      <w:r>
+        <w:t xml:space="preserve"> </w:t>
+      </w:r>
+      <w:proofErr w:type="spellStart"/>
+      <w:r>
+        <w:t>key</w:t>
+      </w:r>
+      <w:proofErr w:type="spellEnd"/>
+      <w:r>
+        <w:t>,</w:t>
+      </w:r>
+    </w:p>
+    <w:p>
+      <w:r>
+        <w:t xml:space="preserve">    nume </w:t>
+      </w:r>
+      <w:proofErr w:type="spellStart"/>
+      <w:r>
+        <w:t>varchar</w:t>
+      </w:r>
+      <w:proofErr w:type="spellEnd"/>
+      <w:r>
+        <w:t xml:space="preserve">(45) </w:t>
+      </w:r>
+      <w:proofErr w:type="spellStart"/>
+      <w:r>
+        <w:t>not</w:t>
+      </w:r>
+      <w:proofErr w:type="spellEnd"/>
+      <w:r>
+        <w:t xml:space="preserve"> </w:t>
+      </w:r>
+      <w:proofErr w:type="spellStart"/>
+      <w:r>
+        <w:t>null</w:t>
+      </w:r>
+      <w:proofErr w:type="spellEnd"/>
+      <w:r>
+        <w:t>,</w:t>
+      </w:r>
+    </w:p>
+    <w:p>
+      <w:r>
+        <w:t xml:space="preserve">    </w:t>
+      </w:r>
+      <w:proofErr w:type="spellStart"/>
+      <w:r>
+        <w:t>pret</w:t>
+      </w:r>
+      <w:proofErr w:type="spellEnd"/>
+      <w:r>
+        <w:t xml:space="preserve"> </w:t>
+      </w:r>
+      <w:proofErr w:type="spellStart"/>
+      <w:r>
+        <w:t>float</w:t>
+      </w:r>
+      <w:proofErr w:type="spellEnd"/>
+      <w:r>
+        <w:t xml:space="preserve"> </w:t>
+      </w:r>
+      <w:proofErr w:type="spellStart"/>
+      <w:r>
+        <w:t>not</w:t>
+      </w:r>
+      <w:proofErr w:type="spellEnd"/>
+      <w:r>
+        <w:t xml:space="preserve"> </w:t>
+      </w:r>
+      <w:proofErr w:type="spellStart"/>
+      <w:r>
+        <w:t>null</w:t>
+      </w:r>
+      <w:proofErr w:type="spellEnd"/>
+      <w:r>
+        <w:t xml:space="preserve"> </w:t>
+      </w:r>
+      <w:proofErr w:type="spellStart"/>
+      <w:r>
+        <w:t>check</w:t>
+      </w:r>
+      <w:proofErr w:type="spellEnd"/>
+      <w:r>
+        <w:t xml:space="preserve"> (</w:t>
+      </w:r>
+      <w:proofErr w:type="spellStart"/>
+      <w:r>
+        <w:t>pret</w:t>
+      </w:r>
+      <w:proofErr w:type="spellEnd"/>
+      <w:r>
+        <w:t xml:space="preserve"> &gt; 0)</w:t>
+      </w:r>
+    </w:p>
+    <w:p>
+      <w:r>
+        <w:t>)</w:t>
+      </w:r>
+    </w:p>
+    <w:p>
+      <w:proofErr w:type="spellStart"/>
+      <w:r>
+        <w:t>engine</w:t>
+      </w:r>
+      <w:proofErr w:type="spellEnd"/>
+      <w:r>
+        <w:t xml:space="preserve"> = </w:t>
+      </w:r>
+      <w:proofErr w:type="spellStart"/>
+      <w:r>
+        <w:t>InnoDB</w:t>
+      </w:r>
+      <w:proofErr w:type="spellEnd"/>
+      <w:r>
+        <w:t>;</w:t>
+      </w:r>
+    </w:p>
+    <w:p/>
+    <w:p>
+      <w:pPr>
+        <w:pStyle w:val="Heading3"/>
+      </w:pPr>
+      <w:r>
+        <w:t xml:space="preserve">Tabelul </w:t>
+      </w:r>
+      <w:proofErr w:type="spellStart"/>
+      <w:r>
+        <w:t>produs_raion</w:t>
+      </w:r>
+      <w:proofErr w:type="spellEnd"/>
+    </w:p>
+    <w:p>
+      <w:r>
+        <w:t xml:space="preserve">create table </w:t>
+      </w:r>
+      <w:proofErr w:type="spellStart"/>
+      <w:r>
+        <w:t>produs_raion</w:t>
+      </w:r>
+      <w:proofErr w:type="spellEnd"/>
+    </w:p>
+    <w:p>
+      <w:r>
+        <w:t>(</w:t>
+      </w:r>
+    </w:p>
+    <w:p>
+      <w:r>
+        <w:t xml:space="preserve">    </w:t>
+      </w:r>
+      <w:proofErr w:type="spellStart"/>
+      <w:r>
+        <w:t>idProdus</w:t>
+      </w:r>
+      <w:proofErr w:type="spellEnd"/>
+      <w:r>
+        <w:t xml:space="preserve"> </w:t>
+      </w:r>
+      <w:proofErr w:type="spellStart"/>
+      <w:r>
+        <w:t>int</w:t>
+      </w:r>
+      <w:proofErr w:type="spellEnd"/>
+      <w:r>
+        <w:t xml:space="preserve"> </w:t>
+      </w:r>
+      <w:proofErr w:type="spellStart"/>
+      <w:r>
+        <w:t>not</w:t>
+      </w:r>
+      <w:proofErr w:type="spellEnd"/>
+      <w:r>
+        <w:t xml:space="preserve"> </w:t>
+      </w:r>
+      <w:proofErr w:type="spellStart"/>
+      <w:r>
+        <w:t>null</w:t>
+      </w:r>
+      <w:proofErr w:type="spellEnd"/>
+      <w:r>
+        <w:t>,</w:t>
+      </w:r>
+    </w:p>
+    <w:p>
+      <w:r>
+        <w:t xml:space="preserve">    </w:t>
+      </w:r>
+      <w:proofErr w:type="spellStart"/>
+      <w:r>
+        <w:t>idRaion</w:t>
+      </w:r>
+      <w:proofErr w:type="spellEnd"/>
+      <w:r>
+        <w:t xml:space="preserve"> </w:t>
+      </w:r>
+      <w:proofErr w:type="spellStart"/>
+      <w:r>
+        <w:t>int</w:t>
+      </w:r>
+      <w:proofErr w:type="spellEnd"/>
+      <w:r>
+        <w:t xml:space="preserve"> </w:t>
+      </w:r>
+      <w:proofErr w:type="spellStart"/>
+      <w:r>
+        <w:t>not</w:t>
+      </w:r>
+      <w:proofErr w:type="spellEnd"/>
+      <w:r>
+        <w:t xml:space="preserve"> </w:t>
+      </w:r>
+      <w:proofErr w:type="spellStart"/>
+      <w:r>
+        <w:t>null</w:t>
+      </w:r>
+      <w:proofErr w:type="spellEnd"/>
+      <w:r>
+        <w:t>,</w:t>
+      </w:r>
+    </w:p>
+    <w:p>
+      <w:r>
+        <w:t xml:space="preserve">    </w:t>
+      </w:r>
+      <w:proofErr w:type="spellStart"/>
+      <w:r>
+        <w:t>primary</w:t>
+      </w:r>
+      <w:proofErr w:type="spellEnd"/>
+      <w:r>
+        <w:t xml:space="preserve"> </w:t>
+      </w:r>
+      <w:proofErr w:type="spellStart"/>
+      <w:r>
+        <w:t>key</w:t>
+      </w:r>
+      <w:proofErr w:type="spellEnd"/>
+      <w:r>
+        <w:t xml:space="preserve"> (</w:t>
+      </w:r>
+      <w:proofErr w:type="spellStart"/>
+      <w:r>
+        <w:t>idProdus</w:t>
+      </w:r>
+      <w:proofErr w:type="spellEnd"/>
+      <w:r>
+        <w:t xml:space="preserve">, </w:t>
+      </w:r>
+      <w:proofErr w:type="spellStart"/>
+      <w:r>
+        <w:t>idRaion</w:t>
+      </w:r>
+      <w:proofErr w:type="spellEnd"/>
+      <w:r>
+        <w:t>), -- cheie compusa</w:t>
+      </w:r>
+    </w:p>
+    <w:p>
+      <w:r>
+        <w:t xml:space="preserve">    </w:t>
+      </w:r>
+      <w:proofErr w:type="spellStart"/>
+      <w:r>
+        <w:t>foreign</w:t>
+      </w:r>
+      <w:proofErr w:type="spellEnd"/>
+      <w:r>
+        <w:t xml:space="preserve"> </w:t>
+      </w:r>
+      <w:proofErr w:type="spellStart"/>
+      <w:r>
+        <w:t>key</w:t>
+      </w:r>
+      <w:proofErr w:type="spellEnd"/>
+      <w:r>
+        <w:t xml:space="preserve"> (</w:t>
+      </w:r>
+      <w:proofErr w:type="spellStart"/>
+      <w:r>
+        <w:t>idProdus</w:t>
+      </w:r>
+      <w:proofErr w:type="spellEnd"/>
+      <w:r>
+        <w:t xml:space="preserve">) </w:t>
+      </w:r>
+      <w:proofErr w:type="spellStart"/>
+      <w:r>
+        <w:t>references</w:t>
+      </w:r>
+      <w:proofErr w:type="spellEnd"/>
+      <w:r>
+        <w:t xml:space="preserve"> produs(</w:t>
+      </w:r>
+      <w:proofErr w:type="spellStart"/>
+      <w:r>
+        <w:t>id</w:t>
+      </w:r>
+      <w:proofErr w:type="spellEnd"/>
+      <w:r>
+        <w:t xml:space="preserve">) </w:t>
+      </w:r>
+    </w:p>
+    <w:p>
+      <w:r>
+        <w:t xml:space="preserve">    on </w:t>
+      </w:r>
+      <w:proofErr w:type="spellStart"/>
+      <w:r>
+        <w:t>delete</w:t>
+      </w:r>
+      <w:proofErr w:type="spellEnd"/>
+      <w:r>
+        <w:t xml:space="preserve"> cascade </w:t>
+      </w:r>
+    </w:p>
+    <w:p>
+      <w:r>
+        <w:t xml:space="preserve">    on update cascade,</w:t>
+      </w:r>
+    </w:p>
+    <w:p>
+      <w:r>
+        <w:t xml:space="preserve">    </w:t>
+      </w:r>
+      <w:proofErr w:type="spellStart"/>
+      <w:r>
+        <w:t>foreign</w:t>
+      </w:r>
+      <w:proofErr w:type="spellEnd"/>
+      <w:r>
+        <w:t xml:space="preserve"> </w:t>
+      </w:r>
+      <w:proofErr w:type="spellStart"/>
+      <w:r>
+        <w:t>key</w:t>
+      </w:r>
+      <w:proofErr w:type="spellEnd"/>
+      <w:r>
+        <w:t xml:space="preserve"> (</w:t>
+      </w:r>
+      <w:proofErr w:type="spellStart"/>
+      <w:r>
+        <w:t>idRaion</w:t>
+      </w:r>
+      <w:proofErr w:type="spellEnd"/>
+      <w:r>
+        <w:t xml:space="preserve">) </w:t>
+      </w:r>
+      <w:proofErr w:type="spellStart"/>
+      <w:r>
+        <w:t>references</w:t>
+      </w:r>
+      <w:proofErr w:type="spellEnd"/>
+      <w:r>
+        <w:t xml:space="preserve"> raion(</w:t>
+      </w:r>
+      <w:proofErr w:type="spellStart"/>
+      <w:r>
+        <w:t>id</w:t>
+      </w:r>
+      <w:proofErr w:type="spellEnd"/>
+      <w:r>
+        <w:t xml:space="preserve">) </w:t>
+      </w:r>
+    </w:p>
+    <w:p>
+      <w:r>
+        <w:t xml:space="preserve">    on </w:t>
+      </w:r>
+      <w:proofErr w:type="spellStart"/>
+      <w:r>
+        <w:t>delete</w:t>
+      </w:r>
+      <w:proofErr w:type="spellEnd"/>
+      <w:r>
+        <w:t xml:space="preserve"> cascade </w:t>
+      </w:r>
+    </w:p>
+    <w:p>
+      <w:r>
+        <w:t xml:space="preserve">    on update cascade</w:t>
+      </w:r>
+    </w:p>
+    <w:p>
+      <w:r>
+        <w:t>)</w:t>
+      </w:r>
+    </w:p>
+    <w:p>
+      <w:proofErr w:type="spellStart"/>
+      <w:r>
+        <w:t>engine</w:t>
+      </w:r>
+      <w:proofErr w:type="spellEnd"/>
+      <w:r>
+        <w:t xml:space="preserve"> = </w:t>
+      </w:r>
+      <w:proofErr w:type="spellStart"/>
+      <w:r>
+        <w:t>InnoDB</w:t>
+      </w:r>
+      <w:proofErr w:type="spellEnd"/>
+      <w:r>
+        <w:t>;</w:t>
+      </w:r>
+    </w:p>
+    <w:p/>
+    <w:p>
+      <w:pPr>
+        <w:pStyle w:val="Heading3"/>
+      </w:pPr>
+      <w:r>
+        <w:t xml:space="preserve">Tabelul </w:t>
+      </w:r>
+      <w:proofErr w:type="spellStart"/>
+      <w:r>
+        <w:t>istoric_oferte</w:t>
+      </w:r>
+      <w:proofErr w:type="spellEnd"/>
+    </w:p>
+    <w:p>
+      <w:r>
+        <w:t xml:space="preserve">create table </w:t>
+      </w:r>
+      <w:proofErr w:type="spellStart"/>
+      <w:r>
+        <w:t>istoric_oferte</w:t>
+      </w:r>
+      <w:proofErr w:type="spellEnd"/>
+    </w:p>
+    <w:p>
+      <w:r>
+        <w:t>(</w:t>
+      </w:r>
+    </w:p>
+    <w:p>
+      <w:r>
+        <w:t xml:space="preserve">    </w:t>
+      </w:r>
+      <w:proofErr w:type="spellStart"/>
+      <w:r>
+        <w:t>idProdus</w:t>
+      </w:r>
+      <w:proofErr w:type="spellEnd"/>
+      <w:r>
+        <w:t xml:space="preserve"> </w:t>
+      </w:r>
+      <w:proofErr w:type="spellStart"/>
+      <w:r>
+        <w:t>int</w:t>
+      </w:r>
+      <w:proofErr w:type="spellEnd"/>
+      <w:r>
+        <w:t xml:space="preserve"> </w:t>
+      </w:r>
+      <w:proofErr w:type="spellStart"/>
+      <w:r>
+        <w:t>not</w:t>
+      </w:r>
+      <w:proofErr w:type="spellEnd"/>
+      <w:r>
+        <w:t xml:space="preserve"> </w:t>
+      </w:r>
+      <w:proofErr w:type="spellStart"/>
+      <w:r>
+        <w:t>null</w:t>
+      </w:r>
+      <w:proofErr w:type="spellEnd"/>
+      <w:r>
+        <w:t>,</w:t>
+      </w:r>
+    </w:p>
+    <w:p>
+      <w:r>
+        <w:t xml:space="preserve">    </w:t>
+      </w:r>
+      <w:proofErr w:type="spellStart"/>
+      <w:r>
+        <w:t>idOferta</w:t>
+      </w:r>
+      <w:proofErr w:type="spellEnd"/>
+      <w:r>
+        <w:t xml:space="preserve"> </w:t>
+      </w:r>
+      <w:proofErr w:type="spellStart"/>
+      <w:r>
+        <w:t>int</w:t>
+      </w:r>
+      <w:proofErr w:type="spellEnd"/>
+      <w:r>
+        <w:t xml:space="preserve"> </w:t>
+      </w:r>
+      <w:proofErr w:type="spellStart"/>
+      <w:r>
+        <w:t>not</w:t>
+      </w:r>
+      <w:proofErr w:type="spellEnd"/>
+      <w:r>
+        <w:t xml:space="preserve"> </w:t>
+      </w:r>
+      <w:proofErr w:type="spellStart"/>
+      <w:r>
+        <w:t>null</w:t>
+      </w:r>
+      <w:proofErr w:type="spellEnd"/>
+      <w:r>
+        <w:t>,</w:t>
+      </w:r>
+    </w:p>
+    <w:p>
+      <w:r>
+        <w:t xml:space="preserve">    </w:t>
+      </w:r>
+      <w:proofErr w:type="spellStart"/>
+      <w:r>
+        <w:t>primary</w:t>
+      </w:r>
+      <w:proofErr w:type="spellEnd"/>
+      <w:r>
+        <w:t xml:space="preserve"> </w:t>
+      </w:r>
+      <w:proofErr w:type="spellStart"/>
+      <w:r>
+        <w:t>key</w:t>
+      </w:r>
+      <w:proofErr w:type="spellEnd"/>
+      <w:r>
+        <w:t xml:space="preserve"> (</w:t>
+      </w:r>
+      <w:proofErr w:type="spellStart"/>
+      <w:r>
+        <w:t>idProdus</w:t>
+      </w:r>
+      <w:proofErr w:type="spellEnd"/>
+      <w:r>
+        <w:t xml:space="preserve">, </w:t>
+      </w:r>
+      <w:proofErr w:type="spellStart"/>
+      <w:r>
+        <w:t>idOferta</w:t>
+      </w:r>
+      <w:proofErr w:type="spellEnd"/>
+      <w:r>
+        <w:t>), -- cheie compusa</w:t>
+      </w:r>
+    </w:p>
+    <w:p>
+      <w:r>
+        <w:t xml:space="preserve">    </w:t>
+      </w:r>
+      <w:proofErr w:type="spellStart"/>
+      <w:r>
+        <w:t>foreign</w:t>
+      </w:r>
+      <w:proofErr w:type="spellEnd"/>
+      <w:r>
+        <w:t xml:space="preserve"> </w:t>
+      </w:r>
+      <w:proofErr w:type="spellStart"/>
+      <w:r>
+        <w:t>key</w:t>
+      </w:r>
+      <w:proofErr w:type="spellEnd"/>
+      <w:r>
+        <w:t xml:space="preserve"> (</w:t>
+      </w:r>
+      <w:proofErr w:type="spellStart"/>
+      <w:r>
+        <w:t>idProdus</w:t>
+      </w:r>
+      <w:proofErr w:type="spellEnd"/>
+      <w:r>
+        <w:t xml:space="preserve">) </w:t>
+      </w:r>
+      <w:proofErr w:type="spellStart"/>
+      <w:r>
+        <w:t>references</w:t>
+      </w:r>
+      <w:proofErr w:type="spellEnd"/>
+      <w:r>
+        <w:t xml:space="preserve"> produs(</w:t>
+      </w:r>
+      <w:proofErr w:type="spellStart"/>
+      <w:r>
+        <w:t>id</w:t>
+      </w:r>
+      <w:proofErr w:type="spellEnd"/>
+      <w:r>
+        <w:t xml:space="preserve">) </w:t>
+      </w:r>
+    </w:p>
+    <w:p>
+      <w:r>
+        <w:lastRenderedPageBreak/>
+        <w:t xml:space="preserve">    on </w:t>
+      </w:r>
+      <w:proofErr w:type="spellStart"/>
+      <w:r>
+        <w:t>delete</w:t>
+      </w:r>
+      <w:proofErr w:type="spellEnd"/>
+      <w:r>
+        <w:t xml:space="preserve"> cascade </w:t>
+      </w:r>
+    </w:p>
+    <w:p>
+      <w:r>
+        <w:t xml:space="preserve">    on update cascade,</w:t>
+      </w:r>
+    </w:p>
+    <w:p>
+      <w:r>
+        <w:t xml:space="preserve">    </w:t>
+      </w:r>
+      <w:proofErr w:type="spellStart"/>
+      <w:r>
+        <w:t>foreign</w:t>
+      </w:r>
+      <w:proofErr w:type="spellEnd"/>
+      <w:r>
+        <w:t xml:space="preserve"> </w:t>
+      </w:r>
+      <w:proofErr w:type="spellStart"/>
+      <w:r>
+        <w:t>key</w:t>
+      </w:r>
+      <w:proofErr w:type="spellEnd"/>
+      <w:r>
+        <w:t xml:space="preserve"> (</w:t>
+      </w:r>
+      <w:proofErr w:type="spellStart"/>
+      <w:r>
+        <w:t>idOferta</w:t>
+      </w:r>
+      <w:proofErr w:type="spellEnd"/>
+      <w:r>
+        <w:t xml:space="preserve">) </w:t>
+      </w:r>
+      <w:proofErr w:type="spellStart"/>
+      <w:r>
+        <w:t>references</w:t>
+      </w:r>
+      <w:proofErr w:type="spellEnd"/>
+      <w:r>
+        <w:t xml:space="preserve"> oferta(</w:t>
+      </w:r>
+      <w:proofErr w:type="spellStart"/>
+      <w:r>
+        <w:t>id</w:t>
+      </w:r>
+      <w:proofErr w:type="spellEnd"/>
+      <w:r>
+        <w:t xml:space="preserve">) </w:t>
+      </w:r>
+    </w:p>
+    <w:p>
+      <w:r>
+        <w:t xml:space="preserve">    on </w:t>
+      </w:r>
+      <w:proofErr w:type="spellStart"/>
+      <w:r>
+        <w:t>delete</w:t>
+      </w:r>
+      <w:proofErr w:type="spellEnd"/>
+      <w:r>
+        <w:t xml:space="preserve"> cascade </w:t>
+      </w:r>
+    </w:p>
+    <w:p>
+      <w:r>
+        <w:t xml:space="preserve">    on update cascade</w:t>
+      </w:r>
+    </w:p>
+    <w:p>
+      <w:r>
+        <w:t>)</w:t>
+      </w:r>
+    </w:p>
+    <w:p>
+      <w:proofErr w:type="spellStart"/>
+      <w:r>
+        <w:t>engine</w:t>
+      </w:r>
+      <w:proofErr w:type="spellEnd"/>
+      <w:r>
+        <w:t xml:space="preserve"> = </w:t>
+      </w:r>
+      <w:proofErr w:type="spellStart"/>
+      <w:r>
+        <w:t>InnoDB</w:t>
+      </w:r>
+      <w:proofErr w:type="spellEnd"/>
+      <w:r>
+        <w:t>;</w:t>
+      </w:r>
+    </w:p>
+    <w:p/>
+    <w:p>
+      <w:pPr>
+        <w:pStyle w:val="Heading1"/>
+      </w:pPr>
+      <w:r>
+        <w:t>Inserarea datelor în baza de date</w:t>
+      </w:r>
+    </w:p>
+    <w:p>
+      <w:r>
+        <w:tab/>
+        <w:t>Am introdus cel puțin câte un rând in fiecare tabel, pentru a arăta procedura inserției de date în această bază de date.</w:t>
+      </w:r>
+    </w:p>
+    <w:p/>
+    <w:p>
+      <w:r>
+        <w:t>INSERT INTO `franciza` (`</w:t>
+      </w:r>
+      <w:proofErr w:type="spellStart"/>
+      <w:r>
+        <w:t>locatie</w:t>
+      </w:r>
+      <w:proofErr w:type="spellEnd"/>
+      <w:r>
+        <w:t>`, `</w:t>
+      </w:r>
+      <w:proofErr w:type="spellStart"/>
+      <w:r>
+        <w:t>numeDetinator</w:t>
+      </w:r>
+      <w:proofErr w:type="spellEnd"/>
+      <w:r>
+        <w:t xml:space="preserve">`) </w:t>
+      </w:r>
+    </w:p>
+    <w:p>
+      <w:r>
+        <w:t xml:space="preserve">VALUES ('Romania, </w:t>
+      </w:r>
+      <w:proofErr w:type="spellStart"/>
+      <w:r>
+        <w:t>Bucuresti</w:t>
+      </w:r>
+      <w:proofErr w:type="spellEnd"/>
+      <w:r>
+        <w:t>', 'Schmidt Robert');</w:t>
+      </w:r>
+    </w:p>
+    <w:p/>
+    <w:p>
+      <w:r>
+        <w:t>INSERT INTO `magazin` (`adresa`, `</w:t>
+      </w:r>
+      <w:proofErr w:type="spellStart"/>
+      <w:r>
+        <w:t>programStart</w:t>
+      </w:r>
+      <w:proofErr w:type="spellEnd"/>
+      <w:r>
+        <w:t>`, `</w:t>
+      </w:r>
+      <w:proofErr w:type="spellStart"/>
+      <w:r>
+        <w:t>programFinal</w:t>
+      </w:r>
+      <w:proofErr w:type="spellEnd"/>
+      <w:r>
+        <w:t>`, `</w:t>
+      </w:r>
+      <w:proofErr w:type="spellStart"/>
+      <w:r>
+        <w:t>dataDeschiderii</w:t>
+      </w:r>
+      <w:proofErr w:type="spellEnd"/>
+      <w:r>
+        <w:t>`, `</w:t>
+      </w:r>
+      <w:proofErr w:type="spellStart"/>
+      <w:r>
+        <w:t>idFranciza</w:t>
+      </w:r>
+      <w:proofErr w:type="spellEnd"/>
+      <w:r>
+        <w:t xml:space="preserve">`) </w:t>
+      </w:r>
+    </w:p>
+    <w:p>
+      <w:r>
+        <w:t xml:space="preserve">VALUES ('Str. Drumul Taberei, Nr. 53', '10', '22', </w:t>
+      </w:r>
+      <w:proofErr w:type="spellStart"/>
+      <w:r>
+        <w:t>current_timestamp</w:t>
+      </w:r>
+      <w:proofErr w:type="spellEnd"/>
+      <w:r>
+        <w:t>(), '1');</w:t>
+      </w:r>
+    </w:p>
+    <w:p/>
+    <w:p>
+      <w:r>
+        <w:t>INSERT INTO `angajat` (`nume`, `prenume`, `</w:t>
+      </w:r>
+      <w:proofErr w:type="spellStart"/>
+      <w:r>
+        <w:t>dataAngajarii</w:t>
+      </w:r>
+      <w:proofErr w:type="spellEnd"/>
+      <w:r>
+        <w:t xml:space="preserve">`) </w:t>
+      </w:r>
+    </w:p>
+    <w:p>
+      <w:r>
+        <w:t xml:space="preserve">VALUES ('Schmidt', 'Helmuth', </w:t>
+      </w:r>
+      <w:proofErr w:type="spellStart"/>
+      <w:r>
+        <w:t>current_timestamp</w:t>
+      </w:r>
+      <w:proofErr w:type="spellEnd"/>
+      <w:r>
+        <w:t>());</w:t>
+      </w:r>
+    </w:p>
+    <w:p/>
+    <w:p>
+      <w:r>
+        <w:t>INSERT INTO `post` (`titlu`, `salariu`, `</w:t>
+      </w:r>
+      <w:proofErr w:type="spellStart"/>
+      <w:r>
+        <w:t>programStart</w:t>
+      </w:r>
+      <w:proofErr w:type="spellEnd"/>
+      <w:r>
+        <w:t>`, `</w:t>
+      </w:r>
+      <w:proofErr w:type="spellStart"/>
+      <w:r>
+        <w:t>programFinal</w:t>
+      </w:r>
+      <w:proofErr w:type="spellEnd"/>
+      <w:r>
+        <w:t xml:space="preserve">`) </w:t>
+      </w:r>
+    </w:p>
+    <w:p>
+      <w:r>
+        <w:t>VALUES ('Manager', '10000', '9', '16');</w:t>
+      </w:r>
+    </w:p>
+    <w:p/>
+    <w:p>
+      <w:r>
+        <w:t>INSERT INTO `contract` (`</w:t>
+      </w:r>
+      <w:proofErr w:type="spellStart"/>
+      <w:r>
+        <w:t>dataInceput</w:t>
+      </w:r>
+      <w:proofErr w:type="spellEnd"/>
+      <w:r>
+        <w:t>`, `</w:t>
+      </w:r>
+      <w:proofErr w:type="spellStart"/>
+      <w:r>
+        <w:t>dataFinal</w:t>
+      </w:r>
+      <w:proofErr w:type="spellEnd"/>
+      <w:r>
+        <w:t>`, `</w:t>
+      </w:r>
+      <w:proofErr w:type="spellStart"/>
+      <w:r>
+        <w:t>idAngajat</w:t>
+      </w:r>
+      <w:proofErr w:type="spellEnd"/>
+      <w:r>
+        <w:t>`, `</w:t>
+      </w:r>
+      <w:proofErr w:type="spellStart"/>
+      <w:r>
+        <w:t>idPost</w:t>
+      </w:r>
+      <w:proofErr w:type="spellEnd"/>
+      <w:r>
+        <w:t>`, `</w:t>
+      </w:r>
+      <w:proofErr w:type="spellStart"/>
+      <w:r>
+        <w:t>idMagazin</w:t>
+      </w:r>
+      <w:proofErr w:type="spellEnd"/>
+      <w:r>
+        <w:t xml:space="preserve">`) </w:t>
+      </w:r>
+    </w:p>
+    <w:p>
+      <w:r>
+        <w:t>VALUES ('2022-12-27', '2024-12-01', '1', '1', '1');</w:t>
+      </w:r>
+    </w:p>
+    <w:p/>
+    <w:p>
+      <w:r>
+        <w:t>INSERT INTO `raion` (`nume`, `</w:t>
+      </w:r>
+      <w:proofErr w:type="spellStart"/>
+      <w:r>
+        <w:t>tipRaion</w:t>
+      </w:r>
+      <w:proofErr w:type="spellEnd"/>
+      <w:r>
+        <w:t>`, `</w:t>
+      </w:r>
+      <w:proofErr w:type="spellStart"/>
+      <w:r>
+        <w:t>idMagazin</w:t>
+      </w:r>
+      <w:proofErr w:type="spellEnd"/>
+      <w:r>
+        <w:t xml:space="preserve">`) </w:t>
+      </w:r>
+    </w:p>
+    <w:p>
+      <w:r>
+        <w:t>VALUES ('Fructe', 'perisabile', '1');</w:t>
+      </w:r>
+    </w:p>
+    <w:p/>
+    <w:p>
+      <w:r>
+        <w:t>INSERT INTO `produs` (`nume`, `</w:t>
+      </w:r>
+      <w:proofErr w:type="spellStart"/>
+      <w:r>
+        <w:t>pret</w:t>
+      </w:r>
+      <w:proofErr w:type="spellEnd"/>
+      <w:r>
+        <w:t xml:space="preserve">`) </w:t>
+      </w:r>
+    </w:p>
+    <w:p>
+      <w:r>
+        <w:t>VALUES ('Mere', '2.4');</w:t>
+      </w:r>
+    </w:p>
+    <w:p/>
+    <w:p>
+      <w:r>
+        <w:t>INSERT INTO `produs` (`nume`, `</w:t>
+      </w:r>
+      <w:proofErr w:type="spellStart"/>
+      <w:r>
+        <w:t>pret</w:t>
+      </w:r>
+      <w:proofErr w:type="spellEnd"/>
+      <w:r>
+        <w:t xml:space="preserve">`) </w:t>
+      </w:r>
+    </w:p>
+    <w:p>
+      <w:r>
+        <w:t>VALUES ('Pere', '2.8');</w:t>
+      </w:r>
+    </w:p>
+    <w:p/>
+    <w:p>
+      <w:r>
+        <w:t>INSERT INTO `</w:t>
+      </w:r>
+      <w:proofErr w:type="spellStart"/>
+      <w:r>
+        <w:t>produs_raion</w:t>
+      </w:r>
+      <w:proofErr w:type="spellEnd"/>
+      <w:r>
+        <w:t>` (`</w:t>
+      </w:r>
+      <w:proofErr w:type="spellStart"/>
+      <w:r>
+        <w:t>idProdus</w:t>
+      </w:r>
+      <w:proofErr w:type="spellEnd"/>
+      <w:r>
+        <w:t>`, `</w:t>
+      </w:r>
+      <w:proofErr w:type="spellStart"/>
+      <w:r>
+        <w:t>idRaion</w:t>
+      </w:r>
+      <w:proofErr w:type="spellEnd"/>
+      <w:r>
+        <w:t xml:space="preserve">`) </w:t>
+      </w:r>
+    </w:p>
+    <w:p>
+      <w:r>
+        <w:t>VALUES ('1', '1');</w:t>
+      </w:r>
+    </w:p>
+    <w:p/>
+    <w:p>
+      <w:r>
+        <w:t>INSERT INTO `</w:t>
+      </w:r>
+      <w:proofErr w:type="spellStart"/>
+      <w:r>
+        <w:t>produs_raion</w:t>
+      </w:r>
+      <w:proofErr w:type="spellEnd"/>
+      <w:r>
+        <w:t>` (`</w:t>
+      </w:r>
+      <w:proofErr w:type="spellStart"/>
+      <w:r>
+        <w:t>idProdus</w:t>
+      </w:r>
+      <w:proofErr w:type="spellEnd"/>
+      <w:r>
+        <w:t>`, `</w:t>
+      </w:r>
+      <w:proofErr w:type="spellStart"/>
+      <w:r>
+        <w:t>idRaion</w:t>
+      </w:r>
+      <w:proofErr w:type="spellEnd"/>
+      <w:r>
+        <w:t xml:space="preserve">`) </w:t>
+      </w:r>
+    </w:p>
+    <w:p>
+      <w:r>
+        <w:t>VALUES ('2', '1');</w:t>
+      </w:r>
+    </w:p>
+    <w:p/>
+    <w:p>
+      <w:r>
+        <w:t>INSERT INTO `raion` (`nume`, `</w:t>
+      </w:r>
+      <w:proofErr w:type="spellStart"/>
+      <w:r>
+        <w:t>tipRaion</w:t>
+      </w:r>
+      <w:proofErr w:type="spellEnd"/>
+      <w:r>
+        <w:t>`, `</w:t>
+      </w:r>
+      <w:proofErr w:type="spellStart"/>
+      <w:r>
+        <w:t>idMagazin</w:t>
+      </w:r>
+      <w:proofErr w:type="spellEnd"/>
+      <w:r>
+        <w:t xml:space="preserve">`) </w:t>
+      </w:r>
+    </w:p>
+    <w:p>
+      <w:r>
+        <w:t>VALUES ('Carne', 'congelate', '1');</w:t>
+      </w:r>
+    </w:p>
+    <w:p/>
+    <w:p>
+      <w:r>
+        <w:t>INSERT INTO `produs` (`nume`, `</w:t>
+      </w:r>
+      <w:proofErr w:type="spellStart"/>
+      <w:r>
+        <w:t>pret</w:t>
+      </w:r>
+      <w:proofErr w:type="spellEnd"/>
+      <w:r>
+        <w:t xml:space="preserve">`) </w:t>
+      </w:r>
+    </w:p>
+    <w:p>
+      <w:r>
+        <w:t>VALUES ('Ceafa de porc', '35.99');</w:t>
+      </w:r>
+    </w:p>
+    <w:p/>
+    <w:p>
+      <w:r>
+        <w:t>INSERT INTO `</w:t>
+      </w:r>
+      <w:proofErr w:type="spellStart"/>
+      <w:r>
+        <w:t>produs_raion</w:t>
+      </w:r>
+      <w:proofErr w:type="spellEnd"/>
+      <w:r>
+        <w:t>` (`</w:t>
+      </w:r>
+      <w:proofErr w:type="spellStart"/>
+      <w:r>
+        <w:t>idProdus</w:t>
+      </w:r>
+      <w:proofErr w:type="spellEnd"/>
+      <w:r>
+        <w:t>`, `</w:t>
+      </w:r>
+      <w:proofErr w:type="spellStart"/>
+      <w:r>
+        <w:t>idRaion</w:t>
+      </w:r>
+      <w:proofErr w:type="spellEnd"/>
+      <w:r>
+        <w:t xml:space="preserve">`) </w:t>
+      </w:r>
+    </w:p>
+    <w:p>
+      <w:r>
+        <w:t>VALUES ('3', '2');</w:t>
+      </w:r>
+    </w:p>
+    <w:p/>
+    <w:p>
+      <w:r>
+        <w:t>INSERT INTO `oferta` (`nume`, `</w:t>
+      </w:r>
+      <w:proofErr w:type="spellStart"/>
+      <w:r>
+        <w:t>dataInceput</w:t>
+      </w:r>
+      <w:proofErr w:type="spellEnd"/>
+      <w:r>
+        <w:t>`, `</w:t>
+      </w:r>
+      <w:proofErr w:type="spellStart"/>
+      <w:r>
+        <w:t>dataFinal</w:t>
+      </w:r>
+      <w:proofErr w:type="spellEnd"/>
+      <w:r>
+        <w:t>`, `</w:t>
+      </w:r>
+      <w:proofErr w:type="spellStart"/>
+      <w:r>
+        <w:t>procentajReducere</w:t>
+      </w:r>
+      <w:proofErr w:type="spellEnd"/>
+      <w:r>
+        <w:t xml:space="preserve">`) </w:t>
+      </w:r>
+    </w:p>
+    <w:p>
+      <w:r>
+        <w:t xml:space="preserve">VALUES ('Produse perisabile </w:t>
+      </w:r>
+      <w:proofErr w:type="spellStart"/>
+      <w:r>
+        <w:t>inainte</w:t>
+      </w:r>
+      <w:proofErr w:type="spellEnd"/>
+      <w:r>
+        <w:t xml:space="preserve"> de revelion', '2022-12-30', '2022-12-31', '0.25');</w:t>
+      </w:r>
+    </w:p>
+    <w:p/>
+    <w:p>
+      <w:r>
+        <w:t>INSERT INTO `</w:t>
+      </w:r>
+      <w:proofErr w:type="spellStart"/>
+      <w:r>
+        <w:t>istoric_oferte</w:t>
+      </w:r>
+      <w:proofErr w:type="spellEnd"/>
+      <w:r>
+        <w:t>` (`</w:t>
+      </w:r>
+      <w:proofErr w:type="spellStart"/>
+      <w:r>
+        <w:t>idProdus</w:t>
+      </w:r>
+      <w:proofErr w:type="spellEnd"/>
+      <w:r>
+        <w:t>`, `</w:t>
+      </w:r>
+      <w:proofErr w:type="spellStart"/>
+      <w:r>
+        <w:t>idOferta</w:t>
+      </w:r>
+      <w:proofErr w:type="spellEnd"/>
+      <w:r>
+        <w:t xml:space="preserve">`) </w:t>
+      </w:r>
+    </w:p>
+    <w:p>
+      <w:r>
+        <w:t>VALUES ('3', '1');</w:t>
+      </w:r>
+    </w:p>
+    <w:p/>
     <w:sectPr>
       <w:pgSz w:w="11906" w:h="16838"/>
       <w:pgMar w:top="1440" w:right="1440" w:bottom="1440" w:left="1440" w:header="708" w:footer="708" w:gutter="0"/>

--- a/Proiect.docx
+++ b/Proiect.docx
@@ -631,7 +631,6 @@
         <w:t>Diagrama entitate-relație</w:t>
       </w:r>
     </w:p>
-    <w:p/>
     <w:p>
       <w:pPr>
         <w:pStyle w:val="Heading2"/>
@@ -938,7 +937,6 @@
       </w:pPr>
       <w:proofErr w:type="spellStart"/>
       <w:r>
-        <w:lastRenderedPageBreak/>
         <w:t>idFranciza</w:t>
       </w:r>
       <w:proofErr w:type="spellEnd"/>
@@ -977,6 +975,7 @@
         <w:pStyle w:val="Heading3"/>
       </w:pPr>
       <w:r>
+        <w:lastRenderedPageBreak/>
         <w:t>Raion</w:t>
       </w:r>
     </w:p>
@@ -1773,7 +1772,6 @@
       </w:pPr>
       <w:proofErr w:type="spellStart"/>
       <w:r>
-        <w:lastRenderedPageBreak/>
         <w:t>id</w:t>
       </w:r>
       <w:proofErr w:type="spellEnd"/>
@@ -1831,6 +1829,7 @@
         </w:numPr>
       </w:pPr>
       <w:r>
+        <w:lastRenderedPageBreak/>
         <w:t xml:space="preserve">prenume - tip de dată </w:t>
       </w:r>
       <w:proofErr w:type="spellStart"/>
@@ -2505,7 +2504,6 @@
         <w:rPr>
           <w:u w:val="single"/>
         </w:rPr>
-        <w:lastRenderedPageBreak/>
         <w:t>Produsele</w:t>
       </w:r>
       <w:r>
@@ -2577,6 +2575,7 @@
         <w:rPr>
           <w:u w:val="single"/>
         </w:rPr>
+        <w:lastRenderedPageBreak/>
         <w:t>Angajatul</w:t>
       </w:r>
       <w:r>
@@ -2679,11 +2678,7 @@
         <w:t xml:space="preserve">minimă 0:0, 0:0, 0:0, maximă M:N, M:N, M:N </w:t>
       </w:r>
     </w:p>
-    <w:p>
-      <w:r>
-        <w:br w:type="page"/>
-      </w:r>
-    </w:p>
+    <w:p/>
     <w:p>
       <w:pPr>
         <w:pStyle w:val="Heading1"/>
@@ -2692,7 +2687,6 @@
         <w:rPr>
           <w:noProof/>
         </w:rPr>
-        <w:lastRenderedPageBreak/>
         <w:drawing>
           <wp:anchor distT="0" distB="0" distL="114300" distR="114300" simplePos="0" relativeHeight="251661312" behindDoc="0" locked="0" layoutInCell="1" allowOverlap="1" wp14:anchorId="6BE87B05" wp14:editId="01CBB6AE">
             <wp:simplePos x="0" y="0"/>
@@ -3057,6 +3051,7 @@
     <w:p>
       <w:proofErr w:type="spellStart"/>
       <w:r>
+        <w:lastRenderedPageBreak/>
         <w:t>tipRaion</w:t>
       </w:r>
       <w:proofErr w:type="spellEnd"/>
@@ -3245,691 +3240,691 @@
     <w:p>
       <w:proofErr w:type="spellStart"/>
       <w:r>
+        <w:t>idRaion</w:t>
+      </w:r>
+      <w:proofErr w:type="spellEnd"/>
+      <w:r>
+        <w:t xml:space="preserve"> - constrângere </w:t>
+      </w:r>
+      <w:proofErr w:type="spellStart"/>
+      <w:r>
+        <w:t>not</w:t>
+      </w:r>
+      <w:proofErr w:type="spellEnd"/>
+      <w:r>
+        <w:t xml:space="preserve"> </w:t>
+      </w:r>
+      <w:proofErr w:type="spellStart"/>
+      <w:r>
+        <w:t>null</w:t>
+      </w:r>
+      <w:proofErr w:type="spellEnd"/>
+      <w:r>
+        <w:t>, PRIMARY KEY</w:t>
+      </w:r>
+      <w:r>
+        <w:t xml:space="preserve">, </w:t>
+      </w:r>
+      <w:r>
+        <w:t>FOREIGN KEY</w:t>
+      </w:r>
+      <w:r>
+        <w:t xml:space="preserve"> către </w:t>
+      </w:r>
+      <w:proofErr w:type="spellStart"/>
+      <w:r>
+        <w:t>id</w:t>
+      </w:r>
+      <w:proofErr w:type="spellEnd"/>
+      <w:r>
+        <w:t xml:space="preserve"> din tabelul </w:t>
+      </w:r>
+      <w:r>
+        <w:t>Raion</w:t>
+      </w:r>
+      <w:r>
+        <w:t xml:space="preserve"> cu specificațiile </w:t>
+      </w:r>
+      <w:r>
+        <w:t xml:space="preserve">on </w:t>
+      </w:r>
+      <w:proofErr w:type="spellStart"/>
+      <w:r>
+        <w:t>delete</w:t>
+      </w:r>
+      <w:proofErr w:type="spellEnd"/>
+      <w:r>
+        <w:t xml:space="preserve"> cascade</w:t>
+      </w:r>
+      <w:r>
+        <w:t xml:space="preserve"> și </w:t>
+      </w:r>
+      <w:r>
+        <w:t>on update cascade</w:t>
+      </w:r>
+    </w:p>
+    <w:p>
+      <w:pPr>
+        <w:pStyle w:val="Heading4"/>
+      </w:pPr>
+      <w:r>
+        <w:t>Oferta</w:t>
+      </w:r>
+    </w:p>
+    <w:p>
+      <w:proofErr w:type="spellStart"/>
+      <w:r>
+        <w:t>id</w:t>
+      </w:r>
+      <w:proofErr w:type="spellEnd"/>
+      <w:r>
+        <w:t xml:space="preserve"> - constrângere </w:t>
+      </w:r>
+      <w:r>
+        <w:t>PRIMARY KEY</w:t>
+      </w:r>
+      <w:r>
+        <w:t xml:space="preserve">, </w:t>
+      </w:r>
+      <w:proofErr w:type="spellStart"/>
+      <w:r>
+        <w:t>auto_increment</w:t>
+      </w:r>
+      <w:proofErr w:type="spellEnd"/>
+    </w:p>
+    <w:p>
+      <w:r>
+        <w:t xml:space="preserve">nume - constrângere </w:t>
+      </w:r>
+      <w:proofErr w:type="spellStart"/>
+      <w:r>
+        <w:t>not</w:t>
+      </w:r>
+      <w:proofErr w:type="spellEnd"/>
+      <w:r>
+        <w:t xml:space="preserve"> </w:t>
+      </w:r>
+      <w:proofErr w:type="spellStart"/>
+      <w:r>
+        <w:t>null</w:t>
+      </w:r>
+      <w:proofErr w:type="spellEnd"/>
+    </w:p>
+    <w:p>
+      <w:proofErr w:type="spellStart"/>
+      <w:r>
+        <w:t>dataInceput</w:t>
+      </w:r>
+      <w:proofErr w:type="spellEnd"/>
+      <w:r>
+        <w:t xml:space="preserve"> - constrângere </w:t>
+      </w:r>
+      <w:proofErr w:type="spellStart"/>
+      <w:r>
+        <w:t>not</w:t>
+      </w:r>
+      <w:proofErr w:type="spellEnd"/>
+      <w:r>
+        <w:t xml:space="preserve"> </w:t>
+      </w:r>
+      <w:proofErr w:type="spellStart"/>
+      <w:r>
+        <w:t>null</w:t>
+      </w:r>
+      <w:proofErr w:type="spellEnd"/>
+    </w:p>
+    <w:p>
+      <w:proofErr w:type="spellStart"/>
+      <w:r>
+        <w:t>dataFinal</w:t>
+      </w:r>
+      <w:proofErr w:type="spellEnd"/>
+      <w:r>
+        <w:t xml:space="preserve"> - constrângere </w:t>
+      </w:r>
+      <w:proofErr w:type="spellStart"/>
+      <w:r>
+        <w:t>not</w:t>
+      </w:r>
+      <w:proofErr w:type="spellEnd"/>
+      <w:r>
+        <w:t xml:space="preserve"> </w:t>
+      </w:r>
+      <w:proofErr w:type="spellStart"/>
+      <w:r>
+        <w:t>null</w:t>
+      </w:r>
+      <w:proofErr w:type="spellEnd"/>
+    </w:p>
+    <w:p>
+      <w:proofErr w:type="spellStart"/>
+      <w:r>
+        <w:t>procentajReducere</w:t>
+      </w:r>
+      <w:proofErr w:type="spellEnd"/>
+      <w:r>
+        <w:t xml:space="preserve"> - constrângere </w:t>
+      </w:r>
+      <w:proofErr w:type="spellStart"/>
+      <w:r>
+        <w:t>not</w:t>
+      </w:r>
+      <w:proofErr w:type="spellEnd"/>
+      <w:r>
+        <w:t xml:space="preserve"> </w:t>
+      </w:r>
+      <w:proofErr w:type="spellStart"/>
+      <w:r>
+        <w:t>null</w:t>
+      </w:r>
+      <w:proofErr w:type="spellEnd"/>
+      <w:r>
+        <w:t xml:space="preserve">, </w:t>
+      </w:r>
+      <w:proofErr w:type="spellStart"/>
+      <w:r>
+        <w:t>check</w:t>
+      </w:r>
+      <w:proofErr w:type="spellEnd"/>
+      <w:r>
+        <w:t xml:space="preserve"> </w:t>
+      </w:r>
+      <w:proofErr w:type="spellStart"/>
+      <w:r>
+        <w:t>procentajReducere</w:t>
+      </w:r>
+      <w:proofErr w:type="spellEnd"/>
+      <w:r>
+        <w:t xml:space="preserve"> intre 0 si 1</w:t>
+      </w:r>
+    </w:p>
+    <w:p>
+      <w:pPr>
+        <w:pStyle w:val="Heading4"/>
+      </w:pPr>
+      <w:proofErr w:type="spellStart"/>
+      <w:r>
+        <w:t>Istoric_Oferte</w:t>
+      </w:r>
+      <w:proofErr w:type="spellEnd"/>
+    </w:p>
+    <w:p>
+      <w:proofErr w:type="spellStart"/>
+      <w:r>
+        <w:t>idProdus</w:t>
+      </w:r>
+      <w:proofErr w:type="spellEnd"/>
+      <w:r>
+        <w:t xml:space="preserve"> - constrângere </w:t>
+      </w:r>
+      <w:proofErr w:type="spellStart"/>
+      <w:r>
+        <w:t>not</w:t>
+      </w:r>
+      <w:proofErr w:type="spellEnd"/>
+      <w:r>
+        <w:t xml:space="preserve"> </w:t>
+      </w:r>
+      <w:proofErr w:type="spellStart"/>
+      <w:r>
+        <w:t>null</w:t>
+      </w:r>
+      <w:proofErr w:type="spellEnd"/>
+      <w:r>
+        <w:t xml:space="preserve">, PRIMARY KEY, FOREIGN KEY către </w:t>
+      </w:r>
+      <w:proofErr w:type="spellStart"/>
+      <w:r>
+        <w:t>id</w:t>
+      </w:r>
+      <w:proofErr w:type="spellEnd"/>
+      <w:r>
+        <w:t xml:space="preserve"> din tabelul Produs cu specificațiile ON DELETE CASCADE și ON UPDATE CASCADE</w:t>
+      </w:r>
+    </w:p>
+    <w:p>
+      <w:proofErr w:type="spellStart"/>
+      <w:r>
+        <w:t>idOferta</w:t>
+      </w:r>
+      <w:proofErr w:type="spellEnd"/>
+      <w:r>
+        <w:t xml:space="preserve"> - constrângere </w:t>
+      </w:r>
+      <w:proofErr w:type="spellStart"/>
+      <w:r>
+        <w:t>not</w:t>
+      </w:r>
+      <w:proofErr w:type="spellEnd"/>
+      <w:r>
+        <w:t xml:space="preserve"> </w:t>
+      </w:r>
+      <w:proofErr w:type="spellStart"/>
+      <w:r>
+        <w:t>null</w:t>
+      </w:r>
+      <w:proofErr w:type="spellEnd"/>
+      <w:r>
+        <w:t xml:space="preserve">, PRIMARY KEY, FOREIGN KEY către </w:t>
+      </w:r>
+      <w:proofErr w:type="spellStart"/>
+      <w:r>
+        <w:t>id</w:t>
+      </w:r>
+      <w:proofErr w:type="spellEnd"/>
+      <w:r>
+        <w:t xml:space="preserve"> din tabelul Oferta cu specificațiile on </w:t>
+      </w:r>
+      <w:proofErr w:type="spellStart"/>
+      <w:r>
+        <w:t>delete</w:t>
+      </w:r>
+      <w:proofErr w:type="spellEnd"/>
+      <w:r>
+        <w:t xml:space="preserve"> cascade și on update cascade</w:t>
+      </w:r>
+    </w:p>
+    <w:p>
+      <w:pPr>
+        <w:pStyle w:val="Heading4"/>
+      </w:pPr>
+      <w:r>
+        <w:t>Angajat</w:t>
+      </w:r>
+    </w:p>
+    <w:p>
+      <w:proofErr w:type="spellStart"/>
+      <w:r>
+        <w:t>id</w:t>
+      </w:r>
+      <w:proofErr w:type="spellEnd"/>
+      <w:r>
+        <w:t xml:space="preserve"> - constrângere PRIMARY KEY, </w:t>
+      </w:r>
+      <w:proofErr w:type="spellStart"/>
+      <w:r>
+        <w:t>auto_increment</w:t>
+      </w:r>
+      <w:proofErr w:type="spellEnd"/>
+    </w:p>
+    <w:p>
+      <w:r>
+        <w:t xml:space="preserve">nume - constrângere </w:t>
+      </w:r>
+      <w:proofErr w:type="spellStart"/>
+      <w:r>
+        <w:t>not</w:t>
+      </w:r>
+      <w:proofErr w:type="spellEnd"/>
+      <w:r>
+        <w:t xml:space="preserve"> </w:t>
+      </w:r>
+      <w:proofErr w:type="spellStart"/>
+      <w:r>
+        <w:t>null</w:t>
+      </w:r>
+      <w:proofErr w:type="spellEnd"/>
+    </w:p>
+    <w:p>
+      <w:r>
+        <w:t xml:space="preserve">prenume - constrângere </w:t>
+      </w:r>
+      <w:proofErr w:type="spellStart"/>
+      <w:r>
+        <w:t>not</w:t>
+      </w:r>
+      <w:proofErr w:type="spellEnd"/>
+      <w:r>
+        <w:t xml:space="preserve"> </w:t>
+      </w:r>
+      <w:proofErr w:type="spellStart"/>
+      <w:r>
+        <w:t>null</w:t>
+      </w:r>
+      <w:proofErr w:type="spellEnd"/>
+    </w:p>
+    <w:p>
+      <w:proofErr w:type="spellStart"/>
+      <w:r>
+        <w:t>dataAngajari</w:t>
+      </w:r>
+      <w:proofErr w:type="spellEnd"/>
+      <w:r>
+        <w:t xml:space="preserve"> - constrângere </w:t>
+      </w:r>
+      <w:proofErr w:type="spellStart"/>
+      <w:r>
+        <w:t>not</w:t>
+      </w:r>
+      <w:proofErr w:type="spellEnd"/>
+      <w:r>
+        <w:t xml:space="preserve"> </w:t>
+      </w:r>
+      <w:proofErr w:type="spellStart"/>
+      <w:r>
+        <w:t>null</w:t>
+      </w:r>
+      <w:proofErr w:type="spellEnd"/>
+      <w:r>
+        <w:t xml:space="preserve">, </w:t>
+      </w:r>
+      <w:proofErr w:type="spellStart"/>
+      <w:r>
+        <w:t>default</w:t>
+      </w:r>
+      <w:proofErr w:type="spellEnd"/>
+      <w:r>
+        <w:t xml:space="preserve"> </w:t>
+      </w:r>
+      <w:proofErr w:type="spellStart"/>
+      <w:r>
+        <w:t>current_timestamp</w:t>
+      </w:r>
+      <w:proofErr w:type="spellEnd"/>
+    </w:p>
+    <w:p>
+      <w:pPr>
+        <w:pStyle w:val="Heading4"/>
+      </w:pPr>
+      <w:r>
+        <w:t>Post</w:t>
+      </w:r>
+    </w:p>
+    <w:p>
+      <w:proofErr w:type="spellStart"/>
+      <w:r>
+        <w:t>id</w:t>
+      </w:r>
+      <w:proofErr w:type="spellEnd"/>
+      <w:r>
+        <w:t xml:space="preserve"> - constrângere PRIMARY KEY, </w:t>
+      </w:r>
+      <w:proofErr w:type="spellStart"/>
+      <w:r>
+        <w:t>auto_increment</w:t>
+      </w:r>
+      <w:proofErr w:type="spellEnd"/>
+    </w:p>
+    <w:p>
+      <w:r>
+        <w:t xml:space="preserve">titlu - constrângere </w:t>
+      </w:r>
+      <w:proofErr w:type="spellStart"/>
+      <w:r>
+        <w:t>not</w:t>
+      </w:r>
+      <w:proofErr w:type="spellEnd"/>
+      <w:r>
+        <w:t xml:space="preserve"> </w:t>
+      </w:r>
+      <w:proofErr w:type="spellStart"/>
+      <w:r>
+        <w:t>null</w:t>
+      </w:r>
+      <w:proofErr w:type="spellEnd"/>
+    </w:p>
+    <w:p>
+      <w:r>
+        <w:t xml:space="preserve">salariu - constrângere </w:t>
+      </w:r>
+      <w:proofErr w:type="spellStart"/>
+      <w:r>
+        <w:t>not</w:t>
+      </w:r>
+      <w:proofErr w:type="spellEnd"/>
+      <w:r>
+        <w:t xml:space="preserve"> </w:t>
+      </w:r>
+      <w:proofErr w:type="spellStart"/>
+      <w:r>
+        <w:t>null</w:t>
+      </w:r>
+      <w:proofErr w:type="spellEnd"/>
+      <w:r>
+        <w:t xml:space="preserve">, </w:t>
+      </w:r>
+      <w:proofErr w:type="spellStart"/>
+      <w:r>
+        <w:t>check</w:t>
+      </w:r>
+      <w:proofErr w:type="spellEnd"/>
+      <w:r>
+        <w:t xml:space="preserve"> salariu mai mare ca 0</w:t>
+      </w:r>
+    </w:p>
+    <w:p>
+      <w:proofErr w:type="spellStart"/>
+      <w:r>
+        <w:t>programStart</w:t>
+      </w:r>
+      <w:proofErr w:type="spellEnd"/>
+      <w:r>
+        <w:t xml:space="preserve"> - constrângere </w:t>
+      </w:r>
+      <w:proofErr w:type="spellStart"/>
+      <w:r>
+        <w:t>not</w:t>
+      </w:r>
+      <w:proofErr w:type="spellEnd"/>
+      <w:r>
+        <w:t xml:space="preserve"> </w:t>
+      </w:r>
+      <w:proofErr w:type="spellStart"/>
+      <w:r>
+        <w:t>null</w:t>
+      </w:r>
+      <w:proofErr w:type="spellEnd"/>
+    </w:p>
+    <w:p>
+      <w:proofErr w:type="spellStart"/>
+      <w:r>
+        <w:t>programFinal</w:t>
+      </w:r>
+      <w:proofErr w:type="spellEnd"/>
+      <w:r>
+        <w:t xml:space="preserve"> - constrângere </w:t>
+      </w:r>
+      <w:proofErr w:type="spellStart"/>
+      <w:r>
+        <w:t>not</w:t>
+      </w:r>
+      <w:proofErr w:type="spellEnd"/>
+      <w:r>
+        <w:t xml:space="preserve"> </w:t>
+      </w:r>
+      <w:proofErr w:type="spellStart"/>
+      <w:r>
+        <w:t>null</w:t>
+      </w:r>
+      <w:proofErr w:type="spellEnd"/>
+    </w:p>
+    <w:p>
+      <w:pPr>
+        <w:pStyle w:val="Heading4"/>
+      </w:pPr>
+      <w:r>
+        <w:t>Contract</w:t>
+      </w:r>
+    </w:p>
+    <w:p>
+      <w:proofErr w:type="spellStart"/>
+      <w:r>
+        <w:t>idAngajat</w:t>
+      </w:r>
+      <w:proofErr w:type="spellEnd"/>
+      <w:r>
+        <w:t xml:space="preserve"> -</w:t>
+      </w:r>
+      <w:r>
+        <w:t xml:space="preserve"> constrângere </w:t>
+      </w:r>
+      <w:proofErr w:type="spellStart"/>
+      <w:r>
+        <w:t>not</w:t>
+      </w:r>
+      <w:proofErr w:type="spellEnd"/>
+      <w:r>
+        <w:t xml:space="preserve"> </w:t>
+      </w:r>
+      <w:proofErr w:type="spellStart"/>
+      <w:r>
+        <w:t>null</w:t>
+      </w:r>
+      <w:proofErr w:type="spellEnd"/>
+      <w:r>
+        <w:t xml:space="preserve">, PRIMARY KEY, FOREIGN KEY către </w:t>
+      </w:r>
+      <w:proofErr w:type="spellStart"/>
+      <w:r>
+        <w:t>id</w:t>
+      </w:r>
+      <w:proofErr w:type="spellEnd"/>
+      <w:r>
+        <w:t xml:space="preserve"> din tabelul Angajat cu specificațiile ON DELETE CASCADE și ON UPDATE CASCADE</w:t>
+      </w:r>
+    </w:p>
+    <w:p>
+      <w:proofErr w:type="spellStart"/>
+      <w:r>
+        <w:t>dataInceput</w:t>
+      </w:r>
+      <w:proofErr w:type="spellEnd"/>
+      <w:r>
+        <w:t xml:space="preserve"> - constrângere </w:t>
+      </w:r>
+      <w:proofErr w:type="spellStart"/>
+      <w:r>
+        <w:t>not</w:t>
+      </w:r>
+      <w:proofErr w:type="spellEnd"/>
+      <w:r>
+        <w:t xml:space="preserve"> </w:t>
+      </w:r>
+      <w:proofErr w:type="spellStart"/>
+      <w:r>
+        <w:t>null</w:t>
+      </w:r>
+      <w:proofErr w:type="spellEnd"/>
+      <w:r>
+        <w:t>, PRIMARY KEY</w:t>
+      </w:r>
+    </w:p>
+    <w:p>
+      <w:proofErr w:type="spellStart"/>
+      <w:r>
+        <w:t>idPost</w:t>
+      </w:r>
+      <w:proofErr w:type="spellEnd"/>
+      <w:r>
+        <w:t xml:space="preserve"> -</w:t>
+      </w:r>
+      <w:r>
+        <w:t xml:space="preserve"> constrângere </w:t>
+      </w:r>
+      <w:proofErr w:type="spellStart"/>
+      <w:r>
+        <w:t>not</w:t>
+      </w:r>
+      <w:proofErr w:type="spellEnd"/>
+      <w:r>
+        <w:t xml:space="preserve"> </w:t>
+      </w:r>
+      <w:proofErr w:type="spellStart"/>
+      <w:r>
+        <w:t>null</w:t>
+      </w:r>
+      <w:proofErr w:type="spellEnd"/>
+      <w:r>
+        <w:t xml:space="preserve">, FOREIGN KEY către </w:t>
+      </w:r>
+      <w:proofErr w:type="spellStart"/>
+      <w:r>
+        <w:t>id</w:t>
+      </w:r>
+      <w:proofErr w:type="spellEnd"/>
+      <w:r>
+        <w:t xml:space="preserve"> din tabelul </w:t>
+      </w:r>
+      <w:r>
+        <w:t>Post</w:t>
+      </w:r>
+      <w:r>
+        <w:t xml:space="preserve"> cu specificațiile ON DELETE CASCADE și ON UPDATE CASCADE</w:t>
+      </w:r>
+    </w:p>
+    <w:p>
+      <w:proofErr w:type="spellStart"/>
+      <w:r>
+        <w:t>idMagazin</w:t>
+      </w:r>
+      <w:proofErr w:type="spellEnd"/>
+      <w:r>
+        <w:t xml:space="preserve"> -</w:t>
+      </w:r>
+      <w:r>
+        <w:t xml:space="preserve"> constrângere </w:t>
+      </w:r>
+      <w:proofErr w:type="spellStart"/>
+      <w:r>
+        <w:t>not</w:t>
+      </w:r>
+      <w:proofErr w:type="spellEnd"/>
+      <w:r>
+        <w:t xml:space="preserve"> </w:t>
+      </w:r>
+      <w:proofErr w:type="spellStart"/>
+      <w:r>
+        <w:t>null</w:t>
+      </w:r>
+      <w:proofErr w:type="spellEnd"/>
+      <w:r>
+        <w:t xml:space="preserve">, FOREIGN KEY către </w:t>
+      </w:r>
+      <w:proofErr w:type="spellStart"/>
+      <w:r>
+        <w:t>id</w:t>
+      </w:r>
+      <w:proofErr w:type="spellEnd"/>
+      <w:r>
+        <w:t xml:space="preserve"> din tabelul </w:t>
+      </w:r>
+      <w:r>
+        <w:t>Magazin</w:t>
+      </w:r>
+      <w:r>
+        <w:t xml:space="preserve"> cu specificațiile ON DELETE CASCADE și ON UPDATE CASCADE</w:t>
+      </w:r>
+    </w:p>
+    <w:p>
+      <w:proofErr w:type="spellStart"/>
+      <w:r>
+        <w:t>dataFinal</w:t>
+      </w:r>
+      <w:proofErr w:type="spellEnd"/>
+      <w:r>
+        <w:t xml:space="preserve"> - constrângere </w:t>
+      </w:r>
+      <w:proofErr w:type="spellStart"/>
+      <w:r>
+        <w:t>not</w:t>
+      </w:r>
+      <w:proofErr w:type="spellEnd"/>
+      <w:r>
+        <w:t xml:space="preserve"> </w:t>
+      </w:r>
+      <w:proofErr w:type="spellStart"/>
+      <w:r>
+        <w:t>null</w:t>
+      </w:r>
+      <w:proofErr w:type="spellEnd"/>
+    </w:p>
+    <w:p/>
+    <w:p>
+      <w:pPr>
+        <w:pStyle w:val="Heading2"/>
+      </w:pPr>
+      <w:r>
         <w:lastRenderedPageBreak/>
-        <w:t>idRaion</w:t>
-      </w:r>
-      <w:proofErr w:type="spellEnd"/>
-      <w:r>
-        <w:t xml:space="preserve"> - constrângere </w:t>
-      </w:r>
-      <w:proofErr w:type="spellStart"/>
-      <w:r>
-        <w:t>not</w:t>
-      </w:r>
-      <w:proofErr w:type="spellEnd"/>
-      <w:r>
-        <w:t xml:space="preserve"> </w:t>
-      </w:r>
-      <w:proofErr w:type="spellStart"/>
-      <w:r>
-        <w:t>null</w:t>
-      </w:r>
-      <w:proofErr w:type="spellEnd"/>
-      <w:r>
-        <w:t>, PRIMARY KEY</w:t>
-      </w:r>
-      <w:r>
-        <w:t xml:space="preserve">, </w:t>
-      </w:r>
-      <w:r>
-        <w:t>FOREIGN KEY</w:t>
-      </w:r>
-      <w:r>
-        <w:t xml:space="preserve"> către </w:t>
-      </w:r>
-      <w:proofErr w:type="spellStart"/>
-      <w:r>
-        <w:t>id</w:t>
-      </w:r>
-      <w:proofErr w:type="spellEnd"/>
-      <w:r>
-        <w:t xml:space="preserve"> din tabelul </w:t>
-      </w:r>
-      <w:r>
-        <w:t>Raion</w:t>
-      </w:r>
-      <w:r>
-        <w:t xml:space="preserve"> cu specificațiile </w:t>
-      </w:r>
-      <w:r>
-        <w:t xml:space="preserve">on </w:t>
-      </w:r>
-      <w:proofErr w:type="spellStart"/>
-      <w:r>
-        <w:t>delete</w:t>
-      </w:r>
-      <w:proofErr w:type="spellEnd"/>
-      <w:r>
-        <w:t xml:space="preserve"> cascade</w:t>
-      </w:r>
-      <w:r>
-        <w:t xml:space="preserve"> și </w:t>
-      </w:r>
-      <w:r>
-        <w:t>on update cascade</w:t>
-      </w:r>
-    </w:p>
-    <w:p>
-      <w:pPr>
-        <w:pStyle w:val="Heading4"/>
-      </w:pPr>
-      <w:r>
-        <w:t>Oferta</w:t>
-      </w:r>
-    </w:p>
-    <w:p>
-      <w:proofErr w:type="spellStart"/>
-      <w:r>
-        <w:t>id</w:t>
-      </w:r>
-      <w:proofErr w:type="spellEnd"/>
-      <w:r>
-        <w:t xml:space="preserve"> - constrângere </w:t>
-      </w:r>
-      <w:r>
-        <w:t>PRIMARY KEY</w:t>
-      </w:r>
-      <w:r>
-        <w:t xml:space="preserve">, </w:t>
-      </w:r>
-      <w:proofErr w:type="spellStart"/>
-      <w:r>
-        <w:t>auto_increment</w:t>
-      </w:r>
-      <w:proofErr w:type="spellEnd"/>
-    </w:p>
-    <w:p>
-      <w:r>
-        <w:t xml:space="preserve">nume - constrângere </w:t>
-      </w:r>
-      <w:proofErr w:type="spellStart"/>
-      <w:r>
-        <w:t>not</w:t>
-      </w:r>
-      <w:proofErr w:type="spellEnd"/>
-      <w:r>
-        <w:t xml:space="preserve"> </w:t>
-      </w:r>
-      <w:proofErr w:type="spellStart"/>
-      <w:r>
-        <w:t>null</w:t>
-      </w:r>
-      <w:proofErr w:type="spellEnd"/>
-    </w:p>
-    <w:p>
-      <w:proofErr w:type="spellStart"/>
-      <w:r>
-        <w:t>dataInceput</w:t>
-      </w:r>
-      <w:proofErr w:type="spellEnd"/>
-      <w:r>
-        <w:t xml:space="preserve"> - constrângere </w:t>
-      </w:r>
-      <w:proofErr w:type="spellStart"/>
-      <w:r>
-        <w:t>not</w:t>
-      </w:r>
-      <w:proofErr w:type="spellEnd"/>
-      <w:r>
-        <w:t xml:space="preserve"> </w:t>
-      </w:r>
-      <w:proofErr w:type="spellStart"/>
-      <w:r>
-        <w:t>null</w:t>
-      </w:r>
-      <w:proofErr w:type="spellEnd"/>
-    </w:p>
-    <w:p>
-      <w:proofErr w:type="spellStart"/>
-      <w:r>
-        <w:t>dataFinal</w:t>
-      </w:r>
-      <w:proofErr w:type="spellEnd"/>
-      <w:r>
-        <w:t xml:space="preserve"> - constrângere </w:t>
-      </w:r>
-      <w:proofErr w:type="spellStart"/>
-      <w:r>
-        <w:t>not</w:t>
-      </w:r>
-      <w:proofErr w:type="spellEnd"/>
-      <w:r>
-        <w:t xml:space="preserve"> </w:t>
-      </w:r>
-      <w:proofErr w:type="spellStart"/>
-      <w:r>
-        <w:t>null</w:t>
-      </w:r>
-      <w:proofErr w:type="spellEnd"/>
-    </w:p>
-    <w:p>
-      <w:proofErr w:type="spellStart"/>
-      <w:r>
-        <w:t>procentajReducere</w:t>
-      </w:r>
-      <w:proofErr w:type="spellEnd"/>
-      <w:r>
-        <w:t xml:space="preserve"> - constrângere </w:t>
-      </w:r>
-      <w:proofErr w:type="spellStart"/>
-      <w:r>
-        <w:t>not</w:t>
-      </w:r>
-      <w:proofErr w:type="spellEnd"/>
-      <w:r>
-        <w:t xml:space="preserve"> </w:t>
-      </w:r>
-      <w:proofErr w:type="spellStart"/>
-      <w:r>
-        <w:t>null</w:t>
-      </w:r>
-      <w:proofErr w:type="spellEnd"/>
-      <w:r>
-        <w:t xml:space="preserve">, </w:t>
-      </w:r>
-      <w:proofErr w:type="spellStart"/>
-      <w:r>
-        <w:t>check</w:t>
-      </w:r>
-      <w:proofErr w:type="spellEnd"/>
-      <w:r>
-        <w:t xml:space="preserve"> </w:t>
-      </w:r>
-      <w:proofErr w:type="spellStart"/>
-      <w:r>
-        <w:t>procentajReducere</w:t>
-      </w:r>
-      <w:proofErr w:type="spellEnd"/>
-      <w:r>
-        <w:t xml:space="preserve"> intre 0 si 1</w:t>
-      </w:r>
-    </w:p>
-    <w:p>
-      <w:pPr>
-        <w:pStyle w:val="Heading4"/>
-      </w:pPr>
-      <w:proofErr w:type="spellStart"/>
-      <w:r>
-        <w:t>Istoric_Oferte</w:t>
-      </w:r>
-      <w:proofErr w:type="spellEnd"/>
-    </w:p>
-    <w:p>
-      <w:proofErr w:type="spellStart"/>
-      <w:r>
-        <w:t>idProdus</w:t>
-      </w:r>
-      <w:proofErr w:type="spellEnd"/>
-      <w:r>
-        <w:t xml:space="preserve"> - constrângere </w:t>
-      </w:r>
-      <w:proofErr w:type="spellStart"/>
-      <w:r>
-        <w:t>not</w:t>
-      </w:r>
-      <w:proofErr w:type="spellEnd"/>
-      <w:r>
-        <w:t xml:space="preserve"> </w:t>
-      </w:r>
-      <w:proofErr w:type="spellStart"/>
-      <w:r>
-        <w:t>null</w:t>
-      </w:r>
-      <w:proofErr w:type="spellEnd"/>
-      <w:r>
-        <w:t xml:space="preserve">, PRIMARY KEY, FOREIGN KEY către </w:t>
-      </w:r>
-      <w:proofErr w:type="spellStart"/>
-      <w:r>
-        <w:t>id</w:t>
-      </w:r>
-      <w:proofErr w:type="spellEnd"/>
-      <w:r>
-        <w:t xml:space="preserve"> din tabelul Produs cu specificațiile ON DELETE CASCADE și ON UPDATE CASCADE</w:t>
-      </w:r>
-    </w:p>
-    <w:p>
-      <w:proofErr w:type="spellStart"/>
-      <w:r>
-        <w:t>idOferta</w:t>
-      </w:r>
-      <w:proofErr w:type="spellEnd"/>
-      <w:r>
-        <w:t xml:space="preserve"> - constrângere </w:t>
-      </w:r>
-      <w:proofErr w:type="spellStart"/>
-      <w:r>
-        <w:t>not</w:t>
-      </w:r>
-      <w:proofErr w:type="spellEnd"/>
-      <w:r>
-        <w:t xml:space="preserve"> </w:t>
-      </w:r>
-      <w:proofErr w:type="spellStart"/>
-      <w:r>
-        <w:t>null</w:t>
-      </w:r>
-      <w:proofErr w:type="spellEnd"/>
-      <w:r>
-        <w:t xml:space="preserve">, PRIMARY KEY, FOREIGN KEY către </w:t>
-      </w:r>
-      <w:proofErr w:type="spellStart"/>
-      <w:r>
-        <w:t>id</w:t>
-      </w:r>
-      <w:proofErr w:type="spellEnd"/>
-      <w:r>
-        <w:t xml:space="preserve"> din tabelul Oferta cu specificațiile on </w:t>
-      </w:r>
-      <w:proofErr w:type="spellStart"/>
-      <w:r>
-        <w:t>delete</w:t>
-      </w:r>
-      <w:proofErr w:type="spellEnd"/>
-      <w:r>
-        <w:t xml:space="preserve"> cascade și on update cascade</w:t>
-      </w:r>
-    </w:p>
-    <w:p>
-      <w:pPr>
-        <w:pStyle w:val="Heading4"/>
-      </w:pPr>
-      <w:r>
-        <w:t>Angajat</w:t>
-      </w:r>
-    </w:p>
-    <w:p>
-      <w:proofErr w:type="spellStart"/>
-      <w:r>
-        <w:t>id</w:t>
-      </w:r>
-      <w:proofErr w:type="spellEnd"/>
-      <w:r>
-        <w:t xml:space="preserve"> - constrângere PRIMARY KEY, </w:t>
-      </w:r>
-      <w:proofErr w:type="spellStart"/>
-      <w:r>
-        <w:t>auto_increment</w:t>
-      </w:r>
-      <w:proofErr w:type="spellEnd"/>
-    </w:p>
-    <w:p>
-      <w:r>
-        <w:t xml:space="preserve">nume - constrângere </w:t>
-      </w:r>
-      <w:proofErr w:type="spellStart"/>
-      <w:r>
-        <w:t>not</w:t>
-      </w:r>
-      <w:proofErr w:type="spellEnd"/>
-      <w:r>
-        <w:t xml:space="preserve"> </w:t>
-      </w:r>
-      <w:proofErr w:type="spellStart"/>
-      <w:r>
-        <w:t>null</w:t>
-      </w:r>
-      <w:proofErr w:type="spellEnd"/>
-    </w:p>
-    <w:p>
-      <w:r>
-        <w:t xml:space="preserve">prenume - constrângere </w:t>
-      </w:r>
-      <w:proofErr w:type="spellStart"/>
-      <w:r>
-        <w:t>not</w:t>
-      </w:r>
-      <w:proofErr w:type="spellEnd"/>
-      <w:r>
-        <w:t xml:space="preserve"> </w:t>
-      </w:r>
-      <w:proofErr w:type="spellStart"/>
-      <w:r>
-        <w:t>null</w:t>
-      </w:r>
-      <w:proofErr w:type="spellEnd"/>
-    </w:p>
-    <w:p>
-      <w:proofErr w:type="spellStart"/>
-      <w:r>
-        <w:t>dataAngajari</w:t>
-      </w:r>
-      <w:proofErr w:type="spellEnd"/>
-      <w:r>
-        <w:t xml:space="preserve"> - constrângere </w:t>
-      </w:r>
-      <w:proofErr w:type="spellStart"/>
-      <w:r>
-        <w:t>not</w:t>
-      </w:r>
-      <w:proofErr w:type="spellEnd"/>
-      <w:r>
-        <w:t xml:space="preserve"> </w:t>
-      </w:r>
-      <w:proofErr w:type="spellStart"/>
-      <w:r>
-        <w:t>null</w:t>
-      </w:r>
-      <w:proofErr w:type="spellEnd"/>
-      <w:r>
-        <w:t xml:space="preserve">, </w:t>
-      </w:r>
-      <w:proofErr w:type="spellStart"/>
-      <w:r>
-        <w:t>default</w:t>
-      </w:r>
-      <w:proofErr w:type="spellEnd"/>
-      <w:r>
-        <w:t xml:space="preserve"> </w:t>
-      </w:r>
-      <w:proofErr w:type="spellStart"/>
-      <w:r>
-        <w:t>current_timestamp</w:t>
-      </w:r>
-      <w:proofErr w:type="spellEnd"/>
-    </w:p>
-    <w:p>
-      <w:pPr>
-        <w:pStyle w:val="Heading4"/>
-      </w:pPr>
-      <w:r>
-        <w:t>Post</w:t>
-      </w:r>
-    </w:p>
-    <w:p>
-      <w:proofErr w:type="spellStart"/>
-      <w:r>
-        <w:t>id</w:t>
-      </w:r>
-      <w:proofErr w:type="spellEnd"/>
-      <w:r>
-        <w:t xml:space="preserve"> - constrângere PRIMARY KEY, </w:t>
-      </w:r>
-      <w:proofErr w:type="spellStart"/>
-      <w:r>
-        <w:t>auto_increment</w:t>
-      </w:r>
-      <w:proofErr w:type="spellEnd"/>
-    </w:p>
-    <w:p>
-      <w:r>
-        <w:t xml:space="preserve">titlu - constrângere </w:t>
-      </w:r>
-      <w:proofErr w:type="spellStart"/>
-      <w:r>
-        <w:t>not</w:t>
-      </w:r>
-      <w:proofErr w:type="spellEnd"/>
-      <w:r>
-        <w:t xml:space="preserve"> </w:t>
-      </w:r>
-      <w:proofErr w:type="spellStart"/>
-      <w:r>
-        <w:t>null</w:t>
-      </w:r>
-      <w:proofErr w:type="spellEnd"/>
-    </w:p>
-    <w:p>
-      <w:r>
-        <w:t xml:space="preserve">salariu - constrângere </w:t>
-      </w:r>
-      <w:proofErr w:type="spellStart"/>
-      <w:r>
-        <w:t>not</w:t>
-      </w:r>
-      <w:proofErr w:type="spellEnd"/>
-      <w:r>
-        <w:t xml:space="preserve"> </w:t>
-      </w:r>
-      <w:proofErr w:type="spellStart"/>
-      <w:r>
-        <w:t>null</w:t>
-      </w:r>
-      <w:proofErr w:type="spellEnd"/>
-      <w:r>
-        <w:t xml:space="preserve">, </w:t>
-      </w:r>
-      <w:proofErr w:type="spellStart"/>
-      <w:r>
-        <w:t>check</w:t>
-      </w:r>
-      <w:proofErr w:type="spellEnd"/>
-      <w:r>
-        <w:t xml:space="preserve"> salariu mai mare ca 0</w:t>
-      </w:r>
-    </w:p>
-    <w:p>
-      <w:proofErr w:type="spellStart"/>
-      <w:r>
-        <w:t>programStart</w:t>
-      </w:r>
-      <w:proofErr w:type="spellEnd"/>
-      <w:r>
-        <w:t xml:space="preserve"> - constrângere </w:t>
-      </w:r>
-      <w:proofErr w:type="spellStart"/>
-      <w:r>
-        <w:t>not</w:t>
-      </w:r>
-      <w:proofErr w:type="spellEnd"/>
-      <w:r>
-        <w:t xml:space="preserve"> </w:t>
-      </w:r>
-      <w:proofErr w:type="spellStart"/>
-      <w:r>
-        <w:t>null</w:t>
-      </w:r>
-      <w:proofErr w:type="spellEnd"/>
-    </w:p>
-    <w:p>
-      <w:proofErr w:type="spellStart"/>
-      <w:r>
-        <w:t>programFinal</w:t>
-      </w:r>
-      <w:proofErr w:type="spellEnd"/>
-      <w:r>
-        <w:t xml:space="preserve"> - constrângere </w:t>
-      </w:r>
-      <w:proofErr w:type="spellStart"/>
-      <w:r>
-        <w:t>not</w:t>
-      </w:r>
-      <w:proofErr w:type="spellEnd"/>
-      <w:r>
-        <w:t xml:space="preserve"> </w:t>
-      </w:r>
-      <w:proofErr w:type="spellStart"/>
-      <w:r>
-        <w:t>null</w:t>
-      </w:r>
-      <w:proofErr w:type="spellEnd"/>
-    </w:p>
-    <w:p>
-      <w:pPr>
-        <w:pStyle w:val="Heading4"/>
-      </w:pPr>
-      <w:r>
-        <w:t>Contract</w:t>
-      </w:r>
-    </w:p>
-    <w:p>
-      <w:proofErr w:type="spellStart"/>
-      <w:r>
-        <w:t>idAngajat</w:t>
-      </w:r>
-      <w:proofErr w:type="spellEnd"/>
-      <w:r>
-        <w:t xml:space="preserve"> -</w:t>
-      </w:r>
-      <w:r>
-        <w:t xml:space="preserve"> constrângere </w:t>
-      </w:r>
-      <w:proofErr w:type="spellStart"/>
-      <w:r>
-        <w:t>not</w:t>
-      </w:r>
-      <w:proofErr w:type="spellEnd"/>
-      <w:r>
-        <w:t xml:space="preserve"> </w:t>
-      </w:r>
-      <w:proofErr w:type="spellStart"/>
-      <w:r>
-        <w:t>null</w:t>
-      </w:r>
-      <w:proofErr w:type="spellEnd"/>
-      <w:r>
-        <w:t xml:space="preserve">, PRIMARY KEY, FOREIGN KEY către </w:t>
-      </w:r>
-      <w:proofErr w:type="spellStart"/>
-      <w:r>
-        <w:t>id</w:t>
-      </w:r>
-      <w:proofErr w:type="spellEnd"/>
-      <w:r>
-        <w:t xml:space="preserve"> din tabelul Angajat cu specificațiile ON DELETE CASCADE și ON UPDATE CASCADE</w:t>
-      </w:r>
-    </w:p>
-    <w:p>
-      <w:proofErr w:type="spellStart"/>
-      <w:r>
-        <w:t>dataInceput</w:t>
-      </w:r>
-      <w:proofErr w:type="spellEnd"/>
-      <w:r>
-        <w:t xml:space="preserve"> - constrângere </w:t>
-      </w:r>
-      <w:proofErr w:type="spellStart"/>
-      <w:r>
-        <w:t>not</w:t>
-      </w:r>
-      <w:proofErr w:type="spellEnd"/>
-      <w:r>
-        <w:t xml:space="preserve"> </w:t>
-      </w:r>
-      <w:proofErr w:type="spellStart"/>
-      <w:r>
-        <w:t>null</w:t>
-      </w:r>
-      <w:proofErr w:type="spellEnd"/>
-      <w:r>
-        <w:t>, PRIMARY KEY</w:t>
-      </w:r>
-    </w:p>
-    <w:p>
-      <w:proofErr w:type="spellStart"/>
-      <w:r>
-        <w:t>idPost</w:t>
-      </w:r>
-      <w:proofErr w:type="spellEnd"/>
-      <w:r>
-        <w:t xml:space="preserve"> -</w:t>
-      </w:r>
-      <w:r>
-        <w:t xml:space="preserve"> constrângere </w:t>
-      </w:r>
-      <w:proofErr w:type="spellStart"/>
-      <w:r>
-        <w:t>not</w:t>
-      </w:r>
-      <w:proofErr w:type="spellEnd"/>
-      <w:r>
-        <w:t xml:space="preserve"> </w:t>
-      </w:r>
-      <w:proofErr w:type="spellStart"/>
-      <w:r>
-        <w:t>null</w:t>
-      </w:r>
-      <w:proofErr w:type="spellEnd"/>
-      <w:r>
-        <w:t xml:space="preserve">, FOREIGN KEY către </w:t>
-      </w:r>
-      <w:proofErr w:type="spellStart"/>
-      <w:r>
-        <w:t>id</w:t>
-      </w:r>
-      <w:proofErr w:type="spellEnd"/>
-      <w:r>
-        <w:t xml:space="preserve"> din tabelul </w:t>
-      </w:r>
-      <w:r>
-        <w:t>Post</w:t>
-      </w:r>
-      <w:r>
-        <w:t xml:space="preserve"> cu specificațiile ON DELETE CASCADE și ON UPDATE CASCADE</w:t>
-      </w:r>
-    </w:p>
-    <w:p>
-      <w:proofErr w:type="spellStart"/>
-      <w:r>
-        <w:t>idMagazin</w:t>
-      </w:r>
-      <w:proofErr w:type="spellEnd"/>
-      <w:r>
-        <w:t xml:space="preserve"> -</w:t>
-      </w:r>
-      <w:r>
-        <w:t xml:space="preserve"> constrângere </w:t>
-      </w:r>
-      <w:proofErr w:type="spellStart"/>
-      <w:r>
-        <w:t>not</w:t>
-      </w:r>
-      <w:proofErr w:type="spellEnd"/>
-      <w:r>
-        <w:t xml:space="preserve"> </w:t>
-      </w:r>
-      <w:proofErr w:type="spellStart"/>
-      <w:r>
-        <w:t>null</w:t>
-      </w:r>
-      <w:proofErr w:type="spellEnd"/>
-      <w:r>
-        <w:t xml:space="preserve">, FOREIGN KEY către </w:t>
-      </w:r>
-      <w:proofErr w:type="spellStart"/>
-      <w:r>
-        <w:t>id</w:t>
-      </w:r>
-      <w:proofErr w:type="spellEnd"/>
-      <w:r>
-        <w:t xml:space="preserve"> din tabelul </w:t>
-      </w:r>
-      <w:r>
-        <w:t>Magazin</w:t>
-      </w:r>
-      <w:r>
-        <w:t xml:space="preserve"> cu specificațiile ON DELETE CASCADE și ON UPDATE CASCADE</w:t>
-      </w:r>
-    </w:p>
-    <w:p>
-      <w:proofErr w:type="spellStart"/>
-      <w:r>
-        <w:t>dataFinal</w:t>
-      </w:r>
-      <w:proofErr w:type="spellEnd"/>
-      <w:r>
-        <w:t xml:space="preserve"> - constrângere </w:t>
-      </w:r>
-      <w:proofErr w:type="spellStart"/>
-      <w:r>
-        <w:t>not</w:t>
-      </w:r>
-      <w:proofErr w:type="spellEnd"/>
-      <w:r>
-        <w:t xml:space="preserve"> </w:t>
-      </w:r>
-      <w:proofErr w:type="spellStart"/>
-      <w:r>
-        <w:t>null</w:t>
-      </w:r>
-      <w:proofErr w:type="spellEnd"/>
-    </w:p>
-    <w:p/>
-    <w:p>
-      <w:pPr>
-        <w:pStyle w:val="Heading2"/>
-      </w:pPr>
-      <w:r>
         <w:t>Scheme relaționale:</w:t>
       </w:r>
     </w:p>
@@ -4211,7 +4206,6 @@
           <w:b/>
           <w:bCs/>
         </w:rPr>
-        <w:lastRenderedPageBreak/>
         <w:t>Angajat</w:t>
       </w:r>
       <w:r>
@@ -4757,7 +4751,180 @@
       </w:r>
       <w:proofErr w:type="spellEnd"/>
       <w:r>
-        <w:t xml:space="preserve"> </w:t>
+        <w:t>,</w:t>
+      </w:r>
+    </w:p>
+    <w:p>
+      <w:r>
+        <w:t xml:space="preserve">    </w:t>
+      </w:r>
+      <w:proofErr w:type="spellStart"/>
+      <w:r>
+        <w:t>foreign</w:t>
+      </w:r>
+      <w:proofErr w:type="spellEnd"/>
+      <w:r>
+        <w:t xml:space="preserve"> </w:t>
+      </w:r>
+      <w:proofErr w:type="spellStart"/>
+      <w:r>
+        <w:t>key</w:t>
+      </w:r>
+      <w:proofErr w:type="spellEnd"/>
+      <w:r>
+        <w:t xml:space="preserve"> (</w:t>
+      </w:r>
+      <w:proofErr w:type="spellStart"/>
+      <w:r>
+        <w:t>idFranciza</w:t>
+      </w:r>
+      <w:proofErr w:type="spellEnd"/>
+      <w:r>
+        <w:t xml:space="preserve">) </w:t>
+      </w:r>
+      <w:proofErr w:type="spellStart"/>
+      <w:r>
+        <w:t>references</w:t>
+      </w:r>
+      <w:proofErr w:type="spellEnd"/>
+      <w:r>
+        <w:t xml:space="preserve"> franciza(</w:t>
+      </w:r>
+      <w:proofErr w:type="spellStart"/>
+      <w:r>
+        <w:t>id</w:t>
+      </w:r>
+      <w:proofErr w:type="spellEnd"/>
+      <w:r>
+        <w:t>)</w:t>
+      </w:r>
+    </w:p>
+    <w:p>
+      <w:r>
+        <w:t xml:space="preserve">    on </w:t>
+      </w:r>
+      <w:proofErr w:type="spellStart"/>
+      <w:r>
+        <w:t>delete</w:t>
+      </w:r>
+      <w:proofErr w:type="spellEnd"/>
+      <w:r>
+        <w:t xml:space="preserve"> set </w:t>
+      </w:r>
+      <w:proofErr w:type="spellStart"/>
+      <w:r>
+        <w:t>null</w:t>
+      </w:r>
+      <w:proofErr w:type="spellEnd"/>
+    </w:p>
+    <w:p>
+      <w:r>
+        <w:t xml:space="preserve">    on update set </w:t>
+      </w:r>
+      <w:proofErr w:type="spellStart"/>
+      <w:r>
+        <w:t>null</w:t>
+      </w:r>
+      <w:proofErr w:type="spellEnd"/>
+    </w:p>
+    <w:p>
+      <w:r>
+        <w:t>)</w:t>
+      </w:r>
+    </w:p>
+    <w:p>
+      <w:proofErr w:type="spellStart"/>
+      <w:r>
+        <w:t>engine</w:t>
+      </w:r>
+      <w:proofErr w:type="spellEnd"/>
+      <w:r>
+        <w:t xml:space="preserve"> = </w:t>
+      </w:r>
+      <w:proofErr w:type="spellStart"/>
+      <w:r>
+        <w:t>InnoDB</w:t>
+      </w:r>
+      <w:proofErr w:type="spellEnd"/>
+      <w:r>
+        <w:t>;</w:t>
+      </w:r>
+    </w:p>
+    <w:p>
+      <w:pPr>
+        <w:pStyle w:val="Heading3"/>
+      </w:pPr>
+      <w:r>
+        <w:t>Tabelul angajat</w:t>
+      </w:r>
+    </w:p>
+    <w:p>
+      <w:r>
+        <w:t>create table angajat</w:t>
+      </w:r>
+    </w:p>
+    <w:p>
+      <w:r>
+        <w:t>(</w:t>
+      </w:r>
+    </w:p>
+    <w:p>
+      <w:r>
+        <w:t xml:space="preserve">    </w:t>
+      </w:r>
+      <w:proofErr w:type="spellStart"/>
+      <w:r>
+        <w:t>id</w:t>
+      </w:r>
+      <w:proofErr w:type="spellEnd"/>
+      <w:r>
+        <w:t xml:space="preserve"> </w:t>
+      </w:r>
+      <w:proofErr w:type="spellStart"/>
+      <w:r>
+        <w:t>int</w:t>
+      </w:r>
+      <w:proofErr w:type="spellEnd"/>
+      <w:r>
+        <w:t xml:space="preserve"> </w:t>
+      </w:r>
+      <w:proofErr w:type="spellStart"/>
+      <w:r>
+        <w:t>auto_increment</w:t>
+      </w:r>
+      <w:proofErr w:type="spellEnd"/>
+      <w:r>
+        <w:t xml:space="preserve"> </w:t>
+      </w:r>
+      <w:proofErr w:type="spellStart"/>
+      <w:r>
+        <w:t>primary</w:t>
+      </w:r>
+      <w:proofErr w:type="spellEnd"/>
+      <w:r>
+        <w:t xml:space="preserve"> </w:t>
+      </w:r>
+      <w:proofErr w:type="spellStart"/>
+      <w:r>
+        <w:t>key</w:t>
+      </w:r>
+      <w:proofErr w:type="spellEnd"/>
+      <w:r>
+        <w:t>,</w:t>
+      </w:r>
+    </w:p>
+    <w:p>
+      <w:r>
+        <w:lastRenderedPageBreak/>
+        <w:t xml:space="preserve">    nume </w:t>
+      </w:r>
+      <w:proofErr w:type="spellStart"/>
+      <w:r>
+        <w:t>varchar</w:t>
+      </w:r>
+      <w:proofErr w:type="spellEnd"/>
+      <w:r>
+        <w:t xml:space="preserve">(20) </w:t>
       </w:r>
       <w:proofErr w:type="spellStart"/>
       <w:r>
@@ -4778,10 +4945,484 @@
     </w:p>
     <w:p>
       <w:r>
+        <w:t xml:space="preserve">    prenume </w:t>
+      </w:r>
+      <w:proofErr w:type="spellStart"/>
+      <w:r>
+        <w:t>varchar</w:t>
+      </w:r>
+      <w:proofErr w:type="spellEnd"/>
+      <w:r>
+        <w:t xml:space="preserve">(20) </w:t>
+      </w:r>
+      <w:proofErr w:type="spellStart"/>
+      <w:r>
+        <w:t>not</w:t>
+      </w:r>
+      <w:proofErr w:type="spellEnd"/>
+      <w:r>
+        <w:t xml:space="preserve"> </w:t>
+      </w:r>
+      <w:proofErr w:type="spellStart"/>
+      <w:r>
+        <w:t>null</w:t>
+      </w:r>
+      <w:proofErr w:type="spellEnd"/>
+      <w:r>
+        <w:t>,</w:t>
+      </w:r>
+    </w:p>
+    <w:p>
+      <w:r>
         <w:t xml:space="preserve">    </w:t>
       </w:r>
       <w:proofErr w:type="spellStart"/>
       <w:r>
+        <w:t>dataAngajarii</w:t>
+      </w:r>
+      <w:proofErr w:type="spellEnd"/>
+      <w:r>
+        <w:t xml:space="preserve"> date </w:t>
+      </w:r>
+      <w:proofErr w:type="spellStart"/>
+      <w:r>
+        <w:t>not</w:t>
+      </w:r>
+      <w:proofErr w:type="spellEnd"/>
+      <w:r>
+        <w:t xml:space="preserve"> </w:t>
+      </w:r>
+      <w:proofErr w:type="spellStart"/>
+      <w:r>
+        <w:t>null</w:t>
+      </w:r>
+      <w:proofErr w:type="spellEnd"/>
+      <w:r>
+        <w:t xml:space="preserve"> </w:t>
+      </w:r>
+      <w:proofErr w:type="spellStart"/>
+      <w:r>
+        <w:t>default</w:t>
+      </w:r>
+      <w:proofErr w:type="spellEnd"/>
+      <w:r>
+        <w:t xml:space="preserve"> </w:t>
+      </w:r>
+      <w:proofErr w:type="spellStart"/>
+      <w:r>
+        <w:t>current_timestamp</w:t>
+      </w:r>
+      <w:proofErr w:type="spellEnd"/>
+    </w:p>
+    <w:p>
+      <w:r>
+        <w:t>)</w:t>
+      </w:r>
+    </w:p>
+    <w:p>
+      <w:proofErr w:type="spellStart"/>
+      <w:r>
+        <w:t>engine</w:t>
+      </w:r>
+      <w:proofErr w:type="spellEnd"/>
+      <w:r>
+        <w:t xml:space="preserve"> = </w:t>
+      </w:r>
+      <w:proofErr w:type="spellStart"/>
+      <w:r>
+        <w:t>InnoDB</w:t>
+      </w:r>
+      <w:proofErr w:type="spellEnd"/>
+      <w:r>
+        <w:t>;</w:t>
+      </w:r>
+    </w:p>
+    <w:p/>
+    <w:p>
+      <w:pPr>
+        <w:pStyle w:val="Heading3"/>
+      </w:pPr>
+      <w:r>
+        <w:t>Tabelul post</w:t>
+      </w:r>
+    </w:p>
+    <w:p>
+      <w:r>
+        <w:t>create table post</w:t>
+      </w:r>
+    </w:p>
+    <w:p>
+      <w:r>
+        <w:t>(</w:t>
+      </w:r>
+    </w:p>
+    <w:p>
+      <w:r>
+        <w:t xml:space="preserve">    </w:t>
+      </w:r>
+      <w:proofErr w:type="spellStart"/>
+      <w:r>
+        <w:t>id</w:t>
+      </w:r>
+      <w:proofErr w:type="spellEnd"/>
+      <w:r>
+        <w:t xml:space="preserve"> </w:t>
+      </w:r>
+      <w:proofErr w:type="spellStart"/>
+      <w:r>
+        <w:t>int</w:t>
+      </w:r>
+      <w:proofErr w:type="spellEnd"/>
+      <w:r>
+        <w:t xml:space="preserve"> </w:t>
+      </w:r>
+      <w:proofErr w:type="spellStart"/>
+      <w:r>
+        <w:t>auto_increment</w:t>
+      </w:r>
+      <w:proofErr w:type="spellEnd"/>
+      <w:r>
+        <w:t xml:space="preserve"> </w:t>
+      </w:r>
+      <w:proofErr w:type="spellStart"/>
+      <w:r>
+        <w:t>primary</w:t>
+      </w:r>
+      <w:proofErr w:type="spellEnd"/>
+      <w:r>
+        <w:t xml:space="preserve"> </w:t>
+      </w:r>
+      <w:proofErr w:type="spellStart"/>
+      <w:r>
+        <w:t>key</w:t>
+      </w:r>
+      <w:proofErr w:type="spellEnd"/>
+      <w:r>
+        <w:t>,</w:t>
+      </w:r>
+    </w:p>
+    <w:p>
+      <w:r>
+        <w:t xml:space="preserve">    titlu </w:t>
+      </w:r>
+      <w:proofErr w:type="spellStart"/>
+      <w:r>
+        <w:t>varchar</w:t>
+      </w:r>
+      <w:proofErr w:type="spellEnd"/>
+      <w:r>
+        <w:t xml:space="preserve">(20) </w:t>
+      </w:r>
+      <w:proofErr w:type="spellStart"/>
+      <w:r>
+        <w:t>not</w:t>
+      </w:r>
+      <w:proofErr w:type="spellEnd"/>
+      <w:r>
+        <w:t xml:space="preserve"> </w:t>
+      </w:r>
+      <w:proofErr w:type="spellStart"/>
+      <w:r>
+        <w:t>null</w:t>
+      </w:r>
+      <w:proofErr w:type="spellEnd"/>
+      <w:r>
+        <w:t>,</w:t>
+      </w:r>
+    </w:p>
+    <w:p>
+      <w:r>
+        <w:t xml:space="preserve">    salariu </w:t>
+      </w:r>
+      <w:proofErr w:type="spellStart"/>
+      <w:r>
+        <w:t>float</w:t>
+      </w:r>
+      <w:proofErr w:type="spellEnd"/>
+      <w:r>
+        <w:t xml:space="preserve"> </w:t>
+      </w:r>
+      <w:proofErr w:type="spellStart"/>
+      <w:r>
+        <w:t>not</w:t>
+      </w:r>
+      <w:proofErr w:type="spellEnd"/>
+      <w:r>
+        <w:t xml:space="preserve"> </w:t>
+      </w:r>
+      <w:proofErr w:type="spellStart"/>
+      <w:r>
+        <w:t>null</w:t>
+      </w:r>
+      <w:proofErr w:type="spellEnd"/>
+      <w:r>
+        <w:t xml:space="preserve"> </w:t>
+      </w:r>
+      <w:proofErr w:type="spellStart"/>
+      <w:r>
+        <w:t>check</w:t>
+      </w:r>
+      <w:proofErr w:type="spellEnd"/>
+      <w:r>
+        <w:t xml:space="preserve"> (salariu &gt; 0),</w:t>
+      </w:r>
+    </w:p>
+    <w:p>
+      <w:r>
+        <w:t xml:space="preserve">    </w:t>
+      </w:r>
+      <w:proofErr w:type="spellStart"/>
+      <w:r>
+        <w:t>programStart</w:t>
+      </w:r>
+      <w:proofErr w:type="spellEnd"/>
+      <w:r>
+        <w:t xml:space="preserve"> </w:t>
+      </w:r>
+      <w:proofErr w:type="spellStart"/>
+      <w:r>
+        <w:t>varchar</w:t>
+      </w:r>
+      <w:proofErr w:type="spellEnd"/>
+      <w:r>
+        <w:t xml:space="preserve">(10) </w:t>
+      </w:r>
+      <w:proofErr w:type="spellStart"/>
+      <w:r>
+        <w:t>not</w:t>
+      </w:r>
+      <w:proofErr w:type="spellEnd"/>
+      <w:r>
+        <w:t xml:space="preserve"> </w:t>
+      </w:r>
+      <w:proofErr w:type="spellStart"/>
+      <w:r>
+        <w:t>null</w:t>
+      </w:r>
+      <w:proofErr w:type="spellEnd"/>
+      <w:r>
+        <w:t>,</w:t>
+      </w:r>
+    </w:p>
+    <w:p>
+      <w:r>
+        <w:t xml:space="preserve">    </w:t>
+      </w:r>
+      <w:proofErr w:type="spellStart"/>
+      <w:r>
+        <w:t>programFinal</w:t>
+      </w:r>
+      <w:proofErr w:type="spellEnd"/>
+      <w:r>
+        <w:t xml:space="preserve"> </w:t>
+      </w:r>
+      <w:proofErr w:type="spellStart"/>
+      <w:r>
+        <w:t>varchar</w:t>
+      </w:r>
+      <w:proofErr w:type="spellEnd"/>
+      <w:r>
+        <w:t xml:space="preserve">(10) </w:t>
+      </w:r>
+      <w:proofErr w:type="spellStart"/>
+      <w:r>
+        <w:t>not</w:t>
+      </w:r>
+      <w:proofErr w:type="spellEnd"/>
+      <w:r>
+        <w:t xml:space="preserve"> </w:t>
+      </w:r>
+      <w:proofErr w:type="spellStart"/>
+      <w:r>
+        <w:t>null</w:t>
+      </w:r>
+      <w:proofErr w:type="spellEnd"/>
+    </w:p>
+    <w:p>
+      <w:r>
+        <w:t>)</w:t>
+      </w:r>
+    </w:p>
+    <w:p>
+      <w:proofErr w:type="spellStart"/>
+      <w:r>
+        <w:t>engine</w:t>
+      </w:r>
+      <w:proofErr w:type="spellEnd"/>
+      <w:r>
+        <w:t xml:space="preserve"> = </w:t>
+      </w:r>
+      <w:proofErr w:type="spellStart"/>
+      <w:r>
+        <w:t>InnoDB</w:t>
+      </w:r>
+      <w:proofErr w:type="spellEnd"/>
+      <w:r>
+        <w:t>;</w:t>
+      </w:r>
+    </w:p>
+    <w:p/>
+    <w:p>
+      <w:pPr>
+        <w:pStyle w:val="Heading3"/>
+      </w:pPr>
+      <w:r>
+        <w:t>Tabelul contract</w:t>
+      </w:r>
+    </w:p>
+    <w:p>
+      <w:r>
+        <w:t>create table contract</w:t>
+      </w:r>
+    </w:p>
+    <w:p>
+      <w:r>
+        <w:t>(</w:t>
+      </w:r>
+    </w:p>
+    <w:p>
+      <w:r>
+        <w:t xml:space="preserve">    </w:t>
+      </w:r>
+      <w:proofErr w:type="spellStart"/>
+      <w:r>
+        <w:t>dataInceput</w:t>
+      </w:r>
+      <w:proofErr w:type="spellEnd"/>
+      <w:r>
+        <w:t xml:space="preserve"> date </w:t>
+      </w:r>
+      <w:proofErr w:type="spellStart"/>
+      <w:r>
+        <w:t>not</w:t>
+      </w:r>
+      <w:proofErr w:type="spellEnd"/>
+      <w:r>
+        <w:t xml:space="preserve"> </w:t>
+      </w:r>
+      <w:proofErr w:type="spellStart"/>
+      <w:r>
+        <w:t>null</w:t>
+      </w:r>
+      <w:proofErr w:type="spellEnd"/>
+      <w:r>
+        <w:t>,</w:t>
+      </w:r>
+    </w:p>
+    <w:p>
+      <w:r>
+        <w:t xml:space="preserve">    </w:t>
+      </w:r>
+      <w:proofErr w:type="spellStart"/>
+      <w:r>
+        <w:t>dataFinal</w:t>
+      </w:r>
+      <w:proofErr w:type="spellEnd"/>
+      <w:r>
+        <w:t xml:space="preserve"> date </w:t>
+      </w:r>
+      <w:proofErr w:type="spellStart"/>
+      <w:r>
+        <w:t>not</w:t>
+      </w:r>
+      <w:proofErr w:type="spellEnd"/>
+      <w:r>
+        <w:t xml:space="preserve"> </w:t>
+      </w:r>
+      <w:proofErr w:type="spellStart"/>
+      <w:r>
+        <w:t>null</w:t>
+      </w:r>
+      <w:proofErr w:type="spellEnd"/>
+      <w:r>
+        <w:t>,</w:t>
+      </w:r>
+    </w:p>
+    <w:p>
+      <w:r>
+        <w:t xml:space="preserve">    </w:t>
+      </w:r>
+      <w:proofErr w:type="spellStart"/>
+      <w:r>
+        <w:t>idAngajat</w:t>
+      </w:r>
+      <w:proofErr w:type="spellEnd"/>
+      <w:r>
+        <w:t xml:space="preserve"> </w:t>
+      </w:r>
+      <w:proofErr w:type="spellStart"/>
+      <w:r>
+        <w:t>int</w:t>
+      </w:r>
+      <w:proofErr w:type="spellEnd"/>
+      <w:r>
+        <w:t xml:space="preserve"> </w:t>
+      </w:r>
+      <w:proofErr w:type="spellStart"/>
+      <w:r>
+        <w:t>not</w:t>
+      </w:r>
+      <w:proofErr w:type="spellEnd"/>
+      <w:r>
+        <w:t xml:space="preserve"> </w:t>
+      </w:r>
+      <w:proofErr w:type="spellStart"/>
+      <w:r>
+        <w:t>null</w:t>
+      </w:r>
+      <w:proofErr w:type="spellEnd"/>
+      <w:r>
+        <w:t>,</w:t>
+      </w:r>
+    </w:p>
+    <w:p>
+      <w:r>
+        <w:t xml:space="preserve">    </w:t>
+      </w:r>
+      <w:proofErr w:type="spellStart"/>
+      <w:r>
+        <w:t>idPost</w:t>
+      </w:r>
+      <w:proofErr w:type="spellEnd"/>
+      <w:r>
+        <w:t xml:space="preserve"> </w:t>
+      </w:r>
+      <w:proofErr w:type="spellStart"/>
+      <w:r>
+        <w:t>int</w:t>
+      </w:r>
+      <w:proofErr w:type="spellEnd"/>
+      <w:r>
+        <w:t>,</w:t>
+      </w:r>
+    </w:p>
+    <w:p>
+      <w:r>
+        <w:t xml:space="preserve">    </w:t>
+      </w:r>
+      <w:proofErr w:type="spellStart"/>
+      <w:r>
+        <w:t>idMagazin</w:t>
+      </w:r>
+      <w:proofErr w:type="spellEnd"/>
+      <w:r>
+        <w:t xml:space="preserve"> </w:t>
+      </w:r>
+      <w:proofErr w:type="spellStart"/>
+      <w:r>
+        <w:t>int</w:t>
+      </w:r>
+      <w:proofErr w:type="spellEnd"/>
+      <w:r>
+        <w:t>,</w:t>
+      </w:r>
+    </w:p>
+    <w:p>
+      <w:r>
+        <w:t xml:space="preserve">    </w:t>
+      </w:r>
+      <w:proofErr w:type="spellStart"/>
+      <w:r>
         <w:t>foreign</w:t>
       </w:r>
       <w:proofErr w:type="spellEnd"/>
@@ -4798,7 +5439,7 @@
       </w:r>
       <w:proofErr w:type="spellStart"/>
       <w:r>
-        <w:t>idFranciza</w:t>
+        <w:t>idAngajat</w:t>
       </w:r>
       <w:proofErr w:type="spellEnd"/>
       <w:r>
@@ -4810,7 +5451,7 @@
       </w:r>
       <w:proofErr w:type="spellEnd"/>
       <w:r>
-        <w:t xml:space="preserve"> franciza(</w:t>
+        <w:t xml:space="preserve"> angajat(</w:t>
       </w:r>
       <w:proofErr w:type="spellStart"/>
       <w:r>
@@ -4836,6 +5477,522 @@
     </w:p>
     <w:p>
       <w:r>
+        <w:t xml:space="preserve">    on update cascade,</w:t>
+      </w:r>
+    </w:p>
+    <w:p>
+      <w:r>
+        <w:t xml:space="preserve">    </w:t>
+      </w:r>
+      <w:proofErr w:type="spellStart"/>
+      <w:r>
+        <w:t>foreign</w:t>
+      </w:r>
+      <w:proofErr w:type="spellEnd"/>
+      <w:r>
+        <w:t xml:space="preserve"> </w:t>
+      </w:r>
+      <w:proofErr w:type="spellStart"/>
+      <w:r>
+        <w:t>key</w:t>
+      </w:r>
+      <w:proofErr w:type="spellEnd"/>
+      <w:r>
+        <w:t xml:space="preserve"> (</w:t>
+      </w:r>
+      <w:proofErr w:type="spellStart"/>
+      <w:r>
+        <w:t>idPost</w:t>
+      </w:r>
+      <w:proofErr w:type="spellEnd"/>
+      <w:r>
+        <w:t xml:space="preserve">) </w:t>
+      </w:r>
+      <w:proofErr w:type="spellStart"/>
+      <w:r>
+        <w:t>references</w:t>
+      </w:r>
+      <w:proofErr w:type="spellEnd"/>
+      <w:r>
+        <w:t xml:space="preserve"> post(</w:t>
+      </w:r>
+      <w:proofErr w:type="spellStart"/>
+      <w:r>
+        <w:t>id</w:t>
+      </w:r>
+      <w:proofErr w:type="spellEnd"/>
+      <w:r>
+        <w:t>)</w:t>
+      </w:r>
+    </w:p>
+    <w:p>
+      <w:r>
+        <w:t xml:space="preserve">    on </w:t>
+      </w:r>
+      <w:proofErr w:type="spellStart"/>
+      <w:r>
+        <w:t>delete</w:t>
+      </w:r>
+      <w:proofErr w:type="spellEnd"/>
+      <w:r>
+        <w:t xml:space="preserve"> set </w:t>
+      </w:r>
+      <w:proofErr w:type="spellStart"/>
+      <w:r>
+        <w:t>null</w:t>
+      </w:r>
+      <w:proofErr w:type="spellEnd"/>
+    </w:p>
+    <w:p>
+      <w:r>
+        <w:t xml:space="preserve">    on update set </w:t>
+      </w:r>
+      <w:proofErr w:type="spellStart"/>
+      <w:r>
+        <w:t>null</w:t>
+      </w:r>
+      <w:proofErr w:type="spellEnd"/>
+      <w:r>
+        <w:t>,</w:t>
+      </w:r>
+    </w:p>
+    <w:p>
+      <w:r>
+        <w:t xml:space="preserve">    </w:t>
+      </w:r>
+      <w:proofErr w:type="spellStart"/>
+      <w:r>
+        <w:t>foreign</w:t>
+      </w:r>
+      <w:proofErr w:type="spellEnd"/>
+      <w:r>
+        <w:t xml:space="preserve"> </w:t>
+      </w:r>
+      <w:proofErr w:type="spellStart"/>
+      <w:r>
+        <w:t>key</w:t>
+      </w:r>
+      <w:proofErr w:type="spellEnd"/>
+      <w:r>
+        <w:t xml:space="preserve"> (</w:t>
+      </w:r>
+      <w:proofErr w:type="spellStart"/>
+      <w:r>
+        <w:t>idMagazin</w:t>
+      </w:r>
+      <w:proofErr w:type="spellEnd"/>
+      <w:r>
+        <w:t xml:space="preserve">) </w:t>
+      </w:r>
+      <w:proofErr w:type="spellStart"/>
+      <w:r>
+        <w:t>references</w:t>
+      </w:r>
+      <w:proofErr w:type="spellEnd"/>
+      <w:r>
+        <w:t xml:space="preserve"> magazin(</w:t>
+      </w:r>
+      <w:proofErr w:type="spellStart"/>
+      <w:r>
+        <w:t>id</w:t>
+      </w:r>
+      <w:proofErr w:type="spellEnd"/>
+      <w:r>
+        <w:t>)</w:t>
+      </w:r>
+    </w:p>
+    <w:p>
+      <w:r>
+        <w:t xml:space="preserve">    on </w:t>
+      </w:r>
+      <w:proofErr w:type="spellStart"/>
+      <w:r>
+        <w:t>delete</w:t>
+      </w:r>
+      <w:proofErr w:type="spellEnd"/>
+      <w:r>
+        <w:t xml:space="preserve"> set </w:t>
+      </w:r>
+      <w:proofErr w:type="spellStart"/>
+      <w:r>
+        <w:t>null</w:t>
+      </w:r>
+      <w:proofErr w:type="spellEnd"/>
+    </w:p>
+    <w:p>
+      <w:r>
+        <w:t xml:space="preserve">    on update set </w:t>
+      </w:r>
+      <w:proofErr w:type="spellStart"/>
+      <w:r>
+        <w:t>null</w:t>
+      </w:r>
+      <w:proofErr w:type="spellEnd"/>
+      <w:r>
+        <w:t>,</w:t>
+      </w:r>
+    </w:p>
+    <w:p>
+      <w:r>
+        <w:t xml:space="preserve">    index </w:t>
+      </w:r>
+      <w:proofErr w:type="spellStart"/>
+      <w:r>
+        <w:t>id</w:t>
+      </w:r>
+      <w:proofErr w:type="spellEnd"/>
+      <w:r>
+        <w:t xml:space="preserve"> (</w:t>
+      </w:r>
+      <w:proofErr w:type="spellStart"/>
+      <w:r>
+        <w:t>idAngajat</w:t>
+      </w:r>
+      <w:proofErr w:type="spellEnd"/>
+      <w:r>
+        <w:t xml:space="preserve">, </w:t>
+      </w:r>
+      <w:proofErr w:type="spellStart"/>
+      <w:r>
+        <w:t>dataInceput</w:t>
+      </w:r>
+      <w:proofErr w:type="spellEnd"/>
+      <w:r>
+        <w:t xml:space="preserve">), </w:t>
+      </w:r>
+    </w:p>
+    <w:p>
+      <w:r>
+        <w:t xml:space="preserve">    </w:t>
+      </w:r>
+      <w:proofErr w:type="spellStart"/>
+      <w:r>
+        <w:t>primary</w:t>
+      </w:r>
+      <w:proofErr w:type="spellEnd"/>
+      <w:r>
+        <w:t xml:space="preserve"> </w:t>
+      </w:r>
+      <w:proofErr w:type="spellStart"/>
+      <w:r>
+        <w:t>key</w:t>
+      </w:r>
+      <w:proofErr w:type="spellEnd"/>
+      <w:r>
+        <w:t xml:space="preserve"> (</w:t>
+      </w:r>
+      <w:proofErr w:type="spellStart"/>
+      <w:r>
+        <w:t>idAngajat</w:t>
+      </w:r>
+      <w:proofErr w:type="spellEnd"/>
+      <w:r>
+        <w:t xml:space="preserve">, </w:t>
+      </w:r>
+      <w:proofErr w:type="spellStart"/>
+      <w:r>
+        <w:t>dataInceput</w:t>
+      </w:r>
+      <w:proofErr w:type="spellEnd"/>
+      <w:r>
+        <w:t>), -- cheie compusa</w:t>
+      </w:r>
+    </w:p>
+    <w:p>
+      <w:r>
+        <w:t xml:space="preserve">    </w:t>
+      </w:r>
+      <w:proofErr w:type="spellStart"/>
+      <w:r>
+        <w:t>constraint</w:t>
+      </w:r>
+      <w:proofErr w:type="spellEnd"/>
+      <w:r>
+        <w:t xml:space="preserve"> </w:t>
+      </w:r>
+      <w:proofErr w:type="spellStart"/>
+      <w:r>
+        <w:t>contract_data_chk</w:t>
+      </w:r>
+      <w:proofErr w:type="spellEnd"/>
+      <w:r>
+        <w:t xml:space="preserve"> </w:t>
+      </w:r>
+      <w:proofErr w:type="spellStart"/>
+      <w:r>
+        <w:t>check</w:t>
+      </w:r>
+      <w:proofErr w:type="spellEnd"/>
+      <w:r>
+        <w:t xml:space="preserve"> (</w:t>
+      </w:r>
+      <w:proofErr w:type="spellStart"/>
+      <w:r>
+        <w:t>dataInceput</w:t>
+      </w:r>
+      <w:proofErr w:type="spellEnd"/>
+      <w:r>
+        <w:t xml:space="preserve"> &lt; </w:t>
+      </w:r>
+      <w:proofErr w:type="spellStart"/>
+      <w:r>
+        <w:t>dataFinal</w:t>
+      </w:r>
+      <w:proofErr w:type="spellEnd"/>
+      <w:r>
+        <w:t>)</w:t>
+      </w:r>
+    </w:p>
+    <w:p>
+      <w:r>
+        <w:t>)</w:t>
+      </w:r>
+    </w:p>
+    <w:p>
+      <w:proofErr w:type="spellStart"/>
+      <w:r>
+        <w:t>engine</w:t>
+      </w:r>
+      <w:proofErr w:type="spellEnd"/>
+      <w:r>
+        <w:t xml:space="preserve"> = </w:t>
+      </w:r>
+      <w:proofErr w:type="spellStart"/>
+      <w:r>
+        <w:t>InnoDB</w:t>
+      </w:r>
+      <w:proofErr w:type="spellEnd"/>
+      <w:r>
+        <w:t>;</w:t>
+      </w:r>
+    </w:p>
+    <w:p>
+      <w:pPr>
+        <w:pStyle w:val="Heading3"/>
+      </w:pPr>
+      <w:r>
+        <w:t>Tabelul raion</w:t>
+      </w:r>
+    </w:p>
+    <w:p>
+      <w:r>
+        <w:t>create table raion</w:t>
+      </w:r>
+    </w:p>
+    <w:p>
+      <w:r>
+        <w:t>(</w:t>
+      </w:r>
+    </w:p>
+    <w:p>
+      <w:r>
+        <w:t xml:space="preserve">    </w:t>
+      </w:r>
+      <w:proofErr w:type="spellStart"/>
+      <w:r>
+        <w:t>id</w:t>
+      </w:r>
+      <w:proofErr w:type="spellEnd"/>
+      <w:r>
+        <w:t xml:space="preserve"> </w:t>
+      </w:r>
+      <w:proofErr w:type="spellStart"/>
+      <w:r>
+        <w:t>int</w:t>
+      </w:r>
+      <w:proofErr w:type="spellEnd"/>
+      <w:r>
+        <w:t xml:space="preserve"> </w:t>
+      </w:r>
+      <w:proofErr w:type="spellStart"/>
+      <w:r>
+        <w:t>auto_increment</w:t>
+      </w:r>
+      <w:proofErr w:type="spellEnd"/>
+      <w:r>
+        <w:t xml:space="preserve"> </w:t>
+      </w:r>
+      <w:proofErr w:type="spellStart"/>
+      <w:r>
+        <w:t>primary</w:t>
+      </w:r>
+      <w:proofErr w:type="spellEnd"/>
+      <w:r>
+        <w:t xml:space="preserve"> </w:t>
+      </w:r>
+      <w:proofErr w:type="spellStart"/>
+      <w:r>
+        <w:t>key</w:t>
+      </w:r>
+      <w:proofErr w:type="spellEnd"/>
+      <w:r>
+        <w:t>,</w:t>
+      </w:r>
+    </w:p>
+    <w:p>
+      <w:r>
+        <w:t xml:space="preserve">    nume </w:t>
+      </w:r>
+      <w:proofErr w:type="spellStart"/>
+      <w:r>
+        <w:t>varchar</w:t>
+      </w:r>
+      <w:proofErr w:type="spellEnd"/>
+      <w:r>
+        <w:t xml:space="preserve">(20) </w:t>
+      </w:r>
+      <w:proofErr w:type="spellStart"/>
+      <w:r>
+        <w:t>not</w:t>
+      </w:r>
+      <w:proofErr w:type="spellEnd"/>
+      <w:r>
+        <w:t xml:space="preserve"> </w:t>
+      </w:r>
+      <w:proofErr w:type="spellStart"/>
+      <w:r>
+        <w:t>null</w:t>
+      </w:r>
+      <w:proofErr w:type="spellEnd"/>
+      <w:r>
+        <w:t>,</w:t>
+      </w:r>
+    </w:p>
+    <w:p>
+      <w:r>
+        <w:t xml:space="preserve">    </w:t>
+      </w:r>
+      <w:proofErr w:type="spellStart"/>
+      <w:r>
+        <w:t>tipRaion</w:t>
+      </w:r>
+      <w:proofErr w:type="spellEnd"/>
+      <w:r>
+        <w:t xml:space="preserve"> </w:t>
+      </w:r>
+      <w:proofErr w:type="spellStart"/>
+      <w:r>
+        <w:t>varchar</w:t>
+      </w:r>
+      <w:proofErr w:type="spellEnd"/>
+      <w:r>
+        <w:t xml:space="preserve">(20) </w:t>
+      </w:r>
+      <w:proofErr w:type="spellStart"/>
+      <w:r>
+        <w:t>not</w:t>
+      </w:r>
+      <w:proofErr w:type="spellEnd"/>
+      <w:r>
+        <w:t xml:space="preserve"> </w:t>
+      </w:r>
+      <w:proofErr w:type="spellStart"/>
+      <w:r>
+        <w:t>null</w:t>
+      </w:r>
+      <w:proofErr w:type="spellEnd"/>
+      <w:r>
+        <w:t>,</w:t>
+      </w:r>
+    </w:p>
+    <w:p>
+      <w:r>
+        <w:lastRenderedPageBreak/>
+        <w:t xml:space="preserve">    </w:t>
+      </w:r>
+      <w:proofErr w:type="spellStart"/>
+      <w:r>
+        <w:t>idMagazin</w:t>
+      </w:r>
+      <w:proofErr w:type="spellEnd"/>
+      <w:r>
+        <w:t xml:space="preserve"> </w:t>
+      </w:r>
+      <w:proofErr w:type="spellStart"/>
+      <w:r>
+        <w:t>int</w:t>
+      </w:r>
+      <w:proofErr w:type="spellEnd"/>
+      <w:r>
+        <w:t xml:space="preserve"> </w:t>
+      </w:r>
+      <w:proofErr w:type="spellStart"/>
+      <w:r>
+        <w:t>not</w:t>
+      </w:r>
+      <w:proofErr w:type="spellEnd"/>
+      <w:r>
+        <w:t xml:space="preserve"> </w:t>
+      </w:r>
+      <w:proofErr w:type="spellStart"/>
+      <w:r>
+        <w:t>null</w:t>
+      </w:r>
+      <w:proofErr w:type="spellEnd"/>
+      <w:r>
+        <w:t>,</w:t>
+      </w:r>
+    </w:p>
+    <w:p>
+      <w:r>
+        <w:t xml:space="preserve">    </w:t>
+      </w:r>
+      <w:proofErr w:type="spellStart"/>
+      <w:r>
+        <w:t>foreign</w:t>
+      </w:r>
+      <w:proofErr w:type="spellEnd"/>
+      <w:r>
+        <w:t xml:space="preserve"> </w:t>
+      </w:r>
+      <w:proofErr w:type="spellStart"/>
+      <w:r>
+        <w:t>key</w:t>
+      </w:r>
+      <w:proofErr w:type="spellEnd"/>
+      <w:r>
+        <w:t xml:space="preserve"> (</w:t>
+      </w:r>
+      <w:proofErr w:type="spellStart"/>
+      <w:r>
+        <w:t>idMagazin</w:t>
+      </w:r>
+      <w:proofErr w:type="spellEnd"/>
+      <w:r>
+        <w:t xml:space="preserve">) </w:t>
+      </w:r>
+      <w:proofErr w:type="spellStart"/>
+      <w:r>
+        <w:t>references</w:t>
+      </w:r>
+      <w:proofErr w:type="spellEnd"/>
+      <w:r>
+        <w:t xml:space="preserve"> magazin(</w:t>
+      </w:r>
+      <w:proofErr w:type="spellStart"/>
+      <w:r>
+        <w:t>id</w:t>
+      </w:r>
+      <w:proofErr w:type="spellEnd"/>
+      <w:r>
+        <w:t>)</w:t>
+      </w:r>
+    </w:p>
+    <w:p>
+      <w:r>
+        <w:t xml:space="preserve">    on </w:t>
+      </w:r>
+      <w:proofErr w:type="spellStart"/>
+      <w:r>
+        <w:t>delete</w:t>
+      </w:r>
+      <w:proofErr w:type="spellEnd"/>
+      <w:r>
+        <w:t xml:space="preserve"> cascade</w:t>
+      </w:r>
+    </w:p>
+    <w:p>
+      <w:r>
         <w:t xml:space="preserve">    on update cascade</w:t>
       </w:r>
     </w:p>
@@ -4868,12 +6025,12 @@
         <w:pStyle w:val="Heading3"/>
       </w:pPr>
       <w:r>
-        <w:t>Tabelul angajat</w:t>
-      </w:r>
-    </w:p>
-    <w:p>
-      <w:r>
-        <w:t>create table angajat</w:t>
+        <w:t>Tabelul oferta</w:t>
+      </w:r>
+    </w:p>
+    <w:p>
+      <w:r>
+        <w:t>create table oferta</w:t>
       </w:r>
     </w:p>
     <w:p>
@@ -4936,7 +6093,7 @@
       </w:r>
       <w:proofErr w:type="spellEnd"/>
       <w:r>
-        <w:t xml:space="preserve">(20) </w:t>
+        <w:t xml:space="preserve">(45) </w:t>
       </w:r>
       <w:proofErr w:type="spellStart"/>
       <w:r>
@@ -4957,7 +6114,266 @@
     </w:p>
     <w:p>
       <w:r>
-        <w:t xml:space="preserve">    prenume </w:t>
+        <w:t xml:space="preserve">    </w:t>
+      </w:r>
+      <w:proofErr w:type="spellStart"/>
+      <w:r>
+        <w:t>dataInceput</w:t>
+      </w:r>
+      <w:proofErr w:type="spellEnd"/>
+      <w:r>
+        <w:t xml:space="preserve"> date </w:t>
+      </w:r>
+      <w:proofErr w:type="spellStart"/>
+      <w:r>
+        <w:t>not</w:t>
+      </w:r>
+      <w:proofErr w:type="spellEnd"/>
+      <w:r>
+        <w:t xml:space="preserve"> </w:t>
+      </w:r>
+      <w:proofErr w:type="spellStart"/>
+      <w:r>
+        <w:t>null</w:t>
+      </w:r>
+      <w:proofErr w:type="spellEnd"/>
+      <w:r>
+        <w:t>,</w:t>
+      </w:r>
+    </w:p>
+    <w:p>
+      <w:r>
+        <w:t xml:space="preserve">    </w:t>
+      </w:r>
+      <w:proofErr w:type="spellStart"/>
+      <w:r>
+        <w:t>dataFinal</w:t>
+      </w:r>
+      <w:proofErr w:type="spellEnd"/>
+      <w:r>
+        <w:t xml:space="preserve"> date </w:t>
+      </w:r>
+      <w:proofErr w:type="spellStart"/>
+      <w:r>
+        <w:t>not</w:t>
+      </w:r>
+      <w:proofErr w:type="spellEnd"/>
+      <w:r>
+        <w:t xml:space="preserve"> </w:t>
+      </w:r>
+      <w:proofErr w:type="spellStart"/>
+      <w:r>
+        <w:t>null</w:t>
+      </w:r>
+      <w:proofErr w:type="spellEnd"/>
+      <w:r>
+        <w:t>,</w:t>
+      </w:r>
+    </w:p>
+    <w:p>
+      <w:r>
+        <w:t xml:space="preserve">    </w:t>
+      </w:r>
+      <w:proofErr w:type="spellStart"/>
+      <w:r>
+        <w:t>procentajReducere</w:t>
+      </w:r>
+      <w:proofErr w:type="spellEnd"/>
+      <w:r>
+        <w:t xml:space="preserve"> </w:t>
+      </w:r>
+      <w:proofErr w:type="spellStart"/>
+      <w:r>
+        <w:t>float</w:t>
+      </w:r>
+      <w:proofErr w:type="spellEnd"/>
+      <w:r>
+        <w:t xml:space="preserve"> </w:t>
+      </w:r>
+      <w:proofErr w:type="spellStart"/>
+      <w:r>
+        <w:t>not</w:t>
+      </w:r>
+      <w:proofErr w:type="spellEnd"/>
+      <w:r>
+        <w:t xml:space="preserve"> </w:t>
+      </w:r>
+      <w:proofErr w:type="spellStart"/>
+      <w:r>
+        <w:t>null</w:t>
+      </w:r>
+      <w:proofErr w:type="spellEnd"/>
+      <w:r>
+        <w:t xml:space="preserve"> </w:t>
+      </w:r>
+      <w:proofErr w:type="spellStart"/>
+      <w:r>
+        <w:t>check</w:t>
+      </w:r>
+      <w:proofErr w:type="spellEnd"/>
+      <w:r>
+        <w:t xml:space="preserve"> (</w:t>
+      </w:r>
+      <w:proofErr w:type="spellStart"/>
+      <w:r>
+        <w:t>procentajReducere</w:t>
+      </w:r>
+      <w:proofErr w:type="spellEnd"/>
+      <w:r>
+        <w:t xml:space="preserve"> &gt; 0 </w:t>
+      </w:r>
+      <w:proofErr w:type="spellStart"/>
+      <w:r>
+        <w:t>and</w:t>
+      </w:r>
+      <w:proofErr w:type="spellEnd"/>
+      <w:r>
+        <w:t xml:space="preserve"> </w:t>
+      </w:r>
+      <w:proofErr w:type="spellStart"/>
+      <w:r>
+        <w:t>procentajReducere</w:t>
+      </w:r>
+      <w:proofErr w:type="spellEnd"/>
+      <w:r>
+        <w:t xml:space="preserve"> &lt; 1),</w:t>
+      </w:r>
+    </w:p>
+    <w:p>
+      <w:r>
+        <w:t xml:space="preserve">    </w:t>
+      </w:r>
+      <w:proofErr w:type="spellStart"/>
+      <w:r>
+        <w:t>constraint</w:t>
+      </w:r>
+      <w:proofErr w:type="spellEnd"/>
+      <w:r>
+        <w:t xml:space="preserve"> </w:t>
+      </w:r>
+      <w:proofErr w:type="spellStart"/>
+      <w:r>
+        <w:t>oferta_data_chk</w:t>
+      </w:r>
+      <w:proofErr w:type="spellEnd"/>
+      <w:r>
+        <w:t xml:space="preserve"> </w:t>
+      </w:r>
+      <w:proofErr w:type="spellStart"/>
+      <w:r>
+        <w:t>check</w:t>
+      </w:r>
+      <w:proofErr w:type="spellEnd"/>
+      <w:r>
+        <w:t xml:space="preserve"> (</w:t>
+      </w:r>
+      <w:proofErr w:type="spellStart"/>
+      <w:r>
+        <w:t>dataInceput</w:t>
+      </w:r>
+      <w:proofErr w:type="spellEnd"/>
+      <w:r>
+        <w:t xml:space="preserve"> &lt; </w:t>
+      </w:r>
+      <w:proofErr w:type="spellStart"/>
+      <w:r>
+        <w:t>dataFinal</w:t>
+      </w:r>
+      <w:proofErr w:type="spellEnd"/>
+      <w:r>
+        <w:t>)</w:t>
+      </w:r>
+    </w:p>
+    <w:p>
+      <w:r>
+        <w:t>)</w:t>
+      </w:r>
+    </w:p>
+    <w:p>
+      <w:proofErr w:type="spellStart"/>
+      <w:r>
+        <w:t>engine</w:t>
+      </w:r>
+      <w:proofErr w:type="spellEnd"/>
+      <w:r>
+        <w:t xml:space="preserve"> = </w:t>
+      </w:r>
+      <w:proofErr w:type="spellStart"/>
+      <w:r>
+        <w:t>InnoDB</w:t>
+      </w:r>
+      <w:proofErr w:type="spellEnd"/>
+      <w:r>
+        <w:t>;</w:t>
+      </w:r>
+    </w:p>
+    <w:p/>
+    <w:p>
+      <w:pPr>
+        <w:pStyle w:val="Heading3"/>
+      </w:pPr>
+      <w:r>
+        <w:t>Tabelul produs</w:t>
+      </w:r>
+    </w:p>
+    <w:p>
+      <w:r>
+        <w:t>create table produs</w:t>
+      </w:r>
+    </w:p>
+    <w:p>
+      <w:r>
+        <w:t>(</w:t>
+      </w:r>
+    </w:p>
+    <w:p>
+      <w:r>
+        <w:t xml:space="preserve">    </w:t>
+      </w:r>
+      <w:proofErr w:type="spellStart"/>
+      <w:r>
+        <w:t>id</w:t>
+      </w:r>
+      <w:proofErr w:type="spellEnd"/>
+      <w:r>
+        <w:t xml:space="preserve"> </w:t>
+      </w:r>
+      <w:proofErr w:type="spellStart"/>
+      <w:r>
+        <w:t>int</w:t>
+      </w:r>
+      <w:proofErr w:type="spellEnd"/>
+      <w:r>
+        <w:t xml:space="preserve"> </w:t>
+      </w:r>
+      <w:proofErr w:type="spellStart"/>
+      <w:r>
+        <w:t>auto_increment</w:t>
+      </w:r>
+      <w:proofErr w:type="spellEnd"/>
+      <w:r>
+        <w:t xml:space="preserve"> </w:t>
+      </w:r>
+      <w:proofErr w:type="spellStart"/>
+      <w:r>
+        <w:t>primary</w:t>
+      </w:r>
+      <w:proofErr w:type="spellEnd"/>
+      <w:r>
+        <w:t xml:space="preserve"> </w:t>
+      </w:r>
+      <w:proofErr w:type="spellStart"/>
+      <w:r>
+        <w:t>key</w:t>
+      </w:r>
+      <w:proofErr w:type="spellEnd"/>
+      <w:r>
+        <w:t>,</w:t>
+      </w:r>
+    </w:p>
+    <w:p>
+      <w:r>
+        <w:t xml:space="preserve">    nume </w:t>
       </w:r>
       <w:proofErr w:type="spellStart"/>
       <w:r>
@@ -4965,7 +6381,7 @@
       </w:r>
       <w:proofErr w:type="spellEnd"/>
       <w:r>
-        <w:t xml:space="preserve">(20) </w:t>
+        <w:t xml:space="preserve">(45) </w:t>
       </w:r>
       <w:proofErr w:type="spellStart"/>
       <w:r>
@@ -4990,11 +6406,19 @@
       </w:r>
       <w:proofErr w:type="spellStart"/>
       <w:r>
-        <w:t>dataAngajarii</w:t>
-      </w:r>
-      <w:proofErr w:type="spellEnd"/>
-      <w:r>
-        <w:t xml:space="preserve"> date </w:t>
+        <w:t>pret</w:t>
+      </w:r>
+      <w:proofErr w:type="spellEnd"/>
+      <w:r>
+        <w:t xml:space="preserve"> </w:t>
+      </w:r>
+      <w:proofErr w:type="spellStart"/>
+      <w:r>
+        <w:t>float</w:t>
+      </w:r>
+      <w:proofErr w:type="spellEnd"/>
+      <w:r>
+        <w:t xml:space="preserve"> </w:t>
       </w:r>
       <w:proofErr w:type="spellStart"/>
       <w:r>
@@ -5014,17 +6438,20 @@
       </w:r>
       <w:proofErr w:type="spellStart"/>
       <w:r>
-        <w:t>default</w:t>
-      </w:r>
-      <w:proofErr w:type="spellEnd"/>
-      <w:r>
-        <w:t xml:space="preserve"> </w:t>
-      </w:r>
-      <w:proofErr w:type="spellStart"/>
-      <w:r>
-        <w:t>current_timestamp</w:t>
-      </w:r>
-      <w:proofErr w:type="spellEnd"/>
+        <w:t>check</w:t>
+      </w:r>
+      <w:proofErr w:type="spellEnd"/>
+      <w:r>
+        <w:t xml:space="preserve"> (</w:t>
+      </w:r>
+      <w:proofErr w:type="spellStart"/>
+      <w:r>
+        <w:t>pret</w:t>
+      </w:r>
+      <w:proofErr w:type="spellEnd"/>
+      <w:r>
+        <w:t xml:space="preserve"> &gt; 0)</w:t>
+      </w:r>
     </w:p>
     <w:p>
       <w:r>
@@ -5055,17 +6482,316 @@
         <w:pStyle w:val="Heading3"/>
       </w:pPr>
       <w:r>
-        <w:t>Tabelul post</w:t>
-      </w:r>
-    </w:p>
-    <w:p>
-      <w:r>
-        <w:t>create table post</w:t>
-      </w:r>
-    </w:p>
-    <w:p>
+        <w:t xml:space="preserve">Tabelul </w:t>
+      </w:r>
+      <w:proofErr w:type="spellStart"/>
+      <w:r>
+        <w:t>produs_raion</w:t>
+      </w:r>
+      <w:proofErr w:type="spellEnd"/>
+    </w:p>
+    <w:p>
+      <w:r>
+        <w:t xml:space="preserve">create table </w:t>
+      </w:r>
+      <w:proofErr w:type="spellStart"/>
+      <w:r>
+        <w:t>produs_raion</w:t>
+      </w:r>
+      <w:proofErr w:type="spellEnd"/>
+    </w:p>
+    <w:p>
+      <w:r>
+        <w:t>(</w:t>
+      </w:r>
+    </w:p>
+    <w:p>
+      <w:r>
+        <w:t xml:space="preserve">    </w:t>
+      </w:r>
+      <w:proofErr w:type="spellStart"/>
+      <w:r>
+        <w:t>idProdus</w:t>
+      </w:r>
+      <w:proofErr w:type="spellEnd"/>
+      <w:r>
+        <w:t xml:space="preserve"> </w:t>
+      </w:r>
+      <w:proofErr w:type="spellStart"/>
+      <w:r>
+        <w:t>int</w:t>
+      </w:r>
+      <w:proofErr w:type="spellEnd"/>
+      <w:r>
+        <w:t xml:space="preserve"> </w:t>
+      </w:r>
+      <w:proofErr w:type="spellStart"/>
+      <w:r>
+        <w:t>not</w:t>
+      </w:r>
+      <w:proofErr w:type="spellEnd"/>
+      <w:r>
+        <w:t xml:space="preserve"> </w:t>
+      </w:r>
+      <w:proofErr w:type="spellStart"/>
+      <w:r>
+        <w:t>null</w:t>
+      </w:r>
+      <w:proofErr w:type="spellEnd"/>
+      <w:r>
+        <w:t>,</w:t>
+      </w:r>
+    </w:p>
+    <w:p>
+      <w:r>
+        <w:t xml:space="preserve">    </w:t>
+      </w:r>
+      <w:proofErr w:type="spellStart"/>
+      <w:r>
+        <w:t>idRaion</w:t>
+      </w:r>
+      <w:proofErr w:type="spellEnd"/>
+      <w:r>
+        <w:t xml:space="preserve"> </w:t>
+      </w:r>
+      <w:proofErr w:type="spellStart"/>
+      <w:r>
+        <w:t>int</w:t>
+      </w:r>
+      <w:proofErr w:type="spellEnd"/>
+      <w:r>
+        <w:t xml:space="preserve"> </w:t>
+      </w:r>
+      <w:proofErr w:type="spellStart"/>
+      <w:r>
+        <w:t>not</w:t>
+      </w:r>
+      <w:proofErr w:type="spellEnd"/>
+      <w:r>
+        <w:t xml:space="preserve"> </w:t>
+      </w:r>
+      <w:proofErr w:type="spellStart"/>
+      <w:r>
+        <w:t>null</w:t>
+      </w:r>
+      <w:proofErr w:type="spellEnd"/>
+      <w:r>
+        <w:t>,</w:t>
+      </w:r>
+    </w:p>
+    <w:p>
+      <w:r>
+        <w:t xml:space="preserve">    </w:t>
+      </w:r>
+      <w:proofErr w:type="spellStart"/>
+      <w:r>
+        <w:t>primary</w:t>
+      </w:r>
+      <w:proofErr w:type="spellEnd"/>
+      <w:r>
+        <w:t xml:space="preserve"> </w:t>
+      </w:r>
+      <w:proofErr w:type="spellStart"/>
+      <w:r>
+        <w:t>key</w:t>
+      </w:r>
+      <w:proofErr w:type="spellEnd"/>
+      <w:r>
+        <w:t xml:space="preserve"> (</w:t>
+      </w:r>
+      <w:proofErr w:type="spellStart"/>
+      <w:r>
+        <w:t>idProdus</w:t>
+      </w:r>
+      <w:proofErr w:type="spellEnd"/>
+      <w:r>
+        <w:t xml:space="preserve">, </w:t>
+      </w:r>
+      <w:proofErr w:type="spellStart"/>
+      <w:r>
+        <w:t>idRaion</w:t>
+      </w:r>
+      <w:proofErr w:type="spellEnd"/>
+      <w:r>
+        <w:t>), -- cheie compusa</w:t>
+      </w:r>
+    </w:p>
+    <w:p>
+      <w:r>
+        <w:t xml:space="preserve">    </w:t>
+      </w:r>
+      <w:proofErr w:type="spellStart"/>
+      <w:r>
+        <w:t>foreign</w:t>
+      </w:r>
+      <w:proofErr w:type="spellEnd"/>
+      <w:r>
+        <w:t xml:space="preserve"> </w:t>
+      </w:r>
+      <w:proofErr w:type="spellStart"/>
+      <w:r>
+        <w:t>key</w:t>
+      </w:r>
+      <w:proofErr w:type="spellEnd"/>
+      <w:r>
+        <w:t xml:space="preserve"> (</w:t>
+      </w:r>
+      <w:proofErr w:type="spellStart"/>
+      <w:r>
+        <w:t>idProdus</w:t>
+      </w:r>
+      <w:proofErr w:type="spellEnd"/>
+      <w:r>
+        <w:t xml:space="preserve">) </w:t>
+      </w:r>
+      <w:proofErr w:type="spellStart"/>
+      <w:r>
+        <w:t>references</w:t>
+      </w:r>
+      <w:proofErr w:type="spellEnd"/>
+      <w:r>
+        <w:t xml:space="preserve"> produs(</w:t>
+      </w:r>
+      <w:proofErr w:type="spellStart"/>
+      <w:r>
+        <w:t>id</w:t>
+      </w:r>
+      <w:proofErr w:type="spellEnd"/>
+      <w:r>
+        <w:t xml:space="preserve">) </w:t>
+      </w:r>
+    </w:p>
+    <w:p>
+      <w:r>
+        <w:t xml:space="preserve">    on </w:t>
+      </w:r>
+      <w:proofErr w:type="spellStart"/>
+      <w:r>
+        <w:t>delete</w:t>
+      </w:r>
+      <w:proofErr w:type="spellEnd"/>
+      <w:r>
+        <w:t xml:space="preserve"> cascade </w:t>
+      </w:r>
+    </w:p>
+    <w:p>
+      <w:r>
+        <w:t xml:space="preserve">    on update cascade,</w:t>
+      </w:r>
+    </w:p>
+    <w:p>
+      <w:r>
+        <w:t xml:space="preserve">    </w:t>
+      </w:r>
+      <w:proofErr w:type="spellStart"/>
+      <w:r>
+        <w:t>foreign</w:t>
+      </w:r>
+      <w:proofErr w:type="spellEnd"/>
+      <w:r>
+        <w:t xml:space="preserve"> </w:t>
+      </w:r>
+      <w:proofErr w:type="spellStart"/>
+      <w:r>
+        <w:t>key</w:t>
+      </w:r>
+      <w:proofErr w:type="spellEnd"/>
+      <w:r>
+        <w:t xml:space="preserve"> (</w:t>
+      </w:r>
+      <w:proofErr w:type="spellStart"/>
+      <w:r>
+        <w:t>idRaion</w:t>
+      </w:r>
+      <w:proofErr w:type="spellEnd"/>
+      <w:r>
+        <w:t xml:space="preserve">) </w:t>
+      </w:r>
+      <w:proofErr w:type="spellStart"/>
+      <w:r>
+        <w:t>references</w:t>
+      </w:r>
+      <w:proofErr w:type="spellEnd"/>
+      <w:r>
+        <w:t xml:space="preserve"> raion(</w:t>
+      </w:r>
+      <w:proofErr w:type="spellStart"/>
+      <w:r>
+        <w:t>id</w:t>
+      </w:r>
+      <w:proofErr w:type="spellEnd"/>
+      <w:r>
+        <w:t xml:space="preserve">) </w:t>
+      </w:r>
+    </w:p>
+    <w:p>
+      <w:r>
+        <w:t xml:space="preserve">    on </w:t>
+      </w:r>
+      <w:proofErr w:type="spellStart"/>
+      <w:r>
+        <w:t>delete</w:t>
+      </w:r>
+      <w:proofErr w:type="spellEnd"/>
+      <w:r>
+        <w:t xml:space="preserve"> cascade </w:t>
+      </w:r>
+    </w:p>
+    <w:p>
+      <w:r>
+        <w:t xml:space="preserve">    on update cascade</w:t>
+      </w:r>
+    </w:p>
+    <w:p>
+      <w:r>
+        <w:t>)</w:t>
+      </w:r>
+    </w:p>
+    <w:p>
+      <w:proofErr w:type="spellStart"/>
+      <w:r>
+        <w:t>engine</w:t>
+      </w:r>
+      <w:proofErr w:type="spellEnd"/>
+      <w:r>
+        <w:t xml:space="preserve"> = </w:t>
+      </w:r>
+      <w:proofErr w:type="spellStart"/>
+      <w:r>
+        <w:t>InnoDB</w:t>
+      </w:r>
+      <w:proofErr w:type="spellEnd"/>
+      <w:r>
+        <w:t>;</w:t>
+      </w:r>
+    </w:p>
+    <w:p/>
+    <w:p>
+      <w:pPr>
+        <w:pStyle w:val="Heading3"/>
+      </w:pPr>
       <w:r>
         <w:lastRenderedPageBreak/>
+        <w:t xml:space="preserve">Tabelul </w:t>
+      </w:r>
+      <w:proofErr w:type="spellStart"/>
+      <w:r>
+        <w:t>istoric_oferte</w:t>
+      </w:r>
+      <w:proofErr w:type="spellEnd"/>
+    </w:p>
+    <w:p>
+      <w:r>
+        <w:t xml:space="preserve">create table </w:t>
+      </w:r>
+      <w:proofErr w:type="spellStart"/>
+      <w:r>
+        <w:t>istoric_oferte</w:t>
+      </w:r>
+      <w:proofErr w:type="spellEnd"/>
+    </w:p>
+    <w:p>
+      <w:r>
         <w:t>(</w:t>
       </w:r>
     </w:p>
@@ -5075,1904 +6801,158 @@
       </w:r>
       <w:proofErr w:type="spellStart"/>
       <w:r>
+        <w:t>idProdus</w:t>
+      </w:r>
+      <w:proofErr w:type="spellEnd"/>
+      <w:r>
+        <w:t xml:space="preserve"> </w:t>
+      </w:r>
+      <w:proofErr w:type="spellStart"/>
+      <w:r>
+        <w:t>int</w:t>
+      </w:r>
+      <w:proofErr w:type="spellEnd"/>
+      <w:r>
+        <w:t xml:space="preserve"> </w:t>
+      </w:r>
+      <w:proofErr w:type="spellStart"/>
+      <w:r>
+        <w:t>not</w:t>
+      </w:r>
+      <w:proofErr w:type="spellEnd"/>
+      <w:r>
+        <w:t xml:space="preserve"> </w:t>
+      </w:r>
+      <w:proofErr w:type="spellStart"/>
+      <w:r>
+        <w:t>null</w:t>
+      </w:r>
+      <w:proofErr w:type="spellEnd"/>
+      <w:r>
+        <w:t>,</w:t>
+      </w:r>
+    </w:p>
+    <w:p>
+      <w:r>
+        <w:t xml:space="preserve">    </w:t>
+      </w:r>
+      <w:proofErr w:type="spellStart"/>
+      <w:r>
+        <w:t>idOferta</w:t>
+      </w:r>
+      <w:proofErr w:type="spellEnd"/>
+      <w:r>
+        <w:t xml:space="preserve"> </w:t>
+      </w:r>
+      <w:proofErr w:type="spellStart"/>
+      <w:r>
+        <w:t>int</w:t>
+      </w:r>
+      <w:proofErr w:type="spellEnd"/>
+      <w:r>
+        <w:t xml:space="preserve"> </w:t>
+      </w:r>
+      <w:proofErr w:type="spellStart"/>
+      <w:r>
+        <w:t>not</w:t>
+      </w:r>
+      <w:proofErr w:type="spellEnd"/>
+      <w:r>
+        <w:t xml:space="preserve"> </w:t>
+      </w:r>
+      <w:proofErr w:type="spellStart"/>
+      <w:r>
+        <w:t>null</w:t>
+      </w:r>
+      <w:proofErr w:type="spellEnd"/>
+      <w:r>
+        <w:t>,</w:t>
+      </w:r>
+    </w:p>
+    <w:p>
+      <w:r>
+        <w:t xml:space="preserve">    </w:t>
+      </w:r>
+      <w:proofErr w:type="spellStart"/>
+      <w:r>
+        <w:t>primary</w:t>
+      </w:r>
+      <w:proofErr w:type="spellEnd"/>
+      <w:r>
+        <w:t xml:space="preserve"> </w:t>
+      </w:r>
+      <w:proofErr w:type="spellStart"/>
+      <w:r>
+        <w:t>key</w:t>
+      </w:r>
+      <w:proofErr w:type="spellEnd"/>
+      <w:r>
+        <w:t xml:space="preserve"> (</w:t>
+      </w:r>
+      <w:proofErr w:type="spellStart"/>
+      <w:r>
+        <w:t>idProdus</w:t>
+      </w:r>
+      <w:proofErr w:type="spellEnd"/>
+      <w:r>
+        <w:t xml:space="preserve">, </w:t>
+      </w:r>
+      <w:proofErr w:type="spellStart"/>
+      <w:r>
+        <w:t>idOferta</w:t>
+      </w:r>
+      <w:proofErr w:type="spellEnd"/>
+      <w:r>
+        <w:t>), -- cheie compusa</w:t>
+      </w:r>
+    </w:p>
+    <w:p>
+      <w:r>
+        <w:t xml:space="preserve">    </w:t>
+      </w:r>
+      <w:proofErr w:type="spellStart"/>
+      <w:r>
+        <w:t>foreign</w:t>
+      </w:r>
+      <w:proofErr w:type="spellEnd"/>
+      <w:r>
+        <w:t xml:space="preserve"> </w:t>
+      </w:r>
+      <w:proofErr w:type="spellStart"/>
+      <w:r>
+        <w:t>key</w:t>
+      </w:r>
+      <w:proofErr w:type="spellEnd"/>
+      <w:r>
+        <w:t xml:space="preserve"> (</w:t>
+      </w:r>
+      <w:proofErr w:type="spellStart"/>
+      <w:r>
+        <w:t>idProdus</w:t>
+      </w:r>
+      <w:proofErr w:type="spellEnd"/>
+      <w:r>
+        <w:t xml:space="preserve">) </w:t>
+      </w:r>
+      <w:proofErr w:type="spellStart"/>
+      <w:r>
+        <w:t>references</w:t>
+      </w:r>
+      <w:proofErr w:type="spellEnd"/>
+      <w:r>
+        <w:t xml:space="preserve"> produs(</w:t>
+      </w:r>
+      <w:proofErr w:type="spellStart"/>
+      <w:r>
         <w:t>id</w:t>
       </w:r>
       <w:proofErr w:type="spellEnd"/>
       <w:r>
-        <w:t xml:space="preserve"> </w:t>
-      </w:r>
-      <w:proofErr w:type="spellStart"/>
-      <w:r>
-        <w:t>int</w:t>
-      </w:r>
-      <w:proofErr w:type="spellEnd"/>
-      <w:r>
-        <w:t xml:space="preserve"> </w:t>
-      </w:r>
-      <w:proofErr w:type="spellStart"/>
-      <w:r>
-        <w:t>auto_increment</w:t>
-      </w:r>
-      <w:proofErr w:type="spellEnd"/>
-      <w:r>
-        <w:t xml:space="preserve"> </w:t>
-      </w:r>
-      <w:proofErr w:type="spellStart"/>
-      <w:r>
-        <w:t>primary</w:t>
-      </w:r>
-      <w:proofErr w:type="spellEnd"/>
-      <w:r>
-        <w:t xml:space="preserve"> </w:t>
-      </w:r>
-      <w:proofErr w:type="spellStart"/>
-      <w:r>
-        <w:t>key</w:t>
-      </w:r>
-      <w:proofErr w:type="spellEnd"/>
-      <w:r>
-        <w:t>,</w:t>
-      </w:r>
-    </w:p>
-    <w:p>
-      <w:r>
-        <w:t xml:space="preserve">    titlu </w:t>
-      </w:r>
-      <w:proofErr w:type="spellStart"/>
-      <w:r>
-        <w:t>varchar</w:t>
-      </w:r>
-      <w:proofErr w:type="spellEnd"/>
-      <w:r>
-        <w:t xml:space="preserve">(20) </w:t>
-      </w:r>
-      <w:proofErr w:type="spellStart"/>
-      <w:r>
-        <w:t>not</w:t>
-      </w:r>
-      <w:proofErr w:type="spellEnd"/>
-      <w:r>
-        <w:t xml:space="preserve"> </w:t>
-      </w:r>
-      <w:proofErr w:type="spellStart"/>
-      <w:r>
-        <w:t>null</w:t>
-      </w:r>
-      <w:proofErr w:type="spellEnd"/>
-      <w:r>
-        <w:t>,</w:t>
-      </w:r>
-    </w:p>
-    <w:p>
-      <w:r>
-        <w:t xml:space="preserve">    salariu </w:t>
-      </w:r>
-      <w:proofErr w:type="spellStart"/>
-      <w:r>
-        <w:t>float</w:t>
-      </w:r>
-      <w:proofErr w:type="spellEnd"/>
-      <w:r>
-        <w:t xml:space="preserve"> </w:t>
-      </w:r>
-      <w:proofErr w:type="spellStart"/>
-      <w:r>
-        <w:t>not</w:t>
-      </w:r>
-      <w:proofErr w:type="spellEnd"/>
-      <w:r>
-        <w:t xml:space="preserve"> </w:t>
-      </w:r>
-      <w:proofErr w:type="spellStart"/>
-      <w:r>
-        <w:t>null</w:t>
-      </w:r>
-      <w:proofErr w:type="spellEnd"/>
-      <w:r>
-        <w:t xml:space="preserve"> </w:t>
-      </w:r>
-      <w:proofErr w:type="spellStart"/>
-      <w:r>
-        <w:t>check</w:t>
-      </w:r>
-      <w:proofErr w:type="spellEnd"/>
-      <w:r>
-        <w:t xml:space="preserve"> (salariu &gt; 0),</w:t>
-      </w:r>
-    </w:p>
-    <w:p>
-      <w:r>
-        <w:t xml:space="preserve">    </w:t>
-      </w:r>
-      <w:proofErr w:type="spellStart"/>
-      <w:r>
-        <w:t>programStart</w:t>
-      </w:r>
-      <w:proofErr w:type="spellEnd"/>
-      <w:r>
-        <w:t xml:space="preserve"> </w:t>
-      </w:r>
-      <w:proofErr w:type="spellStart"/>
-      <w:r>
-        <w:t>varchar</w:t>
-      </w:r>
-      <w:proofErr w:type="spellEnd"/>
-      <w:r>
-        <w:t xml:space="preserve">(10) </w:t>
-      </w:r>
-      <w:proofErr w:type="spellStart"/>
-      <w:r>
-        <w:t>not</w:t>
-      </w:r>
-      <w:proofErr w:type="spellEnd"/>
-      <w:r>
-        <w:t xml:space="preserve"> </w:t>
-      </w:r>
-      <w:proofErr w:type="spellStart"/>
-      <w:r>
-        <w:t>null</w:t>
-      </w:r>
-      <w:proofErr w:type="spellEnd"/>
-      <w:r>
-        <w:t>,</w:t>
-      </w:r>
-    </w:p>
-    <w:p>
-      <w:r>
-        <w:t xml:space="preserve">    </w:t>
-      </w:r>
-      <w:proofErr w:type="spellStart"/>
-      <w:r>
-        <w:t>programFinal</w:t>
-      </w:r>
-      <w:proofErr w:type="spellEnd"/>
-      <w:r>
-        <w:t xml:space="preserve"> </w:t>
-      </w:r>
-      <w:proofErr w:type="spellStart"/>
-      <w:r>
-        <w:t>varchar</w:t>
-      </w:r>
-      <w:proofErr w:type="spellEnd"/>
-      <w:r>
-        <w:t xml:space="preserve">(10) </w:t>
-      </w:r>
-      <w:proofErr w:type="spellStart"/>
-      <w:r>
-        <w:t>not</w:t>
-      </w:r>
-      <w:proofErr w:type="spellEnd"/>
-      <w:r>
-        <w:t xml:space="preserve"> </w:t>
-      </w:r>
-      <w:proofErr w:type="spellStart"/>
-      <w:r>
-        <w:t>null</w:t>
-      </w:r>
-      <w:proofErr w:type="spellEnd"/>
-    </w:p>
-    <w:p>
-      <w:r>
-        <w:t>)</w:t>
-      </w:r>
-    </w:p>
-    <w:p>
-      <w:proofErr w:type="spellStart"/>
-      <w:r>
-        <w:t>engine</w:t>
-      </w:r>
-      <w:proofErr w:type="spellEnd"/>
-      <w:r>
-        <w:t xml:space="preserve"> = </w:t>
-      </w:r>
-      <w:proofErr w:type="spellStart"/>
-      <w:r>
-        <w:t>InnoDB</w:t>
-      </w:r>
-      <w:proofErr w:type="spellEnd"/>
-      <w:r>
-        <w:t>;</w:t>
-      </w:r>
-    </w:p>
-    <w:p/>
-    <w:p>
-      <w:pPr>
-        <w:pStyle w:val="Heading3"/>
-      </w:pPr>
-      <w:r>
-        <w:t>Tabelul contract</w:t>
-      </w:r>
-    </w:p>
-    <w:p>
-      <w:r>
-        <w:t>create table contract</w:t>
-      </w:r>
-    </w:p>
-    <w:p>
-      <w:r>
-        <w:t>(</w:t>
-      </w:r>
-    </w:p>
-    <w:p>
-      <w:r>
-        <w:t xml:space="preserve">    </w:t>
-      </w:r>
-      <w:proofErr w:type="spellStart"/>
-      <w:r>
-        <w:t>dataInceput</w:t>
-      </w:r>
-      <w:proofErr w:type="spellEnd"/>
-      <w:r>
-        <w:t xml:space="preserve"> date </w:t>
-      </w:r>
-      <w:proofErr w:type="spellStart"/>
-      <w:r>
-        <w:t>not</w:t>
-      </w:r>
-      <w:proofErr w:type="spellEnd"/>
-      <w:r>
-        <w:t xml:space="preserve"> </w:t>
-      </w:r>
-      <w:proofErr w:type="spellStart"/>
-      <w:r>
-        <w:t>null</w:t>
-      </w:r>
-      <w:proofErr w:type="spellEnd"/>
-      <w:r>
-        <w:t>,</w:t>
-      </w:r>
-    </w:p>
-    <w:p>
-      <w:r>
-        <w:t xml:space="preserve">    </w:t>
-      </w:r>
-      <w:proofErr w:type="spellStart"/>
-      <w:r>
-        <w:t>dataFinal</w:t>
-      </w:r>
-      <w:proofErr w:type="spellEnd"/>
-      <w:r>
-        <w:t xml:space="preserve"> date </w:t>
-      </w:r>
-      <w:proofErr w:type="spellStart"/>
-      <w:r>
-        <w:t>not</w:t>
-      </w:r>
-      <w:proofErr w:type="spellEnd"/>
-      <w:r>
-        <w:t xml:space="preserve"> </w:t>
-      </w:r>
-      <w:proofErr w:type="spellStart"/>
-      <w:r>
-        <w:t>null</w:t>
-      </w:r>
-      <w:proofErr w:type="spellEnd"/>
-      <w:r>
-        <w:t>,</w:t>
-      </w:r>
-    </w:p>
-    <w:p>
-      <w:r>
-        <w:t xml:space="preserve">    </w:t>
-      </w:r>
-      <w:proofErr w:type="spellStart"/>
-      <w:r>
-        <w:t>idAngajat</w:t>
-      </w:r>
-      <w:proofErr w:type="spellEnd"/>
-      <w:r>
-        <w:t xml:space="preserve"> </w:t>
-      </w:r>
-      <w:proofErr w:type="spellStart"/>
-      <w:r>
-        <w:t>int</w:t>
-      </w:r>
-      <w:proofErr w:type="spellEnd"/>
-      <w:r>
-        <w:t xml:space="preserve"> </w:t>
-      </w:r>
-      <w:proofErr w:type="spellStart"/>
-      <w:r>
-        <w:t>not</w:t>
-      </w:r>
-      <w:proofErr w:type="spellEnd"/>
-      <w:r>
-        <w:t xml:space="preserve"> </w:t>
-      </w:r>
-      <w:proofErr w:type="spellStart"/>
-      <w:r>
-        <w:t>null</w:t>
-      </w:r>
-      <w:proofErr w:type="spellEnd"/>
-      <w:r>
-        <w:t>,</w:t>
-      </w:r>
-    </w:p>
-    <w:p>
-      <w:r>
-        <w:t xml:space="preserve">    </w:t>
-      </w:r>
-      <w:proofErr w:type="spellStart"/>
-      <w:r>
-        <w:t>idPost</w:t>
-      </w:r>
-      <w:proofErr w:type="spellEnd"/>
-      <w:r>
-        <w:t xml:space="preserve"> </w:t>
-      </w:r>
-      <w:proofErr w:type="spellStart"/>
-      <w:r>
-        <w:t>int</w:t>
-      </w:r>
-      <w:proofErr w:type="spellEnd"/>
-      <w:r>
-        <w:t xml:space="preserve"> </w:t>
-      </w:r>
-      <w:proofErr w:type="spellStart"/>
-      <w:r>
-        <w:t>not</w:t>
-      </w:r>
-      <w:proofErr w:type="spellEnd"/>
-      <w:r>
-        <w:t xml:space="preserve"> </w:t>
-      </w:r>
-      <w:proofErr w:type="spellStart"/>
-      <w:r>
-        <w:t>null</w:t>
-      </w:r>
-      <w:proofErr w:type="spellEnd"/>
-      <w:r>
-        <w:t>,</w:t>
-      </w:r>
-    </w:p>
-    <w:p>
-      <w:r>
-        <w:t xml:space="preserve">    </w:t>
-      </w:r>
-      <w:proofErr w:type="spellStart"/>
-      <w:r>
-        <w:t>idMagazin</w:t>
-      </w:r>
-      <w:proofErr w:type="spellEnd"/>
-      <w:r>
-        <w:t xml:space="preserve"> </w:t>
-      </w:r>
-      <w:proofErr w:type="spellStart"/>
-      <w:r>
-        <w:t>int</w:t>
-      </w:r>
-      <w:proofErr w:type="spellEnd"/>
-      <w:r>
-        <w:t xml:space="preserve"> </w:t>
-      </w:r>
-      <w:proofErr w:type="spellStart"/>
-      <w:r>
-        <w:t>not</w:t>
-      </w:r>
-      <w:proofErr w:type="spellEnd"/>
-      <w:r>
-        <w:t xml:space="preserve"> </w:t>
-      </w:r>
-      <w:proofErr w:type="spellStart"/>
-      <w:r>
-        <w:t>null</w:t>
-      </w:r>
-      <w:proofErr w:type="spellEnd"/>
-      <w:r>
-        <w:t>,</w:t>
-      </w:r>
-    </w:p>
-    <w:p>
-      <w:r>
-        <w:t xml:space="preserve">    </w:t>
-      </w:r>
-      <w:proofErr w:type="spellStart"/>
-      <w:r>
-        <w:t>foreign</w:t>
-      </w:r>
-      <w:proofErr w:type="spellEnd"/>
-      <w:r>
-        <w:t xml:space="preserve"> </w:t>
-      </w:r>
-      <w:proofErr w:type="spellStart"/>
-      <w:r>
-        <w:t>key</w:t>
-      </w:r>
-      <w:proofErr w:type="spellEnd"/>
-      <w:r>
-        <w:t xml:space="preserve"> (</w:t>
-      </w:r>
-      <w:proofErr w:type="spellStart"/>
-      <w:r>
-        <w:t>idAngajat</w:t>
-      </w:r>
-      <w:proofErr w:type="spellEnd"/>
-      <w:r>
         <w:t xml:space="preserve">) </w:t>
       </w:r>
-      <w:proofErr w:type="spellStart"/>
-      <w:r>
-        <w:t>references</w:t>
-      </w:r>
-      <w:proofErr w:type="spellEnd"/>
-      <w:r>
-        <w:t xml:space="preserve"> angajat(</w:t>
-      </w:r>
-      <w:proofErr w:type="spellStart"/>
-      <w:r>
-        <w:t>id</w:t>
-      </w:r>
-      <w:proofErr w:type="spellEnd"/>
-      <w:r>
-        <w:t>)</w:t>
-      </w:r>
-    </w:p>
-    <w:p>
-      <w:r>
-        <w:t xml:space="preserve">    on </w:t>
-      </w:r>
-      <w:proofErr w:type="spellStart"/>
-      <w:r>
-        <w:t>delete</w:t>
-      </w:r>
-      <w:proofErr w:type="spellEnd"/>
-      <w:r>
-        <w:t xml:space="preserve"> cascade</w:t>
-      </w:r>
-    </w:p>
-    <w:p>
-      <w:r>
-        <w:t xml:space="preserve">    on update cascade,</w:t>
-      </w:r>
-    </w:p>
-    <w:p>
-      <w:r>
-        <w:t xml:space="preserve">    </w:t>
-      </w:r>
-      <w:proofErr w:type="spellStart"/>
-      <w:r>
-        <w:t>foreign</w:t>
-      </w:r>
-      <w:proofErr w:type="spellEnd"/>
-      <w:r>
-        <w:t xml:space="preserve"> </w:t>
-      </w:r>
-      <w:proofErr w:type="spellStart"/>
-      <w:r>
-        <w:t>key</w:t>
-      </w:r>
-      <w:proofErr w:type="spellEnd"/>
-      <w:r>
-        <w:t xml:space="preserve"> (</w:t>
-      </w:r>
-      <w:proofErr w:type="spellStart"/>
-      <w:r>
-        <w:t>idPost</w:t>
-      </w:r>
-      <w:proofErr w:type="spellEnd"/>
-      <w:r>
-        <w:t xml:space="preserve">) </w:t>
-      </w:r>
-      <w:proofErr w:type="spellStart"/>
-      <w:r>
-        <w:t>references</w:t>
-      </w:r>
-      <w:proofErr w:type="spellEnd"/>
-      <w:r>
-        <w:t xml:space="preserve"> post(</w:t>
-      </w:r>
-      <w:proofErr w:type="spellStart"/>
-      <w:r>
-        <w:t>id</w:t>
-      </w:r>
-      <w:proofErr w:type="spellEnd"/>
-      <w:r>
-        <w:t>)</w:t>
-      </w:r>
-    </w:p>
-    <w:p>
-      <w:r>
-        <w:t xml:space="preserve">    on </w:t>
-      </w:r>
-      <w:proofErr w:type="spellStart"/>
-      <w:r>
-        <w:t>delete</w:t>
-      </w:r>
-      <w:proofErr w:type="spellEnd"/>
-      <w:r>
-        <w:t xml:space="preserve"> cascade</w:t>
-      </w:r>
-    </w:p>
-    <w:p>
-      <w:r>
-        <w:t xml:space="preserve">    on update cascade,</w:t>
-      </w:r>
-    </w:p>
-    <w:p>
-      <w:r>
-        <w:t xml:space="preserve">    </w:t>
-      </w:r>
-      <w:proofErr w:type="spellStart"/>
-      <w:r>
-        <w:t>foreign</w:t>
-      </w:r>
-      <w:proofErr w:type="spellEnd"/>
-      <w:r>
-        <w:t xml:space="preserve"> </w:t>
-      </w:r>
-      <w:proofErr w:type="spellStart"/>
-      <w:r>
-        <w:t>key</w:t>
-      </w:r>
-      <w:proofErr w:type="spellEnd"/>
-      <w:r>
-        <w:t xml:space="preserve"> (</w:t>
-      </w:r>
-      <w:proofErr w:type="spellStart"/>
-      <w:r>
-        <w:t>idMagazin</w:t>
-      </w:r>
-      <w:proofErr w:type="spellEnd"/>
-      <w:r>
-        <w:t xml:space="preserve">) </w:t>
-      </w:r>
-      <w:proofErr w:type="spellStart"/>
-      <w:r>
-        <w:t>references</w:t>
-      </w:r>
-      <w:proofErr w:type="spellEnd"/>
-      <w:r>
-        <w:t xml:space="preserve"> magazin(</w:t>
-      </w:r>
-      <w:proofErr w:type="spellStart"/>
-      <w:r>
-        <w:t>id</w:t>
-      </w:r>
-      <w:proofErr w:type="spellEnd"/>
-      <w:r>
-        <w:t>)</w:t>
-      </w:r>
-    </w:p>
-    <w:p>
-      <w:r>
-        <w:t xml:space="preserve">    on </w:t>
-      </w:r>
-      <w:proofErr w:type="spellStart"/>
-      <w:r>
-        <w:t>delete</w:t>
-      </w:r>
-      <w:proofErr w:type="spellEnd"/>
-      <w:r>
-        <w:t xml:space="preserve"> cascade</w:t>
-      </w:r>
-    </w:p>
-    <w:p>
-      <w:r>
-        <w:t xml:space="preserve">    on update cascade,</w:t>
-      </w:r>
-    </w:p>
-    <w:p>
-      <w:r>
-        <w:t xml:space="preserve">    index </w:t>
-      </w:r>
-      <w:proofErr w:type="spellStart"/>
-      <w:r>
-        <w:t>id</w:t>
-      </w:r>
-      <w:proofErr w:type="spellEnd"/>
-      <w:r>
-        <w:t xml:space="preserve"> (</w:t>
-      </w:r>
-      <w:proofErr w:type="spellStart"/>
-      <w:r>
-        <w:t>idAngajat</w:t>
-      </w:r>
-      <w:proofErr w:type="spellEnd"/>
-      <w:r>
-        <w:t xml:space="preserve">, </w:t>
-      </w:r>
-      <w:proofErr w:type="spellStart"/>
-      <w:r>
-        <w:t>dataInceput</w:t>
-      </w:r>
-      <w:proofErr w:type="spellEnd"/>
-      <w:r>
-        <w:t xml:space="preserve">), </w:t>
-      </w:r>
-    </w:p>
-    <w:p>
-      <w:r>
-        <w:t xml:space="preserve">    </w:t>
-      </w:r>
-      <w:proofErr w:type="spellStart"/>
-      <w:r>
-        <w:t>primary</w:t>
-      </w:r>
-      <w:proofErr w:type="spellEnd"/>
-      <w:r>
-        <w:t xml:space="preserve"> </w:t>
-      </w:r>
-      <w:proofErr w:type="spellStart"/>
-      <w:r>
-        <w:t>key</w:t>
-      </w:r>
-      <w:proofErr w:type="spellEnd"/>
-      <w:r>
-        <w:t xml:space="preserve"> (</w:t>
-      </w:r>
-      <w:proofErr w:type="spellStart"/>
-      <w:r>
-        <w:t>idAngajat</w:t>
-      </w:r>
-      <w:proofErr w:type="spellEnd"/>
-      <w:r>
-        <w:t xml:space="preserve">, </w:t>
-      </w:r>
-      <w:proofErr w:type="spellStart"/>
-      <w:r>
-        <w:t>dataInceput</w:t>
-      </w:r>
-      <w:proofErr w:type="spellEnd"/>
-      <w:r>
-        <w:t>), -- cheie compusa</w:t>
-      </w:r>
-    </w:p>
-    <w:p>
-      <w:r>
-        <w:t xml:space="preserve">    </w:t>
-      </w:r>
-      <w:proofErr w:type="spellStart"/>
-      <w:r>
-        <w:t>constraint</w:t>
-      </w:r>
-      <w:proofErr w:type="spellEnd"/>
-      <w:r>
-        <w:t xml:space="preserve"> </w:t>
-      </w:r>
-      <w:proofErr w:type="spellStart"/>
-      <w:r>
-        <w:t>contract_data_chk</w:t>
-      </w:r>
-      <w:proofErr w:type="spellEnd"/>
-      <w:r>
-        <w:t xml:space="preserve"> </w:t>
-      </w:r>
-      <w:proofErr w:type="spellStart"/>
-      <w:r>
-        <w:t>check</w:t>
-      </w:r>
-      <w:proofErr w:type="spellEnd"/>
-      <w:r>
-        <w:t xml:space="preserve"> (</w:t>
-      </w:r>
-      <w:proofErr w:type="spellStart"/>
-      <w:r>
-        <w:t>dataInceput</w:t>
-      </w:r>
-      <w:proofErr w:type="spellEnd"/>
-      <w:r>
-        <w:t xml:space="preserve"> &lt; </w:t>
-      </w:r>
-      <w:proofErr w:type="spellStart"/>
-      <w:r>
-        <w:t>dataFinal</w:t>
-      </w:r>
-      <w:proofErr w:type="spellEnd"/>
-      <w:r>
-        <w:t>)</w:t>
-      </w:r>
-    </w:p>
-    <w:p>
-      <w:r>
-        <w:t>)</w:t>
-      </w:r>
-    </w:p>
-    <w:p>
-      <w:proofErr w:type="spellStart"/>
-      <w:r>
-        <w:t>engine</w:t>
-      </w:r>
-      <w:proofErr w:type="spellEnd"/>
-      <w:r>
-        <w:t xml:space="preserve"> = </w:t>
-      </w:r>
-      <w:proofErr w:type="spellStart"/>
-      <w:r>
-        <w:t>InnoDB</w:t>
-      </w:r>
-      <w:proofErr w:type="spellEnd"/>
-      <w:r>
-        <w:t>;</w:t>
-      </w:r>
-    </w:p>
-    <w:p/>
-    <w:p>
-      <w:pPr>
-        <w:pStyle w:val="Heading3"/>
-      </w:pPr>
-      <w:r>
-        <w:t>Tabelul raion</w:t>
-      </w:r>
-    </w:p>
-    <w:p>
-      <w:r>
-        <w:t>create table raion</w:t>
-      </w:r>
-    </w:p>
-    <w:p>
-      <w:r>
-        <w:t>(</w:t>
-      </w:r>
-    </w:p>
-    <w:p>
-      <w:r>
-        <w:t xml:space="preserve">    </w:t>
-      </w:r>
-      <w:proofErr w:type="spellStart"/>
-      <w:r>
-        <w:t>id</w:t>
-      </w:r>
-      <w:proofErr w:type="spellEnd"/>
-      <w:r>
-        <w:t xml:space="preserve"> </w:t>
-      </w:r>
-      <w:proofErr w:type="spellStart"/>
-      <w:r>
-        <w:t>int</w:t>
-      </w:r>
-      <w:proofErr w:type="spellEnd"/>
-      <w:r>
-        <w:t xml:space="preserve"> </w:t>
-      </w:r>
-      <w:proofErr w:type="spellStart"/>
-      <w:r>
-        <w:t>auto_increment</w:t>
-      </w:r>
-      <w:proofErr w:type="spellEnd"/>
-      <w:r>
-        <w:t xml:space="preserve"> </w:t>
-      </w:r>
-      <w:proofErr w:type="spellStart"/>
-      <w:r>
-        <w:t>primary</w:t>
-      </w:r>
-      <w:proofErr w:type="spellEnd"/>
-      <w:r>
-        <w:t xml:space="preserve"> </w:t>
-      </w:r>
-      <w:proofErr w:type="spellStart"/>
-      <w:r>
-        <w:t>key</w:t>
-      </w:r>
-      <w:proofErr w:type="spellEnd"/>
-      <w:r>
-        <w:t>,</w:t>
-      </w:r>
-    </w:p>
-    <w:p>
-      <w:r>
-        <w:t xml:space="preserve">    nume </w:t>
-      </w:r>
-      <w:proofErr w:type="spellStart"/>
-      <w:r>
-        <w:t>varchar</w:t>
-      </w:r>
-      <w:proofErr w:type="spellEnd"/>
-      <w:r>
-        <w:t xml:space="preserve">(20) </w:t>
-      </w:r>
-      <w:proofErr w:type="spellStart"/>
-      <w:r>
-        <w:t>not</w:t>
-      </w:r>
-      <w:proofErr w:type="spellEnd"/>
-      <w:r>
-        <w:t xml:space="preserve"> </w:t>
-      </w:r>
-      <w:proofErr w:type="spellStart"/>
-      <w:r>
-        <w:t>null</w:t>
-      </w:r>
-      <w:proofErr w:type="spellEnd"/>
-      <w:r>
-        <w:t>,</w:t>
-      </w:r>
-    </w:p>
-    <w:p>
-      <w:r>
-        <w:t xml:space="preserve">    </w:t>
-      </w:r>
-      <w:proofErr w:type="spellStart"/>
-      <w:r>
-        <w:t>tipRaion</w:t>
-      </w:r>
-      <w:proofErr w:type="spellEnd"/>
-      <w:r>
-        <w:t xml:space="preserve"> </w:t>
-      </w:r>
-      <w:proofErr w:type="spellStart"/>
-      <w:r>
-        <w:t>varchar</w:t>
-      </w:r>
-      <w:proofErr w:type="spellEnd"/>
-      <w:r>
-        <w:t xml:space="preserve">(20) </w:t>
-      </w:r>
-      <w:proofErr w:type="spellStart"/>
-      <w:r>
-        <w:t>not</w:t>
-      </w:r>
-      <w:proofErr w:type="spellEnd"/>
-      <w:r>
-        <w:t xml:space="preserve"> </w:t>
-      </w:r>
-      <w:proofErr w:type="spellStart"/>
-      <w:r>
-        <w:t>null</w:t>
-      </w:r>
-      <w:proofErr w:type="spellEnd"/>
-      <w:r>
-        <w:t>,</w:t>
-      </w:r>
-    </w:p>
-    <w:p>
-      <w:r>
-        <w:t xml:space="preserve">    </w:t>
-      </w:r>
-      <w:proofErr w:type="spellStart"/>
-      <w:r>
-        <w:t>idMagazin</w:t>
-      </w:r>
-      <w:proofErr w:type="spellEnd"/>
-      <w:r>
-        <w:t xml:space="preserve"> </w:t>
-      </w:r>
-      <w:proofErr w:type="spellStart"/>
-      <w:r>
-        <w:t>int</w:t>
-      </w:r>
-      <w:proofErr w:type="spellEnd"/>
-      <w:r>
-        <w:t xml:space="preserve"> </w:t>
-      </w:r>
-      <w:proofErr w:type="spellStart"/>
-      <w:r>
-        <w:t>not</w:t>
-      </w:r>
-      <w:proofErr w:type="spellEnd"/>
-      <w:r>
-        <w:t xml:space="preserve"> </w:t>
-      </w:r>
-      <w:proofErr w:type="spellStart"/>
-      <w:r>
-        <w:t>null</w:t>
-      </w:r>
-      <w:proofErr w:type="spellEnd"/>
-      <w:r>
-        <w:t>,</w:t>
-      </w:r>
-    </w:p>
-    <w:p>
-      <w:r>
-        <w:t xml:space="preserve">    </w:t>
-      </w:r>
-      <w:proofErr w:type="spellStart"/>
-      <w:r>
-        <w:t>foreign</w:t>
-      </w:r>
-      <w:proofErr w:type="spellEnd"/>
-      <w:r>
-        <w:t xml:space="preserve"> </w:t>
-      </w:r>
-      <w:proofErr w:type="spellStart"/>
-      <w:r>
-        <w:t>key</w:t>
-      </w:r>
-      <w:proofErr w:type="spellEnd"/>
-      <w:r>
-        <w:t xml:space="preserve"> (</w:t>
-      </w:r>
-      <w:proofErr w:type="spellStart"/>
-      <w:r>
-        <w:t>idMagazin</w:t>
-      </w:r>
-      <w:proofErr w:type="spellEnd"/>
-      <w:r>
-        <w:t xml:space="preserve">) </w:t>
-      </w:r>
-      <w:proofErr w:type="spellStart"/>
-      <w:r>
-        <w:t>references</w:t>
-      </w:r>
-      <w:proofErr w:type="spellEnd"/>
-      <w:r>
-        <w:t xml:space="preserve"> magazin(</w:t>
-      </w:r>
-      <w:proofErr w:type="spellStart"/>
-      <w:r>
-        <w:t>id</w:t>
-      </w:r>
-      <w:proofErr w:type="spellEnd"/>
-      <w:r>
-        <w:t>)</w:t>
-      </w:r>
-    </w:p>
-    <w:p>
-      <w:r>
-        <w:t xml:space="preserve">    on </w:t>
-      </w:r>
-      <w:proofErr w:type="spellStart"/>
-      <w:r>
-        <w:t>delete</w:t>
-      </w:r>
-      <w:proofErr w:type="spellEnd"/>
-      <w:r>
-        <w:t xml:space="preserve"> cascade</w:t>
-      </w:r>
-    </w:p>
-    <w:p>
-      <w:r>
-        <w:t xml:space="preserve">    on update cascade</w:t>
-      </w:r>
-    </w:p>
-    <w:p>
-      <w:r>
-        <w:t>)</w:t>
-      </w:r>
-    </w:p>
-    <w:p>
-      <w:proofErr w:type="spellStart"/>
-      <w:r>
-        <w:t>engine</w:t>
-      </w:r>
-      <w:proofErr w:type="spellEnd"/>
-      <w:r>
-        <w:t xml:space="preserve"> = </w:t>
-      </w:r>
-      <w:proofErr w:type="spellStart"/>
-      <w:r>
-        <w:t>InnoDB</w:t>
-      </w:r>
-      <w:proofErr w:type="spellEnd"/>
-      <w:r>
-        <w:t>;</w:t>
-      </w:r>
-    </w:p>
-    <w:p/>
-    <w:p>
-      <w:pPr>
-        <w:pStyle w:val="Heading3"/>
-      </w:pPr>
-      <w:r>
-        <w:lastRenderedPageBreak/>
-        <w:t>Tabelul oferta</w:t>
-      </w:r>
-    </w:p>
-    <w:p>
-      <w:r>
-        <w:t>create table oferta</w:t>
-      </w:r>
-    </w:p>
-    <w:p>
-      <w:r>
-        <w:t>(</w:t>
-      </w:r>
-    </w:p>
-    <w:p>
-      <w:r>
-        <w:t xml:space="preserve">    </w:t>
-      </w:r>
-      <w:proofErr w:type="spellStart"/>
-      <w:r>
-        <w:t>id</w:t>
-      </w:r>
-      <w:proofErr w:type="spellEnd"/>
-      <w:r>
-        <w:t xml:space="preserve"> </w:t>
-      </w:r>
-      <w:proofErr w:type="spellStart"/>
-      <w:r>
-        <w:t>int</w:t>
-      </w:r>
-      <w:proofErr w:type="spellEnd"/>
-      <w:r>
-        <w:t xml:space="preserve"> </w:t>
-      </w:r>
-      <w:proofErr w:type="spellStart"/>
-      <w:r>
-        <w:t>auto_increment</w:t>
-      </w:r>
-      <w:proofErr w:type="spellEnd"/>
-      <w:r>
-        <w:t xml:space="preserve"> </w:t>
-      </w:r>
-      <w:proofErr w:type="spellStart"/>
-      <w:r>
-        <w:t>primary</w:t>
-      </w:r>
-      <w:proofErr w:type="spellEnd"/>
-      <w:r>
-        <w:t xml:space="preserve"> </w:t>
-      </w:r>
-      <w:proofErr w:type="spellStart"/>
-      <w:r>
-        <w:t>key</w:t>
-      </w:r>
-      <w:proofErr w:type="spellEnd"/>
-      <w:r>
-        <w:t>,</w:t>
-      </w:r>
-    </w:p>
-    <w:p>
-      <w:r>
-        <w:t xml:space="preserve">    nume </w:t>
-      </w:r>
-      <w:proofErr w:type="spellStart"/>
-      <w:r>
-        <w:t>varchar</w:t>
-      </w:r>
-      <w:proofErr w:type="spellEnd"/>
-      <w:r>
-        <w:t xml:space="preserve">(45) </w:t>
-      </w:r>
-      <w:proofErr w:type="spellStart"/>
-      <w:r>
-        <w:t>not</w:t>
-      </w:r>
-      <w:proofErr w:type="spellEnd"/>
-      <w:r>
-        <w:t xml:space="preserve"> </w:t>
-      </w:r>
-      <w:proofErr w:type="spellStart"/>
-      <w:r>
-        <w:t>null</w:t>
-      </w:r>
-      <w:proofErr w:type="spellEnd"/>
-      <w:r>
-        <w:t>,</w:t>
-      </w:r>
-    </w:p>
-    <w:p>
-      <w:r>
-        <w:t xml:space="preserve">    </w:t>
-      </w:r>
-      <w:proofErr w:type="spellStart"/>
-      <w:r>
-        <w:t>dataInceput</w:t>
-      </w:r>
-      <w:proofErr w:type="spellEnd"/>
-      <w:r>
-        <w:t xml:space="preserve"> date </w:t>
-      </w:r>
-      <w:proofErr w:type="spellStart"/>
-      <w:r>
-        <w:t>not</w:t>
-      </w:r>
-      <w:proofErr w:type="spellEnd"/>
-      <w:r>
-        <w:t xml:space="preserve"> </w:t>
-      </w:r>
-      <w:proofErr w:type="spellStart"/>
-      <w:r>
-        <w:t>null</w:t>
-      </w:r>
-      <w:proofErr w:type="spellEnd"/>
-      <w:r>
-        <w:t>,</w:t>
-      </w:r>
-    </w:p>
-    <w:p>
-      <w:r>
-        <w:t xml:space="preserve">    </w:t>
-      </w:r>
-      <w:proofErr w:type="spellStart"/>
-      <w:r>
-        <w:t>dataFinal</w:t>
-      </w:r>
-      <w:proofErr w:type="spellEnd"/>
-      <w:r>
-        <w:t xml:space="preserve"> date </w:t>
-      </w:r>
-      <w:proofErr w:type="spellStart"/>
-      <w:r>
-        <w:t>not</w:t>
-      </w:r>
-      <w:proofErr w:type="spellEnd"/>
-      <w:r>
-        <w:t xml:space="preserve"> </w:t>
-      </w:r>
-      <w:proofErr w:type="spellStart"/>
-      <w:r>
-        <w:t>null</w:t>
-      </w:r>
-      <w:proofErr w:type="spellEnd"/>
-      <w:r>
-        <w:t>,</w:t>
-      </w:r>
-    </w:p>
-    <w:p>
-      <w:r>
-        <w:t xml:space="preserve">    </w:t>
-      </w:r>
-      <w:proofErr w:type="spellStart"/>
-      <w:r>
-        <w:t>procentajReducere</w:t>
-      </w:r>
-      <w:proofErr w:type="spellEnd"/>
-      <w:r>
-        <w:t xml:space="preserve"> </w:t>
-      </w:r>
-      <w:proofErr w:type="spellStart"/>
-      <w:r>
-        <w:t>float</w:t>
-      </w:r>
-      <w:proofErr w:type="spellEnd"/>
-      <w:r>
-        <w:t xml:space="preserve"> </w:t>
-      </w:r>
-      <w:proofErr w:type="spellStart"/>
-      <w:r>
-        <w:t>not</w:t>
-      </w:r>
-      <w:proofErr w:type="spellEnd"/>
-      <w:r>
-        <w:t xml:space="preserve"> </w:t>
-      </w:r>
-      <w:proofErr w:type="spellStart"/>
-      <w:r>
-        <w:t>null</w:t>
-      </w:r>
-      <w:proofErr w:type="spellEnd"/>
-      <w:r>
-        <w:t xml:space="preserve"> </w:t>
-      </w:r>
-      <w:proofErr w:type="spellStart"/>
-      <w:r>
-        <w:t>check</w:t>
-      </w:r>
-      <w:proofErr w:type="spellEnd"/>
-      <w:r>
-        <w:t xml:space="preserve"> (</w:t>
-      </w:r>
-      <w:proofErr w:type="spellStart"/>
-      <w:r>
-        <w:t>procentajReducere</w:t>
-      </w:r>
-      <w:proofErr w:type="spellEnd"/>
-      <w:r>
-        <w:t xml:space="preserve"> &gt; 0 </w:t>
-      </w:r>
-      <w:proofErr w:type="spellStart"/>
-      <w:r>
-        <w:t>and</w:t>
-      </w:r>
-      <w:proofErr w:type="spellEnd"/>
-      <w:r>
-        <w:t xml:space="preserve"> </w:t>
-      </w:r>
-      <w:proofErr w:type="spellStart"/>
-      <w:r>
-        <w:t>procentajReducere</w:t>
-      </w:r>
-      <w:proofErr w:type="spellEnd"/>
-      <w:r>
-        <w:t xml:space="preserve"> &lt; 1),</w:t>
-      </w:r>
-    </w:p>
-    <w:p>
-      <w:r>
-        <w:t xml:space="preserve">    </w:t>
-      </w:r>
-      <w:proofErr w:type="spellStart"/>
-      <w:r>
-        <w:t>constraint</w:t>
-      </w:r>
-      <w:proofErr w:type="spellEnd"/>
-      <w:r>
-        <w:t xml:space="preserve"> </w:t>
-      </w:r>
-      <w:proofErr w:type="spellStart"/>
-      <w:r>
-        <w:t>oferta_data_chk</w:t>
-      </w:r>
-      <w:proofErr w:type="spellEnd"/>
-      <w:r>
-        <w:t xml:space="preserve"> </w:t>
-      </w:r>
-      <w:proofErr w:type="spellStart"/>
-      <w:r>
-        <w:t>check</w:t>
-      </w:r>
-      <w:proofErr w:type="spellEnd"/>
-      <w:r>
-        <w:t xml:space="preserve"> (</w:t>
-      </w:r>
-      <w:proofErr w:type="spellStart"/>
-      <w:r>
-        <w:t>dataInceput</w:t>
-      </w:r>
-      <w:proofErr w:type="spellEnd"/>
-      <w:r>
-        <w:t xml:space="preserve"> &lt; </w:t>
-      </w:r>
-      <w:proofErr w:type="spellStart"/>
-      <w:r>
-        <w:t>dataFinal</w:t>
-      </w:r>
-      <w:proofErr w:type="spellEnd"/>
-      <w:r>
-        <w:t>)</w:t>
-      </w:r>
-    </w:p>
-    <w:p>
-      <w:r>
-        <w:t>)</w:t>
-      </w:r>
-    </w:p>
-    <w:p>
-      <w:proofErr w:type="spellStart"/>
-      <w:r>
-        <w:t>engine</w:t>
-      </w:r>
-      <w:proofErr w:type="spellEnd"/>
-      <w:r>
-        <w:t xml:space="preserve"> = </w:t>
-      </w:r>
-      <w:proofErr w:type="spellStart"/>
-      <w:r>
-        <w:t>InnoDB</w:t>
-      </w:r>
-      <w:proofErr w:type="spellEnd"/>
-      <w:r>
-        <w:t>;</w:t>
-      </w:r>
-    </w:p>
-    <w:p/>
-    <w:p>
-      <w:pPr>
-        <w:pStyle w:val="Heading3"/>
-      </w:pPr>
-      <w:r>
-        <w:t>Tabelul produs</w:t>
-      </w:r>
-    </w:p>
-    <w:p>
-      <w:r>
-        <w:t>create table produs</w:t>
-      </w:r>
-    </w:p>
-    <w:p>
-      <w:r>
-        <w:t>(</w:t>
-      </w:r>
-    </w:p>
-    <w:p>
-      <w:r>
-        <w:t xml:space="preserve">    </w:t>
-      </w:r>
-      <w:proofErr w:type="spellStart"/>
-      <w:r>
-        <w:t>id</w:t>
-      </w:r>
-      <w:proofErr w:type="spellEnd"/>
-      <w:r>
-        <w:t xml:space="preserve"> </w:t>
-      </w:r>
-      <w:proofErr w:type="spellStart"/>
-      <w:r>
-        <w:t>int</w:t>
-      </w:r>
-      <w:proofErr w:type="spellEnd"/>
-      <w:r>
-        <w:t xml:space="preserve"> </w:t>
-      </w:r>
-      <w:proofErr w:type="spellStart"/>
-      <w:r>
-        <w:t>auto_increment</w:t>
-      </w:r>
-      <w:proofErr w:type="spellEnd"/>
-      <w:r>
-        <w:t xml:space="preserve"> </w:t>
-      </w:r>
-      <w:proofErr w:type="spellStart"/>
-      <w:r>
-        <w:t>primary</w:t>
-      </w:r>
-      <w:proofErr w:type="spellEnd"/>
-      <w:r>
-        <w:t xml:space="preserve"> </w:t>
-      </w:r>
-      <w:proofErr w:type="spellStart"/>
-      <w:r>
-        <w:t>key</w:t>
-      </w:r>
-      <w:proofErr w:type="spellEnd"/>
-      <w:r>
-        <w:t>,</w:t>
-      </w:r>
-    </w:p>
-    <w:p>
-      <w:r>
-        <w:t xml:space="preserve">    nume </w:t>
-      </w:r>
-      <w:proofErr w:type="spellStart"/>
-      <w:r>
-        <w:t>varchar</w:t>
-      </w:r>
-      <w:proofErr w:type="spellEnd"/>
-      <w:r>
-        <w:t xml:space="preserve">(45) </w:t>
-      </w:r>
-      <w:proofErr w:type="spellStart"/>
-      <w:r>
-        <w:t>not</w:t>
-      </w:r>
-      <w:proofErr w:type="spellEnd"/>
-      <w:r>
-        <w:t xml:space="preserve"> </w:t>
-      </w:r>
-      <w:proofErr w:type="spellStart"/>
-      <w:r>
-        <w:t>null</w:t>
-      </w:r>
-      <w:proofErr w:type="spellEnd"/>
-      <w:r>
-        <w:t>,</w:t>
-      </w:r>
-    </w:p>
-    <w:p>
-      <w:r>
-        <w:t xml:space="preserve">    </w:t>
-      </w:r>
-      <w:proofErr w:type="spellStart"/>
-      <w:r>
-        <w:t>pret</w:t>
-      </w:r>
-      <w:proofErr w:type="spellEnd"/>
-      <w:r>
-        <w:t xml:space="preserve"> </w:t>
-      </w:r>
-      <w:proofErr w:type="spellStart"/>
-      <w:r>
-        <w:t>float</w:t>
-      </w:r>
-      <w:proofErr w:type="spellEnd"/>
-      <w:r>
-        <w:t xml:space="preserve"> </w:t>
-      </w:r>
-      <w:proofErr w:type="spellStart"/>
-      <w:r>
-        <w:t>not</w:t>
-      </w:r>
-      <w:proofErr w:type="spellEnd"/>
-      <w:r>
-        <w:t xml:space="preserve"> </w:t>
-      </w:r>
-      <w:proofErr w:type="spellStart"/>
-      <w:r>
-        <w:t>null</w:t>
-      </w:r>
-      <w:proofErr w:type="spellEnd"/>
-      <w:r>
-        <w:t xml:space="preserve"> </w:t>
-      </w:r>
-      <w:proofErr w:type="spellStart"/>
-      <w:r>
-        <w:t>check</w:t>
-      </w:r>
-      <w:proofErr w:type="spellEnd"/>
-      <w:r>
-        <w:t xml:space="preserve"> (</w:t>
-      </w:r>
-      <w:proofErr w:type="spellStart"/>
-      <w:r>
-        <w:t>pret</w:t>
-      </w:r>
-      <w:proofErr w:type="spellEnd"/>
-      <w:r>
-        <w:t xml:space="preserve"> &gt; 0)</w:t>
-      </w:r>
-    </w:p>
-    <w:p>
-      <w:r>
-        <w:t>)</w:t>
-      </w:r>
-    </w:p>
-    <w:p>
-      <w:proofErr w:type="spellStart"/>
-      <w:r>
-        <w:t>engine</w:t>
-      </w:r>
-      <w:proofErr w:type="spellEnd"/>
-      <w:r>
-        <w:t xml:space="preserve"> = </w:t>
-      </w:r>
-      <w:proofErr w:type="spellStart"/>
-      <w:r>
-        <w:t>InnoDB</w:t>
-      </w:r>
-      <w:proofErr w:type="spellEnd"/>
-      <w:r>
-        <w:t>;</w:t>
-      </w:r>
-    </w:p>
-    <w:p/>
-    <w:p>
-      <w:pPr>
-        <w:pStyle w:val="Heading3"/>
-      </w:pPr>
-      <w:r>
-        <w:t xml:space="preserve">Tabelul </w:t>
-      </w:r>
-      <w:proofErr w:type="spellStart"/>
-      <w:r>
-        <w:t>produs_raion</w:t>
-      </w:r>
-      <w:proofErr w:type="spellEnd"/>
-    </w:p>
-    <w:p>
-      <w:r>
-        <w:t xml:space="preserve">create table </w:t>
-      </w:r>
-      <w:proofErr w:type="spellStart"/>
-      <w:r>
-        <w:t>produs_raion</w:t>
-      </w:r>
-      <w:proofErr w:type="spellEnd"/>
-    </w:p>
-    <w:p>
-      <w:r>
-        <w:t>(</w:t>
-      </w:r>
-    </w:p>
-    <w:p>
-      <w:r>
-        <w:t xml:space="preserve">    </w:t>
-      </w:r>
-      <w:proofErr w:type="spellStart"/>
-      <w:r>
-        <w:t>idProdus</w:t>
-      </w:r>
-      <w:proofErr w:type="spellEnd"/>
-      <w:r>
-        <w:t xml:space="preserve"> </w:t>
-      </w:r>
-      <w:proofErr w:type="spellStart"/>
-      <w:r>
-        <w:t>int</w:t>
-      </w:r>
-      <w:proofErr w:type="spellEnd"/>
-      <w:r>
-        <w:t xml:space="preserve"> </w:t>
-      </w:r>
-      <w:proofErr w:type="spellStart"/>
-      <w:r>
-        <w:t>not</w:t>
-      </w:r>
-      <w:proofErr w:type="spellEnd"/>
-      <w:r>
-        <w:t xml:space="preserve"> </w:t>
-      </w:r>
-      <w:proofErr w:type="spellStart"/>
-      <w:r>
-        <w:t>null</w:t>
-      </w:r>
-      <w:proofErr w:type="spellEnd"/>
-      <w:r>
-        <w:t>,</w:t>
-      </w:r>
-    </w:p>
-    <w:p>
-      <w:r>
-        <w:t xml:space="preserve">    </w:t>
-      </w:r>
-      <w:proofErr w:type="spellStart"/>
-      <w:r>
-        <w:t>idRaion</w:t>
-      </w:r>
-      <w:proofErr w:type="spellEnd"/>
-      <w:r>
-        <w:t xml:space="preserve"> </w:t>
-      </w:r>
-      <w:proofErr w:type="spellStart"/>
-      <w:r>
-        <w:t>int</w:t>
-      </w:r>
-      <w:proofErr w:type="spellEnd"/>
-      <w:r>
-        <w:t xml:space="preserve"> </w:t>
-      </w:r>
-      <w:proofErr w:type="spellStart"/>
-      <w:r>
-        <w:t>not</w:t>
-      </w:r>
-      <w:proofErr w:type="spellEnd"/>
-      <w:r>
-        <w:t xml:space="preserve"> </w:t>
-      </w:r>
-      <w:proofErr w:type="spellStart"/>
-      <w:r>
-        <w:t>null</w:t>
-      </w:r>
-      <w:proofErr w:type="spellEnd"/>
-      <w:r>
-        <w:t>,</w:t>
-      </w:r>
-    </w:p>
-    <w:p>
-      <w:r>
-        <w:t xml:space="preserve">    </w:t>
-      </w:r>
-      <w:proofErr w:type="spellStart"/>
-      <w:r>
-        <w:t>primary</w:t>
-      </w:r>
-      <w:proofErr w:type="spellEnd"/>
-      <w:r>
-        <w:t xml:space="preserve"> </w:t>
-      </w:r>
-      <w:proofErr w:type="spellStart"/>
-      <w:r>
-        <w:t>key</w:t>
-      </w:r>
-      <w:proofErr w:type="spellEnd"/>
-      <w:r>
-        <w:t xml:space="preserve"> (</w:t>
-      </w:r>
-      <w:proofErr w:type="spellStart"/>
-      <w:r>
-        <w:t>idProdus</w:t>
-      </w:r>
-      <w:proofErr w:type="spellEnd"/>
-      <w:r>
-        <w:t xml:space="preserve">, </w:t>
-      </w:r>
-      <w:proofErr w:type="spellStart"/>
-      <w:r>
-        <w:t>idRaion</w:t>
-      </w:r>
-      <w:proofErr w:type="spellEnd"/>
-      <w:r>
-        <w:t>), -- cheie compusa</w:t>
-      </w:r>
-    </w:p>
-    <w:p>
-      <w:r>
-        <w:t xml:space="preserve">    </w:t>
-      </w:r>
-      <w:proofErr w:type="spellStart"/>
-      <w:r>
-        <w:t>foreign</w:t>
-      </w:r>
-      <w:proofErr w:type="spellEnd"/>
-      <w:r>
-        <w:t xml:space="preserve"> </w:t>
-      </w:r>
-      <w:proofErr w:type="spellStart"/>
-      <w:r>
-        <w:t>key</w:t>
-      </w:r>
-      <w:proofErr w:type="spellEnd"/>
-      <w:r>
-        <w:t xml:space="preserve"> (</w:t>
-      </w:r>
-      <w:proofErr w:type="spellStart"/>
-      <w:r>
-        <w:t>idProdus</w:t>
-      </w:r>
-      <w:proofErr w:type="spellEnd"/>
-      <w:r>
-        <w:t xml:space="preserve">) </w:t>
-      </w:r>
-      <w:proofErr w:type="spellStart"/>
-      <w:r>
-        <w:t>references</w:t>
-      </w:r>
-      <w:proofErr w:type="spellEnd"/>
-      <w:r>
-        <w:t xml:space="preserve"> produs(</w:t>
-      </w:r>
-      <w:proofErr w:type="spellStart"/>
-      <w:r>
-        <w:t>id</w:t>
-      </w:r>
-      <w:proofErr w:type="spellEnd"/>
-      <w:r>
-        <w:t xml:space="preserve">) </w:t>
-      </w:r>
-    </w:p>
-    <w:p>
-      <w:r>
-        <w:t xml:space="preserve">    on </w:t>
-      </w:r>
-      <w:proofErr w:type="spellStart"/>
-      <w:r>
-        <w:t>delete</w:t>
-      </w:r>
-      <w:proofErr w:type="spellEnd"/>
-      <w:r>
-        <w:t xml:space="preserve"> cascade </w:t>
-      </w:r>
-    </w:p>
-    <w:p>
-      <w:r>
-        <w:t xml:space="preserve">    on update cascade,</w:t>
-      </w:r>
-    </w:p>
-    <w:p>
-      <w:r>
-        <w:t xml:space="preserve">    </w:t>
-      </w:r>
-      <w:proofErr w:type="spellStart"/>
-      <w:r>
-        <w:t>foreign</w:t>
-      </w:r>
-      <w:proofErr w:type="spellEnd"/>
-      <w:r>
-        <w:t xml:space="preserve"> </w:t>
-      </w:r>
-      <w:proofErr w:type="spellStart"/>
-      <w:r>
-        <w:t>key</w:t>
-      </w:r>
-      <w:proofErr w:type="spellEnd"/>
-      <w:r>
-        <w:t xml:space="preserve"> (</w:t>
-      </w:r>
-      <w:proofErr w:type="spellStart"/>
-      <w:r>
-        <w:t>idRaion</w:t>
-      </w:r>
-      <w:proofErr w:type="spellEnd"/>
-      <w:r>
-        <w:t xml:space="preserve">) </w:t>
-      </w:r>
-      <w:proofErr w:type="spellStart"/>
-      <w:r>
-        <w:t>references</w:t>
-      </w:r>
-      <w:proofErr w:type="spellEnd"/>
-      <w:r>
-        <w:t xml:space="preserve"> raion(</w:t>
-      </w:r>
-      <w:proofErr w:type="spellStart"/>
-      <w:r>
-        <w:t>id</w:t>
-      </w:r>
-      <w:proofErr w:type="spellEnd"/>
-      <w:r>
-        <w:t xml:space="preserve">) </w:t>
-      </w:r>
-    </w:p>
-    <w:p>
-      <w:r>
-        <w:t xml:space="preserve">    on </w:t>
-      </w:r>
-      <w:proofErr w:type="spellStart"/>
-      <w:r>
-        <w:t>delete</w:t>
-      </w:r>
-      <w:proofErr w:type="spellEnd"/>
-      <w:r>
-        <w:t xml:space="preserve"> cascade </w:t>
-      </w:r>
-    </w:p>
-    <w:p>
-      <w:r>
-        <w:t xml:space="preserve">    on update cascade</w:t>
-      </w:r>
-    </w:p>
-    <w:p>
-      <w:r>
-        <w:t>)</w:t>
-      </w:r>
-    </w:p>
-    <w:p>
-      <w:proofErr w:type="spellStart"/>
-      <w:r>
-        <w:t>engine</w:t>
-      </w:r>
-      <w:proofErr w:type="spellEnd"/>
-      <w:r>
-        <w:t xml:space="preserve"> = </w:t>
-      </w:r>
-      <w:proofErr w:type="spellStart"/>
-      <w:r>
-        <w:t>InnoDB</w:t>
-      </w:r>
-      <w:proofErr w:type="spellEnd"/>
-      <w:r>
-        <w:t>;</w:t>
-      </w:r>
-    </w:p>
-    <w:p/>
-    <w:p>
-      <w:pPr>
-        <w:pStyle w:val="Heading3"/>
-      </w:pPr>
-      <w:r>
-        <w:t xml:space="preserve">Tabelul </w:t>
-      </w:r>
-      <w:proofErr w:type="spellStart"/>
-      <w:r>
-        <w:t>istoric_oferte</w:t>
-      </w:r>
-      <w:proofErr w:type="spellEnd"/>
-    </w:p>
-    <w:p>
-      <w:r>
-        <w:t xml:space="preserve">create table </w:t>
-      </w:r>
-      <w:proofErr w:type="spellStart"/>
-      <w:r>
-        <w:t>istoric_oferte</w:t>
-      </w:r>
-      <w:proofErr w:type="spellEnd"/>
-    </w:p>
-    <w:p>
-      <w:r>
-        <w:t>(</w:t>
-      </w:r>
-    </w:p>
-    <w:p>
-      <w:r>
-        <w:t xml:space="preserve">    </w:t>
-      </w:r>
-      <w:proofErr w:type="spellStart"/>
-      <w:r>
-        <w:t>idProdus</w:t>
-      </w:r>
-      <w:proofErr w:type="spellEnd"/>
-      <w:r>
-        <w:t xml:space="preserve"> </w:t>
-      </w:r>
-      <w:proofErr w:type="spellStart"/>
-      <w:r>
-        <w:t>int</w:t>
-      </w:r>
-      <w:proofErr w:type="spellEnd"/>
-      <w:r>
-        <w:t xml:space="preserve"> </w:t>
-      </w:r>
-      <w:proofErr w:type="spellStart"/>
-      <w:r>
-        <w:t>not</w:t>
-      </w:r>
-      <w:proofErr w:type="spellEnd"/>
-      <w:r>
-        <w:t xml:space="preserve"> </w:t>
-      </w:r>
-      <w:proofErr w:type="spellStart"/>
-      <w:r>
-        <w:t>null</w:t>
-      </w:r>
-      <w:proofErr w:type="spellEnd"/>
-      <w:r>
-        <w:t>,</w:t>
-      </w:r>
-    </w:p>
-    <w:p>
-      <w:r>
-        <w:t xml:space="preserve">    </w:t>
-      </w:r>
-      <w:proofErr w:type="spellStart"/>
-      <w:r>
-        <w:t>idOferta</w:t>
-      </w:r>
-      <w:proofErr w:type="spellEnd"/>
-      <w:r>
-        <w:t xml:space="preserve"> </w:t>
-      </w:r>
-      <w:proofErr w:type="spellStart"/>
-      <w:r>
-        <w:t>int</w:t>
-      </w:r>
-      <w:proofErr w:type="spellEnd"/>
-      <w:r>
-        <w:t xml:space="preserve"> </w:t>
-      </w:r>
-      <w:proofErr w:type="spellStart"/>
-      <w:r>
-        <w:t>not</w:t>
-      </w:r>
-      <w:proofErr w:type="spellEnd"/>
-      <w:r>
-        <w:t xml:space="preserve"> </w:t>
-      </w:r>
-      <w:proofErr w:type="spellStart"/>
-      <w:r>
-        <w:t>null</w:t>
-      </w:r>
-      <w:proofErr w:type="spellEnd"/>
-      <w:r>
-        <w:t>,</w:t>
-      </w:r>
-    </w:p>
-    <w:p>
-      <w:r>
-        <w:t xml:space="preserve">    </w:t>
-      </w:r>
-      <w:proofErr w:type="spellStart"/>
-      <w:r>
-        <w:t>primary</w:t>
-      </w:r>
-      <w:proofErr w:type="spellEnd"/>
-      <w:r>
-        <w:t xml:space="preserve"> </w:t>
-      </w:r>
-      <w:proofErr w:type="spellStart"/>
-      <w:r>
-        <w:t>key</w:t>
-      </w:r>
-      <w:proofErr w:type="spellEnd"/>
-      <w:r>
-        <w:t xml:space="preserve"> (</w:t>
-      </w:r>
-      <w:proofErr w:type="spellStart"/>
-      <w:r>
-        <w:t>idProdus</w:t>
-      </w:r>
-      <w:proofErr w:type="spellEnd"/>
-      <w:r>
-        <w:t xml:space="preserve">, </w:t>
-      </w:r>
-      <w:proofErr w:type="spellStart"/>
-      <w:r>
-        <w:t>idOferta</w:t>
-      </w:r>
-      <w:proofErr w:type="spellEnd"/>
-      <w:r>
-        <w:t>), -- cheie compusa</w:t>
-      </w:r>
-    </w:p>
-    <w:p>
-      <w:r>
-        <w:t xml:space="preserve">    </w:t>
-      </w:r>
-      <w:proofErr w:type="spellStart"/>
-      <w:r>
-        <w:t>foreign</w:t>
-      </w:r>
-      <w:proofErr w:type="spellEnd"/>
-      <w:r>
-        <w:t xml:space="preserve"> </w:t>
-      </w:r>
-      <w:proofErr w:type="spellStart"/>
-      <w:r>
-        <w:t>key</w:t>
-      </w:r>
-      <w:proofErr w:type="spellEnd"/>
-      <w:r>
-        <w:t xml:space="preserve"> (</w:t>
-      </w:r>
-      <w:proofErr w:type="spellStart"/>
-      <w:r>
-        <w:t>idProdus</w:t>
-      </w:r>
-      <w:proofErr w:type="spellEnd"/>
-      <w:r>
-        <w:t xml:space="preserve">) </w:t>
-      </w:r>
-      <w:proofErr w:type="spellStart"/>
-      <w:r>
-        <w:t>references</w:t>
-      </w:r>
-      <w:proofErr w:type="spellEnd"/>
-      <w:r>
-        <w:t xml:space="preserve"> produs(</w:t>
-      </w:r>
-      <w:proofErr w:type="spellStart"/>
-      <w:r>
-        <w:t>id</w:t>
-      </w:r>
-      <w:proofErr w:type="spellEnd"/>
-      <w:r>
-        <w:t xml:space="preserve">) </w:t>
-      </w:r>
-    </w:p>
-    <w:p>
-      <w:r>
-        <w:lastRenderedPageBreak/>
+    </w:p>
+    <w:p>
+      <w:r>
         <w:t xml:space="preserve">    on </w:t>
       </w:r>
       <w:proofErr w:type="spellStart"/>
@@ -7128,6 +7108,72 @@
     <w:p/>
     <w:p>
       <w:r>
+        <w:t>INSERT INTO `franciza` (`</w:t>
+      </w:r>
+      <w:proofErr w:type="spellStart"/>
+      <w:r>
+        <w:t>locatie</w:t>
+      </w:r>
+      <w:proofErr w:type="spellEnd"/>
+      <w:r>
+        <w:t>`, `</w:t>
+      </w:r>
+      <w:proofErr w:type="spellStart"/>
+      <w:r>
+        <w:t>numeDetinator</w:t>
+      </w:r>
+      <w:proofErr w:type="spellEnd"/>
+      <w:r>
+        <w:t xml:space="preserve">`) </w:t>
+      </w:r>
+    </w:p>
+    <w:p>
+      <w:r>
+        <w:t xml:space="preserve">VALUES </w:t>
+      </w:r>
+    </w:p>
+    <w:p>
+      <w:r>
+        <w:t xml:space="preserve">    ('Romania, Cluj-Napoca', '</w:t>
+      </w:r>
+      <w:proofErr w:type="spellStart"/>
+      <w:r>
+        <w:t>Doe</w:t>
+      </w:r>
+      <w:proofErr w:type="spellEnd"/>
+      <w:r>
+        <w:t xml:space="preserve"> John'),</w:t>
+      </w:r>
+    </w:p>
+    <w:p>
+      <w:r>
+        <w:t xml:space="preserve">    ('Romania, </w:t>
+      </w:r>
+      <w:proofErr w:type="spellStart"/>
+      <w:r>
+        <w:t>Timisoara</w:t>
+      </w:r>
+      <w:proofErr w:type="spellEnd"/>
+      <w:r>
+        <w:t>', 'Smith Jane'),</w:t>
+      </w:r>
+    </w:p>
+    <w:p>
+      <w:r>
+        <w:t xml:space="preserve">    ('Romania, </w:t>
+      </w:r>
+      <w:proofErr w:type="spellStart"/>
+      <w:r>
+        <w:t>Iasi</w:t>
+      </w:r>
+      <w:proofErr w:type="spellEnd"/>
+      <w:r>
+        <w:t>', 'Brown Michael');</w:t>
+      </w:r>
+    </w:p>
+    <w:p/>
+    <w:p>
+      <w:r>
         <w:t>INSERT INTO `magazin` (`adresa`, `</w:t>
       </w:r>
       <w:proofErr w:type="spellStart"/>
@@ -7179,6 +7225,70 @@
     <w:p/>
     <w:p>
       <w:r>
+        <w:t>INSERT INTO `magazin` (`adresa`, `</w:t>
+      </w:r>
+      <w:proofErr w:type="spellStart"/>
+      <w:r>
+        <w:t>programStart</w:t>
+      </w:r>
+      <w:proofErr w:type="spellEnd"/>
+      <w:r>
+        <w:t>`, `</w:t>
+      </w:r>
+      <w:proofErr w:type="spellStart"/>
+      <w:r>
+        <w:t>programFinal</w:t>
+      </w:r>
+      <w:proofErr w:type="spellEnd"/>
+      <w:r>
+        <w:t>`, `</w:t>
+      </w:r>
+      <w:proofErr w:type="spellStart"/>
+      <w:r>
+        <w:t>dataDeschiderii</w:t>
+      </w:r>
+      <w:proofErr w:type="spellEnd"/>
+      <w:r>
+        <w:t>`, `</w:t>
+      </w:r>
+      <w:proofErr w:type="spellStart"/>
+      <w:r>
+        <w:t>idFranciza</w:t>
+      </w:r>
+      <w:proofErr w:type="spellEnd"/>
+      <w:r>
+        <w:t>`)</w:t>
+      </w:r>
+    </w:p>
+    <w:p>
+      <w:r>
+        <w:t xml:space="preserve">VALUES ('Str. Mihai Viteazul, Nr. 21', '09', '20', </w:t>
+      </w:r>
+      <w:proofErr w:type="spellStart"/>
+      <w:r>
+        <w:t>current_timestamp</w:t>
+      </w:r>
+      <w:proofErr w:type="spellEnd"/>
+      <w:r>
+        <w:t>(), '1'),</w:t>
+      </w:r>
+    </w:p>
+    <w:p>
+      <w:r>
+        <w:t xml:space="preserve">       ('Str. 1 Mai, Nr. 2', '08', '18', </w:t>
+      </w:r>
+      <w:proofErr w:type="spellStart"/>
+      <w:r>
+        <w:t>current_timestamp</w:t>
+      </w:r>
+      <w:proofErr w:type="spellEnd"/>
+      <w:r>
+        <w:t>(), '2');</w:t>
+      </w:r>
+    </w:p>
+    <w:p/>
+    <w:p>
+      <w:r>
         <w:t>INSERT INTO `angajat` (`nume`, `prenume`, `</w:t>
       </w:r>
       <w:proofErr w:type="spellStart"/>
@@ -7206,6 +7316,52 @@
     <w:p/>
     <w:p>
       <w:r>
+        <w:t>INSERT INTO `angajat` (`nume`, `prenume`, `</w:t>
+      </w:r>
+      <w:proofErr w:type="spellStart"/>
+      <w:r>
+        <w:t>dataAngajarii</w:t>
+      </w:r>
+      <w:proofErr w:type="spellEnd"/>
+      <w:r>
+        <w:t>`)</w:t>
+      </w:r>
+    </w:p>
+    <w:p>
+      <w:r>
+        <w:t xml:space="preserve">VALUES ('Popescu', 'Alex', </w:t>
+      </w:r>
+      <w:proofErr w:type="spellStart"/>
+      <w:r>
+        <w:t>current_timestamp</w:t>
+      </w:r>
+      <w:proofErr w:type="spellEnd"/>
+      <w:r>
+        <w:t>()),</w:t>
+      </w:r>
+    </w:p>
+    <w:p>
+      <w:r>
+        <w:t xml:space="preserve">       ('Gheorghe', 'Bogdan', '2022-12-27'),</w:t>
+      </w:r>
+    </w:p>
+    <w:p>
+      <w:r>
+        <w:t xml:space="preserve">       ('Mihai', 'Iulian', </w:t>
+      </w:r>
+      <w:proofErr w:type="spellStart"/>
+      <w:r>
+        <w:t>current_timestamp</w:t>
+      </w:r>
+      <w:proofErr w:type="spellEnd"/>
+      <w:r>
+        <w:t>());</w:t>
+      </w:r>
+    </w:p>
+    <w:p/>
+    <w:p>
+      <w:r>
+        <w:lastRenderedPageBreak/>
         <w:t>INSERT INTO `post` (`titlu`, `salariu`, `</w:t>
       </w:r>
       <w:proofErr w:type="spellStart"/>
@@ -7233,6 +7389,59 @@
     <w:p/>
     <w:p>
       <w:r>
+        <w:t>INSERT INTO `post` (`titlu`, `salariu`, `</w:t>
+      </w:r>
+      <w:proofErr w:type="spellStart"/>
+      <w:r>
+        <w:t>programStart</w:t>
+      </w:r>
+      <w:proofErr w:type="spellEnd"/>
+      <w:r>
+        <w:t>`, `</w:t>
+      </w:r>
+      <w:proofErr w:type="spellStart"/>
+      <w:r>
+        <w:t>programFinal</w:t>
+      </w:r>
+      <w:proofErr w:type="spellEnd"/>
+      <w:r>
+        <w:t>`)</w:t>
+      </w:r>
+    </w:p>
+    <w:p>
+      <w:r>
+        <w:t>VALUES ('Casier', '5000', '10', '18'),</w:t>
+      </w:r>
+    </w:p>
+    <w:p>
+      <w:r>
+        <w:t xml:space="preserve">       ('</w:t>
+      </w:r>
+      <w:proofErr w:type="spellStart"/>
+      <w:r>
+        <w:t>Lucrator</w:t>
+      </w:r>
+      <w:proofErr w:type="spellEnd"/>
+      <w:r>
+        <w:t xml:space="preserve"> comercial', '6500', '08', '16'),</w:t>
+      </w:r>
+    </w:p>
+    <w:p>
+      <w:r>
+        <w:t xml:space="preserve">       ('</w:t>
+      </w:r>
+      <w:proofErr w:type="spellStart"/>
+      <w:r>
+        <w:t>Lucrator</w:t>
+      </w:r>
+      <w:proofErr w:type="spellEnd"/>
+      <w:r>
+        <w:t xml:space="preserve"> comercial', '6500', '14', '20');</w:t>
+      </w:r>
+    </w:p>
+    <w:p/>
+    <w:p>
+      <w:r>
         <w:t>INSERT INTO `contract` (`</w:t>
       </w:r>
       <w:proofErr w:type="spellStart"/>
@@ -7284,6 +7493,67 @@
     <w:p/>
     <w:p>
       <w:r>
+        <w:t>INSERT INTO `contract` (`</w:t>
+      </w:r>
+      <w:proofErr w:type="spellStart"/>
+      <w:r>
+        <w:t>dataInceput</w:t>
+      </w:r>
+      <w:proofErr w:type="spellEnd"/>
+      <w:r>
+        <w:t>`, `</w:t>
+      </w:r>
+      <w:proofErr w:type="spellStart"/>
+      <w:r>
+        <w:t>dataFinal</w:t>
+      </w:r>
+      <w:proofErr w:type="spellEnd"/>
+      <w:r>
+        <w:t>`, `</w:t>
+      </w:r>
+      <w:proofErr w:type="spellStart"/>
+      <w:r>
+        <w:t>idAngajat</w:t>
+      </w:r>
+      <w:proofErr w:type="spellEnd"/>
+      <w:r>
+        <w:t>`, `</w:t>
+      </w:r>
+      <w:proofErr w:type="spellStart"/>
+      <w:r>
+        <w:t>idPost</w:t>
+      </w:r>
+      <w:proofErr w:type="spellEnd"/>
+      <w:r>
+        <w:t>`, `</w:t>
+      </w:r>
+      <w:proofErr w:type="spellStart"/>
+      <w:r>
+        <w:t>idMagazin</w:t>
+      </w:r>
+      <w:proofErr w:type="spellEnd"/>
+      <w:r>
+        <w:t>`)</w:t>
+      </w:r>
+    </w:p>
+    <w:p>
+      <w:r>
+        <w:t>VALUES ('2022-12-27', '2024-12-01', '2', '2', '1'),</w:t>
+      </w:r>
+    </w:p>
+    <w:p>
+      <w:r>
+        <w:t xml:space="preserve">       ('2022-12-27', '2024-12-01', '3', '3', '1'),</w:t>
+      </w:r>
+    </w:p>
+    <w:p>
+      <w:r>
+        <w:t xml:space="preserve">       ('2022-12-27', '2024-12-01', '4', '4', '1');</w:t>
+      </w:r>
+    </w:p>
+    <w:p/>
+    <w:p>
+      <w:r>
         <w:t>INSERT INTO `raion` (`nume`, `</w:t>
       </w:r>
       <w:proofErr w:type="spellStart"/>
@@ -7311,6 +7581,51 @@
     <w:p/>
     <w:p>
       <w:r>
+        <w:t>INSERT INTO `raion` (`nume`, `</w:t>
+      </w:r>
+      <w:proofErr w:type="spellStart"/>
+      <w:r>
+        <w:t>tipRaion</w:t>
+      </w:r>
+      <w:proofErr w:type="spellEnd"/>
+      <w:r>
+        <w:t>`, `</w:t>
+      </w:r>
+      <w:proofErr w:type="spellStart"/>
+      <w:r>
+        <w:t>idMagazin</w:t>
+      </w:r>
+      <w:proofErr w:type="spellEnd"/>
+      <w:r>
+        <w:t>`)</w:t>
+      </w:r>
+    </w:p>
+    <w:p>
+      <w:r>
+        <w:t>VALUES ('Carne', 'congelate', '1'),</w:t>
+      </w:r>
+    </w:p>
+    <w:p>
+      <w:r>
+        <w:t xml:space="preserve">       ('Lactate', 'perisabile', '1'),</w:t>
+      </w:r>
+    </w:p>
+    <w:p>
+      <w:r>
+        <w:t xml:space="preserve">       ('</w:t>
+      </w:r>
+      <w:proofErr w:type="spellStart"/>
+      <w:r>
+        <w:t>Bauturi</w:t>
+      </w:r>
+      <w:proofErr w:type="spellEnd"/>
+      <w:r>
+        <w:t>', 'non-perisabile', '1');</w:t>
+      </w:r>
+    </w:p>
+    <w:p/>
+    <w:p>
+      <w:r>
         <w:t>INSERT INTO `produs` (`nume`, `</w:t>
       </w:r>
       <w:proofErr w:type="spellStart"/>
@@ -7349,6 +7664,40 @@
     <w:p/>
     <w:p>
       <w:r>
+        <w:t>INSERT INTO `produs` (`nume`, `</w:t>
+      </w:r>
+      <w:proofErr w:type="spellStart"/>
+      <w:r>
+        <w:t>pret</w:t>
+      </w:r>
+      <w:proofErr w:type="spellEnd"/>
+      <w:r>
+        <w:t>`)</w:t>
+      </w:r>
+    </w:p>
+    <w:p>
+      <w:r>
+        <w:t>VALUES ('Ceafa de porc', '35.99'),</w:t>
+      </w:r>
+    </w:p>
+    <w:p>
+      <w:r>
+        <w:t xml:space="preserve">       ('Suc', '2.99'),</w:t>
+      </w:r>
+    </w:p>
+    <w:p>
+      <w:r>
+        <w:t xml:space="preserve">       ('Lapte', '3.99'),</w:t>
+      </w:r>
+    </w:p>
+    <w:p>
+      <w:r>
+        <w:t xml:space="preserve">       ('Vin', '15.99');</w:t>
+      </w:r>
+    </w:p>
+    <w:p/>
+    <w:p>
+      <w:r>
         <w:t>INSERT INTO `</w:t>
       </w:r>
       <w:proofErr w:type="spellStart"/>
@@ -7419,11 +7768,19 @@
     <w:p/>
     <w:p>
       <w:r>
-        <w:t>INSERT INTO `raion` (`nume`, `</w:t>
-      </w:r>
-      <w:proofErr w:type="spellStart"/>
-      <w:r>
-        <w:t>tipRaion</w:t>
+        <w:t>INSERT INTO `</w:t>
+      </w:r>
+      <w:proofErr w:type="spellStart"/>
+      <w:r>
+        <w:t>produs_raion</w:t>
+      </w:r>
+      <w:proofErr w:type="spellEnd"/>
+      <w:r>
+        <w:t>` (`</w:t>
+      </w:r>
+      <w:proofErr w:type="spellStart"/>
+      <w:r>
+        <w:t>idProdus</w:t>
       </w:r>
       <w:proofErr w:type="spellEnd"/>
       <w:r>
@@ -7431,7 +7788,7 @@
       </w:r>
       <w:proofErr w:type="spellStart"/>
       <w:r>
-        <w:t>idMagazin</w:t>
+        <w:t>idRaion</w:t>
       </w:r>
       <w:proofErr w:type="spellEnd"/>
       <w:r>
@@ -7440,17 +7797,79 @@
     </w:p>
     <w:p>
       <w:r>
-        <w:t>VALUES ('Carne', 'congelate', '1');</w:t>
+        <w:t>VALUES ('3', '2');</w:t>
       </w:r>
     </w:p>
     <w:p/>
     <w:p>
       <w:r>
-        <w:t>INSERT INTO `produs` (`nume`, `</w:t>
-      </w:r>
-      <w:proofErr w:type="spellStart"/>
-      <w:r>
-        <w:t>pret</w:t>
+        <w:t>INSERT INTO `</w:t>
+      </w:r>
+      <w:proofErr w:type="spellStart"/>
+      <w:r>
+        <w:t>produs_raion</w:t>
+      </w:r>
+      <w:proofErr w:type="spellEnd"/>
+      <w:r>
+        <w:t>` (`</w:t>
+      </w:r>
+      <w:proofErr w:type="spellStart"/>
+      <w:r>
+        <w:t>idProdus</w:t>
+      </w:r>
+      <w:proofErr w:type="spellEnd"/>
+      <w:r>
+        <w:t>`, `</w:t>
+      </w:r>
+      <w:proofErr w:type="spellStart"/>
+      <w:r>
+        <w:t>idRaion</w:t>
+      </w:r>
+      <w:proofErr w:type="spellEnd"/>
+      <w:r>
+        <w:t>`)</w:t>
+      </w:r>
+    </w:p>
+    <w:p>
+      <w:r>
+        <w:lastRenderedPageBreak/>
+        <w:t>VALUES ('4', '4'),</w:t>
+      </w:r>
+    </w:p>
+    <w:p>
+      <w:r>
+        <w:t xml:space="preserve">       ('5', '3'),</w:t>
+      </w:r>
+    </w:p>
+    <w:p>
+      <w:r>
+        <w:t xml:space="preserve">       ('6', '4');</w:t>
+      </w:r>
+    </w:p>
+    <w:p/>
+    <w:p>
+      <w:r>
+        <w:t>INSERT INTO `oferta` (`nume`, `</w:t>
+      </w:r>
+      <w:proofErr w:type="spellStart"/>
+      <w:r>
+        <w:t>dataInceput</w:t>
+      </w:r>
+      <w:proofErr w:type="spellEnd"/>
+      <w:r>
+        <w:t>`, `</w:t>
+      </w:r>
+      <w:proofErr w:type="spellStart"/>
+      <w:r>
+        <w:t>dataFinal</w:t>
+      </w:r>
+      <w:proofErr w:type="spellEnd"/>
+      <w:r>
+        <w:t>`, `</w:t>
+      </w:r>
+      <w:proofErr w:type="spellStart"/>
+      <w:r>
+        <w:t>procentajReducere</w:t>
       </w:r>
       <w:proofErr w:type="spellEnd"/>
       <w:r>
@@ -7459,17 +7878,81 @@
     </w:p>
     <w:p>
       <w:r>
-        <w:t>VALUES ('Ceafa de porc', '35.99');</w:t>
+        <w:t>VALUES ('</w:t>
+      </w:r>
+      <w:proofErr w:type="spellStart"/>
+      <w:r>
+        <w:t>Carnuri</w:t>
+      </w:r>
+      <w:proofErr w:type="spellEnd"/>
+      <w:r>
+        <w:t xml:space="preserve"> </w:t>
+      </w:r>
+      <w:proofErr w:type="spellStart"/>
+      <w:r>
+        <w:t>inainte</w:t>
+      </w:r>
+      <w:proofErr w:type="spellEnd"/>
+      <w:r>
+        <w:t xml:space="preserve"> de revelion', '2022-12-30', '2022-12-31', '0.25');</w:t>
       </w:r>
     </w:p>
     <w:p/>
     <w:p>
       <w:r>
+        <w:t>INSERT INTO `oferta` (`nume`, `</w:t>
+      </w:r>
+      <w:proofErr w:type="spellStart"/>
+      <w:r>
+        <w:t>dataInceput</w:t>
+      </w:r>
+      <w:proofErr w:type="spellEnd"/>
+      <w:r>
+        <w:t>`, `</w:t>
+      </w:r>
+      <w:proofErr w:type="spellStart"/>
+      <w:r>
+        <w:t>dataFinal</w:t>
+      </w:r>
+      <w:proofErr w:type="spellEnd"/>
+      <w:r>
+        <w:t>`, `</w:t>
+      </w:r>
+      <w:proofErr w:type="spellStart"/>
+      <w:r>
+        <w:t>procentajReducere</w:t>
+      </w:r>
+      <w:proofErr w:type="spellEnd"/>
+      <w:r>
+        <w:t>`)</w:t>
+      </w:r>
+    </w:p>
+    <w:p>
+      <w:r>
+        <w:t xml:space="preserve">VALUES ('Produse non-perisabile </w:t>
+      </w:r>
+      <w:proofErr w:type="spellStart"/>
+      <w:r>
+        <w:t>inainte</w:t>
+      </w:r>
+      <w:proofErr w:type="spellEnd"/>
+      <w:r>
+        <w:t xml:space="preserve"> de revelion', '2022-12-30', '2022-12-31', '0.15'),</w:t>
+      </w:r>
+    </w:p>
+    <w:p>
+      <w:r>
+        <w:t xml:space="preserve">       ('Lapte flash sale', '2023-01-01', '2023-01-02', '0.30');</w:t>
+      </w:r>
+    </w:p>
+    <w:p/>
+    <w:p>
+      <w:r>
         <w:t>INSERT INTO `</w:t>
       </w:r>
       <w:proofErr w:type="spellStart"/>
       <w:r>
-        <w:t>produs_raion</w:t>
+        <w:t>istoric_oferte</w:t>
       </w:r>
       <w:proofErr w:type="spellEnd"/>
       <w:r>
@@ -7485,7 +7968,7 @@
       </w:r>
       <w:proofErr w:type="spellStart"/>
       <w:r>
-        <w:t>idRaion</w:t>
+        <w:t>idOferta</w:t>
       </w:r>
       <w:proofErr w:type="spellEnd"/>
       <w:r>
@@ -7494,17 +7977,25 @@
     </w:p>
     <w:p>
       <w:r>
-        <w:t>VALUES ('3', '2');</w:t>
+        <w:t>VALUES ('3', '1');</w:t>
       </w:r>
     </w:p>
     <w:p/>
     <w:p>
       <w:r>
-        <w:t>INSERT INTO `oferta` (`nume`, `</w:t>
-      </w:r>
-      <w:proofErr w:type="spellStart"/>
-      <w:r>
-        <w:t>dataInceput</w:t>
+        <w:t>INSERT INTO `</w:t>
+      </w:r>
+      <w:proofErr w:type="spellStart"/>
+      <w:r>
+        <w:t>istoric_oferte</w:t>
+      </w:r>
+      <w:proofErr w:type="spellEnd"/>
+      <w:r>
+        <w:t>` (`</w:t>
+      </w:r>
+      <w:proofErr w:type="spellStart"/>
+      <w:r>
+        <w:t>idProdus</w:t>
       </w:r>
       <w:proofErr w:type="spellEnd"/>
       <w:r>
@@ -7512,70 +8003,28 @@
       </w:r>
       <w:proofErr w:type="spellStart"/>
       <w:r>
-        <w:t>dataFinal</w:t>
-      </w:r>
-      <w:proofErr w:type="spellEnd"/>
-      <w:r>
-        <w:t>`, `</w:t>
-      </w:r>
-      <w:proofErr w:type="spellStart"/>
-      <w:r>
-        <w:t>procentajReducere</w:t>
-      </w:r>
-      <w:proofErr w:type="spellEnd"/>
-      <w:r>
-        <w:t xml:space="preserve">`) </w:t>
-      </w:r>
-    </w:p>
-    <w:p>
-      <w:r>
-        <w:t xml:space="preserve">VALUES ('Produse perisabile </w:t>
-      </w:r>
-      <w:proofErr w:type="spellStart"/>
-      <w:r>
-        <w:t>inainte</w:t>
-      </w:r>
-      <w:proofErr w:type="spellEnd"/>
-      <w:r>
-        <w:t xml:space="preserve"> de revelion', '2022-12-30', '2022-12-31', '0.25');</w:t>
-      </w:r>
-    </w:p>
-    <w:p/>
-    <w:p>
-      <w:r>
-        <w:t>INSERT INTO `</w:t>
-      </w:r>
-      <w:proofErr w:type="spellStart"/>
-      <w:r>
-        <w:t>istoric_oferte</w:t>
-      </w:r>
-      <w:proofErr w:type="spellEnd"/>
-      <w:r>
-        <w:t>` (`</w:t>
-      </w:r>
-      <w:proofErr w:type="spellStart"/>
-      <w:r>
-        <w:t>idProdus</w:t>
-      </w:r>
-      <w:proofErr w:type="spellEnd"/>
-      <w:r>
-        <w:t>`, `</w:t>
-      </w:r>
-      <w:proofErr w:type="spellStart"/>
-      <w:r>
         <w:t>idOferta</w:t>
       </w:r>
       <w:proofErr w:type="spellEnd"/>
       <w:r>
-        <w:t xml:space="preserve">`) </w:t>
-      </w:r>
-    </w:p>
-    <w:p>
-      <w:r>
-        <w:t>VALUES ('3', '1');</w:t>
-      </w:r>
-    </w:p>
-    <w:p/>
+        <w:t>`)</w:t>
+      </w:r>
+    </w:p>
+    <w:p>
+      <w:r>
+        <w:t>VALUES ('4', '3'),</w:t>
+      </w:r>
+    </w:p>
+    <w:p>
+      <w:r>
+        <w:t xml:space="preserve">       ('5', '2'),</w:t>
+      </w:r>
+    </w:p>
+    <w:p>
+      <w:r>
+        <w:t xml:space="preserve">       ('3', '2');</w:t>
+      </w:r>
+    </w:p>
     <w:sectPr>
       <w:pgSz w:w="11906" w:h="16838"/>
       <w:pgMar w:top="1440" w:right="1440" w:bottom="1440" w:left="1440" w:header="708" w:footer="708" w:gutter="0"/>

--- a/Proiect.docx
+++ b/Proiect.docx
@@ -3952,101 +3952,6 @@
       <w:r>
         <w:tab/>
       </w:r>
-      <w:r>
-        <w:t xml:space="preserve">Un lanț de magazine este </w:t>
-      </w:r>
-      <w:r>
-        <w:t xml:space="preserve">o grupare de magazine </w:t>
-      </w:r>
-      <w:r>
-        <w:t>în care mai multe locații împărtășesc un brand, un management central și practici comerciale standardizate</w:t>
-      </w:r>
-      <w:r>
-        <w:t xml:space="preserve">. Acesta poate funcționa pe modelul francizelor, cel prezentat în proiectul meu, în care </w:t>
-      </w:r>
-      <w:r>
-        <w:t>brand-</w:t>
-      </w:r>
-      <w:proofErr w:type="spellStart"/>
-      <w:r>
-        <w:t>ul</w:t>
-      </w:r>
-      <w:proofErr w:type="spellEnd"/>
-      <w:r>
-        <w:t xml:space="preserve"> își licențiază imaginea unor investitori, care mai apoi deschid magazine folosind acel brand. Fiecare investitor are o franciza, iar francizele au magazine în care vând produse și lucreaz</w:t>
-      </w:r>
-      <w:r>
-        <w:t>ă</w:t>
-      </w:r>
-      <w:r>
-        <w:t xml:space="preserve"> angajați.</w:t>
-      </w:r>
-    </w:p>
-    <w:p>
-      <w:r>
-        <w:tab/>
-        <w:t>Prin baza de date proiectata de mine se va ține evidența:</w:t>
-      </w:r>
-    </w:p>
-    <w:p>
-      <w:pPr>
-        <w:pStyle w:val="ListParagraph"/>
-        <w:numPr>
-          <w:ilvl w:val="0"/>
-          <w:numId w:val="7"/>
-        </w:numPr>
-      </w:pPr>
-      <w:r>
-        <w:t>Francizelor</w:t>
-      </w:r>
-    </w:p>
-    <w:p>
-      <w:pPr>
-        <w:pStyle w:val="ListParagraph"/>
-        <w:numPr>
-          <w:ilvl w:val="0"/>
-          <w:numId w:val="7"/>
-        </w:numPr>
-      </w:pPr>
-      <w:r>
-        <w:t>Magazinelor din diferitele francize</w:t>
-      </w:r>
-    </w:p>
-    <w:p>
-      <w:pPr>
-        <w:pStyle w:val="ListParagraph"/>
-        <w:numPr>
-          <w:ilvl w:val="0"/>
-          <w:numId w:val="7"/>
-        </w:numPr>
-      </w:pPr>
-      <w:r>
-        <w:t>Angajaților și posturilor pe care le ocupă</w:t>
-      </w:r>
-    </w:p>
-    <w:p>
-      <w:pPr>
-        <w:pStyle w:val="ListParagraph"/>
-        <w:numPr>
-          <w:ilvl w:val="0"/>
-          <w:numId w:val="7"/>
-        </w:numPr>
-      </w:pPr>
-      <w:r>
-        <w:t>Raioanelor și produselor vândute in magazine</w:t>
-      </w:r>
-    </w:p>
-    <w:p>
-      <w:pPr>
-        <w:pStyle w:val="ListParagraph"/>
-        <w:numPr>
-          <w:ilvl w:val="0"/>
-          <w:numId w:val="7"/>
-        </w:numPr>
-      </w:pPr>
-      <w:r>
-        <w:t>Ofertelor care se aplica produselor</w:t>
-      </w:r>
     </w:p>
     <w:p>
       <w:pPr>
@@ -4392,7 +4297,6 @@
       <w:bookmarkStart w:id="26" w:name="_Toc124343743"/>
       <w:bookmarkStart w:id="27" w:name="_Toc124344449"/>
       <w:r>
-        <w:lastRenderedPageBreak/>
         <w:t>Angajat</w:t>
       </w:r>
       <w:bookmarkEnd w:id="25"/>
@@ -4541,6 +4445,7 @@
         </w:numPr>
       </w:pPr>
       <w:r>
+        <w:lastRenderedPageBreak/>
         <w:t>Un contract trebuie să aibă un post.</w:t>
       </w:r>
     </w:p>
@@ -4917,7 +4822,6 @@
       </w:pPr>
       <w:proofErr w:type="spellStart"/>
       <w:r>
-        <w:lastRenderedPageBreak/>
         <w:t>dataDeschiderii</w:t>
       </w:r>
       <w:proofErr w:type="spellEnd"/>
@@ -5114,6 +5018,7 @@
       </w:pPr>
       <w:proofErr w:type="spellStart"/>
       <w:r>
+        <w:lastRenderedPageBreak/>
         <w:t>idMagazin</w:t>
       </w:r>
       <w:proofErr w:type="spellEnd"/>
@@ -5801,7 +5706,6 @@
           <w:b/>
           <w:bCs/>
         </w:rPr>
-        <w:lastRenderedPageBreak/>
         <w:t>Atribute și chei:</w:t>
       </w:r>
     </w:p>
@@ -5951,6 +5855,7 @@
       </w:pPr>
       <w:proofErr w:type="spellStart"/>
       <w:r>
+        <w:lastRenderedPageBreak/>
         <w:t>id</w:t>
       </w:r>
       <w:proofErr w:type="spellEnd"/>
@@ -6585,7 +6490,6 @@
         <w:rPr>
           <w:u w:val="single"/>
         </w:rPr>
-        <w:lastRenderedPageBreak/>
         <w:t>Produsele</w:t>
       </w:r>
       <w:r>
@@ -6762,6 +6666,7 @@
           <w:b/>
           <w:bCs/>
         </w:rPr>
+        <w:lastRenderedPageBreak/>
         <w:t xml:space="preserve">Cardinalitate </w:t>
       </w:r>
       <w:r>
@@ -7077,7 +6982,6 @@
     <w:p>
       <w:proofErr w:type="spellStart"/>
       <w:r>
-        <w:lastRenderedPageBreak/>
         <w:t>idFranciza</w:t>
       </w:r>
       <w:proofErr w:type="spellEnd"/>
@@ -7310,6 +7214,7 @@
       <w:bookmarkStart w:id="104" w:name="_Toc124343770"/>
       <w:proofErr w:type="spellStart"/>
       <w:r>
+        <w:lastRenderedPageBreak/>
         <w:t>Produs_Raion</w:t>
       </w:r>
       <w:bookmarkEnd w:id="103"/>
@@ -7954,7 +7859,6 @@
     <w:p>
       <w:proofErr w:type="spellStart"/>
       <w:r>
-        <w:lastRenderedPageBreak/>
         <w:t>idPost</w:t>
       </w:r>
       <w:proofErr w:type="spellEnd"/>
@@ -8241,6 +8145,7 @@
           <w:b/>
           <w:bCs/>
         </w:rPr>
+        <w:lastRenderedPageBreak/>
         <w:t>Oferta</w:t>
       </w:r>
       <w:r>
@@ -8995,7 +8900,6 @@
     </w:p>
     <w:p>
       <w:r>
-        <w:lastRenderedPageBreak/>
         <w:t>)</w:t>
       </w:r>
     </w:p>
@@ -9218,6 +9122,7 @@
       <w:bookmarkStart w:id="131" w:name="_Toc124343781"/>
       <w:bookmarkStart w:id="132" w:name="_Toc124344477"/>
       <w:r>
+        <w:lastRenderedPageBreak/>
         <w:t>Tabelul post</w:t>
       </w:r>
       <w:bookmarkEnd w:id="130"/>
@@ -9958,7 +9863,6 @@
       <w:bookmarkStart w:id="137" w:name="_Toc124343783"/>
       <w:bookmarkStart w:id="138" w:name="_Toc124344479"/>
       <w:r>
-        <w:lastRenderedPageBreak/>
         <w:t>Tabelul raion</w:t>
       </w:r>
       <w:bookmarkEnd w:id="136"/>
@@ -10889,7 +10793,6 @@
     </w:p>
     <w:p>
       <w:r>
-        <w:lastRenderedPageBreak/>
         <w:t xml:space="preserve">    </w:t>
       </w:r>
       <w:proofErr w:type="spellStart"/>
@@ -11122,6 +11025,7 @@
     </w:p>
     <w:p>
       <w:r>
+        <w:lastRenderedPageBreak/>
         <w:t xml:space="preserve">    </w:t>
       </w:r>
       <w:proofErr w:type="spellStart"/>
@@ -11431,7 +11335,7 @@
     </w:p>
     <w:p>
       <w:r>
-        <w:t xml:space="preserve">VALUES ('Str. Drumul Taberei, Nr. 53', '10', '22', </w:t>
+        <w:t xml:space="preserve">VALUES ('Str. Drumul Taberei, Nr. 53', '10:00', '22:00', </w:t>
       </w:r>
       <w:proofErr w:type="spellStart"/>
       <w:r>
@@ -11482,7 +11386,7 @@
     </w:p>
     <w:p>
       <w:r>
-        <w:t xml:space="preserve">VALUES ('Str. Mihai Viteazul, Nr. 21', '09', '20', </w:t>
+        <w:t xml:space="preserve">VALUES ('Str. Mihai Viteazul, Nr. 21', '09:00', '20:00', </w:t>
       </w:r>
       <w:proofErr w:type="spellStart"/>
       <w:r>
@@ -11495,7 +11399,7 @@
     </w:p>
     <w:p>
       <w:r>
-        <w:t xml:space="preserve">       ('Str. 1 Mai, Nr. 2', '08', '18', </w:t>
+        <w:t xml:space="preserve">       ('Str. 1 Mai, Nr. 2', '08:00', '18:00', </w:t>
       </w:r>
       <w:proofErr w:type="spellStart"/>
       <w:r>
@@ -11503,10 +11407,118 @@
       </w:r>
       <w:proofErr w:type="spellEnd"/>
       <w:r>
-        <w:t>(), '2');</w:t>
+        <w:t>(), '2'),</w:t>
+      </w:r>
+    </w:p>
+    <w:p>
+      <w:r>
+        <w:t xml:space="preserve">       ('Str. Mihai Eminescu, Nr. 3', '08:00', '18:00', </w:t>
+      </w:r>
+      <w:proofErr w:type="spellStart"/>
+      <w:r>
+        <w:t>current_timestamp</w:t>
+      </w:r>
+      <w:proofErr w:type="spellEnd"/>
+      <w:r>
+        <w:t>(), '1'),</w:t>
+      </w:r>
+    </w:p>
+    <w:p>
+      <w:r>
+        <w:t xml:space="preserve">       ('Str. Ion Creanga, Nr. 4', '08:00', '18:00', </w:t>
+      </w:r>
+      <w:proofErr w:type="spellStart"/>
+      <w:r>
+        <w:t>current_timestamp</w:t>
+      </w:r>
+      <w:proofErr w:type="spellEnd"/>
+      <w:r>
+        <w:t>(), '1'),</w:t>
+      </w:r>
+    </w:p>
+    <w:p>
+      <w:r>
+        <w:t xml:space="preserve">       ('Str. Vasile Alecsandri, Nr. 5', '08:00', '18:00', </w:t>
+      </w:r>
+      <w:proofErr w:type="spellStart"/>
+      <w:r>
+        <w:t>current_timestamp</w:t>
+      </w:r>
+      <w:proofErr w:type="spellEnd"/>
+      <w:r>
+        <w:t>(), '2'),</w:t>
+      </w:r>
+    </w:p>
+    <w:p>
+      <w:r>
+        <w:t xml:space="preserve">       ('Str. Cara Anghel, Nr. 4', '08:00', '18:00', </w:t>
+      </w:r>
+      <w:proofErr w:type="spellStart"/>
+      <w:r>
+        <w:t>current_timestamp</w:t>
+      </w:r>
+      <w:proofErr w:type="spellEnd"/>
+      <w:r>
+        <w:t>(), '2'),</w:t>
+      </w:r>
+    </w:p>
+    <w:p>
+      <w:r>
+        <w:t xml:space="preserve">       ('</w:t>
+      </w:r>
+      <w:proofErr w:type="spellStart"/>
+      <w:r>
+        <w:t>Soseaua</w:t>
+      </w:r>
+      <w:proofErr w:type="spellEnd"/>
+      <w:r>
+        <w:t xml:space="preserve"> Panduri, Nr. 4', '08:00', '18:00', </w:t>
+      </w:r>
+      <w:proofErr w:type="spellStart"/>
+      <w:r>
+        <w:t>current_timestamp</w:t>
+      </w:r>
+      <w:proofErr w:type="spellEnd"/>
+      <w:r>
+        <w:t>(), '2'),</w:t>
+      </w:r>
+    </w:p>
+    <w:p>
+      <w:r>
+        <w:t xml:space="preserve">       ('Str. Mihail Sebastian, Nr. 5', '08:00', '18:00', </w:t>
+      </w:r>
+      <w:proofErr w:type="spellStart"/>
+      <w:r>
+        <w:t>current_timestamp</w:t>
+      </w:r>
+      <w:proofErr w:type="spellEnd"/>
+      <w:r>
+        <w:t>(), '2'),</w:t>
+      </w:r>
+    </w:p>
+    <w:p>
+      <w:r>
+        <w:t xml:space="preserve">       ('Str. </w:t>
+      </w:r>
+      <w:proofErr w:type="spellStart"/>
+      <w:r>
+        <w:t>Iovita</w:t>
+      </w:r>
+      <w:proofErr w:type="spellEnd"/>
+      <w:r>
+        <w:t xml:space="preserve">, Nr. 4', '08:00', '18:00', </w:t>
+      </w:r>
+      <w:proofErr w:type="spellStart"/>
+      <w:r>
+        <w:t>current_timestamp</w:t>
+      </w:r>
+      <w:proofErr w:type="spellEnd"/>
+      <w:r>
+        <w:t>(), '3');</w:t>
       </w:r>
     </w:p>
     <w:p/>
+    <w:p/>
     <w:p>
       <w:r>
         <w:t>INSERT INTO `angajat` (`nume`, `prenume`, `</w:t>
@@ -11567,6 +11579,7 @@
     </w:p>
     <w:p>
       <w:r>
+        <w:lastRenderedPageBreak/>
         <w:t xml:space="preserve">       ('Mihai', 'Iulian', </w:t>
       </w:r>
       <w:proofErr w:type="spellStart"/>
@@ -11602,7 +11615,7 @@
     </w:p>
     <w:p>
       <w:r>
-        <w:t>VALUES ('Manager', '10000', '9', '16');</w:t>
+        <w:t>VALUES ('Manager', '10000', '9:00', '16:00');</w:t>
       </w:r>
     </w:p>
     <w:p/>
@@ -11629,7 +11642,7 @@
     </w:p>
     <w:p>
       <w:r>
-        <w:t>VALUES ('Casier', '5000', '10', '18'),</w:t>
+        <w:t>VALUES ('Casier', '5000', '10:00', '18:00'),</w:t>
       </w:r>
     </w:p>
     <w:p>
@@ -11642,7 +11655,7 @@
       </w:r>
       <w:proofErr w:type="spellEnd"/>
       <w:r>
-        <w:t xml:space="preserve"> comercial', '6500', '08', '16'),</w:t>
+        <w:t xml:space="preserve"> comercial', '6500', '08:00', '16:00'),</w:t>
       </w:r>
     </w:p>
     <w:p>
@@ -11655,7 +11668,7 @@
       </w:r>
       <w:proofErr w:type="spellEnd"/>
       <w:r>
-        <w:t xml:space="preserve"> comercial', '6500', '14', '20');</w:t>
+        <w:t xml:space="preserve"> comercial', '6500', '14:00', '20:00');</w:t>
       </w:r>
     </w:p>
     <w:p/>
@@ -11981,7 +11994,6 @@
     </w:p>
     <w:p>
       <w:r>
-        <w:lastRenderedPageBreak/>
         <w:t>VALUES ('2', '1');</w:t>
       </w:r>
     </w:p>
@@ -12231,7 +12243,12 @@
     </w:p>
     <w:p>
       <w:r>
-        <w:t>VALUES ('4', '3'),</w:t>
+        <w:t>VALUES ('5', '3'),</w:t>
+      </w:r>
+    </w:p>
+    <w:p>
+      <w:r>
+        <w:t xml:space="preserve">       ('6', '2'),</w:t>
       </w:r>
     </w:p>
     <w:p>
@@ -12241,7 +12258,7 @@
     </w:p>
     <w:p>
       <w:r>
-        <w:t xml:space="preserve">       ('3', '2');</w:t>
+        <w:t xml:space="preserve">       ('4', '2');</w:t>
       </w:r>
     </w:p>
     <w:sectPr>

--- a/Proiect.docx
+++ b/Proiect.docx
@@ -4226,39 +4226,7 @@
         </w:numPr>
       </w:pPr>
       <w:r>
-        <w:t xml:space="preserve">Singurele oferte valabile sunt cele cu </w:t>
-      </w:r>
-      <w:proofErr w:type="spellStart"/>
-      <w:r>
-        <w:t>dataFinal</w:t>
-      </w:r>
-      <w:proofErr w:type="spellEnd"/>
-      <w:r>
-        <w:t xml:space="preserve"> &gt; </w:t>
-      </w:r>
-      <w:proofErr w:type="spellStart"/>
-      <w:r>
-        <w:t>current_date</w:t>
-      </w:r>
-      <w:proofErr w:type="spellEnd"/>
-      <w:r>
-        <w:t xml:space="preserve"> și </w:t>
-      </w:r>
-      <w:proofErr w:type="spellStart"/>
-      <w:r>
-        <w:t>dataInceput</w:t>
-      </w:r>
-      <w:proofErr w:type="spellEnd"/>
-      <w:r>
-        <w:t xml:space="preserve"> &lt; </w:t>
-      </w:r>
-      <w:proofErr w:type="spellStart"/>
-      <w:r>
-        <w:t>current_date</w:t>
-      </w:r>
-      <w:proofErr w:type="spellEnd"/>
-      <w:r>
-        <w:t>.</w:t>
+        <w:t>Singurele oferte valabile sunt cele cu dataFinal &gt; current_date și dataInceput &lt; current_date.</w:t>
       </w:r>
     </w:p>
     <w:p>
@@ -4268,14 +4236,12 @@
       <w:bookmarkStart w:id="22" w:name="_Toc124341396"/>
       <w:bookmarkStart w:id="23" w:name="_Toc124343742"/>
       <w:bookmarkStart w:id="24" w:name="_Toc124344448"/>
-      <w:proofErr w:type="spellStart"/>
       <w:r>
         <w:t>Istoric_Oferta</w:t>
       </w:r>
       <w:bookmarkEnd w:id="22"/>
       <w:bookmarkEnd w:id="23"/>
       <w:bookmarkEnd w:id="24"/>
-      <w:proofErr w:type="spellEnd"/>
     </w:p>
     <w:p>
       <w:pPr>
@@ -4581,21 +4547,8 @@
           <w:numId w:val="8"/>
         </w:numPr>
       </w:pPr>
-      <w:proofErr w:type="spellStart"/>
-      <w:r>
-        <w:t>id</w:t>
-      </w:r>
-      <w:proofErr w:type="spellEnd"/>
-      <w:r>
-        <w:t xml:space="preserve"> - tip de dată </w:t>
-      </w:r>
-      <w:proofErr w:type="spellStart"/>
-      <w:r>
-        <w:t>int</w:t>
-      </w:r>
-      <w:proofErr w:type="spellEnd"/>
-      <w:r>
-        <w:t xml:space="preserve">, auto-increment, </w:t>
+      <w:r>
+        <w:t xml:space="preserve">id - tip de dată int, auto-increment, </w:t>
       </w:r>
       <w:r>
         <w:rPr>
@@ -4616,21 +4569,8 @@
           <w:numId w:val="8"/>
         </w:numPr>
       </w:pPr>
-      <w:proofErr w:type="spellStart"/>
-      <w:r>
-        <w:t>locatie</w:t>
-      </w:r>
-      <w:proofErr w:type="spellEnd"/>
-      <w:r>
-        <w:t xml:space="preserve"> - tip de dată </w:t>
-      </w:r>
-      <w:proofErr w:type="spellStart"/>
-      <w:r>
-        <w:t>varchar</w:t>
-      </w:r>
-      <w:proofErr w:type="spellEnd"/>
-      <w:r>
-        <w:t>(100), locația francizei (țară, regiune, oraș, după caz)</w:t>
+      <w:r>
+        <w:t>locatie - tip de dată varchar(100), locația francizei (țară, regiune, oraș, după caz)</w:t>
       </w:r>
     </w:p>
     <w:p>
@@ -4641,27 +4581,14 @@
           <w:numId w:val="8"/>
         </w:numPr>
       </w:pPr>
-      <w:proofErr w:type="spellStart"/>
-      <w:r>
-        <w:t>numeDetinator</w:t>
-      </w:r>
-      <w:proofErr w:type="spellEnd"/>
-      <w:r>
-        <w:t xml:space="preserve"> - tip</w:t>
+      <w:r>
+        <w:t>numeDetinator - tip</w:t>
       </w:r>
       <w:r>
         <w:t xml:space="preserve"> de</w:t>
       </w:r>
       <w:r>
-        <w:t xml:space="preserve"> dată </w:t>
-      </w:r>
-      <w:proofErr w:type="spellStart"/>
-      <w:r>
-        <w:t>varchar</w:t>
-      </w:r>
-      <w:proofErr w:type="spellEnd"/>
-      <w:r>
-        <w:t>(30), numele investitorului care deține franciza</w:t>
+        <w:t xml:space="preserve"> dată varchar(30), numele investitorului care deține franciza</w:t>
       </w:r>
     </w:p>
     <w:p>
@@ -4714,21 +4641,8 @@
         </w:numPr>
       </w:pPr>
       <w:bookmarkStart w:id="46" w:name="_Hlk123916917"/>
-      <w:proofErr w:type="spellStart"/>
-      <w:r>
-        <w:t>id</w:t>
-      </w:r>
-      <w:proofErr w:type="spellEnd"/>
-      <w:r>
-        <w:t xml:space="preserve"> - tip de dată </w:t>
-      </w:r>
-      <w:proofErr w:type="spellStart"/>
-      <w:r>
-        <w:t>int</w:t>
-      </w:r>
-      <w:proofErr w:type="spellEnd"/>
-      <w:r>
-        <w:t xml:space="preserve">, auto-increment, </w:t>
+      <w:r>
+        <w:t xml:space="preserve">id - tip de dată int, auto-increment, </w:t>
       </w:r>
       <w:r>
         <w:rPr>
@@ -4751,15 +4665,7 @@
         </w:numPr>
       </w:pPr>
       <w:r>
-        <w:t xml:space="preserve">adresă - tip de dată </w:t>
-      </w:r>
-      <w:proofErr w:type="spellStart"/>
-      <w:r>
-        <w:t>varchar</w:t>
-      </w:r>
-      <w:proofErr w:type="spellEnd"/>
-      <w:r>
-        <w:t>(100), adresa la care se află magazinul</w:t>
+        <w:t>adresă - tip de dată varchar(100), adresa la care se află magazinul</w:t>
       </w:r>
     </w:p>
     <w:p>
@@ -4770,21 +4676,8 @@
           <w:numId w:val="8"/>
         </w:numPr>
       </w:pPr>
-      <w:proofErr w:type="spellStart"/>
-      <w:r>
-        <w:t>programStart</w:t>
-      </w:r>
-      <w:proofErr w:type="spellEnd"/>
-      <w:r>
-        <w:t xml:space="preserve"> - tip de dată </w:t>
-      </w:r>
-      <w:proofErr w:type="spellStart"/>
-      <w:r>
-        <w:t>varchar</w:t>
-      </w:r>
-      <w:proofErr w:type="spellEnd"/>
-      <w:r>
-        <w:t>(10), ora la care se deschide magazinul</w:t>
+      <w:r>
+        <w:t>programStart - tip de dată varchar(10), ora la care se deschide magazinul</w:t>
       </w:r>
     </w:p>
     <w:p>
@@ -4795,21 +4688,8 @@
           <w:numId w:val="8"/>
         </w:numPr>
       </w:pPr>
-      <w:proofErr w:type="spellStart"/>
-      <w:r>
-        <w:t>programFinal</w:t>
-      </w:r>
-      <w:proofErr w:type="spellEnd"/>
-      <w:r>
-        <w:t xml:space="preserve"> - tip de dată </w:t>
-      </w:r>
-      <w:proofErr w:type="spellStart"/>
-      <w:r>
-        <w:t>varchar</w:t>
-      </w:r>
-      <w:proofErr w:type="spellEnd"/>
-      <w:r>
-        <w:t>(10), ora la care se închide magazinul</w:t>
+      <w:r>
+        <w:t>programFinal - tip de dată varchar(10), ora la care se închide magazinul</w:t>
       </w:r>
     </w:p>
     <w:p>
@@ -4820,13 +4700,8 @@
           <w:numId w:val="8"/>
         </w:numPr>
       </w:pPr>
-      <w:proofErr w:type="spellStart"/>
-      <w:r>
-        <w:t>dataDeschiderii</w:t>
-      </w:r>
-      <w:proofErr w:type="spellEnd"/>
-      <w:r>
-        <w:t xml:space="preserve"> - tip de dată </w:t>
+      <w:r>
+        <w:t xml:space="preserve">dataDeschiderii - tip de dată </w:t>
       </w:r>
       <w:r>
         <w:t>d</w:t>
@@ -4846,21 +4721,8 @@
           <w:numId w:val="8"/>
         </w:numPr>
       </w:pPr>
-      <w:proofErr w:type="spellStart"/>
-      <w:r>
-        <w:t>idFranciza</w:t>
-      </w:r>
-      <w:proofErr w:type="spellEnd"/>
-      <w:r>
-        <w:t xml:space="preserve"> - tip de dată </w:t>
-      </w:r>
-      <w:proofErr w:type="spellStart"/>
-      <w:r>
-        <w:t>int</w:t>
-      </w:r>
-      <w:proofErr w:type="spellEnd"/>
-      <w:r>
-        <w:t xml:space="preserve">, </w:t>
+      <w:r>
+        <w:t xml:space="preserve">idFranciza - tip de dată int, </w:t>
       </w:r>
       <w:r>
         <w:rPr>
@@ -4870,15 +4732,7 @@
         <w:t>cheie străină</w:t>
       </w:r>
       <w:r>
-        <w:t xml:space="preserve"> către coloana </w:t>
-      </w:r>
-      <w:proofErr w:type="spellStart"/>
-      <w:r>
-        <w:t>id</w:t>
-      </w:r>
-      <w:proofErr w:type="spellEnd"/>
-      <w:r>
-        <w:t xml:space="preserve"> din tabelul Franciza, franciza din care face parte magazinul</w:t>
+        <w:t xml:space="preserve"> către coloana id din tabelul Franciza, franciza din care face parte magazinul</w:t>
       </w:r>
     </w:p>
     <w:p>
@@ -4930,21 +4784,8 @@
           <w:numId w:val="8"/>
         </w:numPr>
       </w:pPr>
-      <w:proofErr w:type="spellStart"/>
-      <w:r>
-        <w:t>id</w:t>
-      </w:r>
-      <w:proofErr w:type="spellEnd"/>
-      <w:r>
-        <w:t xml:space="preserve"> - tip de dată </w:t>
-      </w:r>
-      <w:proofErr w:type="spellStart"/>
-      <w:r>
-        <w:t>int</w:t>
-      </w:r>
-      <w:proofErr w:type="spellEnd"/>
-      <w:r>
-        <w:t xml:space="preserve">, auto-increment, </w:t>
+      <w:r>
+        <w:t xml:space="preserve">id - tip de dată int, auto-increment, </w:t>
       </w:r>
       <w:r>
         <w:rPr>
@@ -4969,15 +4810,7 @@
         </w:numPr>
       </w:pPr>
       <w:r>
-        <w:t xml:space="preserve">nume - tip de dată </w:t>
-      </w:r>
-      <w:proofErr w:type="spellStart"/>
-      <w:r>
-        <w:t>varchar</w:t>
-      </w:r>
-      <w:proofErr w:type="spellEnd"/>
-      <w:r>
-        <w:t>(20), numele raionului</w:t>
+        <w:t>nume - tip de dată varchar(20), numele raionului</w:t>
       </w:r>
     </w:p>
     <w:p>
@@ -4988,24 +4821,14 @@
           <w:numId w:val="8"/>
         </w:numPr>
       </w:pPr>
-      <w:proofErr w:type="spellStart"/>
-      <w:r>
-        <w:t>tipRaion</w:t>
-      </w:r>
-      <w:proofErr w:type="spellEnd"/>
-      <w:r>
-        <w:t xml:space="preserve"> - </w:t>
+      <w:r>
+        <w:t xml:space="preserve">tipRaion - </w:t>
       </w:r>
       <w:r>
         <w:t xml:space="preserve">tip de dată </w:t>
       </w:r>
-      <w:proofErr w:type="spellStart"/>
-      <w:r>
-        <w:t>varchar</w:t>
-      </w:r>
-      <w:proofErr w:type="spellEnd"/>
-      <w:r>
-        <w:t>(20), tipul raionului (congelate, perisabile, etc.)</w:t>
+      <w:r>
+        <w:t>varchar(20), tipul raionului (congelate, perisabile, etc.)</w:t>
       </w:r>
     </w:p>
     <w:p>
@@ -5016,22 +4839,9 @@
           <w:numId w:val="8"/>
         </w:numPr>
       </w:pPr>
-      <w:proofErr w:type="spellStart"/>
       <w:r>
         <w:lastRenderedPageBreak/>
-        <w:t>idMagazin</w:t>
-      </w:r>
-      <w:proofErr w:type="spellEnd"/>
-      <w:r>
-        <w:t xml:space="preserve"> - tip de dată </w:t>
-      </w:r>
-      <w:proofErr w:type="spellStart"/>
-      <w:r>
-        <w:t>int</w:t>
-      </w:r>
-      <w:proofErr w:type="spellEnd"/>
-      <w:r>
-        <w:t xml:space="preserve">, </w:t>
+        <w:t xml:space="preserve">idMagazin - tip de dată int, </w:t>
       </w:r>
       <w:r>
         <w:rPr>
@@ -5041,15 +4851,7 @@
         <w:t>cheie străină</w:t>
       </w:r>
       <w:r>
-        <w:t xml:space="preserve"> către coloana </w:t>
-      </w:r>
-      <w:proofErr w:type="spellStart"/>
-      <w:r>
-        <w:t>id</w:t>
-      </w:r>
-      <w:proofErr w:type="spellEnd"/>
-      <w:r>
-        <w:t xml:space="preserve"> din tabelul Magazin, magazinul din care face parte raionul</w:t>
+        <w:t xml:space="preserve"> către coloana id din tabelul Magazin, magazinul din care face parte raionul</w:t>
       </w:r>
     </w:p>
     <w:p>
@@ -5101,21 +4903,8 @@
           <w:numId w:val="8"/>
         </w:numPr>
       </w:pPr>
-      <w:proofErr w:type="spellStart"/>
-      <w:r>
-        <w:t>id</w:t>
-      </w:r>
-      <w:proofErr w:type="spellEnd"/>
-      <w:r>
-        <w:t xml:space="preserve"> - tip de dată </w:t>
-      </w:r>
-      <w:proofErr w:type="spellStart"/>
-      <w:r>
-        <w:t>int</w:t>
-      </w:r>
-      <w:proofErr w:type="spellEnd"/>
-      <w:r>
-        <w:t xml:space="preserve">, auto-increment, </w:t>
+      <w:r>
+        <w:t xml:space="preserve">id - tip de dată int, auto-increment, </w:t>
       </w:r>
       <w:r>
         <w:rPr>
@@ -5140,15 +4929,7 @@
         </w:numPr>
       </w:pPr>
       <w:r>
-        <w:t xml:space="preserve">nume - tip de dată </w:t>
-      </w:r>
-      <w:proofErr w:type="spellStart"/>
-      <w:r>
-        <w:t>varchar</w:t>
-      </w:r>
-      <w:proofErr w:type="spellEnd"/>
-      <w:r>
-        <w:t>(20), numele produsului</w:t>
+        <w:t>nume - tip de dată varchar(20), numele produsului</w:t>
       </w:r>
     </w:p>
     <w:p>
@@ -5159,35 +4940,9 @@
           <w:numId w:val="8"/>
         </w:numPr>
       </w:pPr>
-      <w:proofErr w:type="spellStart"/>
-      <w:r>
-        <w:t>pret</w:t>
-      </w:r>
-      <w:proofErr w:type="spellEnd"/>
-      <w:r>
-        <w:t xml:space="preserve"> - tip de dată </w:t>
-      </w:r>
-      <w:proofErr w:type="spellStart"/>
-      <w:r>
-        <w:t>float</w:t>
-      </w:r>
-      <w:proofErr w:type="spellEnd"/>
-      <w:r>
-        <w:t xml:space="preserve">, </w:t>
-      </w:r>
-      <w:proofErr w:type="spellStart"/>
-      <w:r>
-        <w:t>pretul</w:t>
-      </w:r>
-      <w:proofErr w:type="spellEnd"/>
-      <w:r>
-        <w:t xml:space="preserve"> </w:t>
-      </w:r>
-      <w:proofErr w:type="spellStart"/>
-      <w:r>
-        <w:t>produslui</w:t>
-      </w:r>
-      <w:proofErr w:type="spellEnd"/>
+      <w:r>
+        <w:t>pret - tip de dată float, pretul produslui</w:t>
+      </w:r>
     </w:p>
     <w:p>
       <w:pPr>
@@ -5196,14 +4951,12 @@
       <w:bookmarkStart w:id="53" w:name="_Toc124341406"/>
       <w:bookmarkStart w:id="54" w:name="_Toc124343752"/>
       <w:bookmarkStart w:id="55" w:name="_Toc124344458"/>
-      <w:proofErr w:type="spellStart"/>
       <w:r>
         <w:t>Produs_Raion</w:t>
       </w:r>
       <w:bookmarkEnd w:id="53"/>
       <w:bookmarkEnd w:id="54"/>
       <w:bookmarkEnd w:id="55"/>
-      <w:proofErr w:type="spellEnd"/>
     </w:p>
     <w:p>
       <w:r>
@@ -5240,21 +4993,8 @@
           <w:numId w:val="8"/>
         </w:numPr>
       </w:pPr>
-      <w:proofErr w:type="spellStart"/>
-      <w:r>
-        <w:t>idProdus</w:t>
-      </w:r>
-      <w:proofErr w:type="spellEnd"/>
-      <w:r>
-        <w:t xml:space="preserve"> - tip de dată </w:t>
-      </w:r>
-      <w:proofErr w:type="spellStart"/>
-      <w:r>
-        <w:t>int</w:t>
-      </w:r>
-      <w:proofErr w:type="spellEnd"/>
-      <w:r>
-        <w:t xml:space="preserve">, </w:t>
+      <w:r>
+        <w:t xml:space="preserve">idProdus - tip de dată int, </w:t>
       </w:r>
       <w:r>
         <w:rPr>
@@ -5264,15 +5004,7 @@
         <w:t xml:space="preserve">cheie străină </w:t>
       </w:r>
       <w:r>
-        <w:t xml:space="preserve">către coloana </w:t>
-      </w:r>
-      <w:proofErr w:type="spellStart"/>
-      <w:r>
-        <w:t>id</w:t>
-      </w:r>
-      <w:proofErr w:type="spellEnd"/>
-      <w:r>
-        <w:t xml:space="preserve"> din tabelul Produs</w:t>
+        <w:t>către coloana id din tabelul Produs</w:t>
       </w:r>
     </w:p>
     <w:p>
@@ -5283,21 +5015,8 @@
           <w:numId w:val="8"/>
         </w:numPr>
       </w:pPr>
-      <w:proofErr w:type="spellStart"/>
-      <w:r>
-        <w:t>idRaion</w:t>
-      </w:r>
-      <w:proofErr w:type="spellEnd"/>
-      <w:r>
-        <w:t xml:space="preserve"> - tip de dată </w:t>
-      </w:r>
-      <w:proofErr w:type="spellStart"/>
-      <w:r>
-        <w:t>int</w:t>
-      </w:r>
-      <w:proofErr w:type="spellEnd"/>
-      <w:r>
-        <w:t xml:space="preserve">, </w:t>
+      <w:r>
+        <w:t xml:space="preserve">idRaion - tip de dată int, </w:t>
       </w:r>
       <w:r>
         <w:rPr>
@@ -5307,15 +5026,7 @@
         <w:t xml:space="preserve">cheie străină </w:t>
       </w:r>
       <w:r>
-        <w:t xml:space="preserve">către coloana </w:t>
-      </w:r>
-      <w:proofErr w:type="spellStart"/>
-      <w:r>
-        <w:t>id</w:t>
-      </w:r>
-      <w:proofErr w:type="spellEnd"/>
-      <w:r>
-        <w:t xml:space="preserve"> din tabelul Raion</w:t>
+        <w:t>către coloana id din tabelul Raion</w:t>
       </w:r>
     </w:p>
     <w:p>
@@ -5327,15 +5038,7 @@
         </w:numPr>
       </w:pPr>
       <w:r>
-        <w:t xml:space="preserve">ambele </w:t>
-      </w:r>
-      <w:proofErr w:type="spellStart"/>
-      <w:r>
-        <w:t>reprezinta</w:t>
-      </w:r>
-      <w:proofErr w:type="spellEnd"/>
-      <w:r>
-        <w:t xml:space="preserve"> o </w:t>
+        <w:t xml:space="preserve">ambele reprezinta o </w:t>
       </w:r>
       <w:r>
         <w:rPr>
@@ -5400,21 +5103,8 @@
           <w:numId w:val="8"/>
         </w:numPr>
       </w:pPr>
-      <w:proofErr w:type="spellStart"/>
-      <w:r>
-        <w:t>id</w:t>
-      </w:r>
-      <w:proofErr w:type="spellEnd"/>
-      <w:r>
-        <w:t xml:space="preserve"> - tip de dată </w:t>
-      </w:r>
-      <w:proofErr w:type="spellStart"/>
-      <w:r>
-        <w:t>int</w:t>
-      </w:r>
-      <w:proofErr w:type="spellEnd"/>
-      <w:r>
-        <w:t xml:space="preserve">, auto-increment, </w:t>
+      <w:r>
+        <w:t xml:space="preserve">id - tip de dată int, auto-increment, </w:t>
       </w:r>
       <w:r>
         <w:rPr>
@@ -5439,15 +5129,7 @@
         </w:numPr>
       </w:pPr>
       <w:r>
-        <w:t xml:space="preserve">nume - tip de dată </w:t>
-      </w:r>
-      <w:proofErr w:type="spellStart"/>
-      <w:r>
-        <w:t>varchar</w:t>
-      </w:r>
-      <w:proofErr w:type="spellEnd"/>
-      <w:r>
-        <w:t>(20), numele produsului</w:t>
+        <w:t>nume - tip de dată varchar(20), numele produsului</w:t>
       </w:r>
     </w:p>
     <w:p>
@@ -5458,13 +5140,8 @@
           <w:numId w:val="8"/>
         </w:numPr>
       </w:pPr>
-      <w:proofErr w:type="spellStart"/>
-      <w:r>
-        <w:t>dataInceput</w:t>
-      </w:r>
-      <w:proofErr w:type="spellEnd"/>
-      <w:r>
-        <w:t xml:space="preserve"> - tip de dată date, data exacta la care începe oferta</w:t>
+      <w:r>
+        <w:t>dataInceput - tip de dată date, data exacta la care începe oferta</w:t>
       </w:r>
     </w:p>
     <w:p>
@@ -5475,13 +5152,8 @@
           <w:numId w:val="8"/>
         </w:numPr>
       </w:pPr>
-      <w:proofErr w:type="spellStart"/>
-      <w:r>
-        <w:t>dataFinal</w:t>
-      </w:r>
-      <w:proofErr w:type="spellEnd"/>
-      <w:r>
-        <w:t xml:space="preserve"> - tip de dată date, data exacta la care se termină oferta</w:t>
+      <w:r>
+        <w:t>dataFinal - tip de dată date, data exacta la care se termină oferta</w:t>
       </w:r>
     </w:p>
     <w:p>
@@ -5492,21 +5164,8 @@
           <w:numId w:val="8"/>
         </w:numPr>
       </w:pPr>
-      <w:proofErr w:type="spellStart"/>
-      <w:r>
-        <w:t>procentajScazut</w:t>
-      </w:r>
-      <w:proofErr w:type="spellEnd"/>
-      <w:r>
-        <w:t xml:space="preserve"> - tip de dată </w:t>
-      </w:r>
-      <w:proofErr w:type="spellStart"/>
-      <w:r>
-        <w:t>float</w:t>
-      </w:r>
-      <w:proofErr w:type="spellEnd"/>
-      <w:r>
-        <w:t>, procentajul care se scade din prețul produsului</w:t>
+      <w:r>
+        <w:t>procentajScazut - tip de dată float, procentajul care se scade din prețul produsului</w:t>
       </w:r>
     </w:p>
     <w:p>
@@ -5516,14 +5175,12 @@
       <w:bookmarkStart w:id="59" w:name="_Toc124341408"/>
       <w:bookmarkStart w:id="60" w:name="_Toc124343754"/>
       <w:bookmarkStart w:id="61" w:name="_Toc124344460"/>
-      <w:proofErr w:type="spellStart"/>
       <w:r>
         <w:t>Istoric_Oferte</w:t>
       </w:r>
       <w:bookmarkEnd w:id="59"/>
       <w:bookmarkEnd w:id="60"/>
       <w:bookmarkEnd w:id="61"/>
-      <w:proofErr w:type="spellEnd"/>
     </w:p>
     <w:p>
       <w:r>
@@ -5560,21 +5217,8 @@
           <w:numId w:val="8"/>
         </w:numPr>
       </w:pPr>
-      <w:proofErr w:type="spellStart"/>
-      <w:r>
-        <w:t>idProdus</w:t>
-      </w:r>
-      <w:proofErr w:type="spellEnd"/>
-      <w:r>
-        <w:t xml:space="preserve"> - tip de dată </w:t>
-      </w:r>
-      <w:proofErr w:type="spellStart"/>
-      <w:r>
-        <w:t>int</w:t>
-      </w:r>
-      <w:proofErr w:type="spellEnd"/>
-      <w:r>
-        <w:t xml:space="preserve">, </w:t>
+      <w:r>
+        <w:t xml:space="preserve">idProdus - tip de dată int, </w:t>
       </w:r>
       <w:r>
         <w:rPr>
@@ -5584,15 +5228,7 @@
         <w:t xml:space="preserve">cheie străină </w:t>
       </w:r>
       <w:r>
-        <w:t xml:space="preserve">către coloana </w:t>
-      </w:r>
-      <w:proofErr w:type="spellStart"/>
-      <w:r>
-        <w:t>id</w:t>
-      </w:r>
-      <w:proofErr w:type="spellEnd"/>
-      <w:r>
-        <w:t xml:space="preserve"> din tabelul Produs</w:t>
+        <w:t>către coloana id din tabelul Produs</w:t>
       </w:r>
     </w:p>
     <w:p>
@@ -5603,21 +5239,8 @@
           <w:numId w:val="8"/>
         </w:numPr>
       </w:pPr>
-      <w:proofErr w:type="spellStart"/>
-      <w:r>
-        <w:t>idOferta</w:t>
-      </w:r>
-      <w:proofErr w:type="spellEnd"/>
-      <w:r>
-        <w:t xml:space="preserve"> - tip de dată </w:t>
-      </w:r>
-      <w:proofErr w:type="spellStart"/>
-      <w:r>
-        <w:t>int</w:t>
-      </w:r>
-      <w:proofErr w:type="spellEnd"/>
-      <w:r>
-        <w:t xml:space="preserve">, </w:t>
+      <w:r>
+        <w:t xml:space="preserve">idOferta - tip de dată int, </w:t>
       </w:r>
       <w:r>
         <w:rPr>
@@ -5627,15 +5250,7 @@
         <w:t xml:space="preserve">cheie străină </w:t>
       </w:r>
       <w:r>
-        <w:t xml:space="preserve">către coloana </w:t>
-      </w:r>
-      <w:proofErr w:type="spellStart"/>
-      <w:r>
-        <w:t>id</w:t>
-      </w:r>
-      <w:proofErr w:type="spellEnd"/>
-      <w:r>
-        <w:t xml:space="preserve"> din tabelul Oferta</w:t>
+        <w:t>către coloana id din tabelul Oferta</w:t>
       </w:r>
     </w:p>
     <w:p>
@@ -5647,15 +5262,7 @@
         </w:numPr>
       </w:pPr>
       <w:r>
-        <w:t xml:space="preserve">ambele </w:t>
-      </w:r>
-      <w:proofErr w:type="spellStart"/>
-      <w:r>
-        <w:t>reprezinta</w:t>
-      </w:r>
-      <w:proofErr w:type="spellEnd"/>
-      <w:r>
-        <w:t xml:space="preserve"> o </w:t>
+        <w:t xml:space="preserve">ambele reprezinta o </w:t>
       </w:r>
       <w:r>
         <w:rPr>
@@ -5717,21 +5324,8 @@
           <w:numId w:val="8"/>
         </w:numPr>
       </w:pPr>
-      <w:proofErr w:type="spellStart"/>
-      <w:r>
-        <w:t>id</w:t>
-      </w:r>
-      <w:proofErr w:type="spellEnd"/>
-      <w:r>
-        <w:t xml:space="preserve"> - tip de dată </w:t>
-      </w:r>
-      <w:proofErr w:type="spellStart"/>
-      <w:r>
-        <w:t>int</w:t>
-      </w:r>
-      <w:proofErr w:type="spellEnd"/>
-      <w:r>
-        <w:t xml:space="preserve">, auto-increment, </w:t>
+      <w:r>
+        <w:t xml:space="preserve">id - tip de dată int, auto-increment, </w:t>
       </w:r>
       <w:r>
         <w:rPr>
@@ -5756,15 +5350,7 @@
         </w:numPr>
       </w:pPr>
       <w:r>
-        <w:t xml:space="preserve">nume - tip de dată </w:t>
-      </w:r>
-      <w:proofErr w:type="spellStart"/>
-      <w:r>
-        <w:t>varchar</w:t>
-      </w:r>
-      <w:proofErr w:type="spellEnd"/>
-      <w:r>
-        <w:t>(20), numele angajatului</w:t>
+        <w:t>nume - tip de dată varchar(20), numele angajatului</w:t>
       </w:r>
     </w:p>
     <w:p>
@@ -5776,15 +5362,7 @@
         </w:numPr>
       </w:pPr>
       <w:r>
-        <w:t xml:space="preserve">prenume - tip de dată </w:t>
-      </w:r>
-      <w:proofErr w:type="spellStart"/>
-      <w:r>
-        <w:t>varchar</w:t>
-      </w:r>
-      <w:proofErr w:type="spellEnd"/>
-      <w:r>
-        <w:t>(20), prenumele produsului</w:t>
+        <w:t>prenume - tip de dată varchar(20), prenumele produsului</w:t>
       </w:r>
     </w:p>
     <w:p>
@@ -5795,13 +5373,8 @@
           <w:numId w:val="8"/>
         </w:numPr>
       </w:pPr>
-      <w:proofErr w:type="spellStart"/>
-      <w:r>
-        <w:t>dataAngajarii</w:t>
-      </w:r>
-      <w:proofErr w:type="spellEnd"/>
-      <w:r>
-        <w:t xml:space="preserve"> - tip de dată date, prima dată la care a început să lucreze angajatul (data în care este adăugat in baza de date)</w:t>
+      <w:r>
+        <w:t>dataAngajarii - tip de dată date, prima dată la care a început să lucreze angajatul (data în care este adăugat in baza de date)</w:t>
       </w:r>
     </w:p>
     <w:p>
@@ -5853,22 +5426,9 @@
           <w:numId w:val="8"/>
         </w:numPr>
       </w:pPr>
-      <w:proofErr w:type="spellStart"/>
       <w:r>
         <w:lastRenderedPageBreak/>
-        <w:t>id</w:t>
-      </w:r>
-      <w:proofErr w:type="spellEnd"/>
-      <w:r>
-        <w:t xml:space="preserve"> - tip de dată </w:t>
-      </w:r>
-      <w:proofErr w:type="spellStart"/>
-      <w:r>
-        <w:t>int</w:t>
-      </w:r>
-      <w:proofErr w:type="spellEnd"/>
-      <w:r>
-        <w:t xml:space="preserve">, auto-increment, </w:t>
+        <w:t xml:space="preserve">id - tip de dată int, auto-increment, </w:t>
       </w:r>
       <w:r>
         <w:rPr>
@@ -5893,15 +5453,7 @@
         </w:numPr>
       </w:pPr>
       <w:r>
-        <w:t xml:space="preserve">titlu - tip de dată </w:t>
-      </w:r>
-      <w:proofErr w:type="spellStart"/>
-      <w:r>
-        <w:t>varchar</w:t>
-      </w:r>
-      <w:proofErr w:type="spellEnd"/>
-      <w:r>
-        <w:t>(20), titlul propriu al postului</w:t>
+        <w:t>titlu - tip de dată varchar(20), titlul propriu al postului</w:t>
       </w:r>
     </w:p>
     <w:p>
@@ -5912,21 +5464,8 @@
           <w:numId w:val="8"/>
         </w:numPr>
       </w:pPr>
-      <w:proofErr w:type="spellStart"/>
-      <w:r>
-        <w:t>salariuBrut</w:t>
-      </w:r>
-      <w:proofErr w:type="spellEnd"/>
-      <w:r>
-        <w:t xml:space="preserve"> - tip de dată </w:t>
-      </w:r>
-      <w:proofErr w:type="spellStart"/>
-      <w:r>
-        <w:t>float</w:t>
-      </w:r>
-      <w:proofErr w:type="spellEnd"/>
-      <w:r>
-        <w:t>, salariul pe care îl are postul</w:t>
+      <w:r>
+        <w:t>salariuBrut - tip de dată float, salariul pe care îl are postul</w:t>
       </w:r>
     </w:p>
     <w:p>
@@ -5937,21 +5476,8 @@
           <w:numId w:val="8"/>
         </w:numPr>
       </w:pPr>
-      <w:proofErr w:type="spellStart"/>
-      <w:r>
-        <w:t>programStart</w:t>
-      </w:r>
-      <w:proofErr w:type="spellEnd"/>
-      <w:r>
-        <w:t xml:space="preserve"> - tip de dată </w:t>
-      </w:r>
-      <w:proofErr w:type="spellStart"/>
-      <w:r>
-        <w:t>varchar</w:t>
-      </w:r>
-      <w:proofErr w:type="spellEnd"/>
-      <w:r>
-        <w:t>(10), ora la care acest post începe munca</w:t>
+      <w:r>
+        <w:t>programStart - tip de dată varchar(10), ora la care acest post începe munca</w:t>
       </w:r>
     </w:p>
     <w:p>
@@ -5962,21 +5488,8 @@
           <w:numId w:val="8"/>
         </w:numPr>
       </w:pPr>
-      <w:proofErr w:type="spellStart"/>
-      <w:r>
-        <w:t>programFinal</w:t>
-      </w:r>
-      <w:proofErr w:type="spellEnd"/>
-      <w:r>
-        <w:t xml:space="preserve"> - tip de dată </w:t>
-      </w:r>
-      <w:proofErr w:type="spellStart"/>
-      <w:r>
-        <w:t>varchar</w:t>
-      </w:r>
-      <w:proofErr w:type="spellEnd"/>
-      <w:r>
-        <w:t>(10), ora la care acest post termină munca</w:t>
+      <w:r>
+        <w:t>programFinal - tip de dată varchar(10), ora la care acest post termină munca</w:t>
       </w:r>
     </w:p>
     <w:p>
@@ -6028,21 +5541,8 @@
           <w:numId w:val="8"/>
         </w:numPr>
       </w:pPr>
-      <w:proofErr w:type="spellStart"/>
-      <w:r>
-        <w:t>idAngajat</w:t>
-      </w:r>
-      <w:proofErr w:type="spellEnd"/>
-      <w:r>
-        <w:t xml:space="preserve"> - tip de dată </w:t>
-      </w:r>
-      <w:proofErr w:type="spellStart"/>
-      <w:r>
-        <w:t>int</w:t>
-      </w:r>
-      <w:proofErr w:type="spellEnd"/>
-      <w:r>
-        <w:t xml:space="preserve">, </w:t>
+      <w:r>
+        <w:t xml:space="preserve">idAngajat - tip de dată int, </w:t>
       </w:r>
       <w:r>
         <w:rPr>
@@ -6052,15 +5552,7 @@
         <w:t xml:space="preserve">cheie străină </w:t>
       </w:r>
       <w:r>
-        <w:t xml:space="preserve">către coloana </w:t>
-      </w:r>
-      <w:proofErr w:type="spellStart"/>
-      <w:r>
-        <w:t>id</w:t>
-      </w:r>
-      <w:proofErr w:type="spellEnd"/>
-      <w:r>
-        <w:t xml:space="preserve"> din tabelul Angajat</w:t>
+        <w:t>către coloana id din tabelul Angajat</w:t>
       </w:r>
     </w:p>
     <w:p>
@@ -6071,13 +5563,8 @@
           <w:numId w:val="8"/>
         </w:numPr>
       </w:pPr>
-      <w:proofErr w:type="spellStart"/>
-      <w:r>
-        <w:t>dataInceput</w:t>
-      </w:r>
-      <w:proofErr w:type="spellEnd"/>
-      <w:r>
-        <w:t xml:space="preserve"> - tip de dată date, data la care angajatul începe sa lucreze la acest magazin pe acest post</w:t>
+      <w:r>
+        <w:t>dataInceput - tip de dată date, data la care angajatul începe sa lucreze la acest magazin pe acest post</w:t>
       </w:r>
     </w:p>
     <w:p>
@@ -6088,13 +5575,8 @@
           <w:numId w:val="8"/>
         </w:numPr>
       </w:pPr>
-      <w:proofErr w:type="spellStart"/>
-      <w:r>
-        <w:t>dataFinal</w:t>
-      </w:r>
-      <w:proofErr w:type="spellEnd"/>
-      <w:r>
-        <w:t xml:space="preserve"> - tip de dată date, data la care angajatul termină sa lucreze la acest magazin pe acest post</w:t>
+      <w:r>
+        <w:t>dataFinal - tip de dată date, data la care angajatul termină sa lucreze la acest magazin pe acest post</w:t>
       </w:r>
     </w:p>
     <w:p>
@@ -6105,21 +5587,8 @@
           <w:numId w:val="8"/>
         </w:numPr>
       </w:pPr>
-      <w:proofErr w:type="spellStart"/>
-      <w:r>
-        <w:t>idMagazin</w:t>
-      </w:r>
-      <w:proofErr w:type="spellEnd"/>
-      <w:r>
-        <w:t xml:space="preserve"> - tip de dată </w:t>
-      </w:r>
-      <w:proofErr w:type="spellStart"/>
-      <w:r>
-        <w:t>int</w:t>
-      </w:r>
-      <w:proofErr w:type="spellEnd"/>
-      <w:r>
-        <w:t xml:space="preserve">, </w:t>
+      <w:r>
+        <w:t xml:space="preserve">idMagazin - tip de dată int, </w:t>
       </w:r>
       <w:r>
         <w:rPr>
@@ -6129,15 +5598,7 @@
         <w:t xml:space="preserve">cheie străină </w:t>
       </w:r>
       <w:r>
-        <w:t xml:space="preserve">către coloana </w:t>
-      </w:r>
-      <w:proofErr w:type="spellStart"/>
-      <w:r>
-        <w:t>id</w:t>
-      </w:r>
-      <w:proofErr w:type="spellEnd"/>
-      <w:r>
-        <w:t xml:space="preserve"> din tabelul Magazin</w:t>
+        <w:t>către coloana id din tabelul Magazin</w:t>
       </w:r>
     </w:p>
     <w:p>
@@ -6148,21 +5609,8 @@
           <w:numId w:val="8"/>
         </w:numPr>
       </w:pPr>
-      <w:proofErr w:type="spellStart"/>
-      <w:r>
-        <w:t>idPost</w:t>
-      </w:r>
-      <w:proofErr w:type="spellEnd"/>
-      <w:r>
-        <w:t xml:space="preserve"> - tip de dată </w:t>
-      </w:r>
-      <w:proofErr w:type="spellStart"/>
-      <w:r>
-        <w:t>int</w:t>
-      </w:r>
-      <w:proofErr w:type="spellEnd"/>
-      <w:r>
-        <w:t xml:space="preserve">, </w:t>
+      <w:r>
+        <w:t xml:space="preserve">idPost - tip de dată int, </w:t>
       </w:r>
       <w:r>
         <w:rPr>
@@ -6172,15 +5620,7 @@
         <w:t xml:space="preserve">cheie străină </w:t>
       </w:r>
       <w:r>
-        <w:t xml:space="preserve">către coloana </w:t>
-      </w:r>
-      <w:proofErr w:type="spellStart"/>
-      <w:r>
-        <w:t>id</w:t>
-      </w:r>
-      <w:proofErr w:type="spellEnd"/>
-      <w:r>
-        <w:t xml:space="preserve"> din tabelul Post</w:t>
+        <w:t>către coloana id din tabelul Post</w:t>
       </w:r>
     </w:p>
     <w:p>
@@ -6192,23 +5632,7 @@
         </w:numPr>
       </w:pPr>
       <w:r>
-        <w:t>(</w:t>
-      </w:r>
-      <w:proofErr w:type="spellStart"/>
-      <w:r>
-        <w:t>idAngajat</w:t>
-      </w:r>
-      <w:proofErr w:type="spellEnd"/>
-      <w:r>
-        <w:t xml:space="preserve">, </w:t>
-      </w:r>
-      <w:proofErr w:type="spellStart"/>
-      <w:r>
-        <w:t>dataInceput</w:t>
-      </w:r>
-      <w:proofErr w:type="spellEnd"/>
-      <w:r>
-        <w:t xml:space="preserve">) - </w:t>
+        <w:t xml:space="preserve">(idAngajat, dataInceput) - </w:t>
       </w:r>
       <w:r>
         <w:rPr>
@@ -6259,16 +5683,11 @@
         <w:t>magazine</w:t>
       </w:r>
       <w:r>
-        <w:t xml:space="preserve"> - relație </w:t>
-      </w:r>
-      <w:proofErr w:type="spellStart"/>
-      <w:r>
-        <w:t>one-to-many</w:t>
+        <w:t xml:space="preserve"> - relație one-to-many</w:t>
       </w:r>
       <w:bookmarkEnd w:id="74"/>
       <w:bookmarkEnd w:id="75"/>
       <w:bookmarkEnd w:id="76"/>
-      <w:proofErr w:type="spellEnd"/>
     </w:p>
     <w:p>
       <w:pPr>
@@ -6345,16 +5764,11 @@
         <w:t>raioane</w:t>
       </w:r>
       <w:r>
-        <w:t xml:space="preserve"> - relație </w:t>
-      </w:r>
-      <w:proofErr w:type="spellStart"/>
-      <w:r>
-        <w:t>one-to-many</w:t>
+        <w:t xml:space="preserve"> - relație one-to-many</w:t>
       </w:r>
       <w:bookmarkEnd w:id="77"/>
       <w:bookmarkEnd w:id="78"/>
       <w:bookmarkEnd w:id="79"/>
-      <w:proofErr w:type="spellEnd"/>
     </w:p>
     <w:p>
       <w:pPr>
@@ -6425,16 +5839,11 @@
         <w:t>produse</w:t>
       </w:r>
       <w:r>
-        <w:t xml:space="preserve"> - relație </w:t>
-      </w:r>
-      <w:proofErr w:type="spellStart"/>
-      <w:r>
-        <w:t>many-to-many</w:t>
+        <w:t xml:space="preserve"> - relație many-to-many</w:t>
       </w:r>
       <w:bookmarkEnd w:id="80"/>
       <w:bookmarkEnd w:id="81"/>
       <w:bookmarkEnd w:id="82"/>
-      <w:proofErr w:type="spellEnd"/>
     </w:p>
     <w:p>
       <w:pPr>
@@ -6502,16 +5911,11 @@
         <w:t>oferte</w:t>
       </w:r>
       <w:r>
-        <w:t xml:space="preserve"> - relație </w:t>
-      </w:r>
-      <w:proofErr w:type="spellStart"/>
-      <w:r>
-        <w:t>many-to-many</w:t>
+        <w:t xml:space="preserve"> - relație many-to-many</w:t>
       </w:r>
       <w:bookmarkEnd w:id="83"/>
       <w:bookmarkEnd w:id="84"/>
       <w:bookmarkEnd w:id="85"/>
-      <w:proofErr w:type="spellEnd"/>
     </w:p>
     <w:p>
       <w:pPr>
@@ -6777,71 +6181,25 @@
       <w:bookmarkEnd w:id="96"/>
     </w:p>
     <w:p>
-      <w:proofErr w:type="spellStart"/>
-      <w:r>
-        <w:t>id</w:t>
-      </w:r>
-      <w:proofErr w:type="spellEnd"/>
-      <w:r>
-        <w:t xml:space="preserve"> - constrângere </w:t>
+      <w:r>
+        <w:t xml:space="preserve">id - constrângere </w:t>
       </w:r>
       <w:r>
         <w:t>PRIMARY KEY</w:t>
       </w:r>
       <w:r>
-        <w:t xml:space="preserve">, </w:t>
-      </w:r>
-      <w:proofErr w:type="spellStart"/>
-      <w:r>
-        <w:t>auto_increment</w:t>
-      </w:r>
-      <w:proofErr w:type="spellEnd"/>
-    </w:p>
-    <w:p>
-      <w:proofErr w:type="spellStart"/>
-      <w:r>
-        <w:t>locatie</w:t>
-      </w:r>
-      <w:proofErr w:type="spellEnd"/>
-      <w:r>
-        <w:t xml:space="preserve"> - constrângere </w:t>
-      </w:r>
-      <w:proofErr w:type="spellStart"/>
-      <w:r>
-        <w:t>not</w:t>
-      </w:r>
-      <w:proofErr w:type="spellEnd"/>
-      <w:r>
-        <w:t xml:space="preserve"> </w:t>
-      </w:r>
-      <w:proofErr w:type="spellStart"/>
-      <w:r>
-        <w:t>null</w:t>
-      </w:r>
-      <w:proofErr w:type="spellEnd"/>
-    </w:p>
-    <w:p>
-      <w:proofErr w:type="spellStart"/>
-      <w:r>
-        <w:t>numeDetinator</w:t>
-      </w:r>
-      <w:proofErr w:type="spellEnd"/>
-      <w:r>
-        <w:t xml:space="preserve"> - constrângere </w:t>
-      </w:r>
-      <w:proofErr w:type="spellStart"/>
-      <w:r>
-        <w:t>not</w:t>
-      </w:r>
-      <w:proofErr w:type="spellEnd"/>
-      <w:r>
-        <w:t xml:space="preserve"> </w:t>
-      </w:r>
-      <w:proofErr w:type="spellStart"/>
-      <w:r>
-        <w:t>null</w:t>
-      </w:r>
-      <w:proofErr w:type="spellEnd"/>
+        <w:t>, auto_increment</w:t>
+      </w:r>
+    </w:p>
+    <w:p>
+      <w:r>
+        <w:t>locatie - constrângere not null</w:t>
+      </w:r>
+    </w:p>
+    <w:p>
+      <w:r>
+        <w:t>numeDetinator - constrângere not null</w:t>
+      </w:r>
     </w:p>
     <w:p>
       <w:pPr>
@@ -6856,164 +6214,48 @@
       <w:bookmarkEnd w:id="98"/>
     </w:p>
     <w:p>
-      <w:proofErr w:type="spellStart"/>
-      <w:r>
-        <w:t>id</w:t>
-      </w:r>
-      <w:proofErr w:type="spellEnd"/>
-      <w:r>
-        <w:t xml:space="preserve"> - constrângere </w:t>
+      <w:r>
+        <w:t xml:space="preserve">id - constrângere </w:t>
       </w:r>
       <w:r>
         <w:t>PRIMARY KEY</w:t>
       </w:r>
       <w:r>
-        <w:t xml:space="preserve">, </w:t>
-      </w:r>
-      <w:proofErr w:type="spellStart"/>
-      <w:r>
-        <w:t>auto_increment</w:t>
-      </w:r>
-      <w:proofErr w:type="spellEnd"/>
-    </w:p>
-    <w:p>
-      <w:r>
-        <w:t xml:space="preserve">adresa - constrângere </w:t>
-      </w:r>
-      <w:proofErr w:type="spellStart"/>
-      <w:r>
-        <w:t>not</w:t>
-      </w:r>
-      <w:proofErr w:type="spellEnd"/>
+        <w:t>, auto_increment</w:t>
+      </w:r>
+    </w:p>
+    <w:p>
+      <w:r>
+        <w:t>adresa - constrângere not null</w:t>
+      </w:r>
+    </w:p>
+    <w:p>
+      <w:r>
+        <w:t>programStart - constrângere not null</w:t>
+      </w:r>
+    </w:p>
+    <w:p>
+      <w:r>
+        <w:t>programFinal - constrângere not null</w:t>
+      </w:r>
+    </w:p>
+    <w:p>
+      <w:r>
+        <w:t>dataDeschiderii - constrângere not null, default current_timestamp</w:t>
+      </w:r>
+    </w:p>
+    <w:p>
+      <w:r>
+        <w:t>idFranciza - constrânger</w:t>
+      </w:r>
+      <w:r>
+        <w:t>e</w:t>
+      </w:r>
       <w:r>
         <w:t xml:space="preserve"> </w:t>
       </w:r>
-      <w:proofErr w:type="spellStart"/>
-      <w:r>
-        <w:t>null</w:t>
-      </w:r>
-      <w:proofErr w:type="spellEnd"/>
-    </w:p>
-    <w:p>
-      <w:proofErr w:type="spellStart"/>
-      <w:r>
-        <w:t>programStart</w:t>
-      </w:r>
-      <w:proofErr w:type="spellEnd"/>
-      <w:r>
-        <w:t xml:space="preserve"> - constrângere </w:t>
-      </w:r>
-      <w:proofErr w:type="spellStart"/>
-      <w:r>
-        <w:t>not</w:t>
-      </w:r>
-      <w:proofErr w:type="spellEnd"/>
-      <w:r>
-        <w:t xml:space="preserve"> </w:t>
-      </w:r>
-      <w:proofErr w:type="spellStart"/>
-      <w:r>
-        <w:t>null</w:t>
-      </w:r>
-      <w:proofErr w:type="spellEnd"/>
-    </w:p>
-    <w:p>
-      <w:proofErr w:type="spellStart"/>
-      <w:r>
-        <w:t>programFinal</w:t>
-      </w:r>
-      <w:proofErr w:type="spellEnd"/>
-      <w:r>
-        <w:t xml:space="preserve"> - constrângere </w:t>
-      </w:r>
-      <w:proofErr w:type="spellStart"/>
-      <w:r>
-        <w:t>not</w:t>
-      </w:r>
-      <w:proofErr w:type="spellEnd"/>
-      <w:r>
-        <w:t xml:space="preserve"> </w:t>
-      </w:r>
-      <w:proofErr w:type="spellStart"/>
-      <w:r>
-        <w:t>null</w:t>
-      </w:r>
-      <w:proofErr w:type="spellEnd"/>
-    </w:p>
-    <w:p>
-      <w:proofErr w:type="spellStart"/>
-      <w:r>
-        <w:t>dataDeschiderii</w:t>
-      </w:r>
-      <w:proofErr w:type="spellEnd"/>
-      <w:r>
-        <w:t xml:space="preserve"> - constrângere </w:t>
-      </w:r>
-      <w:proofErr w:type="spellStart"/>
-      <w:r>
-        <w:t>not</w:t>
-      </w:r>
-      <w:proofErr w:type="spellEnd"/>
-      <w:r>
-        <w:t xml:space="preserve"> </w:t>
-      </w:r>
-      <w:proofErr w:type="spellStart"/>
-      <w:r>
-        <w:t>null</w:t>
-      </w:r>
-      <w:proofErr w:type="spellEnd"/>
-      <w:r>
-        <w:t xml:space="preserve">, </w:t>
-      </w:r>
-      <w:proofErr w:type="spellStart"/>
-      <w:r>
-        <w:t>default</w:t>
-      </w:r>
-      <w:proofErr w:type="spellEnd"/>
-      <w:r>
-        <w:t xml:space="preserve"> </w:t>
-      </w:r>
-      <w:proofErr w:type="spellStart"/>
-      <w:r>
-        <w:t>current_timestamp</w:t>
-      </w:r>
-      <w:proofErr w:type="spellEnd"/>
-    </w:p>
-    <w:p>
-      <w:proofErr w:type="spellStart"/>
-      <w:r>
-        <w:t>idFranciza</w:t>
-      </w:r>
-      <w:proofErr w:type="spellEnd"/>
-      <w:r>
-        <w:t xml:space="preserve"> - constrângere </w:t>
-      </w:r>
-      <w:proofErr w:type="spellStart"/>
-      <w:r>
-        <w:t>not</w:t>
-      </w:r>
-      <w:proofErr w:type="spellEnd"/>
-      <w:r>
-        <w:t xml:space="preserve"> </w:t>
-      </w:r>
-      <w:proofErr w:type="spellStart"/>
-      <w:r>
-        <w:t>null</w:t>
-      </w:r>
-      <w:proofErr w:type="spellEnd"/>
-      <w:r>
-        <w:t xml:space="preserve">, </w:t>
-      </w:r>
-      <w:r>
-        <w:t xml:space="preserve">FOREIGN KEY către </w:t>
-      </w:r>
-      <w:proofErr w:type="spellStart"/>
-      <w:r>
-        <w:t>id</w:t>
-      </w:r>
-      <w:proofErr w:type="spellEnd"/>
-      <w:r>
-        <w:t xml:space="preserve"> din tabelul Franciza cu specificațiile ON DELETE CASCADE și ON UPDATE CASCADE</w:t>
+      <w:r>
+        <w:t>FOREIGN KEY către id din tabelul Franciza cu specificațiile ON DELETE CASCADE și ON UPDATE CASCADE</w:t>
       </w:r>
     </w:p>
     <w:p>
@@ -7029,89 +6271,30 @@
       <w:bookmarkEnd w:id="100"/>
     </w:p>
     <w:p>
-      <w:proofErr w:type="spellStart"/>
-      <w:r>
-        <w:t>id</w:t>
-      </w:r>
-      <w:proofErr w:type="spellEnd"/>
-      <w:r>
-        <w:t xml:space="preserve"> - constrângere </w:t>
+      <w:r>
+        <w:t xml:space="preserve">id - constrângere </w:t>
       </w:r>
       <w:r>
         <w:t>PRIMARY KEY</w:t>
       </w:r>
       <w:r>
-        <w:t xml:space="preserve">, </w:t>
-      </w:r>
-      <w:proofErr w:type="spellStart"/>
-      <w:r>
-        <w:t>auto_increment</w:t>
-      </w:r>
-      <w:proofErr w:type="spellEnd"/>
-    </w:p>
-    <w:p>
-      <w:r>
-        <w:t xml:space="preserve">nume - constrângere </w:t>
-      </w:r>
-      <w:proofErr w:type="spellStart"/>
-      <w:r>
-        <w:t>not</w:t>
-      </w:r>
-      <w:proofErr w:type="spellEnd"/>
-      <w:r>
-        <w:t xml:space="preserve"> </w:t>
-      </w:r>
-      <w:proofErr w:type="spellStart"/>
-      <w:r>
-        <w:t>null</w:t>
-      </w:r>
-      <w:proofErr w:type="spellEnd"/>
-    </w:p>
-    <w:p>
-      <w:proofErr w:type="spellStart"/>
-      <w:r>
-        <w:t>tipRaion</w:t>
-      </w:r>
-      <w:proofErr w:type="spellEnd"/>
-      <w:r>
-        <w:t xml:space="preserve"> - constrângere </w:t>
-      </w:r>
-      <w:proofErr w:type="spellStart"/>
-      <w:r>
-        <w:t>not</w:t>
-      </w:r>
-      <w:proofErr w:type="spellEnd"/>
-      <w:r>
-        <w:t xml:space="preserve"> </w:t>
-      </w:r>
-      <w:proofErr w:type="spellStart"/>
-      <w:r>
-        <w:t>null</w:t>
-      </w:r>
-      <w:proofErr w:type="spellEnd"/>
-    </w:p>
-    <w:p>
-      <w:proofErr w:type="spellStart"/>
-      <w:r>
-        <w:t>idMagazin</w:t>
-      </w:r>
-      <w:proofErr w:type="spellEnd"/>
-      <w:r>
-        <w:t xml:space="preserve"> - constrângere </w:t>
-      </w:r>
-      <w:proofErr w:type="spellStart"/>
-      <w:r>
-        <w:t>not</w:t>
-      </w:r>
-      <w:proofErr w:type="spellEnd"/>
-      <w:r>
-        <w:t xml:space="preserve"> </w:t>
-      </w:r>
-      <w:proofErr w:type="spellStart"/>
-      <w:r>
-        <w:t>null</w:t>
-      </w:r>
-      <w:proofErr w:type="spellEnd"/>
+        <w:t>, auto_increment</w:t>
+      </w:r>
+    </w:p>
+    <w:p>
+      <w:r>
+        <w:t>nume - constrângere not null</w:t>
+      </w:r>
+    </w:p>
+    <w:p>
+      <w:r>
+        <w:t>tipRaion - constrângere not null</w:t>
+      </w:r>
+    </w:p>
+    <w:p>
+      <w:r>
+        <w:t>idMagazin - constrângere not null</w:t>
+      </w:r>
     </w:p>
     <w:p>
       <w:pPr>
@@ -7126,84 +6309,27 @@
       <w:bookmarkEnd w:id="102"/>
     </w:p>
     <w:p>
-      <w:proofErr w:type="spellStart"/>
-      <w:r>
-        <w:t>id</w:t>
-      </w:r>
-      <w:proofErr w:type="spellEnd"/>
-      <w:r>
-        <w:t xml:space="preserve"> - constrângere </w:t>
+      <w:r>
+        <w:t xml:space="preserve">id - constrângere </w:t>
       </w:r>
       <w:r>
         <w:t>PRIMARY KEY</w:t>
       </w:r>
       <w:r>
-        <w:t xml:space="preserve">, </w:t>
-      </w:r>
-      <w:proofErr w:type="spellStart"/>
-      <w:r>
-        <w:t>auto_increment</w:t>
-      </w:r>
-      <w:proofErr w:type="spellEnd"/>
-    </w:p>
-    <w:p>
-      <w:r>
-        <w:t xml:space="preserve">nume - constrângere </w:t>
-      </w:r>
-      <w:proofErr w:type="spellStart"/>
-      <w:r>
-        <w:t>not</w:t>
-      </w:r>
-      <w:proofErr w:type="spellEnd"/>
-      <w:r>
-        <w:t xml:space="preserve"> </w:t>
-      </w:r>
-      <w:proofErr w:type="spellStart"/>
-      <w:r>
-        <w:t>null</w:t>
-      </w:r>
-      <w:proofErr w:type="spellEnd"/>
-    </w:p>
-    <w:p>
-      <w:proofErr w:type="spellStart"/>
-      <w:r>
-        <w:t>pret</w:t>
-      </w:r>
-      <w:proofErr w:type="spellEnd"/>
-      <w:r>
-        <w:t xml:space="preserve"> - constrângere </w:t>
-      </w:r>
-      <w:proofErr w:type="spellStart"/>
-      <w:r>
-        <w:t>not</w:t>
-      </w:r>
-      <w:proofErr w:type="spellEnd"/>
-      <w:r>
-        <w:t xml:space="preserve"> </w:t>
-      </w:r>
-      <w:proofErr w:type="spellStart"/>
-      <w:r>
-        <w:t>null</w:t>
-      </w:r>
-      <w:proofErr w:type="spellEnd"/>
-      <w:r>
-        <w:t xml:space="preserve">, </w:t>
-      </w:r>
-      <w:proofErr w:type="spellStart"/>
-      <w:r>
-        <w:t>check</w:t>
-      </w:r>
-      <w:proofErr w:type="spellEnd"/>
-      <w:r>
-        <w:t xml:space="preserve"> </w:t>
-      </w:r>
-      <w:proofErr w:type="spellStart"/>
-      <w:r>
-        <w:t>pret</w:t>
-      </w:r>
-      <w:proofErr w:type="spellEnd"/>
-      <w:r>
-        <w:t xml:space="preserve"> mai mare ca 0</w:t>
+        <w:t>, auto_increment</w:t>
+      </w:r>
+    </w:p>
+    <w:p>
+      <w:r>
+        <w:t>nume - constrângere not null</w:t>
+      </w:r>
+    </w:p>
+    <w:p>
+      <w:r>
+        <w:t>pret - constrângere not null</w:t>
+      </w:r>
+      <w:r>
+        <w:t>, check pret mai mare ca 0</w:t>
       </w:r>
     </w:p>
     <w:p>
@@ -7212,37 +6338,17 @@
       </w:pPr>
       <w:bookmarkStart w:id="103" w:name="_Toc124341424"/>
       <w:bookmarkStart w:id="104" w:name="_Toc124343770"/>
-      <w:proofErr w:type="spellStart"/>
       <w:r>
         <w:lastRenderedPageBreak/>
         <w:t>Produs_Raion</w:t>
       </w:r>
       <w:bookmarkEnd w:id="103"/>
       <w:bookmarkEnd w:id="104"/>
-      <w:proofErr w:type="spellEnd"/>
-    </w:p>
-    <w:p>
-      <w:proofErr w:type="spellStart"/>
-      <w:r>
-        <w:t>idProdus</w:t>
-      </w:r>
-      <w:proofErr w:type="spellEnd"/>
-      <w:r>
-        <w:t xml:space="preserve"> - constrângere </w:t>
-      </w:r>
-      <w:proofErr w:type="spellStart"/>
-      <w:r>
-        <w:t>not</w:t>
-      </w:r>
-      <w:proofErr w:type="spellEnd"/>
-      <w:r>
-        <w:t xml:space="preserve"> </w:t>
-      </w:r>
-      <w:proofErr w:type="spellStart"/>
-      <w:r>
-        <w:t>null</w:t>
-      </w:r>
-      <w:proofErr w:type="spellEnd"/>
+    </w:p>
+    <w:p>
+      <w:r>
+        <w:t>idProdus - constrângere not null</w:t>
+      </w:r>
       <w:r>
         <w:t>, PRIMARY KEY</w:t>
       </w:r>
@@ -7253,39 +6359,13 @@
         <w:t xml:space="preserve">FOREIGN KEY </w:t>
       </w:r>
       <w:r>
-        <w:t xml:space="preserve">către </w:t>
-      </w:r>
-      <w:proofErr w:type="spellStart"/>
-      <w:r>
-        <w:t>id</w:t>
-      </w:r>
-      <w:proofErr w:type="spellEnd"/>
-      <w:r>
-        <w:t xml:space="preserve"> din tabelul Produs cu specificațiile ON DELETE CASCADE și ON UPDATE CASCADE</w:t>
-      </w:r>
-    </w:p>
-    <w:p>
-      <w:proofErr w:type="spellStart"/>
-      <w:r>
-        <w:t>idRaion</w:t>
-      </w:r>
-      <w:proofErr w:type="spellEnd"/>
-      <w:r>
-        <w:t xml:space="preserve"> - constrângere </w:t>
-      </w:r>
-      <w:proofErr w:type="spellStart"/>
-      <w:r>
-        <w:t>not</w:t>
-      </w:r>
-      <w:proofErr w:type="spellEnd"/>
-      <w:r>
-        <w:t xml:space="preserve"> </w:t>
-      </w:r>
-      <w:proofErr w:type="spellStart"/>
-      <w:r>
-        <w:t>null</w:t>
-      </w:r>
-      <w:proofErr w:type="spellEnd"/>
+        <w:t>către id din tabelul Produs cu specificațiile ON DELETE CASCADE și ON UPDATE CASCADE</w:t>
+      </w:r>
+    </w:p>
+    <w:p>
+      <w:r>
+        <w:t>idRaion - constrângere not null</w:t>
+      </w:r>
       <w:r>
         <w:t>, PRIMARY KEY</w:t>
       </w:r>
@@ -7296,15 +6376,7 @@
         <w:t>FOREIGN KEY</w:t>
       </w:r>
       <w:r>
-        <w:t xml:space="preserve"> către </w:t>
-      </w:r>
-      <w:proofErr w:type="spellStart"/>
-      <w:r>
-        <w:t>id</w:t>
-      </w:r>
-      <w:proofErr w:type="spellEnd"/>
-      <w:r>
-        <w:t xml:space="preserve"> din tabelul </w:t>
+        <w:t xml:space="preserve"> către id din tabelul </w:t>
       </w:r>
       <w:r>
         <w:t>Raion</w:t>
@@ -7313,15 +6385,7 @@
         <w:t xml:space="preserve"> cu specificațiile </w:t>
       </w:r>
       <w:r>
-        <w:t xml:space="preserve">on </w:t>
-      </w:r>
-      <w:proofErr w:type="spellStart"/>
-      <w:r>
-        <w:t>delete</w:t>
-      </w:r>
-      <w:proofErr w:type="spellEnd"/>
-      <w:r>
-        <w:t xml:space="preserve"> cascade</w:t>
+        <w:t>on delete cascade</w:t>
       </w:r>
       <w:r>
         <w:t xml:space="preserve"> și </w:t>
@@ -7343,130 +6407,37 @@
       <w:bookmarkEnd w:id="106"/>
     </w:p>
     <w:p>
-      <w:proofErr w:type="spellStart"/>
-      <w:r>
-        <w:t>id</w:t>
-      </w:r>
-      <w:proofErr w:type="spellEnd"/>
-      <w:r>
-        <w:t xml:space="preserve"> - constrângere </w:t>
+      <w:r>
+        <w:t xml:space="preserve">id - constrângere </w:t>
       </w:r>
       <w:r>
         <w:t>PRIMARY KEY</w:t>
       </w:r>
       <w:r>
-        <w:t xml:space="preserve">, </w:t>
-      </w:r>
-      <w:proofErr w:type="spellStart"/>
-      <w:r>
-        <w:t>auto_increment</w:t>
-      </w:r>
-      <w:proofErr w:type="spellEnd"/>
-    </w:p>
-    <w:p>
-      <w:r>
-        <w:t xml:space="preserve">nume - constrângere </w:t>
-      </w:r>
-      <w:proofErr w:type="spellStart"/>
-      <w:r>
-        <w:t>not</w:t>
-      </w:r>
-      <w:proofErr w:type="spellEnd"/>
-      <w:r>
-        <w:t xml:space="preserve"> </w:t>
-      </w:r>
-      <w:proofErr w:type="spellStart"/>
-      <w:r>
-        <w:t>null</w:t>
-      </w:r>
-      <w:proofErr w:type="spellEnd"/>
-    </w:p>
-    <w:p>
-      <w:proofErr w:type="spellStart"/>
-      <w:r>
-        <w:t>dataInceput</w:t>
-      </w:r>
-      <w:proofErr w:type="spellEnd"/>
-      <w:r>
-        <w:t xml:space="preserve"> - constrângere </w:t>
-      </w:r>
-      <w:proofErr w:type="spellStart"/>
-      <w:r>
-        <w:t>not</w:t>
-      </w:r>
-      <w:proofErr w:type="spellEnd"/>
-      <w:r>
-        <w:t xml:space="preserve"> </w:t>
-      </w:r>
-      <w:proofErr w:type="spellStart"/>
-      <w:r>
-        <w:t>null</w:t>
-      </w:r>
-      <w:proofErr w:type="spellEnd"/>
-    </w:p>
-    <w:p>
-      <w:proofErr w:type="spellStart"/>
-      <w:r>
-        <w:t>dataFinal</w:t>
-      </w:r>
-      <w:proofErr w:type="spellEnd"/>
-      <w:r>
-        <w:t xml:space="preserve"> - constrângere </w:t>
-      </w:r>
-      <w:proofErr w:type="spellStart"/>
-      <w:r>
-        <w:t>not</w:t>
-      </w:r>
-      <w:proofErr w:type="spellEnd"/>
-      <w:r>
-        <w:t xml:space="preserve"> </w:t>
-      </w:r>
-      <w:proofErr w:type="spellStart"/>
-      <w:r>
-        <w:t>null</w:t>
-      </w:r>
-      <w:proofErr w:type="spellEnd"/>
-    </w:p>
-    <w:p>
-      <w:proofErr w:type="spellStart"/>
-      <w:r>
-        <w:t>procentajReducere</w:t>
-      </w:r>
-      <w:proofErr w:type="spellEnd"/>
-      <w:r>
-        <w:t xml:space="preserve"> - constrângere </w:t>
-      </w:r>
-      <w:proofErr w:type="spellStart"/>
-      <w:r>
-        <w:t>not</w:t>
-      </w:r>
-      <w:proofErr w:type="spellEnd"/>
-      <w:r>
-        <w:t xml:space="preserve"> </w:t>
-      </w:r>
-      <w:proofErr w:type="spellStart"/>
-      <w:r>
-        <w:t>null</w:t>
-      </w:r>
-      <w:proofErr w:type="spellEnd"/>
-      <w:r>
-        <w:t xml:space="preserve">, </w:t>
-      </w:r>
-      <w:proofErr w:type="spellStart"/>
-      <w:r>
-        <w:t>check</w:t>
-      </w:r>
-      <w:proofErr w:type="spellEnd"/>
-      <w:r>
-        <w:t xml:space="preserve"> </w:t>
-      </w:r>
-      <w:proofErr w:type="spellStart"/>
-      <w:r>
-        <w:t>procentajReducere</w:t>
-      </w:r>
-      <w:proofErr w:type="spellEnd"/>
-      <w:r>
-        <w:t xml:space="preserve"> intre 0 si 1</w:t>
+        <w:t>, auto_increment</w:t>
+      </w:r>
+    </w:p>
+    <w:p>
+      <w:r>
+        <w:t>nume - constrângere not null</w:t>
+      </w:r>
+    </w:p>
+    <w:p>
+      <w:r>
+        <w:t>dataInceput - constrângere not null</w:t>
+      </w:r>
+    </w:p>
+    <w:p>
+      <w:r>
+        <w:t>dataFinal - constrângere not null</w:t>
+      </w:r>
+    </w:p>
+    <w:p>
+      <w:r>
+        <w:t>procentajReducere - constrângere not null</w:t>
+      </w:r>
+      <w:r>
+        <w:t>, check procentajReducere intre 0 si 1</w:t>
       </w:r>
     </w:p>
     <w:p>
@@ -7475,88 +6446,20 @@
       </w:pPr>
       <w:bookmarkStart w:id="107" w:name="_Toc124341426"/>
       <w:bookmarkStart w:id="108" w:name="_Toc124343772"/>
-      <w:proofErr w:type="spellStart"/>
       <w:r>
         <w:t>Istoric_Oferte</w:t>
       </w:r>
       <w:bookmarkEnd w:id="107"/>
       <w:bookmarkEnd w:id="108"/>
-      <w:proofErr w:type="spellEnd"/>
-    </w:p>
-    <w:p>
-      <w:proofErr w:type="spellStart"/>
-      <w:r>
-        <w:t>idProdus</w:t>
-      </w:r>
-      <w:proofErr w:type="spellEnd"/>
-      <w:r>
-        <w:t xml:space="preserve"> - constrângere </w:t>
-      </w:r>
-      <w:proofErr w:type="spellStart"/>
-      <w:r>
-        <w:t>not</w:t>
-      </w:r>
-      <w:proofErr w:type="spellEnd"/>
-      <w:r>
-        <w:t xml:space="preserve"> </w:t>
-      </w:r>
-      <w:proofErr w:type="spellStart"/>
-      <w:r>
-        <w:t>null</w:t>
-      </w:r>
-      <w:proofErr w:type="spellEnd"/>
-      <w:r>
-        <w:t xml:space="preserve">, PRIMARY KEY, FOREIGN KEY către </w:t>
-      </w:r>
-      <w:proofErr w:type="spellStart"/>
-      <w:r>
-        <w:t>id</w:t>
-      </w:r>
-      <w:proofErr w:type="spellEnd"/>
-      <w:r>
-        <w:t xml:space="preserve"> din tabelul Produs cu specificațiile ON DELETE CASCADE și ON UPDATE CASCADE</w:t>
-      </w:r>
-    </w:p>
-    <w:p>
-      <w:proofErr w:type="spellStart"/>
-      <w:r>
-        <w:t>idOferta</w:t>
-      </w:r>
-      <w:proofErr w:type="spellEnd"/>
-      <w:r>
-        <w:t xml:space="preserve"> - constrângere </w:t>
-      </w:r>
-      <w:proofErr w:type="spellStart"/>
-      <w:r>
-        <w:t>not</w:t>
-      </w:r>
-      <w:proofErr w:type="spellEnd"/>
-      <w:r>
-        <w:t xml:space="preserve"> </w:t>
-      </w:r>
-      <w:proofErr w:type="spellStart"/>
-      <w:r>
-        <w:t>null</w:t>
-      </w:r>
-      <w:proofErr w:type="spellEnd"/>
-      <w:r>
-        <w:t xml:space="preserve">, PRIMARY KEY, FOREIGN KEY către </w:t>
-      </w:r>
-      <w:proofErr w:type="spellStart"/>
-      <w:r>
-        <w:t>id</w:t>
-      </w:r>
-      <w:proofErr w:type="spellEnd"/>
-      <w:r>
-        <w:t xml:space="preserve"> din tabelul Oferta cu specificațiile on </w:t>
-      </w:r>
-      <w:proofErr w:type="spellStart"/>
-      <w:r>
-        <w:t>delete</w:t>
-      </w:r>
-      <w:proofErr w:type="spellEnd"/>
-      <w:r>
-        <w:t xml:space="preserve"> cascade și on update cascade</w:t>
+    </w:p>
+    <w:p>
+      <w:r>
+        <w:t>idProdus - constrângere not null, PRIMARY KEY, FOREIGN KEY către id din tabelul Produs cu specificațiile ON DELETE CASCADE și ON UPDATE CASCADE</w:t>
+      </w:r>
+    </w:p>
+    <w:p>
+      <w:r>
+        <w:t>idOferta - constrângere not null, PRIMARY KEY, FOREIGN KEY către id din tabelul Oferta cu specificațiile on delete cascade și on update cascade</w:t>
       </w:r>
     </w:p>
     <w:p>
@@ -7572,94 +6475,24 @@
       <w:bookmarkEnd w:id="110"/>
     </w:p>
     <w:p>
-      <w:proofErr w:type="spellStart"/>
-      <w:r>
-        <w:t>id</w:t>
-      </w:r>
-      <w:proofErr w:type="spellEnd"/>
-      <w:r>
-        <w:t xml:space="preserve"> - constrângere PRIMARY KEY, </w:t>
-      </w:r>
-      <w:proofErr w:type="spellStart"/>
-      <w:r>
-        <w:t>auto_increment</w:t>
-      </w:r>
-      <w:proofErr w:type="spellEnd"/>
-    </w:p>
-    <w:p>
-      <w:r>
-        <w:t xml:space="preserve">nume - constrângere </w:t>
-      </w:r>
-      <w:proofErr w:type="spellStart"/>
-      <w:r>
-        <w:t>not</w:t>
-      </w:r>
-      <w:proofErr w:type="spellEnd"/>
-      <w:r>
-        <w:t xml:space="preserve"> </w:t>
-      </w:r>
-      <w:proofErr w:type="spellStart"/>
-      <w:r>
-        <w:t>null</w:t>
-      </w:r>
-      <w:proofErr w:type="spellEnd"/>
-    </w:p>
-    <w:p>
-      <w:r>
-        <w:t xml:space="preserve">prenume - constrângere </w:t>
-      </w:r>
-      <w:proofErr w:type="spellStart"/>
-      <w:r>
-        <w:t>not</w:t>
-      </w:r>
-      <w:proofErr w:type="spellEnd"/>
-      <w:r>
-        <w:t xml:space="preserve"> </w:t>
-      </w:r>
-      <w:proofErr w:type="spellStart"/>
-      <w:r>
-        <w:t>null</w:t>
-      </w:r>
-      <w:proofErr w:type="spellEnd"/>
-    </w:p>
-    <w:p>
-      <w:proofErr w:type="spellStart"/>
-      <w:r>
-        <w:t>dataAngajari</w:t>
-      </w:r>
-      <w:proofErr w:type="spellEnd"/>
-      <w:r>
-        <w:t xml:space="preserve"> - constrângere </w:t>
-      </w:r>
-      <w:proofErr w:type="spellStart"/>
-      <w:r>
-        <w:t>not</w:t>
-      </w:r>
-      <w:proofErr w:type="spellEnd"/>
-      <w:r>
-        <w:t xml:space="preserve"> </w:t>
-      </w:r>
-      <w:proofErr w:type="spellStart"/>
-      <w:r>
-        <w:t>null</w:t>
-      </w:r>
-      <w:proofErr w:type="spellEnd"/>
-      <w:r>
-        <w:t xml:space="preserve">, </w:t>
-      </w:r>
-      <w:proofErr w:type="spellStart"/>
-      <w:r>
-        <w:t>default</w:t>
-      </w:r>
-      <w:proofErr w:type="spellEnd"/>
-      <w:r>
-        <w:t xml:space="preserve"> </w:t>
-      </w:r>
-      <w:proofErr w:type="spellStart"/>
-      <w:r>
-        <w:t>current_timestamp</w:t>
-      </w:r>
-      <w:proofErr w:type="spellEnd"/>
+      <w:r>
+        <w:t>id - constrângere PRIMARY KEY, auto_increment</w:t>
+      </w:r>
+    </w:p>
+    <w:p>
+      <w:r>
+        <w:t>nume - constrângere not null</w:t>
+      </w:r>
+    </w:p>
+    <w:p>
+      <w:r>
+        <w:t>prenume - constrângere not null</w:t>
+      </w:r>
+    </w:p>
+    <w:p>
+      <w:r>
+        <w:t>dataAngajari - constrângere not null, default current_timestamp</w:t>
+      </w:r>
     </w:p>
     <w:p>
       <w:pPr>
@@ -7674,112 +6507,32 @@
       <w:bookmarkEnd w:id="112"/>
     </w:p>
     <w:p>
-      <w:proofErr w:type="spellStart"/>
-      <w:r>
-        <w:t>id</w:t>
-      </w:r>
-      <w:proofErr w:type="spellEnd"/>
-      <w:r>
-        <w:t xml:space="preserve"> - constrângere PRIMARY KEY, </w:t>
-      </w:r>
-      <w:proofErr w:type="spellStart"/>
-      <w:r>
-        <w:t>auto_increment</w:t>
-      </w:r>
-      <w:proofErr w:type="spellEnd"/>
-    </w:p>
-    <w:p>
-      <w:r>
-        <w:t xml:space="preserve">titlu - constrângere </w:t>
-      </w:r>
-      <w:proofErr w:type="spellStart"/>
-      <w:r>
-        <w:t>not</w:t>
-      </w:r>
-      <w:proofErr w:type="spellEnd"/>
-      <w:r>
-        <w:t xml:space="preserve"> </w:t>
-      </w:r>
-      <w:proofErr w:type="spellStart"/>
-      <w:r>
-        <w:t>null</w:t>
-      </w:r>
-      <w:proofErr w:type="spellEnd"/>
-    </w:p>
-    <w:p>
-      <w:r>
-        <w:t xml:space="preserve">salariu - constrângere </w:t>
-      </w:r>
-      <w:proofErr w:type="spellStart"/>
-      <w:r>
-        <w:t>not</w:t>
-      </w:r>
-      <w:proofErr w:type="spellEnd"/>
-      <w:r>
-        <w:t xml:space="preserve"> </w:t>
-      </w:r>
-      <w:proofErr w:type="spellStart"/>
-      <w:r>
-        <w:t>null</w:t>
-      </w:r>
-      <w:proofErr w:type="spellEnd"/>
-      <w:r>
-        <w:t xml:space="preserve">, </w:t>
-      </w:r>
-      <w:proofErr w:type="spellStart"/>
-      <w:r>
-        <w:t>check</w:t>
-      </w:r>
-      <w:proofErr w:type="spellEnd"/>
-      <w:r>
-        <w:t xml:space="preserve"> salariu mai mare ca 0</w:t>
-      </w:r>
-    </w:p>
-    <w:p>
-      <w:proofErr w:type="spellStart"/>
-      <w:r>
-        <w:t>programStart</w:t>
-      </w:r>
-      <w:proofErr w:type="spellEnd"/>
-      <w:r>
-        <w:t xml:space="preserve"> - constrângere </w:t>
-      </w:r>
-      <w:proofErr w:type="spellStart"/>
-      <w:r>
-        <w:t>not</w:t>
-      </w:r>
-      <w:proofErr w:type="spellEnd"/>
-      <w:r>
-        <w:t xml:space="preserve"> </w:t>
-      </w:r>
-      <w:proofErr w:type="spellStart"/>
-      <w:r>
-        <w:t>null</w:t>
-      </w:r>
-      <w:proofErr w:type="spellEnd"/>
-    </w:p>
-    <w:p>
-      <w:proofErr w:type="spellStart"/>
-      <w:r>
-        <w:t>programFinal</w:t>
-      </w:r>
-      <w:proofErr w:type="spellEnd"/>
-      <w:r>
-        <w:t xml:space="preserve"> - constrângere </w:t>
-      </w:r>
-      <w:proofErr w:type="spellStart"/>
-      <w:r>
-        <w:t>not</w:t>
-      </w:r>
-      <w:proofErr w:type="spellEnd"/>
-      <w:r>
-        <w:t xml:space="preserve"> </w:t>
-      </w:r>
-      <w:proofErr w:type="spellStart"/>
-      <w:r>
-        <w:t>null</w:t>
-      </w:r>
-      <w:proofErr w:type="spellEnd"/>
+      <w:r>
+        <w:t>id - constrângere PRIMARY KEY, auto_increment</w:t>
+      </w:r>
+    </w:p>
+    <w:p>
+      <w:r>
+        <w:t>titlu - constrângere not null</w:t>
+      </w:r>
+    </w:p>
+    <w:p>
+      <w:r>
+        <w:t>salariu - constrângere not null</w:t>
+      </w:r>
+      <w:r>
+        <w:t>, check salariu mai mare ca 0</w:t>
+      </w:r>
+    </w:p>
+    <w:p>
+      <w:r>
+        <w:t>programStart - constrângere not null</w:t>
+      </w:r>
+    </w:p>
+    <w:p>
+      <w:r>
+        <w:t>programFinal - constrângere not null</w:t>
+      </w:r>
     </w:p>
     <w:p>
       <w:pPr>
@@ -7794,103 +6547,30 @@
       <w:bookmarkEnd w:id="114"/>
     </w:p>
     <w:p>
-      <w:proofErr w:type="spellStart"/>
       <w:r>
         <w:t>idAngajat</w:t>
       </w:r>
-      <w:proofErr w:type="spellEnd"/>
       <w:r>
         <w:t xml:space="preserve"> -</w:t>
       </w:r>
       <w:r>
-        <w:t xml:space="preserve"> constrângere </w:t>
-      </w:r>
-      <w:proofErr w:type="spellStart"/>
-      <w:r>
-        <w:t>not</w:t>
-      </w:r>
-      <w:proofErr w:type="spellEnd"/>
-      <w:r>
-        <w:t xml:space="preserve"> </w:t>
-      </w:r>
-      <w:proofErr w:type="spellStart"/>
-      <w:r>
-        <w:t>null</w:t>
-      </w:r>
-      <w:proofErr w:type="spellEnd"/>
-      <w:r>
-        <w:t xml:space="preserve">, PRIMARY KEY, FOREIGN KEY către </w:t>
-      </w:r>
-      <w:proofErr w:type="spellStart"/>
-      <w:r>
-        <w:t>id</w:t>
-      </w:r>
-      <w:proofErr w:type="spellEnd"/>
-      <w:r>
-        <w:t xml:space="preserve"> din tabelul Angajat cu specificațiile ON DELETE CASCADE și ON UPDATE CASCADE</w:t>
-      </w:r>
-    </w:p>
-    <w:p>
-      <w:proofErr w:type="spellStart"/>
-      <w:r>
-        <w:t>dataInceput</w:t>
-      </w:r>
-      <w:proofErr w:type="spellEnd"/>
-      <w:r>
-        <w:t xml:space="preserve"> - constrângere </w:t>
-      </w:r>
-      <w:proofErr w:type="spellStart"/>
-      <w:r>
-        <w:t>not</w:t>
-      </w:r>
-      <w:proofErr w:type="spellEnd"/>
-      <w:r>
-        <w:t xml:space="preserve"> </w:t>
-      </w:r>
-      <w:proofErr w:type="spellStart"/>
-      <w:r>
-        <w:t>null</w:t>
-      </w:r>
-      <w:proofErr w:type="spellEnd"/>
-      <w:r>
-        <w:t>, PRIMARY KEY</w:t>
-      </w:r>
-    </w:p>
-    <w:p>
-      <w:proofErr w:type="spellStart"/>
+        <w:t xml:space="preserve"> constrângere not null, PRIMARY KEY, FOREIGN KEY către id din tabelul Angajat cu specificațiile ON DELETE CASCADE și ON UPDATE CASCADE</w:t>
+      </w:r>
+    </w:p>
+    <w:p>
+      <w:r>
+        <w:t>dataInceput - constrângere not null, PRIMARY KEY</w:t>
+      </w:r>
+    </w:p>
+    <w:p>
       <w:r>
         <w:t>idPost</w:t>
       </w:r>
-      <w:proofErr w:type="spellEnd"/>
       <w:r>
         <w:t xml:space="preserve"> -</w:t>
       </w:r>
       <w:r>
-        <w:t xml:space="preserve"> constrângere </w:t>
-      </w:r>
-      <w:proofErr w:type="spellStart"/>
-      <w:r>
-        <w:t>not</w:t>
-      </w:r>
-      <w:proofErr w:type="spellEnd"/>
-      <w:r>
-        <w:t xml:space="preserve"> </w:t>
-      </w:r>
-      <w:proofErr w:type="spellStart"/>
-      <w:r>
-        <w:t>null</w:t>
-      </w:r>
-      <w:proofErr w:type="spellEnd"/>
-      <w:r>
-        <w:t xml:space="preserve">, FOREIGN KEY către </w:t>
-      </w:r>
-      <w:proofErr w:type="spellStart"/>
-      <w:r>
-        <w:t>id</w:t>
-      </w:r>
-      <w:proofErr w:type="spellEnd"/>
-      <w:r>
-        <w:t xml:space="preserve"> din tabelul </w:t>
+        <w:t xml:space="preserve"> constrângere FOREIGN KEY către id din tabelul </w:t>
       </w:r>
       <w:r>
         <w:t>Post</w:t>
@@ -7900,40 +6580,14 @@
       </w:r>
     </w:p>
     <w:p>
-      <w:proofErr w:type="spellStart"/>
       <w:r>
         <w:t>idMagazin</w:t>
       </w:r>
-      <w:proofErr w:type="spellEnd"/>
       <w:r>
         <w:t xml:space="preserve"> -</w:t>
       </w:r>
       <w:r>
-        <w:t xml:space="preserve"> constrângere </w:t>
-      </w:r>
-      <w:proofErr w:type="spellStart"/>
-      <w:r>
-        <w:t>not</w:t>
-      </w:r>
-      <w:proofErr w:type="spellEnd"/>
-      <w:r>
-        <w:t xml:space="preserve"> </w:t>
-      </w:r>
-      <w:proofErr w:type="spellStart"/>
-      <w:r>
-        <w:t>null</w:t>
-      </w:r>
-      <w:proofErr w:type="spellEnd"/>
-      <w:r>
-        <w:t xml:space="preserve">, FOREIGN KEY către </w:t>
-      </w:r>
-      <w:proofErr w:type="spellStart"/>
-      <w:r>
-        <w:t>id</w:t>
-      </w:r>
-      <w:proofErr w:type="spellEnd"/>
-      <w:r>
-        <w:t xml:space="preserve"> din tabelul </w:t>
+        <w:t xml:space="preserve"> constrângere FOREIGN KEY către id din tabelul </w:t>
       </w:r>
       <w:r>
         <w:t>Magazin</w:t>
@@ -7943,27 +6597,9 @@
       </w:r>
     </w:p>
     <w:p>
-      <w:proofErr w:type="spellStart"/>
-      <w:r>
-        <w:t>dataFinal</w:t>
-      </w:r>
-      <w:proofErr w:type="spellEnd"/>
-      <w:r>
-        <w:t xml:space="preserve"> - constrângere </w:t>
-      </w:r>
-      <w:proofErr w:type="spellStart"/>
-      <w:r>
-        <w:t>not</w:t>
-      </w:r>
-      <w:proofErr w:type="spellEnd"/>
-      <w:r>
-        <w:t xml:space="preserve"> </w:t>
-      </w:r>
-      <w:proofErr w:type="spellStart"/>
-      <w:r>
-        <w:t>null</w:t>
-      </w:r>
-      <w:proofErr w:type="spellEnd"/>
+      <w:r>
+        <w:t>dataFinal - constrângere not null</w:t>
+      </w:r>
     </w:p>
     <w:p/>
     <w:p>
@@ -7990,31 +6626,7 @@
         <w:t>Franciza</w:t>
       </w:r>
       <w:r>
-        <w:t>(</w:t>
-      </w:r>
-      <w:proofErr w:type="spellStart"/>
-      <w:r>
-        <w:t>id</w:t>
-      </w:r>
-      <w:proofErr w:type="spellEnd"/>
-      <w:r>
-        <w:t xml:space="preserve">#, </w:t>
-      </w:r>
-      <w:proofErr w:type="spellStart"/>
-      <w:r>
-        <w:t>locatie</w:t>
-      </w:r>
-      <w:proofErr w:type="spellEnd"/>
-      <w:r>
-        <w:t xml:space="preserve">, </w:t>
-      </w:r>
-      <w:proofErr w:type="spellStart"/>
-      <w:r>
-        <w:t>numeDetinator</w:t>
-      </w:r>
-      <w:proofErr w:type="spellEnd"/>
-      <w:r>
-        <w:t>);</w:t>
+        <w:t>(id#, locatie, numeDetinator);</w:t>
       </w:r>
     </w:p>
     <w:p>
@@ -8026,47 +6638,7 @@
         <w:t>Magazin</w:t>
       </w:r>
       <w:r>
-        <w:t>(</w:t>
-      </w:r>
-      <w:proofErr w:type="spellStart"/>
-      <w:r>
-        <w:t>id</w:t>
-      </w:r>
-      <w:proofErr w:type="spellEnd"/>
-      <w:r>
-        <w:t xml:space="preserve">#, adresa, </w:t>
-      </w:r>
-      <w:proofErr w:type="spellStart"/>
-      <w:r>
-        <w:t>programStart</w:t>
-      </w:r>
-      <w:proofErr w:type="spellEnd"/>
-      <w:r>
-        <w:t xml:space="preserve">, </w:t>
-      </w:r>
-      <w:proofErr w:type="spellStart"/>
-      <w:r>
-        <w:t>programFinal</w:t>
-      </w:r>
-      <w:proofErr w:type="spellEnd"/>
-      <w:r>
-        <w:t xml:space="preserve">, </w:t>
-      </w:r>
-      <w:proofErr w:type="spellStart"/>
-      <w:r>
-        <w:t>dataDeschiderii</w:t>
-      </w:r>
-      <w:proofErr w:type="spellEnd"/>
-      <w:r>
-        <w:t xml:space="preserve">, </w:t>
-      </w:r>
-      <w:proofErr w:type="spellStart"/>
-      <w:r>
-        <w:t>idFranciza</w:t>
-      </w:r>
-      <w:proofErr w:type="spellEnd"/>
-      <w:r>
-        <w:t>#);</w:t>
+        <w:t>(id#, adresa, programStart, programFinal, dataDeschiderii, idFranciza#);</w:t>
       </w:r>
     </w:p>
     <w:p>
@@ -8078,31 +6650,7 @@
         <w:t>Raion</w:t>
       </w:r>
       <w:r>
-        <w:t>(</w:t>
-      </w:r>
-      <w:proofErr w:type="spellStart"/>
-      <w:r>
-        <w:t>id</w:t>
-      </w:r>
-      <w:proofErr w:type="spellEnd"/>
-      <w:r>
-        <w:t xml:space="preserve">#, nume, </w:t>
-      </w:r>
-      <w:proofErr w:type="spellStart"/>
-      <w:r>
-        <w:t>tipRaion</w:t>
-      </w:r>
-      <w:proofErr w:type="spellEnd"/>
-      <w:r>
-        <w:t xml:space="preserve">, </w:t>
-      </w:r>
-      <w:proofErr w:type="spellStart"/>
-      <w:r>
-        <w:t>idMagazin</w:t>
-      </w:r>
-      <w:proofErr w:type="spellEnd"/>
-      <w:r>
-        <w:t>#)</w:t>
+        <w:t>(id#, nume, tipRaion, idMagazin#)</w:t>
       </w:r>
       <w:r>
         <w:t>;</w:t>
@@ -8117,23 +6665,7 @@
         <w:t>Produs</w:t>
       </w:r>
       <w:r>
-        <w:t>(</w:t>
-      </w:r>
-      <w:proofErr w:type="spellStart"/>
-      <w:r>
-        <w:t>id</w:t>
-      </w:r>
-      <w:proofErr w:type="spellEnd"/>
-      <w:r>
-        <w:t xml:space="preserve">#, nume, </w:t>
-      </w:r>
-      <w:proofErr w:type="spellStart"/>
-      <w:r>
-        <w:t>pret</w:t>
-      </w:r>
-      <w:proofErr w:type="spellEnd"/>
-      <w:r>
-        <w:t>)</w:t>
+        <w:t>(id#, nume, pret)</w:t>
       </w:r>
       <w:r>
         <w:t>;</w:t>
@@ -8149,46 +6681,13 @@
         <w:t>Oferta</w:t>
       </w:r>
       <w:r>
-        <w:t>(</w:t>
-      </w:r>
-      <w:proofErr w:type="spellStart"/>
-      <w:r>
-        <w:t>id</w:t>
-      </w:r>
-      <w:proofErr w:type="spellEnd"/>
-      <w:r>
-        <w:t xml:space="preserve">#, nume, </w:t>
-      </w:r>
-      <w:proofErr w:type="spellStart"/>
-      <w:r>
-        <w:t>procentajReducere</w:t>
-      </w:r>
-      <w:proofErr w:type="spellEnd"/>
-      <w:r>
-        <w:t xml:space="preserve">, </w:t>
-      </w:r>
-      <w:proofErr w:type="spellStart"/>
-      <w:r>
-        <w:t>dataInceput</w:t>
-      </w:r>
-      <w:proofErr w:type="spellEnd"/>
-      <w:r>
-        <w:t xml:space="preserve">, </w:t>
-      </w:r>
-      <w:proofErr w:type="spellStart"/>
-      <w:r>
-        <w:t>dataFinal</w:t>
-      </w:r>
-      <w:proofErr w:type="spellEnd"/>
-      <w:r>
-        <w:t>)</w:t>
+        <w:t>(id#, nume, procentajReducere, dataInceput, dataFinal)</w:t>
       </w:r>
       <w:r>
         <w:t>;</w:t>
       </w:r>
     </w:p>
     <w:p>
-      <w:proofErr w:type="spellStart"/>
       <w:r>
         <w:rPr>
           <w:b/>
@@ -8196,32 +6695,14 @@
         </w:rPr>
         <w:t>Produs_Raion</w:t>
       </w:r>
-      <w:proofErr w:type="spellEnd"/>
-      <w:r>
-        <w:t>(</w:t>
-      </w:r>
-      <w:proofErr w:type="spellStart"/>
-      <w:r>
-        <w:t>idRaion</w:t>
-      </w:r>
-      <w:proofErr w:type="spellEnd"/>
-      <w:r>
-        <w:t xml:space="preserve">#, </w:t>
-      </w:r>
-      <w:proofErr w:type="spellStart"/>
-      <w:r>
-        <w:t>idProdus</w:t>
-      </w:r>
-      <w:proofErr w:type="spellEnd"/>
-      <w:r>
-        <w:t>#)</w:t>
+      <w:r>
+        <w:t>(idRaion#, idProdus#)</w:t>
       </w:r>
       <w:r>
         <w:t>;</w:t>
       </w:r>
     </w:p>
     <w:p>
-      <w:proofErr w:type="spellStart"/>
       <w:r>
         <w:rPr>
           <w:b/>
@@ -8229,25 +6710,8 @@
         </w:rPr>
         <w:t>Istoric_Oferte</w:t>
       </w:r>
-      <w:proofErr w:type="spellEnd"/>
-      <w:r>
-        <w:t>(</w:t>
-      </w:r>
-      <w:proofErr w:type="spellStart"/>
-      <w:r>
-        <w:t>idOferta</w:t>
-      </w:r>
-      <w:proofErr w:type="spellEnd"/>
-      <w:r>
-        <w:t xml:space="preserve">#, </w:t>
-      </w:r>
-      <w:proofErr w:type="spellStart"/>
-      <w:r>
-        <w:t>idProdus</w:t>
-      </w:r>
-      <w:proofErr w:type="spellEnd"/>
-      <w:r>
-        <w:t>#)</w:t>
+      <w:r>
+        <w:t>(idOferta#, idProdus#)</w:t>
       </w:r>
       <w:r>
         <w:t>;</w:t>
@@ -8262,23 +6726,7 @@
         <w:t>Angajat</w:t>
       </w:r>
       <w:r>
-        <w:t>(</w:t>
-      </w:r>
-      <w:proofErr w:type="spellStart"/>
-      <w:r>
-        <w:t>id</w:t>
-      </w:r>
-      <w:proofErr w:type="spellEnd"/>
-      <w:r>
-        <w:t xml:space="preserve">#, nume, prenume, </w:t>
-      </w:r>
-      <w:proofErr w:type="spellStart"/>
-      <w:r>
-        <w:t>dataAngajarii</w:t>
-      </w:r>
-      <w:proofErr w:type="spellEnd"/>
-      <w:r>
-        <w:t>)</w:t>
+        <w:t>(id#, nume, prenume, dataAngajarii)</w:t>
       </w:r>
       <w:r>
         <w:t>;</w:t>
@@ -8293,39 +6741,7 @@
         <w:t>Post</w:t>
       </w:r>
       <w:r>
-        <w:t>(</w:t>
-      </w:r>
-      <w:proofErr w:type="spellStart"/>
-      <w:r>
-        <w:t>id</w:t>
-      </w:r>
-      <w:proofErr w:type="spellEnd"/>
-      <w:r>
-        <w:t xml:space="preserve">#, titlu, </w:t>
-      </w:r>
-      <w:proofErr w:type="spellStart"/>
-      <w:r>
-        <w:t>salariuBrut</w:t>
-      </w:r>
-      <w:proofErr w:type="spellEnd"/>
-      <w:r>
-        <w:t xml:space="preserve">, </w:t>
-      </w:r>
-      <w:proofErr w:type="spellStart"/>
-      <w:r>
-        <w:t>programStart</w:t>
-      </w:r>
-      <w:proofErr w:type="spellEnd"/>
-      <w:r>
-        <w:t xml:space="preserve">, </w:t>
-      </w:r>
-      <w:proofErr w:type="spellStart"/>
-      <w:r>
-        <w:t>programFinal</w:t>
-      </w:r>
-      <w:proofErr w:type="spellEnd"/>
-      <w:r>
-        <w:t>)</w:t>
+        <w:t>(id#, titlu, salariuBrut, programStart, programFinal)</w:t>
       </w:r>
       <w:r>
         <w:t>;</w:t>
@@ -8340,47 +6756,7 @@
         <w:t>Contract</w:t>
       </w:r>
       <w:r>
-        <w:t>(</w:t>
-      </w:r>
-      <w:proofErr w:type="spellStart"/>
-      <w:r>
-        <w:t>idAngajat</w:t>
-      </w:r>
-      <w:proofErr w:type="spellEnd"/>
-      <w:r>
-        <w:t xml:space="preserve">#, </w:t>
-      </w:r>
-      <w:proofErr w:type="spellStart"/>
-      <w:r>
-        <w:t>dataInceput</w:t>
-      </w:r>
-      <w:proofErr w:type="spellEnd"/>
-      <w:r>
-        <w:t xml:space="preserve">#, </w:t>
-      </w:r>
-      <w:proofErr w:type="spellStart"/>
-      <w:r>
-        <w:t>dataFinal</w:t>
-      </w:r>
-      <w:proofErr w:type="spellEnd"/>
-      <w:r>
-        <w:t xml:space="preserve">, </w:t>
-      </w:r>
-      <w:proofErr w:type="spellStart"/>
-      <w:r>
-        <w:t>idMagazin</w:t>
-      </w:r>
-      <w:proofErr w:type="spellEnd"/>
-      <w:r>
-        <w:t xml:space="preserve">#, </w:t>
-      </w:r>
-      <w:proofErr w:type="spellStart"/>
-      <w:r>
-        <w:t>idPost</w:t>
-      </w:r>
-      <w:proofErr w:type="spellEnd"/>
-      <w:r>
-        <w:t>#)</w:t>
+        <w:t>(idAngajat#, dataInceput#, dataFinal, idMagazin#, idPost#)</w:t>
       </w:r>
       <w:r>
         <w:t>;</w:t>
@@ -8403,23 +6779,7 @@
     <w:p>
       <w:r>
         <w:tab/>
-        <w:t xml:space="preserve">Baza de date a fost creată în </w:t>
-      </w:r>
-      <w:proofErr w:type="spellStart"/>
-      <w:r>
-        <w:t>MySQL</w:t>
-      </w:r>
-      <w:proofErr w:type="spellEnd"/>
-      <w:r>
-        <w:t xml:space="preserve">, cu ajutorul programului XAMPP, </w:t>
-      </w:r>
-      <w:proofErr w:type="spellStart"/>
-      <w:r>
-        <w:t>PhpMyAdmin</w:t>
-      </w:r>
-      <w:proofErr w:type="spellEnd"/>
-      <w:r>
-        <w:t>. Tabelele sunt create in ordinea de mai jos.</w:t>
+        <w:t>Baza de date a fost creată în MySQL, cu ajutorul programului XAMPP, PhpMyAdmin. Tabelele sunt create in ordinea de mai jos.</w:t>
       </w:r>
     </w:p>
     <w:p/>
@@ -8449,119 +6809,18 @@
     </w:p>
     <w:p>
       <w:r>
-        <w:t xml:space="preserve">    </w:t>
-      </w:r>
-      <w:proofErr w:type="spellStart"/>
-      <w:r>
-        <w:t>id</w:t>
-      </w:r>
-      <w:proofErr w:type="spellEnd"/>
-      <w:r>
-        <w:t xml:space="preserve"> </w:t>
-      </w:r>
-      <w:proofErr w:type="spellStart"/>
-      <w:r>
-        <w:t>int</w:t>
-      </w:r>
-      <w:proofErr w:type="spellEnd"/>
-      <w:r>
-        <w:t xml:space="preserve"> </w:t>
-      </w:r>
-      <w:proofErr w:type="spellStart"/>
-      <w:r>
-        <w:t>auto_increment</w:t>
-      </w:r>
-      <w:proofErr w:type="spellEnd"/>
-      <w:r>
-        <w:t xml:space="preserve"> </w:t>
-      </w:r>
-      <w:proofErr w:type="spellStart"/>
-      <w:r>
-        <w:t>primary</w:t>
-      </w:r>
-      <w:proofErr w:type="spellEnd"/>
-      <w:r>
-        <w:t xml:space="preserve"> </w:t>
-      </w:r>
-      <w:proofErr w:type="spellStart"/>
-      <w:r>
-        <w:t>key</w:t>
-      </w:r>
-      <w:proofErr w:type="spellEnd"/>
-      <w:r>
-        <w:t>,</w:t>
-      </w:r>
-    </w:p>
-    <w:p>
-      <w:r>
-        <w:t xml:space="preserve">    </w:t>
-      </w:r>
-      <w:proofErr w:type="spellStart"/>
-      <w:r>
-        <w:t>locatie</w:t>
-      </w:r>
-      <w:proofErr w:type="spellEnd"/>
-      <w:r>
-        <w:t xml:space="preserve"> </w:t>
-      </w:r>
-      <w:proofErr w:type="spellStart"/>
-      <w:r>
-        <w:t>varchar</w:t>
-      </w:r>
-      <w:proofErr w:type="spellEnd"/>
-      <w:r>
-        <w:t xml:space="preserve">(100) </w:t>
-      </w:r>
-      <w:proofErr w:type="spellStart"/>
-      <w:r>
-        <w:t>not</w:t>
-      </w:r>
-      <w:proofErr w:type="spellEnd"/>
-      <w:r>
-        <w:t xml:space="preserve"> </w:t>
-      </w:r>
-      <w:proofErr w:type="spellStart"/>
-      <w:r>
-        <w:t>null</w:t>
-      </w:r>
-      <w:proofErr w:type="spellEnd"/>
-      <w:r>
-        <w:t>,</w:t>
-      </w:r>
-    </w:p>
-    <w:p>
-      <w:r>
-        <w:t xml:space="preserve">    </w:t>
-      </w:r>
-      <w:proofErr w:type="spellStart"/>
-      <w:r>
-        <w:t>numeDetinator</w:t>
-      </w:r>
-      <w:proofErr w:type="spellEnd"/>
-      <w:r>
-        <w:t xml:space="preserve"> </w:t>
-      </w:r>
-      <w:proofErr w:type="spellStart"/>
-      <w:r>
-        <w:t>varchar</w:t>
-      </w:r>
-      <w:proofErr w:type="spellEnd"/>
-      <w:r>
-        <w:t xml:space="preserve">(30) </w:t>
-      </w:r>
-      <w:proofErr w:type="spellStart"/>
-      <w:r>
-        <w:t>not</w:t>
-      </w:r>
-      <w:proofErr w:type="spellEnd"/>
-      <w:r>
-        <w:t xml:space="preserve"> </w:t>
-      </w:r>
-      <w:proofErr w:type="spellStart"/>
-      <w:r>
-        <w:t>null</w:t>
-      </w:r>
-      <w:proofErr w:type="spellEnd"/>
+        <w:t xml:space="preserve">    id int auto_increment primary key,</w:t>
+      </w:r>
+    </w:p>
+    <w:p>
+      <w:r>
+        <w:t xml:space="preserve">    locatie varchar(100) not null,</w:t>
+      </w:r>
+    </w:p>
+    <w:p>
+      <w:r>
+        <w:t xml:space="preserve">    numeDetinator varchar(30) not null</w:t>
+      </w:r>
     </w:p>
     <w:p>
       <w:r>
@@ -8569,21 +6828,8 @@
       </w:r>
     </w:p>
     <w:p>
-      <w:proofErr w:type="spellStart"/>
-      <w:r>
-        <w:t>engine</w:t>
-      </w:r>
-      <w:proofErr w:type="spellEnd"/>
-      <w:r>
-        <w:t xml:space="preserve"> = </w:t>
-      </w:r>
-      <w:proofErr w:type="spellStart"/>
-      <w:r>
-        <w:t>InnoDB</w:t>
-      </w:r>
-      <w:proofErr w:type="spellEnd"/>
-      <w:r>
-        <w:t>;</w:t>
+      <w:r>
+        <w:t>engine = InnoDB;</w:t>
       </w:r>
     </w:p>
     <w:p/>
@@ -8613,312 +6859,57 @@
     </w:p>
     <w:p>
       <w:r>
-        <w:t xml:space="preserve">    </w:t>
-      </w:r>
-      <w:proofErr w:type="spellStart"/>
-      <w:r>
-        <w:t>id</w:t>
-      </w:r>
-      <w:proofErr w:type="spellEnd"/>
-      <w:r>
-        <w:t xml:space="preserve"> </w:t>
-      </w:r>
-      <w:proofErr w:type="spellStart"/>
-      <w:r>
-        <w:t>int</w:t>
-      </w:r>
-      <w:proofErr w:type="spellEnd"/>
-      <w:r>
-        <w:t xml:space="preserve"> </w:t>
-      </w:r>
-      <w:proofErr w:type="spellStart"/>
-      <w:r>
-        <w:t>auto_increment</w:t>
-      </w:r>
-      <w:proofErr w:type="spellEnd"/>
-      <w:r>
-        <w:t xml:space="preserve"> </w:t>
-      </w:r>
-      <w:proofErr w:type="spellStart"/>
-      <w:r>
-        <w:t>primary</w:t>
-      </w:r>
-      <w:proofErr w:type="spellEnd"/>
-      <w:r>
-        <w:t xml:space="preserve"> </w:t>
-      </w:r>
-      <w:proofErr w:type="spellStart"/>
-      <w:r>
-        <w:t>key</w:t>
-      </w:r>
-      <w:proofErr w:type="spellEnd"/>
-      <w:r>
-        <w:t>,</w:t>
-      </w:r>
-    </w:p>
-    <w:p>
-      <w:r>
-        <w:t xml:space="preserve">    adresa </w:t>
-      </w:r>
-      <w:proofErr w:type="spellStart"/>
-      <w:r>
-        <w:t>varchar</w:t>
-      </w:r>
-      <w:proofErr w:type="spellEnd"/>
-      <w:r>
-        <w:t xml:space="preserve">(100) </w:t>
-      </w:r>
-      <w:proofErr w:type="spellStart"/>
-      <w:r>
-        <w:t>not</w:t>
-      </w:r>
-      <w:proofErr w:type="spellEnd"/>
-      <w:r>
-        <w:t xml:space="preserve"> </w:t>
-      </w:r>
-      <w:proofErr w:type="spellStart"/>
-      <w:r>
-        <w:t>null</w:t>
-      </w:r>
-      <w:proofErr w:type="spellEnd"/>
-      <w:r>
-        <w:t>,</w:t>
-      </w:r>
-    </w:p>
-    <w:p>
-      <w:r>
-        <w:t xml:space="preserve">    </w:t>
-      </w:r>
-      <w:proofErr w:type="spellStart"/>
-      <w:r>
-        <w:t>programStart</w:t>
-      </w:r>
-      <w:proofErr w:type="spellEnd"/>
-      <w:r>
-        <w:t xml:space="preserve"> </w:t>
-      </w:r>
-      <w:proofErr w:type="spellStart"/>
-      <w:r>
-        <w:t>varchar</w:t>
-      </w:r>
-      <w:proofErr w:type="spellEnd"/>
-      <w:r>
-        <w:t xml:space="preserve">(10) </w:t>
-      </w:r>
-      <w:proofErr w:type="spellStart"/>
-      <w:r>
-        <w:t>not</w:t>
-      </w:r>
-      <w:proofErr w:type="spellEnd"/>
-      <w:r>
-        <w:t xml:space="preserve"> </w:t>
-      </w:r>
-      <w:proofErr w:type="spellStart"/>
-      <w:r>
-        <w:t>null</w:t>
-      </w:r>
-      <w:proofErr w:type="spellEnd"/>
-      <w:r>
-        <w:t>,</w:t>
-      </w:r>
-    </w:p>
-    <w:p>
-      <w:r>
-        <w:t xml:space="preserve">    </w:t>
-      </w:r>
-      <w:proofErr w:type="spellStart"/>
-      <w:r>
-        <w:t>programFinal</w:t>
-      </w:r>
-      <w:proofErr w:type="spellEnd"/>
-      <w:r>
-        <w:t xml:space="preserve"> </w:t>
-      </w:r>
-      <w:proofErr w:type="spellStart"/>
-      <w:r>
-        <w:t>varchar</w:t>
-      </w:r>
-      <w:proofErr w:type="spellEnd"/>
-      <w:r>
-        <w:t xml:space="preserve">(10) </w:t>
-      </w:r>
-      <w:proofErr w:type="spellStart"/>
-      <w:r>
-        <w:t>not</w:t>
-      </w:r>
-      <w:proofErr w:type="spellEnd"/>
-      <w:r>
-        <w:t xml:space="preserve"> </w:t>
-      </w:r>
-      <w:proofErr w:type="spellStart"/>
-      <w:r>
-        <w:t>null</w:t>
-      </w:r>
-      <w:proofErr w:type="spellEnd"/>
-      <w:r>
-        <w:t>,</w:t>
-      </w:r>
-    </w:p>
-    <w:p>
-      <w:r>
-        <w:t xml:space="preserve">    </w:t>
-      </w:r>
-      <w:proofErr w:type="spellStart"/>
-      <w:r>
-        <w:t>dataDeschiderii</w:t>
-      </w:r>
-      <w:proofErr w:type="spellEnd"/>
-      <w:r>
-        <w:t xml:space="preserve"> date </w:t>
-      </w:r>
-      <w:proofErr w:type="spellStart"/>
-      <w:r>
-        <w:t>not</w:t>
-      </w:r>
-      <w:proofErr w:type="spellEnd"/>
-      <w:r>
-        <w:t xml:space="preserve"> </w:t>
-      </w:r>
-      <w:proofErr w:type="spellStart"/>
-      <w:r>
-        <w:t>null</w:t>
-      </w:r>
-      <w:proofErr w:type="spellEnd"/>
-      <w:r>
-        <w:t xml:space="preserve"> </w:t>
-      </w:r>
-      <w:proofErr w:type="spellStart"/>
-      <w:r>
-        <w:t>default</w:t>
-      </w:r>
-      <w:proofErr w:type="spellEnd"/>
-      <w:r>
-        <w:t xml:space="preserve"> </w:t>
-      </w:r>
-      <w:proofErr w:type="spellStart"/>
-      <w:r>
-        <w:t>current_timestamp</w:t>
-      </w:r>
-      <w:proofErr w:type="spellEnd"/>
-      <w:r>
-        <w:t>,</w:t>
-      </w:r>
-    </w:p>
-    <w:p>
-      <w:r>
-        <w:t xml:space="preserve">    </w:t>
-      </w:r>
-      <w:proofErr w:type="spellStart"/>
-      <w:r>
-        <w:t>idFranciza</w:t>
-      </w:r>
-      <w:proofErr w:type="spellEnd"/>
-      <w:r>
-        <w:t xml:space="preserve"> </w:t>
-      </w:r>
-      <w:proofErr w:type="spellStart"/>
-      <w:r>
-        <w:t>int</w:t>
-      </w:r>
-      <w:proofErr w:type="spellEnd"/>
-      <w:r>
-        <w:t>,</w:t>
-      </w:r>
-    </w:p>
-    <w:p>
-      <w:r>
-        <w:t xml:space="preserve">    </w:t>
-      </w:r>
-      <w:proofErr w:type="spellStart"/>
-      <w:r>
-        <w:t>foreign</w:t>
-      </w:r>
-      <w:proofErr w:type="spellEnd"/>
-      <w:r>
-        <w:t xml:space="preserve"> </w:t>
-      </w:r>
-      <w:proofErr w:type="spellStart"/>
-      <w:r>
-        <w:t>key</w:t>
-      </w:r>
-      <w:proofErr w:type="spellEnd"/>
-      <w:r>
-        <w:t xml:space="preserve"> (</w:t>
-      </w:r>
-      <w:proofErr w:type="spellStart"/>
-      <w:r>
-        <w:t>idFranciza</w:t>
-      </w:r>
-      <w:proofErr w:type="spellEnd"/>
-      <w:r>
-        <w:t xml:space="preserve">) </w:t>
-      </w:r>
-      <w:proofErr w:type="spellStart"/>
-      <w:r>
-        <w:t>references</w:t>
-      </w:r>
-      <w:proofErr w:type="spellEnd"/>
-      <w:r>
-        <w:t xml:space="preserve"> franciza(</w:t>
-      </w:r>
-      <w:proofErr w:type="spellStart"/>
-      <w:r>
-        <w:t>id</w:t>
-      </w:r>
-      <w:proofErr w:type="spellEnd"/>
+        <w:t xml:space="preserve">    id int auto_increment primary key,</w:t>
+      </w:r>
+    </w:p>
+    <w:p>
+      <w:r>
+        <w:t xml:space="preserve">    adresa varchar(100) not null,</w:t>
+      </w:r>
+    </w:p>
+    <w:p>
+      <w:r>
+        <w:t xml:space="preserve">    programStart varchar(10) not null,</w:t>
+      </w:r>
+    </w:p>
+    <w:p>
+      <w:r>
+        <w:t xml:space="preserve">    programFinal varchar(10) not null,</w:t>
+      </w:r>
+    </w:p>
+    <w:p>
+      <w:r>
+        <w:t xml:space="preserve">    dataDeschiderii date not null default current_timestamp,</w:t>
+      </w:r>
+    </w:p>
+    <w:p>
+      <w:r>
+        <w:t xml:space="preserve">    idFranciza int,</w:t>
+      </w:r>
+    </w:p>
+    <w:p>
+      <w:r>
+        <w:t xml:space="preserve">    foreign key (idFranciza) references franciza(id)</w:t>
+      </w:r>
+    </w:p>
+    <w:p>
+      <w:r>
+        <w:t xml:space="preserve">    on delete set null</w:t>
+      </w:r>
+    </w:p>
+    <w:p>
+      <w:r>
+        <w:t xml:space="preserve">    on update set null</w:t>
+      </w:r>
+    </w:p>
+    <w:p>
       <w:r>
         <w:t>)</w:t>
       </w:r>
     </w:p>
     <w:p>
       <w:r>
-        <w:t xml:space="preserve">    on </w:t>
-      </w:r>
-      <w:proofErr w:type="spellStart"/>
-      <w:r>
-        <w:t>delete</w:t>
-      </w:r>
-      <w:proofErr w:type="spellEnd"/>
-      <w:r>
-        <w:t xml:space="preserve"> set </w:t>
-      </w:r>
-      <w:proofErr w:type="spellStart"/>
-      <w:r>
-        <w:t>null</w:t>
-      </w:r>
-      <w:proofErr w:type="spellEnd"/>
-    </w:p>
-    <w:p>
-      <w:r>
-        <w:t xml:space="preserve">    on update set </w:t>
-      </w:r>
-      <w:proofErr w:type="spellStart"/>
-      <w:r>
-        <w:t>null</w:t>
-      </w:r>
-      <w:proofErr w:type="spellEnd"/>
-    </w:p>
-    <w:p>
-      <w:r>
-        <w:t>)</w:t>
-      </w:r>
-    </w:p>
-    <w:p>
-      <w:proofErr w:type="spellStart"/>
-      <w:r>
-        <w:t>engine</w:t>
-      </w:r>
-      <w:proofErr w:type="spellEnd"/>
-      <w:r>
-        <w:t xml:space="preserve"> = </w:t>
-      </w:r>
-      <w:proofErr w:type="spellStart"/>
-      <w:r>
-        <w:t>InnoDB</w:t>
-      </w:r>
-      <w:proofErr w:type="spellEnd"/>
-      <w:r>
-        <w:t>;</w:t>
+        <w:t>engine = InnoDB;</w:t>
       </w:r>
     </w:p>
     <w:p>
@@ -8947,148 +6938,23 @@
     </w:p>
     <w:p>
       <w:r>
-        <w:t xml:space="preserve">    </w:t>
-      </w:r>
-      <w:proofErr w:type="spellStart"/>
-      <w:r>
-        <w:t>id</w:t>
-      </w:r>
-      <w:proofErr w:type="spellEnd"/>
-      <w:r>
-        <w:t xml:space="preserve"> </w:t>
-      </w:r>
-      <w:proofErr w:type="spellStart"/>
-      <w:r>
-        <w:t>int</w:t>
-      </w:r>
-      <w:proofErr w:type="spellEnd"/>
-      <w:r>
-        <w:t xml:space="preserve"> </w:t>
-      </w:r>
-      <w:proofErr w:type="spellStart"/>
-      <w:r>
-        <w:t>auto_increment</w:t>
-      </w:r>
-      <w:proofErr w:type="spellEnd"/>
-      <w:r>
-        <w:t xml:space="preserve"> </w:t>
-      </w:r>
-      <w:proofErr w:type="spellStart"/>
-      <w:r>
-        <w:t>primary</w:t>
-      </w:r>
-      <w:proofErr w:type="spellEnd"/>
-      <w:r>
-        <w:t xml:space="preserve"> </w:t>
-      </w:r>
-      <w:proofErr w:type="spellStart"/>
-      <w:r>
-        <w:t>key</w:t>
-      </w:r>
-      <w:proofErr w:type="spellEnd"/>
-      <w:r>
-        <w:t>,</w:t>
-      </w:r>
-    </w:p>
-    <w:p>
-      <w:r>
-        <w:t xml:space="preserve">    nume </w:t>
-      </w:r>
-      <w:proofErr w:type="spellStart"/>
-      <w:r>
-        <w:t>varchar</w:t>
-      </w:r>
-      <w:proofErr w:type="spellEnd"/>
-      <w:r>
-        <w:t xml:space="preserve">(20) </w:t>
-      </w:r>
-      <w:proofErr w:type="spellStart"/>
-      <w:r>
-        <w:t>not</w:t>
-      </w:r>
-      <w:proofErr w:type="spellEnd"/>
-      <w:r>
-        <w:t xml:space="preserve"> </w:t>
-      </w:r>
-      <w:proofErr w:type="spellStart"/>
-      <w:r>
-        <w:t>null</w:t>
-      </w:r>
-      <w:proofErr w:type="spellEnd"/>
-      <w:r>
-        <w:t>,</w:t>
-      </w:r>
-    </w:p>
-    <w:p>
-      <w:r>
-        <w:t xml:space="preserve">    prenume </w:t>
-      </w:r>
-      <w:proofErr w:type="spellStart"/>
-      <w:r>
-        <w:t>varchar</w:t>
-      </w:r>
-      <w:proofErr w:type="spellEnd"/>
-      <w:r>
-        <w:t xml:space="preserve">(20) </w:t>
-      </w:r>
-      <w:proofErr w:type="spellStart"/>
-      <w:r>
-        <w:t>not</w:t>
-      </w:r>
-      <w:proofErr w:type="spellEnd"/>
-      <w:r>
-        <w:t xml:space="preserve"> </w:t>
-      </w:r>
-      <w:proofErr w:type="spellStart"/>
-      <w:r>
-        <w:t>null</w:t>
-      </w:r>
-      <w:proofErr w:type="spellEnd"/>
-      <w:r>
-        <w:t>,</w:t>
-      </w:r>
-    </w:p>
-    <w:p>
-      <w:r>
-        <w:t xml:space="preserve">    </w:t>
-      </w:r>
-      <w:proofErr w:type="spellStart"/>
-      <w:r>
-        <w:t>dataAngajarii</w:t>
-      </w:r>
-      <w:proofErr w:type="spellEnd"/>
-      <w:r>
-        <w:t xml:space="preserve"> date </w:t>
-      </w:r>
-      <w:proofErr w:type="spellStart"/>
-      <w:r>
-        <w:t>not</w:t>
-      </w:r>
-      <w:proofErr w:type="spellEnd"/>
-      <w:r>
-        <w:t xml:space="preserve"> </w:t>
-      </w:r>
-      <w:proofErr w:type="spellStart"/>
-      <w:r>
-        <w:t>null</w:t>
-      </w:r>
-      <w:proofErr w:type="spellEnd"/>
-      <w:r>
-        <w:t xml:space="preserve"> </w:t>
-      </w:r>
-      <w:proofErr w:type="spellStart"/>
-      <w:r>
-        <w:t>default</w:t>
-      </w:r>
-      <w:proofErr w:type="spellEnd"/>
-      <w:r>
-        <w:t xml:space="preserve"> </w:t>
-      </w:r>
-      <w:proofErr w:type="spellStart"/>
-      <w:r>
-        <w:t>current_timestamp</w:t>
-      </w:r>
-      <w:proofErr w:type="spellEnd"/>
+        <w:t xml:space="preserve">    id int auto_increment primary key,</w:t>
+      </w:r>
+    </w:p>
+    <w:p>
+      <w:r>
+        <w:t xml:space="preserve">    nume varchar(20) not null,</w:t>
+      </w:r>
+    </w:p>
+    <w:p>
+      <w:r>
+        <w:t xml:space="preserve">    prenume varchar(20) not null,</w:t>
+      </w:r>
+    </w:p>
+    <w:p>
+      <w:r>
+        <w:t xml:space="preserve">    dataAngajarii date not null default current_timestamp</w:t>
+      </w:r>
     </w:p>
     <w:p>
       <w:r>
@@ -9096,21 +6962,8 @@
       </w:r>
     </w:p>
     <w:p>
-      <w:proofErr w:type="spellStart"/>
-      <w:r>
-        <w:t>engine</w:t>
-      </w:r>
-      <w:proofErr w:type="spellEnd"/>
-      <w:r>
-        <w:t xml:space="preserve"> = </w:t>
-      </w:r>
-      <w:proofErr w:type="spellStart"/>
-      <w:r>
-        <w:t>InnoDB</w:t>
-      </w:r>
-      <w:proofErr w:type="spellEnd"/>
-      <w:r>
-        <w:t>;</w:t>
+      <w:r>
+        <w:t>engine = InnoDB;</w:t>
       </w:r>
     </w:p>
     <w:p/>
@@ -9141,185 +6994,28 @@
     </w:p>
     <w:p>
       <w:r>
-        <w:t xml:space="preserve">    </w:t>
-      </w:r>
-      <w:proofErr w:type="spellStart"/>
-      <w:r>
-        <w:t>id</w:t>
-      </w:r>
-      <w:proofErr w:type="spellEnd"/>
-      <w:r>
-        <w:t xml:space="preserve"> </w:t>
-      </w:r>
-      <w:proofErr w:type="spellStart"/>
-      <w:r>
-        <w:t>int</w:t>
-      </w:r>
-      <w:proofErr w:type="spellEnd"/>
-      <w:r>
-        <w:t xml:space="preserve"> </w:t>
-      </w:r>
-      <w:proofErr w:type="spellStart"/>
-      <w:r>
-        <w:t>auto_increment</w:t>
-      </w:r>
-      <w:proofErr w:type="spellEnd"/>
-      <w:r>
-        <w:t xml:space="preserve"> </w:t>
-      </w:r>
-      <w:proofErr w:type="spellStart"/>
-      <w:r>
-        <w:t>primary</w:t>
-      </w:r>
-      <w:proofErr w:type="spellEnd"/>
-      <w:r>
-        <w:t xml:space="preserve"> </w:t>
-      </w:r>
-      <w:proofErr w:type="spellStart"/>
-      <w:r>
-        <w:t>key</w:t>
-      </w:r>
-      <w:proofErr w:type="spellEnd"/>
-      <w:r>
-        <w:t>,</w:t>
-      </w:r>
-    </w:p>
-    <w:p>
-      <w:r>
-        <w:t xml:space="preserve">    titlu </w:t>
-      </w:r>
-      <w:proofErr w:type="spellStart"/>
-      <w:r>
-        <w:t>varchar</w:t>
-      </w:r>
-      <w:proofErr w:type="spellEnd"/>
-      <w:r>
-        <w:t xml:space="preserve">(20) </w:t>
-      </w:r>
-      <w:proofErr w:type="spellStart"/>
-      <w:r>
-        <w:t>not</w:t>
-      </w:r>
-      <w:proofErr w:type="spellEnd"/>
-      <w:r>
-        <w:t xml:space="preserve"> </w:t>
-      </w:r>
-      <w:proofErr w:type="spellStart"/>
-      <w:r>
-        <w:t>null</w:t>
-      </w:r>
-      <w:proofErr w:type="spellEnd"/>
-      <w:r>
-        <w:t>,</w:t>
-      </w:r>
-    </w:p>
-    <w:p>
-      <w:r>
-        <w:t xml:space="preserve">    salariu </w:t>
-      </w:r>
-      <w:proofErr w:type="spellStart"/>
-      <w:r>
-        <w:t>float</w:t>
-      </w:r>
-      <w:proofErr w:type="spellEnd"/>
-      <w:r>
-        <w:t xml:space="preserve"> </w:t>
-      </w:r>
-      <w:proofErr w:type="spellStart"/>
-      <w:r>
-        <w:t>not</w:t>
-      </w:r>
-      <w:proofErr w:type="spellEnd"/>
-      <w:r>
-        <w:t xml:space="preserve"> </w:t>
-      </w:r>
-      <w:proofErr w:type="spellStart"/>
-      <w:r>
-        <w:t>null</w:t>
-      </w:r>
-      <w:proofErr w:type="spellEnd"/>
-      <w:r>
-        <w:t xml:space="preserve"> </w:t>
-      </w:r>
-      <w:proofErr w:type="spellStart"/>
-      <w:r>
-        <w:t>check</w:t>
-      </w:r>
-      <w:proofErr w:type="spellEnd"/>
-      <w:r>
-        <w:t xml:space="preserve"> (salariu &gt; 0),</w:t>
-      </w:r>
-    </w:p>
-    <w:p>
-      <w:r>
-        <w:t xml:space="preserve">    </w:t>
-      </w:r>
-      <w:proofErr w:type="spellStart"/>
-      <w:r>
-        <w:t>programStart</w:t>
-      </w:r>
-      <w:proofErr w:type="spellEnd"/>
-      <w:r>
-        <w:t xml:space="preserve"> </w:t>
-      </w:r>
-      <w:proofErr w:type="spellStart"/>
-      <w:r>
-        <w:t>varchar</w:t>
-      </w:r>
-      <w:proofErr w:type="spellEnd"/>
-      <w:r>
-        <w:t xml:space="preserve">(10) </w:t>
-      </w:r>
-      <w:proofErr w:type="spellStart"/>
-      <w:r>
-        <w:t>not</w:t>
-      </w:r>
-      <w:proofErr w:type="spellEnd"/>
-      <w:r>
-        <w:t xml:space="preserve"> </w:t>
-      </w:r>
-      <w:proofErr w:type="spellStart"/>
-      <w:r>
-        <w:t>null</w:t>
-      </w:r>
-      <w:proofErr w:type="spellEnd"/>
-      <w:r>
-        <w:t>,</w:t>
-      </w:r>
-    </w:p>
-    <w:p>
-      <w:r>
-        <w:t xml:space="preserve">    </w:t>
-      </w:r>
-      <w:proofErr w:type="spellStart"/>
-      <w:r>
-        <w:t>programFinal</w:t>
-      </w:r>
-      <w:proofErr w:type="spellEnd"/>
-      <w:r>
-        <w:t xml:space="preserve"> </w:t>
-      </w:r>
-      <w:proofErr w:type="spellStart"/>
-      <w:r>
-        <w:t>varchar</w:t>
-      </w:r>
-      <w:proofErr w:type="spellEnd"/>
-      <w:r>
-        <w:t xml:space="preserve">(10) </w:t>
-      </w:r>
-      <w:proofErr w:type="spellStart"/>
-      <w:r>
-        <w:t>not</w:t>
-      </w:r>
-      <w:proofErr w:type="spellEnd"/>
-      <w:r>
-        <w:t xml:space="preserve"> </w:t>
-      </w:r>
-      <w:proofErr w:type="spellStart"/>
-      <w:r>
-        <w:t>null</w:t>
-      </w:r>
-      <w:proofErr w:type="spellEnd"/>
+        <w:t xml:space="preserve">    id int auto_increment primary key,</w:t>
+      </w:r>
+    </w:p>
+    <w:p>
+      <w:r>
+        <w:t xml:space="preserve">    titlu varchar(20) not null,</w:t>
+      </w:r>
+    </w:p>
+    <w:p>
+      <w:r>
+        <w:t xml:space="preserve">    salariu float not null check (salariu &gt; 0),</w:t>
+      </w:r>
+    </w:p>
+    <w:p>
+      <w:r>
+        <w:t xml:space="preserve">    programStart varchar(10) not null,</w:t>
+      </w:r>
+    </w:p>
+    <w:p>
+      <w:r>
+        <w:t xml:space="preserve">    programFinal varchar(10) not null</w:t>
+      </w:r>
     </w:p>
     <w:p>
       <w:r>
@@ -9327,21 +7023,8 @@
       </w:r>
     </w:p>
     <w:p>
-      <w:proofErr w:type="spellStart"/>
-      <w:r>
-        <w:t>engine</w:t>
-      </w:r>
-      <w:proofErr w:type="spellEnd"/>
-      <w:r>
-        <w:t xml:space="preserve"> = </w:t>
-      </w:r>
-      <w:proofErr w:type="spellStart"/>
-      <w:r>
-        <w:t>InnoDB</w:t>
-      </w:r>
-      <w:proofErr w:type="spellEnd"/>
-      <w:r>
-        <w:t>;</w:t>
+      <w:r>
+        <w:t>engine = InnoDB;</w:t>
       </w:r>
     </w:p>
     <w:p/>
@@ -9371,488 +7054,97 @@
     </w:p>
     <w:p>
       <w:r>
-        <w:t xml:space="preserve">    </w:t>
-      </w:r>
-      <w:proofErr w:type="spellStart"/>
-      <w:r>
-        <w:t>dataInceput</w:t>
-      </w:r>
-      <w:proofErr w:type="spellEnd"/>
-      <w:r>
-        <w:t xml:space="preserve"> date </w:t>
-      </w:r>
-      <w:proofErr w:type="spellStart"/>
-      <w:r>
-        <w:t>not</w:t>
-      </w:r>
-      <w:proofErr w:type="spellEnd"/>
-      <w:r>
-        <w:t xml:space="preserve"> </w:t>
-      </w:r>
-      <w:proofErr w:type="spellStart"/>
-      <w:r>
-        <w:t>null</w:t>
-      </w:r>
-      <w:proofErr w:type="spellEnd"/>
-      <w:r>
-        <w:t>,</w:t>
-      </w:r>
-    </w:p>
-    <w:p>
-      <w:r>
-        <w:t xml:space="preserve">    </w:t>
-      </w:r>
-      <w:proofErr w:type="spellStart"/>
-      <w:r>
-        <w:t>dataFinal</w:t>
-      </w:r>
-      <w:proofErr w:type="spellEnd"/>
-      <w:r>
-        <w:t xml:space="preserve"> date </w:t>
-      </w:r>
-      <w:proofErr w:type="spellStart"/>
-      <w:r>
-        <w:t>not</w:t>
-      </w:r>
-      <w:proofErr w:type="spellEnd"/>
-      <w:r>
-        <w:t xml:space="preserve"> </w:t>
-      </w:r>
-      <w:proofErr w:type="spellStart"/>
-      <w:r>
-        <w:t>null</w:t>
-      </w:r>
-      <w:proofErr w:type="spellEnd"/>
-      <w:r>
-        <w:t>,</w:t>
-      </w:r>
-    </w:p>
-    <w:p>
-      <w:r>
-        <w:t xml:space="preserve">    </w:t>
-      </w:r>
-      <w:proofErr w:type="spellStart"/>
-      <w:r>
-        <w:t>idAngajat</w:t>
-      </w:r>
-      <w:proofErr w:type="spellEnd"/>
-      <w:r>
-        <w:t xml:space="preserve"> </w:t>
-      </w:r>
-      <w:proofErr w:type="spellStart"/>
-      <w:r>
-        <w:t>int</w:t>
-      </w:r>
-      <w:proofErr w:type="spellEnd"/>
-      <w:r>
-        <w:t xml:space="preserve"> </w:t>
-      </w:r>
-      <w:proofErr w:type="spellStart"/>
-      <w:r>
-        <w:t>not</w:t>
-      </w:r>
-      <w:proofErr w:type="spellEnd"/>
-      <w:r>
-        <w:t xml:space="preserve"> </w:t>
-      </w:r>
-      <w:proofErr w:type="spellStart"/>
-      <w:r>
-        <w:t>null</w:t>
-      </w:r>
-      <w:proofErr w:type="spellEnd"/>
-      <w:r>
-        <w:t>,</w:t>
-      </w:r>
-    </w:p>
-    <w:p>
-      <w:r>
-        <w:t xml:space="preserve">    </w:t>
-      </w:r>
-      <w:proofErr w:type="spellStart"/>
-      <w:r>
-        <w:t>idPost</w:t>
-      </w:r>
-      <w:proofErr w:type="spellEnd"/>
-      <w:r>
-        <w:t xml:space="preserve"> </w:t>
-      </w:r>
-      <w:proofErr w:type="spellStart"/>
-      <w:r>
-        <w:t>int</w:t>
-      </w:r>
-      <w:proofErr w:type="spellEnd"/>
-      <w:r>
-        <w:t>,</w:t>
-      </w:r>
-    </w:p>
-    <w:p>
-      <w:r>
-        <w:t xml:space="preserve">    </w:t>
-      </w:r>
-      <w:proofErr w:type="spellStart"/>
-      <w:r>
-        <w:t>idMagazin</w:t>
-      </w:r>
-      <w:proofErr w:type="spellEnd"/>
-      <w:r>
-        <w:t xml:space="preserve"> </w:t>
-      </w:r>
-      <w:proofErr w:type="spellStart"/>
-      <w:r>
-        <w:t>int</w:t>
-      </w:r>
-      <w:proofErr w:type="spellEnd"/>
-      <w:r>
-        <w:t>,</w:t>
-      </w:r>
-    </w:p>
-    <w:p>
-      <w:r>
-        <w:t xml:space="preserve">    </w:t>
-      </w:r>
-      <w:proofErr w:type="spellStart"/>
-      <w:r>
-        <w:t>foreign</w:t>
-      </w:r>
-      <w:proofErr w:type="spellEnd"/>
-      <w:r>
-        <w:t xml:space="preserve"> </w:t>
-      </w:r>
-      <w:proofErr w:type="spellStart"/>
-      <w:r>
-        <w:t>key</w:t>
-      </w:r>
-      <w:proofErr w:type="spellEnd"/>
-      <w:r>
-        <w:t xml:space="preserve"> (</w:t>
-      </w:r>
-      <w:proofErr w:type="spellStart"/>
-      <w:r>
-        <w:t>idAngajat</w:t>
-      </w:r>
-      <w:proofErr w:type="spellEnd"/>
-      <w:r>
-        <w:t xml:space="preserve">) </w:t>
-      </w:r>
-      <w:proofErr w:type="spellStart"/>
-      <w:r>
-        <w:t>references</w:t>
-      </w:r>
-      <w:proofErr w:type="spellEnd"/>
-      <w:r>
-        <w:t xml:space="preserve"> angajat(</w:t>
-      </w:r>
-      <w:proofErr w:type="spellStart"/>
-      <w:r>
-        <w:t>id</w:t>
-      </w:r>
-      <w:proofErr w:type="spellEnd"/>
+        <w:t xml:space="preserve">    dataInceput date not null,</w:t>
+      </w:r>
+    </w:p>
+    <w:p>
+      <w:r>
+        <w:t xml:space="preserve">    dataFinal date not null,</w:t>
+      </w:r>
+    </w:p>
+    <w:p>
+      <w:r>
+        <w:t xml:space="preserve">    idAngajat int not null,</w:t>
+      </w:r>
+    </w:p>
+    <w:p>
+      <w:r>
+        <w:t xml:space="preserve">    idPost int,</w:t>
+      </w:r>
+    </w:p>
+    <w:p>
+      <w:r>
+        <w:t xml:space="preserve">    idMagazin int,</w:t>
+      </w:r>
+    </w:p>
+    <w:p>
+      <w:r>
+        <w:t xml:space="preserve">    foreign key (idAngajat) references angajat(id)</w:t>
+      </w:r>
+    </w:p>
+    <w:p>
+      <w:r>
+        <w:t xml:space="preserve">    on delete cascade</w:t>
+      </w:r>
+    </w:p>
+    <w:p>
+      <w:r>
+        <w:t xml:space="preserve">    on update cascade,</w:t>
+      </w:r>
+    </w:p>
+    <w:p>
+      <w:r>
+        <w:t xml:space="preserve">    foreign key (idPost) references post(id)</w:t>
+      </w:r>
+    </w:p>
+    <w:p>
+      <w:r>
+        <w:t xml:space="preserve">    on delete set null</w:t>
+      </w:r>
+    </w:p>
+    <w:p>
+      <w:r>
+        <w:t xml:space="preserve">    on update set null,</w:t>
+      </w:r>
+    </w:p>
+    <w:p>
+      <w:r>
+        <w:t xml:space="preserve">    foreign key (idMagazin) references magazin(id)</w:t>
+      </w:r>
+    </w:p>
+    <w:p>
+      <w:r>
+        <w:t xml:space="preserve">    on delete set null</w:t>
+      </w:r>
+    </w:p>
+    <w:p>
+      <w:r>
+        <w:t xml:space="preserve">    on update set null,</w:t>
+      </w:r>
+    </w:p>
+    <w:p>
+      <w:r>
+        <w:t xml:space="preserve">    index id (idAngajat, dataInceput), </w:t>
+      </w:r>
+    </w:p>
+    <w:p>
+      <w:r>
+        <w:t xml:space="preserve">    primary key (idAngajat, dataInceput), -- cheie compusa</w:t>
+      </w:r>
+    </w:p>
+    <w:p>
+      <w:r>
+        <w:t xml:space="preserve">    constraint contract_data_chk check (dataInceput &lt; dataFinal)</w:t>
+      </w:r>
+    </w:p>
+    <w:p>
       <w:r>
         <w:t>)</w:t>
       </w:r>
     </w:p>
     <w:p>
       <w:r>
-        <w:t xml:space="preserve">    on </w:t>
-      </w:r>
-      <w:proofErr w:type="spellStart"/>
-      <w:r>
-        <w:t>delete</w:t>
-      </w:r>
-      <w:proofErr w:type="spellEnd"/>
-      <w:r>
-        <w:t xml:space="preserve"> cascade</w:t>
-      </w:r>
-    </w:p>
-    <w:p>
-      <w:r>
-        <w:t xml:space="preserve">    on update cascade,</w:t>
-      </w:r>
-    </w:p>
-    <w:p>
-      <w:r>
-        <w:t xml:space="preserve">    </w:t>
-      </w:r>
-      <w:proofErr w:type="spellStart"/>
-      <w:r>
-        <w:t>foreign</w:t>
-      </w:r>
-      <w:proofErr w:type="spellEnd"/>
-      <w:r>
-        <w:t xml:space="preserve"> </w:t>
-      </w:r>
-      <w:proofErr w:type="spellStart"/>
-      <w:r>
-        <w:t>key</w:t>
-      </w:r>
-      <w:proofErr w:type="spellEnd"/>
-      <w:r>
-        <w:t xml:space="preserve"> (</w:t>
-      </w:r>
-      <w:proofErr w:type="spellStart"/>
-      <w:r>
-        <w:t>idPost</w:t>
-      </w:r>
-      <w:proofErr w:type="spellEnd"/>
-      <w:r>
-        <w:t xml:space="preserve">) </w:t>
-      </w:r>
-      <w:proofErr w:type="spellStart"/>
-      <w:r>
-        <w:t>references</w:t>
-      </w:r>
-      <w:proofErr w:type="spellEnd"/>
-      <w:r>
-        <w:t xml:space="preserve"> post(</w:t>
-      </w:r>
-      <w:proofErr w:type="spellStart"/>
-      <w:r>
-        <w:t>id</w:t>
-      </w:r>
-      <w:proofErr w:type="spellEnd"/>
-      <w:r>
-        <w:t>)</w:t>
-      </w:r>
-    </w:p>
-    <w:p>
-      <w:r>
-        <w:t xml:space="preserve">    on </w:t>
-      </w:r>
-      <w:proofErr w:type="spellStart"/>
-      <w:r>
-        <w:t>delete</w:t>
-      </w:r>
-      <w:proofErr w:type="spellEnd"/>
-      <w:r>
-        <w:t xml:space="preserve"> set </w:t>
-      </w:r>
-      <w:proofErr w:type="spellStart"/>
-      <w:r>
-        <w:t>null</w:t>
-      </w:r>
-      <w:proofErr w:type="spellEnd"/>
-    </w:p>
-    <w:p>
-      <w:r>
-        <w:t xml:space="preserve">    on update set </w:t>
-      </w:r>
-      <w:proofErr w:type="spellStart"/>
-      <w:r>
-        <w:t>null</w:t>
-      </w:r>
-      <w:proofErr w:type="spellEnd"/>
-      <w:r>
-        <w:t>,</w:t>
-      </w:r>
-    </w:p>
-    <w:p>
-      <w:r>
-        <w:t xml:space="preserve">    </w:t>
-      </w:r>
-      <w:proofErr w:type="spellStart"/>
-      <w:r>
-        <w:t>foreign</w:t>
-      </w:r>
-      <w:proofErr w:type="spellEnd"/>
-      <w:r>
-        <w:t xml:space="preserve"> </w:t>
-      </w:r>
-      <w:proofErr w:type="spellStart"/>
-      <w:r>
-        <w:t>key</w:t>
-      </w:r>
-      <w:proofErr w:type="spellEnd"/>
-      <w:r>
-        <w:t xml:space="preserve"> (</w:t>
-      </w:r>
-      <w:proofErr w:type="spellStart"/>
-      <w:r>
-        <w:t>idMagazin</w:t>
-      </w:r>
-      <w:proofErr w:type="spellEnd"/>
-      <w:r>
-        <w:t xml:space="preserve">) </w:t>
-      </w:r>
-      <w:proofErr w:type="spellStart"/>
-      <w:r>
-        <w:t>references</w:t>
-      </w:r>
-      <w:proofErr w:type="spellEnd"/>
-      <w:r>
-        <w:t xml:space="preserve"> magazin(</w:t>
-      </w:r>
-      <w:proofErr w:type="spellStart"/>
-      <w:r>
-        <w:t>id</w:t>
-      </w:r>
-      <w:proofErr w:type="spellEnd"/>
-      <w:r>
-        <w:t>)</w:t>
-      </w:r>
-    </w:p>
-    <w:p>
-      <w:r>
-        <w:t xml:space="preserve">    on </w:t>
-      </w:r>
-      <w:proofErr w:type="spellStart"/>
-      <w:r>
-        <w:t>delete</w:t>
-      </w:r>
-      <w:proofErr w:type="spellEnd"/>
-      <w:r>
-        <w:t xml:space="preserve"> set </w:t>
-      </w:r>
-      <w:proofErr w:type="spellStart"/>
-      <w:r>
-        <w:t>null</w:t>
-      </w:r>
-      <w:proofErr w:type="spellEnd"/>
-    </w:p>
-    <w:p>
-      <w:r>
-        <w:t xml:space="preserve">    on update set </w:t>
-      </w:r>
-      <w:proofErr w:type="spellStart"/>
-      <w:r>
-        <w:t>null</w:t>
-      </w:r>
-      <w:proofErr w:type="spellEnd"/>
-      <w:r>
-        <w:t>,</w:t>
-      </w:r>
-    </w:p>
-    <w:p>
-      <w:r>
-        <w:t xml:space="preserve">    index </w:t>
-      </w:r>
-      <w:proofErr w:type="spellStart"/>
-      <w:r>
-        <w:t>id</w:t>
-      </w:r>
-      <w:proofErr w:type="spellEnd"/>
-      <w:r>
-        <w:t xml:space="preserve"> (</w:t>
-      </w:r>
-      <w:proofErr w:type="spellStart"/>
-      <w:r>
-        <w:t>idAngajat</w:t>
-      </w:r>
-      <w:proofErr w:type="spellEnd"/>
-      <w:r>
-        <w:t xml:space="preserve">, </w:t>
-      </w:r>
-      <w:proofErr w:type="spellStart"/>
-      <w:r>
-        <w:t>dataInceput</w:t>
-      </w:r>
-      <w:proofErr w:type="spellEnd"/>
-      <w:r>
-        <w:t xml:space="preserve">), </w:t>
-      </w:r>
-    </w:p>
-    <w:p>
-      <w:r>
-        <w:t xml:space="preserve">    </w:t>
-      </w:r>
-      <w:proofErr w:type="spellStart"/>
-      <w:r>
-        <w:t>primary</w:t>
-      </w:r>
-      <w:proofErr w:type="spellEnd"/>
-      <w:r>
-        <w:t xml:space="preserve"> </w:t>
-      </w:r>
-      <w:proofErr w:type="spellStart"/>
-      <w:r>
-        <w:t>key</w:t>
-      </w:r>
-      <w:proofErr w:type="spellEnd"/>
-      <w:r>
-        <w:t xml:space="preserve"> (</w:t>
-      </w:r>
-      <w:proofErr w:type="spellStart"/>
-      <w:r>
-        <w:t>idAngajat</w:t>
-      </w:r>
-      <w:proofErr w:type="spellEnd"/>
-      <w:r>
-        <w:t xml:space="preserve">, </w:t>
-      </w:r>
-      <w:proofErr w:type="spellStart"/>
-      <w:r>
-        <w:t>dataInceput</w:t>
-      </w:r>
-      <w:proofErr w:type="spellEnd"/>
-      <w:r>
-        <w:t>), -- cheie compusa</w:t>
-      </w:r>
-    </w:p>
-    <w:p>
-      <w:r>
-        <w:t xml:space="preserve">    </w:t>
-      </w:r>
-      <w:proofErr w:type="spellStart"/>
-      <w:r>
-        <w:t>constraint</w:t>
-      </w:r>
-      <w:proofErr w:type="spellEnd"/>
-      <w:r>
-        <w:t xml:space="preserve"> </w:t>
-      </w:r>
-      <w:proofErr w:type="spellStart"/>
-      <w:r>
-        <w:t>contract_data_chk</w:t>
-      </w:r>
-      <w:proofErr w:type="spellEnd"/>
-      <w:r>
-        <w:t xml:space="preserve"> </w:t>
-      </w:r>
-      <w:proofErr w:type="spellStart"/>
-      <w:r>
-        <w:t>check</w:t>
-      </w:r>
-      <w:proofErr w:type="spellEnd"/>
-      <w:r>
-        <w:t xml:space="preserve"> (</w:t>
-      </w:r>
-      <w:proofErr w:type="spellStart"/>
-      <w:r>
-        <w:t>dataInceput</w:t>
-      </w:r>
-      <w:proofErr w:type="spellEnd"/>
-      <w:r>
-        <w:t xml:space="preserve"> &lt; </w:t>
-      </w:r>
-      <w:proofErr w:type="spellStart"/>
-      <w:r>
-        <w:t>dataFinal</w:t>
-      </w:r>
-      <w:proofErr w:type="spellEnd"/>
-      <w:r>
-        <w:t>)</w:t>
-      </w:r>
-    </w:p>
-    <w:p>
-      <w:r>
-        <w:t>)</w:t>
-      </w:r>
-    </w:p>
-    <w:p>
-      <w:proofErr w:type="spellStart"/>
-      <w:r>
-        <w:t>engine</w:t>
-      </w:r>
-      <w:proofErr w:type="spellEnd"/>
-      <w:r>
-        <w:t xml:space="preserve"> = </w:t>
-      </w:r>
-      <w:proofErr w:type="spellStart"/>
-      <w:r>
-        <w:t>InnoDB</w:t>
-      </w:r>
-      <w:proofErr w:type="spellEnd"/>
-      <w:r>
-        <w:t>;</w:t>
+        <w:t>engine = InnoDB;</w:t>
       </w:r>
     </w:p>
     <w:p>
@@ -9881,236 +7173,47 @@
     </w:p>
     <w:p>
       <w:r>
-        <w:t xml:space="preserve">    </w:t>
-      </w:r>
-      <w:proofErr w:type="spellStart"/>
-      <w:r>
-        <w:t>id</w:t>
-      </w:r>
-      <w:proofErr w:type="spellEnd"/>
-      <w:r>
-        <w:t xml:space="preserve"> </w:t>
-      </w:r>
-      <w:proofErr w:type="spellStart"/>
-      <w:r>
-        <w:t>int</w:t>
-      </w:r>
-      <w:proofErr w:type="spellEnd"/>
-      <w:r>
-        <w:t xml:space="preserve"> </w:t>
-      </w:r>
-      <w:proofErr w:type="spellStart"/>
-      <w:r>
-        <w:t>auto_increment</w:t>
-      </w:r>
-      <w:proofErr w:type="spellEnd"/>
-      <w:r>
-        <w:t xml:space="preserve"> </w:t>
-      </w:r>
-      <w:proofErr w:type="spellStart"/>
-      <w:r>
-        <w:t>primary</w:t>
-      </w:r>
-      <w:proofErr w:type="spellEnd"/>
-      <w:r>
-        <w:t xml:space="preserve"> </w:t>
-      </w:r>
-      <w:proofErr w:type="spellStart"/>
-      <w:r>
-        <w:t>key</w:t>
-      </w:r>
-      <w:proofErr w:type="spellEnd"/>
-      <w:r>
-        <w:t>,</w:t>
-      </w:r>
-    </w:p>
-    <w:p>
-      <w:r>
-        <w:t xml:space="preserve">    nume </w:t>
-      </w:r>
-      <w:proofErr w:type="spellStart"/>
-      <w:r>
-        <w:t>varchar</w:t>
-      </w:r>
-      <w:proofErr w:type="spellEnd"/>
-      <w:r>
-        <w:t xml:space="preserve">(20) </w:t>
-      </w:r>
-      <w:proofErr w:type="spellStart"/>
-      <w:r>
-        <w:t>not</w:t>
-      </w:r>
-      <w:proofErr w:type="spellEnd"/>
-      <w:r>
-        <w:t xml:space="preserve"> </w:t>
-      </w:r>
-      <w:proofErr w:type="spellStart"/>
-      <w:r>
-        <w:t>null</w:t>
-      </w:r>
-      <w:proofErr w:type="spellEnd"/>
-      <w:r>
-        <w:t>,</w:t>
-      </w:r>
-    </w:p>
-    <w:p>
-      <w:r>
-        <w:t xml:space="preserve">    </w:t>
-      </w:r>
-      <w:proofErr w:type="spellStart"/>
-      <w:r>
-        <w:t>tipRaion</w:t>
-      </w:r>
-      <w:proofErr w:type="spellEnd"/>
-      <w:r>
-        <w:t xml:space="preserve"> </w:t>
-      </w:r>
-      <w:proofErr w:type="spellStart"/>
-      <w:r>
-        <w:t>varchar</w:t>
-      </w:r>
-      <w:proofErr w:type="spellEnd"/>
-      <w:r>
-        <w:t xml:space="preserve">(20) </w:t>
-      </w:r>
-      <w:proofErr w:type="spellStart"/>
-      <w:r>
-        <w:t>not</w:t>
-      </w:r>
-      <w:proofErr w:type="spellEnd"/>
-      <w:r>
-        <w:t xml:space="preserve"> </w:t>
-      </w:r>
-      <w:proofErr w:type="spellStart"/>
-      <w:r>
-        <w:t>null</w:t>
-      </w:r>
-      <w:proofErr w:type="spellEnd"/>
-      <w:r>
-        <w:t>,</w:t>
-      </w:r>
-    </w:p>
-    <w:p>
-      <w:r>
-        <w:t xml:space="preserve">    </w:t>
-      </w:r>
-      <w:proofErr w:type="spellStart"/>
-      <w:r>
-        <w:t>idMagazin</w:t>
-      </w:r>
-      <w:proofErr w:type="spellEnd"/>
-      <w:r>
-        <w:t xml:space="preserve"> </w:t>
-      </w:r>
-      <w:proofErr w:type="spellStart"/>
-      <w:r>
-        <w:t>int</w:t>
-      </w:r>
-      <w:proofErr w:type="spellEnd"/>
-      <w:r>
-        <w:t xml:space="preserve"> </w:t>
-      </w:r>
-      <w:proofErr w:type="spellStart"/>
-      <w:r>
-        <w:t>not</w:t>
-      </w:r>
-      <w:proofErr w:type="spellEnd"/>
-      <w:r>
-        <w:t xml:space="preserve"> </w:t>
-      </w:r>
-      <w:proofErr w:type="spellStart"/>
-      <w:r>
-        <w:t>null</w:t>
-      </w:r>
-      <w:proofErr w:type="spellEnd"/>
-      <w:r>
-        <w:t>,</w:t>
-      </w:r>
-    </w:p>
-    <w:p>
-      <w:r>
-        <w:t xml:space="preserve">    </w:t>
-      </w:r>
-      <w:proofErr w:type="spellStart"/>
-      <w:r>
-        <w:t>foreign</w:t>
-      </w:r>
-      <w:proofErr w:type="spellEnd"/>
-      <w:r>
-        <w:t xml:space="preserve"> </w:t>
-      </w:r>
-      <w:proofErr w:type="spellStart"/>
-      <w:r>
-        <w:t>key</w:t>
-      </w:r>
-      <w:proofErr w:type="spellEnd"/>
-      <w:r>
-        <w:t xml:space="preserve"> (</w:t>
-      </w:r>
-      <w:proofErr w:type="spellStart"/>
-      <w:r>
-        <w:t>idMagazin</w:t>
-      </w:r>
-      <w:proofErr w:type="spellEnd"/>
-      <w:r>
-        <w:t xml:space="preserve">) </w:t>
-      </w:r>
-      <w:proofErr w:type="spellStart"/>
-      <w:r>
-        <w:t>references</w:t>
-      </w:r>
-      <w:proofErr w:type="spellEnd"/>
-      <w:r>
-        <w:t xml:space="preserve"> magazin(</w:t>
-      </w:r>
-      <w:proofErr w:type="spellStart"/>
-      <w:r>
-        <w:t>id</w:t>
-      </w:r>
-      <w:proofErr w:type="spellEnd"/>
+        <w:t xml:space="preserve">    id int auto_increment primary key,</w:t>
+      </w:r>
+    </w:p>
+    <w:p>
+      <w:r>
+        <w:t xml:space="preserve">    nume varchar(20) not null,</w:t>
+      </w:r>
+    </w:p>
+    <w:p>
+      <w:r>
+        <w:t xml:space="preserve">    tipRaion varchar(20) not null,</w:t>
+      </w:r>
+    </w:p>
+    <w:p>
+      <w:r>
+        <w:t xml:space="preserve">    idMagazin int not null,</w:t>
+      </w:r>
+    </w:p>
+    <w:p>
+      <w:r>
+        <w:t xml:space="preserve">    foreign key (idMagazin) references magazin(id)</w:t>
+      </w:r>
+    </w:p>
+    <w:p>
+      <w:r>
+        <w:t xml:space="preserve">    on delete cascade</w:t>
+      </w:r>
+    </w:p>
+    <w:p>
+      <w:r>
+        <w:t xml:space="preserve">    on update cascade</w:t>
+      </w:r>
+    </w:p>
+    <w:p>
       <w:r>
         <w:t>)</w:t>
       </w:r>
     </w:p>
     <w:p>
       <w:r>
-        <w:t xml:space="preserve">    on </w:t>
-      </w:r>
-      <w:proofErr w:type="spellStart"/>
-      <w:r>
-        <w:t>delete</w:t>
-      </w:r>
-      <w:proofErr w:type="spellEnd"/>
-      <w:r>
-        <w:t xml:space="preserve"> cascade</w:t>
-      </w:r>
-    </w:p>
-    <w:p>
-      <w:r>
-        <w:t xml:space="preserve">    on update cascade</w:t>
-      </w:r>
-    </w:p>
-    <w:p>
-      <w:r>
-        <w:t>)</w:t>
-      </w:r>
-    </w:p>
-    <w:p>
-      <w:proofErr w:type="spellStart"/>
-      <w:r>
-        <w:t>engine</w:t>
-      </w:r>
-      <w:proofErr w:type="spellEnd"/>
-      <w:r>
-        <w:t xml:space="preserve"> = </w:t>
-      </w:r>
-      <w:proofErr w:type="spellStart"/>
-      <w:r>
-        <w:t>InnoDB</w:t>
-      </w:r>
-      <w:proofErr w:type="spellEnd"/>
-      <w:r>
-        <w:t>;</w:t>
+        <w:t>engine = InnoDB;</w:t>
       </w:r>
     </w:p>
     <w:p/>
@@ -10140,271 +7243,42 @@
     </w:p>
     <w:p>
       <w:r>
-        <w:t xml:space="preserve">    </w:t>
-      </w:r>
-      <w:proofErr w:type="spellStart"/>
-      <w:r>
-        <w:t>id</w:t>
-      </w:r>
-      <w:proofErr w:type="spellEnd"/>
-      <w:r>
-        <w:t xml:space="preserve"> </w:t>
-      </w:r>
-      <w:proofErr w:type="spellStart"/>
-      <w:r>
-        <w:t>int</w:t>
-      </w:r>
-      <w:proofErr w:type="spellEnd"/>
-      <w:r>
-        <w:t xml:space="preserve"> </w:t>
-      </w:r>
-      <w:proofErr w:type="spellStart"/>
-      <w:r>
-        <w:t>auto_increment</w:t>
-      </w:r>
-      <w:proofErr w:type="spellEnd"/>
-      <w:r>
-        <w:t xml:space="preserve"> </w:t>
-      </w:r>
-      <w:proofErr w:type="spellStart"/>
-      <w:r>
-        <w:t>primary</w:t>
-      </w:r>
-      <w:proofErr w:type="spellEnd"/>
-      <w:r>
-        <w:t xml:space="preserve"> </w:t>
-      </w:r>
-      <w:proofErr w:type="spellStart"/>
-      <w:r>
-        <w:t>key</w:t>
-      </w:r>
-      <w:proofErr w:type="spellEnd"/>
-      <w:r>
-        <w:t>,</w:t>
-      </w:r>
-    </w:p>
-    <w:p>
-      <w:r>
-        <w:t xml:space="preserve">    nume </w:t>
-      </w:r>
-      <w:proofErr w:type="spellStart"/>
-      <w:r>
-        <w:t>varchar</w:t>
-      </w:r>
-      <w:proofErr w:type="spellEnd"/>
-      <w:r>
-        <w:t xml:space="preserve">(45) </w:t>
-      </w:r>
-      <w:proofErr w:type="spellStart"/>
-      <w:r>
-        <w:t>not</w:t>
-      </w:r>
-      <w:proofErr w:type="spellEnd"/>
-      <w:r>
-        <w:t xml:space="preserve"> </w:t>
-      </w:r>
-      <w:proofErr w:type="spellStart"/>
-      <w:r>
-        <w:t>null</w:t>
-      </w:r>
-      <w:proofErr w:type="spellEnd"/>
-      <w:r>
-        <w:t>,</w:t>
-      </w:r>
-    </w:p>
-    <w:p>
-      <w:r>
-        <w:t xml:space="preserve">    </w:t>
-      </w:r>
-      <w:proofErr w:type="spellStart"/>
-      <w:r>
-        <w:t>dataInceput</w:t>
-      </w:r>
-      <w:proofErr w:type="spellEnd"/>
-      <w:r>
-        <w:t xml:space="preserve"> date </w:t>
-      </w:r>
-      <w:proofErr w:type="spellStart"/>
-      <w:r>
-        <w:t>not</w:t>
-      </w:r>
-      <w:proofErr w:type="spellEnd"/>
-      <w:r>
-        <w:t xml:space="preserve"> </w:t>
-      </w:r>
-      <w:proofErr w:type="spellStart"/>
-      <w:r>
-        <w:t>null</w:t>
-      </w:r>
-      <w:proofErr w:type="spellEnd"/>
-      <w:r>
-        <w:t>,</w:t>
-      </w:r>
-    </w:p>
-    <w:p>
-      <w:r>
-        <w:t xml:space="preserve">    </w:t>
-      </w:r>
-      <w:proofErr w:type="spellStart"/>
-      <w:r>
-        <w:t>dataFinal</w:t>
-      </w:r>
-      <w:proofErr w:type="spellEnd"/>
-      <w:r>
-        <w:t xml:space="preserve"> date </w:t>
-      </w:r>
-      <w:proofErr w:type="spellStart"/>
-      <w:r>
-        <w:t>not</w:t>
-      </w:r>
-      <w:proofErr w:type="spellEnd"/>
-      <w:r>
-        <w:t xml:space="preserve"> </w:t>
-      </w:r>
-      <w:proofErr w:type="spellStart"/>
-      <w:r>
-        <w:t>null</w:t>
-      </w:r>
-      <w:proofErr w:type="spellEnd"/>
-      <w:r>
-        <w:t>,</w:t>
-      </w:r>
-    </w:p>
-    <w:p>
-      <w:r>
-        <w:t xml:space="preserve">    </w:t>
-      </w:r>
-      <w:proofErr w:type="spellStart"/>
-      <w:r>
-        <w:t>procentajReducere</w:t>
-      </w:r>
-      <w:proofErr w:type="spellEnd"/>
-      <w:r>
-        <w:t xml:space="preserve"> </w:t>
-      </w:r>
-      <w:proofErr w:type="spellStart"/>
-      <w:r>
-        <w:t>float</w:t>
-      </w:r>
-      <w:proofErr w:type="spellEnd"/>
-      <w:r>
-        <w:t xml:space="preserve"> </w:t>
-      </w:r>
-      <w:proofErr w:type="spellStart"/>
-      <w:r>
-        <w:t>not</w:t>
-      </w:r>
-      <w:proofErr w:type="spellEnd"/>
-      <w:r>
-        <w:t xml:space="preserve"> </w:t>
-      </w:r>
-      <w:proofErr w:type="spellStart"/>
-      <w:r>
-        <w:t>null</w:t>
-      </w:r>
-      <w:proofErr w:type="spellEnd"/>
-      <w:r>
-        <w:t xml:space="preserve"> </w:t>
-      </w:r>
-      <w:proofErr w:type="spellStart"/>
-      <w:r>
-        <w:t>check</w:t>
-      </w:r>
-      <w:proofErr w:type="spellEnd"/>
-      <w:r>
-        <w:t xml:space="preserve"> (</w:t>
-      </w:r>
-      <w:proofErr w:type="spellStart"/>
-      <w:r>
-        <w:t>procentajReducere</w:t>
-      </w:r>
-      <w:proofErr w:type="spellEnd"/>
-      <w:r>
-        <w:t xml:space="preserve"> &gt; 0 </w:t>
-      </w:r>
-      <w:proofErr w:type="spellStart"/>
-      <w:r>
-        <w:t>and</w:t>
-      </w:r>
-      <w:proofErr w:type="spellEnd"/>
-      <w:r>
-        <w:t xml:space="preserve"> </w:t>
-      </w:r>
-      <w:proofErr w:type="spellStart"/>
-      <w:r>
-        <w:t>procentajReducere</w:t>
-      </w:r>
-      <w:proofErr w:type="spellEnd"/>
-      <w:r>
-        <w:t xml:space="preserve"> &lt; 1),</w:t>
-      </w:r>
-    </w:p>
-    <w:p>
-      <w:r>
-        <w:t xml:space="preserve">    </w:t>
-      </w:r>
-      <w:proofErr w:type="spellStart"/>
-      <w:r>
-        <w:t>constraint</w:t>
-      </w:r>
-      <w:proofErr w:type="spellEnd"/>
-      <w:r>
-        <w:t xml:space="preserve"> </w:t>
-      </w:r>
-      <w:proofErr w:type="spellStart"/>
-      <w:r>
-        <w:t>oferta_data_chk</w:t>
-      </w:r>
-      <w:proofErr w:type="spellEnd"/>
-      <w:r>
-        <w:t xml:space="preserve"> </w:t>
-      </w:r>
-      <w:proofErr w:type="spellStart"/>
-      <w:r>
-        <w:t>check</w:t>
-      </w:r>
-      <w:proofErr w:type="spellEnd"/>
-      <w:r>
-        <w:t xml:space="preserve"> (</w:t>
-      </w:r>
-      <w:proofErr w:type="spellStart"/>
-      <w:r>
-        <w:t>dataInceput</w:t>
-      </w:r>
-      <w:proofErr w:type="spellEnd"/>
-      <w:r>
-        <w:t xml:space="preserve"> &lt; </w:t>
-      </w:r>
-      <w:proofErr w:type="spellStart"/>
-      <w:r>
-        <w:t>dataFinal</w:t>
-      </w:r>
-      <w:proofErr w:type="spellEnd"/>
+        <w:t xml:space="preserve">    id int auto_increment primary key,</w:t>
+      </w:r>
+    </w:p>
+    <w:p>
+      <w:r>
+        <w:t xml:space="preserve">    nume varchar(45) not null,</w:t>
+      </w:r>
+    </w:p>
+    <w:p>
+      <w:r>
+        <w:t xml:space="preserve">    dataInceput date not null,</w:t>
+      </w:r>
+    </w:p>
+    <w:p>
+      <w:r>
+        <w:t xml:space="preserve">    dataFinal date not null,</w:t>
+      </w:r>
+    </w:p>
+    <w:p>
+      <w:r>
+        <w:t xml:space="preserve">    procentajReducere float not null check (procentajReducere &gt; 0 and procentajReducere &lt; 1),</w:t>
+      </w:r>
+    </w:p>
+    <w:p>
+      <w:r>
+        <w:t xml:space="preserve">    constraint oferta_data_chk check (dataInceput &lt; dataFinal)</w:t>
+      </w:r>
+    </w:p>
+    <w:p>
       <w:r>
         <w:t>)</w:t>
       </w:r>
     </w:p>
     <w:p>
       <w:r>
-        <w:t>)</w:t>
-      </w:r>
-    </w:p>
-    <w:p>
-      <w:proofErr w:type="spellStart"/>
-      <w:r>
-        <w:t>engine</w:t>
-      </w:r>
-      <w:proofErr w:type="spellEnd"/>
-      <w:r>
-        <w:t xml:space="preserve"> = </w:t>
-      </w:r>
-      <w:proofErr w:type="spellStart"/>
-      <w:r>
-        <w:t>InnoDB</w:t>
-      </w:r>
-      <w:proofErr w:type="spellEnd"/>
-      <w:r>
-        <w:t>;</w:t>
+        <w:t>engine = InnoDB;</w:t>
       </w:r>
     </w:p>
     <w:p/>
@@ -10434,129 +7308,17 @@
     </w:p>
     <w:p>
       <w:r>
-        <w:t xml:space="preserve">    </w:t>
-      </w:r>
-      <w:proofErr w:type="spellStart"/>
-      <w:r>
-        <w:t>id</w:t>
-      </w:r>
-      <w:proofErr w:type="spellEnd"/>
-      <w:r>
-        <w:t xml:space="preserve"> </w:t>
-      </w:r>
-      <w:proofErr w:type="spellStart"/>
-      <w:r>
-        <w:t>int</w:t>
-      </w:r>
-      <w:proofErr w:type="spellEnd"/>
-      <w:r>
-        <w:t xml:space="preserve"> </w:t>
-      </w:r>
-      <w:proofErr w:type="spellStart"/>
-      <w:r>
-        <w:t>auto_increment</w:t>
-      </w:r>
-      <w:proofErr w:type="spellEnd"/>
-      <w:r>
-        <w:t xml:space="preserve"> </w:t>
-      </w:r>
-      <w:proofErr w:type="spellStart"/>
-      <w:r>
-        <w:t>primary</w:t>
-      </w:r>
-      <w:proofErr w:type="spellEnd"/>
-      <w:r>
-        <w:t xml:space="preserve"> </w:t>
-      </w:r>
-      <w:proofErr w:type="spellStart"/>
-      <w:r>
-        <w:t>key</w:t>
-      </w:r>
-      <w:proofErr w:type="spellEnd"/>
-      <w:r>
-        <w:t>,</w:t>
-      </w:r>
-    </w:p>
-    <w:p>
-      <w:r>
-        <w:t xml:space="preserve">    nume </w:t>
-      </w:r>
-      <w:proofErr w:type="spellStart"/>
-      <w:r>
-        <w:t>varchar</w:t>
-      </w:r>
-      <w:proofErr w:type="spellEnd"/>
-      <w:r>
-        <w:t xml:space="preserve">(45) </w:t>
-      </w:r>
-      <w:proofErr w:type="spellStart"/>
-      <w:r>
-        <w:t>not</w:t>
-      </w:r>
-      <w:proofErr w:type="spellEnd"/>
-      <w:r>
-        <w:t xml:space="preserve"> </w:t>
-      </w:r>
-      <w:proofErr w:type="spellStart"/>
-      <w:r>
-        <w:t>null</w:t>
-      </w:r>
-      <w:proofErr w:type="spellEnd"/>
-      <w:r>
-        <w:t>,</w:t>
-      </w:r>
-    </w:p>
-    <w:p>
-      <w:r>
-        <w:t xml:space="preserve">    </w:t>
-      </w:r>
-      <w:proofErr w:type="spellStart"/>
-      <w:r>
-        <w:t>pret</w:t>
-      </w:r>
-      <w:proofErr w:type="spellEnd"/>
-      <w:r>
-        <w:t xml:space="preserve"> </w:t>
-      </w:r>
-      <w:proofErr w:type="spellStart"/>
-      <w:r>
-        <w:t>float</w:t>
-      </w:r>
-      <w:proofErr w:type="spellEnd"/>
-      <w:r>
-        <w:t xml:space="preserve"> </w:t>
-      </w:r>
-      <w:proofErr w:type="spellStart"/>
-      <w:r>
-        <w:t>not</w:t>
-      </w:r>
-      <w:proofErr w:type="spellEnd"/>
-      <w:r>
-        <w:t xml:space="preserve"> </w:t>
-      </w:r>
-      <w:proofErr w:type="spellStart"/>
-      <w:r>
-        <w:t>null</w:t>
-      </w:r>
-      <w:proofErr w:type="spellEnd"/>
-      <w:r>
-        <w:t xml:space="preserve"> </w:t>
-      </w:r>
-      <w:proofErr w:type="spellStart"/>
-      <w:r>
-        <w:t>check</w:t>
-      </w:r>
-      <w:proofErr w:type="spellEnd"/>
-      <w:r>
-        <w:t xml:space="preserve"> (</w:t>
-      </w:r>
-      <w:proofErr w:type="spellStart"/>
-      <w:r>
-        <w:t>pret</w:t>
-      </w:r>
-      <w:proofErr w:type="spellEnd"/>
-      <w:r>
-        <w:t xml:space="preserve"> &gt; 0)</w:t>
+        <w:t xml:space="preserve">    id int auto_increment primary key,</w:t>
+      </w:r>
+    </w:p>
+    <w:p>
+      <w:r>
+        <w:t xml:space="preserve">    nume varchar(45) not null,</w:t>
+      </w:r>
+    </w:p>
+    <w:p>
+      <w:r>
+        <w:t xml:space="preserve">    pret float not null check (pret &gt; 0)</w:t>
       </w:r>
     </w:p>
     <w:p>
@@ -10565,21 +7327,8 @@
       </w:r>
     </w:p>
     <w:p>
-      <w:proofErr w:type="spellStart"/>
-      <w:r>
-        <w:t>engine</w:t>
-      </w:r>
-      <w:proofErr w:type="spellEnd"/>
-      <w:r>
-        <w:t xml:space="preserve"> = </w:t>
-      </w:r>
-      <w:proofErr w:type="spellStart"/>
-      <w:r>
-        <w:t>InnoDB</w:t>
-      </w:r>
-      <w:proofErr w:type="spellEnd"/>
-      <w:r>
-        <w:t>;</w:t>
+      <w:r>
+        <w:t>engine = InnoDB;</w:t>
       </w:r>
     </w:p>
     <w:p/>
@@ -10591,26 +7340,16 @@
       <w:bookmarkStart w:id="146" w:name="_Toc124343786"/>
       <w:bookmarkStart w:id="147" w:name="_Toc124344482"/>
       <w:r>
-        <w:t xml:space="preserve">Tabelul </w:t>
-      </w:r>
-      <w:proofErr w:type="spellStart"/>
-      <w:r>
-        <w:t>produs_raion</w:t>
+        <w:t>Tabelul produs_raion</w:t>
       </w:r>
       <w:bookmarkEnd w:id="145"/>
       <w:bookmarkEnd w:id="146"/>
       <w:bookmarkEnd w:id="147"/>
-      <w:proofErr w:type="spellEnd"/>
-    </w:p>
-    <w:p>
-      <w:r>
-        <w:t xml:space="preserve">create table </w:t>
-      </w:r>
-      <w:proofErr w:type="spellStart"/>
-      <w:r>
-        <w:t>produs_raion</w:t>
-      </w:r>
-      <w:proofErr w:type="spellEnd"/>
+    </w:p>
+    <w:p>
+      <w:r>
+        <w:t>create table produs_raion</w:t>
+      </w:r>
     </w:p>
     <w:p>
       <w:r>
@@ -10619,171 +7358,27 @@
     </w:p>
     <w:p>
       <w:r>
-        <w:t xml:space="preserve">    </w:t>
-      </w:r>
-      <w:proofErr w:type="spellStart"/>
-      <w:r>
-        <w:t>idProdus</w:t>
-      </w:r>
-      <w:proofErr w:type="spellEnd"/>
-      <w:r>
-        <w:t xml:space="preserve"> </w:t>
-      </w:r>
-      <w:proofErr w:type="spellStart"/>
-      <w:r>
-        <w:t>int</w:t>
-      </w:r>
-      <w:proofErr w:type="spellEnd"/>
-      <w:r>
-        <w:t xml:space="preserve"> </w:t>
-      </w:r>
-      <w:proofErr w:type="spellStart"/>
-      <w:r>
-        <w:t>not</w:t>
-      </w:r>
-      <w:proofErr w:type="spellEnd"/>
-      <w:r>
-        <w:t xml:space="preserve"> </w:t>
-      </w:r>
-      <w:proofErr w:type="spellStart"/>
-      <w:r>
-        <w:t>null</w:t>
-      </w:r>
-      <w:proofErr w:type="spellEnd"/>
-      <w:r>
-        <w:t>,</w:t>
-      </w:r>
-    </w:p>
-    <w:p>
-      <w:r>
-        <w:t xml:space="preserve">    </w:t>
-      </w:r>
-      <w:proofErr w:type="spellStart"/>
-      <w:r>
-        <w:t>idRaion</w:t>
-      </w:r>
-      <w:proofErr w:type="spellEnd"/>
-      <w:r>
-        <w:t xml:space="preserve"> </w:t>
-      </w:r>
-      <w:proofErr w:type="spellStart"/>
-      <w:r>
-        <w:t>int</w:t>
-      </w:r>
-      <w:proofErr w:type="spellEnd"/>
-      <w:r>
-        <w:t xml:space="preserve"> </w:t>
-      </w:r>
-      <w:proofErr w:type="spellStart"/>
-      <w:r>
-        <w:t>not</w:t>
-      </w:r>
-      <w:proofErr w:type="spellEnd"/>
-      <w:r>
-        <w:t xml:space="preserve"> </w:t>
-      </w:r>
-      <w:proofErr w:type="spellStart"/>
-      <w:r>
-        <w:t>null</w:t>
-      </w:r>
-      <w:proofErr w:type="spellEnd"/>
-      <w:r>
-        <w:t>,</w:t>
-      </w:r>
-    </w:p>
-    <w:p>
-      <w:r>
-        <w:t xml:space="preserve">    </w:t>
-      </w:r>
-      <w:proofErr w:type="spellStart"/>
-      <w:r>
-        <w:t>primary</w:t>
-      </w:r>
-      <w:proofErr w:type="spellEnd"/>
-      <w:r>
-        <w:t xml:space="preserve"> </w:t>
-      </w:r>
-      <w:proofErr w:type="spellStart"/>
-      <w:r>
-        <w:t>key</w:t>
-      </w:r>
-      <w:proofErr w:type="spellEnd"/>
-      <w:r>
-        <w:t xml:space="preserve"> (</w:t>
-      </w:r>
-      <w:proofErr w:type="spellStart"/>
-      <w:r>
-        <w:t>idProdus</w:t>
-      </w:r>
-      <w:proofErr w:type="spellEnd"/>
-      <w:r>
-        <w:t xml:space="preserve">, </w:t>
-      </w:r>
-      <w:proofErr w:type="spellStart"/>
-      <w:r>
-        <w:t>idRaion</w:t>
-      </w:r>
-      <w:proofErr w:type="spellEnd"/>
-      <w:r>
-        <w:t>), -- cheie compusa</w:t>
-      </w:r>
-    </w:p>
-    <w:p>
-      <w:r>
-        <w:t xml:space="preserve">    </w:t>
-      </w:r>
-      <w:proofErr w:type="spellStart"/>
-      <w:r>
-        <w:t>foreign</w:t>
-      </w:r>
-      <w:proofErr w:type="spellEnd"/>
-      <w:r>
-        <w:t xml:space="preserve"> </w:t>
-      </w:r>
-      <w:proofErr w:type="spellStart"/>
-      <w:r>
-        <w:t>key</w:t>
-      </w:r>
-      <w:proofErr w:type="spellEnd"/>
-      <w:r>
-        <w:t xml:space="preserve"> (</w:t>
-      </w:r>
-      <w:proofErr w:type="spellStart"/>
-      <w:r>
-        <w:t>idProdus</w:t>
-      </w:r>
-      <w:proofErr w:type="spellEnd"/>
-      <w:r>
-        <w:t xml:space="preserve">) </w:t>
-      </w:r>
-      <w:proofErr w:type="spellStart"/>
-      <w:r>
-        <w:t>references</w:t>
-      </w:r>
-      <w:proofErr w:type="spellEnd"/>
-      <w:r>
-        <w:t xml:space="preserve"> produs(</w:t>
-      </w:r>
-      <w:proofErr w:type="spellStart"/>
-      <w:r>
-        <w:t>id</w:t>
-      </w:r>
-      <w:proofErr w:type="spellEnd"/>
-      <w:r>
-        <w:t xml:space="preserve">) </w:t>
-      </w:r>
-    </w:p>
-    <w:p>
-      <w:r>
-        <w:t xml:space="preserve">    on </w:t>
-      </w:r>
-      <w:proofErr w:type="spellStart"/>
-      <w:r>
-        <w:t>delete</w:t>
-      </w:r>
-      <w:proofErr w:type="spellEnd"/>
-      <w:r>
-        <w:t xml:space="preserve"> cascade </w:t>
+        <w:t xml:space="preserve">    idProdus int not null,</w:t>
+      </w:r>
+    </w:p>
+    <w:p>
+      <w:r>
+        <w:t xml:space="preserve">    idRaion int not null,</w:t>
+      </w:r>
+    </w:p>
+    <w:p>
+      <w:r>
+        <w:t xml:space="preserve">    primary key (idProdus, idRaion), -- cheie compusa</w:t>
+      </w:r>
+    </w:p>
+    <w:p>
+      <w:r>
+        <w:t xml:space="preserve">    foreign key (idProdus) references produs(id) </w:t>
+      </w:r>
+    </w:p>
+    <w:p>
+      <w:r>
+        <w:t xml:space="preserve">    on delete cascade </w:t>
       </w:r>
     </w:p>
     <w:p>
@@ -10793,60 +7388,12 @@
     </w:p>
     <w:p>
       <w:r>
-        <w:t xml:space="preserve">    </w:t>
-      </w:r>
-      <w:proofErr w:type="spellStart"/>
-      <w:r>
-        <w:t>foreign</w:t>
-      </w:r>
-      <w:proofErr w:type="spellEnd"/>
-      <w:r>
-        <w:t xml:space="preserve"> </w:t>
-      </w:r>
-      <w:proofErr w:type="spellStart"/>
-      <w:r>
-        <w:t>key</w:t>
-      </w:r>
-      <w:proofErr w:type="spellEnd"/>
-      <w:r>
-        <w:t xml:space="preserve"> (</w:t>
-      </w:r>
-      <w:proofErr w:type="spellStart"/>
-      <w:r>
-        <w:t>idRaion</w:t>
-      </w:r>
-      <w:proofErr w:type="spellEnd"/>
-      <w:r>
-        <w:t xml:space="preserve">) </w:t>
-      </w:r>
-      <w:proofErr w:type="spellStart"/>
-      <w:r>
-        <w:t>references</w:t>
-      </w:r>
-      <w:proofErr w:type="spellEnd"/>
-      <w:r>
-        <w:t xml:space="preserve"> raion(</w:t>
-      </w:r>
-      <w:proofErr w:type="spellStart"/>
-      <w:r>
-        <w:t>id</w:t>
-      </w:r>
-      <w:proofErr w:type="spellEnd"/>
-      <w:r>
-        <w:t xml:space="preserve">) </w:t>
-      </w:r>
-    </w:p>
-    <w:p>
-      <w:r>
-        <w:t xml:space="preserve">    on </w:t>
-      </w:r>
-      <w:proofErr w:type="spellStart"/>
-      <w:r>
-        <w:t>delete</w:t>
-      </w:r>
-      <w:proofErr w:type="spellEnd"/>
-      <w:r>
-        <w:t xml:space="preserve"> cascade </w:t>
+        <w:t xml:space="preserve">    foreign key (idRaion) references raion(id) </w:t>
+      </w:r>
+    </w:p>
+    <w:p>
+      <w:r>
+        <w:t xml:space="preserve">    on delete cascade </w:t>
       </w:r>
     </w:p>
     <w:p>
@@ -10860,21 +7407,8 @@
       </w:r>
     </w:p>
     <w:p>
-      <w:proofErr w:type="spellStart"/>
-      <w:r>
-        <w:t>engine</w:t>
-      </w:r>
-      <w:proofErr w:type="spellEnd"/>
-      <w:r>
-        <w:t xml:space="preserve"> = </w:t>
-      </w:r>
-      <w:proofErr w:type="spellStart"/>
-      <w:r>
-        <w:t>InnoDB</w:t>
-      </w:r>
-      <w:proofErr w:type="spellEnd"/>
-      <w:r>
-        <w:t>;</w:t>
+      <w:r>
+        <w:t>engine = InnoDB;</w:t>
       </w:r>
     </w:p>
     <w:p/>
@@ -10886,26 +7420,16 @@
       <w:bookmarkStart w:id="149" w:name="_Toc124343787"/>
       <w:bookmarkStart w:id="150" w:name="_Toc124344483"/>
       <w:r>
-        <w:t xml:space="preserve">Tabelul </w:t>
-      </w:r>
-      <w:proofErr w:type="spellStart"/>
-      <w:r>
-        <w:t>istoric_oferte</w:t>
+        <w:t>Tabelul istoric_oferte</w:t>
       </w:r>
       <w:bookmarkEnd w:id="148"/>
       <w:bookmarkEnd w:id="149"/>
       <w:bookmarkEnd w:id="150"/>
-      <w:proofErr w:type="spellEnd"/>
-    </w:p>
-    <w:p>
-      <w:r>
-        <w:t xml:space="preserve">create table </w:t>
-      </w:r>
-      <w:proofErr w:type="spellStart"/>
-      <w:r>
-        <w:t>istoric_oferte</w:t>
-      </w:r>
-      <w:proofErr w:type="spellEnd"/>
+    </w:p>
+    <w:p>
+      <w:r>
+        <w:t>create table istoric_oferte</w:t>
+      </w:r>
     </w:p>
     <w:p>
       <w:r>
@@ -10914,172 +7438,28 @@
     </w:p>
     <w:p>
       <w:r>
-        <w:t xml:space="preserve">    </w:t>
-      </w:r>
-      <w:proofErr w:type="spellStart"/>
-      <w:r>
-        <w:t>idProdus</w:t>
-      </w:r>
-      <w:proofErr w:type="spellEnd"/>
-      <w:r>
-        <w:t xml:space="preserve"> </w:t>
-      </w:r>
-      <w:proofErr w:type="spellStart"/>
-      <w:r>
-        <w:t>int</w:t>
-      </w:r>
-      <w:proofErr w:type="spellEnd"/>
-      <w:r>
-        <w:t xml:space="preserve"> </w:t>
-      </w:r>
-      <w:proofErr w:type="spellStart"/>
-      <w:r>
-        <w:t>not</w:t>
-      </w:r>
-      <w:proofErr w:type="spellEnd"/>
-      <w:r>
-        <w:t xml:space="preserve"> </w:t>
-      </w:r>
-      <w:proofErr w:type="spellStart"/>
-      <w:r>
-        <w:t>null</w:t>
-      </w:r>
-      <w:proofErr w:type="spellEnd"/>
-      <w:r>
-        <w:t>,</w:t>
-      </w:r>
-    </w:p>
-    <w:p>
-      <w:r>
-        <w:t xml:space="preserve">    </w:t>
-      </w:r>
-      <w:proofErr w:type="spellStart"/>
-      <w:r>
-        <w:t>idOferta</w:t>
-      </w:r>
-      <w:proofErr w:type="spellEnd"/>
-      <w:r>
-        <w:t xml:space="preserve"> </w:t>
-      </w:r>
-      <w:proofErr w:type="spellStart"/>
-      <w:r>
-        <w:t>int</w:t>
-      </w:r>
-      <w:proofErr w:type="spellEnd"/>
-      <w:r>
-        <w:t xml:space="preserve"> </w:t>
-      </w:r>
-      <w:proofErr w:type="spellStart"/>
-      <w:r>
-        <w:t>not</w:t>
-      </w:r>
-      <w:proofErr w:type="spellEnd"/>
-      <w:r>
-        <w:t xml:space="preserve"> </w:t>
-      </w:r>
-      <w:proofErr w:type="spellStart"/>
-      <w:r>
-        <w:t>null</w:t>
-      </w:r>
-      <w:proofErr w:type="spellEnd"/>
-      <w:r>
-        <w:t>,</w:t>
-      </w:r>
-    </w:p>
-    <w:p>
-      <w:r>
-        <w:t xml:space="preserve">    </w:t>
-      </w:r>
-      <w:proofErr w:type="spellStart"/>
-      <w:r>
-        <w:t>primary</w:t>
-      </w:r>
-      <w:proofErr w:type="spellEnd"/>
-      <w:r>
-        <w:t xml:space="preserve"> </w:t>
-      </w:r>
-      <w:proofErr w:type="spellStart"/>
-      <w:r>
-        <w:t>key</w:t>
-      </w:r>
-      <w:proofErr w:type="spellEnd"/>
-      <w:r>
-        <w:t xml:space="preserve"> (</w:t>
-      </w:r>
-      <w:proofErr w:type="spellStart"/>
-      <w:r>
-        <w:t>idProdus</w:t>
-      </w:r>
-      <w:proofErr w:type="spellEnd"/>
-      <w:r>
-        <w:t xml:space="preserve">, </w:t>
-      </w:r>
-      <w:proofErr w:type="spellStart"/>
-      <w:r>
-        <w:t>idOferta</w:t>
-      </w:r>
-      <w:proofErr w:type="spellEnd"/>
-      <w:r>
-        <w:t>), -- cheie compusa</w:t>
+        <w:t xml:space="preserve">    idProdus int not null,</w:t>
+      </w:r>
+    </w:p>
+    <w:p>
+      <w:r>
+        <w:t xml:space="preserve">    idOferta int not null,</w:t>
+      </w:r>
+    </w:p>
+    <w:p>
+      <w:r>
+        <w:t xml:space="preserve">    primary key (idProdus, idOferta), -- cheie compusa</w:t>
       </w:r>
     </w:p>
     <w:p>
       <w:r>
         <w:lastRenderedPageBreak/>
-        <w:t xml:space="preserve">    </w:t>
-      </w:r>
-      <w:proofErr w:type="spellStart"/>
-      <w:r>
-        <w:t>foreign</w:t>
-      </w:r>
-      <w:proofErr w:type="spellEnd"/>
-      <w:r>
-        <w:t xml:space="preserve"> </w:t>
-      </w:r>
-      <w:proofErr w:type="spellStart"/>
-      <w:r>
-        <w:t>key</w:t>
-      </w:r>
-      <w:proofErr w:type="spellEnd"/>
-      <w:r>
-        <w:t xml:space="preserve"> (</w:t>
-      </w:r>
-      <w:proofErr w:type="spellStart"/>
-      <w:r>
-        <w:t>idProdus</w:t>
-      </w:r>
-      <w:proofErr w:type="spellEnd"/>
-      <w:r>
-        <w:t xml:space="preserve">) </w:t>
-      </w:r>
-      <w:proofErr w:type="spellStart"/>
-      <w:r>
-        <w:t>references</w:t>
-      </w:r>
-      <w:proofErr w:type="spellEnd"/>
-      <w:r>
-        <w:t xml:space="preserve"> produs(</w:t>
-      </w:r>
-      <w:proofErr w:type="spellStart"/>
-      <w:r>
-        <w:t>id</w:t>
-      </w:r>
-      <w:proofErr w:type="spellEnd"/>
-      <w:r>
-        <w:t xml:space="preserve">) </w:t>
-      </w:r>
-    </w:p>
-    <w:p>
-      <w:r>
-        <w:t xml:space="preserve">    on </w:t>
-      </w:r>
-      <w:proofErr w:type="spellStart"/>
-      <w:r>
-        <w:t>delete</w:t>
-      </w:r>
-      <w:proofErr w:type="spellEnd"/>
-      <w:r>
-        <w:t xml:space="preserve"> cascade </w:t>
+        <w:t xml:space="preserve">    foreign key (idProdus) references produs(id) </w:t>
+      </w:r>
+    </w:p>
+    <w:p>
+      <w:r>
+        <w:t xml:space="preserve">    on delete cascade </w:t>
       </w:r>
     </w:p>
     <w:p>
@@ -11089,60 +7469,12 @@
     </w:p>
     <w:p>
       <w:r>
-        <w:t xml:space="preserve">    </w:t>
-      </w:r>
-      <w:proofErr w:type="spellStart"/>
-      <w:r>
-        <w:t>foreign</w:t>
-      </w:r>
-      <w:proofErr w:type="spellEnd"/>
-      <w:r>
-        <w:t xml:space="preserve"> </w:t>
-      </w:r>
-      <w:proofErr w:type="spellStart"/>
-      <w:r>
-        <w:t>key</w:t>
-      </w:r>
-      <w:proofErr w:type="spellEnd"/>
-      <w:r>
-        <w:t xml:space="preserve"> (</w:t>
-      </w:r>
-      <w:proofErr w:type="spellStart"/>
-      <w:r>
-        <w:t>idOferta</w:t>
-      </w:r>
-      <w:proofErr w:type="spellEnd"/>
-      <w:r>
-        <w:t xml:space="preserve">) </w:t>
-      </w:r>
-      <w:proofErr w:type="spellStart"/>
-      <w:r>
-        <w:t>references</w:t>
-      </w:r>
-      <w:proofErr w:type="spellEnd"/>
-      <w:r>
-        <w:t xml:space="preserve"> oferta(</w:t>
-      </w:r>
-      <w:proofErr w:type="spellStart"/>
-      <w:r>
-        <w:t>id</w:t>
-      </w:r>
-      <w:proofErr w:type="spellEnd"/>
-      <w:r>
-        <w:t xml:space="preserve">) </w:t>
-      </w:r>
-    </w:p>
-    <w:p>
-      <w:r>
-        <w:t xml:space="preserve">    on </w:t>
-      </w:r>
-      <w:proofErr w:type="spellStart"/>
-      <w:r>
-        <w:t>delete</w:t>
-      </w:r>
-      <w:proofErr w:type="spellEnd"/>
-      <w:r>
-        <w:t xml:space="preserve"> cascade </w:t>
+        <w:t xml:space="preserve">    foreign key (idOferta) references oferta(id) </w:t>
+      </w:r>
+    </w:p>
+    <w:p>
+      <w:r>
+        <w:t xml:space="preserve">    on delete cascade </w:t>
       </w:r>
     </w:p>
     <w:p>
@@ -11156,21 +7488,8 @@
       </w:r>
     </w:p>
     <w:p>
-      <w:proofErr w:type="spellStart"/>
-      <w:r>
-        <w:t>engine</w:t>
-      </w:r>
-      <w:proofErr w:type="spellEnd"/>
-      <w:r>
-        <w:t xml:space="preserve"> = </w:t>
-      </w:r>
-      <w:proofErr w:type="spellStart"/>
-      <w:r>
-        <w:t>InnoDB</w:t>
-      </w:r>
-      <w:proofErr w:type="spellEnd"/>
-      <w:r>
-        <w:t>;</w:t>
+      <w:r>
+        <w:t>engine = InnoDB;</w:t>
       </w:r>
     </w:p>
     <w:p/>
@@ -11197,58 +7516,18 @@
     <w:p/>
     <w:p>
       <w:r>
-        <w:t>INSERT INTO `franciza` (`</w:t>
-      </w:r>
-      <w:proofErr w:type="spellStart"/>
-      <w:r>
-        <w:t>locatie</w:t>
-      </w:r>
-      <w:proofErr w:type="spellEnd"/>
-      <w:r>
-        <w:t>`, `</w:t>
-      </w:r>
-      <w:proofErr w:type="spellStart"/>
-      <w:r>
-        <w:t>numeDetinator</w:t>
-      </w:r>
-      <w:proofErr w:type="spellEnd"/>
-      <w:r>
-        <w:t xml:space="preserve">`) </w:t>
-      </w:r>
-    </w:p>
-    <w:p>
-      <w:r>
-        <w:t xml:space="preserve">VALUES ('Romania, </w:t>
-      </w:r>
-      <w:proofErr w:type="spellStart"/>
-      <w:r>
-        <w:t>Bucuresti</w:t>
-      </w:r>
-      <w:proofErr w:type="spellEnd"/>
-      <w:r>
-        <w:t>', 'Schmidt Robert');</w:t>
+        <w:t xml:space="preserve">INSERT INTO `franciza` (`locatie`, `numeDetinator`) </w:t>
+      </w:r>
+    </w:p>
+    <w:p>
+      <w:r>
+        <w:t>VALUES ('Romania, Bucuresti', 'Schmidt Robert');</w:t>
       </w:r>
     </w:p>
     <w:p/>
     <w:p>
       <w:r>
-        <w:t>INSERT INTO `franciza` (`</w:t>
-      </w:r>
-      <w:proofErr w:type="spellStart"/>
-      <w:r>
-        <w:t>locatie</w:t>
-      </w:r>
-      <w:proofErr w:type="spellEnd"/>
-      <w:r>
-        <w:t>`, `</w:t>
-      </w:r>
-      <w:proofErr w:type="spellStart"/>
-      <w:r>
-        <w:t>numeDetinator</w:t>
-      </w:r>
-      <w:proofErr w:type="spellEnd"/>
-      <w:r>
-        <w:t xml:space="preserve">`) </w:t>
+        <w:t xml:space="preserve">INSERT INTO `franciza` (`locatie`, `numeDetinator`) </w:t>
       </w:r>
     </w:p>
     <w:p>
@@ -11258,318 +7537,102 @@
     </w:p>
     <w:p>
       <w:r>
-        <w:t xml:space="preserve">    ('Romania, Cluj-Napoca', '</w:t>
-      </w:r>
-      <w:proofErr w:type="spellStart"/>
-      <w:r>
-        <w:t>Doe</w:t>
-      </w:r>
-      <w:proofErr w:type="spellEnd"/>
-      <w:r>
-        <w:t xml:space="preserve"> John'),</w:t>
-      </w:r>
-    </w:p>
-    <w:p>
-      <w:r>
-        <w:t xml:space="preserve">    ('Romania, </w:t>
-      </w:r>
-      <w:proofErr w:type="spellStart"/>
-      <w:r>
-        <w:t>Timisoara</w:t>
-      </w:r>
-      <w:proofErr w:type="spellEnd"/>
-      <w:r>
-        <w:t>', 'Smith Jane'),</w:t>
-      </w:r>
-    </w:p>
-    <w:p>
-      <w:r>
-        <w:t xml:space="preserve">    ('Romania, </w:t>
-      </w:r>
-      <w:proofErr w:type="spellStart"/>
-      <w:r>
-        <w:t>Iasi</w:t>
-      </w:r>
-      <w:proofErr w:type="spellEnd"/>
-      <w:r>
-        <w:t>', 'Brown Michael');</w:t>
+        <w:t xml:space="preserve">    ('Romania, Cluj-Napoca', 'Doe John'),</w:t>
+      </w:r>
+    </w:p>
+    <w:p>
+      <w:r>
+        <w:t xml:space="preserve">    ('Romania, Timisoara', 'Smith Jane'),</w:t>
+      </w:r>
+    </w:p>
+    <w:p>
+      <w:r>
+        <w:t xml:space="preserve">    ('Romania, Iasi', 'Brown Michael');</w:t>
       </w:r>
     </w:p>
     <w:p/>
     <w:p>
       <w:r>
-        <w:t>INSERT INTO `magazin` (`adresa`, `</w:t>
-      </w:r>
-      <w:proofErr w:type="spellStart"/>
-      <w:r>
-        <w:t>programStart</w:t>
-      </w:r>
-      <w:proofErr w:type="spellEnd"/>
-      <w:r>
-        <w:t>`, `</w:t>
-      </w:r>
-      <w:proofErr w:type="spellStart"/>
-      <w:r>
-        <w:t>programFinal</w:t>
-      </w:r>
-      <w:proofErr w:type="spellEnd"/>
-      <w:r>
-        <w:t>`, `</w:t>
-      </w:r>
-      <w:proofErr w:type="spellStart"/>
-      <w:r>
-        <w:t>dataDeschiderii</w:t>
-      </w:r>
-      <w:proofErr w:type="spellEnd"/>
-      <w:r>
-        <w:t>`, `</w:t>
-      </w:r>
-      <w:proofErr w:type="spellStart"/>
-      <w:r>
-        <w:t>idFranciza</w:t>
-      </w:r>
-      <w:proofErr w:type="spellEnd"/>
-      <w:r>
-        <w:t xml:space="preserve">`) </w:t>
-      </w:r>
-    </w:p>
-    <w:p>
-      <w:r>
-        <w:t xml:space="preserve">VALUES ('Str. Drumul Taberei, Nr. 53', '10:00', '22:00', </w:t>
-      </w:r>
-      <w:proofErr w:type="spellStart"/>
-      <w:r>
-        <w:t>current_timestamp</w:t>
-      </w:r>
-      <w:proofErr w:type="spellEnd"/>
-      <w:r>
-        <w:t>(), '1');</w:t>
+        <w:t xml:space="preserve">INSERT INTO `magazin` (`adresa`, `programStart`, `programFinal`, `dataDeschiderii`, `idFranciza`) </w:t>
+      </w:r>
+    </w:p>
+    <w:p>
+      <w:r>
+        <w:t>VALUES ('Str. Drumul Taberei, Nr. 53', '10:00', '22:00', current_timestamp(), '1');</w:t>
       </w:r>
     </w:p>
     <w:p/>
     <w:p>
       <w:r>
-        <w:t>INSERT INTO `magazin` (`adresa`, `</w:t>
-      </w:r>
-      <w:proofErr w:type="spellStart"/>
-      <w:r>
-        <w:t>programStart</w:t>
-      </w:r>
-      <w:proofErr w:type="spellEnd"/>
-      <w:r>
-        <w:t>`, `</w:t>
-      </w:r>
-      <w:proofErr w:type="spellStart"/>
-      <w:r>
-        <w:t>programFinal</w:t>
-      </w:r>
-      <w:proofErr w:type="spellEnd"/>
-      <w:r>
-        <w:t>`, `</w:t>
-      </w:r>
-      <w:proofErr w:type="spellStart"/>
-      <w:r>
-        <w:t>dataDeschiderii</w:t>
-      </w:r>
-      <w:proofErr w:type="spellEnd"/>
-      <w:r>
-        <w:t>`, `</w:t>
-      </w:r>
-      <w:proofErr w:type="spellStart"/>
-      <w:r>
-        <w:t>idFranciza</w:t>
-      </w:r>
-      <w:proofErr w:type="spellEnd"/>
-      <w:r>
-        <w:t>`)</w:t>
-      </w:r>
-    </w:p>
-    <w:p>
-      <w:r>
-        <w:t xml:space="preserve">VALUES ('Str. Mihai Viteazul, Nr. 21', '09:00', '20:00', </w:t>
-      </w:r>
-      <w:proofErr w:type="spellStart"/>
-      <w:r>
-        <w:t>current_timestamp</w:t>
-      </w:r>
-      <w:proofErr w:type="spellEnd"/>
-      <w:r>
-        <w:t>(), '1'),</w:t>
-      </w:r>
-    </w:p>
-    <w:p>
-      <w:r>
-        <w:t xml:space="preserve">       ('Str. 1 Mai, Nr. 2', '08:00', '18:00', </w:t>
-      </w:r>
-      <w:proofErr w:type="spellStart"/>
-      <w:r>
-        <w:t>current_timestamp</w:t>
-      </w:r>
-      <w:proofErr w:type="spellEnd"/>
-      <w:r>
-        <w:t>(), '2'),</w:t>
-      </w:r>
-    </w:p>
-    <w:p>
-      <w:r>
-        <w:t xml:space="preserve">       ('Str. Mihai Eminescu, Nr. 3', '08:00', '18:00', </w:t>
-      </w:r>
-      <w:proofErr w:type="spellStart"/>
-      <w:r>
-        <w:t>current_timestamp</w:t>
-      </w:r>
-      <w:proofErr w:type="spellEnd"/>
-      <w:r>
-        <w:t>(), '1'),</w:t>
-      </w:r>
-    </w:p>
-    <w:p>
-      <w:r>
-        <w:t xml:space="preserve">       ('Str. Ion Creanga, Nr. 4', '08:00', '18:00', </w:t>
-      </w:r>
-      <w:proofErr w:type="spellStart"/>
-      <w:r>
-        <w:t>current_timestamp</w:t>
-      </w:r>
-      <w:proofErr w:type="spellEnd"/>
-      <w:r>
-        <w:t>(), '1'),</w:t>
-      </w:r>
-    </w:p>
-    <w:p>
-      <w:r>
-        <w:t xml:space="preserve">       ('Str. Vasile Alecsandri, Nr. 5', '08:00', '18:00', </w:t>
-      </w:r>
-      <w:proofErr w:type="spellStart"/>
-      <w:r>
-        <w:t>current_timestamp</w:t>
-      </w:r>
-      <w:proofErr w:type="spellEnd"/>
-      <w:r>
-        <w:t>(), '2'),</w:t>
-      </w:r>
-    </w:p>
-    <w:p>
-      <w:r>
-        <w:t xml:space="preserve">       ('Str. Cara Anghel, Nr. 4', '08:00', '18:00', </w:t>
-      </w:r>
-      <w:proofErr w:type="spellStart"/>
-      <w:r>
-        <w:t>current_timestamp</w:t>
-      </w:r>
-      <w:proofErr w:type="spellEnd"/>
-      <w:r>
-        <w:t>(), '2'),</w:t>
-      </w:r>
-    </w:p>
-    <w:p>
-      <w:r>
-        <w:t xml:space="preserve">       ('</w:t>
-      </w:r>
-      <w:proofErr w:type="spellStart"/>
-      <w:r>
-        <w:t>Soseaua</w:t>
-      </w:r>
-      <w:proofErr w:type="spellEnd"/>
-      <w:r>
-        <w:t xml:space="preserve"> Panduri, Nr. 4', '08:00', '18:00', </w:t>
-      </w:r>
-      <w:proofErr w:type="spellStart"/>
-      <w:r>
-        <w:t>current_timestamp</w:t>
-      </w:r>
-      <w:proofErr w:type="spellEnd"/>
-      <w:r>
-        <w:t>(), '2'),</w:t>
-      </w:r>
-    </w:p>
-    <w:p>
-      <w:r>
-        <w:t xml:space="preserve">       ('Str. Mihail Sebastian, Nr. 5', '08:00', '18:00', </w:t>
-      </w:r>
-      <w:proofErr w:type="spellStart"/>
-      <w:r>
-        <w:t>current_timestamp</w:t>
-      </w:r>
-      <w:proofErr w:type="spellEnd"/>
-      <w:r>
-        <w:t>(), '2'),</w:t>
-      </w:r>
-    </w:p>
-    <w:p>
-      <w:r>
-        <w:t xml:space="preserve">       ('Str. </w:t>
-      </w:r>
-      <w:proofErr w:type="spellStart"/>
-      <w:r>
-        <w:t>Iovita</w:t>
-      </w:r>
-      <w:proofErr w:type="spellEnd"/>
-      <w:r>
-        <w:t xml:space="preserve">, Nr. 4', '08:00', '18:00', </w:t>
-      </w:r>
-      <w:proofErr w:type="spellStart"/>
-      <w:r>
-        <w:t>current_timestamp</w:t>
-      </w:r>
-      <w:proofErr w:type="spellEnd"/>
-      <w:r>
-        <w:t>(), '3');</w:t>
+        <w:t>INSERT INTO `magazin` (`adresa`, `programStart`, `programFinal`, `dataDeschiderii`, `idFranciza`)</w:t>
+      </w:r>
+    </w:p>
+    <w:p>
+      <w:r>
+        <w:t>VALUES ('Str. Mihai Viteazul, Nr. 21', '09:00', '20:00', current_timestamp(), '1'),</w:t>
+      </w:r>
+    </w:p>
+    <w:p>
+      <w:r>
+        <w:t xml:space="preserve">       ('Str. 1 Mai, Nr. 2', '08:00', '18:00', current_timestamp(), '2'),</w:t>
+      </w:r>
+    </w:p>
+    <w:p>
+      <w:r>
+        <w:t xml:space="preserve">       ('Str. Mihai Eminescu, Nr. 3', '08:00', '18:00', current_timestamp(), '1'),</w:t>
+      </w:r>
+    </w:p>
+    <w:p>
+      <w:r>
+        <w:t xml:space="preserve">       ('Str. Ion Creanga, Nr. 4', '08:00', '18:00', current_timestamp(), '1'),</w:t>
+      </w:r>
+    </w:p>
+    <w:p>
+      <w:r>
+        <w:t xml:space="preserve">       ('Str. Vasile Alecsandri, Nr. 5', '08:00', '18:00', current_timestamp(), '2'),</w:t>
+      </w:r>
+    </w:p>
+    <w:p>
+      <w:r>
+        <w:t xml:space="preserve">       ('Str. Cara Anghel, Nr. 4', '08:00', '18:00', current_timestamp(), '2'),</w:t>
+      </w:r>
+    </w:p>
+    <w:p>
+      <w:r>
+        <w:t xml:space="preserve">       ('Soseaua Panduri, Nr. 4', '08:00', '18:00', current_timestamp(), '2'),</w:t>
+      </w:r>
+    </w:p>
+    <w:p>
+      <w:r>
+        <w:t xml:space="preserve">       ('Str. Mihail Sebastian, Nr. 5', '08:00', '18:00', current_timestamp(), '2'),</w:t>
+      </w:r>
+    </w:p>
+    <w:p>
+      <w:r>
+        <w:t xml:space="preserve">       ('Str. Iovita, Nr. 4', '08:00', '18:00', current_timestamp(), '3');</w:t>
       </w:r>
     </w:p>
     <w:p/>
     <w:p/>
     <w:p>
       <w:r>
-        <w:t>INSERT INTO `angajat` (`nume`, `prenume`, `</w:t>
-      </w:r>
-      <w:proofErr w:type="spellStart"/>
-      <w:r>
-        <w:t>dataAngajarii</w:t>
-      </w:r>
-      <w:proofErr w:type="spellEnd"/>
-      <w:r>
-        <w:t xml:space="preserve">`) </w:t>
-      </w:r>
-    </w:p>
-    <w:p>
-      <w:r>
-        <w:t xml:space="preserve">VALUES ('Schmidt', 'Helmuth', </w:t>
-      </w:r>
-      <w:proofErr w:type="spellStart"/>
-      <w:r>
-        <w:t>current_timestamp</w:t>
-      </w:r>
-      <w:proofErr w:type="spellEnd"/>
-      <w:r>
-        <w:t>());</w:t>
+        <w:t xml:space="preserve">INSERT INTO `angajat` (`nume`, `prenume`, `dataAngajarii`) </w:t>
+      </w:r>
+    </w:p>
+    <w:p>
+      <w:r>
+        <w:t>VALUES ('Schmidt', 'Helmuth', current_timestamp());</w:t>
       </w:r>
     </w:p>
     <w:p/>
     <w:p>
       <w:r>
-        <w:t>INSERT INTO `angajat` (`nume`, `prenume`, `</w:t>
-      </w:r>
-      <w:proofErr w:type="spellStart"/>
-      <w:r>
-        <w:t>dataAngajarii</w:t>
-      </w:r>
-      <w:proofErr w:type="spellEnd"/>
-      <w:r>
-        <w:t>`)</w:t>
-      </w:r>
-    </w:p>
-    <w:p>
-      <w:r>
-        <w:t xml:space="preserve">VALUES ('Popescu', 'Alex', </w:t>
-      </w:r>
-      <w:proofErr w:type="spellStart"/>
-      <w:r>
-        <w:t>current_timestamp</w:t>
-      </w:r>
-      <w:proofErr w:type="spellEnd"/>
-      <w:r>
-        <w:t>()),</w:t>
+        <w:t>INSERT INTO `angajat` (`nume`, `prenume`, `dataAngajarii`)</w:t>
+      </w:r>
+    </w:p>
+    <w:p>
+      <w:r>
+        <w:t>VALUES ('Popescu', 'Alex', current_timestamp()),</w:t>
       </w:r>
     </w:p>
     <w:p>
@@ -11580,37 +7643,13 @@
     <w:p>
       <w:r>
         <w:lastRenderedPageBreak/>
-        <w:t xml:space="preserve">       ('Mihai', 'Iulian', </w:t>
-      </w:r>
-      <w:proofErr w:type="spellStart"/>
-      <w:r>
-        <w:t>current_timestamp</w:t>
-      </w:r>
-      <w:proofErr w:type="spellEnd"/>
-      <w:r>
-        <w:t>());</w:t>
+        <w:t xml:space="preserve">       ('Mihai', 'Iulian', current_timestamp());</w:t>
       </w:r>
     </w:p>
     <w:p/>
     <w:p>
       <w:r>
-        <w:t>INSERT INTO `post` (`titlu`, `salariu`, `</w:t>
-      </w:r>
-      <w:proofErr w:type="spellStart"/>
-      <w:r>
-        <w:t>programStart</w:t>
-      </w:r>
-      <w:proofErr w:type="spellEnd"/>
-      <w:r>
-        <w:t>`, `</w:t>
-      </w:r>
-      <w:proofErr w:type="spellStart"/>
-      <w:r>
-        <w:t>programFinal</w:t>
-      </w:r>
-      <w:proofErr w:type="spellEnd"/>
-      <w:r>
-        <w:t xml:space="preserve">`) </w:t>
+        <w:t xml:space="preserve">INSERT INTO `post` (`titlu`, `salariu`, `programStart`, `programFinal`) </w:t>
       </w:r>
     </w:p>
     <w:p>
@@ -11621,23 +7660,7 @@
     <w:p/>
     <w:p>
       <w:r>
-        <w:t>INSERT INTO `post` (`titlu`, `salariu`, `</w:t>
-      </w:r>
-      <w:proofErr w:type="spellStart"/>
-      <w:r>
-        <w:t>programStart</w:t>
-      </w:r>
-      <w:proofErr w:type="spellEnd"/>
-      <w:r>
-        <w:t>`, `</w:t>
-      </w:r>
-      <w:proofErr w:type="spellStart"/>
-      <w:r>
-        <w:t>programFinal</w:t>
-      </w:r>
-      <w:proofErr w:type="spellEnd"/>
-      <w:r>
-        <w:t>`)</w:t>
+        <w:t>INSERT INTO `post` (`titlu`, `salariu`, `programStart`, `programFinal`)</w:t>
       </w:r>
     </w:p>
     <w:p>
@@ -11647,74 +7670,18 @@
     </w:p>
     <w:p>
       <w:r>
-        <w:t xml:space="preserve">       ('</w:t>
-      </w:r>
-      <w:proofErr w:type="spellStart"/>
-      <w:r>
-        <w:t>Lucrator</w:t>
-      </w:r>
-      <w:proofErr w:type="spellEnd"/>
-      <w:r>
-        <w:t xml:space="preserve"> comercial', '6500', '08:00', '16:00'),</w:t>
-      </w:r>
-    </w:p>
-    <w:p>
-      <w:r>
-        <w:t xml:space="preserve">       ('</w:t>
-      </w:r>
-      <w:proofErr w:type="spellStart"/>
-      <w:r>
-        <w:t>Lucrator</w:t>
-      </w:r>
-      <w:proofErr w:type="spellEnd"/>
-      <w:r>
-        <w:t xml:space="preserve"> comercial', '6500', '14:00', '20:00');</w:t>
+        <w:t xml:space="preserve">       ('Lucrator comercial', '6500', '08:00', '16:00'),</w:t>
+      </w:r>
+    </w:p>
+    <w:p>
+      <w:r>
+        <w:t xml:space="preserve">       ('Lucrator comercial', '6500', '14:00', '20:00');</w:t>
       </w:r>
     </w:p>
     <w:p/>
     <w:p>
       <w:r>
-        <w:t>INSERT INTO `contract` (`</w:t>
-      </w:r>
-      <w:proofErr w:type="spellStart"/>
-      <w:r>
-        <w:t>dataInceput</w:t>
-      </w:r>
-      <w:proofErr w:type="spellEnd"/>
-      <w:r>
-        <w:t>`, `</w:t>
-      </w:r>
-      <w:proofErr w:type="spellStart"/>
-      <w:r>
-        <w:t>dataFinal</w:t>
-      </w:r>
-      <w:proofErr w:type="spellEnd"/>
-      <w:r>
-        <w:t>`, `</w:t>
-      </w:r>
-      <w:proofErr w:type="spellStart"/>
-      <w:r>
-        <w:t>idAngajat</w:t>
-      </w:r>
-      <w:proofErr w:type="spellEnd"/>
-      <w:r>
-        <w:t>`, `</w:t>
-      </w:r>
-      <w:proofErr w:type="spellStart"/>
-      <w:r>
-        <w:t>idPost</w:t>
-      </w:r>
-      <w:proofErr w:type="spellEnd"/>
-      <w:r>
-        <w:t>`, `</w:t>
-      </w:r>
-      <w:proofErr w:type="spellStart"/>
-      <w:r>
-        <w:t>idMagazin</w:t>
-      </w:r>
-      <w:proofErr w:type="spellEnd"/>
-      <w:r>
-        <w:t xml:space="preserve">`) </w:t>
+        <w:t xml:space="preserve">INSERT INTO `contract` (`dataInceput`, `dataFinal`, `idAngajat`, `idPost`, `idMagazin`) </w:t>
       </w:r>
     </w:p>
     <w:p>
@@ -11725,47 +7692,7 @@
     <w:p/>
     <w:p>
       <w:r>
-        <w:t>INSERT INTO `contract` (`</w:t>
-      </w:r>
-      <w:proofErr w:type="spellStart"/>
-      <w:r>
-        <w:t>dataInceput</w:t>
-      </w:r>
-      <w:proofErr w:type="spellEnd"/>
-      <w:r>
-        <w:t>`, `</w:t>
-      </w:r>
-      <w:proofErr w:type="spellStart"/>
-      <w:r>
-        <w:t>dataFinal</w:t>
-      </w:r>
-      <w:proofErr w:type="spellEnd"/>
-      <w:r>
-        <w:t>`, `</w:t>
-      </w:r>
-      <w:proofErr w:type="spellStart"/>
-      <w:r>
-        <w:t>idAngajat</w:t>
-      </w:r>
-      <w:proofErr w:type="spellEnd"/>
-      <w:r>
-        <w:t>`, `</w:t>
-      </w:r>
-      <w:proofErr w:type="spellStart"/>
-      <w:r>
-        <w:t>idPost</w:t>
-      </w:r>
-      <w:proofErr w:type="spellEnd"/>
-      <w:r>
-        <w:t>`, `</w:t>
-      </w:r>
-      <w:proofErr w:type="spellStart"/>
-      <w:r>
-        <w:t>idMagazin</w:t>
-      </w:r>
-      <w:proofErr w:type="spellEnd"/>
-      <w:r>
-        <w:t>`)</w:t>
+        <w:t>INSERT INTO `contract` (`dataInceput`, `dataFinal`, `idAngajat`, `idPost`, `idMagazin`)</w:t>
       </w:r>
     </w:p>
     <w:p>
@@ -11786,23 +7713,7 @@
     <w:p/>
     <w:p>
       <w:r>
-        <w:t>INSERT INTO `raion` (`nume`, `</w:t>
-      </w:r>
-      <w:proofErr w:type="spellStart"/>
-      <w:r>
-        <w:t>tipRaion</w:t>
-      </w:r>
-      <w:proofErr w:type="spellEnd"/>
-      <w:r>
-        <w:t>`, `</w:t>
-      </w:r>
-      <w:proofErr w:type="spellStart"/>
-      <w:r>
-        <w:t>idMagazin</w:t>
-      </w:r>
-      <w:proofErr w:type="spellEnd"/>
-      <w:r>
-        <w:t xml:space="preserve">`) </w:t>
+        <w:t xml:space="preserve">INSERT INTO `raion` (`nume`, `tipRaion`, `idMagazin`) </w:t>
       </w:r>
     </w:p>
     <w:p>
@@ -11813,23 +7724,7 @@
     <w:p/>
     <w:p>
       <w:r>
-        <w:t>INSERT INTO `raion` (`nume`, `</w:t>
-      </w:r>
-      <w:proofErr w:type="spellStart"/>
-      <w:r>
-        <w:t>tipRaion</w:t>
-      </w:r>
-      <w:proofErr w:type="spellEnd"/>
-      <w:r>
-        <w:t>`, `</w:t>
-      </w:r>
-      <w:proofErr w:type="spellStart"/>
-      <w:r>
-        <w:t>idMagazin</w:t>
-      </w:r>
-      <w:proofErr w:type="spellEnd"/>
-      <w:r>
-        <w:t>`)</w:t>
+        <w:t>INSERT INTO `raion` (`nume`, `tipRaion`, `idMagazin`)</w:t>
       </w:r>
     </w:p>
     <w:p>
@@ -11844,29 +7739,13 @@
     </w:p>
     <w:p>
       <w:r>
-        <w:t xml:space="preserve">       ('</w:t>
-      </w:r>
-      <w:proofErr w:type="spellStart"/>
-      <w:r>
-        <w:t>Bauturi</w:t>
-      </w:r>
-      <w:proofErr w:type="spellEnd"/>
-      <w:r>
-        <w:t>', 'non-perisabile', '1');</w:t>
+        <w:t xml:space="preserve">       ('Bauturi', 'non-perisabile', '1');</w:t>
       </w:r>
     </w:p>
     <w:p/>
     <w:p>
       <w:r>
-        <w:t>INSERT INTO `produs` (`nume`, `</w:t>
-      </w:r>
-      <w:proofErr w:type="spellStart"/>
-      <w:r>
-        <w:t>pret</w:t>
-      </w:r>
-      <w:proofErr w:type="spellEnd"/>
-      <w:r>
-        <w:t xml:space="preserve">`) </w:t>
+        <w:t xml:space="preserve">INSERT INTO `produs` (`nume`, `pret`) </w:t>
       </w:r>
     </w:p>
     <w:p>
@@ -11877,15 +7756,7 @@
     <w:p/>
     <w:p>
       <w:r>
-        <w:t>INSERT INTO `produs` (`nume`, `</w:t>
-      </w:r>
-      <w:proofErr w:type="spellStart"/>
-      <w:r>
-        <w:t>pret</w:t>
-      </w:r>
-      <w:proofErr w:type="spellEnd"/>
-      <w:r>
-        <w:t xml:space="preserve">`) </w:t>
+        <w:t xml:space="preserve">INSERT INTO `produs` (`nume`, `pret`) </w:t>
       </w:r>
     </w:p>
     <w:p>
@@ -11896,15 +7767,7 @@
     <w:p/>
     <w:p>
       <w:r>
-        <w:t>INSERT INTO `produs` (`nume`, `</w:t>
-      </w:r>
-      <w:proofErr w:type="spellStart"/>
-      <w:r>
-        <w:t>pret</w:t>
-      </w:r>
-      <w:proofErr w:type="spellEnd"/>
-      <w:r>
-        <w:t>`)</w:t>
+        <w:t>INSERT INTO `produs` (`nume`, `pret`)</w:t>
       </w:r>
     </w:p>
     <w:p>
@@ -11930,31 +7793,7 @@
     <w:p/>
     <w:p>
       <w:r>
-        <w:t>INSERT INTO `</w:t>
-      </w:r>
-      <w:proofErr w:type="spellStart"/>
-      <w:r>
-        <w:t>produs_raion</w:t>
-      </w:r>
-      <w:proofErr w:type="spellEnd"/>
-      <w:r>
-        <w:t>` (`</w:t>
-      </w:r>
-      <w:proofErr w:type="spellStart"/>
-      <w:r>
-        <w:t>idProdus</w:t>
-      </w:r>
-      <w:proofErr w:type="spellEnd"/>
-      <w:r>
-        <w:t>`, `</w:t>
-      </w:r>
-      <w:proofErr w:type="spellStart"/>
-      <w:r>
-        <w:t>idRaion</w:t>
-      </w:r>
-      <w:proofErr w:type="spellEnd"/>
-      <w:r>
-        <w:t xml:space="preserve">`) </w:t>
+        <w:t xml:space="preserve">INSERT INTO `produs_raion` (`idProdus`, `idRaion`) </w:t>
       </w:r>
     </w:p>
     <w:p>
@@ -11965,31 +7804,7 @@
     <w:p/>
     <w:p>
       <w:r>
-        <w:t>INSERT INTO `</w:t>
-      </w:r>
-      <w:proofErr w:type="spellStart"/>
-      <w:r>
-        <w:t>produs_raion</w:t>
-      </w:r>
-      <w:proofErr w:type="spellEnd"/>
-      <w:r>
-        <w:t>` (`</w:t>
-      </w:r>
-      <w:proofErr w:type="spellStart"/>
-      <w:r>
-        <w:t>idProdus</w:t>
-      </w:r>
-      <w:proofErr w:type="spellEnd"/>
-      <w:r>
-        <w:t>`, `</w:t>
-      </w:r>
-      <w:proofErr w:type="spellStart"/>
-      <w:r>
-        <w:t>idRaion</w:t>
-      </w:r>
-      <w:proofErr w:type="spellEnd"/>
-      <w:r>
-        <w:t xml:space="preserve">`) </w:t>
+        <w:t xml:space="preserve">INSERT INTO `produs_raion` (`idProdus`, `idRaion`) </w:t>
       </w:r>
     </w:p>
     <w:p>
@@ -12000,31 +7815,7 @@
     <w:p/>
     <w:p>
       <w:r>
-        <w:t>INSERT INTO `</w:t>
-      </w:r>
-      <w:proofErr w:type="spellStart"/>
-      <w:r>
-        <w:t>produs_raion</w:t>
-      </w:r>
-      <w:proofErr w:type="spellEnd"/>
-      <w:r>
-        <w:t>` (`</w:t>
-      </w:r>
-      <w:proofErr w:type="spellStart"/>
-      <w:r>
-        <w:t>idProdus</w:t>
-      </w:r>
-      <w:proofErr w:type="spellEnd"/>
-      <w:r>
-        <w:t>`, `</w:t>
-      </w:r>
-      <w:proofErr w:type="spellStart"/>
-      <w:r>
-        <w:t>idRaion</w:t>
-      </w:r>
-      <w:proofErr w:type="spellEnd"/>
-      <w:r>
-        <w:t xml:space="preserve">`) </w:t>
+        <w:t xml:space="preserve">INSERT INTO `produs_raion` (`idProdus`, `idRaion`) </w:t>
       </w:r>
     </w:p>
     <w:p>
@@ -12035,31 +7826,7 @@
     <w:p/>
     <w:p>
       <w:r>
-        <w:t>INSERT INTO `</w:t>
-      </w:r>
-      <w:proofErr w:type="spellStart"/>
-      <w:r>
-        <w:t>produs_raion</w:t>
-      </w:r>
-      <w:proofErr w:type="spellEnd"/>
-      <w:r>
-        <w:t>` (`</w:t>
-      </w:r>
-      <w:proofErr w:type="spellStart"/>
-      <w:r>
-        <w:t>idProdus</w:t>
-      </w:r>
-      <w:proofErr w:type="spellEnd"/>
-      <w:r>
-        <w:t>`, `</w:t>
-      </w:r>
-      <w:proofErr w:type="spellStart"/>
-      <w:r>
-        <w:t>idRaion</w:t>
-      </w:r>
-      <w:proofErr w:type="spellEnd"/>
-      <w:r>
-        <w:t>`)</w:t>
+        <w:t>INSERT INTO `produs_raion` (`idProdus`, `idRaion`)</w:t>
       </w:r>
     </w:p>
     <w:p>
@@ -12080,95 +7847,23 @@
     <w:p/>
     <w:p>
       <w:r>
-        <w:t>INSERT INTO `oferta` (`nume`, `</w:t>
-      </w:r>
-      <w:proofErr w:type="spellStart"/>
-      <w:r>
-        <w:t>dataInceput</w:t>
-      </w:r>
-      <w:proofErr w:type="spellEnd"/>
-      <w:r>
-        <w:t>`, `</w:t>
-      </w:r>
-      <w:proofErr w:type="spellStart"/>
-      <w:r>
-        <w:t>dataFinal</w:t>
-      </w:r>
-      <w:proofErr w:type="spellEnd"/>
-      <w:r>
-        <w:t>`, `</w:t>
-      </w:r>
-      <w:proofErr w:type="spellStart"/>
-      <w:r>
-        <w:t>procentajReducere</w:t>
-      </w:r>
-      <w:proofErr w:type="spellEnd"/>
-      <w:r>
-        <w:t xml:space="preserve">`) </w:t>
-      </w:r>
-    </w:p>
-    <w:p>
-      <w:r>
-        <w:t>VALUES ('</w:t>
-      </w:r>
-      <w:proofErr w:type="spellStart"/>
-      <w:r>
-        <w:t>Carnuri</w:t>
-      </w:r>
-      <w:proofErr w:type="spellEnd"/>
-      <w:r>
-        <w:t xml:space="preserve"> </w:t>
-      </w:r>
-      <w:proofErr w:type="spellStart"/>
-      <w:r>
-        <w:t>inainte</w:t>
-      </w:r>
-      <w:proofErr w:type="spellEnd"/>
-      <w:r>
-        <w:t xml:space="preserve"> de revelion', '2022-12-30', '2022-12-31', '0.25');</w:t>
+        <w:t xml:space="preserve">INSERT INTO `oferta` (`nume`, `dataInceput`, `dataFinal`, `procentajReducere`) </w:t>
+      </w:r>
+    </w:p>
+    <w:p>
+      <w:r>
+        <w:t>VALUES ('Carnuri inainte de revelion', '2022-12-30', '2022-12-31', '0.25');</w:t>
       </w:r>
     </w:p>
     <w:p/>
     <w:p>
       <w:r>
-        <w:t>INSERT INTO `oferta` (`nume`, `</w:t>
-      </w:r>
-      <w:proofErr w:type="spellStart"/>
-      <w:r>
-        <w:t>dataInceput</w:t>
-      </w:r>
-      <w:proofErr w:type="spellEnd"/>
-      <w:r>
-        <w:t>`, `</w:t>
-      </w:r>
-      <w:proofErr w:type="spellStart"/>
-      <w:r>
-        <w:t>dataFinal</w:t>
-      </w:r>
-      <w:proofErr w:type="spellEnd"/>
-      <w:r>
-        <w:t>`, `</w:t>
-      </w:r>
-      <w:proofErr w:type="spellStart"/>
-      <w:r>
-        <w:t>procentajReducere</w:t>
-      </w:r>
-      <w:proofErr w:type="spellEnd"/>
-      <w:r>
-        <w:t>`)</w:t>
-      </w:r>
-    </w:p>
-    <w:p>
-      <w:r>
-        <w:t xml:space="preserve">VALUES ('Produse non-perisabile </w:t>
-      </w:r>
-      <w:proofErr w:type="spellStart"/>
-      <w:r>
-        <w:t>inainte</w:t>
-      </w:r>
-      <w:proofErr w:type="spellEnd"/>
-      <w:r>
-        <w:t xml:space="preserve"> de revelion', '2022-12-30', '2022-12-31', '0.15'),</w:t>
+        <w:t>INSERT INTO `oferta` (`nume`, `dataInceput`, `dataFinal`, `procentajReducere`)</w:t>
+      </w:r>
+    </w:p>
+    <w:p>
+      <w:r>
+        <w:t>VALUES ('Produse non-perisabile inainte de revelion', '2022-12-30', '2022-12-31', '0.15'),</w:t>
       </w:r>
     </w:p>
     <w:p>
@@ -12179,31 +7874,7 @@
     <w:p/>
     <w:p>
       <w:r>
-        <w:t>INSERT INTO `</w:t>
-      </w:r>
-      <w:proofErr w:type="spellStart"/>
-      <w:r>
-        <w:t>istoric_oferte</w:t>
-      </w:r>
-      <w:proofErr w:type="spellEnd"/>
-      <w:r>
-        <w:t>` (`</w:t>
-      </w:r>
-      <w:proofErr w:type="spellStart"/>
-      <w:r>
-        <w:t>idProdus</w:t>
-      </w:r>
-      <w:proofErr w:type="spellEnd"/>
-      <w:r>
-        <w:t>`, `</w:t>
-      </w:r>
-      <w:proofErr w:type="spellStart"/>
-      <w:r>
-        <w:t>idOferta</w:t>
-      </w:r>
-      <w:proofErr w:type="spellEnd"/>
-      <w:r>
-        <w:t xml:space="preserve">`) </w:t>
+        <w:t xml:space="preserve">INSERT INTO `istoric_oferte` (`idProdus`, `idOferta`) </w:t>
       </w:r>
     </w:p>
     <w:p>
@@ -12214,31 +7885,7 @@
     <w:p/>
     <w:p>
       <w:r>
-        <w:t>INSERT INTO `</w:t>
-      </w:r>
-      <w:proofErr w:type="spellStart"/>
-      <w:r>
-        <w:t>istoric_oferte</w:t>
-      </w:r>
-      <w:proofErr w:type="spellEnd"/>
-      <w:r>
-        <w:t>` (`</w:t>
-      </w:r>
-      <w:proofErr w:type="spellStart"/>
-      <w:r>
-        <w:t>idProdus</w:t>
-      </w:r>
-      <w:proofErr w:type="spellEnd"/>
-      <w:r>
-        <w:t>`, `</w:t>
-      </w:r>
-      <w:proofErr w:type="spellStart"/>
-      <w:r>
-        <w:t>idOferta</w:t>
-      </w:r>
-      <w:proofErr w:type="spellEnd"/>
-      <w:r>
-        <w:t>`)</w:t>
+        <w:t>INSERT INTO `istoric_oferte` (`idProdus`, `idOferta`)</w:t>
       </w:r>
     </w:p>
     <w:p>

--- a/Proiect.docx
+++ b/Proiect.docx
@@ -802,7 +802,7 @@
           <w:r>
             <w:fldChar w:fldCharType="separate"/>
           </w:r>
-          <w:hyperlink w:anchor="_Toc124344441" w:history="1">
+          <w:hyperlink w:anchor="_Toc124451329" w:history="1">
             <w:r>
               <w:rPr>
                 <w:rStyle w:val="Hyperlink"/>
@@ -829,7 +829,7 @@
                 <w:noProof/>
                 <w:webHidden/>
               </w:rPr>
-              <w:instrText xml:space="preserve"> PAGEREF _Toc124344441 \h </w:instrText>
+              <w:instrText xml:space="preserve"> PAGEREF _Toc124451329 \h </w:instrText>
             </w:r>
             <w:r>
               <w:rPr>
@@ -873,7 +873,7 @@
               <w:lang w:eastAsia="ro-RO"/>
             </w:rPr>
           </w:pPr>
-          <w:hyperlink w:anchor="_Toc124344442" w:history="1">
+          <w:hyperlink w:anchor="_Toc124451330" w:history="1">
             <w:r>
               <w:rPr>
                 <w:rStyle w:val="Hyperlink"/>
@@ -900,7 +900,7 @@
                 <w:noProof/>
                 <w:webHidden/>
               </w:rPr>
-              <w:instrText xml:space="preserve"> PAGEREF _Toc124344442 \h </w:instrText>
+              <w:instrText xml:space="preserve"> PAGEREF _Toc124451330 \h </w:instrText>
             </w:r>
             <w:r>
               <w:rPr>
@@ -944,7 +944,7 @@
               <w:lang w:eastAsia="ro-RO"/>
             </w:rPr>
           </w:pPr>
-          <w:hyperlink w:anchor="_Toc124344443" w:history="1">
+          <w:hyperlink w:anchor="_Toc124451331" w:history="1">
             <w:r>
               <w:rPr>
                 <w:rStyle w:val="Hyperlink"/>
@@ -971,7 +971,7 @@
                 <w:noProof/>
                 <w:webHidden/>
               </w:rPr>
-              <w:instrText xml:space="preserve"> PAGEREF _Toc124344443 \h </w:instrText>
+              <w:instrText xml:space="preserve"> PAGEREF _Toc124451331 \h </w:instrText>
             </w:r>
             <w:r>
               <w:rPr>
@@ -1015,7 +1015,7 @@
               <w:lang w:eastAsia="ro-RO"/>
             </w:rPr>
           </w:pPr>
-          <w:hyperlink w:anchor="_Toc124344444" w:history="1">
+          <w:hyperlink w:anchor="_Toc124451332" w:history="1">
             <w:r>
               <w:rPr>
                 <w:rStyle w:val="Hyperlink"/>
@@ -1042,7 +1042,7 @@
                 <w:noProof/>
                 <w:webHidden/>
               </w:rPr>
-              <w:instrText xml:space="preserve"> PAGEREF _Toc124344444 \h </w:instrText>
+              <w:instrText xml:space="preserve"> PAGEREF _Toc124451332 \h </w:instrText>
             </w:r>
             <w:r>
               <w:rPr>
@@ -1086,7 +1086,7 @@
               <w:lang w:eastAsia="ro-RO"/>
             </w:rPr>
           </w:pPr>
-          <w:hyperlink w:anchor="_Toc124344445" w:history="1">
+          <w:hyperlink w:anchor="_Toc124451333" w:history="1">
             <w:r>
               <w:rPr>
                 <w:rStyle w:val="Hyperlink"/>
@@ -1113,7 +1113,7 @@
                 <w:noProof/>
                 <w:webHidden/>
               </w:rPr>
-              <w:instrText xml:space="preserve"> PAGEREF _Toc124344445 \h </w:instrText>
+              <w:instrText xml:space="preserve"> PAGEREF _Toc124451333 \h </w:instrText>
             </w:r>
             <w:r>
               <w:rPr>
@@ -1157,7 +1157,7 @@
               <w:lang w:eastAsia="ro-RO"/>
             </w:rPr>
           </w:pPr>
-          <w:hyperlink w:anchor="_Toc124344446" w:history="1">
+          <w:hyperlink w:anchor="_Toc124451334" w:history="1">
             <w:r>
               <w:rPr>
                 <w:rStyle w:val="Hyperlink"/>
@@ -1184,7 +1184,7 @@
                 <w:noProof/>
                 <w:webHidden/>
               </w:rPr>
-              <w:instrText xml:space="preserve"> PAGEREF _Toc124344446 \h </w:instrText>
+              <w:instrText xml:space="preserve"> PAGEREF _Toc124451334 \h </w:instrText>
             </w:r>
             <w:r>
               <w:rPr>
@@ -1228,7 +1228,7 @@
               <w:lang w:eastAsia="ro-RO"/>
             </w:rPr>
           </w:pPr>
-          <w:hyperlink w:anchor="_Toc124344447" w:history="1">
+          <w:hyperlink w:anchor="_Toc124451335" w:history="1">
             <w:r>
               <w:rPr>
                 <w:rStyle w:val="Hyperlink"/>
@@ -1255,7 +1255,7 @@
                 <w:noProof/>
                 <w:webHidden/>
               </w:rPr>
-              <w:instrText xml:space="preserve"> PAGEREF _Toc124344447 \h </w:instrText>
+              <w:instrText xml:space="preserve"> PAGEREF _Toc124451335 \h </w:instrText>
             </w:r>
             <w:r>
               <w:rPr>
@@ -1299,7 +1299,7 @@
               <w:lang w:eastAsia="ro-RO"/>
             </w:rPr>
           </w:pPr>
-          <w:hyperlink w:anchor="_Toc124344448" w:history="1">
+          <w:hyperlink w:anchor="_Toc124451336" w:history="1">
             <w:r>
               <w:rPr>
                 <w:rStyle w:val="Hyperlink"/>
@@ -1326,7 +1326,7 @@
                 <w:noProof/>
                 <w:webHidden/>
               </w:rPr>
-              <w:instrText xml:space="preserve"> PAGEREF _Toc124344448 \h </w:instrText>
+              <w:instrText xml:space="preserve"> PAGEREF _Toc124451336 \h </w:instrText>
             </w:r>
             <w:r>
               <w:rPr>
@@ -1370,7 +1370,7 @@
               <w:lang w:eastAsia="ro-RO"/>
             </w:rPr>
           </w:pPr>
-          <w:hyperlink w:anchor="_Toc124344449" w:history="1">
+          <w:hyperlink w:anchor="_Toc124451337" w:history="1">
             <w:r>
               <w:rPr>
                 <w:rStyle w:val="Hyperlink"/>
@@ -1397,7 +1397,7 @@
                 <w:noProof/>
                 <w:webHidden/>
               </w:rPr>
-              <w:instrText xml:space="preserve"> PAGEREF _Toc124344449 \h </w:instrText>
+              <w:instrText xml:space="preserve"> PAGEREF _Toc124451337 \h </w:instrText>
             </w:r>
             <w:r>
               <w:rPr>
@@ -1441,7 +1441,7 @@
               <w:lang w:eastAsia="ro-RO"/>
             </w:rPr>
           </w:pPr>
-          <w:hyperlink w:anchor="_Toc124344450" w:history="1">
+          <w:hyperlink w:anchor="_Toc124451338" w:history="1">
             <w:r>
               <w:rPr>
                 <w:rStyle w:val="Hyperlink"/>
@@ -1468,7 +1468,7 @@
                 <w:noProof/>
                 <w:webHidden/>
               </w:rPr>
-              <w:instrText xml:space="preserve"> PAGEREF _Toc124344450 \h </w:instrText>
+              <w:instrText xml:space="preserve"> PAGEREF _Toc124451338 \h </w:instrText>
             </w:r>
             <w:r>
               <w:rPr>
@@ -1512,7 +1512,7 @@
               <w:lang w:eastAsia="ro-RO"/>
             </w:rPr>
           </w:pPr>
-          <w:hyperlink w:anchor="_Toc124344451" w:history="1">
+          <w:hyperlink w:anchor="_Toc124451339" w:history="1">
             <w:r>
               <w:rPr>
                 <w:rStyle w:val="Hyperlink"/>
@@ -1539,7 +1539,7 @@
                 <w:noProof/>
                 <w:webHidden/>
               </w:rPr>
-              <w:instrText xml:space="preserve"> PAGEREF _Toc124344451 \h </w:instrText>
+              <w:instrText xml:space="preserve"> PAGEREF _Toc124451339 \h </w:instrText>
             </w:r>
             <w:r>
               <w:rPr>
@@ -1583,7 +1583,7 @@
               <w:lang w:eastAsia="ro-RO"/>
             </w:rPr>
           </w:pPr>
-          <w:hyperlink w:anchor="_Toc124344452" w:history="1">
+          <w:hyperlink w:anchor="_Toc124451340" w:history="1">
             <w:r>
               <w:rPr>
                 <w:rStyle w:val="Hyperlink"/>
@@ -1610,7 +1610,7 @@
                 <w:noProof/>
                 <w:webHidden/>
               </w:rPr>
-              <w:instrText xml:space="preserve"> PAGEREF _Toc124344452 \h </w:instrText>
+              <w:instrText xml:space="preserve"> PAGEREF _Toc124451340 \h </w:instrText>
             </w:r>
             <w:r>
               <w:rPr>
@@ -1654,7 +1654,7 @@
               <w:lang w:eastAsia="ro-RO"/>
             </w:rPr>
           </w:pPr>
-          <w:hyperlink w:anchor="_Toc124344453" w:history="1">
+          <w:hyperlink w:anchor="_Toc124451341" w:history="1">
             <w:r>
               <w:rPr>
                 <w:rStyle w:val="Hyperlink"/>
@@ -1681,7 +1681,7 @@
                 <w:noProof/>
                 <w:webHidden/>
               </w:rPr>
-              <w:instrText xml:space="preserve"> PAGEREF _Toc124344453 \h </w:instrText>
+              <w:instrText xml:space="preserve"> PAGEREF _Toc124451341 \h </w:instrText>
             </w:r>
             <w:r>
               <w:rPr>
@@ -1725,7 +1725,7 @@
               <w:lang w:eastAsia="ro-RO"/>
             </w:rPr>
           </w:pPr>
-          <w:hyperlink w:anchor="_Toc124344454" w:history="1">
+          <w:hyperlink w:anchor="_Toc124451342" w:history="1">
             <w:r>
               <w:rPr>
                 <w:rStyle w:val="Hyperlink"/>
@@ -1752,7 +1752,7 @@
                 <w:noProof/>
                 <w:webHidden/>
               </w:rPr>
-              <w:instrText xml:space="preserve"> PAGEREF _Toc124344454 \h </w:instrText>
+              <w:instrText xml:space="preserve"> PAGEREF _Toc124451342 \h </w:instrText>
             </w:r>
             <w:r>
               <w:rPr>
@@ -1796,7 +1796,7 @@
               <w:lang w:eastAsia="ro-RO"/>
             </w:rPr>
           </w:pPr>
-          <w:hyperlink w:anchor="_Toc124344455" w:history="1">
+          <w:hyperlink w:anchor="_Toc124451343" w:history="1">
             <w:r>
               <w:rPr>
                 <w:rStyle w:val="Hyperlink"/>
@@ -1823,7 +1823,7 @@
                 <w:noProof/>
                 <w:webHidden/>
               </w:rPr>
-              <w:instrText xml:space="preserve"> PAGEREF _Toc124344455 \h </w:instrText>
+              <w:instrText xml:space="preserve"> PAGEREF _Toc124451343 \h </w:instrText>
             </w:r>
             <w:r>
               <w:rPr>
@@ -1867,7 +1867,7 @@
               <w:lang w:eastAsia="ro-RO"/>
             </w:rPr>
           </w:pPr>
-          <w:hyperlink w:anchor="_Toc124344456" w:history="1">
+          <w:hyperlink w:anchor="_Toc124451344" w:history="1">
             <w:r>
               <w:rPr>
                 <w:rStyle w:val="Hyperlink"/>
@@ -1894,7 +1894,7 @@
                 <w:noProof/>
                 <w:webHidden/>
               </w:rPr>
-              <w:instrText xml:space="preserve"> PAGEREF _Toc124344456 \h </w:instrText>
+              <w:instrText xml:space="preserve"> PAGEREF _Toc124451344 \h </w:instrText>
             </w:r>
             <w:r>
               <w:rPr>
@@ -1938,7 +1938,7 @@
               <w:lang w:eastAsia="ro-RO"/>
             </w:rPr>
           </w:pPr>
-          <w:hyperlink w:anchor="_Toc124344457" w:history="1">
+          <w:hyperlink w:anchor="_Toc124451345" w:history="1">
             <w:r>
               <w:rPr>
                 <w:rStyle w:val="Hyperlink"/>
@@ -1965,7 +1965,7 @@
                 <w:noProof/>
                 <w:webHidden/>
               </w:rPr>
-              <w:instrText xml:space="preserve"> PAGEREF _Toc124344457 \h </w:instrText>
+              <w:instrText xml:space="preserve"> PAGEREF _Toc124451345 \h </w:instrText>
             </w:r>
             <w:r>
               <w:rPr>
@@ -2009,7 +2009,7 @@
               <w:lang w:eastAsia="ro-RO"/>
             </w:rPr>
           </w:pPr>
-          <w:hyperlink w:anchor="_Toc124344458" w:history="1">
+          <w:hyperlink w:anchor="_Toc124451346" w:history="1">
             <w:r>
               <w:rPr>
                 <w:rStyle w:val="Hyperlink"/>
@@ -2036,7 +2036,7 @@
                 <w:noProof/>
                 <w:webHidden/>
               </w:rPr>
-              <w:instrText xml:space="preserve"> PAGEREF _Toc124344458 \h </w:instrText>
+              <w:instrText xml:space="preserve"> PAGEREF _Toc124451346 \h </w:instrText>
             </w:r>
             <w:r>
               <w:rPr>
@@ -2080,7 +2080,7 @@
               <w:lang w:eastAsia="ro-RO"/>
             </w:rPr>
           </w:pPr>
-          <w:hyperlink w:anchor="_Toc124344459" w:history="1">
+          <w:hyperlink w:anchor="_Toc124451347" w:history="1">
             <w:r>
               <w:rPr>
                 <w:rStyle w:val="Hyperlink"/>
@@ -2107,7 +2107,7 @@
                 <w:noProof/>
                 <w:webHidden/>
               </w:rPr>
-              <w:instrText xml:space="preserve"> PAGEREF _Toc124344459 \h </w:instrText>
+              <w:instrText xml:space="preserve"> PAGEREF _Toc124451347 \h </w:instrText>
             </w:r>
             <w:r>
               <w:rPr>
@@ -2151,7 +2151,7 @@
               <w:lang w:eastAsia="ro-RO"/>
             </w:rPr>
           </w:pPr>
-          <w:hyperlink w:anchor="_Toc124344460" w:history="1">
+          <w:hyperlink w:anchor="_Toc124451348" w:history="1">
             <w:r>
               <w:rPr>
                 <w:rStyle w:val="Hyperlink"/>
@@ -2178,7 +2178,7 @@
                 <w:noProof/>
                 <w:webHidden/>
               </w:rPr>
-              <w:instrText xml:space="preserve"> PAGEREF _Toc124344460 \h </w:instrText>
+              <w:instrText xml:space="preserve"> PAGEREF _Toc124451348 \h </w:instrText>
             </w:r>
             <w:r>
               <w:rPr>
@@ -2222,7 +2222,7 @@
               <w:lang w:eastAsia="ro-RO"/>
             </w:rPr>
           </w:pPr>
-          <w:hyperlink w:anchor="_Toc124344461" w:history="1">
+          <w:hyperlink w:anchor="_Toc124451349" w:history="1">
             <w:r>
               <w:rPr>
                 <w:rStyle w:val="Hyperlink"/>
@@ -2249,7 +2249,7 @@
                 <w:noProof/>
                 <w:webHidden/>
               </w:rPr>
-              <w:instrText xml:space="preserve"> PAGEREF _Toc124344461 \h </w:instrText>
+              <w:instrText xml:space="preserve"> PAGEREF _Toc124451349 \h </w:instrText>
             </w:r>
             <w:r>
               <w:rPr>
@@ -2293,7 +2293,7 @@
               <w:lang w:eastAsia="ro-RO"/>
             </w:rPr>
           </w:pPr>
-          <w:hyperlink w:anchor="_Toc124344462" w:history="1">
+          <w:hyperlink w:anchor="_Toc124451350" w:history="1">
             <w:r>
               <w:rPr>
                 <w:rStyle w:val="Hyperlink"/>
@@ -2320,7 +2320,7 @@
                 <w:noProof/>
                 <w:webHidden/>
               </w:rPr>
-              <w:instrText xml:space="preserve"> PAGEREF _Toc124344462 \h </w:instrText>
+              <w:instrText xml:space="preserve"> PAGEREF _Toc124451350 \h </w:instrText>
             </w:r>
             <w:r>
               <w:rPr>
@@ -2340,7 +2340,7 @@
                 <w:noProof/>
                 <w:webHidden/>
               </w:rPr>
-              <w:t>7</w:t>
+              <w:t>6</w:t>
             </w:r>
             <w:r>
               <w:rPr>
@@ -2364,7 +2364,7 @@
               <w:lang w:eastAsia="ro-RO"/>
             </w:rPr>
           </w:pPr>
-          <w:hyperlink w:anchor="_Toc124344463" w:history="1">
+          <w:hyperlink w:anchor="_Toc124451351" w:history="1">
             <w:r>
               <w:rPr>
                 <w:rStyle w:val="Hyperlink"/>
@@ -2391,7 +2391,7 @@
                 <w:noProof/>
                 <w:webHidden/>
               </w:rPr>
-              <w:instrText xml:space="preserve"> PAGEREF _Toc124344463 \h </w:instrText>
+              <w:instrText xml:space="preserve"> PAGEREF _Toc124451351 \h </w:instrText>
             </w:r>
             <w:r>
               <w:rPr>
@@ -2435,7 +2435,7 @@
               <w:lang w:eastAsia="ro-RO"/>
             </w:rPr>
           </w:pPr>
-          <w:hyperlink w:anchor="_Toc124344464" w:history="1">
+          <w:hyperlink w:anchor="_Toc124451352" w:history="1">
             <w:r>
               <w:rPr>
                 <w:rStyle w:val="Hyperlink"/>
@@ -2462,7 +2462,7 @@
                 <w:noProof/>
                 <w:webHidden/>
               </w:rPr>
-              <w:instrText xml:space="preserve"> PAGEREF _Toc124344464 \h </w:instrText>
+              <w:instrText xml:space="preserve"> PAGEREF _Toc124451352 \h </w:instrText>
             </w:r>
             <w:r>
               <w:rPr>
@@ -2506,7 +2506,7 @@
               <w:lang w:eastAsia="ro-RO"/>
             </w:rPr>
           </w:pPr>
-          <w:hyperlink w:anchor="_Toc124344465" w:history="1">
+          <w:hyperlink w:anchor="_Toc124451353" w:history="1">
             <w:r>
               <w:rPr>
                 <w:rStyle w:val="Hyperlink"/>
@@ -2533,7 +2533,7 @@
                 <w:noProof/>
                 <w:webHidden/>
               </w:rPr>
-              <w:instrText xml:space="preserve"> PAGEREF _Toc124344465 \h </w:instrText>
+              <w:instrText xml:space="preserve"> PAGEREF _Toc124451353 \h </w:instrText>
             </w:r>
             <w:r>
               <w:rPr>
@@ -2577,7 +2577,7 @@
               <w:lang w:eastAsia="ro-RO"/>
             </w:rPr>
           </w:pPr>
-          <w:hyperlink w:anchor="_Toc124344466" w:history="1">
+          <w:hyperlink w:anchor="_Toc124451354" w:history="1">
             <w:r>
               <w:rPr>
                 <w:rStyle w:val="Hyperlink"/>
@@ -2604,7 +2604,7 @@
                 <w:noProof/>
                 <w:webHidden/>
               </w:rPr>
-              <w:instrText xml:space="preserve"> PAGEREF _Toc124344466 \h </w:instrText>
+              <w:instrText xml:space="preserve"> PAGEREF _Toc124451354 \h </w:instrText>
             </w:r>
             <w:r>
               <w:rPr>
@@ -2648,7 +2648,7 @@
               <w:lang w:eastAsia="ro-RO"/>
             </w:rPr>
           </w:pPr>
-          <w:hyperlink w:anchor="_Toc124344467" w:history="1">
+          <w:hyperlink w:anchor="_Toc124451355" w:history="1">
             <w:r>
               <w:rPr>
                 <w:rStyle w:val="Hyperlink"/>
@@ -2675,7 +2675,7 @@
                 <w:noProof/>
                 <w:webHidden/>
               </w:rPr>
-              <w:instrText xml:space="preserve"> PAGEREF _Toc124344467 \h </w:instrText>
+              <w:instrText xml:space="preserve"> PAGEREF _Toc124451355 \h </w:instrText>
             </w:r>
             <w:r>
               <w:rPr>
@@ -2719,7 +2719,7 @@
               <w:lang w:eastAsia="ro-RO"/>
             </w:rPr>
           </w:pPr>
-          <w:hyperlink w:anchor="_Toc124344468" w:history="1">
+          <w:hyperlink w:anchor="_Toc124451356" w:history="1">
             <w:r>
               <w:rPr>
                 <w:rStyle w:val="Hyperlink"/>
@@ -2746,7 +2746,7 @@
                 <w:noProof/>
                 <w:webHidden/>
               </w:rPr>
-              <w:instrText xml:space="preserve"> PAGEREF _Toc124344468 \h </w:instrText>
+              <w:instrText xml:space="preserve"> PAGEREF _Toc124451356 \h </w:instrText>
             </w:r>
             <w:r>
               <w:rPr>
@@ -2790,7 +2790,7 @@
               <w:lang w:eastAsia="ro-RO"/>
             </w:rPr>
           </w:pPr>
-          <w:hyperlink w:anchor="_Toc124344469" w:history="1">
+          <w:hyperlink w:anchor="_Toc124451357" w:history="1">
             <w:r>
               <w:rPr>
                 <w:rStyle w:val="Hyperlink"/>
@@ -2817,7 +2817,7 @@
                 <w:noProof/>
                 <w:webHidden/>
               </w:rPr>
-              <w:instrText xml:space="preserve"> PAGEREF _Toc124344469 \h </w:instrText>
+              <w:instrText xml:space="preserve"> PAGEREF _Toc124451357 \h </w:instrText>
             </w:r>
             <w:r>
               <w:rPr>
@@ -2861,7 +2861,7 @@
               <w:lang w:eastAsia="ro-RO"/>
             </w:rPr>
           </w:pPr>
-          <w:hyperlink w:anchor="_Toc124344470" w:history="1">
+          <w:hyperlink w:anchor="_Toc124451358" w:history="1">
             <w:r>
               <w:rPr>
                 <w:rStyle w:val="Hyperlink"/>
@@ -2888,7 +2888,7 @@
                 <w:noProof/>
                 <w:webHidden/>
               </w:rPr>
-              <w:instrText xml:space="preserve"> PAGEREF _Toc124344470 \h </w:instrText>
+              <w:instrText xml:space="preserve"> PAGEREF _Toc124451358 \h </w:instrText>
             </w:r>
             <w:r>
               <w:rPr>
@@ -2932,7 +2932,7 @@
               <w:lang w:eastAsia="ro-RO"/>
             </w:rPr>
           </w:pPr>
-          <w:hyperlink w:anchor="_Toc124344471" w:history="1">
+          <w:hyperlink w:anchor="_Toc124451359" w:history="1">
             <w:r>
               <w:rPr>
                 <w:rStyle w:val="Hyperlink"/>
@@ -2959,7 +2959,7 @@
                 <w:noProof/>
                 <w:webHidden/>
               </w:rPr>
-              <w:instrText xml:space="preserve"> PAGEREF _Toc124344471 \h </w:instrText>
+              <w:instrText xml:space="preserve"> PAGEREF _Toc124451359 \h </w:instrText>
             </w:r>
             <w:r>
               <w:rPr>
@@ -3003,7 +3003,7 @@
               <w:lang w:eastAsia="ro-RO"/>
             </w:rPr>
           </w:pPr>
-          <w:hyperlink w:anchor="_Toc124344472" w:history="1">
+          <w:hyperlink w:anchor="_Toc124451360" w:history="1">
             <w:r>
               <w:rPr>
                 <w:rStyle w:val="Hyperlink"/>
@@ -3030,7 +3030,7 @@
                 <w:noProof/>
                 <w:webHidden/>
               </w:rPr>
-              <w:instrText xml:space="preserve"> PAGEREF _Toc124344472 \h </w:instrText>
+              <w:instrText xml:space="preserve"> PAGEREF _Toc124451360 \h </w:instrText>
             </w:r>
             <w:r>
               <w:rPr>
@@ -3074,7 +3074,7 @@
               <w:lang w:eastAsia="ro-RO"/>
             </w:rPr>
           </w:pPr>
-          <w:hyperlink w:anchor="_Toc124344473" w:history="1">
+          <w:hyperlink w:anchor="_Toc124451361" w:history="1">
             <w:r>
               <w:rPr>
                 <w:rStyle w:val="Hyperlink"/>
@@ -3101,7 +3101,7 @@
                 <w:noProof/>
                 <w:webHidden/>
               </w:rPr>
-              <w:instrText xml:space="preserve"> PAGEREF _Toc124344473 \h </w:instrText>
+              <w:instrText xml:space="preserve"> PAGEREF _Toc124451361 \h </w:instrText>
             </w:r>
             <w:r>
               <w:rPr>
@@ -3145,7 +3145,7 @@
               <w:lang w:eastAsia="ro-RO"/>
             </w:rPr>
           </w:pPr>
-          <w:hyperlink w:anchor="_Toc124344474" w:history="1">
+          <w:hyperlink w:anchor="_Toc124451362" w:history="1">
             <w:r>
               <w:rPr>
                 <w:rStyle w:val="Hyperlink"/>
@@ -3172,7 +3172,7 @@
                 <w:noProof/>
                 <w:webHidden/>
               </w:rPr>
-              <w:instrText xml:space="preserve"> PAGEREF _Toc124344474 \h </w:instrText>
+              <w:instrText xml:space="preserve"> PAGEREF _Toc124451362 \h </w:instrText>
             </w:r>
             <w:r>
               <w:rPr>
@@ -3216,7 +3216,7 @@
               <w:lang w:eastAsia="ro-RO"/>
             </w:rPr>
           </w:pPr>
-          <w:hyperlink w:anchor="_Toc124344475" w:history="1">
+          <w:hyperlink w:anchor="_Toc124451363" w:history="1">
             <w:r>
               <w:rPr>
                 <w:rStyle w:val="Hyperlink"/>
@@ -3243,7 +3243,7 @@
                 <w:noProof/>
                 <w:webHidden/>
               </w:rPr>
-              <w:instrText xml:space="preserve"> PAGEREF _Toc124344475 \h </w:instrText>
+              <w:instrText xml:space="preserve"> PAGEREF _Toc124451363 \h </w:instrText>
             </w:r>
             <w:r>
               <w:rPr>
@@ -3287,7 +3287,7 @@
               <w:lang w:eastAsia="ro-RO"/>
             </w:rPr>
           </w:pPr>
-          <w:hyperlink w:anchor="_Toc124344476" w:history="1">
+          <w:hyperlink w:anchor="_Toc124451364" w:history="1">
             <w:r>
               <w:rPr>
                 <w:rStyle w:val="Hyperlink"/>
@@ -3314,7 +3314,7 @@
                 <w:noProof/>
                 <w:webHidden/>
               </w:rPr>
-              <w:instrText xml:space="preserve"> PAGEREF _Toc124344476 \h </w:instrText>
+              <w:instrText xml:space="preserve"> PAGEREF _Toc124451364 \h </w:instrText>
             </w:r>
             <w:r>
               <w:rPr>
@@ -3358,7 +3358,7 @@
               <w:lang w:eastAsia="ro-RO"/>
             </w:rPr>
           </w:pPr>
-          <w:hyperlink w:anchor="_Toc124344477" w:history="1">
+          <w:hyperlink w:anchor="_Toc124451365" w:history="1">
             <w:r>
               <w:rPr>
                 <w:rStyle w:val="Hyperlink"/>
@@ -3385,7 +3385,7 @@
                 <w:noProof/>
                 <w:webHidden/>
               </w:rPr>
-              <w:instrText xml:space="preserve"> PAGEREF _Toc124344477 \h </w:instrText>
+              <w:instrText xml:space="preserve"> PAGEREF _Toc124451365 \h </w:instrText>
             </w:r>
             <w:r>
               <w:rPr>
@@ -3405,7 +3405,7 @@
                 <w:noProof/>
                 <w:webHidden/>
               </w:rPr>
-              <w:t>11</w:t>
+              <w:t>10</w:t>
             </w:r>
             <w:r>
               <w:rPr>
@@ -3429,7 +3429,7 @@
               <w:lang w:eastAsia="ro-RO"/>
             </w:rPr>
           </w:pPr>
-          <w:hyperlink w:anchor="_Toc124344478" w:history="1">
+          <w:hyperlink w:anchor="_Toc124451366" w:history="1">
             <w:r>
               <w:rPr>
                 <w:rStyle w:val="Hyperlink"/>
@@ -3456,7 +3456,7 @@
                 <w:noProof/>
                 <w:webHidden/>
               </w:rPr>
-              <w:instrText xml:space="preserve"> PAGEREF _Toc124344478 \h </w:instrText>
+              <w:instrText xml:space="preserve"> PAGEREF _Toc124451366 \h </w:instrText>
             </w:r>
             <w:r>
               <w:rPr>
@@ -3500,7 +3500,7 @@
               <w:lang w:eastAsia="ro-RO"/>
             </w:rPr>
           </w:pPr>
-          <w:hyperlink w:anchor="_Toc124344479" w:history="1">
+          <w:hyperlink w:anchor="_Toc124451367" w:history="1">
             <w:r>
               <w:rPr>
                 <w:rStyle w:val="Hyperlink"/>
@@ -3527,7 +3527,7 @@
                 <w:noProof/>
                 <w:webHidden/>
               </w:rPr>
-              <w:instrText xml:space="preserve"> PAGEREF _Toc124344479 \h </w:instrText>
+              <w:instrText xml:space="preserve"> PAGEREF _Toc124451367 \h </w:instrText>
             </w:r>
             <w:r>
               <w:rPr>
@@ -3571,7 +3571,7 @@
               <w:lang w:eastAsia="ro-RO"/>
             </w:rPr>
           </w:pPr>
-          <w:hyperlink w:anchor="_Toc124344480" w:history="1">
+          <w:hyperlink w:anchor="_Toc124451368" w:history="1">
             <w:r>
               <w:rPr>
                 <w:rStyle w:val="Hyperlink"/>
@@ -3598,7 +3598,7 @@
                 <w:noProof/>
                 <w:webHidden/>
               </w:rPr>
-              <w:instrText xml:space="preserve"> PAGEREF _Toc124344480 \h </w:instrText>
+              <w:instrText xml:space="preserve"> PAGEREF _Toc124451368 \h </w:instrText>
             </w:r>
             <w:r>
               <w:rPr>
@@ -3618,7 +3618,7 @@
                 <w:noProof/>
                 <w:webHidden/>
               </w:rPr>
-              <w:t>12</w:t>
+              <w:t>11</w:t>
             </w:r>
             <w:r>
               <w:rPr>
@@ -3642,7 +3642,7 @@
               <w:lang w:eastAsia="ro-RO"/>
             </w:rPr>
           </w:pPr>
-          <w:hyperlink w:anchor="_Toc124344481" w:history="1">
+          <w:hyperlink w:anchor="_Toc124451369" w:history="1">
             <w:r>
               <w:rPr>
                 <w:rStyle w:val="Hyperlink"/>
@@ -3669,7 +3669,7 @@
                 <w:noProof/>
                 <w:webHidden/>
               </w:rPr>
-              <w:instrText xml:space="preserve"> PAGEREF _Toc124344481 \h </w:instrText>
+              <w:instrText xml:space="preserve"> PAGEREF _Toc124451369 \h </w:instrText>
             </w:r>
             <w:r>
               <w:rPr>
@@ -3713,7 +3713,7 @@
               <w:lang w:eastAsia="ro-RO"/>
             </w:rPr>
           </w:pPr>
-          <w:hyperlink w:anchor="_Toc124344482" w:history="1">
+          <w:hyperlink w:anchor="_Toc124451370" w:history="1">
             <w:r>
               <w:rPr>
                 <w:rStyle w:val="Hyperlink"/>
@@ -3740,7 +3740,7 @@
                 <w:noProof/>
                 <w:webHidden/>
               </w:rPr>
-              <w:instrText xml:space="preserve"> PAGEREF _Toc124344482 \h </w:instrText>
+              <w:instrText xml:space="preserve"> PAGEREF _Toc124451370 \h </w:instrText>
             </w:r>
             <w:r>
               <w:rPr>
@@ -3784,7 +3784,7 @@
               <w:lang w:eastAsia="ro-RO"/>
             </w:rPr>
           </w:pPr>
-          <w:hyperlink w:anchor="_Toc124344483" w:history="1">
+          <w:hyperlink w:anchor="_Toc124451371" w:history="1">
             <w:r>
               <w:rPr>
                 <w:rStyle w:val="Hyperlink"/>
@@ -3811,7 +3811,7 @@
                 <w:noProof/>
                 <w:webHidden/>
               </w:rPr>
-              <w:instrText xml:space="preserve"> PAGEREF _Toc124344483 \h </w:instrText>
+              <w:instrText xml:space="preserve"> PAGEREF _Toc124451371 \h </w:instrText>
             </w:r>
             <w:r>
               <w:rPr>
@@ -3855,7 +3855,7 @@
               <w:lang w:eastAsia="ro-RO"/>
             </w:rPr>
           </w:pPr>
-          <w:hyperlink w:anchor="_Toc124344484" w:history="1">
+          <w:hyperlink w:anchor="_Toc124451372" w:history="1">
             <w:r>
               <w:rPr>
                 <w:rStyle w:val="Hyperlink"/>
@@ -3882,7 +3882,7 @@
                 <w:noProof/>
                 <w:webHidden/>
               </w:rPr>
-              <w:instrText xml:space="preserve"> PAGEREF _Toc124344484 \h </w:instrText>
+              <w:instrText xml:space="preserve"> PAGEREF _Toc124451372 \h </w:instrText>
             </w:r>
             <w:r>
               <w:rPr>
@@ -3939,7 +3939,7 @@
       </w:pPr>
       <w:bookmarkStart w:id="1" w:name="_Toc124341389"/>
       <w:bookmarkStart w:id="2" w:name="_Toc124343735"/>
-      <w:bookmarkStart w:id="3" w:name="_Toc124344441"/>
+      <w:bookmarkStart w:id="3" w:name="_Toc124451329"/>
       <w:r>
         <w:t>Prezentarea modelului din viața reală:</w:t>
       </w:r>
@@ -3949,17 +3949,12 @@
     </w:p>
     <w:p/>
     <w:p>
-      <w:r>
-        <w:tab/>
-      </w:r>
-    </w:p>
-    <w:p>
       <w:pPr>
         <w:pStyle w:val="Heading2"/>
       </w:pPr>
       <w:bookmarkStart w:id="4" w:name="_Toc124341390"/>
       <w:bookmarkStart w:id="5" w:name="_Toc124343736"/>
-      <w:bookmarkStart w:id="6" w:name="_Toc124344442"/>
+      <w:bookmarkStart w:id="6" w:name="_Toc124451330"/>
       <w:r>
         <w:t>Reguli</w:t>
       </w:r>
@@ -3973,7 +3968,7 @@
       </w:pPr>
       <w:bookmarkStart w:id="7" w:name="_Toc124341391"/>
       <w:bookmarkStart w:id="8" w:name="_Toc124343737"/>
-      <w:bookmarkStart w:id="9" w:name="_Toc124344443"/>
+      <w:bookmarkStart w:id="9" w:name="_Toc124451331"/>
       <w:r>
         <w:t>Franciz</w:t>
       </w:r>
@@ -4002,7 +3997,7 @@
       </w:pPr>
       <w:bookmarkStart w:id="10" w:name="_Toc124341392"/>
       <w:bookmarkStart w:id="11" w:name="_Toc124343738"/>
-      <w:bookmarkStart w:id="12" w:name="_Toc124344444"/>
+      <w:bookmarkStart w:id="12" w:name="_Toc124451332"/>
       <w:r>
         <w:t>Magazin</w:t>
       </w:r>
@@ -4076,7 +4071,7 @@
       </w:pPr>
       <w:bookmarkStart w:id="13" w:name="_Toc124341393"/>
       <w:bookmarkStart w:id="14" w:name="_Toc124343739"/>
-      <w:bookmarkStart w:id="15" w:name="_Toc124344445"/>
+      <w:bookmarkStart w:id="15" w:name="_Toc124451333"/>
       <w:r>
         <w:t>Raion</w:t>
       </w:r>
@@ -4126,7 +4121,7 @@
       </w:pPr>
       <w:bookmarkStart w:id="16" w:name="_Toc124341394"/>
       <w:bookmarkStart w:id="17" w:name="_Toc124343740"/>
-      <w:bookmarkStart w:id="18" w:name="_Toc124344446"/>
+      <w:bookmarkStart w:id="18" w:name="_Toc124451334"/>
       <w:r>
         <w:t>Produs</w:t>
       </w:r>
@@ -4175,23 +4170,6 @@
     </w:p>
     <w:p>
       <w:pPr>
-        <w:pStyle w:val="Heading3"/>
-      </w:pPr>
-      <w:bookmarkStart w:id="19" w:name="_Toc124341395"/>
-      <w:bookmarkStart w:id="20" w:name="_Toc124343741"/>
-      <w:bookmarkStart w:id="21" w:name="_Toc124344447"/>
-      <w:r>
-        <w:t>Ofert</w:t>
-      </w:r>
-      <w:r>
-        <w:t>a</w:t>
-      </w:r>
-      <w:bookmarkEnd w:id="19"/>
-      <w:bookmarkEnd w:id="20"/>
-      <w:bookmarkEnd w:id="21"/>
-    </w:p>
-    <w:p>
-      <w:pPr>
         <w:pStyle w:val="ListParagraph"/>
         <w:numPr>
           <w:ilvl w:val="0"/>
@@ -4199,23 +4177,25 @@
         </w:numPr>
       </w:pPr>
       <w:r>
-        <w:t>O o</w:t>
-      </w:r>
-      <w:r>
-        <w:t>fert</w:t>
-      </w:r>
-      <w:r>
-        <w:t>ă</w:t>
-      </w:r>
-      <w:r>
-        <w:t xml:space="preserve"> se poate aplica </w:t>
-      </w:r>
-      <w:r>
-        <w:t>la 0 sau mai multe produse</w:t>
-      </w:r>
-      <w:r>
-        <w:t>.</w:t>
-      </w:r>
+        <w:t>Prețul trebuie să fie pozitiv.</w:t>
+      </w:r>
+    </w:p>
+    <w:p>
+      <w:pPr>
+        <w:pStyle w:val="Heading3"/>
+      </w:pPr>
+      <w:bookmarkStart w:id="19" w:name="_Toc124341395"/>
+      <w:bookmarkStart w:id="20" w:name="_Toc124343741"/>
+      <w:bookmarkStart w:id="21" w:name="_Toc124451335"/>
+      <w:r>
+        <w:t>Ofert</w:t>
+      </w:r>
+      <w:r>
+        <w:t>a</w:t>
+      </w:r>
+      <w:bookmarkEnd w:id="19"/>
+      <w:bookmarkEnd w:id="20"/>
+      <w:bookmarkEnd w:id="21"/>
     </w:p>
     <w:p>
       <w:pPr>
@@ -4226,7 +4206,49 @@
         </w:numPr>
       </w:pPr>
       <w:r>
-        <w:t>Singurele oferte valabile sunt cele cu dataFinal &gt; current_date și dataInceput &lt; current_date.</w:t>
+        <w:t>O o</w:t>
+      </w:r>
+      <w:r>
+        <w:t>fert</w:t>
+      </w:r>
+      <w:r>
+        <w:t>ă</w:t>
+      </w:r>
+      <w:r>
+        <w:t xml:space="preserve"> se poate aplica </w:t>
+      </w:r>
+      <w:r>
+        <w:t>la 0 sau mai multe produse</w:t>
+      </w:r>
+      <w:r>
+        <w:t>.</w:t>
+      </w:r>
+    </w:p>
+    <w:p>
+      <w:pPr>
+        <w:pStyle w:val="ListParagraph"/>
+        <w:numPr>
+          <w:ilvl w:val="0"/>
+          <w:numId w:val="1"/>
+        </w:numPr>
+      </w:pPr>
+      <w:r>
+        <w:t>Data de final trebuie să fie mai mare decât data de început.</w:t>
+      </w:r>
+    </w:p>
+    <w:p>
+      <w:pPr>
+        <w:pStyle w:val="ListParagraph"/>
+        <w:numPr>
+          <w:ilvl w:val="0"/>
+          <w:numId w:val="1"/>
+        </w:numPr>
+      </w:pPr>
+      <w:r>
+        <w:t>Procentajul ofertei trebuie să fie un număr între 0 și 1</w:t>
+      </w:r>
+      <w:r>
+        <w:t>.</w:t>
       </w:r>
     </w:p>
     <w:p>
@@ -4235,7 +4257,7 @@
       </w:pPr>
       <w:bookmarkStart w:id="22" w:name="_Toc124341396"/>
       <w:bookmarkStart w:id="23" w:name="_Toc124343742"/>
-      <w:bookmarkStart w:id="24" w:name="_Toc124344448"/>
+      <w:bookmarkStart w:id="24" w:name="_Toc124451336"/>
       <w:r>
         <w:t>Istoric_Oferta</w:t>
       </w:r>
@@ -4261,7 +4283,7 @@
       </w:pPr>
       <w:bookmarkStart w:id="25" w:name="_Toc124341397"/>
       <w:bookmarkStart w:id="26" w:name="_Toc124343743"/>
-      <w:bookmarkStart w:id="27" w:name="_Toc124344449"/>
+      <w:bookmarkStart w:id="27" w:name="_Toc124451337"/>
       <w:r>
         <w:t>Angajat</w:t>
       </w:r>
@@ -4314,7 +4336,7 @@
       </w:pPr>
       <w:bookmarkStart w:id="28" w:name="_Toc124341398"/>
       <w:bookmarkStart w:id="29" w:name="_Toc124343744"/>
-      <w:bookmarkStart w:id="30" w:name="_Toc124344450"/>
+      <w:bookmarkStart w:id="30" w:name="_Toc124451338"/>
       <w:r>
         <w:t>Post</w:t>
       </w:r>
@@ -4339,11 +4361,23 @@
     </w:p>
     <w:p>
       <w:pPr>
+        <w:pStyle w:val="ListParagraph"/>
+        <w:numPr>
+          <w:ilvl w:val="0"/>
+          <w:numId w:val="4"/>
+        </w:numPr>
+      </w:pPr>
+      <w:r>
+        <w:t>Salariul trebuie să fie mai mare decât 0.</w:t>
+      </w:r>
+    </w:p>
+    <w:p>
+      <w:pPr>
         <w:pStyle w:val="Heading3"/>
       </w:pPr>
       <w:bookmarkStart w:id="31" w:name="_Toc124341399"/>
       <w:bookmarkStart w:id="32" w:name="_Toc124343745"/>
-      <w:bookmarkStart w:id="33" w:name="_Toc124344451"/>
+      <w:bookmarkStart w:id="33" w:name="_Toc124451339"/>
       <w:r>
         <w:t>Contract</w:t>
       </w:r>
@@ -4375,7 +4409,19 @@
         <w:t>Un contract are o data de început și o dată de final</w:t>
       </w:r>
       <w:r>
-        <w:t>, care reprezintă perioada de muncă a angajatului.</w:t>
+        <w:t>, care reprezintă perioada de muncă a angajatului</w:t>
+      </w:r>
+      <w:r>
+        <w:t xml:space="preserve">, iar data de final trebuie să fie mai mare decât cea de </w:t>
+      </w:r>
+      <w:r>
+        <w:t>î</w:t>
+      </w:r>
+      <w:r>
+        <w:t>nceput</w:t>
+      </w:r>
+      <w:r>
+        <w:t>.</w:t>
       </w:r>
     </w:p>
     <w:p>
@@ -4392,40 +4438,16 @@
     </w:p>
     <w:p>
       <w:pPr>
-        <w:pStyle w:val="ListParagraph"/>
-        <w:numPr>
-          <w:ilvl w:val="0"/>
-          <w:numId w:val="5"/>
-        </w:numPr>
-      </w:pPr>
-      <w:r>
-        <w:t>Un contract trebuie să aibă un magazin.</w:t>
-      </w:r>
-    </w:p>
-    <w:p>
-      <w:pPr>
-        <w:pStyle w:val="ListParagraph"/>
-        <w:numPr>
-          <w:ilvl w:val="0"/>
-          <w:numId w:val="5"/>
-        </w:numPr>
-      </w:pPr>
-      <w:r>
-        <w:lastRenderedPageBreak/>
-        <w:t>Un contract trebuie să aibă un post.</w:t>
-      </w:r>
-    </w:p>
-    <w:p>
-      <w:pPr>
         <w:pStyle w:val="Heading1"/>
       </w:pPr>
       <w:bookmarkStart w:id="34" w:name="_Toc124341400"/>
       <w:bookmarkStart w:id="35" w:name="_Toc124343746"/>
-      <w:bookmarkStart w:id="36" w:name="_Toc124344452"/>
+      <w:bookmarkStart w:id="36" w:name="_Toc124451340"/>
       <w:r>
         <w:rPr>
           <w:noProof/>
         </w:rPr>
+        <w:lastRenderedPageBreak/>
         <w:drawing>
           <wp:anchor distT="0" distB="0" distL="114300" distR="114300" simplePos="0" relativeHeight="251660288" behindDoc="0" locked="0" layoutInCell="1" allowOverlap="1" wp14:anchorId="4B84CEF9" wp14:editId="5C77A6AA">
             <wp:simplePos x="0" y="0"/>
@@ -4496,7 +4518,7 @@
       </w:pPr>
       <w:bookmarkStart w:id="37" w:name="_Toc124341401"/>
       <w:bookmarkStart w:id="38" w:name="_Toc124343747"/>
-      <w:bookmarkStart w:id="39" w:name="_Toc124344453"/>
+      <w:bookmarkStart w:id="39" w:name="_Toc124451341"/>
       <w:r>
         <w:t>Descrierea entităților, atributelor și cheilor</w:t>
       </w:r>
@@ -4510,7 +4532,7 @@
       </w:pPr>
       <w:bookmarkStart w:id="40" w:name="_Toc124341402"/>
       <w:bookmarkStart w:id="41" w:name="_Toc124343748"/>
-      <w:bookmarkStart w:id="42" w:name="_Toc124344454"/>
+      <w:bookmarkStart w:id="42" w:name="_Toc124451342"/>
       <w:r>
         <w:t>Franciza</w:t>
       </w:r>
@@ -4597,7 +4619,7 @@
       </w:pPr>
       <w:bookmarkStart w:id="43" w:name="_Toc124341403"/>
       <w:bookmarkStart w:id="44" w:name="_Toc124343749"/>
-      <w:bookmarkStart w:id="45" w:name="_Toc124344455"/>
+      <w:bookmarkStart w:id="45" w:name="_Toc124451343"/>
       <w:r>
         <w:t>Magazin</w:t>
       </w:r>
@@ -4741,7 +4763,7 @@
       </w:pPr>
       <w:bookmarkStart w:id="47" w:name="_Toc124341404"/>
       <w:bookmarkStart w:id="48" w:name="_Toc124343750"/>
-      <w:bookmarkStart w:id="49" w:name="_Toc124344456"/>
+      <w:bookmarkStart w:id="49" w:name="_Toc124451344"/>
       <w:r>
         <w:t>Raion</w:t>
       </w:r>
@@ -4840,7 +4862,6 @@
         </w:numPr>
       </w:pPr>
       <w:r>
-        <w:lastRenderedPageBreak/>
         <w:t xml:space="preserve">idMagazin - tip de dată int, </w:t>
       </w:r>
       <w:r>
@@ -4860,8 +4881,9 @@
       </w:pPr>
       <w:bookmarkStart w:id="50" w:name="_Toc124341405"/>
       <w:bookmarkStart w:id="51" w:name="_Toc124343751"/>
-      <w:bookmarkStart w:id="52" w:name="_Toc124344457"/>
-      <w:r>
+      <w:bookmarkStart w:id="52" w:name="_Toc124451345"/>
+      <w:r>
+        <w:lastRenderedPageBreak/>
         <w:t>Produs</w:t>
       </w:r>
       <w:bookmarkEnd w:id="50"/>
@@ -4950,7 +4972,7 @@
       </w:pPr>
       <w:bookmarkStart w:id="53" w:name="_Toc124341406"/>
       <w:bookmarkStart w:id="54" w:name="_Toc124343752"/>
-      <w:bookmarkStart w:id="55" w:name="_Toc124344458"/>
+      <w:bookmarkStart w:id="55" w:name="_Toc124451346"/>
       <w:r>
         <w:t>Produs_Raion</w:t>
       </w:r>
@@ -5057,7 +5079,7 @@
       </w:pPr>
       <w:bookmarkStart w:id="56" w:name="_Toc124341407"/>
       <w:bookmarkStart w:id="57" w:name="_Toc124343753"/>
-      <w:bookmarkStart w:id="58" w:name="_Toc124344459"/>
+      <w:bookmarkStart w:id="58" w:name="_Toc124451347"/>
       <w:r>
         <w:t>Oferta</w:t>
       </w:r>
@@ -5174,7 +5196,7 @@
       </w:pPr>
       <w:bookmarkStart w:id="59" w:name="_Toc124341408"/>
       <w:bookmarkStart w:id="60" w:name="_Toc124343754"/>
-      <w:bookmarkStart w:id="61" w:name="_Toc124344460"/>
+      <w:bookmarkStart w:id="61" w:name="_Toc124451348"/>
       <w:r>
         <w:t>Istoric_Oferte</w:t>
       </w:r>
@@ -5281,7 +5303,7 @@
       </w:pPr>
       <w:bookmarkStart w:id="62" w:name="_Toc124341409"/>
       <w:bookmarkStart w:id="63" w:name="_Toc124343755"/>
-      <w:bookmarkStart w:id="64" w:name="_Toc124344461"/>
+      <w:bookmarkStart w:id="64" w:name="_Toc124451349"/>
       <w:r>
         <w:t>Angajat</w:t>
       </w:r>
@@ -5383,7 +5405,7 @@
       </w:pPr>
       <w:bookmarkStart w:id="65" w:name="_Toc124341410"/>
       <w:bookmarkStart w:id="66" w:name="_Toc124343756"/>
-      <w:bookmarkStart w:id="67" w:name="_Toc124344462"/>
+      <w:bookmarkStart w:id="67" w:name="_Toc124451350"/>
       <w:r>
         <w:t>Post</w:t>
       </w:r>
@@ -5427,7 +5449,6 @@
         </w:numPr>
       </w:pPr>
       <w:r>
-        <w:lastRenderedPageBreak/>
         <w:t xml:space="preserve">id - tip de dată int, auto-increment, </w:t>
       </w:r>
       <w:r>
@@ -5465,6 +5486,7 @@
         </w:numPr>
       </w:pPr>
       <w:r>
+        <w:lastRenderedPageBreak/>
         <w:t>salariuBrut - tip de dată float, salariul pe care îl are postul</w:t>
       </w:r>
     </w:p>
@@ -5498,7 +5520,7 @@
       </w:pPr>
       <w:bookmarkStart w:id="68" w:name="_Toc124341411"/>
       <w:bookmarkStart w:id="69" w:name="_Toc124343757"/>
-      <w:bookmarkStart w:id="70" w:name="_Toc124344463"/>
+      <w:bookmarkStart w:id="70" w:name="_Toc124451351"/>
       <w:r>
         <w:t>Contract</w:t>
       </w:r>
@@ -5651,7 +5673,7 @@
       </w:pPr>
       <w:bookmarkStart w:id="71" w:name="_Toc124341412"/>
       <w:bookmarkStart w:id="72" w:name="_Toc124343758"/>
-      <w:bookmarkStart w:id="73" w:name="_Toc124344464"/>
+      <w:bookmarkStart w:id="73" w:name="_Toc124451352"/>
       <w:r>
         <w:t>Descrierea relațiilor și a cardinalităților</w:t>
       </w:r>
@@ -5666,7 +5688,7 @@
       </w:pPr>
       <w:bookmarkStart w:id="74" w:name="_Toc124341413"/>
       <w:bookmarkStart w:id="75" w:name="_Toc124343759"/>
-      <w:bookmarkStart w:id="76" w:name="_Toc124344465"/>
+      <w:bookmarkStart w:id="76" w:name="_Toc124451353"/>
       <w:r>
         <w:rPr>
           <w:u w:val="single"/>
@@ -5747,7 +5769,7 @@
       </w:pPr>
       <w:bookmarkStart w:id="77" w:name="_Toc124341414"/>
       <w:bookmarkStart w:id="78" w:name="_Toc124343760"/>
-      <w:bookmarkStart w:id="79" w:name="_Toc124344466"/>
+      <w:bookmarkStart w:id="79" w:name="_Toc124451354"/>
       <w:r>
         <w:rPr>
           <w:u w:val="single"/>
@@ -5822,7 +5844,7 @@
       </w:pPr>
       <w:bookmarkStart w:id="80" w:name="_Toc124341415"/>
       <w:bookmarkStart w:id="81" w:name="_Toc124343761"/>
-      <w:bookmarkStart w:id="82" w:name="_Toc124344467"/>
+      <w:bookmarkStart w:id="82" w:name="_Toc124451355"/>
       <w:r>
         <w:rPr>
           <w:u w:val="single"/>
@@ -5894,7 +5916,7 @@
       </w:pPr>
       <w:bookmarkStart w:id="83" w:name="_Toc124341416"/>
       <w:bookmarkStart w:id="84" w:name="_Toc124343762"/>
-      <w:bookmarkStart w:id="85" w:name="_Toc124344468"/>
+      <w:bookmarkStart w:id="85" w:name="_Toc124451356"/>
       <w:r>
         <w:rPr>
           <w:u w:val="single"/>
@@ -5966,7 +5988,7 @@
       </w:pPr>
       <w:bookmarkStart w:id="86" w:name="_Toc124341417"/>
       <w:bookmarkStart w:id="87" w:name="_Toc124343763"/>
-      <w:bookmarkStart w:id="88" w:name="_Toc124344469"/>
+      <w:bookmarkStart w:id="88" w:name="_Toc124451357"/>
       <w:r>
         <w:rPr>
           <w:u w:val="single"/>
@@ -6070,7 +6092,6 @@
           <w:b/>
           <w:bCs/>
         </w:rPr>
-        <w:lastRenderedPageBreak/>
         <w:t xml:space="preserve">Cardinalitate </w:t>
       </w:r>
       <w:r>
@@ -6084,11 +6105,12 @@
       </w:pPr>
       <w:bookmarkStart w:id="89" w:name="_Toc124341418"/>
       <w:bookmarkStart w:id="90" w:name="_Toc124343764"/>
-      <w:bookmarkStart w:id="91" w:name="_Toc124344470"/>
+      <w:bookmarkStart w:id="91" w:name="_Toc124451358"/>
       <w:r>
         <w:rPr>
           <w:noProof/>
         </w:rPr>
+        <w:lastRenderedPageBreak/>
         <w:drawing>
           <wp:anchor distT="0" distB="0" distL="114300" distR="114300" simplePos="0" relativeHeight="251661312" behindDoc="0" locked="0" layoutInCell="1" allowOverlap="1" wp14:anchorId="6BE87B05" wp14:editId="01CBB6AE">
             <wp:simplePos x="0" y="0"/>
@@ -6160,7 +6182,7 @@
       </w:pPr>
       <w:bookmarkStart w:id="92" w:name="_Toc124341419"/>
       <w:bookmarkStart w:id="93" w:name="_Toc124343765"/>
-      <w:bookmarkStart w:id="94" w:name="_Toc124344471"/>
+      <w:bookmarkStart w:id="94" w:name="_Toc124451359"/>
       <w:r>
         <w:t>Constrângeri de integritate</w:t>
       </w:r>
@@ -6255,7 +6277,16 @@
         <w:t xml:space="preserve"> </w:t>
       </w:r>
       <w:r>
-        <w:t>FOREIGN KEY către id din tabelul Franciza cu specificațiile ON DELETE CASCADE și ON UPDATE CASCADE</w:t>
+        <w:t xml:space="preserve">FOREIGN KEY către id din tabelul Franciza cu specificațiile ON DELETE </w:t>
+      </w:r>
+      <w:r>
+        <w:t>SET NULL</w:t>
+      </w:r>
+      <w:r>
+        <w:t xml:space="preserve"> și ON UPDATE </w:t>
+      </w:r>
+      <w:r>
+        <w:t>SET NULL</w:t>
       </w:r>
     </w:p>
     <w:p>
@@ -6339,7 +6370,6 @@
       <w:bookmarkStart w:id="103" w:name="_Toc124341424"/>
       <w:bookmarkStart w:id="104" w:name="_Toc124343770"/>
       <w:r>
-        <w:lastRenderedPageBreak/>
         <w:t>Produs_Raion</w:t>
       </w:r>
       <w:bookmarkEnd w:id="103"/>
@@ -6364,6 +6394,7 @@
     </w:p>
     <w:p>
       <w:r>
+        <w:lastRenderedPageBreak/>
         <w:t>idRaion - constrângere not null</w:t>
       </w:r>
       <w:r>
@@ -6385,13 +6416,13 @@
         <w:t xml:space="preserve"> cu specificațiile </w:t>
       </w:r>
       <w:r>
-        <w:t>on delete cascade</w:t>
-      </w:r>
-      <w:r>
-        <w:t xml:space="preserve"> și </w:t>
-      </w:r>
-      <w:r>
-        <w:t>on update cascade</w:t>
+        <w:t xml:space="preserve">ON DELETE CASCADE </w:t>
+      </w:r>
+      <w:r>
+        <w:t xml:space="preserve">și </w:t>
+      </w:r>
+      <w:r>
+        <w:t>ON UPDATE CASCADE</w:t>
       </w:r>
     </w:p>
     <w:p>
@@ -6459,7 +6490,16 @@
     </w:p>
     <w:p>
       <w:r>
-        <w:t>idOferta - constrângere not null, PRIMARY KEY, FOREIGN KEY către id din tabelul Oferta cu specificațiile on delete cascade și on update cascade</w:t>
+        <w:t xml:space="preserve">idOferta - constrângere not null, PRIMARY KEY, FOREIGN KEY către id din tabelul Oferta cu specificațiile </w:t>
+      </w:r>
+      <w:r>
+        <w:t xml:space="preserve">ON DELETE CASCADE </w:t>
+      </w:r>
+      <w:r>
+        <w:t xml:space="preserve">și </w:t>
+      </w:r>
+      <w:r>
+        <w:t>ON UPDATE CASCADE</w:t>
       </w:r>
     </w:p>
     <w:p>
@@ -6576,7 +6616,16 @@
         <w:t>Post</w:t>
       </w:r>
       <w:r>
-        <w:t xml:space="preserve"> cu specificațiile ON DELETE CASCADE și ON UPDATE CASCADE</w:t>
+        <w:t xml:space="preserve"> cu specificațiile ON DELETE </w:t>
+      </w:r>
+      <w:r>
+        <w:t>SET NULL</w:t>
+      </w:r>
+      <w:r>
+        <w:t xml:space="preserve"> și ON UPDATE </w:t>
+      </w:r>
+      <w:r>
+        <w:t>SET NULL</w:t>
       </w:r>
     </w:p>
     <w:p>
@@ -6593,7 +6642,16 @@
         <w:t>Magazin</w:t>
       </w:r>
       <w:r>
-        <w:t xml:space="preserve"> cu specificațiile ON DELETE CASCADE și ON UPDATE CASCADE</w:t>
+        <w:t xml:space="preserve"> cu specificațiile ON DELETE </w:t>
+      </w:r>
+      <w:r>
+        <w:t>SET NULL</w:t>
+      </w:r>
+      <w:r>
+        <w:t xml:space="preserve"> și ON UPDATE </w:t>
+      </w:r>
+      <w:r>
+        <w:t>SET NULL</w:t>
       </w:r>
     </w:p>
     <w:p>
@@ -6608,7 +6666,7 @@
       </w:pPr>
       <w:bookmarkStart w:id="115" w:name="_Toc124341430"/>
       <w:bookmarkStart w:id="116" w:name="_Toc124343776"/>
-      <w:bookmarkStart w:id="117" w:name="_Toc124344472"/>
+      <w:bookmarkStart w:id="117" w:name="_Toc124451360"/>
       <w:r>
         <w:t>Scheme relaționale:</w:t>
       </w:r>
@@ -6677,7 +6735,6 @@
           <w:b/>
           <w:bCs/>
         </w:rPr>
-        <w:lastRenderedPageBreak/>
         <w:t>Oferta</w:t>
       </w:r>
       <w:r>
@@ -6723,6 +6780,7 @@
           <w:b/>
           <w:bCs/>
         </w:rPr>
+        <w:lastRenderedPageBreak/>
         <w:t>Angajat</w:t>
       </w:r>
       <w:r>
@@ -6768,7 +6826,7 @@
       </w:pPr>
       <w:bookmarkStart w:id="118" w:name="_Toc124341431"/>
       <w:bookmarkStart w:id="119" w:name="_Toc124343777"/>
-      <w:bookmarkStart w:id="120" w:name="_Toc124344473"/>
+      <w:bookmarkStart w:id="120" w:name="_Toc124451361"/>
       <w:r>
         <w:t>Crearea tabelelor</w:t>
       </w:r>
@@ -6789,7 +6847,7 @@
       </w:pPr>
       <w:bookmarkStart w:id="121" w:name="_Toc124341432"/>
       <w:bookmarkStart w:id="122" w:name="_Toc124343778"/>
-      <w:bookmarkStart w:id="123" w:name="_Toc124344474"/>
+      <w:bookmarkStart w:id="123" w:name="_Toc124451362"/>
       <w:r>
         <w:t>Tabelul franciza</w:t>
       </w:r>
@@ -6839,7 +6897,7 @@
       </w:pPr>
       <w:bookmarkStart w:id="124" w:name="_Toc124341433"/>
       <w:bookmarkStart w:id="125" w:name="_Toc124343779"/>
-      <w:bookmarkStart w:id="126" w:name="_Toc124344475"/>
+      <w:bookmarkStart w:id="126" w:name="_Toc124451363"/>
       <w:r>
         <w:t>Tabelul magazin</w:t>
       </w:r>
@@ -6918,7 +6976,7 @@
       </w:pPr>
       <w:bookmarkStart w:id="127" w:name="_Toc124341434"/>
       <w:bookmarkStart w:id="128" w:name="_Toc124343780"/>
-      <w:bookmarkStart w:id="129" w:name="_Toc124344476"/>
+      <w:bookmarkStart w:id="129" w:name="_Toc124451364"/>
       <w:r>
         <w:t>Tabelul angajat</w:t>
       </w:r>
@@ -6973,9 +7031,8 @@
       </w:pPr>
       <w:bookmarkStart w:id="130" w:name="_Toc124341435"/>
       <w:bookmarkStart w:id="131" w:name="_Toc124343781"/>
-      <w:bookmarkStart w:id="132" w:name="_Toc124344477"/>
-      <w:r>
-        <w:lastRenderedPageBreak/>
+      <w:bookmarkStart w:id="132" w:name="_Toc124451365"/>
+      <w:r>
         <w:t>Tabelul post</w:t>
       </w:r>
       <w:bookmarkEnd w:id="130"/>
@@ -6994,6 +7051,7 @@
     </w:p>
     <w:p>
       <w:r>
+        <w:lastRenderedPageBreak/>
         <w:t xml:space="preserve">    id int auto_increment primary key,</w:t>
       </w:r>
     </w:p>
@@ -7034,7 +7092,7 @@
       </w:pPr>
       <w:bookmarkStart w:id="133" w:name="_Toc124341436"/>
       <w:bookmarkStart w:id="134" w:name="_Toc124343782"/>
-      <w:bookmarkStart w:id="135" w:name="_Toc124344478"/>
+      <w:bookmarkStart w:id="135" w:name="_Toc124451366"/>
       <w:r>
         <w:t>Tabelul contract</w:t>
       </w:r>
@@ -7153,7 +7211,7 @@
       </w:pPr>
       <w:bookmarkStart w:id="136" w:name="_Toc124341437"/>
       <w:bookmarkStart w:id="137" w:name="_Toc124343783"/>
-      <w:bookmarkStart w:id="138" w:name="_Toc124344479"/>
+      <w:bookmarkStart w:id="138" w:name="_Toc124451367"/>
       <w:r>
         <w:t>Tabelul raion</w:t>
       </w:r>
@@ -7223,7 +7281,7 @@
       </w:pPr>
       <w:bookmarkStart w:id="139" w:name="_Toc124341438"/>
       <w:bookmarkStart w:id="140" w:name="_Toc124343784"/>
-      <w:bookmarkStart w:id="141" w:name="_Toc124344480"/>
+      <w:bookmarkStart w:id="141" w:name="_Toc124451368"/>
       <w:r>
         <w:t>Tabelul oferta</w:t>
       </w:r>
@@ -7238,6 +7296,7 @@
     </w:p>
     <w:p>
       <w:r>
+        <w:lastRenderedPageBreak/>
         <w:t>(</w:t>
       </w:r>
     </w:p>
@@ -7288,7 +7347,7 @@
       </w:pPr>
       <w:bookmarkStart w:id="142" w:name="_Toc124341439"/>
       <w:bookmarkStart w:id="143" w:name="_Toc124343785"/>
-      <w:bookmarkStart w:id="144" w:name="_Toc124344481"/>
+      <w:bookmarkStart w:id="144" w:name="_Toc124451369"/>
       <w:r>
         <w:t>Tabelul produs</w:t>
       </w:r>
@@ -7338,7 +7397,7 @@
       </w:pPr>
       <w:bookmarkStart w:id="145" w:name="_Toc124341440"/>
       <w:bookmarkStart w:id="146" w:name="_Toc124343786"/>
-      <w:bookmarkStart w:id="147" w:name="_Toc124344482"/>
+      <w:bookmarkStart w:id="147" w:name="_Toc124451370"/>
       <w:r>
         <w:t>Tabelul produs_raion</w:t>
       </w:r>
@@ -7418,7 +7477,7 @@
       </w:pPr>
       <w:bookmarkStart w:id="148" w:name="_Toc124341441"/>
       <w:bookmarkStart w:id="149" w:name="_Toc124343787"/>
-      <w:bookmarkStart w:id="150" w:name="_Toc124344483"/>
+      <w:bookmarkStart w:id="150" w:name="_Toc124451371"/>
       <w:r>
         <w:t>Tabelul istoric_oferte</w:t>
       </w:r>
@@ -7453,27 +7512,27 @@
     </w:p>
     <w:p>
       <w:r>
+        <w:t xml:space="preserve">    foreign key (idProdus) references produs(id) </w:t>
+      </w:r>
+    </w:p>
+    <w:p>
+      <w:r>
+        <w:t xml:space="preserve">    on delete cascade </w:t>
+      </w:r>
+    </w:p>
+    <w:p>
+      <w:r>
+        <w:t xml:space="preserve">    on update cascade,</w:t>
+      </w:r>
+    </w:p>
+    <w:p>
+      <w:r>
+        <w:t xml:space="preserve">    foreign key (idOferta) references oferta(id) </w:t>
+      </w:r>
+    </w:p>
+    <w:p>
+      <w:r>
         <w:lastRenderedPageBreak/>
-        <w:t xml:space="preserve">    foreign key (idProdus) references produs(id) </w:t>
-      </w:r>
-    </w:p>
-    <w:p>
-      <w:r>
-        <w:t xml:space="preserve">    on delete cascade </w:t>
-      </w:r>
-    </w:p>
-    <w:p>
-      <w:r>
-        <w:t xml:space="preserve">    on update cascade,</w:t>
-      </w:r>
-    </w:p>
-    <w:p>
-      <w:r>
-        <w:t xml:space="preserve">    foreign key (idOferta) references oferta(id) </w:t>
-      </w:r>
-    </w:p>
-    <w:p>
-      <w:r>
         <w:t xml:space="preserve">    on delete cascade </w:t>
       </w:r>
     </w:p>
@@ -7499,7 +7558,7 @@
       </w:pPr>
       <w:bookmarkStart w:id="151" w:name="_Toc124341442"/>
       <w:bookmarkStart w:id="152" w:name="_Toc124343788"/>
-      <w:bookmarkStart w:id="153" w:name="_Toc124344484"/>
+      <w:bookmarkStart w:id="153" w:name="_Toc124451372"/>
       <w:r>
         <w:t>Inserarea datelor în baza de date</w:t>
       </w:r>
@@ -7642,205 +7701,205 @@
     </w:p>
     <w:p>
       <w:r>
+        <w:t xml:space="preserve">       ('Mihai', 'Iulian', current_timestamp());</w:t>
+      </w:r>
+    </w:p>
+    <w:p/>
+    <w:p>
+      <w:r>
+        <w:t xml:space="preserve">INSERT INTO `post` (`titlu`, `salariu`, `programStart`, `programFinal`) </w:t>
+      </w:r>
+    </w:p>
+    <w:p>
+      <w:r>
+        <w:t>VALUES ('Manager', '10000', '9:00', '16:00');</w:t>
+      </w:r>
+    </w:p>
+    <w:p/>
+    <w:p>
+      <w:r>
+        <w:t>INSERT INTO `post` (`titlu`, `salariu`, `programStart`, `programFinal`)</w:t>
+      </w:r>
+    </w:p>
+    <w:p>
+      <w:r>
+        <w:t>VALUES ('Casier', '5000', '10:00', '18:00'),</w:t>
+      </w:r>
+    </w:p>
+    <w:p>
+      <w:r>
+        <w:t xml:space="preserve">       ('Lucrator comercial', '6500', '08:00', '16:00'),</w:t>
+      </w:r>
+    </w:p>
+    <w:p>
+      <w:r>
+        <w:t xml:space="preserve">       ('Lucrator comercial', '6500', '14:00', '20:00');</w:t>
+      </w:r>
+    </w:p>
+    <w:p/>
+    <w:p>
+      <w:r>
+        <w:t xml:space="preserve">INSERT INTO `contract` (`dataInceput`, `dataFinal`, `idAngajat`, `idPost`, `idMagazin`) </w:t>
+      </w:r>
+    </w:p>
+    <w:p>
+      <w:r>
+        <w:t>VALUES ('2022-12-27', '2024-12-01', '1', '1', '1');</w:t>
+      </w:r>
+    </w:p>
+    <w:p/>
+    <w:p>
+      <w:r>
+        <w:t>INSERT INTO `contract` (`dataInceput`, `dataFinal`, `idAngajat`, `idPost`, `idMagazin`)</w:t>
+      </w:r>
+    </w:p>
+    <w:p>
+      <w:r>
+        <w:t>VALUES ('2022-12-27', '2024-12-01', '2', '2', '1'),</w:t>
+      </w:r>
+    </w:p>
+    <w:p>
+      <w:r>
+        <w:t xml:space="preserve">       ('2022-12-27', '2024-12-01', '3', '3', '1'),</w:t>
+      </w:r>
+    </w:p>
+    <w:p>
+      <w:r>
+        <w:t xml:space="preserve">       ('2022-12-27', '2024-12-01', '4', '4', '1');</w:t>
+      </w:r>
+    </w:p>
+    <w:p/>
+    <w:p>
+      <w:r>
+        <w:t xml:space="preserve">INSERT INTO `raion` (`nume`, `tipRaion`, `idMagazin`) </w:t>
+      </w:r>
+    </w:p>
+    <w:p>
+      <w:r>
+        <w:t>VALUES ('Fructe', 'perisabile', '1');</w:t>
+      </w:r>
+    </w:p>
+    <w:p/>
+    <w:p>
+      <w:r>
+        <w:t>INSERT INTO `raion` (`nume`, `tipRaion`, `idMagazin`)</w:t>
+      </w:r>
+    </w:p>
+    <w:p>
+      <w:r>
+        <w:t>VALUES ('Carne', 'congelate', '1'),</w:t>
+      </w:r>
+    </w:p>
+    <w:p>
+      <w:r>
+        <w:t xml:space="preserve">       ('Lactate', 'perisabile', '1'),</w:t>
+      </w:r>
+    </w:p>
+    <w:p>
+      <w:r>
+        <w:t xml:space="preserve">       ('Bauturi', 'non-perisabile', '1');</w:t>
+      </w:r>
+    </w:p>
+    <w:p/>
+    <w:p>
+      <w:r>
+        <w:t xml:space="preserve">INSERT INTO `produs` (`nume`, `pret`) </w:t>
+      </w:r>
+    </w:p>
+    <w:p>
+      <w:r>
+        <w:t>VALUES ('Mere', '2.4');</w:t>
+      </w:r>
+    </w:p>
+    <w:p/>
+    <w:p>
+      <w:r>
+        <w:t xml:space="preserve">INSERT INTO `produs` (`nume`, `pret`) </w:t>
+      </w:r>
+    </w:p>
+    <w:p>
+      <w:r>
+        <w:t>VALUES ('Pere', '2.8');</w:t>
+      </w:r>
+    </w:p>
+    <w:p/>
+    <w:p>
+      <w:r>
+        <w:t>INSERT INTO `produs` (`nume`, `pret`)</w:t>
+      </w:r>
+    </w:p>
+    <w:p>
+      <w:r>
+        <w:t>VALUES ('Ceafa de porc', '35.99'),</w:t>
+      </w:r>
+    </w:p>
+    <w:p>
+      <w:r>
+        <w:t xml:space="preserve">       ('Suc', '2.99'),</w:t>
+      </w:r>
+    </w:p>
+    <w:p>
+      <w:r>
+        <w:t xml:space="preserve">       ('Lapte', '3.99'),</w:t>
+      </w:r>
+    </w:p>
+    <w:p>
+      <w:r>
+        <w:t xml:space="preserve">       ('Vin', '15.99');</w:t>
+      </w:r>
+    </w:p>
+    <w:p/>
+    <w:p>
+      <w:r>
+        <w:t xml:space="preserve">INSERT INTO `produs_raion` (`idProdus`, `idRaion`) </w:t>
+      </w:r>
+    </w:p>
+    <w:p>
+      <w:r>
+        <w:t>VALUES ('1', '1');</w:t>
+      </w:r>
+    </w:p>
+    <w:p/>
+    <w:p>
+      <w:r>
+        <w:t xml:space="preserve">INSERT INTO `produs_raion` (`idProdus`, `idRaion`) </w:t>
+      </w:r>
+    </w:p>
+    <w:p>
+      <w:r>
+        <w:t>VALUES ('2', '1');</w:t>
+      </w:r>
+    </w:p>
+    <w:p/>
+    <w:p>
+      <w:r>
+        <w:t xml:space="preserve">INSERT INTO `produs_raion` (`idProdus`, `idRaion`) </w:t>
+      </w:r>
+    </w:p>
+    <w:p>
+      <w:r>
+        <w:t>VALUES ('3', '2');</w:t>
+      </w:r>
+    </w:p>
+    <w:p/>
+    <w:p>
+      <w:r>
+        <w:t>INSERT INTO `produs_raion` (`idProdus`, `idRaion`)</w:t>
+      </w:r>
+    </w:p>
+    <w:p>
+      <w:r>
+        <w:t>VALUES ('4', '4'),</w:t>
+      </w:r>
+    </w:p>
+    <w:p>
+      <w:r>
+        <w:t xml:space="preserve">       ('5', '3'),</w:t>
+      </w:r>
+    </w:p>
+    <w:p>
+      <w:r>
         <w:lastRenderedPageBreak/>
-        <w:t xml:space="preserve">       ('Mihai', 'Iulian', current_timestamp());</w:t>
-      </w:r>
-    </w:p>
-    <w:p/>
-    <w:p>
-      <w:r>
-        <w:t xml:space="preserve">INSERT INTO `post` (`titlu`, `salariu`, `programStart`, `programFinal`) </w:t>
-      </w:r>
-    </w:p>
-    <w:p>
-      <w:r>
-        <w:t>VALUES ('Manager', '10000', '9:00', '16:00');</w:t>
-      </w:r>
-    </w:p>
-    <w:p/>
-    <w:p>
-      <w:r>
-        <w:t>INSERT INTO `post` (`titlu`, `salariu`, `programStart`, `programFinal`)</w:t>
-      </w:r>
-    </w:p>
-    <w:p>
-      <w:r>
-        <w:t>VALUES ('Casier', '5000', '10:00', '18:00'),</w:t>
-      </w:r>
-    </w:p>
-    <w:p>
-      <w:r>
-        <w:t xml:space="preserve">       ('Lucrator comercial', '6500', '08:00', '16:00'),</w:t>
-      </w:r>
-    </w:p>
-    <w:p>
-      <w:r>
-        <w:t xml:space="preserve">       ('Lucrator comercial', '6500', '14:00', '20:00');</w:t>
-      </w:r>
-    </w:p>
-    <w:p/>
-    <w:p>
-      <w:r>
-        <w:t xml:space="preserve">INSERT INTO `contract` (`dataInceput`, `dataFinal`, `idAngajat`, `idPost`, `idMagazin`) </w:t>
-      </w:r>
-    </w:p>
-    <w:p>
-      <w:r>
-        <w:t>VALUES ('2022-12-27', '2024-12-01', '1', '1', '1');</w:t>
-      </w:r>
-    </w:p>
-    <w:p/>
-    <w:p>
-      <w:r>
-        <w:t>INSERT INTO `contract` (`dataInceput`, `dataFinal`, `idAngajat`, `idPost`, `idMagazin`)</w:t>
-      </w:r>
-    </w:p>
-    <w:p>
-      <w:r>
-        <w:t>VALUES ('2022-12-27', '2024-12-01', '2', '2', '1'),</w:t>
-      </w:r>
-    </w:p>
-    <w:p>
-      <w:r>
-        <w:t xml:space="preserve">       ('2022-12-27', '2024-12-01', '3', '3', '1'),</w:t>
-      </w:r>
-    </w:p>
-    <w:p>
-      <w:r>
-        <w:t xml:space="preserve">       ('2022-12-27', '2024-12-01', '4', '4', '1');</w:t>
-      </w:r>
-    </w:p>
-    <w:p/>
-    <w:p>
-      <w:r>
-        <w:t xml:space="preserve">INSERT INTO `raion` (`nume`, `tipRaion`, `idMagazin`) </w:t>
-      </w:r>
-    </w:p>
-    <w:p>
-      <w:r>
-        <w:t>VALUES ('Fructe', 'perisabile', '1');</w:t>
-      </w:r>
-    </w:p>
-    <w:p/>
-    <w:p>
-      <w:r>
-        <w:t>INSERT INTO `raion` (`nume`, `tipRaion`, `idMagazin`)</w:t>
-      </w:r>
-    </w:p>
-    <w:p>
-      <w:r>
-        <w:t>VALUES ('Carne', 'congelate', '1'),</w:t>
-      </w:r>
-    </w:p>
-    <w:p>
-      <w:r>
-        <w:t xml:space="preserve">       ('Lactate', 'perisabile', '1'),</w:t>
-      </w:r>
-    </w:p>
-    <w:p>
-      <w:r>
-        <w:t xml:space="preserve">       ('Bauturi', 'non-perisabile', '1');</w:t>
-      </w:r>
-    </w:p>
-    <w:p/>
-    <w:p>
-      <w:r>
-        <w:t xml:space="preserve">INSERT INTO `produs` (`nume`, `pret`) </w:t>
-      </w:r>
-    </w:p>
-    <w:p>
-      <w:r>
-        <w:t>VALUES ('Mere', '2.4');</w:t>
-      </w:r>
-    </w:p>
-    <w:p/>
-    <w:p>
-      <w:r>
-        <w:t xml:space="preserve">INSERT INTO `produs` (`nume`, `pret`) </w:t>
-      </w:r>
-    </w:p>
-    <w:p>
-      <w:r>
-        <w:t>VALUES ('Pere', '2.8');</w:t>
-      </w:r>
-    </w:p>
-    <w:p/>
-    <w:p>
-      <w:r>
-        <w:t>INSERT INTO `produs` (`nume`, `pret`)</w:t>
-      </w:r>
-    </w:p>
-    <w:p>
-      <w:r>
-        <w:t>VALUES ('Ceafa de porc', '35.99'),</w:t>
-      </w:r>
-    </w:p>
-    <w:p>
-      <w:r>
-        <w:t xml:space="preserve">       ('Suc', '2.99'),</w:t>
-      </w:r>
-    </w:p>
-    <w:p>
-      <w:r>
-        <w:t xml:space="preserve">       ('Lapte', '3.99'),</w:t>
-      </w:r>
-    </w:p>
-    <w:p>
-      <w:r>
-        <w:t xml:space="preserve">       ('Vin', '15.99');</w:t>
-      </w:r>
-    </w:p>
-    <w:p/>
-    <w:p>
-      <w:r>
-        <w:t xml:space="preserve">INSERT INTO `produs_raion` (`idProdus`, `idRaion`) </w:t>
-      </w:r>
-    </w:p>
-    <w:p>
-      <w:r>
-        <w:t>VALUES ('1', '1');</w:t>
-      </w:r>
-    </w:p>
-    <w:p/>
-    <w:p>
-      <w:r>
-        <w:t xml:space="preserve">INSERT INTO `produs_raion` (`idProdus`, `idRaion`) </w:t>
-      </w:r>
-    </w:p>
-    <w:p>
-      <w:r>
-        <w:t>VALUES ('2', '1');</w:t>
-      </w:r>
-    </w:p>
-    <w:p/>
-    <w:p>
-      <w:r>
-        <w:t xml:space="preserve">INSERT INTO `produs_raion` (`idProdus`, `idRaion`) </w:t>
-      </w:r>
-    </w:p>
-    <w:p>
-      <w:r>
-        <w:t>VALUES ('3', '2');</w:t>
-      </w:r>
-    </w:p>
-    <w:p/>
-    <w:p>
-      <w:r>
-        <w:t>INSERT INTO `produs_raion` (`idProdus`, `idRaion`)</w:t>
-      </w:r>
-    </w:p>
-    <w:p>
-      <w:r>
-        <w:t>VALUES ('4', '4'),</w:t>
-      </w:r>
-    </w:p>
-    <w:p>
-      <w:r>
-        <w:t xml:space="preserve">       ('5', '3'),</w:t>
-      </w:r>
-    </w:p>
-    <w:p>
-      <w:r>
         <w:t xml:space="preserve">       ('6', '4');</w:t>
       </w:r>
     </w:p>
